--- a/I1/Completed/ABM-5-I1-Software Requirements Specifications.docx
+++ b/I1/Completed/ABM-5-I1-Software Requirements Specifications.docx
@@ -1,10 +1,10 @@
 
 <file path=word/document.xml><?xml version="1.0" encoding="utf-8"?>
-<w:document xmlns:wpc="http://schemas.microsoft.com/office/word/2010/wordprocessingCanvas" xmlns:cx="http://schemas.microsoft.com/office/drawing/2014/chartex" xmlns:mc="http://schemas.openxmlformats.org/markup-compatibility/2006" xmlns:o="urn:schemas-microsoft-com:office:office" xmlns:r="http://schemas.openxmlformats.org/officeDocument/2006/relationships" xmlns:m="http://schemas.openxmlformats.org/officeDocument/2006/math" xmlns:v="urn:schemas-microsoft-com:vml" xmlns:wp14="http://schemas.microsoft.com/office/word/2010/wordprocessingDrawing" xmlns:wp="http://schemas.openxmlformats.org/drawingml/2006/wordprocessingDrawing" xmlns:w10="urn:schemas-microsoft-com:office:word" xmlns:w="http://schemas.openxmlformats.org/wordprocessingml/2006/main" xmlns:w14="http://schemas.microsoft.com/office/word/2010/wordml" xmlns:w15="http://schemas.microsoft.com/office/word/2012/wordml" xmlns:w16se="http://schemas.microsoft.com/office/word/2015/wordml/symex" xmlns:wpg="http://schemas.microsoft.com/office/word/2010/wordprocessingGroup" xmlns:wpi="http://schemas.microsoft.com/office/word/2010/wordprocessingInk" xmlns:wne="http://schemas.microsoft.com/office/word/2006/wordml" xmlns:wps="http://schemas.microsoft.com/office/word/2010/wordprocessingShape" mc:Ignorable="w14 w15 w16se wp14">
+<w:document xmlns:wpc="http://schemas.microsoft.com/office/word/2010/wordprocessingCanvas" xmlns:mc="http://schemas.openxmlformats.org/markup-compatibility/2006" xmlns:o="urn:schemas-microsoft-com:office:office" xmlns:r="http://schemas.openxmlformats.org/officeDocument/2006/relationships" xmlns:m="http://schemas.openxmlformats.org/officeDocument/2006/math" xmlns:v="urn:schemas-microsoft-com:vml" xmlns:wp14="http://schemas.microsoft.com/office/word/2010/wordprocessingDrawing" xmlns:wp="http://schemas.openxmlformats.org/drawingml/2006/wordprocessingDrawing" xmlns:w10="urn:schemas-microsoft-com:office:word" xmlns:w="http://schemas.openxmlformats.org/wordprocessingml/2006/main" xmlns:w14="http://schemas.microsoft.com/office/word/2010/wordml" xmlns:wpg="http://schemas.microsoft.com/office/word/2010/wordprocessingGroup" xmlns:wpi="http://schemas.microsoft.com/office/word/2010/wordprocessingInk" xmlns:wne="http://schemas.microsoft.com/office/word/2006/wordml" xmlns:wps="http://schemas.microsoft.com/office/word/2010/wordprocessingShape" mc:Ignorable="w14 wp14">
   <w:body>
     <w:p>
       <w:pPr>
-        <w:pStyle w:val="Title"/>
+        <w:pStyle w:val="a3"/>
         <w:jc w:val="right"/>
         <w:rPr>
           <w:rFonts w:cs="Arial"/>
@@ -21,7 +21,7 @@
     </w:p>
     <w:p>
       <w:pPr>
-        <w:pStyle w:val="Title"/>
+        <w:pStyle w:val="a3"/>
         <w:jc w:val="right"/>
         <w:rPr>
           <w:rFonts w:cs="Arial"/>
@@ -48,7 +48,7 @@
     </w:p>
     <w:p>
       <w:pPr>
-        <w:pStyle w:val="Title"/>
+        <w:pStyle w:val="a3"/>
         <w:jc w:val="right"/>
         <w:rPr>
           <w:rFonts w:cs="Arial"/>
@@ -65,7 +65,7 @@
     </w:p>
     <w:p>
       <w:pPr>
-        <w:pStyle w:val="Title"/>
+        <w:pStyle w:val="a3"/>
         <w:jc w:val="right"/>
         <w:rPr>
           <w:rFonts w:cs="Arial"/>
@@ -74,7 +74,7 @@
     </w:p>
     <w:p>
       <w:pPr>
-        <w:pStyle w:val="Title"/>
+        <w:pStyle w:val="a3"/>
         <w:jc w:val="right"/>
         <w:rPr>
           <w:rFonts w:cs="Arial"/>
@@ -106,7 +106,7 @@
     </w:p>
     <w:p>
       <w:pPr>
-        <w:pStyle w:val="Title"/>
+        <w:pStyle w:val="a3"/>
         <w:rPr>
           <w:rFonts w:cs="Arial"/>
           <w:sz w:val="28"/>
@@ -126,8 +126,8 @@
           <w:rFonts w:ascii="Arial" w:hAnsi="Arial" w:cs="Arial"/>
         </w:rPr>
         <w:sectPr>
-          <w:headerReference w:type="default" r:id="rId7"/>
-          <w:footerReference w:type="even" r:id="rId8"/>
+          <w:headerReference w:type="default" r:id="rId8"/>
+          <w:footerReference w:type="even" r:id="rId9"/>
           <w:pgSz w:w="12240" w:h="15840" w:code="1"/>
           <w:pgMar w:top="1440" w:right="1440" w:bottom="1440" w:left="1440" w:header="708" w:footer="708" w:gutter="0"/>
           <w:cols w:space="708"/>
@@ -137,7 +137,7 @@
     </w:p>
     <w:p>
       <w:pPr>
-        <w:pStyle w:val="Title"/>
+        <w:pStyle w:val="a3"/>
         <w:rPr>
           <w:rFonts w:cs="Arial"/>
           <w:lang w:val="bg-BG"/>
@@ -348,12 +348,28 @@
                 <w:rFonts w:ascii="Arial" w:hAnsi="Arial" w:cs="Arial"/>
               </w:rPr>
             </w:pPr>
+            <w:proofErr w:type="spellStart"/>
             <w:r>
               <w:rPr>
                 <w:rFonts w:ascii="Arial" w:hAnsi="Arial" w:cs="Arial"/>
               </w:rPr>
-              <w:t>Калоян Гецов</w:t>
+              <w:t>Калоян</w:t>
             </w:r>
+            <w:proofErr w:type="spellEnd"/>
+            <w:r>
+              <w:rPr>
+                <w:rFonts w:ascii="Arial" w:hAnsi="Arial" w:cs="Arial"/>
+              </w:rPr>
+              <w:t xml:space="preserve"> </w:t>
+            </w:r>
+            <w:proofErr w:type="spellStart"/>
+            <w:r>
+              <w:rPr>
+                <w:rFonts w:ascii="Arial" w:hAnsi="Arial" w:cs="Arial"/>
+              </w:rPr>
+              <w:t>Гецов</w:t>
+            </w:r>
+            <w:proofErr w:type="spellEnd"/>
           </w:p>
         </w:tc>
       </w:tr>
@@ -514,8 +530,17 @@
                 <w:rFonts w:ascii="Arial" w:hAnsi="Arial" w:cs="Arial"/>
                 <w:lang w:val="bg-BG"/>
               </w:rPr>
-              <w:t>Допълване на функционалните изисквния</w:t>
+              <w:t xml:space="preserve">Допълване на функционалните </w:t>
             </w:r>
+            <w:proofErr w:type="spellStart"/>
+            <w:r>
+              <w:rPr>
+                <w:rFonts w:ascii="Arial" w:hAnsi="Arial" w:cs="Arial"/>
+                <w:lang w:val="bg-BG"/>
+              </w:rPr>
+              <w:t>изисквния</w:t>
+            </w:r>
+            <w:proofErr w:type="spellEnd"/>
           </w:p>
         </w:tc>
         <w:tc>
@@ -633,7 +658,7 @@
     </w:p>
     <w:p>
       <w:pPr>
-        <w:pStyle w:val="Title"/>
+        <w:pStyle w:val="a3"/>
         <w:rPr>
           <w:rFonts w:cs="Arial"/>
           <w:lang w:val="bg-BG"/>
@@ -656,7 +681,7 @@
     </w:p>
     <w:p>
       <w:pPr>
-        <w:pStyle w:val="TOC1"/>
+        <w:pStyle w:val="10"/>
         <w:tabs>
           <w:tab w:val="left" w:pos="432"/>
         </w:tabs>
@@ -711,8 +736,6 @@
         </w:rPr>
         <w:t>Въведение</w:t>
       </w:r>
-      <w:bookmarkStart w:id="0" w:name="_GoBack"/>
-      <w:bookmarkEnd w:id="0"/>
       <w:r>
         <w:rPr>
           <w:noProof/>
@@ -757,7 +780,7 @@
     </w:p>
     <w:p>
       <w:pPr>
-        <w:pStyle w:val="TOC2"/>
+        <w:pStyle w:val="20"/>
         <w:tabs>
           <w:tab w:val="left" w:pos="990"/>
         </w:tabs>
@@ -838,7 +861,7 @@
     </w:p>
     <w:p>
       <w:pPr>
-        <w:pStyle w:val="TOC2"/>
+        <w:pStyle w:val="20"/>
         <w:tabs>
           <w:tab w:val="left" w:pos="990"/>
         </w:tabs>
@@ -919,7 +942,7 @@
     </w:p>
     <w:p>
       <w:pPr>
-        <w:pStyle w:val="TOC2"/>
+        <w:pStyle w:val="20"/>
         <w:tabs>
           <w:tab w:val="left" w:pos="990"/>
         </w:tabs>
@@ -1000,7 +1023,7 @@
     </w:p>
     <w:p>
       <w:pPr>
-        <w:pStyle w:val="TOC2"/>
+        <w:pStyle w:val="20"/>
         <w:tabs>
           <w:tab w:val="left" w:pos="990"/>
         </w:tabs>
@@ -1081,7 +1104,7 @@
     </w:p>
     <w:p>
       <w:pPr>
-        <w:pStyle w:val="TOC1"/>
+        <w:pStyle w:val="10"/>
         <w:tabs>
           <w:tab w:val="left" w:pos="432"/>
         </w:tabs>
@@ -1162,7 +1185,7 @@
     </w:p>
     <w:p>
       <w:pPr>
-        <w:pStyle w:val="TOC2"/>
+        <w:pStyle w:val="20"/>
         <w:tabs>
           <w:tab w:val="left" w:pos="990"/>
         </w:tabs>
@@ -1243,7 +1266,7 @@
     </w:p>
     <w:p>
       <w:pPr>
-        <w:pStyle w:val="TOC1"/>
+        <w:pStyle w:val="10"/>
         <w:tabs>
           <w:tab w:val="left" w:pos="432"/>
         </w:tabs>
@@ -1325,7 +1348,7 @@
     </w:p>
     <w:p>
       <w:pPr>
-        <w:pStyle w:val="TOC2"/>
+        <w:pStyle w:val="20"/>
         <w:tabs>
           <w:tab w:val="left" w:pos="990"/>
         </w:tabs>
@@ -1405,7 +1428,7 @@
     </w:p>
     <w:p>
       <w:pPr>
-        <w:pStyle w:val="TOC3"/>
+        <w:pStyle w:val="30"/>
         <w:rPr>
           <w:rFonts w:asciiTheme="minorHAnsi" w:eastAsiaTheme="minorEastAsia" w:hAnsiTheme="minorHAnsi" w:cstheme="minorBidi"/>
           <w:sz w:val="22"/>
@@ -1455,7 +1478,7 @@
     </w:p>
     <w:p>
       <w:pPr>
-        <w:pStyle w:val="TOC3"/>
+        <w:pStyle w:val="30"/>
         <w:rPr>
           <w:rFonts w:asciiTheme="minorHAnsi" w:eastAsiaTheme="minorEastAsia" w:hAnsiTheme="minorHAnsi" w:cstheme="minorBidi"/>
           <w:sz w:val="22"/>
@@ -1505,7 +1528,7 @@
     </w:p>
     <w:p>
       <w:pPr>
-        <w:pStyle w:val="TOC3"/>
+        <w:pStyle w:val="30"/>
         <w:rPr>
           <w:rFonts w:asciiTheme="minorHAnsi" w:eastAsiaTheme="minorEastAsia" w:hAnsiTheme="minorHAnsi" w:cstheme="minorBidi"/>
           <w:sz w:val="22"/>
@@ -1555,7 +1578,7 @@
     </w:p>
     <w:p>
       <w:pPr>
-        <w:pStyle w:val="TOC3"/>
+        <w:pStyle w:val="30"/>
         <w:rPr>
           <w:rFonts w:asciiTheme="minorHAnsi" w:eastAsiaTheme="minorEastAsia" w:hAnsiTheme="minorHAnsi" w:cstheme="minorBidi"/>
           <w:sz w:val="22"/>
@@ -1605,7 +1628,7 @@
     </w:p>
     <w:p>
       <w:pPr>
-        <w:pStyle w:val="TOC3"/>
+        <w:pStyle w:val="30"/>
         <w:rPr>
           <w:rFonts w:asciiTheme="minorHAnsi" w:eastAsiaTheme="minorEastAsia" w:hAnsiTheme="minorHAnsi" w:cstheme="minorBidi"/>
           <w:sz w:val="22"/>
@@ -1655,7 +1678,7 @@
     </w:p>
     <w:p>
       <w:pPr>
-        <w:pStyle w:val="TOC3"/>
+        <w:pStyle w:val="30"/>
         <w:rPr>
           <w:rFonts w:asciiTheme="minorHAnsi" w:eastAsiaTheme="minorEastAsia" w:hAnsiTheme="minorHAnsi" w:cstheme="minorBidi"/>
           <w:sz w:val="22"/>
@@ -1705,7 +1728,7 @@
     </w:p>
     <w:p>
       <w:pPr>
-        <w:pStyle w:val="TOC3"/>
+        <w:pStyle w:val="30"/>
         <w:rPr>
           <w:rFonts w:asciiTheme="minorHAnsi" w:eastAsiaTheme="minorEastAsia" w:hAnsiTheme="minorHAnsi" w:cstheme="minorBidi"/>
           <w:sz w:val="22"/>
@@ -1755,7 +1778,7 @@
     </w:p>
     <w:p>
       <w:pPr>
-        <w:pStyle w:val="TOC3"/>
+        <w:pStyle w:val="30"/>
         <w:rPr>
           <w:rFonts w:asciiTheme="minorHAnsi" w:eastAsiaTheme="minorEastAsia" w:hAnsiTheme="minorHAnsi" w:cstheme="minorBidi"/>
           <w:sz w:val="22"/>
@@ -1805,7 +1828,7 @@
     </w:p>
     <w:p>
       <w:pPr>
-        <w:pStyle w:val="TOC3"/>
+        <w:pStyle w:val="30"/>
         <w:rPr>
           <w:rFonts w:asciiTheme="minorHAnsi" w:eastAsiaTheme="minorEastAsia" w:hAnsiTheme="minorHAnsi" w:cstheme="minorBidi"/>
           <w:sz w:val="22"/>
@@ -1855,7 +1878,7 @@
     </w:p>
     <w:p>
       <w:pPr>
-        <w:pStyle w:val="TOC3"/>
+        <w:pStyle w:val="30"/>
         <w:rPr>
           <w:rFonts w:asciiTheme="minorHAnsi" w:eastAsiaTheme="minorEastAsia" w:hAnsiTheme="minorHAnsi" w:cstheme="minorBidi"/>
           <w:sz w:val="22"/>
@@ -1905,7 +1928,7 @@
     </w:p>
     <w:p>
       <w:pPr>
-        <w:pStyle w:val="TOC3"/>
+        <w:pStyle w:val="30"/>
         <w:rPr>
           <w:rFonts w:asciiTheme="minorHAnsi" w:eastAsiaTheme="minorEastAsia" w:hAnsiTheme="minorHAnsi" w:cstheme="minorBidi"/>
           <w:sz w:val="22"/>
@@ -1955,7 +1978,7 @@
     </w:p>
     <w:p>
       <w:pPr>
-        <w:pStyle w:val="TOC2"/>
+        <w:pStyle w:val="20"/>
         <w:tabs>
           <w:tab w:val="left" w:pos="990"/>
         </w:tabs>
@@ -2035,7 +2058,7 @@
     </w:p>
     <w:p>
       <w:pPr>
-        <w:pStyle w:val="TOC3"/>
+        <w:pStyle w:val="30"/>
         <w:rPr>
           <w:rFonts w:asciiTheme="minorHAnsi" w:eastAsiaTheme="minorEastAsia" w:hAnsiTheme="minorHAnsi" w:cstheme="minorBidi"/>
           <w:sz w:val="22"/>
@@ -2085,7 +2108,7 @@
     </w:p>
     <w:p>
       <w:pPr>
-        <w:pStyle w:val="TOC3"/>
+        <w:pStyle w:val="30"/>
         <w:rPr>
           <w:rFonts w:asciiTheme="minorHAnsi" w:eastAsiaTheme="minorEastAsia" w:hAnsiTheme="minorHAnsi" w:cstheme="minorBidi"/>
           <w:sz w:val="22"/>
@@ -2118,6 +2141,9 @@
         <w:tab/>
       </w:r>
       <w:r>
+        <w:tab/>
+      </w:r>
+      <w:r>
         <w:fldChar w:fldCharType="begin"/>
       </w:r>
       <w:r>
@@ -2135,7 +2161,7 @@
     </w:p>
     <w:p>
       <w:pPr>
-        <w:pStyle w:val="TOC3"/>
+        <w:pStyle w:val="30"/>
         <w:rPr>
           <w:rFonts w:asciiTheme="minorHAnsi" w:eastAsiaTheme="minorEastAsia" w:hAnsiTheme="minorHAnsi" w:cstheme="minorBidi"/>
           <w:sz w:val="22"/>
@@ -2185,7 +2211,7 @@
     </w:p>
     <w:p>
       <w:pPr>
-        <w:pStyle w:val="TOC3"/>
+        <w:pStyle w:val="30"/>
         <w:rPr>
           <w:rFonts w:asciiTheme="minorHAnsi" w:eastAsiaTheme="minorEastAsia" w:hAnsiTheme="minorHAnsi" w:cstheme="minorBidi"/>
           <w:sz w:val="22"/>
@@ -2235,7 +2261,7 @@
     </w:p>
     <w:p>
       <w:pPr>
-        <w:pStyle w:val="TOC3"/>
+        <w:pStyle w:val="30"/>
         <w:rPr>
           <w:rFonts w:asciiTheme="minorHAnsi" w:eastAsiaTheme="minorEastAsia" w:hAnsiTheme="minorHAnsi" w:cstheme="minorBidi"/>
           <w:sz w:val="22"/>
@@ -2285,7 +2311,7 @@
     </w:p>
     <w:p>
       <w:pPr>
-        <w:pStyle w:val="TOC3"/>
+        <w:pStyle w:val="30"/>
         <w:rPr>
           <w:rFonts w:asciiTheme="minorHAnsi" w:eastAsiaTheme="minorEastAsia" w:hAnsiTheme="minorHAnsi" w:cstheme="minorBidi"/>
           <w:sz w:val="22"/>
@@ -2335,7 +2361,7 @@
     </w:p>
     <w:p>
       <w:pPr>
-        <w:pStyle w:val="TOC3"/>
+        <w:pStyle w:val="30"/>
         <w:rPr>
           <w:rFonts w:asciiTheme="minorHAnsi" w:eastAsiaTheme="minorEastAsia" w:hAnsiTheme="minorHAnsi" w:cstheme="minorBidi"/>
           <w:sz w:val="22"/>
@@ -2385,7 +2411,7 @@
     </w:p>
     <w:p>
       <w:pPr>
-        <w:pStyle w:val="TOC3"/>
+        <w:pStyle w:val="30"/>
         <w:rPr>
           <w:rFonts w:asciiTheme="minorHAnsi" w:eastAsiaTheme="minorEastAsia" w:hAnsiTheme="minorHAnsi" w:cstheme="minorBidi"/>
           <w:sz w:val="22"/>
@@ -2412,7 +2438,13 @@
         <w:rPr>
           <w:lang w:val="bg-BG"/>
         </w:rPr>
-        <w:t>Обновяване на информация във автомата</w:t>
+        <w:t>Обновяване на информация в</w:t>
+      </w:r>
+      <w:r>
+        <w:rPr>
+          <w:lang w:val="bg-BG"/>
+        </w:rPr>
+        <w:t xml:space="preserve"> автомата</w:t>
       </w:r>
       <w:r>
         <w:tab/>
@@ -2435,7 +2467,7 @@
     </w:p>
     <w:p>
       <w:pPr>
-        <w:pStyle w:val="TOC2"/>
+        <w:pStyle w:val="20"/>
         <w:tabs>
           <w:tab w:val="left" w:pos="990"/>
         </w:tabs>
@@ -2515,7 +2547,7 @@
     </w:p>
     <w:p>
       <w:pPr>
-        <w:pStyle w:val="TOC3"/>
+        <w:pStyle w:val="30"/>
         <w:rPr>
           <w:rFonts w:asciiTheme="minorHAnsi" w:eastAsiaTheme="minorEastAsia" w:hAnsiTheme="minorHAnsi" w:cstheme="minorBidi"/>
           <w:sz w:val="22"/>
@@ -2565,7 +2597,7 @@
     </w:p>
     <w:p>
       <w:pPr>
-        <w:pStyle w:val="TOC3"/>
+        <w:pStyle w:val="30"/>
         <w:rPr>
           <w:rFonts w:asciiTheme="minorHAnsi" w:eastAsiaTheme="minorEastAsia" w:hAnsiTheme="minorHAnsi" w:cstheme="minorBidi"/>
           <w:sz w:val="22"/>
@@ -2615,7 +2647,7 @@
     </w:p>
     <w:p>
       <w:pPr>
-        <w:pStyle w:val="TOC3"/>
+        <w:pStyle w:val="30"/>
         <w:rPr>
           <w:rFonts w:asciiTheme="minorHAnsi" w:eastAsiaTheme="minorEastAsia" w:hAnsiTheme="minorHAnsi" w:cstheme="minorBidi"/>
           <w:sz w:val="22"/>
@@ -2665,7 +2697,7 @@
     </w:p>
     <w:p>
       <w:pPr>
-        <w:pStyle w:val="TOC3"/>
+        <w:pStyle w:val="30"/>
         <w:rPr>
           <w:rFonts w:asciiTheme="minorHAnsi" w:eastAsiaTheme="minorEastAsia" w:hAnsiTheme="minorHAnsi" w:cstheme="minorBidi"/>
           <w:sz w:val="22"/>
@@ -2715,7 +2747,7 @@
     </w:p>
     <w:p>
       <w:pPr>
-        <w:pStyle w:val="TOC3"/>
+        <w:pStyle w:val="30"/>
         <w:rPr>
           <w:rFonts w:asciiTheme="minorHAnsi" w:eastAsiaTheme="minorEastAsia" w:hAnsiTheme="minorHAnsi" w:cstheme="minorBidi"/>
           <w:sz w:val="22"/>
@@ -2765,7 +2797,7 @@
     </w:p>
     <w:p>
       <w:pPr>
-        <w:pStyle w:val="TOC3"/>
+        <w:pStyle w:val="30"/>
         <w:rPr>
           <w:rFonts w:asciiTheme="minorHAnsi" w:eastAsiaTheme="minorEastAsia" w:hAnsiTheme="minorHAnsi" w:cstheme="minorBidi"/>
           <w:sz w:val="22"/>
@@ -2815,7 +2847,7 @@
     </w:p>
     <w:p>
       <w:pPr>
-        <w:pStyle w:val="TOC3"/>
+        <w:pStyle w:val="30"/>
         <w:rPr>
           <w:rFonts w:asciiTheme="minorHAnsi" w:eastAsiaTheme="minorEastAsia" w:hAnsiTheme="minorHAnsi" w:cstheme="minorBidi"/>
           <w:sz w:val="22"/>
@@ -2865,7 +2897,7 @@
     </w:p>
     <w:p>
       <w:pPr>
-        <w:pStyle w:val="TOC3"/>
+        <w:pStyle w:val="30"/>
         <w:rPr>
           <w:rFonts w:asciiTheme="minorHAnsi" w:eastAsiaTheme="minorEastAsia" w:hAnsiTheme="minorHAnsi" w:cstheme="minorBidi"/>
           <w:sz w:val="22"/>
@@ -2915,7 +2947,7 @@
     </w:p>
     <w:p>
       <w:pPr>
-        <w:pStyle w:val="TOC2"/>
+        <w:pStyle w:val="20"/>
         <w:tabs>
           <w:tab w:val="left" w:pos="990"/>
         </w:tabs>
@@ -2995,7 +3027,7 @@
     </w:p>
     <w:p>
       <w:pPr>
-        <w:pStyle w:val="TOC3"/>
+        <w:pStyle w:val="30"/>
         <w:rPr>
           <w:rFonts w:asciiTheme="minorHAnsi" w:eastAsiaTheme="minorEastAsia" w:hAnsiTheme="minorHAnsi" w:cstheme="minorBidi"/>
           <w:sz w:val="22"/>
@@ -3045,7 +3077,7 @@
     </w:p>
     <w:p>
       <w:pPr>
-        <w:pStyle w:val="TOC3"/>
+        <w:pStyle w:val="30"/>
         <w:rPr>
           <w:rFonts w:asciiTheme="minorHAnsi" w:eastAsiaTheme="minorEastAsia" w:hAnsiTheme="minorHAnsi" w:cstheme="minorBidi"/>
           <w:sz w:val="22"/>
@@ -3095,7 +3127,7 @@
     </w:p>
     <w:p>
       <w:pPr>
-        <w:pStyle w:val="TOC3"/>
+        <w:pStyle w:val="30"/>
         <w:rPr>
           <w:rFonts w:asciiTheme="minorHAnsi" w:eastAsiaTheme="minorEastAsia" w:hAnsiTheme="minorHAnsi" w:cstheme="minorBidi"/>
           <w:sz w:val="22"/>
@@ -3145,7 +3177,7 @@
     </w:p>
     <w:p>
       <w:pPr>
-        <w:pStyle w:val="TOC3"/>
+        <w:pStyle w:val="30"/>
         <w:rPr>
           <w:rFonts w:asciiTheme="minorHAnsi" w:eastAsiaTheme="minorEastAsia" w:hAnsiTheme="minorHAnsi" w:cstheme="minorBidi"/>
           <w:sz w:val="22"/>
@@ -3195,7 +3227,7 @@
     </w:p>
     <w:p>
       <w:pPr>
-        <w:pStyle w:val="TOC3"/>
+        <w:pStyle w:val="30"/>
         <w:rPr>
           <w:rFonts w:asciiTheme="minorHAnsi" w:eastAsiaTheme="minorEastAsia" w:hAnsiTheme="minorHAnsi" w:cstheme="minorBidi"/>
           <w:sz w:val="22"/>
@@ -3245,7 +3277,7 @@
     </w:p>
     <w:p>
       <w:pPr>
-        <w:pStyle w:val="TOC3"/>
+        <w:pStyle w:val="30"/>
         <w:rPr>
           <w:rFonts w:asciiTheme="minorHAnsi" w:eastAsiaTheme="minorEastAsia" w:hAnsiTheme="minorHAnsi" w:cstheme="minorBidi"/>
           <w:sz w:val="22"/>
@@ -3295,7 +3327,7 @@
     </w:p>
     <w:p>
       <w:pPr>
-        <w:pStyle w:val="TOC3"/>
+        <w:pStyle w:val="30"/>
         <w:rPr>
           <w:rFonts w:asciiTheme="minorHAnsi" w:eastAsiaTheme="minorEastAsia" w:hAnsiTheme="minorHAnsi" w:cstheme="minorBidi"/>
           <w:sz w:val="22"/>
@@ -3345,7 +3377,7 @@
     </w:p>
     <w:p>
       <w:pPr>
-        <w:pStyle w:val="TOC3"/>
+        <w:pStyle w:val="30"/>
         <w:rPr>
           <w:rFonts w:asciiTheme="minorHAnsi" w:eastAsiaTheme="minorEastAsia" w:hAnsiTheme="minorHAnsi" w:cstheme="minorBidi"/>
           <w:sz w:val="22"/>
@@ -3395,7 +3427,7 @@
     </w:p>
     <w:p>
       <w:pPr>
-        <w:pStyle w:val="TOC2"/>
+        <w:pStyle w:val="20"/>
         <w:tabs>
           <w:tab w:val="left" w:pos="990"/>
         </w:tabs>
@@ -3482,7 +3514,7 @@
     </w:p>
     <w:p>
       <w:pPr>
-        <w:pStyle w:val="TOC3"/>
+        <w:pStyle w:val="30"/>
         <w:rPr>
           <w:rFonts w:asciiTheme="minorHAnsi" w:eastAsiaTheme="minorEastAsia" w:hAnsiTheme="minorHAnsi" w:cstheme="minorBidi"/>
           <w:sz w:val="22"/>
@@ -3532,7 +3564,7 @@
     </w:p>
     <w:p>
       <w:pPr>
-        <w:pStyle w:val="TOC3"/>
+        <w:pStyle w:val="30"/>
         <w:rPr>
           <w:rFonts w:asciiTheme="minorHAnsi" w:eastAsiaTheme="minorEastAsia" w:hAnsiTheme="minorHAnsi" w:cstheme="minorBidi"/>
           <w:sz w:val="22"/>
@@ -3591,7 +3623,7 @@
     </w:p>
     <w:p>
       <w:pPr>
-        <w:pStyle w:val="TOC3"/>
+        <w:pStyle w:val="30"/>
         <w:rPr>
           <w:rFonts w:asciiTheme="minorHAnsi" w:eastAsiaTheme="minorEastAsia" w:hAnsiTheme="minorHAnsi" w:cstheme="minorBidi"/>
           <w:sz w:val="22"/>
@@ -3641,7 +3673,7 @@
     </w:p>
     <w:p>
       <w:pPr>
-        <w:pStyle w:val="TOC3"/>
+        <w:pStyle w:val="30"/>
         <w:rPr>
           <w:rFonts w:asciiTheme="minorHAnsi" w:eastAsiaTheme="minorEastAsia" w:hAnsiTheme="minorHAnsi" w:cstheme="minorBidi"/>
           <w:sz w:val="22"/>
@@ -3691,7 +3723,7 @@
     </w:p>
     <w:p>
       <w:pPr>
-        <w:pStyle w:val="TOC3"/>
+        <w:pStyle w:val="30"/>
         <w:rPr>
           <w:rFonts w:asciiTheme="minorHAnsi" w:eastAsiaTheme="minorEastAsia" w:hAnsiTheme="minorHAnsi" w:cstheme="minorBidi"/>
           <w:sz w:val="22"/>
@@ -3749,7 +3781,7 @@
     </w:p>
     <w:p>
       <w:pPr>
-        <w:pStyle w:val="TOC2"/>
+        <w:pStyle w:val="20"/>
         <w:tabs>
           <w:tab w:val="left" w:pos="990"/>
         </w:tabs>
@@ -3829,7 +3861,7 @@
     </w:p>
     <w:p>
       <w:pPr>
-        <w:pStyle w:val="TOC3"/>
+        <w:pStyle w:val="30"/>
         <w:rPr>
           <w:rFonts w:asciiTheme="minorHAnsi" w:eastAsiaTheme="minorEastAsia" w:hAnsiTheme="minorHAnsi" w:cstheme="minorBidi"/>
           <w:sz w:val="22"/>
@@ -3888,7 +3920,7 @@
     </w:p>
     <w:p>
       <w:pPr>
-        <w:pStyle w:val="TOC3"/>
+        <w:pStyle w:val="30"/>
         <w:rPr>
           <w:rFonts w:asciiTheme="minorHAnsi" w:eastAsiaTheme="minorEastAsia" w:hAnsiTheme="minorHAnsi" w:cstheme="minorBidi"/>
           <w:sz w:val="22"/>
@@ -3938,7 +3970,7 @@
     </w:p>
     <w:p>
       <w:pPr>
-        <w:pStyle w:val="TOC3"/>
+        <w:pStyle w:val="30"/>
         <w:rPr>
           <w:rFonts w:asciiTheme="minorHAnsi" w:eastAsiaTheme="minorEastAsia" w:hAnsiTheme="minorHAnsi" w:cstheme="minorBidi"/>
           <w:sz w:val="22"/>
@@ -3988,7 +4020,7 @@
     </w:p>
     <w:p>
       <w:pPr>
-        <w:pStyle w:val="TOC3"/>
+        <w:pStyle w:val="30"/>
         <w:rPr>
           <w:rFonts w:asciiTheme="minorHAnsi" w:eastAsiaTheme="minorEastAsia" w:hAnsiTheme="minorHAnsi" w:cstheme="minorBidi"/>
           <w:sz w:val="22"/>
@@ -4038,7 +4070,7 @@
     </w:p>
     <w:p>
       <w:pPr>
-        <w:pStyle w:val="TOC3"/>
+        <w:pStyle w:val="30"/>
         <w:rPr>
           <w:rFonts w:asciiTheme="minorHAnsi" w:eastAsiaTheme="minorEastAsia" w:hAnsiTheme="minorHAnsi" w:cstheme="minorBidi"/>
           <w:sz w:val="22"/>
@@ -4088,7 +4120,7 @@
     </w:p>
     <w:p>
       <w:pPr>
-        <w:pStyle w:val="TOC3"/>
+        <w:pStyle w:val="30"/>
         <w:rPr>
           <w:rFonts w:asciiTheme="minorHAnsi" w:eastAsiaTheme="minorEastAsia" w:hAnsiTheme="minorHAnsi" w:cstheme="minorBidi"/>
           <w:sz w:val="22"/>
@@ -4138,7 +4170,7 @@
     </w:p>
     <w:p>
       <w:pPr>
-        <w:pStyle w:val="TOC3"/>
+        <w:pStyle w:val="30"/>
         <w:rPr>
           <w:rFonts w:asciiTheme="minorHAnsi" w:eastAsiaTheme="minorEastAsia" w:hAnsiTheme="minorHAnsi" w:cstheme="minorBidi"/>
           <w:sz w:val="22"/>
@@ -4185,7 +4217,7 @@
     </w:p>
     <w:p>
       <w:pPr>
-        <w:pStyle w:val="TOC2"/>
+        <w:pStyle w:val="20"/>
         <w:tabs>
           <w:tab w:val="left" w:pos="990"/>
         </w:tabs>
@@ -4265,7 +4297,7 @@
     </w:p>
     <w:p>
       <w:pPr>
-        <w:pStyle w:val="TOC3"/>
+        <w:pStyle w:val="30"/>
         <w:rPr>
           <w:rFonts w:asciiTheme="minorHAnsi" w:eastAsiaTheme="minorEastAsia" w:hAnsiTheme="minorHAnsi" w:cstheme="minorBidi"/>
           <w:sz w:val="22"/>
@@ -4315,7 +4347,7 @@
     </w:p>
     <w:p>
       <w:pPr>
-        <w:pStyle w:val="TOC3"/>
+        <w:pStyle w:val="30"/>
         <w:rPr>
           <w:rFonts w:asciiTheme="minorHAnsi" w:eastAsiaTheme="minorEastAsia" w:hAnsiTheme="minorHAnsi" w:cstheme="minorBidi"/>
           <w:sz w:val="22"/>
@@ -4365,7 +4397,7 @@
     </w:p>
     <w:p>
       <w:pPr>
-        <w:pStyle w:val="TOC3"/>
+        <w:pStyle w:val="30"/>
         <w:rPr>
           <w:rFonts w:asciiTheme="minorHAnsi" w:eastAsiaTheme="minorEastAsia" w:hAnsiTheme="minorHAnsi" w:cstheme="minorBidi"/>
           <w:sz w:val="22"/>
@@ -4415,7 +4447,7 @@
     </w:p>
     <w:p>
       <w:pPr>
-        <w:pStyle w:val="TOC3"/>
+        <w:pStyle w:val="30"/>
         <w:rPr>
           <w:rFonts w:asciiTheme="minorHAnsi" w:eastAsiaTheme="minorEastAsia" w:hAnsiTheme="minorHAnsi" w:cstheme="minorBidi"/>
           <w:sz w:val="22"/>
@@ -4465,7 +4497,7 @@
     </w:p>
     <w:p>
       <w:pPr>
-        <w:pStyle w:val="TOC3"/>
+        <w:pStyle w:val="30"/>
         <w:rPr>
           <w:rFonts w:asciiTheme="minorHAnsi" w:eastAsiaTheme="minorEastAsia" w:hAnsiTheme="minorHAnsi" w:cstheme="minorBidi"/>
           <w:sz w:val="22"/>
@@ -4515,7 +4547,7 @@
     </w:p>
     <w:p>
       <w:pPr>
-        <w:pStyle w:val="TOC3"/>
+        <w:pStyle w:val="30"/>
         <w:rPr>
           <w:rFonts w:asciiTheme="minorHAnsi" w:eastAsiaTheme="minorEastAsia" w:hAnsiTheme="minorHAnsi" w:cstheme="minorBidi"/>
           <w:sz w:val="22"/>
@@ -4565,7 +4597,7 @@
     </w:p>
     <w:p>
       <w:pPr>
-        <w:pStyle w:val="TOC2"/>
+        <w:pStyle w:val="20"/>
         <w:tabs>
           <w:tab w:val="left" w:pos="990"/>
         </w:tabs>
@@ -4645,7 +4677,7 @@
     </w:p>
     <w:p>
       <w:pPr>
-        <w:pStyle w:val="TOC3"/>
+        <w:pStyle w:val="30"/>
         <w:rPr>
           <w:rFonts w:asciiTheme="minorHAnsi" w:eastAsiaTheme="minorEastAsia" w:hAnsiTheme="minorHAnsi" w:cstheme="minorBidi"/>
           <w:sz w:val="22"/>
@@ -4704,7 +4736,7 @@
     </w:p>
     <w:p>
       <w:pPr>
-        <w:pStyle w:val="TOC3"/>
+        <w:pStyle w:val="30"/>
         <w:rPr>
           <w:rFonts w:asciiTheme="minorHAnsi" w:eastAsiaTheme="minorEastAsia" w:hAnsiTheme="minorHAnsi" w:cstheme="minorBidi"/>
           <w:sz w:val="22"/>
@@ -4754,7 +4786,7 @@
     </w:p>
     <w:p>
       <w:pPr>
-        <w:pStyle w:val="TOC3"/>
+        <w:pStyle w:val="30"/>
         <w:rPr>
           <w:rFonts w:asciiTheme="minorHAnsi" w:eastAsiaTheme="minorEastAsia" w:hAnsiTheme="minorHAnsi" w:cstheme="minorBidi"/>
           <w:sz w:val="22"/>
@@ -4807,7 +4839,7 @@
     </w:p>
     <w:p>
       <w:pPr>
-        <w:pStyle w:val="TOC2"/>
+        <w:pStyle w:val="20"/>
         <w:tabs>
           <w:tab w:val="left" w:pos="990"/>
         </w:tabs>
@@ -4887,7 +4919,7 @@
     </w:p>
     <w:p>
       <w:pPr>
-        <w:pStyle w:val="TOC3"/>
+        <w:pStyle w:val="30"/>
         <w:rPr>
           <w:rFonts w:asciiTheme="minorHAnsi" w:eastAsiaTheme="minorEastAsia" w:hAnsiTheme="minorHAnsi" w:cstheme="minorBidi"/>
           <w:sz w:val="22"/>
@@ -4937,7 +4969,7 @@
     </w:p>
     <w:p>
       <w:pPr>
-        <w:pStyle w:val="TOC3"/>
+        <w:pStyle w:val="30"/>
         <w:rPr>
           <w:rFonts w:asciiTheme="minorHAnsi" w:eastAsiaTheme="minorEastAsia" w:hAnsiTheme="minorHAnsi" w:cstheme="minorBidi"/>
           <w:sz w:val="22"/>
@@ -4987,7 +5019,7 @@
     </w:p>
     <w:p>
       <w:pPr>
-        <w:pStyle w:val="TOC3"/>
+        <w:pStyle w:val="30"/>
         <w:rPr>
           <w:rFonts w:asciiTheme="minorHAnsi" w:eastAsiaTheme="minorEastAsia" w:hAnsiTheme="minorHAnsi" w:cstheme="minorBidi"/>
           <w:sz w:val="22"/>
@@ -5037,7 +5069,7 @@
     </w:p>
     <w:p>
       <w:pPr>
-        <w:pStyle w:val="TOC3"/>
+        <w:pStyle w:val="30"/>
         <w:rPr>
           <w:rFonts w:asciiTheme="minorHAnsi" w:eastAsiaTheme="minorEastAsia" w:hAnsiTheme="minorHAnsi" w:cstheme="minorBidi"/>
           <w:sz w:val="22"/>
@@ -5087,7 +5119,7 @@
     </w:p>
     <w:p>
       <w:pPr>
-        <w:pStyle w:val="TOC3"/>
+        <w:pStyle w:val="30"/>
         <w:rPr>
           <w:rFonts w:asciiTheme="minorHAnsi" w:eastAsiaTheme="minorEastAsia" w:hAnsiTheme="minorHAnsi" w:cstheme="minorBidi"/>
           <w:sz w:val="22"/>
@@ -5137,7 +5169,7 @@
     </w:p>
     <w:p>
       <w:pPr>
-        <w:pStyle w:val="TOC1"/>
+        <w:pStyle w:val="10"/>
         <w:tabs>
           <w:tab w:val="left" w:pos="432"/>
         </w:tabs>
@@ -5217,7 +5249,7 @@
     </w:p>
     <w:p>
       <w:pPr>
-        <w:pStyle w:val="TOC2"/>
+        <w:pStyle w:val="20"/>
         <w:tabs>
           <w:tab w:val="left" w:pos="990"/>
         </w:tabs>
@@ -5297,7 +5329,7 @@
     </w:p>
     <w:p>
       <w:pPr>
-        <w:pStyle w:val="TOC3"/>
+        <w:pStyle w:val="30"/>
         <w:rPr>
           <w:rFonts w:asciiTheme="minorHAnsi" w:eastAsiaTheme="minorEastAsia" w:hAnsiTheme="minorHAnsi" w:cstheme="minorBidi"/>
           <w:sz w:val="22"/>
@@ -5347,7 +5379,7 @@
     </w:p>
     <w:p>
       <w:pPr>
-        <w:pStyle w:val="TOC3"/>
+        <w:pStyle w:val="30"/>
         <w:rPr>
           <w:rFonts w:asciiTheme="minorHAnsi" w:eastAsiaTheme="minorEastAsia" w:hAnsiTheme="minorHAnsi" w:cstheme="minorBidi"/>
           <w:sz w:val="22"/>
@@ -5397,7 +5429,7 @@
     </w:p>
     <w:p>
       <w:pPr>
-        <w:pStyle w:val="TOC3"/>
+        <w:pStyle w:val="30"/>
         <w:rPr>
           <w:rFonts w:asciiTheme="minorHAnsi" w:eastAsiaTheme="minorEastAsia" w:hAnsiTheme="minorHAnsi" w:cstheme="minorBidi"/>
           <w:sz w:val="22"/>
@@ -5447,7 +5479,7 @@
     </w:p>
     <w:p>
       <w:pPr>
-        <w:pStyle w:val="TOC3"/>
+        <w:pStyle w:val="30"/>
         <w:rPr>
           <w:rFonts w:asciiTheme="minorHAnsi" w:eastAsiaTheme="minorEastAsia" w:hAnsiTheme="minorHAnsi" w:cstheme="minorBidi"/>
           <w:sz w:val="22"/>
@@ -5497,7 +5529,7 @@
     </w:p>
     <w:p>
       <w:pPr>
-        <w:pStyle w:val="TOC3"/>
+        <w:pStyle w:val="30"/>
         <w:rPr>
           <w:rFonts w:asciiTheme="minorHAnsi" w:eastAsiaTheme="minorEastAsia" w:hAnsiTheme="minorHAnsi" w:cstheme="minorBidi"/>
           <w:sz w:val="22"/>
@@ -5547,7 +5579,7 @@
     </w:p>
     <w:p>
       <w:pPr>
-        <w:pStyle w:val="TOC3"/>
+        <w:pStyle w:val="30"/>
         <w:rPr>
           <w:rFonts w:asciiTheme="minorHAnsi" w:eastAsiaTheme="minorEastAsia" w:hAnsiTheme="minorHAnsi" w:cstheme="minorBidi"/>
           <w:sz w:val="22"/>
@@ -5597,7 +5629,7 @@
     </w:p>
     <w:p>
       <w:pPr>
-        <w:pStyle w:val="TOC2"/>
+        <w:pStyle w:val="20"/>
         <w:tabs>
           <w:tab w:val="left" w:pos="990"/>
         </w:tabs>
@@ -5677,7 +5709,7 @@
     </w:p>
     <w:p>
       <w:pPr>
-        <w:pStyle w:val="TOC3"/>
+        <w:pStyle w:val="30"/>
         <w:rPr>
           <w:rFonts w:asciiTheme="minorHAnsi" w:eastAsiaTheme="minorEastAsia" w:hAnsiTheme="minorHAnsi" w:cstheme="minorBidi"/>
           <w:sz w:val="22"/>
@@ -5727,7 +5759,7 @@
     </w:p>
     <w:p>
       <w:pPr>
-        <w:pStyle w:val="TOC3"/>
+        <w:pStyle w:val="30"/>
         <w:rPr>
           <w:rFonts w:asciiTheme="minorHAnsi" w:eastAsiaTheme="minorEastAsia" w:hAnsiTheme="minorHAnsi" w:cstheme="minorBidi"/>
           <w:sz w:val="22"/>
@@ -5777,7 +5809,7 @@
     </w:p>
     <w:p>
       <w:pPr>
-        <w:pStyle w:val="TOC2"/>
+        <w:pStyle w:val="20"/>
         <w:tabs>
           <w:tab w:val="left" w:pos="990"/>
         </w:tabs>
@@ -5857,7 +5889,7 @@
     </w:p>
     <w:p>
       <w:pPr>
-        <w:pStyle w:val="TOC3"/>
+        <w:pStyle w:val="30"/>
         <w:rPr>
           <w:rFonts w:asciiTheme="minorHAnsi" w:eastAsiaTheme="minorEastAsia" w:hAnsiTheme="minorHAnsi" w:cstheme="minorBidi"/>
           <w:sz w:val="22"/>
@@ -5907,7 +5939,7 @@
     </w:p>
     <w:p>
       <w:pPr>
-        <w:pStyle w:val="TOC3"/>
+        <w:pStyle w:val="30"/>
         <w:rPr>
           <w:rFonts w:asciiTheme="minorHAnsi" w:eastAsiaTheme="minorEastAsia" w:hAnsiTheme="minorHAnsi" w:cstheme="minorBidi"/>
           <w:sz w:val="22"/>
@@ -5957,7 +5989,7 @@
     </w:p>
     <w:p>
       <w:pPr>
-        <w:pStyle w:val="TOC3"/>
+        <w:pStyle w:val="30"/>
         <w:rPr>
           <w:rFonts w:asciiTheme="minorHAnsi" w:eastAsiaTheme="minorEastAsia" w:hAnsiTheme="minorHAnsi" w:cstheme="minorBidi"/>
           <w:sz w:val="22"/>
@@ -6007,7 +6039,7 @@
     </w:p>
     <w:p>
       <w:pPr>
-        <w:pStyle w:val="TOC3"/>
+        <w:pStyle w:val="30"/>
         <w:rPr>
           <w:rFonts w:asciiTheme="minorHAnsi" w:eastAsiaTheme="minorEastAsia" w:hAnsiTheme="minorHAnsi" w:cstheme="minorBidi"/>
           <w:sz w:val="22"/>
@@ -6057,7 +6089,7 @@
     </w:p>
     <w:p>
       <w:pPr>
-        <w:pStyle w:val="TOC2"/>
+        <w:pStyle w:val="20"/>
         <w:tabs>
           <w:tab w:val="left" w:pos="990"/>
         </w:tabs>
@@ -6137,7 +6169,7 @@
     </w:p>
     <w:p>
       <w:pPr>
-        <w:pStyle w:val="TOC2"/>
+        <w:pStyle w:val="20"/>
         <w:tabs>
           <w:tab w:val="left" w:pos="990"/>
         </w:tabs>
@@ -6217,7 +6249,7 @@
     </w:p>
     <w:p>
       <w:pPr>
-        <w:pStyle w:val="Title"/>
+        <w:pStyle w:val="a3"/>
         <w:rPr>
           <w:rFonts w:cs="Arial"/>
           <w:lang w:val="bg-BG"/>
@@ -6245,12 +6277,12 @@
     </w:p>
     <w:p>
       <w:pPr>
-        <w:pStyle w:val="Heading1"/>
+        <w:pStyle w:val="1"/>
         <w:rPr>
           <w:rFonts w:cs="Arial"/>
         </w:rPr>
       </w:pPr>
-      <w:bookmarkStart w:id="1" w:name="_Toc436855388"/>
+      <w:bookmarkStart w:id="0" w:name="_Toc436855388"/>
       <w:r>
         <w:rPr>
           <w:rFonts w:cs="Arial"/>
@@ -6258,29 +6290,29 @@
         </w:rPr>
         <w:t>Въведение</w:t>
       </w:r>
+      <w:bookmarkEnd w:id="0"/>
+    </w:p>
+    <w:p>
+      <w:pPr>
+        <w:pStyle w:val="InfoBlue"/>
+      </w:pPr>
+    </w:p>
+    <w:p>
+      <w:pPr>
+        <w:pStyle w:val="2"/>
+        <w:rPr>
+          <w:rFonts w:cs="Arial"/>
+        </w:rPr>
+      </w:pPr>
+      <w:bookmarkStart w:id="1" w:name="_Toc436855389"/>
+      <w:r>
+        <w:rPr>
+          <w:rFonts w:cs="Arial"/>
+          <w:lang w:val="bg-BG"/>
+        </w:rPr>
+        <w:t>Цел</w:t>
+      </w:r>
       <w:bookmarkEnd w:id="1"/>
-    </w:p>
-    <w:p>
-      <w:pPr>
-        <w:pStyle w:val="InfoBlue"/>
-      </w:pPr>
-    </w:p>
-    <w:p>
-      <w:pPr>
-        <w:pStyle w:val="Heading2"/>
-        <w:rPr>
-          <w:rFonts w:cs="Arial"/>
-        </w:rPr>
-      </w:pPr>
-      <w:bookmarkStart w:id="2" w:name="_Toc436855389"/>
-      <w:r>
-        <w:rPr>
-          <w:rFonts w:cs="Arial"/>
-          <w:lang w:val="bg-BG"/>
-        </w:rPr>
-        <w:t>Цел</w:t>
-      </w:r>
-      <w:bookmarkEnd w:id="2"/>
     </w:p>
     <w:p>
       <w:pPr>
@@ -6326,12 +6358,12 @@
     </w:p>
     <w:p>
       <w:pPr>
-        <w:pStyle w:val="Heading2"/>
+        <w:pStyle w:val="2"/>
         <w:rPr>
           <w:rFonts w:cs="Arial"/>
         </w:rPr>
       </w:pPr>
-      <w:bookmarkStart w:id="3" w:name="_Toc436855390"/>
+      <w:bookmarkStart w:id="2" w:name="_Toc436855390"/>
       <w:r>
         <w:rPr>
           <w:rFonts w:cs="Arial"/>
@@ -6339,13 +6371,14 @@
         </w:rPr>
         <w:t>Обхват</w:t>
       </w:r>
-      <w:bookmarkEnd w:id="3"/>
+      <w:bookmarkEnd w:id="2"/>
     </w:p>
     <w:p>
       <w:pPr>
         <w:pStyle w:val="InfoBlue"/>
         <w:ind w:firstLine="720"/>
       </w:pPr>
+      <w:proofErr w:type="gramStart"/>
       <w:r>
         <w:rPr>
           <w:lang w:val="en-GB"/>
@@ -6356,7 +6389,11 @@
         <w:t xml:space="preserve">, банковата информационна система представлява </w:t>
       </w:r>
       <w:r>
-        <w:t xml:space="preserve">съвкупност от софтуерни продукти управлявани от единно ядро. Нейната цел е осигуряването на сигурна и надеждна среда за работа с банковите активи, в и извън страната. Потребителите на системата ще разполагат с бърз достъп до нужната на клиентите информация, както и ще могат да правят </w:t>
+        <w:t>съвкупност от софтуерни продукти управлявани от единно ядро.</w:t>
+      </w:r>
+      <w:proofErr w:type="gramEnd"/>
+      <w:r>
+        <w:t xml:space="preserve"> Нейната цел е осигуряването на сигурна и надеждна среда за работа с банковите активи, в и извън страната. Потребителите на системата ще разполагат с бърз достъп до нужната на клиентите информация, както и ще могат да правят </w:t>
       </w:r>
       <w:r>
         <w:t xml:space="preserve">и изпълняват </w:t>
@@ -6376,53 +6413,82 @@
     </w:p>
     <w:p>
       <w:pPr>
-        <w:pStyle w:val="Heading2"/>
+        <w:pStyle w:val="2"/>
         <w:rPr>
           <w:rFonts w:cs="Arial"/>
         </w:rPr>
       </w:pPr>
-      <w:bookmarkStart w:id="4" w:name="_Toc436855391"/>
+      <w:bookmarkStart w:id="3" w:name="_Toc436855391"/>
       <w:r>
         <w:rPr>
           <w:rFonts w:cs="Arial"/>
           <w:lang w:val="bg-BG"/>
         </w:rPr>
-        <w:t>Дефиниции, акроними и абревиатури</w:t>
-      </w:r>
-      <w:bookmarkEnd w:id="4"/>
+        <w:t xml:space="preserve">Дефиниции, </w:t>
+      </w:r>
+      <w:proofErr w:type="spellStart"/>
+      <w:r>
+        <w:rPr>
+          <w:rFonts w:cs="Arial"/>
+          <w:lang w:val="bg-BG"/>
+        </w:rPr>
+        <w:t>акроними</w:t>
+      </w:r>
+      <w:proofErr w:type="spellEnd"/>
+      <w:r>
+        <w:rPr>
+          <w:rFonts w:cs="Arial"/>
+          <w:lang w:val="bg-BG"/>
+        </w:rPr>
+        <w:t xml:space="preserve"> и абревиатури</w:t>
+      </w:r>
+      <w:bookmarkEnd w:id="3"/>
     </w:p>
     <w:p>
       <w:pPr>
         <w:pStyle w:val="InfoBlue"/>
         <w:ind w:firstLine="720"/>
+      </w:pPr>
+      <w:r>
+        <w:t xml:space="preserve">Дефиниции, </w:t>
+      </w:r>
+      <w:proofErr w:type="spellStart"/>
+      <w:r>
+        <w:t>акроними</w:t>
+      </w:r>
+      <w:proofErr w:type="spellEnd"/>
+      <w:r>
+        <w:t xml:space="preserve"> и абревиатури могат да бъдат намерени в следния документ</w:t>
+      </w:r>
+      <w:r>
         <w:rPr>
           <w:lang w:val="en-US"/>
         </w:rPr>
-      </w:pPr>
-      <w:r>
-        <w:t>Дефиниции, акроними и абревиатури могат да бъдат намерени в следния документ</w:t>
+        <w:t xml:space="preserve">: </w:t>
       </w:r>
       <w:r>
         <w:rPr>
           <w:lang w:val="en-US"/>
         </w:rPr>
-        <w:t xml:space="preserve">: </w:t>
-      </w:r>
-      <w:r>
-        <w:rPr>
-          <w:lang w:val="en-US"/>
-        </w:rPr>
-        <w:t>Glossary.doc</w:t>
-      </w:r>
-    </w:p>
-    <w:p>
-      <w:pPr>
-        <w:pStyle w:val="Heading2"/>
+        <w:t>ABM-4-I1-Glossary</w:t>
+      </w:r>
+      <w:r>
+        <w:t>.</w:t>
+      </w:r>
+      <w:proofErr w:type="spellStart"/>
+      <w:r>
+        <w:t>doc</w:t>
+      </w:r>
+      <w:proofErr w:type="spellEnd"/>
+    </w:p>
+    <w:p>
+      <w:pPr>
+        <w:pStyle w:val="2"/>
         <w:rPr>
           <w:rFonts w:cs="Arial"/>
         </w:rPr>
       </w:pPr>
-      <w:bookmarkStart w:id="5" w:name="_Toc436855392"/>
+      <w:bookmarkStart w:id="4" w:name="_Toc436855392"/>
       <w:r>
         <w:rPr>
           <w:rFonts w:cs="Arial"/>
@@ -6430,7 +6496,7 @@
         </w:rPr>
         <w:t>Преглед</w:t>
       </w:r>
-      <w:bookmarkEnd w:id="5"/>
+      <w:bookmarkEnd w:id="4"/>
     </w:p>
     <w:p>
       <w:pPr>
@@ -6438,7 +6504,15 @@
         <w:ind w:firstLine="720"/>
       </w:pPr>
       <w:r>
-        <w:t>Следващите части от долумента представляват функционалните и нефункционалните изисквания към системата.</w:t>
+        <w:t xml:space="preserve">Следващите части от </w:t>
+      </w:r>
+      <w:proofErr w:type="spellStart"/>
+      <w:r>
+        <w:t>долумента</w:t>
+      </w:r>
+      <w:proofErr w:type="spellEnd"/>
+      <w:r>
+        <w:t xml:space="preserve"> представляват функционалните и нефункционалните изисквания към системата.</w:t>
       </w:r>
       <w:r>
         <w:t xml:space="preserve"> Функционалните изисквания са описани в точки </w:t>
@@ -6446,12 +6520,12 @@
     </w:p>
     <w:p>
       <w:pPr>
-        <w:pStyle w:val="Heading1"/>
+        <w:pStyle w:val="1"/>
         <w:rPr>
           <w:rFonts w:cs="Arial"/>
         </w:rPr>
       </w:pPr>
-      <w:bookmarkStart w:id="6" w:name="_Toc436855393"/>
+      <w:bookmarkStart w:id="5" w:name="_Toc436855393"/>
       <w:r>
         <w:rPr>
           <w:rFonts w:cs="Arial"/>
@@ -6459,24 +6533,24 @@
         </w:rPr>
         <w:t>Управление на изискванията</w:t>
       </w:r>
+      <w:bookmarkEnd w:id="5"/>
+    </w:p>
+    <w:p>
+      <w:pPr>
+        <w:pStyle w:val="2"/>
+        <w:rPr>
+          <w:rFonts w:cs="Arial"/>
+        </w:rPr>
+      </w:pPr>
+      <w:bookmarkStart w:id="6" w:name="_Toc436855394"/>
+      <w:r>
+        <w:rPr>
+          <w:rFonts w:cs="Arial"/>
+          <w:lang w:val="bg-BG"/>
+        </w:rPr>
+        <w:t>Организация и отговорности</w:t>
+      </w:r>
       <w:bookmarkEnd w:id="6"/>
-    </w:p>
-    <w:p>
-      <w:pPr>
-        <w:pStyle w:val="Heading2"/>
-        <w:rPr>
-          <w:rFonts w:cs="Arial"/>
-        </w:rPr>
-      </w:pPr>
-      <w:bookmarkStart w:id="7" w:name="_Toc436855394"/>
-      <w:r>
-        <w:rPr>
-          <w:rFonts w:cs="Arial"/>
-          <w:lang w:val="bg-BG"/>
-        </w:rPr>
-        <w:t>Организация и отговорности</w:t>
-      </w:r>
-      <w:bookmarkEnd w:id="7"/>
     </w:p>
     <w:p>
       <w:pPr>
@@ -6517,14 +6591,14 @@
     </w:p>
     <w:p>
       <w:pPr>
-        <w:pStyle w:val="Heading1"/>
+        <w:pStyle w:val="1"/>
         <w:jc w:val="both"/>
         <w:rPr>
           <w:rFonts w:cs="Arial"/>
           <w:lang w:val="bg-BG"/>
         </w:rPr>
       </w:pPr>
-      <w:bookmarkStart w:id="8" w:name="_Toc436855395"/>
+      <w:bookmarkStart w:id="7" w:name="_Toc436855395"/>
       <w:r>
         <w:rPr>
           <w:rFonts w:cs="Arial"/>
@@ -6533,48 +6607,48 @@
         <w:lastRenderedPageBreak/>
         <w:t>Модули и функционални изисквания.</w:t>
       </w:r>
+      <w:bookmarkEnd w:id="7"/>
+    </w:p>
+    <w:p>
+      <w:pPr>
+        <w:pStyle w:val="2"/>
+        <w:jc w:val="both"/>
+        <w:rPr>
+          <w:lang w:val="bg-BG"/>
+        </w:rPr>
+      </w:pPr>
+      <w:bookmarkStart w:id="8" w:name="_Toc436855396"/>
+      <w:r>
+        <w:rPr>
+          <w:lang w:val="bg-BG"/>
+        </w:rPr>
+        <w:t>Модул за управление на влогове, депозити и кредити.</w:t>
+      </w:r>
       <w:bookmarkEnd w:id="8"/>
     </w:p>
     <w:p>
       <w:pPr>
-        <w:pStyle w:val="Heading2"/>
+        <w:pStyle w:val="3"/>
         <w:jc w:val="both"/>
         <w:rPr>
-          <w:lang w:val="bg-BG"/>
-        </w:rPr>
-      </w:pPr>
-      <w:bookmarkStart w:id="9" w:name="_Toc436855396"/>
-      <w:r>
-        <w:rPr>
-          <w:lang w:val="bg-BG"/>
-        </w:rPr>
-        <w:t>Модул за управление на влогове, депозити и кредити.</w:t>
+          <w:i w:val="0"/>
+          <w:lang w:val="bg-BG"/>
+        </w:rPr>
+      </w:pPr>
+      <w:bookmarkStart w:id="9" w:name="_Toc436855397"/>
+      <w:bookmarkStart w:id="10" w:name="_Toc436840252"/>
+      <w:r>
+        <w:rPr>
+          <w:i w:val="0"/>
+          <w:lang w:val="bg-BG"/>
+        </w:rPr>
+        <w:t>Пускане на заявка за кредит</w:t>
       </w:r>
       <w:bookmarkEnd w:id="9"/>
     </w:p>
     <w:p>
       <w:pPr>
-        <w:pStyle w:val="Heading3"/>
-        <w:jc w:val="both"/>
-        <w:rPr>
-          <w:i w:val="0"/>
-          <w:lang w:val="bg-BG"/>
-        </w:rPr>
-      </w:pPr>
-      <w:bookmarkStart w:id="10" w:name="_Toc436840252"/>
-      <w:bookmarkStart w:id="11" w:name="_Toc436855397"/>
-      <w:r>
-        <w:rPr>
-          <w:i w:val="0"/>
-          <w:lang w:val="bg-BG"/>
-        </w:rPr>
-        <w:t>Пускане на заявка за кредит</w:t>
-      </w:r>
-      <w:bookmarkEnd w:id="11"/>
-    </w:p>
-    <w:p>
-      <w:pPr>
-        <w:pStyle w:val="Heading3"/>
+        <w:pStyle w:val="3"/>
         <w:numPr>
           <w:ilvl w:val="0"/>
           <w:numId w:val="0"/>
@@ -6586,7 +6660,7 @@
           <w:lang w:val="bg-BG"/>
         </w:rPr>
       </w:pPr>
-      <w:bookmarkStart w:id="12" w:name="_Toc436855398"/>
+      <w:bookmarkStart w:id="11" w:name="_Toc436855398"/>
       <w:r>
         <w:rPr>
           <w:rFonts w:ascii="Times New Roman" w:hAnsi="Times New Roman"/>
@@ -6635,31 +6709,31 @@
         <w:t>.</w:t>
       </w:r>
       <w:bookmarkEnd w:id="10"/>
+      <w:bookmarkEnd w:id="11"/>
+    </w:p>
+    <w:p>
+      <w:pPr>
+        <w:pStyle w:val="3"/>
+        <w:jc w:val="both"/>
+        <w:rPr>
+          <w:i w:val="0"/>
+          <w:lang w:val="bg-BG"/>
+        </w:rPr>
+      </w:pPr>
+      <w:bookmarkStart w:id="12" w:name="_Toc436855399"/>
+      <w:bookmarkStart w:id="13" w:name="_Toc436840253"/>
+      <w:r>
+        <w:rPr>
+          <w:i w:val="0"/>
+          <w:lang w:val="bg-BG"/>
+        </w:rPr>
+        <w:t>Извеждане на съобщение за неодобрение</w:t>
+      </w:r>
       <w:bookmarkEnd w:id="12"/>
     </w:p>
     <w:p>
       <w:pPr>
-        <w:pStyle w:val="Heading3"/>
-        <w:jc w:val="both"/>
-        <w:rPr>
-          <w:i w:val="0"/>
-          <w:lang w:val="bg-BG"/>
-        </w:rPr>
-      </w:pPr>
-      <w:bookmarkStart w:id="13" w:name="_Toc436840253"/>
-      <w:bookmarkStart w:id="14" w:name="_Toc436855399"/>
-      <w:r>
-        <w:rPr>
-          <w:i w:val="0"/>
-          <w:lang w:val="bg-BG"/>
-        </w:rPr>
-        <w:t>Извеждане на съобщение за неодобрение</w:t>
-      </w:r>
-      <w:bookmarkEnd w:id="14"/>
-    </w:p>
-    <w:p>
-      <w:pPr>
-        <w:pStyle w:val="Heading3"/>
+        <w:pStyle w:val="3"/>
         <w:numPr>
           <w:ilvl w:val="0"/>
           <w:numId w:val="0"/>
@@ -6672,7 +6746,7 @@
           <w:lang w:val="bg-BG"/>
         </w:rPr>
       </w:pPr>
-      <w:bookmarkStart w:id="15" w:name="_Toc436855400"/>
+      <w:bookmarkStart w:id="14" w:name="_Toc436855400"/>
       <w:r>
         <w:rPr>
           <w:rFonts w:ascii="Times New Roman" w:hAnsi="Times New Roman"/>
@@ -6690,31 +6764,31 @@
         <w:t xml:space="preserve"> обективна оценка.</w:t>
       </w:r>
       <w:bookmarkEnd w:id="13"/>
+      <w:bookmarkEnd w:id="14"/>
+    </w:p>
+    <w:p>
+      <w:pPr>
+        <w:pStyle w:val="3"/>
+        <w:jc w:val="both"/>
+        <w:rPr>
+          <w:i w:val="0"/>
+          <w:lang w:val="bg-BG"/>
+        </w:rPr>
+      </w:pPr>
+      <w:bookmarkStart w:id="15" w:name="_Toc436855401"/>
+      <w:bookmarkStart w:id="16" w:name="_Toc436840254"/>
+      <w:r>
+        <w:rPr>
+          <w:i w:val="0"/>
+          <w:lang w:val="bg-BG"/>
+        </w:rPr>
+        <w:t>Създаване на нов кредит</w:t>
+      </w:r>
       <w:bookmarkEnd w:id="15"/>
     </w:p>
     <w:p>
       <w:pPr>
-        <w:pStyle w:val="Heading3"/>
-        <w:jc w:val="both"/>
-        <w:rPr>
-          <w:i w:val="0"/>
-          <w:lang w:val="bg-BG"/>
-        </w:rPr>
-      </w:pPr>
-      <w:bookmarkStart w:id="16" w:name="_Toc436840254"/>
-      <w:bookmarkStart w:id="17" w:name="_Toc436855401"/>
-      <w:r>
-        <w:rPr>
-          <w:i w:val="0"/>
-          <w:lang w:val="bg-BG"/>
-        </w:rPr>
-        <w:t>Създаване на нов кредит</w:t>
-      </w:r>
-      <w:bookmarkEnd w:id="17"/>
-    </w:p>
-    <w:p>
-      <w:pPr>
-        <w:pStyle w:val="Heading3"/>
+        <w:pStyle w:val="3"/>
         <w:numPr>
           <w:ilvl w:val="0"/>
           <w:numId w:val="0"/>
@@ -6726,7 +6800,7 @@
           <w:lang w:val="bg-BG"/>
         </w:rPr>
       </w:pPr>
-      <w:bookmarkStart w:id="18" w:name="_Toc436855402"/>
+      <w:bookmarkStart w:id="17" w:name="_Toc436855402"/>
       <w:r>
         <w:rPr>
           <w:rFonts w:ascii="Times New Roman" w:hAnsi="Times New Roman"/>
@@ -6743,38 +6817,38 @@
         <w:t>.</w:t>
       </w:r>
       <w:bookmarkEnd w:id="16"/>
+      <w:bookmarkEnd w:id="17"/>
+    </w:p>
+    <w:p>
+      <w:pPr>
+        <w:pStyle w:val="3"/>
+        <w:jc w:val="both"/>
+        <w:rPr>
+          <w:i w:val="0"/>
+          <w:lang w:val="bg-BG"/>
+        </w:rPr>
+      </w:pPr>
+      <w:bookmarkStart w:id="18" w:name="_Toc436855403"/>
+      <w:bookmarkStart w:id="19" w:name="_Toc436840255"/>
+      <w:r>
+        <w:rPr>
+          <w:i w:val="0"/>
+          <w:lang w:val="bg-BG"/>
+        </w:rPr>
+        <w:t>Извличане на</w:t>
+      </w:r>
+      <w:r>
+        <w:rPr>
+          <w:i w:val="0"/>
+          <w:lang w:val="bg-BG"/>
+        </w:rPr>
+        <w:t xml:space="preserve"> информация за кредит</w:t>
+      </w:r>
       <w:bookmarkEnd w:id="18"/>
     </w:p>
     <w:p>
       <w:pPr>
-        <w:pStyle w:val="Heading3"/>
-        <w:jc w:val="both"/>
-        <w:rPr>
-          <w:i w:val="0"/>
-          <w:lang w:val="bg-BG"/>
-        </w:rPr>
-      </w:pPr>
-      <w:bookmarkStart w:id="19" w:name="_Toc436840255"/>
-      <w:bookmarkStart w:id="20" w:name="_Toc436855403"/>
-      <w:r>
-        <w:rPr>
-          <w:i w:val="0"/>
-          <w:lang w:val="bg-BG"/>
-        </w:rPr>
-        <w:t>Извличане на</w:t>
-      </w:r>
-      <w:r>
-        <w:rPr>
-          <w:i w:val="0"/>
-          <w:lang w:val="bg-BG"/>
-        </w:rPr>
-        <w:t xml:space="preserve"> информация за кредит</w:t>
-      </w:r>
-      <w:bookmarkEnd w:id="20"/>
-    </w:p>
-    <w:p>
-      <w:pPr>
-        <w:pStyle w:val="Heading3"/>
+        <w:pStyle w:val="3"/>
         <w:numPr>
           <w:ilvl w:val="0"/>
           <w:numId w:val="0"/>
@@ -6787,7 +6861,7 @@
           <w:lang w:val="bg-BG"/>
         </w:rPr>
       </w:pPr>
-      <w:bookmarkStart w:id="21" w:name="_Toc436855404"/>
+      <w:bookmarkStart w:id="20" w:name="_Toc436855404"/>
       <w:r>
         <w:rPr>
           <w:rFonts w:ascii="Times New Roman" w:hAnsi="Times New Roman"/>
@@ -6797,31 +6871,40 @@
         <w:t>Услугата е достъпна както за банковият потребител, така и за клиенти на банката. Те могат да пратят заявка към системата за извеждане на информация по кредита. Информацията която може да бъде изведена включва дата на създаване и погасяване на кредита, големина на кредита и оставащи вноски.</w:t>
       </w:r>
       <w:bookmarkEnd w:id="19"/>
+      <w:bookmarkEnd w:id="20"/>
+    </w:p>
+    <w:p>
+      <w:pPr>
+        <w:pStyle w:val="3"/>
+        <w:jc w:val="both"/>
+        <w:rPr>
+          <w:i w:val="0"/>
+          <w:lang w:val="bg-BG"/>
+        </w:rPr>
+      </w:pPr>
+      <w:bookmarkStart w:id="21" w:name="_Toc436855405"/>
+      <w:bookmarkStart w:id="22" w:name="_Toc436840256"/>
+      <w:r>
+        <w:rPr>
+          <w:i w:val="0"/>
+          <w:lang w:val="bg-BG"/>
+        </w:rPr>
+        <w:t xml:space="preserve">Погасяване на </w:t>
+      </w:r>
+      <w:bookmarkStart w:id="23" w:name="OLE_LINK11"/>
+      <w:r>
+        <w:rPr>
+          <w:i w:val="0"/>
+          <w:lang w:val="bg-BG"/>
+        </w:rPr>
+        <w:t>кредит</w:t>
+      </w:r>
       <w:bookmarkEnd w:id="21"/>
-    </w:p>
-    <w:p>
-      <w:pPr>
-        <w:pStyle w:val="Heading3"/>
-        <w:jc w:val="both"/>
-        <w:rPr>
-          <w:i w:val="0"/>
-          <w:lang w:val="bg-BG"/>
-        </w:rPr>
-      </w:pPr>
-      <w:bookmarkStart w:id="22" w:name="_Toc436840256"/>
-      <w:bookmarkStart w:id="23" w:name="_Toc436855405"/>
-      <w:r>
-        <w:rPr>
-          <w:i w:val="0"/>
-          <w:lang w:val="bg-BG"/>
-        </w:rPr>
-        <w:t>Погасяване на кредит</w:t>
-      </w:r>
       <w:bookmarkEnd w:id="23"/>
     </w:p>
     <w:p>
       <w:pPr>
-        <w:pStyle w:val="Heading3"/>
+        <w:pStyle w:val="3"/>
         <w:numPr>
           <w:ilvl w:val="0"/>
           <w:numId w:val="0"/>
@@ -6848,15 +6931,15 @@
     </w:p>
     <w:p>
       <w:pPr>
-        <w:pStyle w:val="Heading3"/>
+        <w:pStyle w:val="3"/>
         <w:jc w:val="both"/>
         <w:rPr>
           <w:i w:val="0"/>
           <w:lang w:val="bg-BG"/>
         </w:rPr>
       </w:pPr>
-      <w:bookmarkStart w:id="25" w:name="_Toc436840257"/>
-      <w:bookmarkStart w:id="26" w:name="_Toc436855407"/>
+      <w:bookmarkStart w:id="25" w:name="_Toc436855407"/>
+      <w:bookmarkStart w:id="26" w:name="_Toc436840257"/>
       <w:r>
         <w:rPr>
           <w:i w:val="0"/>
@@ -6864,11 +6947,11 @@
         </w:rPr>
         <w:t>Създаване на депозит</w:t>
       </w:r>
-      <w:bookmarkEnd w:id="26"/>
-    </w:p>
-    <w:p>
-      <w:pPr>
-        <w:pStyle w:val="Heading3"/>
+      <w:bookmarkEnd w:id="25"/>
+    </w:p>
+    <w:p>
+      <w:pPr>
+        <w:pStyle w:val="3"/>
         <w:numPr>
           <w:ilvl w:val="0"/>
           <w:numId w:val="0"/>
@@ -6896,20 +6979,20 @@
         </w:rPr>
         <w:t>.</w:t>
       </w:r>
-      <w:bookmarkEnd w:id="25"/>
+      <w:bookmarkEnd w:id="26"/>
       <w:bookmarkEnd w:id="27"/>
     </w:p>
     <w:p>
       <w:pPr>
-        <w:pStyle w:val="Heading3"/>
+        <w:pStyle w:val="3"/>
         <w:jc w:val="both"/>
         <w:rPr>
           <w:i w:val="0"/>
           <w:lang w:val="bg-BG"/>
         </w:rPr>
       </w:pPr>
-      <w:bookmarkStart w:id="28" w:name="_Toc436840258"/>
-      <w:bookmarkStart w:id="29" w:name="_Toc436855409"/>
+      <w:bookmarkStart w:id="28" w:name="_Toc436855409"/>
+      <w:bookmarkStart w:id="29" w:name="_Toc436840258"/>
       <w:r>
         <w:rPr>
           <w:i w:val="0"/>
@@ -6917,11 +7000,11 @@
         </w:rPr>
         <w:t>Създаване на влог</w:t>
       </w:r>
-      <w:bookmarkEnd w:id="29"/>
-    </w:p>
-    <w:p>
-      <w:pPr>
-        <w:pStyle w:val="Heading3"/>
+      <w:bookmarkEnd w:id="28"/>
+    </w:p>
+    <w:p>
+      <w:pPr>
+        <w:pStyle w:val="3"/>
         <w:numPr>
           <w:ilvl w:val="0"/>
           <w:numId w:val="0"/>
@@ -6943,20 +7026,20 @@
         </w:rPr>
         <w:t>Банковите администратори разполагат с възможността да създават нови глогове. Те включват номер на влога, описание, процент на лихва, срок на вноска към влога  и оценяване на рисковете от този влог.</w:t>
       </w:r>
-      <w:bookmarkEnd w:id="28"/>
+      <w:bookmarkEnd w:id="29"/>
       <w:bookmarkEnd w:id="30"/>
     </w:p>
     <w:p>
       <w:pPr>
-        <w:pStyle w:val="Heading3"/>
+        <w:pStyle w:val="3"/>
         <w:jc w:val="both"/>
         <w:rPr>
           <w:i w:val="0"/>
           <w:lang w:val="bg-BG"/>
         </w:rPr>
       </w:pPr>
-      <w:bookmarkStart w:id="31" w:name="_Toc436840259"/>
-      <w:bookmarkStart w:id="32" w:name="_Toc436855411"/>
+      <w:bookmarkStart w:id="31" w:name="_Toc436855411"/>
+      <w:bookmarkStart w:id="32" w:name="_Toc436840259"/>
       <w:r>
         <w:rPr>
           <w:i w:val="0"/>
@@ -6971,11 +7054,11 @@
         </w:rPr>
         <w:t xml:space="preserve"> следене на кредитните влогове</w:t>
       </w:r>
-      <w:bookmarkEnd w:id="32"/>
-    </w:p>
-    <w:p>
-      <w:pPr>
-        <w:pStyle w:val="Heading3"/>
+      <w:bookmarkEnd w:id="31"/>
+    </w:p>
+    <w:p>
+      <w:pPr>
+        <w:pStyle w:val="3"/>
         <w:numPr>
           <w:ilvl w:val="0"/>
           <w:numId w:val="0"/>
@@ -7005,20 +7088,20 @@
         </w:rPr>
         <w:t>начална дата на създаване на влога, налична сума и лихва към този влог.</w:t>
       </w:r>
-      <w:bookmarkEnd w:id="31"/>
+      <w:bookmarkEnd w:id="32"/>
       <w:bookmarkEnd w:id="33"/>
     </w:p>
     <w:p>
       <w:pPr>
-        <w:pStyle w:val="Heading3"/>
+        <w:pStyle w:val="3"/>
         <w:jc w:val="both"/>
         <w:rPr>
           <w:i w:val="0"/>
           <w:lang w:val="bg-BG"/>
         </w:rPr>
       </w:pPr>
-      <w:bookmarkStart w:id="34" w:name="_Toc436840260"/>
-      <w:bookmarkStart w:id="35" w:name="_Toc436855413"/>
+      <w:bookmarkStart w:id="34" w:name="_Toc436855413"/>
+      <w:bookmarkStart w:id="35" w:name="_Toc436840260"/>
       <w:r>
         <w:rPr>
           <w:i w:val="0"/>
@@ -7026,11 +7109,11 @@
         </w:rPr>
         <w:t>Присъединяване към влог</w:t>
       </w:r>
-      <w:bookmarkEnd w:id="35"/>
-    </w:p>
-    <w:p>
-      <w:pPr>
-        <w:pStyle w:val="Heading3"/>
+      <w:bookmarkEnd w:id="34"/>
+    </w:p>
+    <w:p>
+      <w:pPr>
+        <w:pStyle w:val="3"/>
         <w:numPr>
           <w:ilvl w:val="0"/>
           <w:numId w:val="0"/>
@@ -7052,20 +7135,20 @@
         </w:rPr>
         <w:t>Изисква се въвеждане на лична информация на клиента, банкова сметка и сума за внасяне. Данните се проверяват и се извежда съответното съобщение.</w:t>
       </w:r>
-      <w:bookmarkEnd w:id="34"/>
+      <w:bookmarkEnd w:id="35"/>
       <w:bookmarkEnd w:id="36"/>
     </w:p>
     <w:p>
       <w:pPr>
-        <w:pStyle w:val="Heading3"/>
+        <w:pStyle w:val="3"/>
         <w:jc w:val="both"/>
         <w:rPr>
           <w:i w:val="0"/>
           <w:lang w:val="bg-BG"/>
         </w:rPr>
       </w:pPr>
-      <w:bookmarkStart w:id="37" w:name="_Toc436840261"/>
-      <w:bookmarkStart w:id="38" w:name="_Toc436855415"/>
+      <w:bookmarkStart w:id="37" w:name="_Toc436855415"/>
+      <w:bookmarkStart w:id="38" w:name="_Toc436840261"/>
       <w:r>
         <w:rPr>
           <w:i w:val="0"/>
@@ -7074,11 +7157,11 @@
         <w:lastRenderedPageBreak/>
         <w:t>Промяна на съществуващ влог</w:t>
       </w:r>
-      <w:bookmarkEnd w:id="38"/>
-    </w:p>
-    <w:p>
-      <w:pPr>
-        <w:pStyle w:val="Heading3"/>
+      <w:bookmarkEnd w:id="37"/>
+    </w:p>
+    <w:p>
+      <w:pPr>
+        <w:pStyle w:val="3"/>
         <w:numPr>
           <w:ilvl w:val="0"/>
           <w:numId w:val="0"/>
@@ -7100,20 +7183,20 @@
         </w:rPr>
         <w:t>Тук администраторите разполагат с възможността да променят даден влог. Промените може да включват описанието на влога, лихвата по него или срокът за внасяне/теглене от него.</w:t>
       </w:r>
-      <w:bookmarkEnd w:id="37"/>
+      <w:bookmarkEnd w:id="38"/>
       <w:bookmarkEnd w:id="39"/>
     </w:p>
     <w:p>
       <w:pPr>
-        <w:pStyle w:val="Heading3"/>
+        <w:pStyle w:val="3"/>
         <w:jc w:val="both"/>
         <w:rPr>
           <w:i w:val="0"/>
           <w:lang w:val="bg-BG"/>
         </w:rPr>
       </w:pPr>
-      <w:bookmarkStart w:id="40" w:name="_Toc436840262"/>
-      <w:bookmarkStart w:id="41" w:name="_Toc436855417"/>
+      <w:bookmarkStart w:id="40" w:name="_Toc436855417"/>
+      <w:bookmarkStart w:id="41" w:name="_Toc436840262"/>
       <w:r>
         <w:rPr>
           <w:i w:val="0"/>
@@ -7121,11 +7204,11 @@
         </w:rPr>
         <w:t>Закриване на влог</w:t>
       </w:r>
-      <w:bookmarkEnd w:id="41"/>
-    </w:p>
-    <w:p>
-      <w:pPr>
-        <w:pStyle w:val="Heading3"/>
+      <w:bookmarkEnd w:id="40"/>
+    </w:p>
+    <w:p>
+      <w:pPr>
+        <w:pStyle w:val="3"/>
         <w:numPr>
           <w:ilvl w:val="0"/>
           <w:numId w:val="0"/>
@@ -7147,12 +7230,12 @@
         </w:rPr>
         <w:t>Влогът може да бъде закрит от банковия администратор или замразен за неопределено време. Клиентите биват уведомени незабавно.</w:t>
       </w:r>
-      <w:bookmarkEnd w:id="40"/>
+      <w:bookmarkEnd w:id="41"/>
       <w:bookmarkEnd w:id="42"/>
     </w:p>
     <w:p>
       <w:pPr>
-        <w:pStyle w:val="Heading2"/>
+        <w:pStyle w:val="2"/>
         <w:jc w:val="both"/>
         <w:rPr>
           <w:lang w:val="bg-BG"/>
@@ -7169,15 +7252,15 @@
     </w:p>
     <w:p>
       <w:pPr>
-        <w:pStyle w:val="Heading3"/>
+        <w:pStyle w:val="3"/>
         <w:jc w:val="both"/>
         <w:rPr>
           <w:i w:val="0"/>
           <w:lang w:val="bg-BG"/>
         </w:rPr>
       </w:pPr>
-      <w:bookmarkStart w:id="44" w:name="_Toc436840264"/>
-      <w:bookmarkStart w:id="45" w:name="_Toc436855420"/>
+      <w:bookmarkStart w:id="44" w:name="_Toc436855420"/>
+      <w:bookmarkStart w:id="45" w:name="_Toc436840264"/>
       <w:r>
         <w:rPr>
           <w:i w:val="0"/>
@@ -7185,11 +7268,11 @@
         </w:rPr>
         <w:t>Приемане на заявка от банкомат</w:t>
       </w:r>
-      <w:bookmarkEnd w:id="45"/>
-    </w:p>
-    <w:p>
-      <w:pPr>
-        <w:pStyle w:val="Heading3"/>
+      <w:bookmarkEnd w:id="44"/>
+    </w:p>
+    <w:p>
+      <w:pPr>
+        <w:pStyle w:val="3"/>
         <w:numPr>
           <w:ilvl w:val="0"/>
           <w:numId w:val="0"/>
@@ -7211,20 +7294,20 @@
         </w:rPr>
         <w:t>При теглене на пари от банкомат се изпраща заявка до системата да отчете движението по сметката.</w:t>
       </w:r>
-      <w:bookmarkEnd w:id="44"/>
+      <w:bookmarkEnd w:id="45"/>
       <w:bookmarkEnd w:id="46"/>
     </w:p>
     <w:p>
       <w:pPr>
-        <w:pStyle w:val="Heading3"/>
+        <w:pStyle w:val="3"/>
         <w:jc w:val="both"/>
         <w:rPr>
           <w:i w:val="0"/>
           <w:lang w:val="bg-BG"/>
         </w:rPr>
       </w:pPr>
-      <w:bookmarkStart w:id="47" w:name="_Toc436840265"/>
-      <w:bookmarkStart w:id="48" w:name="_Toc436855422"/>
+      <w:bookmarkStart w:id="47" w:name="_Toc436855422"/>
+      <w:bookmarkStart w:id="48" w:name="_Toc436840265"/>
       <w:r>
         <w:rPr>
           <w:i w:val="0"/>
@@ -7232,11 +7315,11 @@
         </w:rPr>
         <w:t>Извеждане на информация за състоянието на банкомата и прехванати съобщения за грешка</w:t>
       </w:r>
-      <w:bookmarkEnd w:id="48"/>
-    </w:p>
-    <w:p>
-      <w:pPr>
-        <w:pStyle w:val="Heading3"/>
+      <w:bookmarkEnd w:id="47"/>
+    </w:p>
+    <w:p>
+      <w:pPr>
+        <w:pStyle w:val="3"/>
         <w:numPr>
           <w:ilvl w:val="0"/>
           <w:numId w:val="0"/>
@@ -7266,20 +7349,20 @@
         </w:rPr>
         <w:t>и приемане на заявки за блокиране на карта при повторно въведен грешен ПИН.</w:t>
       </w:r>
-      <w:bookmarkEnd w:id="47"/>
+      <w:bookmarkEnd w:id="48"/>
       <w:bookmarkEnd w:id="49"/>
     </w:p>
     <w:p>
       <w:pPr>
-        <w:pStyle w:val="Heading3"/>
+        <w:pStyle w:val="3"/>
         <w:jc w:val="both"/>
         <w:rPr>
           <w:i w:val="0"/>
           <w:lang w:val="bg-BG"/>
         </w:rPr>
       </w:pPr>
-      <w:bookmarkStart w:id="50" w:name="_Toc436840266"/>
-      <w:bookmarkStart w:id="51" w:name="_Toc436855424"/>
+      <w:bookmarkStart w:id="50" w:name="_Toc436855424"/>
+      <w:bookmarkStart w:id="51" w:name="_Toc436840266"/>
       <w:r>
         <w:rPr>
           <w:i w:val="0"/>
@@ -7287,11 +7370,11 @@
         </w:rPr>
         <w:t>Създаване на заявка за презареждане на автомат</w:t>
       </w:r>
-      <w:bookmarkEnd w:id="51"/>
-    </w:p>
-    <w:p>
-      <w:pPr>
-        <w:pStyle w:val="Heading3"/>
+      <w:bookmarkEnd w:id="50"/>
+    </w:p>
+    <w:p>
+      <w:pPr>
+        <w:pStyle w:val="3"/>
         <w:numPr>
           <w:ilvl w:val="0"/>
           <w:numId w:val="0"/>
@@ -7319,20 +7402,20 @@
         </w:rPr>
         <w:t>.</w:t>
       </w:r>
-      <w:bookmarkEnd w:id="50"/>
+      <w:bookmarkEnd w:id="51"/>
       <w:bookmarkEnd w:id="52"/>
     </w:p>
     <w:p>
       <w:pPr>
-        <w:pStyle w:val="Heading3"/>
+        <w:pStyle w:val="3"/>
         <w:jc w:val="both"/>
         <w:rPr>
           <w:i w:val="0"/>
           <w:lang w:val="bg-BG"/>
         </w:rPr>
       </w:pPr>
-      <w:bookmarkStart w:id="53" w:name="_Toc436840267"/>
-      <w:bookmarkStart w:id="54" w:name="_Toc436855426"/>
+      <w:bookmarkStart w:id="53" w:name="_Toc436855426"/>
+      <w:bookmarkStart w:id="54" w:name="_Toc436840267"/>
       <w:r>
         <w:rPr>
           <w:i w:val="0"/>
@@ -7340,11 +7423,11 @@
         </w:rPr>
         <w:t>Преглед на карта с автомати</w:t>
       </w:r>
-      <w:bookmarkEnd w:id="54"/>
-    </w:p>
-    <w:p>
-      <w:pPr>
-        <w:pStyle w:val="Heading3"/>
+      <w:bookmarkEnd w:id="53"/>
+    </w:p>
+    <w:p>
+      <w:pPr>
+        <w:pStyle w:val="3"/>
         <w:numPr>
           <w:ilvl w:val="0"/>
           <w:numId w:val="0"/>
@@ -7366,20 +7449,20 @@
         </w:rPr>
         <w:t>Извличане на информация за автоматите от банковите служители, те могат да бъдат сортирани по даден параметър, адрес или град.</w:t>
       </w:r>
-      <w:bookmarkEnd w:id="53"/>
+      <w:bookmarkEnd w:id="54"/>
       <w:bookmarkEnd w:id="55"/>
     </w:p>
     <w:p>
       <w:pPr>
-        <w:pStyle w:val="Heading3"/>
+        <w:pStyle w:val="3"/>
         <w:jc w:val="both"/>
         <w:rPr>
           <w:i w:val="0"/>
           <w:lang w:val="bg-BG"/>
         </w:rPr>
       </w:pPr>
-      <w:bookmarkStart w:id="56" w:name="_Toc436840268"/>
-      <w:bookmarkStart w:id="57" w:name="_Toc436855428"/>
+      <w:bookmarkStart w:id="56" w:name="_Toc436855428"/>
+      <w:bookmarkStart w:id="57" w:name="_Toc436840268"/>
       <w:r>
         <w:rPr>
           <w:i w:val="0"/>
@@ -7387,11 +7470,11 @@
         </w:rPr>
         <w:t>Добавяне на нов автомат към този списък</w:t>
       </w:r>
-      <w:bookmarkEnd w:id="57"/>
-    </w:p>
-    <w:p>
-      <w:pPr>
-        <w:pStyle w:val="Heading3"/>
+      <w:bookmarkEnd w:id="56"/>
+    </w:p>
+    <w:p>
+      <w:pPr>
+        <w:pStyle w:val="3"/>
         <w:numPr>
           <w:ilvl w:val="0"/>
           <w:numId w:val="0"/>
@@ -7413,20 +7496,20 @@
         </w:rPr>
         <w:t>Добавя се ново поле в БД.</w:t>
       </w:r>
-      <w:bookmarkEnd w:id="56"/>
+      <w:bookmarkEnd w:id="57"/>
       <w:bookmarkEnd w:id="58"/>
     </w:p>
     <w:p>
       <w:pPr>
-        <w:pStyle w:val="Heading3"/>
+        <w:pStyle w:val="3"/>
         <w:jc w:val="both"/>
         <w:rPr>
           <w:i w:val="0"/>
           <w:lang w:val="bg-BG"/>
         </w:rPr>
       </w:pPr>
-      <w:bookmarkStart w:id="59" w:name="_Toc436840269"/>
-      <w:bookmarkStart w:id="60" w:name="_Toc436855430"/>
+      <w:bookmarkStart w:id="59" w:name="_Toc436855430"/>
+      <w:bookmarkStart w:id="60" w:name="_Toc436840269"/>
       <w:r>
         <w:rPr>
           <w:i w:val="0"/>
@@ -7441,11 +7524,11 @@
         </w:rPr>
         <w:t>хване на автомат от този списък</w:t>
       </w:r>
-      <w:bookmarkEnd w:id="60"/>
-    </w:p>
-    <w:p>
-      <w:pPr>
-        <w:pStyle w:val="Heading3"/>
+      <w:bookmarkEnd w:id="59"/>
+    </w:p>
+    <w:p>
+      <w:pPr>
+        <w:pStyle w:val="3"/>
         <w:numPr>
           <w:ilvl w:val="0"/>
           <w:numId w:val="0"/>
@@ -7467,20 +7550,20 @@
         </w:rPr>
         <w:t>Изтрива се поле от БД.</w:t>
       </w:r>
-      <w:bookmarkEnd w:id="59"/>
+      <w:bookmarkEnd w:id="60"/>
       <w:bookmarkEnd w:id="61"/>
     </w:p>
     <w:p>
       <w:pPr>
-        <w:pStyle w:val="Heading3"/>
+        <w:pStyle w:val="3"/>
         <w:jc w:val="both"/>
         <w:rPr>
           <w:i w:val="0"/>
           <w:lang w:val="bg-BG"/>
         </w:rPr>
       </w:pPr>
-      <w:bookmarkStart w:id="62" w:name="_Toc436840270"/>
-      <w:bookmarkStart w:id="63" w:name="_Toc436855432"/>
+      <w:bookmarkStart w:id="62" w:name="_Toc436855432"/>
+      <w:bookmarkStart w:id="63" w:name="_Toc436840270"/>
       <w:r>
         <w:rPr>
           <w:i w:val="0"/>
@@ -7495,11 +7578,11 @@
         </w:rPr>
         <w:t>формация за автомати от списък</w:t>
       </w:r>
-      <w:bookmarkEnd w:id="63"/>
-    </w:p>
-    <w:p>
-      <w:pPr>
-        <w:pStyle w:val="Heading3"/>
+      <w:bookmarkEnd w:id="62"/>
+    </w:p>
+    <w:p>
+      <w:pPr>
+        <w:pStyle w:val="3"/>
         <w:numPr>
           <w:ilvl w:val="0"/>
           <w:numId w:val="0"/>
@@ -7521,20 +7604,20 @@
         </w:rPr>
         <w:t>Променя се информацията в БД за даден автомат.</w:t>
       </w:r>
-      <w:bookmarkEnd w:id="62"/>
+      <w:bookmarkEnd w:id="63"/>
       <w:bookmarkEnd w:id="64"/>
     </w:p>
     <w:p>
       <w:pPr>
-        <w:pStyle w:val="Heading3"/>
+        <w:pStyle w:val="3"/>
         <w:jc w:val="both"/>
         <w:rPr>
           <w:i w:val="0"/>
           <w:lang w:val="bg-BG"/>
         </w:rPr>
       </w:pPr>
-      <w:bookmarkStart w:id="65" w:name="_Toc436840271"/>
-      <w:bookmarkStart w:id="66" w:name="_Toc436855434"/>
+      <w:bookmarkStart w:id="65" w:name="_Toc436855434"/>
+      <w:bookmarkStart w:id="66" w:name="_Toc436840271"/>
       <w:r>
         <w:rPr>
           <w:i w:val="0"/>
@@ -7549,11 +7632,11 @@
         </w:rPr>
         <w:t>ане на информация във автомата</w:t>
       </w:r>
-      <w:bookmarkEnd w:id="66"/>
-    </w:p>
-    <w:p>
-      <w:pPr>
-        <w:pStyle w:val="Heading3"/>
+      <w:bookmarkEnd w:id="65"/>
+    </w:p>
+    <w:p>
+      <w:pPr>
+        <w:pStyle w:val="3"/>
         <w:numPr>
           <w:ilvl w:val="0"/>
           <w:numId w:val="0"/>
@@ -7583,12 +7666,12 @@
         </w:rPr>
         <w:t>и новини за банката.</w:t>
       </w:r>
-      <w:bookmarkEnd w:id="65"/>
+      <w:bookmarkEnd w:id="66"/>
       <w:bookmarkEnd w:id="67"/>
     </w:p>
     <w:p>
       <w:pPr>
-        <w:pStyle w:val="Heading2"/>
+        <w:pStyle w:val="2"/>
         <w:jc w:val="both"/>
         <w:rPr>
           <w:lang w:val="bg-BG"/>
@@ -7605,15 +7688,15 @@
     </w:p>
     <w:p>
       <w:pPr>
-        <w:pStyle w:val="Heading3"/>
+        <w:pStyle w:val="3"/>
         <w:jc w:val="both"/>
         <w:rPr>
           <w:i w:val="0"/>
           <w:lang w:val="bg-BG"/>
         </w:rPr>
       </w:pPr>
-      <w:bookmarkStart w:id="69" w:name="_Toc436840273"/>
-      <w:bookmarkStart w:id="70" w:name="_Toc436855437"/>
+      <w:bookmarkStart w:id="69" w:name="_Toc436855437"/>
+      <w:bookmarkStart w:id="70" w:name="_Toc436840273"/>
       <w:r>
         <w:rPr>
           <w:i w:val="0"/>
@@ -7621,11 +7704,11 @@
         </w:rPr>
         <w:t>Създаване на кредитна карта</w:t>
       </w:r>
-      <w:bookmarkEnd w:id="70"/>
-    </w:p>
-    <w:p>
-      <w:pPr>
-        <w:pStyle w:val="Heading3"/>
+      <w:bookmarkEnd w:id="69"/>
+    </w:p>
+    <w:p>
+      <w:pPr>
+        <w:pStyle w:val="3"/>
         <w:numPr>
           <w:ilvl w:val="0"/>
           <w:numId w:val="0"/>
@@ -7645,22 +7728,40 @@
           <w:i w:val="0"/>
           <w:lang w:val="bg-BG"/>
         </w:rPr>
-        <w:t>За създаване на кредитна карта потребителя трябва да попълни лична информация за клиента, номер на сметка и вноска по месечна такса. Информацията бива валидирана. Потребителя също така може да избере тип на картата, което предоставя различни функционалности при ползване.</w:t>
-      </w:r>
-      <w:bookmarkEnd w:id="69"/>
+        <w:t xml:space="preserve">За създаване на кредитна карта потребителя трябва да попълни лична информация за клиента, номер на сметка и вноска по месечна такса. Информацията бива </w:t>
+      </w:r>
+      <w:proofErr w:type="spellStart"/>
+      <w:r>
+        <w:rPr>
+          <w:rFonts w:ascii="Times New Roman" w:hAnsi="Times New Roman"/>
+          <w:i w:val="0"/>
+          <w:lang w:val="bg-BG"/>
+        </w:rPr>
+        <w:t>валидирана</w:t>
+      </w:r>
+      <w:proofErr w:type="spellEnd"/>
+      <w:r>
+        <w:rPr>
+          <w:rFonts w:ascii="Times New Roman" w:hAnsi="Times New Roman"/>
+          <w:i w:val="0"/>
+          <w:lang w:val="bg-BG"/>
+        </w:rPr>
+        <w:t>. Потребителя също така може да избере тип на картата, което предоставя различни функционалности при ползване.</w:t>
+      </w:r>
+      <w:bookmarkEnd w:id="70"/>
       <w:bookmarkEnd w:id="71"/>
     </w:p>
     <w:p>
       <w:pPr>
-        <w:pStyle w:val="Heading3"/>
+        <w:pStyle w:val="3"/>
         <w:jc w:val="both"/>
         <w:rPr>
           <w:i w:val="0"/>
           <w:lang w:val="bg-BG"/>
         </w:rPr>
       </w:pPr>
-      <w:bookmarkStart w:id="72" w:name="_Toc436840274"/>
-      <w:bookmarkStart w:id="73" w:name="_Toc436855439"/>
+      <w:bookmarkStart w:id="72" w:name="_Toc436855439"/>
+      <w:bookmarkStart w:id="73" w:name="_Toc436840274"/>
       <w:r>
         <w:rPr>
           <w:i w:val="0"/>
@@ -7675,11 +7776,11 @@
         </w:rPr>
         <w:t>нулиране на карта</w:t>
       </w:r>
-      <w:bookmarkEnd w:id="73"/>
-    </w:p>
-    <w:p>
-      <w:pPr>
-        <w:pStyle w:val="Heading3"/>
+      <w:bookmarkEnd w:id="72"/>
+    </w:p>
+    <w:p>
+      <w:pPr>
+        <w:pStyle w:val="3"/>
         <w:numPr>
           <w:ilvl w:val="0"/>
           <w:numId w:val="0"/>
@@ -7701,20 +7802,20 @@
         </w:rPr>
         <w:t>Потребителя може да анулира карта като я премахне от системата. Анулирането може да се извърши поради две причини, по желание на клиента или поради съобщение от системата за сигурност.</w:t>
       </w:r>
-      <w:bookmarkEnd w:id="72"/>
+      <w:bookmarkEnd w:id="73"/>
       <w:bookmarkEnd w:id="74"/>
     </w:p>
     <w:p>
       <w:pPr>
-        <w:pStyle w:val="Heading3"/>
+        <w:pStyle w:val="3"/>
         <w:jc w:val="both"/>
         <w:rPr>
           <w:i w:val="0"/>
           <w:lang w:val="bg-BG"/>
         </w:rPr>
       </w:pPr>
-      <w:bookmarkStart w:id="75" w:name="_Toc436840275"/>
-      <w:bookmarkStart w:id="76" w:name="_Toc436855441"/>
+      <w:bookmarkStart w:id="75" w:name="_Toc436855441"/>
+      <w:bookmarkStart w:id="76" w:name="_Toc436840275"/>
       <w:r>
         <w:rPr>
           <w:i w:val="0"/>
@@ -7722,11 +7823,11 @@
         </w:rPr>
         <w:t>Извеждане на баланс</w:t>
       </w:r>
-      <w:bookmarkEnd w:id="76"/>
-    </w:p>
-    <w:p>
-      <w:pPr>
-        <w:pStyle w:val="Heading3"/>
+      <w:bookmarkEnd w:id="75"/>
+    </w:p>
+    <w:p>
+      <w:pPr>
+        <w:pStyle w:val="3"/>
         <w:numPr>
           <w:ilvl w:val="0"/>
           <w:numId w:val="0"/>
@@ -7749,20 +7850,20 @@
         <w:lastRenderedPageBreak/>
         <w:t>Потребителя разполага с възможността да изведе налична сума за дадена сметка.</w:t>
       </w:r>
-      <w:bookmarkEnd w:id="75"/>
+      <w:bookmarkEnd w:id="76"/>
       <w:bookmarkEnd w:id="77"/>
     </w:p>
     <w:p>
       <w:pPr>
-        <w:pStyle w:val="Heading3"/>
+        <w:pStyle w:val="3"/>
         <w:jc w:val="both"/>
         <w:rPr>
           <w:i w:val="0"/>
           <w:lang w:val="bg-BG"/>
         </w:rPr>
       </w:pPr>
-      <w:bookmarkStart w:id="78" w:name="_Toc436840276"/>
-      <w:bookmarkStart w:id="79" w:name="_Toc436855443"/>
+      <w:bookmarkStart w:id="78" w:name="_Toc436855443"/>
+      <w:bookmarkStart w:id="79" w:name="_Toc436840276"/>
       <w:r>
         <w:rPr>
           <w:i w:val="0"/>
@@ -7777,11 +7878,11 @@
         </w:rPr>
         <w:t>транзакции</w:t>
       </w:r>
-      <w:bookmarkEnd w:id="79"/>
-    </w:p>
-    <w:p>
-      <w:pPr>
-        <w:pStyle w:val="Heading3"/>
+      <w:bookmarkEnd w:id="78"/>
+    </w:p>
+    <w:p>
+      <w:pPr>
+        <w:pStyle w:val="3"/>
         <w:numPr>
           <w:ilvl w:val="0"/>
           <w:numId w:val="0"/>
@@ -7803,7 +7904,7 @@
         </w:rPr>
         <w:t>Потребителя може да прегледа всички извършени транзакции и да ги сортира по даден параметър.</w:t>
       </w:r>
-      <w:bookmarkEnd w:id="78"/>
+      <w:bookmarkEnd w:id="79"/>
       <w:bookmarkEnd w:id="80"/>
       <w:r>
         <w:rPr>
@@ -7816,15 +7917,15 @@
     </w:p>
     <w:p>
       <w:pPr>
-        <w:pStyle w:val="Heading3"/>
+        <w:pStyle w:val="3"/>
         <w:jc w:val="both"/>
         <w:rPr>
           <w:i w:val="0"/>
           <w:lang w:val="bg-BG"/>
         </w:rPr>
       </w:pPr>
-      <w:bookmarkStart w:id="81" w:name="_Toc436840277"/>
-      <w:bookmarkStart w:id="82" w:name="_Toc436855445"/>
+      <w:bookmarkStart w:id="81" w:name="_Toc436855445"/>
+      <w:bookmarkStart w:id="82" w:name="_Toc436840277"/>
       <w:r>
         <w:rPr>
           <w:i w:val="0"/>
@@ -7832,11 +7933,11 @@
         </w:rPr>
         <w:t>Промяна на ПИН</w:t>
       </w:r>
-      <w:bookmarkEnd w:id="82"/>
-    </w:p>
-    <w:p>
-      <w:pPr>
-        <w:pStyle w:val="Heading3"/>
+      <w:bookmarkEnd w:id="81"/>
+    </w:p>
+    <w:p>
+      <w:pPr>
+        <w:pStyle w:val="3"/>
         <w:numPr>
           <w:ilvl w:val="0"/>
           <w:numId w:val="0"/>
@@ -7856,9 +7957,27 @@
           <w:i w:val="0"/>
           <w:lang w:val="bg-BG"/>
         </w:rPr>
-        <w:t>Изпраща се заявка за промяна на ПИН. Информацията се валидира и се извежда съответното съобщение</w:t>
-      </w:r>
-      <w:bookmarkEnd w:id="81"/>
+        <w:t xml:space="preserve">Изпраща се заявка за промяна на ПИН. Информацията се </w:t>
+      </w:r>
+      <w:proofErr w:type="spellStart"/>
+      <w:r>
+        <w:rPr>
+          <w:rFonts w:ascii="Times New Roman" w:hAnsi="Times New Roman"/>
+          <w:i w:val="0"/>
+          <w:lang w:val="bg-BG"/>
+        </w:rPr>
+        <w:t>валидира</w:t>
+      </w:r>
+      <w:proofErr w:type="spellEnd"/>
+      <w:r>
+        <w:rPr>
+          <w:rFonts w:ascii="Times New Roman" w:hAnsi="Times New Roman"/>
+          <w:i w:val="0"/>
+          <w:lang w:val="bg-BG"/>
+        </w:rPr>
+        <w:t xml:space="preserve"> и се извежда съответното съобщение</w:t>
+      </w:r>
+      <w:bookmarkEnd w:id="82"/>
       <w:r>
         <w:rPr>
           <w:rFonts w:ascii="Times New Roman" w:hAnsi="Times New Roman"/>
@@ -7871,15 +7990,15 @@
     </w:p>
     <w:p>
       <w:pPr>
-        <w:pStyle w:val="Heading3"/>
+        <w:pStyle w:val="3"/>
         <w:jc w:val="both"/>
         <w:rPr>
           <w:i w:val="0"/>
           <w:lang w:val="bg-BG"/>
         </w:rPr>
       </w:pPr>
-      <w:bookmarkStart w:id="84" w:name="_Toc436840278"/>
-      <w:bookmarkStart w:id="85" w:name="_Toc436855447"/>
+      <w:bookmarkStart w:id="84" w:name="_Toc436855447"/>
+      <w:bookmarkStart w:id="85" w:name="_Toc436840278"/>
       <w:r>
         <w:rPr>
           <w:i w:val="0"/>
@@ -7887,11 +8006,11 @@
         </w:rPr>
         <w:t>Замразяване и възобновяване на карта</w:t>
       </w:r>
-      <w:bookmarkEnd w:id="85"/>
-    </w:p>
-    <w:p>
-      <w:pPr>
-        <w:pStyle w:val="Heading3"/>
+      <w:bookmarkEnd w:id="84"/>
+    </w:p>
+    <w:p>
+      <w:pPr>
+        <w:pStyle w:val="3"/>
         <w:numPr>
           <w:ilvl w:val="0"/>
           <w:numId w:val="0"/>
@@ -7913,7 +8032,7 @@
         </w:rPr>
         <w:t>Потребителя може да блокира дадена карта за неопределен период от време.</w:t>
       </w:r>
-      <w:bookmarkEnd w:id="84"/>
+      <w:bookmarkEnd w:id="85"/>
       <w:bookmarkEnd w:id="86"/>
       <w:r>
         <w:rPr>
@@ -7926,15 +8045,15 @@
     </w:p>
     <w:p>
       <w:pPr>
-        <w:pStyle w:val="Heading3"/>
+        <w:pStyle w:val="3"/>
         <w:jc w:val="both"/>
         <w:rPr>
           <w:i w:val="0"/>
           <w:lang w:val="bg-BG"/>
         </w:rPr>
       </w:pPr>
-      <w:bookmarkStart w:id="87" w:name="_Toc436840279"/>
-      <w:bookmarkStart w:id="88" w:name="_Toc436855449"/>
+      <w:bookmarkStart w:id="87" w:name="_Toc436855449"/>
+      <w:bookmarkStart w:id="88" w:name="_Toc436840279"/>
       <w:r>
         <w:rPr>
           <w:i w:val="0"/>
@@ -7942,11 +8061,11 @@
         </w:rPr>
         <w:t>Логически контрол над карта</w:t>
       </w:r>
-      <w:bookmarkEnd w:id="88"/>
-    </w:p>
-    <w:p>
-      <w:pPr>
-        <w:pStyle w:val="Heading3"/>
+      <w:bookmarkEnd w:id="87"/>
+    </w:p>
+    <w:p>
+      <w:pPr>
+        <w:pStyle w:val="3"/>
         <w:numPr>
           <w:ilvl w:val="0"/>
           <w:numId w:val="0"/>
@@ -7968,7 +8087,7 @@
         </w:rPr>
         <w:t>По желание на клиента картата може да бъде модифицирана. Тези модификации включват лимит на сума за теглене или поставяне праг, под който достъпът за теглене бива прекратен.</w:t>
       </w:r>
-      <w:bookmarkEnd w:id="87"/>
+      <w:bookmarkEnd w:id="88"/>
       <w:bookmarkEnd w:id="89"/>
       <w:r>
         <w:rPr>
@@ -7981,15 +8100,15 @@
     </w:p>
     <w:p>
       <w:pPr>
-        <w:pStyle w:val="Heading3"/>
+        <w:pStyle w:val="3"/>
         <w:jc w:val="both"/>
         <w:rPr>
           <w:i w:val="0"/>
           <w:lang w:val="bg-BG"/>
         </w:rPr>
       </w:pPr>
-      <w:bookmarkStart w:id="90" w:name="_Toc436840280"/>
-      <w:bookmarkStart w:id="91" w:name="_Toc436855451"/>
+      <w:bookmarkStart w:id="90" w:name="_Toc436855451"/>
+      <w:bookmarkStart w:id="91" w:name="_Toc436840280"/>
       <w:r>
         <w:rPr>
           <w:i w:val="0"/>
@@ -8004,11 +8123,11 @@
         </w:rPr>
         <w:t>ане на пълномощно на друго лице</w:t>
       </w:r>
-      <w:bookmarkEnd w:id="91"/>
-    </w:p>
-    <w:p>
-      <w:pPr>
-        <w:pStyle w:val="Heading3"/>
+      <w:bookmarkEnd w:id="90"/>
+    </w:p>
+    <w:p>
+      <w:pPr>
+        <w:pStyle w:val="3"/>
         <w:numPr>
           <w:ilvl w:val="0"/>
           <w:numId w:val="0"/>
@@ -8030,7 +8149,7 @@
         </w:rPr>
         <w:t>Потребителите разполагат с възможността да създадат две или повече карти на дадена сметка.</w:t>
       </w:r>
-      <w:bookmarkEnd w:id="90"/>
+      <w:bookmarkEnd w:id="91"/>
       <w:bookmarkEnd w:id="92"/>
       <w:r>
         <w:rPr>
@@ -8043,7 +8162,7 @@
     </w:p>
     <w:p>
       <w:pPr>
-        <w:pStyle w:val="Heading2"/>
+        <w:pStyle w:val="2"/>
         <w:rPr>
           <w:lang w:val="bg-BG"/>
         </w:rPr>
@@ -8059,15 +8178,15 @@
     </w:p>
     <w:p>
       <w:pPr>
-        <w:pStyle w:val="Heading3"/>
+        <w:pStyle w:val="3"/>
         <w:jc w:val="both"/>
         <w:rPr>
           <w:i w:val="0"/>
           <w:lang w:val="bg-BG"/>
         </w:rPr>
       </w:pPr>
-      <w:bookmarkStart w:id="94" w:name="_Toc436840282"/>
-      <w:bookmarkStart w:id="95" w:name="_Toc436855454"/>
+      <w:bookmarkStart w:id="94" w:name="_Toc436855454"/>
+      <w:bookmarkStart w:id="95" w:name="_Toc436840282"/>
       <w:r>
         <w:rPr>
           <w:i w:val="0"/>
@@ -8082,11 +8201,11 @@
         </w:rPr>
         <w:t>а профил</w:t>
       </w:r>
-      <w:bookmarkEnd w:id="95"/>
-    </w:p>
-    <w:p>
-      <w:pPr>
-        <w:pStyle w:val="Heading3"/>
+      <w:bookmarkEnd w:id="94"/>
+    </w:p>
+    <w:p>
+      <w:pPr>
+        <w:pStyle w:val="3"/>
         <w:numPr>
           <w:ilvl w:val="0"/>
           <w:numId w:val="0"/>
@@ -8106,9 +8225,27 @@
           <w:i w:val="0"/>
           <w:lang w:val="bg-BG"/>
         </w:rPr>
-        <w:t>Извършва се от клиент включва попълване на лични данни, валидиране на данните и извеждане на съответното съобщение.</w:t>
-      </w:r>
-      <w:bookmarkEnd w:id="94"/>
+        <w:t xml:space="preserve">Извършва се от клиент включва попълване на лични данни, </w:t>
+      </w:r>
+      <w:proofErr w:type="spellStart"/>
+      <w:r>
+        <w:rPr>
+          <w:rFonts w:ascii="Times New Roman" w:hAnsi="Times New Roman"/>
+          <w:i w:val="0"/>
+          <w:lang w:val="bg-BG"/>
+        </w:rPr>
+        <w:t>валидиране</w:t>
+      </w:r>
+      <w:proofErr w:type="spellEnd"/>
+      <w:r>
+        <w:rPr>
+          <w:rFonts w:ascii="Times New Roman" w:hAnsi="Times New Roman"/>
+          <w:i w:val="0"/>
+          <w:lang w:val="bg-BG"/>
+        </w:rPr>
+        <w:t xml:space="preserve"> на данните и извеждане на съответното съобщение.</w:t>
+      </w:r>
+      <w:bookmarkEnd w:id="95"/>
       <w:bookmarkEnd w:id="96"/>
       <w:r>
         <w:rPr>
@@ -8121,7 +8258,7 @@
     </w:p>
     <w:p>
       <w:pPr>
-        <w:pStyle w:val="Heading3"/>
+        <w:pStyle w:val="3"/>
         <w:jc w:val="both"/>
         <w:rPr>
           <w:i w:val="0"/>
@@ -8149,7 +8286,7 @@
     </w:p>
     <w:p>
       <w:pPr>
-        <w:pStyle w:val="Heading3"/>
+        <w:pStyle w:val="3"/>
         <w:jc w:val="both"/>
         <w:rPr>
           <w:i w:val="0"/>
@@ -8177,15 +8314,15 @@
     </w:p>
     <w:p>
       <w:pPr>
-        <w:pStyle w:val="Heading3"/>
+        <w:pStyle w:val="3"/>
         <w:jc w:val="both"/>
         <w:rPr>
           <w:i w:val="0"/>
           <w:lang w:val="bg-BG"/>
         </w:rPr>
       </w:pPr>
-      <w:bookmarkStart w:id="101" w:name="_Toc436840285"/>
-      <w:bookmarkStart w:id="102" w:name="_Toc436855458"/>
+      <w:bookmarkStart w:id="101" w:name="_Toc436855458"/>
+      <w:bookmarkStart w:id="102" w:name="_Toc436840285"/>
       <w:r>
         <w:rPr>
           <w:i w:val="0"/>
@@ -8193,11 +8330,11 @@
         </w:rPr>
         <w:t>Преглед на баланс по сметка</w:t>
       </w:r>
-      <w:bookmarkEnd w:id="102"/>
-    </w:p>
-    <w:p>
-      <w:pPr>
-        <w:pStyle w:val="Heading3"/>
+      <w:bookmarkEnd w:id="101"/>
+    </w:p>
+    <w:p>
+      <w:pPr>
+        <w:pStyle w:val="3"/>
         <w:numPr>
           <w:ilvl w:val="0"/>
           <w:numId w:val="0"/>
@@ -8227,7 +8364,7 @@
         </w:rPr>
         <w:t xml:space="preserve"> може да прегледа наличните средства по своята сметка/сметки.</w:t>
       </w:r>
-      <w:bookmarkEnd w:id="101"/>
+      <w:bookmarkEnd w:id="102"/>
       <w:bookmarkEnd w:id="103"/>
       <w:r>
         <w:rPr>
@@ -8240,15 +8377,15 @@
     </w:p>
     <w:p>
       <w:pPr>
-        <w:pStyle w:val="Heading3"/>
+        <w:pStyle w:val="3"/>
         <w:jc w:val="both"/>
         <w:rPr>
           <w:i w:val="0"/>
           <w:lang w:val="bg-BG"/>
         </w:rPr>
       </w:pPr>
-      <w:bookmarkStart w:id="104" w:name="_Toc436840286"/>
-      <w:bookmarkStart w:id="105" w:name="_Toc436855460"/>
+      <w:bookmarkStart w:id="104" w:name="_Toc436855460"/>
+      <w:bookmarkStart w:id="105" w:name="_Toc436840286"/>
       <w:r>
         <w:rPr>
           <w:i w:val="0"/>
@@ -8263,11 +8400,11 @@
         </w:rPr>
         <w:t>звършване на банкови преводи</w:t>
       </w:r>
-      <w:bookmarkEnd w:id="105"/>
-    </w:p>
-    <w:p>
-      <w:pPr>
-        <w:pStyle w:val="Heading3"/>
+      <w:bookmarkEnd w:id="104"/>
+    </w:p>
+    <w:p>
+      <w:pPr>
+        <w:pStyle w:val="3"/>
         <w:numPr>
           <w:ilvl w:val="0"/>
           <w:numId w:val="0"/>
@@ -8297,7 +8434,7 @@
         </w:rPr>
         <w:t xml:space="preserve"> може да прати заявка за прехвърляне на средства от една сметка към друга.</w:t>
       </w:r>
-      <w:bookmarkEnd w:id="104"/>
+      <w:bookmarkEnd w:id="105"/>
       <w:bookmarkEnd w:id="106"/>
       <w:r>
         <w:rPr>
@@ -8310,15 +8447,15 @@
     </w:p>
     <w:p>
       <w:pPr>
-        <w:pStyle w:val="Heading3"/>
+        <w:pStyle w:val="3"/>
         <w:jc w:val="both"/>
         <w:rPr>
           <w:i w:val="0"/>
           <w:lang w:val="bg-BG"/>
         </w:rPr>
       </w:pPr>
-      <w:bookmarkStart w:id="107" w:name="_Toc436840287"/>
-      <w:bookmarkStart w:id="108" w:name="_Toc436855462"/>
+      <w:bookmarkStart w:id="107" w:name="_Toc436855462"/>
+      <w:bookmarkStart w:id="108" w:name="_Toc436840287"/>
       <w:r>
         <w:rPr>
           <w:i w:val="0"/>
@@ -8326,11 +8463,11 @@
         </w:rPr>
         <w:t>Извършване на обмен на валута</w:t>
       </w:r>
-      <w:bookmarkEnd w:id="108"/>
-    </w:p>
-    <w:p>
-      <w:pPr>
-        <w:pStyle w:val="Heading3"/>
+      <w:bookmarkEnd w:id="107"/>
+    </w:p>
+    <w:p>
+      <w:pPr>
+        <w:pStyle w:val="3"/>
         <w:numPr>
           <w:ilvl w:val="0"/>
           <w:numId w:val="0"/>
@@ -8360,7 +8497,7 @@
         </w:rPr>
         <w:t>може да извърши обмен на валута.</w:t>
       </w:r>
-      <w:bookmarkEnd w:id="107"/>
+      <w:bookmarkEnd w:id="108"/>
       <w:bookmarkEnd w:id="109"/>
       <w:r>
         <w:rPr>
@@ -8373,15 +8510,15 @@
     </w:p>
     <w:p>
       <w:pPr>
-        <w:pStyle w:val="Heading3"/>
+        <w:pStyle w:val="3"/>
         <w:jc w:val="both"/>
         <w:rPr>
           <w:i w:val="0"/>
           <w:lang w:val="bg-BG"/>
         </w:rPr>
       </w:pPr>
-      <w:bookmarkStart w:id="110" w:name="_Toc436840288"/>
-      <w:bookmarkStart w:id="111" w:name="_Toc436855464"/>
+      <w:bookmarkStart w:id="110" w:name="_Toc436855464"/>
+      <w:bookmarkStart w:id="111" w:name="_Toc436840288"/>
       <w:r>
         <w:rPr>
           <w:i w:val="0"/>
@@ -8389,11 +8526,11 @@
         </w:rPr>
         <w:t>Онлайн търговия</w:t>
       </w:r>
-      <w:bookmarkEnd w:id="111"/>
-    </w:p>
-    <w:p>
-      <w:pPr>
-        <w:pStyle w:val="Heading3"/>
+      <w:bookmarkEnd w:id="110"/>
+    </w:p>
+    <w:p>
+      <w:pPr>
+        <w:pStyle w:val="3"/>
         <w:numPr>
           <w:ilvl w:val="0"/>
           <w:numId w:val="0"/>
@@ -8415,7 +8552,7 @@
         </w:rPr>
         <w:t>Купуване и продаване на артикули чрез номер на сметка.</w:t>
       </w:r>
-      <w:bookmarkEnd w:id="110"/>
+      <w:bookmarkEnd w:id="111"/>
       <w:bookmarkEnd w:id="112"/>
       <w:r>
         <w:rPr>
@@ -8428,15 +8565,15 @@
     </w:p>
     <w:p>
       <w:pPr>
-        <w:pStyle w:val="Heading3"/>
+        <w:pStyle w:val="3"/>
         <w:jc w:val="both"/>
         <w:rPr>
           <w:i w:val="0"/>
           <w:lang w:val="bg-BG"/>
         </w:rPr>
       </w:pPr>
-      <w:bookmarkStart w:id="113" w:name="_Toc436840289"/>
-      <w:bookmarkStart w:id="114" w:name="_Toc436855466"/>
+      <w:bookmarkStart w:id="113" w:name="_Toc436855466"/>
+      <w:bookmarkStart w:id="114" w:name="_Toc436840289"/>
       <w:r>
         <w:rPr>
           <w:i w:val="0"/>
@@ -8451,11 +8588,11 @@
         </w:rPr>
         <w:t>направени транзакции по сметка</w:t>
       </w:r>
-      <w:bookmarkEnd w:id="114"/>
-    </w:p>
-    <w:p>
-      <w:pPr>
-        <w:pStyle w:val="Heading3"/>
+      <w:bookmarkEnd w:id="113"/>
+    </w:p>
+    <w:p>
+      <w:pPr>
+        <w:pStyle w:val="3"/>
         <w:numPr>
           <w:ilvl w:val="0"/>
           <w:numId w:val="0"/>
@@ -8485,17 +8622,18 @@
         </w:rPr>
         <w:t xml:space="preserve"> може да изведе и сортира списък с направени транзакции по своята сметка/сметки.</w:t>
       </w:r>
-      <w:bookmarkEnd w:id="113"/>
+      <w:bookmarkEnd w:id="114"/>
       <w:bookmarkEnd w:id="115"/>
     </w:p>
     <w:p>
       <w:pPr>
-        <w:pStyle w:val="Heading2"/>
+        <w:pStyle w:val="2"/>
         <w:rPr>
           <w:lang w:val="bg-BG"/>
         </w:rPr>
       </w:pPr>
       <w:bookmarkStart w:id="116" w:name="_Toc436855468"/>
+      <w:proofErr w:type="gramStart"/>
       <w:r>
         <w:t>SMS</w:t>
       </w:r>
@@ -8506,10 +8644,11 @@
         <w:t xml:space="preserve"> банкиране.</w:t>
       </w:r>
       <w:bookmarkEnd w:id="116"/>
-    </w:p>
-    <w:p>
-      <w:pPr>
-        <w:pStyle w:val="Heading3"/>
+      <w:proofErr w:type="gramEnd"/>
+    </w:p>
+    <w:p>
+      <w:pPr>
+        <w:pStyle w:val="3"/>
         <w:jc w:val="both"/>
         <w:rPr>
           <w:i w:val="0"/>
@@ -8537,15 +8676,15 @@
     </w:p>
     <w:p>
       <w:pPr>
-        <w:pStyle w:val="Heading3"/>
+        <w:pStyle w:val="3"/>
         <w:jc w:val="both"/>
         <w:rPr>
           <w:i w:val="0"/>
           <w:lang w:val="bg-BG"/>
         </w:rPr>
       </w:pPr>
-      <w:bookmarkStart w:id="119" w:name="_Toc436840292"/>
-      <w:bookmarkStart w:id="120" w:name="_Toc436855470"/>
+      <w:bookmarkStart w:id="119" w:name="_Toc436855470"/>
+      <w:bookmarkStart w:id="120" w:name="_Toc436840292"/>
       <w:r>
         <w:rPr>
           <w:i w:val="0"/>
@@ -8566,11 +8705,11 @@
         </w:rPr>
         <w:t>Неплатена комунална услуга</w:t>
       </w:r>
-      <w:bookmarkEnd w:id="120"/>
-    </w:p>
-    <w:p>
-      <w:pPr>
-        <w:pStyle w:val="Heading3"/>
+      <w:bookmarkEnd w:id="119"/>
+    </w:p>
+    <w:p>
+      <w:pPr>
+        <w:pStyle w:val="3"/>
         <w:numPr>
           <w:ilvl w:val="0"/>
           <w:numId w:val="0"/>
@@ -8592,7 +8731,7 @@
         </w:rPr>
         <w:t>Клиентът своевременно ще бъдете уведомен за това дали сме платили, или че не можем да платим заявената от него комунална услуга (при недостиг на средства).</w:t>
       </w:r>
-      <w:bookmarkEnd w:id="119"/>
+      <w:bookmarkEnd w:id="120"/>
       <w:bookmarkEnd w:id="121"/>
       <w:r>
         <w:rPr>
@@ -8605,7 +8744,7 @@
     </w:p>
     <w:p>
       <w:pPr>
-        <w:pStyle w:val="Heading3"/>
+        <w:pStyle w:val="3"/>
         <w:jc w:val="both"/>
         <w:rPr>
           <w:i w:val="0"/>
@@ -8633,7 +8772,7 @@
     </w:p>
     <w:p>
       <w:pPr>
-        <w:pStyle w:val="Heading3"/>
+        <w:pStyle w:val="3"/>
         <w:jc w:val="both"/>
         <w:rPr>
           <w:i w:val="0"/>
@@ -8662,7 +8801,7 @@
     </w:p>
     <w:p>
       <w:pPr>
-        <w:pStyle w:val="Heading3"/>
+        <w:pStyle w:val="3"/>
         <w:jc w:val="both"/>
         <w:rPr>
           <w:rFonts w:cs="Arial"/>
@@ -8671,8 +8810,8 @@
           <w:lang w:val="bg-BG"/>
         </w:rPr>
       </w:pPr>
-      <w:bookmarkStart w:id="126" w:name="_Toc436840295"/>
-      <w:bookmarkStart w:id="127" w:name="_Toc436855474"/>
+      <w:bookmarkStart w:id="126" w:name="_Toc436855474"/>
+      <w:bookmarkStart w:id="127" w:name="_Toc436840295"/>
       <w:r>
         <w:rPr>
           <w:i w:val="0"/>
@@ -8686,13 +8825,25 @@
           <w:i w:val="0"/>
           <w:shd w:val="clear" w:color="auto" w:fill="FFFFFF"/>
         </w:rPr>
-        <w:t xml:space="preserve"> револвиране</w:t>
-      </w:r>
-      <w:bookmarkEnd w:id="127"/>
-    </w:p>
-    <w:p>
-      <w:pPr>
-        <w:pStyle w:val="Heading3"/>
+        <w:t xml:space="preserve"> </w:t>
+      </w:r>
+      <w:bookmarkStart w:id="128" w:name="OLE_LINK12"/>
+      <w:proofErr w:type="spellStart"/>
+      <w:r>
+        <w:rPr>
+          <w:rFonts w:cs="Arial"/>
+          <w:i w:val="0"/>
+          <w:shd w:val="clear" w:color="auto" w:fill="FFFFFF"/>
+        </w:rPr>
+        <w:t>револвиране</w:t>
+      </w:r>
+      <w:bookmarkEnd w:id="126"/>
+      <w:bookmarkEnd w:id="128"/>
+      <w:proofErr w:type="spellEnd"/>
+    </w:p>
+    <w:p>
+      <w:pPr>
+        <w:pStyle w:val="3"/>
         <w:numPr>
           <w:ilvl w:val="0"/>
           <w:numId w:val="0"/>
@@ -8705,7 +8856,7 @@
           <w:lang w:val="bg-BG"/>
         </w:rPr>
       </w:pPr>
-      <w:bookmarkStart w:id="128" w:name="_Toc436855475"/>
+      <w:bookmarkStart w:id="129" w:name="_Toc436855475"/>
       <w:r>
         <w:rPr>
           <w:rFonts w:ascii="Times New Roman" w:hAnsi="Times New Roman"/>
@@ -8720,39 +8871,57 @@
           <w:i w:val="0"/>
           <w:lang w:val="bg-BG"/>
         </w:rPr>
-        <w:t>ри формиране на минималната сума за револвиране по клиентската кредитна карта, клиента ще бъдете уведомен за размера и крайния срок за погасяване.</w:t>
-      </w:r>
-      <w:bookmarkEnd w:id="126"/>
-      <w:bookmarkEnd w:id="128"/>
-    </w:p>
-    <w:p>
-      <w:pPr>
-        <w:pStyle w:val="Heading2"/>
+        <w:t xml:space="preserve">ри формиране на минималната сума за </w:t>
+      </w:r>
+      <w:proofErr w:type="spellStart"/>
+      <w:r>
+        <w:rPr>
+          <w:rFonts w:ascii="Times New Roman" w:hAnsi="Times New Roman"/>
+          <w:i w:val="0"/>
+          <w:lang w:val="bg-BG"/>
+        </w:rPr>
+        <w:t>револвиране</w:t>
+      </w:r>
+      <w:proofErr w:type="spellEnd"/>
+      <w:r>
+        <w:rPr>
+          <w:rFonts w:ascii="Times New Roman" w:hAnsi="Times New Roman"/>
+          <w:i w:val="0"/>
+          <w:lang w:val="bg-BG"/>
+        </w:rPr>
+        <w:t xml:space="preserve"> по клиентската кредитна карта, клиента ще бъдете уведомен за размера и крайния срок за погасяване.</w:t>
+      </w:r>
+      <w:bookmarkEnd w:id="127"/>
+      <w:bookmarkEnd w:id="129"/>
+    </w:p>
+    <w:p>
+      <w:pPr>
+        <w:pStyle w:val="2"/>
         <w:jc w:val="both"/>
         <w:rPr>
           <w:lang w:val="bg-BG"/>
         </w:rPr>
       </w:pPr>
-      <w:bookmarkStart w:id="129" w:name="_Toc436855476"/>
+      <w:bookmarkStart w:id="130" w:name="_Toc436855476"/>
       <w:r>
         <w:rPr>
           <w:lang w:val="bg-BG"/>
         </w:rPr>
         <w:t>Модул за управление на инвестиции.</w:t>
       </w:r>
-      <w:bookmarkEnd w:id="129"/>
-    </w:p>
-    <w:p>
-      <w:pPr>
-        <w:pStyle w:val="Heading3"/>
+      <w:bookmarkEnd w:id="130"/>
+    </w:p>
+    <w:p>
+      <w:pPr>
+        <w:pStyle w:val="3"/>
         <w:jc w:val="both"/>
         <w:rPr>
           <w:i w:val="0"/>
           <w:lang w:val="bg-BG"/>
         </w:rPr>
       </w:pPr>
-      <w:bookmarkStart w:id="130" w:name="_Toc436840297"/>
       <w:bookmarkStart w:id="131" w:name="_Toc436855477"/>
+      <w:bookmarkStart w:id="132" w:name="_Toc436840297"/>
       <w:r>
         <w:rPr>
           <w:i w:val="0"/>
@@ -8760,12 +8929,14 @@
         </w:rPr>
         <w:t>К</w:t>
       </w:r>
+      <w:proofErr w:type="spellStart"/>
       <w:r>
         <w:rPr>
           <w:i w:val="0"/>
         </w:rPr>
         <w:t>андидатстване</w:t>
       </w:r>
+      <w:proofErr w:type="spellEnd"/>
       <w:r>
         <w:rPr>
           <w:i w:val="0"/>
@@ -8777,7 +8948,7 @@
     </w:p>
     <w:p>
       <w:pPr>
-        <w:pStyle w:val="Heading3"/>
+        <w:pStyle w:val="3"/>
         <w:numPr>
           <w:ilvl w:val="0"/>
           <w:numId w:val="0"/>
@@ -8790,7 +8961,7 @@
           <w:lang w:val="bg-BG"/>
         </w:rPr>
       </w:pPr>
-      <w:bookmarkStart w:id="132" w:name="_Toc436855478"/>
+      <w:bookmarkStart w:id="133" w:name="_Toc436855478"/>
       <w:r>
         <w:rPr>
           <w:rFonts w:ascii="Times New Roman" w:hAnsi="Times New Roman"/>
@@ -8799,8 +8970,8 @@
         </w:rPr>
         <w:t>Това включва попълване на формуляр за инвестиция със следните полета: лични данни на клиента, целева банкова сметка и клиентска банкова сметка.</w:t>
       </w:r>
-      <w:bookmarkEnd w:id="130"/>
       <w:bookmarkEnd w:id="132"/>
+      <w:bookmarkEnd w:id="133"/>
       <w:r>
         <w:rPr>
           <w:rFonts w:ascii="Times New Roman" w:hAnsi="Times New Roman"/>
@@ -8812,15 +8983,15 @@
     </w:p>
     <w:p>
       <w:pPr>
-        <w:pStyle w:val="Heading3"/>
+        <w:pStyle w:val="3"/>
         <w:jc w:val="both"/>
         <w:rPr>
           <w:i w:val="0"/>
           <w:lang w:val="bg-BG"/>
         </w:rPr>
       </w:pPr>
-      <w:bookmarkStart w:id="133" w:name="_Toc436840298"/>
       <w:bookmarkStart w:id="134" w:name="_Toc436855479"/>
+      <w:bookmarkStart w:id="135" w:name="_Toc436840298"/>
       <w:r>
         <w:rPr>
           <w:i w:val="0"/>
@@ -8839,7 +9010,7 @@
     </w:p>
     <w:p>
       <w:pPr>
-        <w:pStyle w:val="Heading3"/>
+        <w:pStyle w:val="3"/>
         <w:numPr>
           <w:ilvl w:val="0"/>
           <w:numId w:val="0"/>
@@ -8852,7 +9023,7 @@
           <w:lang w:val="bg-BG"/>
         </w:rPr>
       </w:pPr>
-      <w:bookmarkStart w:id="135" w:name="_Toc436855480"/>
+      <w:bookmarkStart w:id="136" w:name="_Toc436855480"/>
       <w:r>
         <w:rPr>
           <w:rFonts w:ascii="Times New Roman" w:hAnsi="Times New Roman"/>
@@ -8925,8 +9096,8 @@
         </w:rPr>
         <w:t xml:space="preserve"> и рискови фактори.</w:t>
       </w:r>
-      <w:bookmarkEnd w:id="133"/>
       <w:bookmarkEnd w:id="135"/>
+      <w:bookmarkEnd w:id="136"/>
       <w:r>
         <w:rPr>
           <w:rFonts w:ascii="Times New Roman" w:hAnsi="Times New Roman"/>
@@ -8938,15 +9109,15 @@
     </w:p>
     <w:p>
       <w:pPr>
-        <w:pStyle w:val="Heading3"/>
+        <w:pStyle w:val="3"/>
         <w:jc w:val="both"/>
         <w:rPr>
           <w:i w:val="0"/>
           <w:lang w:val="bg-BG"/>
         </w:rPr>
       </w:pPr>
-      <w:bookmarkStart w:id="136" w:name="_Toc436840299"/>
-      <w:bookmarkStart w:id="137" w:name="_Toc436855481"/>
+      <w:bookmarkStart w:id="137" w:name="_Toc436840299"/>
+      <w:bookmarkStart w:id="138" w:name="_Toc436855481"/>
       <w:r>
         <w:rPr>
           <w:i w:val="0"/>
@@ -8961,20 +9132,20 @@
         </w:rPr>
         <w:t>всички полета от изброените по – горе в документа.</w:t>
       </w:r>
-      <w:bookmarkEnd w:id="136"/>
       <w:bookmarkEnd w:id="137"/>
-    </w:p>
-    <w:p>
-      <w:pPr>
-        <w:pStyle w:val="Heading3"/>
+      <w:bookmarkEnd w:id="138"/>
+    </w:p>
+    <w:p>
+      <w:pPr>
+        <w:pStyle w:val="3"/>
         <w:jc w:val="both"/>
         <w:rPr>
           <w:i w:val="0"/>
           <w:lang w:val="bg-BG"/>
         </w:rPr>
       </w:pPr>
-      <w:bookmarkStart w:id="138" w:name="_Toc436840300"/>
       <w:bookmarkStart w:id="139" w:name="_Toc436855482"/>
+      <w:bookmarkStart w:id="140" w:name="_Toc436840300"/>
       <w:r>
         <w:rPr>
           <w:i w:val="0"/>
@@ -8986,7 +9157,7 @@
     </w:p>
     <w:p>
       <w:pPr>
-        <w:pStyle w:val="Heading3"/>
+        <w:pStyle w:val="3"/>
         <w:numPr>
           <w:ilvl w:val="0"/>
           <w:numId w:val="0"/>
@@ -8999,7 +9170,7 @@
           <w:lang w:val="bg-BG"/>
         </w:rPr>
       </w:pPr>
-      <w:bookmarkStart w:id="140" w:name="_Toc436855483"/>
+      <w:bookmarkStart w:id="141" w:name="_Toc436855483"/>
       <w:r>
         <w:rPr>
           <w:rFonts w:ascii="Times New Roman" w:hAnsi="Times New Roman"/>
@@ -9008,8 +9179,8 @@
         </w:rPr>
         <w:t>Клиентът избира да приключи своята инвестиция, изтегляйки натрупаната сума. Извежда се съобщение до потребителя.</w:t>
       </w:r>
-      <w:bookmarkEnd w:id="138"/>
       <w:bookmarkEnd w:id="140"/>
+      <w:bookmarkEnd w:id="141"/>
       <w:r>
         <w:rPr>
           <w:rFonts w:ascii="Times New Roman" w:hAnsi="Times New Roman"/>
@@ -9021,15 +9192,15 @@
     </w:p>
     <w:p>
       <w:pPr>
-        <w:pStyle w:val="Heading3"/>
+        <w:pStyle w:val="3"/>
         <w:jc w:val="both"/>
         <w:rPr>
           <w:i w:val="0"/>
           <w:lang w:val="bg-BG"/>
         </w:rPr>
       </w:pPr>
-      <w:bookmarkStart w:id="141" w:name="_Toc436840301"/>
       <w:bookmarkStart w:id="142" w:name="_Toc436855484"/>
+      <w:bookmarkStart w:id="143" w:name="_Toc436840301"/>
       <w:r>
         <w:rPr>
           <w:i w:val="0"/>
@@ -9041,7 +9212,7 @@
     </w:p>
     <w:p>
       <w:pPr>
-        <w:pStyle w:val="Heading3"/>
+        <w:pStyle w:val="3"/>
         <w:numPr>
           <w:ilvl w:val="0"/>
           <w:numId w:val="0"/>
@@ -9054,7 +9225,7 @@
           <w:lang w:val="bg-BG"/>
         </w:rPr>
       </w:pPr>
-      <w:bookmarkStart w:id="143" w:name="_Toc436855485"/>
+      <w:bookmarkStart w:id="144" w:name="_Toc436855485"/>
       <w:r>
         <w:rPr>
           <w:rFonts w:ascii="Times New Roman" w:hAnsi="Times New Roman"/>
@@ -9063,8 +9234,8 @@
         </w:rPr>
         <w:t>Банковата администрация разполага с възможността да премахне дадена инвестиция от списъка с предлагани.</w:t>
       </w:r>
-      <w:bookmarkEnd w:id="141"/>
       <w:bookmarkEnd w:id="143"/>
+      <w:bookmarkEnd w:id="144"/>
       <w:r>
         <w:rPr>
           <w:rFonts w:ascii="Times New Roman" w:hAnsi="Times New Roman"/>
@@ -9076,15 +9247,15 @@
     </w:p>
     <w:p>
       <w:pPr>
-        <w:pStyle w:val="Heading3"/>
+        <w:pStyle w:val="3"/>
         <w:jc w:val="both"/>
         <w:rPr>
           <w:i w:val="0"/>
           <w:lang w:val="bg-BG"/>
         </w:rPr>
       </w:pPr>
-      <w:bookmarkStart w:id="144" w:name="_Toc436840302"/>
       <w:bookmarkStart w:id="145" w:name="_Toc436855486"/>
+      <w:bookmarkStart w:id="146" w:name="_Toc436840302"/>
       <w:r>
         <w:rPr>
           <w:i w:val="0"/>
@@ -9103,7 +9274,7 @@
     </w:p>
     <w:p>
       <w:pPr>
-        <w:pStyle w:val="Heading3"/>
+        <w:pStyle w:val="3"/>
         <w:numPr>
           <w:ilvl w:val="0"/>
           <w:numId w:val="0"/>
@@ -9116,7 +9287,7 @@
           <w:lang w:val="bg-BG"/>
         </w:rPr>
       </w:pPr>
-      <w:bookmarkStart w:id="146" w:name="_Toc436855487"/>
+      <w:bookmarkStart w:id="147" w:name="_Toc436855487"/>
       <w:r>
         <w:rPr>
           <w:rFonts w:ascii="Times New Roman" w:hAnsi="Times New Roman"/>
@@ -9133,8 +9304,8 @@
         </w:rPr>
         <w:t>неса, рискови фактори или фирма.</w:t>
       </w:r>
-      <w:bookmarkEnd w:id="144"/>
       <w:bookmarkEnd w:id="146"/>
+      <w:bookmarkEnd w:id="147"/>
       <w:r>
         <w:rPr>
           <w:rFonts w:ascii="Times New Roman" w:hAnsi="Times New Roman"/>
@@ -9146,14 +9317,14 @@
     </w:p>
     <w:p>
       <w:pPr>
-        <w:pStyle w:val="Heading3"/>
+        <w:pStyle w:val="3"/>
         <w:jc w:val="both"/>
         <w:rPr>
           <w:i w:val="0"/>
         </w:rPr>
       </w:pPr>
-      <w:bookmarkStart w:id="147" w:name="_Toc436840303"/>
       <w:bookmarkStart w:id="148" w:name="_Toc436855488"/>
+      <w:bookmarkStart w:id="149" w:name="_Toc436840303"/>
       <w:r>
         <w:rPr>
           <w:i w:val="0"/>
@@ -9165,7 +9336,7 @@
     </w:p>
     <w:p>
       <w:pPr>
-        <w:pStyle w:val="Heading3"/>
+        <w:pStyle w:val="3"/>
         <w:numPr>
           <w:ilvl w:val="0"/>
           <w:numId w:val="0"/>
@@ -9178,7 +9349,7 @@
           <w:lang w:val="bg-BG"/>
         </w:rPr>
       </w:pPr>
-      <w:bookmarkStart w:id="149" w:name="_Toc436855489"/>
+      <w:bookmarkStart w:id="150" w:name="_Toc436855489"/>
       <w:r>
         <w:rPr>
           <w:rFonts w:ascii="Times New Roman" w:hAnsi="Times New Roman"/>
@@ -9187,8 +9358,8 @@
         </w:rPr>
         <w:t>Тази функционалност включва автоматизирано оценяване на рискове по всички инвестиции. Изпълнението и е задължително при създаването на нова инвестиция.</w:t>
       </w:r>
-      <w:bookmarkEnd w:id="147"/>
       <w:bookmarkEnd w:id="149"/>
+      <w:bookmarkEnd w:id="150"/>
       <w:r>
         <w:rPr>
           <w:rFonts w:ascii="Times New Roman" w:hAnsi="Times New Roman"/>
@@ -9200,30 +9371,30 @@
     </w:p>
     <w:p>
       <w:pPr>
-        <w:pStyle w:val="Heading2"/>
-        <w:rPr>
-          <w:lang w:val="bg-BG"/>
-        </w:rPr>
-      </w:pPr>
-      <w:bookmarkStart w:id="150" w:name="_Toc436855490"/>
+        <w:pStyle w:val="2"/>
+        <w:rPr>
+          <w:lang w:val="bg-BG"/>
+        </w:rPr>
+      </w:pPr>
+      <w:bookmarkStart w:id="151" w:name="_Toc436855490"/>
       <w:r>
         <w:rPr>
           <w:lang w:val="bg-BG"/>
         </w:rPr>
         <w:t>Модул за работа с клиента.</w:t>
       </w:r>
-      <w:bookmarkEnd w:id="150"/>
-    </w:p>
-    <w:p>
-      <w:pPr>
-        <w:pStyle w:val="Heading3"/>
+      <w:bookmarkEnd w:id="151"/>
+    </w:p>
+    <w:p>
+      <w:pPr>
+        <w:pStyle w:val="3"/>
         <w:jc w:val="both"/>
         <w:rPr>
           <w:i w:val="0"/>
           <w:lang w:val="bg-BG"/>
         </w:rPr>
       </w:pPr>
-      <w:bookmarkStart w:id="151" w:name="_Toc436855491"/>
+      <w:bookmarkStart w:id="152" w:name="_Toc436855491"/>
       <w:r>
         <w:rPr>
           <w:i w:val="0"/>
@@ -9231,11 +9402,11 @@
         </w:rPr>
         <w:t>Създаване на сметка</w:t>
       </w:r>
-      <w:bookmarkEnd w:id="151"/>
-    </w:p>
-    <w:p>
-      <w:pPr>
-        <w:pStyle w:val="Heading3"/>
+      <w:bookmarkEnd w:id="152"/>
+    </w:p>
+    <w:p>
+      <w:pPr>
+        <w:pStyle w:val="3"/>
         <w:numPr>
           <w:ilvl w:val="0"/>
           <w:numId w:val="0"/>
@@ -9248,7 +9419,7 @@
           <w:lang w:val="bg-BG"/>
         </w:rPr>
       </w:pPr>
-      <w:bookmarkStart w:id="152" w:name="_Toc436855492"/>
+      <w:bookmarkStart w:id="153" w:name="_Toc436855492"/>
       <w:r>
         <w:rPr>
           <w:rFonts w:ascii="Times New Roman" w:hAnsi="Times New Roman"/>
@@ -9265,7 +9436,7 @@
         </w:rPr>
         <w:t>Модифициране на съществуваща сметка, и изтриване на съществуваща сметка.</w:t>
       </w:r>
-      <w:bookmarkEnd w:id="152"/>
+      <w:bookmarkEnd w:id="153"/>
       <w:r>
         <w:rPr>
           <w:rFonts w:ascii="Times New Roman" w:hAnsi="Times New Roman"/>
@@ -9277,14 +9448,14 @@
     </w:p>
     <w:p>
       <w:pPr>
-        <w:pStyle w:val="Heading3"/>
+        <w:pStyle w:val="3"/>
         <w:jc w:val="both"/>
         <w:rPr>
           <w:i w:val="0"/>
           <w:lang w:val="bg-BG"/>
         </w:rPr>
       </w:pPr>
-      <w:bookmarkStart w:id="153" w:name="_Toc436855493"/>
+      <w:bookmarkStart w:id="154" w:name="_Toc436855493"/>
       <w:r>
         <w:rPr>
           <w:i w:val="0"/>
@@ -9292,11 +9463,11 @@
         </w:rPr>
         <w:t>Информиране на клиента</w:t>
       </w:r>
-      <w:bookmarkEnd w:id="153"/>
-    </w:p>
-    <w:p>
-      <w:pPr>
-        <w:pStyle w:val="Heading3"/>
+      <w:bookmarkEnd w:id="154"/>
+    </w:p>
+    <w:p>
+      <w:pPr>
+        <w:pStyle w:val="3"/>
         <w:numPr>
           <w:ilvl w:val="0"/>
           <w:numId w:val="0"/>
@@ -9309,7 +9480,7 @@
           <w:lang w:val="bg-BG"/>
         </w:rPr>
       </w:pPr>
-      <w:bookmarkStart w:id="154" w:name="_Toc436855494"/>
+      <w:bookmarkStart w:id="155" w:name="_Toc436855494"/>
       <w:r>
         <w:rPr>
           <w:rFonts w:ascii="Times New Roman" w:hAnsi="Times New Roman"/>
@@ -9318,7 +9489,7 @@
         </w:rPr>
         <w:t>Тази функционалност позволява на баката да изпраща най – новите си услуги, оферти и новини до всичките си клиенти.</w:t>
       </w:r>
-      <w:bookmarkEnd w:id="154"/>
+      <w:bookmarkEnd w:id="155"/>
       <w:r>
         <w:rPr>
           <w:rFonts w:ascii="Times New Roman" w:hAnsi="Times New Roman"/>
@@ -9330,14 +9501,14 @@
     </w:p>
     <w:p>
       <w:pPr>
-        <w:pStyle w:val="Heading3"/>
+        <w:pStyle w:val="3"/>
         <w:jc w:val="both"/>
         <w:rPr>
           <w:i w:val="0"/>
           <w:lang w:val="bg-BG"/>
         </w:rPr>
       </w:pPr>
-      <w:bookmarkStart w:id="155" w:name="_Toc436855495"/>
+      <w:bookmarkStart w:id="156" w:name="_Toc436855495"/>
       <w:r>
         <w:rPr>
           <w:i w:val="0"/>
@@ -9345,11 +9516,11 @@
         </w:rPr>
         <w:t>Провеждане на анкети с клиенти</w:t>
       </w:r>
-      <w:bookmarkEnd w:id="155"/>
-    </w:p>
-    <w:p>
-      <w:pPr>
-        <w:pStyle w:val="Heading3"/>
+      <w:bookmarkEnd w:id="156"/>
+    </w:p>
+    <w:p>
+      <w:pPr>
+        <w:pStyle w:val="3"/>
         <w:numPr>
           <w:ilvl w:val="0"/>
           <w:numId w:val="0"/>
@@ -9362,7 +9533,7 @@
           <w:lang w:val="bg-BG"/>
         </w:rPr>
       </w:pPr>
-      <w:bookmarkStart w:id="156" w:name="_Toc436855496"/>
+      <w:bookmarkStart w:id="157" w:name="_Toc436855496"/>
       <w:r>
         <w:rPr>
           <w:rFonts w:ascii="Times New Roman" w:hAnsi="Times New Roman"/>
@@ -9371,7 +9542,7 @@
         </w:rPr>
         <w:t>Онлайн услуга предлагаща възможността за анкетиране на клиенти по важни за банката въпроси.</w:t>
       </w:r>
-      <w:bookmarkEnd w:id="156"/>
+      <w:bookmarkEnd w:id="157"/>
       <w:r>
         <w:rPr>
           <w:rFonts w:ascii="Times New Roman" w:hAnsi="Times New Roman"/>
@@ -9383,14 +9554,14 @@
     </w:p>
     <w:p>
       <w:pPr>
-        <w:pStyle w:val="Heading3"/>
+        <w:pStyle w:val="3"/>
         <w:jc w:val="both"/>
         <w:rPr>
           <w:i w:val="0"/>
           <w:lang w:val="bg-BG"/>
         </w:rPr>
       </w:pPr>
-      <w:bookmarkStart w:id="157" w:name="_Toc436855497"/>
+      <w:bookmarkStart w:id="158" w:name="_Toc436855497"/>
       <w:r>
         <w:rPr>
           <w:i w:val="0"/>
@@ -9398,11 +9569,11 @@
         </w:rPr>
         <w:t>Движение на суми по сметка</w:t>
       </w:r>
-      <w:bookmarkEnd w:id="157"/>
-    </w:p>
-    <w:p>
-      <w:pPr>
-        <w:pStyle w:val="Heading3"/>
+      <w:bookmarkEnd w:id="158"/>
+    </w:p>
+    <w:p>
+      <w:pPr>
+        <w:pStyle w:val="3"/>
         <w:numPr>
           <w:ilvl w:val="0"/>
           <w:numId w:val="0"/>
@@ -9415,7 +9586,7 @@
           <w:lang w:val="bg-BG"/>
         </w:rPr>
       </w:pPr>
-      <w:bookmarkStart w:id="158" w:name="_Toc436855498"/>
+      <w:bookmarkStart w:id="159" w:name="_Toc436855498"/>
       <w:r>
         <w:rPr>
           <w:rFonts w:ascii="Times New Roman" w:hAnsi="Times New Roman"/>
@@ -9432,17 +9603,17 @@
         </w:rPr>
         <w:t xml:space="preserve"> желана сума.</w:t>
       </w:r>
-      <w:bookmarkEnd w:id="158"/>
-    </w:p>
-    <w:p>
-      <w:pPr>
-        <w:pStyle w:val="Heading3"/>
+      <w:bookmarkEnd w:id="159"/>
+    </w:p>
+    <w:p>
+      <w:pPr>
+        <w:pStyle w:val="3"/>
         <w:jc w:val="both"/>
         <w:rPr>
           <w:lang w:val="bg-BG"/>
         </w:rPr>
       </w:pPr>
-      <w:bookmarkStart w:id="159" w:name="_Toc436855499"/>
+      <w:bookmarkStart w:id="160" w:name="_Toc436855499"/>
       <w:r>
         <w:rPr>
           <w:i w:val="0"/>
@@ -9458,11 +9629,11 @@
         </w:rPr>
         <w:t xml:space="preserve"> на суми със задлъжнели клиенти</w:t>
       </w:r>
-      <w:bookmarkEnd w:id="159"/>
-    </w:p>
-    <w:p>
-      <w:pPr>
-        <w:pStyle w:val="Heading3"/>
+      <w:bookmarkEnd w:id="160"/>
+    </w:p>
+    <w:p>
+      <w:pPr>
+        <w:pStyle w:val="3"/>
         <w:numPr>
           <w:ilvl w:val="0"/>
           <w:numId w:val="0"/>
@@ -9475,7 +9646,7 @@
           <w:lang w:val="bg-BG"/>
         </w:rPr>
       </w:pPr>
-      <w:bookmarkStart w:id="160" w:name="_Toc436855500"/>
+      <w:bookmarkStart w:id="161" w:name="_Toc436855500"/>
       <w:r>
         <w:rPr>
           <w:rFonts w:ascii="Times New Roman" w:hAnsi="Times New Roman"/>
@@ -9492,7 +9663,7 @@
         </w:rPr>
         <w:t>по следните критерии: размер на сумата, срок на вноската, дата на създаване на кредита.</w:t>
       </w:r>
-      <w:bookmarkEnd w:id="160"/>
+      <w:bookmarkEnd w:id="161"/>
       <w:r>
         <w:rPr>
           <w:rFonts w:ascii="Times New Roman" w:hAnsi="Times New Roman"/>
@@ -9504,14 +9675,14 @@
     </w:p>
     <w:p>
       <w:pPr>
-        <w:pStyle w:val="Heading3"/>
+        <w:pStyle w:val="3"/>
         <w:jc w:val="both"/>
         <w:rPr>
           <w:i w:val="0"/>
           <w:lang w:val="bg-BG"/>
         </w:rPr>
       </w:pPr>
-      <w:bookmarkStart w:id="161" w:name="_Toc436855501"/>
+      <w:bookmarkStart w:id="162" w:name="_Toc436855501"/>
       <w:r>
         <w:rPr>
           <w:i w:val="0"/>
@@ -9526,11 +9697,11 @@
         </w:rPr>
         <w:t>ли клиенти с просрочено плащане</w:t>
       </w:r>
-      <w:bookmarkEnd w:id="161"/>
-    </w:p>
-    <w:p>
-      <w:pPr>
-        <w:pStyle w:val="Heading3"/>
+      <w:bookmarkEnd w:id="162"/>
+    </w:p>
+    <w:p>
+      <w:pPr>
+        <w:pStyle w:val="3"/>
         <w:numPr>
           <w:ilvl w:val="0"/>
           <w:numId w:val="0"/>
@@ -9543,7 +9714,7 @@
           <w:lang w:val="bg-BG"/>
         </w:rPr>
       </w:pPr>
-      <w:bookmarkStart w:id="162" w:name="_Toc436855502"/>
+      <w:bookmarkStart w:id="163" w:name="_Toc436855502"/>
       <w:r>
         <w:rPr>
           <w:rFonts w:ascii="Times New Roman" w:hAnsi="Times New Roman"/>
@@ -9552,7 +9723,7 @@
         </w:rPr>
         <w:t>Банковите служители разполагат с възможността да изпращат предупреждения до своите клиенти. Тези съобщения съдържат текстово описание предоставено от банката, дата на просрочения дълг и име на клиента.</w:t>
       </w:r>
-      <w:bookmarkEnd w:id="162"/>
+      <w:bookmarkEnd w:id="163"/>
       <w:r>
         <w:rPr>
           <w:rFonts w:ascii="Times New Roman" w:hAnsi="Times New Roman"/>
@@ -9564,30 +9735,30 @@
     </w:p>
     <w:p>
       <w:pPr>
-        <w:pStyle w:val="Heading2"/>
-        <w:rPr>
-          <w:lang w:val="bg-BG"/>
-        </w:rPr>
-      </w:pPr>
-      <w:bookmarkStart w:id="163" w:name="_Toc436855503"/>
+        <w:pStyle w:val="2"/>
+        <w:rPr>
+          <w:lang w:val="bg-BG"/>
+        </w:rPr>
+      </w:pPr>
+      <w:bookmarkStart w:id="164" w:name="_Toc436855503"/>
       <w:r>
         <w:rPr>
           <w:lang w:val="bg-BG"/>
         </w:rPr>
         <w:t>Интеграция с външни системи.</w:t>
       </w:r>
-      <w:bookmarkEnd w:id="163"/>
-    </w:p>
-    <w:p>
-      <w:pPr>
-        <w:pStyle w:val="Heading3"/>
+      <w:bookmarkEnd w:id="164"/>
+    </w:p>
+    <w:p>
+      <w:pPr>
+        <w:pStyle w:val="3"/>
         <w:jc w:val="both"/>
         <w:rPr>
           <w:i w:val="0"/>
           <w:lang w:val="bg-BG"/>
         </w:rPr>
       </w:pPr>
-      <w:bookmarkStart w:id="164" w:name="_Toc436855504"/>
+      <w:bookmarkStart w:id="165" w:name="_Toc436855504"/>
       <w:r>
         <w:rPr>
           <w:i w:val="0"/>
@@ -9595,12 +9766,14 @@
         </w:rPr>
         <w:t xml:space="preserve">Приемане и изпращане на заявки към </w:t>
       </w:r>
+      <w:proofErr w:type="spellStart"/>
       <w:r>
         <w:rPr>
           <w:i w:val="0"/>
         </w:rPr>
         <w:t>банкоматни</w:t>
       </w:r>
+      <w:proofErr w:type="spellEnd"/>
       <w:r>
         <w:rPr>
           <w:i w:val="0"/>
@@ -9608,11 +9781,11 @@
         </w:rPr>
         <w:t xml:space="preserve"> системи</w:t>
       </w:r>
-      <w:bookmarkEnd w:id="164"/>
-    </w:p>
-    <w:p>
-      <w:pPr>
-        <w:pStyle w:val="Heading3"/>
+      <w:bookmarkEnd w:id="165"/>
+    </w:p>
+    <w:p>
+      <w:pPr>
+        <w:pStyle w:val="3"/>
         <w:numPr>
           <w:ilvl w:val="0"/>
           <w:numId w:val="0"/>
@@ -9625,7 +9798,7 @@
           <w:lang w:val="bg-BG"/>
         </w:rPr>
       </w:pPr>
-      <w:bookmarkStart w:id="165" w:name="_Toc436855505"/>
+      <w:bookmarkStart w:id="166" w:name="_Toc436855505"/>
       <w:r>
         <w:rPr>
           <w:rFonts w:ascii="Times New Roman" w:hAnsi="Times New Roman"/>
@@ -9634,7 +9807,7 @@
         </w:rPr>
         <w:t>Това включва заявки към банката за проверка баланс по карта, също така и заявка за изтегляне на пари от дадена сметка.</w:t>
       </w:r>
-      <w:bookmarkEnd w:id="165"/>
+      <w:bookmarkEnd w:id="166"/>
       <w:r>
         <w:rPr>
           <w:rFonts w:ascii="Times New Roman" w:hAnsi="Times New Roman"/>
@@ -9646,14 +9819,14 @@
     </w:p>
     <w:p>
       <w:pPr>
-        <w:pStyle w:val="Heading3"/>
+        <w:pStyle w:val="3"/>
         <w:jc w:val="both"/>
         <w:rPr>
           <w:i w:val="0"/>
           <w:lang w:val="bg-BG"/>
         </w:rPr>
       </w:pPr>
-      <w:bookmarkStart w:id="166" w:name="_Toc436855506"/>
+      <w:bookmarkStart w:id="167" w:name="_Toc436855506"/>
       <w:r>
         <w:rPr>
           <w:i w:val="0"/>
@@ -9668,11 +9841,11 @@
         </w:rPr>
         <w:t xml:space="preserve"> други банкови системи</w:t>
       </w:r>
-      <w:bookmarkEnd w:id="166"/>
-    </w:p>
-    <w:p>
-      <w:pPr>
-        <w:pStyle w:val="Heading3"/>
+      <w:bookmarkEnd w:id="167"/>
+    </w:p>
+    <w:p>
+      <w:pPr>
+        <w:pStyle w:val="3"/>
         <w:numPr>
           <w:ilvl w:val="0"/>
           <w:numId w:val="0"/>
@@ -9685,7 +9858,7 @@
           <w:lang w:val="bg-BG"/>
         </w:rPr>
       </w:pPr>
-      <w:bookmarkStart w:id="167" w:name="_Toc436855507"/>
+      <w:bookmarkStart w:id="168" w:name="_Toc436855507"/>
       <w:r>
         <w:rPr>
           <w:rFonts w:ascii="Times New Roman" w:hAnsi="Times New Roman"/>
@@ -9694,7 +9867,7 @@
         </w:rPr>
         <w:t>Проверка на баланс на сметка и извършване на транзакция, това включва заявки с чужди БД.</w:t>
       </w:r>
-      <w:bookmarkEnd w:id="167"/>
+      <w:bookmarkEnd w:id="168"/>
       <w:r>
         <w:rPr>
           <w:rFonts w:ascii="Times New Roman" w:hAnsi="Times New Roman"/>
@@ -9706,14 +9879,14 @@
     </w:p>
     <w:p>
       <w:pPr>
-        <w:pStyle w:val="Heading3"/>
+        <w:pStyle w:val="3"/>
         <w:jc w:val="both"/>
         <w:rPr>
           <w:i w:val="0"/>
           <w:lang w:val="bg-BG"/>
         </w:rPr>
       </w:pPr>
-      <w:bookmarkStart w:id="168" w:name="_Toc436855508"/>
+      <w:bookmarkStart w:id="169" w:name="_Toc436855508"/>
       <w:r>
         <w:rPr>
           <w:i w:val="0"/>
@@ -9728,17 +9901,18 @@
         </w:rPr>
         <w:t xml:space="preserve"> държавни </w:t>
       </w:r>
+      <w:bookmarkStart w:id="170" w:name="OLE_LINK1"/>
       <w:r>
         <w:rPr>
           <w:i w:val="0"/>
         </w:rPr>
         <w:t>API</w:t>
       </w:r>
-      <w:bookmarkEnd w:id="168"/>
-    </w:p>
-    <w:p>
-      <w:pPr>
-        <w:pStyle w:val="Heading3"/>
+      <w:bookmarkEnd w:id="169"/>
+    </w:p>
+    <w:p>
+      <w:pPr>
+        <w:pStyle w:val="3"/>
         <w:numPr>
           <w:ilvl w:val="0"/>
           <w:numId w:val="0"/>
@@ -9751,42 +9925,61 @@
           <w:lang w:val="bg-BG"/>
         </w:rPr>
       </w:pPr>
-      <w:bookmarkStart w:id="169" w:name="_Toc436855509"/>
-      <w:r>
-        <w:rPr>
-          <w:rFonts w:ascii="Times New Roman" w:hAnsi="Times New Roman"/>
-          <w:i w:val="0"/>
-          <w:lang w:val="bg-BG"/>
-        </w:rPr>
-        <w:t>Системата ще може да проверява валидността на клиентските данни от държавните БД. Също така и обратното при застрашена национална сигурност държавата ще получава достъп до банковата система.</w:t>
-      </w:r>
-      <w:bookmarkEnd w:id="169"/>
-    </w:p>
-    <w:p>
-      <w:pPr>
-        <w:pStyle w:val="Heading2"/>
-        <w:rPr>
-          <w:lang w:val="bg-BG"/>
-        </w:rPr>
-      </w:pPr>
-      <w:bookmarkStart w:id="170" w:name="_Toc436855510"/>
+      <w:bookmarkStart w:id="171" w:name="_Toc436855509"/>
+      <w:bookmarkEnd w:id="170"/>
+      <w:r>
+        <w:rPr>
+          <w:rFonts w:ascii="Times New Roman" w:hAnsi="Times New Roman"/>
+          <w:i w:val="0"/>
+          <w:lang w:val="bg-BG"/>
+        </w:rPr>
+        <w:t xml:space="preserve">Системата ще може да проверява валидността на клиентските данни от държавните </w:t>
+      </w:r>
+      <w:bookmarkStart w:id="172" w:name="OLE_LINK2"/>
+      <w:r>
+        <w:rPr>
+          <w:rFonts w:ascii="Times New Roman" w:hAnsi="Times New Roman"/>
+          <w:i w:val="0"/>
+          <w:lang w:val="bg-BG"/>
+        </w:rPr>
+        <w:t>БД</w:t>
+      </w:r>
+      <w:bookmarkEnd w:id="172"/>
+      <w:r>
+        <w:rPr>
+          <w:rFonts w:ascii="Times New Roman" w:hAnsi="Times New Roman"/>
+          <w:i w:val="0"/>
+          <w:lang w:val="bg-BG"/>
+        </w:rPr>
+        <w:t>. Също така и обратното при застрашена национална сигурност държавата ще получава достъп до банковата система.</w:t>
+      </w:r>
+      <w:bookmarkEnd w:id="171"/>
+    </w:p>
+    <w:p>
+      <w:pPr>
+        <w:pStyle w:val="2"/>
+        <w:rPr>
+          <w:lang w:val="bg-BG"/>
+        </w:rPr>
+      </w:pPr>
+      <w:bookmarkStart w:id="173" w:name="_Toc436855510"/>
       <w:r>
         <w:rPr>
           <w:lang w:val="bg-BG"/>
         </w:rPr>
         <w:t>Сигурност.</w:t>
       </w:r>
-      <w:bookmarkEnd w:id="170"/>
-    </w:p>
-    <w:p>
-      <w:pPr>
-        <w:pStyle w:val="Heading3"/>
+      <w:bookmarkEnd w:id="173"/>
+    </w:p>
+    <w:p>
+      <w:pPr>
+        <w:pStyle w:val="3"/>
         <w:jc w:val="both"/>
         <w:rPr>
           <w:lang w:val="bg-BG"/>
         </w:rPr>
       </w:pPr>
-      <w:bookmarkStart w:id="171" w:name="_Toc436855511"/>
+      <w:bookmarkStart w:id="174" w:name="_Toc436855511"/>
       <w:r>
         <w:rPr>
           <w:i w:val="0"/>
@@ -9801,11 +9994,11 @@
         </w:rPr>
         <w:t>оддръжка на потребителски права</w:t>
       </w:r>
-      <w:bookmarkEnd w:id="171"/>
-    </w:p>
-    <w:p>
-      <w:pPr>
-        <w:pStyle w:val="Heading3"/>
+      <w:bookmarkEnd w:id="174"/>
+    </w:p>
+    <w:p>
+      <w:pPr>
+        <w:pStyle w:val="3"/>
         <w:numPr>
           <w:ilvl w:val="0"/>
           <w:numId w:val="0"/>
@@ -9818,7 +10011,7 @@
           <w:lang w:val="bg-BG"/>
         </w:rPr>
       </w:pPr>
-      <w:bookmarkStart w:id="172" w:name="_Toc436855512"/>
+      <w:bookmarkStart w:id="175" w:name="_Toc436855512"/>
       <w:r>
         <w:rPr>
           <w:rFonts w:ascii="Times New Roman" w:hAnsi="Times New Roman"/>
@@ -9827,7 +10020,7 @@
         </w:rPr>
         <w:t>Това включва добре дефинирани потребителски права с цел защита на системата от хакерски атаки и кражба.</w:t>
       </w:r>
-      <w:bookmarkEnd w:id="172"/>
+      <w:bookmarkEnd w:id="175"/>
       <w:r>
         <w:rPr>
           <w:rFonts w:ascii="Times New Roman" w:hAnsi="Times New Roman"/>
@@ -9839,14 +10032,14 @@
     </w:p>
     <w:p>
       <w:pPr>
-        <w:pStyle w:val="Heading3"/>
+        <w:pStyle w:val="3"/>
         <w:jc w:val="both"/>
         <w:rPr>
           <w:i w:val="0"/>
           <w:lang w:val="bg-BG"/>
         </w:rPr>
       </w:pPr>
-      <w:bookmarkStart w:id="173" w:name="_Toc436855513"/>
+      <w:bookmarkStart w:id="176" w:name="_Toc436855513"/>
       <w:r>
         <w:rPr>
           <w:i w:val="0"/>
@@ -9854,11 +10047,11 @@
         </w:rPr>
         <w:t>Алармиране при пробив в системата</w:t>
       </w:r>
-      <w:bookmarkEnd w:id="173"/>
-    </w:p>
-    <w:p>
-      <w:pPr>
-        <w:pStyle w:val="Heading3"/>
+      <w:bookmarkEnd w:id="176"/>
+    </w:p>
+    <w:p>
+      <w:pPr>
+        <w:pStyle w:val="3"/>
         <w:numPr>
           <w:ilvl w:val="0"/>
           <w:numId w:val="0"/>
@@ -9871,7 +10064,7 @@
           <w:lang w:val="bg-BG"/>
         </w:rPr>
       </w:pPr>
-      <w:bookmarkStart w:id="174" w:name="_Toc436855514"/>
+      <w:bookmarkStart w:id="177" w:name="_Toc436855514"/>
       <w:r>
         <w:rPr>
           <w:rFonts w:ascii="Times New Roman" w:hAnsi="Times New Roman"/>
@@ -9880,7 +10073,7 @@
         </w:rPr>
         <w:t>Сигнализиране за опит за обир на системата към съответните власти и охранителни фирми. Сигнализиране за открити нередности в данните и сигнал за засечена непозната активност по мрежата.</w:t>
       </w:r>
-      <w:bookmarkEnd w:id="174"/>
+      <w:bookmarkEnd w:id="177"/>
       <w:r>
         <w:rPr>
           <w:rFonts w:ascii="Times New Roman" w:hAnsi="Times New Roman"/>
@@ -9892,13 +10085,13 @@
     </w:p>
     <w:p>
       <w:pPr>
-        <w:pStyle w:val="Heading3"/>
+        <w:pStyle w:val="3"/>
         <w:jc w:val="both"/>
         <w:rPr>
           <w:lang w:val="bg-BG"/>
         </w:rPr>
       </w:pPr>
-      <w:bookmarkStart w:id="175" w:name="_Toc436855515"/>
+      <w:bookmarkStart w:id="178" w:name="_Toc436855515"/>
       <w:r>
         <w:rPr>
           <w:i w:val="0"/>
@@ -9906,11 +10099,11 @@
         </w:rPr>
         <w:t>Отчет за провалени транзакции</w:t>
       </w:r>
-      <w:bookmarkEnd w:id="175"/>
-    </w:p>
-    <w:p>
-      <w:pPr>
-        <w:pStyle w:val="Heading3"/>
+      <w:bookmarkEnd w:id="178"/>
+    </w:p>
+    <w:p>
+      <w:pPr>
+        <w:pStyle w:val="3"/>
         <w:numPr>
           <w:ilvl w:val="0"/>
           <w:numId w:val="0"/>
@@ -9923,7 +10116,7 @@
           <w:lang w:val="bg-BG"/>
         </w:rPr>
       </w:pPr>
-      <w:bookmarkStart w:id="176" w:name="_Toc436855516"/>
+      <w:bookmarkStart w:id="179" w:name="_Toc436855516"/>
       <w:r>
         <w:rPr>
           <w:rFonts w:ascii="Times New Roman" w:hAnsi="Times New Roman"/>
@@ -9932,7 +10125,7 @@
         </w:rPr>
         <w:t>Отчита провалени транзакции и ги съхранява, при открити нередности блокира достъпът на банката с източника.</w:t>
       </w:r>
-      <w:bookmarkEnd w:id="176"/>
+      <w:bookmarkEnd w:id="179"/>
       <w:r>
         <w:rPr>
           <w:rFonts w:ascii="Times New Roman" w:hAnsi="Times New Roman"/>
@@ -9944,14 +10137,14 @@
     </w:p>
     <w:p>
       <w:pPr>
-        <w:pStyle w:val="Heading3"/>
+        <w:pStyle w:val="3"/>
         <w:jc w:val="both"/>
         <w:rPr>
           <w:i w:val="0"/>
           <w:lang w:val="bg-BG"/>
         </w:rPr>
       </w:pPr>
-      <w:bookmarkStart w:id="177" w:name="_Toc436855517"/>
+      <w:bookmarkStart w:id="180" w:name="_Toc436855517"/>
       <w:r>
         <w:rPr>
           <w:i w:val="0"/>
@@ -9959,11 +10152,11 @@
         </w:rPr>
         <w:t>Логическо следене по сметка</w:t>
       </w:r>
-      <w:bookmarkEnd w:id="177"/>
-    </w:p>
-    <w:p>
-      <w:pPr>
-        <w:pStyle w:val="Heading3"/>
+      <w:bookmarkEnd w:id="180"/>
+    </w:p>
+    <w:p>
+      <w:pPr>
+        <w:pStyle w:val="3"/>
         <w:numPr>
           <w:ilvl w:val="0"/>
           <w:numId w:val="0"/>
@@ -9976,7 +10169,7 @@
           <w:lang w:val="bg-BG"/>
         </w:rPr>
       </w:pPr>
-      <w:bookmarkStart w:id="178" w:name="_Toc436855518"/>
+      <w:bookmarkStart w:id="181" w:name="_Toc436855518"/>
       <w:r>
         <w:rPr>
           <w:rFonts w:ascii="Times New Roman" w:hAnsi="Times New Roman"/>
@@ -9985,7 +10178,7 @@
         </w:rPr>
         <w:t>Проверява за съмнителни движения по сметката, от и към нея. Също така и количеството на сумата за превод. При открити нарушения се алармират банковите служители или властите.</w:t>
       </w:r>
-      <w:bookmarkEnd w:id="178"/>
+      <w:bookmarkEnd w:id="181"/>
       <w:r>
         <w:rPr>
           <w:rFonts w:ascii="Times New Roman" w:hAnsi="Times New Roman"/>
@@ -9997,14 +10190,14 @@
     </w:p>
     <w:p>
       <w:pPr>
-        <w:pStyle w:val="Heading3"/>
+        <w:pStyle w:val="3"/>
         <w:jc w:val="both"/>
         <w:rPr>
           <w:i w:val="0"/>
           <w:lang w:val="bg-BG"/>
         </w:rPr>
       </w:pPr>
-      <w:bookmarkStart w:id="179" w:name="_Toc436855519"/>
+      <w:bookmarkStart w:id="182" w:name="_Toc436855519"/>
       <w:r>
         <w:rPr>
           <w:i w:val="0"/>
@@ -10012,7 +10205,7 @@
         </w:rPr>
         <w:t>Управление на архиви.</w:t>
       </w:r>
-      <w:bookmarkEnd w:id="179"/>
+      <w:bookmarkEnd w:id="182"/>
     </w:p>
     <w:p>
       <w:pPr>
@@ -10034,12 +10227,12 @@
     </w:p>
     <w:p>
       <w:pPr>
-        <w:pStyle w:val="Heading1"/>
-        <w:rPr>
-          <w:lang w:val="bg-BG"/>
-        </w:rPr>
-      </w:pPr>
-      <w:bookmarkStart w:id="180" w:name="_Toc436855520"/>
+        <w:pStyle w:val="1"/>
+        <w:rPr>
+          <w:lang w:val="bg-BG"/>
+        </w:rPr>
+      </w:pPr>
+      <w:bookmarkStart w:id="183" w:name="_Toc436855520"/>
       <w:r>
         <w:rPr>
           <w:lang w:val="bg-BG"/>
@@ -10047,39 +10240,39 @@
         <w:lastRenderedPageBreak/>
         <w:t>Нефункционални изисквания</w:t>
       </w:r>
-      <w:bookmarkEnd w:id="180"/>
-    </w:p>
-    <w:p>
-      <w:pPr>
-        <w:pStyle w:val="Heading2"/>
-        <w:rPr>
-          <w:lang w:val="bg-BG"/>
-        </w:rPr>
-      </w:pPr>
-      <w:bookmarkStart w:id="181" w:name="_Toc436855521"/>
+      <w:bookmarkEnd w:id="183"/>
+    </w:p>
+    <w:p>
+      <w:pPr>
+        <w:pStyle w:val="2"/>
+        <w:rPr>
+          <w:lang w:val="bg-BG"/>
+        </w:rPr>
+      </w:pPr>
+      <w:bookmarkStart w:id="184" w:name="_Toc436855521"/>
       <w:r>
         <w:rPr>
           <w:lang w:val="bg-BG"/>
         </w:rPr>
         <w:t>Надеждност</w:t>
       </w:r>
-      <w:bookmarkEnd w:id="181"/>
-    </w:p>
-    <w:p>
-      <w:pPr>
-        <w:pStyle w:val="Heading3"/>
-        <w:rPr>
-          <w:lang w:val="bg-BG"/>
-        </w:rPr>
-      </w:pPr>
-      <w:bookmarkStart w:id="182" w:name="_Toc436855522"/>
+      <w:bookmarkEnd w:id="184"/>
+    </w:p>
+    <w:p>
+      <w:pPr>
+        <w:pStyle w:val="3"/>
+        <w:rPr>
+          <w:lang w:val="bg-BG"/>
+        </w:rPr>
+      </w:pPr>
+      <w:bookmarkStart w:id="185" w:name="_Toc436855522"/>
       <w:r>
         <w:rPr>
           <w:lang w:val="bg-BG"/>
         </w:rPr>
         <w:t>Работа на системата</w:t>
       </w:r>
-      <w:bookmarkEnd w:id="182"/>
+      <w:bookmarkEnd w:id="185"/>
       <w:r>
         <w:rPr>
           <w:lang w:val="bg-BG"/>
@@ -10103,19 +10296,19 @@
     </w:p>
     <w:p>
       <w:pPr>
-        <w:pStyle w:val="Heading3"/>
-        <w:rPr>
-          <w:lang w:val="bg-BG"/>
-        </w:rPr>
-      </w:pPr>
-      <w:bookmarkStart w:id="183" w:name="_Toc436855523"/>
+        <w:pStyle w:val="3"/>
+        <w:rPr>
+          <w:lang w:val="bg-BG"/>
+        </w:rPr>
+      </w:pPr>
+      <w:bookmarkStart w:id="186" w:name="_Toc436855523"/>
       <w:r>
         <w:rPr>
           <w:lang w:val="bg-BG"/>
         </w:rPr>
         <w:t>Сигурност на достъпа</w:t>
       </w:r>
-      <w:bookmarkEnd w:id="183"/>
+      <w:bookmarkEnd w:id="186"/>
     </w:p>
     <w:p>
       <w:pPr>
@@ -10128,24 +10321,38 @@
         <w:rPr>
           <w:lang w:val="bg-BG"/>
         </w:rPr>
-        <w:t xml:space="preserve">Системата трябва да предлага всички модерни и доказани методи за осигуряване на сигурността на потребителите си. Достъпът на служителите до системата трябва да е защитен и да е възможен само от одобрени (и също защитени) работни станции. Достъпът до интернет модулите на системата трябва да поддържа всички защитни мерки срещу кражба на данни, самоличност, отвличане на сесия и тн. Системата гарантира на клиентите си пълна сигурност в работата с активите им. </w:t>
-      </w:r>
-    </w:p>
-    <w:p>
-      <w:pPr>
-        <w:pStyle w:val="Heading3"/>
-        <w:rPr>
-          <w:lang w:val="bg-BG"/>
-        </w:rPr>
-      </w:pPr>
-      <w:bookmarkStart w:id="184" w:name="_Toc436855524"/>
+        <w:t xml:space="preserve">Системата трябва да предлага всички модерни и доказани методи за осигуряване на сигурността на потребителите си. Достъпът на служителите до системата трябва да е защитен и да е възможен само от одобрени (и също защитени) работни станции. Достъпът до интернет модулите на системата трябва да поддържа всички защитни мерки срещу кражба на данни, самоличност, отвличане на сесия и </w:t>
+      </w:r>
+      <w:proofErr w:type="spellStart"/>
+      <w:r>
+        <w:rPr>
+          <w:lang w:val="bg-BG"/>
+        </w:rPr>
+        <w:t>тн</w:t>
+      </w:r>
+      <w:proofErr w:type="spellEnd"/>
+      <w:r>
+        <w:rPr>
+          <w:lang w:val="bg-BG"/>
+        </w:rPr>
+        <w:t xml:space="preserve">. Системата гарантира на клиентите си пълна сигурност в работата с активите им. </w:t>
+      </w:r>
+    </w:p>
+    <w:p>
+      <w:pPr>
+        <w:pStyle w:val="3"/>
+        <w:rPr>
+          <w:lang w:val="bg-BG"/>
+        </w:rPr>
+      </w:pPr>
+      <w:bookmarkStart w:id="187" w:name="_Toc436855524"/>
       <w:r>
         <w:rPr>
           <w:lang w:val="bg-BG"/>
         </w:rPr>
         <w:t>Време за възстановяване на системата</w:t>
       </w:r>
-      <w:bookmarkEnd w:id="184"/>
+      <w:bookmarkEnd w:id="187"/>
     </w:p>
     <w:p>
       <w:pPr>
@@ -10163,19 +10370,19 @@
     </w:p>
     <w:p>
       <w:pPr>
-        <w:pStyle w:val="Heading3"/>
-        <w:rPr>
-          <w:lang w:val="bg-BG"/>
-        </w:rPr>
-      </w:pPr>
-      <w:bookmarkStart w:id="185" w:name="_Toc436855525"/>
+        <w:pStyle w:val="3"/>
+        <w:rPr>
+          <w:lang w:val="bg-BG"/>
+        </w:rPr>
+      </w:pPr>
+      <w:bookmarkStart w:id="188" w:name="_Toc436855525"/>
       <w:r>
         <w:rPr>
           <w:lang w:val="bg-BG"/>
         </w:rPr>
         <w:t>Интернет достъп</w:t>
       </w:r>
-      <w:bookmarkEnd w:id="185"/>
+      <w:bookmarkEnd w:id="188"/>
     </w:p>
     <w:p>
       <w:pPr>
@@ -10193,19 +10400,19 @@
     </w:p>
     <w:p>
       <w:pPr>
-        <w:pStyle w:val="Heading3"/>
-        <w:rPr>
-          <w:lang w:val="bg-BG"/>
-        </w:rPr>
-      </w:pPr>
-      <w:bookmarkStart w:id="186" w:name="_Toc436855526"/>
+        <w:pStyle w:val="3"/>
+        <w:rPr>
+          <w:lang w:val="bg-BG"/>
+        </w:rPr>
+      </w:pPr>
+      <w:bookmarkStart w:id="189" w:name="_Toc436855526"/>
       <w:r>
         <w:rPr>
           <w:lang w:val="bg-BG"/>
         </w:rPr>
         <w:t>Сигурност на данните</w:t>
       </w:r>
-      <w:bookmarkEnd w:id="186"/>
+      <w:bookmarkEnd w:id="189"/>
     </w:p>
     <w:p>
       <w:pPr>
@@ -10218,10 +10425,29 @@
         <w:rPr>
           <w:lang w:val="bg-BG"/>
         </w:rPr>
-        <w:t>Информацията в системата се архивира автоматично всеки ден в 00:00 (</w:t>
-      </w:r>
-      <w:r>
-        <w:t xml:space="preserve">GMT). </w:t>
+        <w:t>Информацията в системата се архивира автоматично всеки ден в 00:</w:t>
+      </w:r>
+      <w:proofErr w:type="spellStart"/>
+      <w:r>
+        <w:rPr>
+          <w:lang w:val="bg-BG"/>
+        </w:rPr>
+        <w:t>00</w:t>
+      </w:r>
+      <w:proofErr w:type="spellEnd"/>
+      <w:r>
+        <w:rPr>
+          <w:lang w:val="bg-BG"/>
+        </w:rPr>
+        <w:t xml:space="preserve"> (</w:t>
+      </w:r>
+      <w:bookmarkStart w:id="190" w:name="OLE_LINK3"/>
+      <w:r>
+        <w:t>GMT</w:t>
+      </w:r>
+      <w:bookmarkEnd w:id="190"/>
+      <w:r>
+        <w:t xml:space="preserve">). </w:t>
       </w:r>
       <w:r>
         <w:rPr>
@@ -10232,19 +10458,19 @@
     </w:p>
     <w:p>
       <w:pPr>
-        <w:pStyle w:val="Heading3"/>
-        <w:rPr>
-          <w:lang w:val="bg-BG"/>
-        </w:rPr>
-      </w:pPr>
-      <w:bookmarkStart w:id="187" w:name="_Toc436855527"/>
+        <w:pStyle w:val="3"/>
+        <w:rPr>
+          <w:lang w:val="bg-BG"/>
+        </w:rPr>
+      </w:pPr>
+      <w:bookmarkStart w:id="191" w:name="_Toc436855527"/>
       <w:r>
         <w:rPr>
           <w:lang w:val="bg-BG"/>
         </w:rPr>
         <w:t>Системата при загуба на електричество</w:t>
       </w:r>
-      <w:bookmarkEnd w:id="187"/>
+      <w:bookmarkEnd w:id="191"/>
     </w:p>
     <w:p>
       <w:pPr>
@@ -10259,8 +10485,13 @@
         </w:rPr>
         <w:t xml:space="preserve">Всяка от машините част от системата притежава </w:t>
       </w:r>
-      <w:r>
-        <w:t xml:space="preserve">UPS, </w:t>
+      <w:bookmarkStart w:id="192" w:name="OLE_LINK4"/>
+      <w:r>
+        <w:t>UPS</w:t>
+      </w:r>
+      <w:bookmarkEnd w:id="192"/>
+      <w:r>
+        <w:t xml:space="preserve">, </w:t>
       </w:r>
       <w:r>
         <w:rPr>
@@ -10268,47 +10499,57 @@
         </w:rPr>
         <w:t xml:space="preserve">който да поеме захранването на машината след спиране на електричеството. </w:t>
       </w:r>
+      <w:proofErr w:type="gramStart"/>
       <w:r>
         <w:t>UPS-</w:t>
       </w:r>
-      <w:r>
-        <w:rPr>
-          <w:lang w:val="bg-BG"/>
-        </w:rPr>
-        <w:t>ите ще позволят още 4-5 часа работа след спиране на електричеството.</w:t>
-      </w:r>
-    </w:p>
-    <w:p>
-      <w:pPr>
-        <w:pStyle w:val="Heading2"/>
-        <w:rPr>
-          <w:lang w:val="bg-BG"/>
-        </w:rPr>
-      </w:pPr>
-      <w:bookmarkStart w:id="188" w:name="_Toc436855528"/>
+      <w:proofErr w:type="spellStart"/>
+      <w:r>
+        <w:rPr>
+          <w:lang w:val="bg-BG"/>
+        </w:rPr>
+        <w:t>ите</w:t>
+      </w:r>
+      <w:proofErr w:type="spellEnd"/>
+      <w:r>
+        <w:rPr>
+          <w:lang w:val="bg-BG"/>
+        </w:rPr>
+        <w:t xml:space="preserve"> ще позволят още 4-5 часа работа след спиране на електричеството.</w:t>
+      </w:r>
+      <w:proofErr w:type="gramEnd"/>
+    </w:p>
+    <w:p>
+      <w:pPr>
+        <w:pStyle w:val="2"/>
+        <w:rPr>
+          <w:lang w:val="bg-BG"/>
+        </w:rPr>
+      </w:pPr>
+      <w:bookmarkStart w:id="193" w:name="_Toc436855528"/>
       <w:r>
         <w:rPr>
           <w:lang w:val="bg-BG"/>
         </w:rPr>
         <w:t>Използваемост</w:t>
       </w:r>
-      <w:bookmarkEnd w:id="188"/>
-    </w:p>
-    <w:p>
-      <w:pPr>
-        <w:pStyle w:val="Heading3"/>
-        <w:rPr>
-          <w:lang w:val="bg-BG"/>
-        </w:rPr>
-      </w:pPr>
-      <w:bookmarkStart w:id="189" w:name="_Toc436855529"/>
+      <w:bookmarkEnd w:id="193"/>
+    </w:p>
+    <w:p>
+      <w:pPr>
+        <w:pStyle w:val="3"/>
+        <w:rPr>
+          <w:lang w:val="bg-BG"/>
+        </w:rPr>
+      </w:pPr>
+      <w:bookmarkStart w:id="194" w:name="_Toc436855529"/>
       <w:r>
         <w:rPr>
           <w:lang w:val="bg-BG"/>
         </w:rPr>
         <w:t>Браузери</w:t>
       </w:r>
-      <w:bookmarkEnd w:id="189"/>
+      <w:bookmarkEnd w:id="194"/>
     </w:p>
     <w:p>
       <w:pPr>
@@ -10326,7 +10567,7 @@
     </w:p>
     <w:p>
       <w:pPr>
-        <w:pStyle w:val="ListParagraph"/>
+        <w:pStyle w:val="af4"/>
         <w:numPr>
           <w:ilvl w:val="0"/>
           <w:numId w:val="30"/>
@@ -10335,6 +10576,7 @@
           <w:lang w:val="bg-BG"/>
         </w:rPr>
       </w:pPr>
+      <w:bookmarkStart w:id="195" w:name="OLE_LINK5"/>
       <w:r>
         <w:rPr>
           <w:lang w:val="en-GB"/>
@@ -10350,7 +10592,7 @@
     </w:p>
     <w:p>
       <w:pPr>
-        <w:pStyle w:val="ListParagraph"/>
+        <w:pStyle w:val="af4"/>
         <w:numPr>
           <w:ilvl w:val="0"/>
           <w:numId w:val="30"/>
@@ -10359,11 +10601,19 @@
           <w:lang w:val="bg-BG"/>
         </w:rPr>
       </w:pPr>
+      <w:proofErr w:type="spellStart"/>
       <w:r>
         <w:rPr>
           <w:lang w:val="en-GB"/>
         </w:rPr>
-        <w:t xml:space="preserve">Mozzila Firefox </w:t>
+        <w:t>Mozzila</w:t>
+      </w:r>
+      <w:proofErr w:type="spellEnd"/>
+      <w:r>
+        <w:rPr>
+          <w:lang w:val="en-GB"/>
+        </w:rPr>
+        <w:t xml:space="preserve"> Firefox </w:t>
       </w:r>
       <w:r>
         <w:rPr>
@@ -10374,7 +10624,7 @@
     </w:p>
     <w:p>
       <w:pPr>
-        <w:pStyle w:val="ListParagraph"/>
+        <w:pStyle w:val="af4"/>
         <w:numPr>
           <w:ilvl w:val="0"/>
           <w:numId w:val="30"/>
@@ -10398,7 +10648,7 @@
     </w:p>
     <w:p>
       <w:pPr>
-        <w:pStyle w:val="ListParagraph"/>
+        <w:pStyle w:val="af4"/>
         <w:numPr>
           <w:ilvl w:val="0"/>
           <w:numId w:val="30"/>
@@ -10422,7 +10672,7 @@
     </w:p>
     <w:p>
       <w:pPr>
-        <w:pStyle w:val="ListParagraph"/>
+        <w:pStyle w:val="af4"/>
         <w:numPr>
           <w:ilvl w:val="0"/>
           <w:numId w:val="30"/>
@@ -10435,30 +10685,51 @@
         <w:rPr>
           <w:lang w:val="en-GB"/>
         </w:rPr>
-        <w:t xml:space="preserve">Microsoft Edge версия </w:t>
-      </w:r>
-      <w:r>
-        <w:rPr>
-          <w:lang w:val="bg-BG"/>
-        </w:rPr>
-        <w:t>25 и нагоре.</w:t>
-      </w:r>
-    </w:p>
-    <w:p>
-      <w:pPr>
-        <w:pStyle w:val="Heading3"/>
-        <w:rPr>
-          <w:lang w:val="bg-BG"/>
-        </w:rPr>
-      </w:pPr>
-      <w:bookmarkStart w:id="190" w:name="_Toc436855530"/>
+        <w:t xml:space="preserve">Microsoft Edge </w:t>
+      </w:r>
+      <w:proofErr w:type="spellStart"/>
+      <w:r>
+        <w:rPr>
+          <w:lang w:val="en-GB"/>
+        </w:rPr>
+        <w:t>версия</w:t>
+      </w:r>
+      <w:proofErr w:type="spellEnd"/>
+      <w:r>
+        <w:rPr>
+          <w:lang w:val="en-GB"/>
+        </w:rPr>
+        <w:t xml:space="preserve"> </w:t>
+      </w:r>
+      <w:r>
+        <w:rPr>
+          <w:lang w:val="bg-BG"/>
+        </w:rPr>
+        <w:t>25 и нагоре</w:t>
+      </w:r>
+      <w:bookmarkEnd w:id="195"/>
+      <w:r>
+        <w:rPr>
+          <w:lang w:val="bg-BG"/>
+        </w:rPr>
+        <w:t>.</w:t>
+      </w:r>
+    </w:p>
+    <w:p>
+      <w:pPr>
+        <w:pStyle w:val="3"/>
+        <w:rPr>
+          <w:lang w:val="bg-BG"/>
+        </w:rPr>
+      </w:pPr>
+      <w:bookmarkStart w:id="196" w:name="_Toc436855530"/>
       <w:r>
         <w:rPr>
           <w:lang w:val="bg-BG"/>
         </w:rPr>
         <w:t>Обучение на служителите</w:t>
       </w:r>
-      <w:bookmarkEnd w:id="190"/>
+      <w:bookmarkEnd w:id="196"/>
     </w:p>
     <w:p>
       <w:pPr>
@@ -10476,35 +10747,35 @@
     </w:p>
     <w:p>
       <w:pPr>
-        <w:pStyle w:val="Heading2"/>
-        <w:rPr>
-          <w:lang w:val="bg-BG"/>
-        </w:rPr>
-      </w:pPr>
-      <w:bookmarkStart w:id="191" w:name="_Toc436855531"/>
+        <w:pStyle w:val="2"/>
+        <w:rPr>
+          <w:lang w:val="bg-BG"/>
+        </w:rPr>
+      </w:pPr>
+      <w:bookmarkStart w:id="197" w:name="_Toc436855531"/>
       <w:r>
         <w:rPr>
           <w:lang w:val="bg-BG"/>
         </w:rPr>
         <w:t>Изпълнение и поддръжка</w:t>
       </w:r>
-      <w:bookmarkEnd w:id="191"/>
-    </w:p>
-    <w:p>
-      <w:pPr>
-        <w:pStyle w:val="Heading3"/>
-        <w:rPr>
-          <w:lang w:val="bg-BG"/>
-        </w:rPr>
-      </w:pPr>
-      <w:bookmarkStart w:id="192" w:name="_Toc436855532"/>
+      <w:bookmarkEnd w:id="197"/>
+    </w:p>
+    <w:p>
+      <w:pPr>
+        <w:pStyle w:val="3"/>
+        <w:rPr>
+          <w:lang w:val="bg-BG"/>
+        </w:rPr>
+      </w:pPr>
+      <w:bookmarkStart w:id="198" w:name="_Toc436855532"/>
       <w:r>
         <w:rPr>
           <w:lang w:val="bg-BG"/>
         </w:rPr>
         <w:t>Предвидено натоварване</w:t>
       </w:r>
-      <w:bookmarkEnd w:id="192"/>
+      <w:bookmarkEnd w:id="198"/>
     </w:p>
     <w:p>
       <w:pPr>
@@ -10522,12 +10793,12 @@
     </w:p>
     <w:p>
       <w:pPr>
-        <w:pStyle w:val="Heading3"/>
-        <w:rPr>
-          <w:lang w:val="bg-BG"/>
-        </w:rPr>
-      </w:pPr>
-      <w:bookmarkStart w:id="193" w:name="_Toc436855533"/>
+        <w:pStyle w:val="3"/>
+        <w:rPr>
+          <w:lang w:val="bg-BG"/>
+        </w:rPr>
+      </w:pPr>
+      <w:bookmarkStart w:id="199" w:name="_Toc436855533"/>
       <w:r>
         <w:rPr>
           <w:lang w:val="bg-BG"/>
@@ -10535,7 +10806,7 @@
         <w:lastRenderedPageBreak/>
         <w:t>Конвенции</w:t>
       </w:r>
-      <w:bookmarkEnd w:id="193"/>
+      <w:bookmarkEnd w:id="199"/>
       <w:r>
         <w:rPr>
           <w:lang w:val="bg-BG"/>
@@ -10554,24 +10825,64 @@
         <w:rPr>
           <w:lang w:val="bg-BG"/>
         </w:rPr>
-        <w:t>За писане на програмния код ще се използва Java Code Conventions</w:t>
-      </w:r>
-    </w:p>
-    <w:p>
-      <w:pPr>
-        <w:pStyle w:val="Heading3"/>
-        <w:rPr>
-          <w:lang w:val="bg-BG"/>
-        </w:rPr>
-      </w:pPr>
-      <w:bookmarkStart w:id="194" w:name="_Toc436855534"/>
+        <w:t xml:space="preserve">За писане на програмния код ще се използва </w:t>
+      </w:r>
+      <w:bookmarkStart w:id="200" w:name="OLE_LINK6"/>
+      <w:bookmarkStart w:id="201" w:name="OLE_LINK7"/>
+      <w:proofErr w:type="spellStart"/>
+      <w:r>
+        <w:rPr>
+          <w:lang w:val="bg-BG"/>
+        </w:rPr>
+        <w:t>Java</w:t>
+      </w:r>
+      <w:proofErr w:type="spellEnd"/>
+      <w:r>
+        <w:rPr>
+          <w:lang w:val="bg-BG"/>
+        </w:rPr>
+        <w:t xml:space="preserve"> </w:t>
+      </w:r>
+      <w:proofErr w:type="spellStart"/>
+      <w:r>
+        <w:rPr>
+          <w:lang w:val="bg-BG"/>
+        </w:rPr>
+        <w:t>Code</w:t>
+      </w:r>
+      <w:proofErr w:type="spellEnd"/>
+      <w:r>
+        <w:rPr>
+          <w:lang w:val="bg-BG"/>
+        </w:rPr>
+        <w:t xml:space="preserve"> </w:t>
+      </w:r>
+      <w:proofErr w:type="spellStart"/>
+      <w:r>
+        <w:rPr>
+          <w:lang w:val="bg-BG"/>
+        </w:rPr>
+        <w:t>Conventions</w:t>
+      </w:r>
+      <w:proofErr w:type="spellEnd"/>
+    </w:p>
+    <w:p>
+      <w:pPr>
+        <w:pStyle w:val="3"/>
+        <w:rPr>
+          <w:lang w:val="bg-BG"/>
+        </w:rPr>
+      </w:pPr>
+      <w:bookmarkStart w:id="202" w:name="_Toc436855534"/>
+      <w:bookmarkEnd w:id="200"/>
+      <w:bookmarkEnd w:id="201"/>
       <w:r>
         <w:rPr>
           <w:lang w:val="bg-BG"/>
         </w:rPr>
         <w:t>Модели</w:t>
       </w:r>
-      <w:bookmarkEnd w:id="194"/>
+      <w:bookmarkEnd w:id="202"/>
     </w:p>
     <w:p>
       <w:pPr>
@@ -10584,14 +10895,24 @@
         <w:rPr>
           <w:lang w:val="bg-BG"/>
         </w:rPr>
-        <w:t xml:space="preserve">За графично представяне на моделите ще се изисква </w:t>
-      </w:r>
+        <w:t>За графично пр</w:t>
+      </w:r>
+      <w:bookmarkStart w:id="203" w:name="_GoBack"/>
+      <w:bookmarkEnd w:id="203"/>
+      <w:r>
+        <w:rPr>
+          <w:lang w:val="bg-BG"/>
+        </w:rPr>
+        <w:t xml:space="preserve">едставяне на моделите ще се изисква </w:t>
+      </w:r>
+      <w:bookmarkStart w:id="204" w:name="OLE_LINK8"/>
       <w:r>
         <w:rPr>
           <w:lang w:val="en-GB"/>
         </w:rPr>
         <w:t xml:space="preserve">UML </w:t>
       </w:r>
+      <w:bookmarkEnd w:id="204"/>
       <w:r>
         <w:rPr>
           <w:lang w:val="bg-BG"/>
@@ -10601,19 +10922,19 @@
     </w:p>
     <w:p>
       <w:pPr>
-        <w:pStyle w:val="Heading3"/>
-        <w:rPr>
-          <w:lang w:val="bg-BG"/>
-        </w:rPr>
-      </w:pPr>
-      <w:bookmarkStart w:id="195" w:name="_Toc436855535"/>
+        <w:pStyle w:val="3"/>
+        <w:rPr>
+          <w:lang w:val="bg-BG"/>
+        </w:rPr>
+      </w:pPr>
+      <w:bookmarkStart w:id="205" w:name="_Toc436855535"/>
       <w:r>
         <w:rPr>
           <w:lang w:val="bg-BG"/>
         </w:rPr>
         <w:t>Бизнес процеси</w:t>
       </w:r>
-      <w:bookmarkEnd w:id="195"/>
+      <w:bookmarkEnd w:id="205"/>
     </w:p>
     <w:p>
       <w:pPr>
@@ -10628,6 +10949,8 @@
         </w:rPr>
         <w:t xml:space="preserve">За представянето на бизнес процесите е се изисква </w:t>
       </w:r>
+      <w:bookmarkStart w:id="206" w:name="OLE_LINK9"/>
+      <w:bookmarkStart w:id="207" w:name="OLE_LINK10"/>
       <w:r>
         <w:rPr>
           <w:lang w:val="en-GB"/>
@@ -10638,24 +10961,32 @@
         <w:rPr>
           <w:lang w:val="bg-BG"/>
         </w:rPr>
-        <w:t>2 стандарта</w:t>
-      </w:r>
-    </w:p>
-    <w:p>
-      <w:pPr>
-        <w:pStyle w:val="Heading2"/>
-        <w:rPr>
-          <w:lang w:val="bg-BG"/>
-        </w:rPr>
-      </w:pPr>
-      <w:bookmarkStart w:id="196" w:name="_Toc436855536"/>
+        <w:t>2</w:t>
+      </w:r>
+      <w:bookmarkEnd w:id="206"/>
+      <w:bookmarkEnd w:id="207"/>
+      <w:r>
+        <w:rPr>
+          <w:lang w:val="bg-BG"/>
+        </w:rPr>
+        <w:t xml:space="preserve"> стандарта</w:t>
+      </w:r>
+    </w:p>
+    <w:p>
+      <w:pPr>
+        <w:pStyle w:val="2"/>
+        <w:rPr>
+          <w:lang w:val="bg-BG"/>
+        </w:rPr>
+      </w:pPr>
+      <w:bookmarkStart w:id="208" w:name="_Toc436855536"/>
       <w:r>
         <w:rPr>
           <w:lang w:val="bg-BG"/>
         </w:rPr>
         <w:t>Необходими софтуерни лицензи</w:t>
       </w:r>
-      <w:bookmarkEnd w:id="196"/>
+      <w:bookmarkEnd w:id="208"/>
     </w:p>
     <w:p>
       <w:pPr>
@@ -10673,19 +11004,19 @@
     </w:p>
     <w:p>
       <w:pPr>
-        <w:pStyle w:val="Heading2"/>
-        <w:rPr>
-          <w:lang w:val="bg-BG"/>
-        </w:rPr>
-      </w:pPr>
-      <w:bookmarkStart w:id="197" w:name="_Toc436855537"/>
+        <w:pStyle w:val="2"/>
+        <w:rPr>
+          <w:lang w:val="bg-BG"/>
+        </w:rPr>
+      </w:pPr>
+      <w:bookmarkStart w:id="209" w:name="_Toc436855537"/>
       <w:r>
         <w:rPr>
           <w:lang w:val="bg-BG"/>
         </w:rPr>
         <w:t>Гаранционен период на системата</w:t>
       </w:r>
-      <w:bookmarkEnd w:id="197"/>
+      <w:bookmarkEnd w:id="209"/>
     </w:p>
     <w:p>
       <w:pPr>
@@ -10698,14 +11029,28 @@
         <w:rPr>
           <w:lang w:val="bg-BG"/>
         </w:rPr>
-        <w:t xml:space="preserve">Системата ще е в гаранционен срок от 8 години. Това споразомение ще има възможност за удължаване на гаранционния период при допълнително уговаряне. </w:t>
+        <w:t xml:space="preserve">Системата ще е в гаранционен срок от 8 години. Това </w:t>
+      </w:r>
+      <w:proofErr w:type="spellStart"/>
+      <w:r>
+        <w:rPr>
+          <w:lang w:val="bg-BG"/>
+        </w:rPr>
+        <w:t>споразомение</w:t>
+      </w:r>
+      <w:proofErr w:type="spellEnd"/>
+      <w:r>
+        <w:rPr>
+          <w:lang w:val="bg-BG"/>
+        </w:rPr>
+        <w:t xml:space="preserve"> ще има възможност за удължаване на гаранционния период при допълнително уговаряне. </w:t>
       </w:r>
     </w:p>
     <w:sectPr>
-      <w:headerReference w:type="default" r:id="rId9"/>
-      <w:footerReference w:type="default" r:id="rId10"/>
-      <w:headerReference w:type="first" r:id="rId11"/>
-      <w:footerReference w:type="first" r:id="rId12"/>
+      <w:headerReference w:type="default" r:id="rId10"/>
+      <w:footerReference w:type="default" r:id="rId11"/>
+      <w:headerReference w:type="first" r:id="rId12"/>
+      <w:footerReference w:type="first" r:id="rId13"/>
       <w:pgSz w:w="12240" w:h="15840" w:code="1"/>
       <w:pgMar w:top="1440" w:right="1440" w:bottom="1440" w:left="1440" w:header="708" w:footer="708" w:gutter="0"/>
       <w:cols w:space="708"/>
@@ -10715,7 +11060,7 @@
 </file>
 
 <file path=word/endnotes.xml><?xml version="1.0" encoding="utf-8"?>
-<w:endnotes xmlns:wpc="http://schemas.microsoft.com/office/word/2010/wordprocessingCanvas" xmlns:cx="http://schemas.microsoft.com/office/drawing/2014/chartex" xmlns:mc="http://schemas.openxmlformats.org/markup-compatibility/2006" xmlns:o="urn:schemas-microsoft-com:office:office" xmlns:r="http://schemas.openxmlformats.org/officeDocument/2006/relationships" xmlns:m="http://schemas.openxmlformats.org/officeDocument/2006/math" xmlns:v="urn:schemas-microsoft-com:vml" xmlns:wp14="http://schemas.microsoft.com/office/word/2010/wordprocessingDrawing" xmlns:wp="http://schemas.openxmlformats.org/drawingml/2006/wordprocessingDrawing" xmlns:w10="urn:schemas-microsoft-com:office:word" xmlns:w="http://schemas.openxmlformats.org/wordprocessingml/2006/main" xmlns:w14="http://schemas.microsoft.com/office/word/2010/wordml" xmlns:w15="http://schemas.microsoft.com/office/word/2012/wordml" xmlns:w16se="http://schemas.microsoft.com/office/word/2015/wordml/symex" xmlns:wpg="http://schemas.microsoft.com/office/word/2010/wordprocessingGroup" xmlns:wpi="http://schemas.microsoft.com/office/word/2010/wordprocessingInk" xmlns:wne="http://schemas.microsoft.com/office/word/2006/wordml" xmlns:wps="http://schemas.microsoft.com/office/word/2010/wordprocessingShape" mc:Ignorable="w14 w15 w16se wp14">
+<w:endnotes xmlns:wpc="http://schemas.microsoft.com/office/word/2010/wordprocessingCanvas" xmlns:mc="http://schemas.openxmlformats.org/markup-compatibility/2006" xmlns:o="urn:schemas-microsoft-com:office:office" xmlns:r="http://schemas.openxmlformats.org/officeDocument/2006/relationships" xmlns:m="http://schemas.openxmlformats.org/officeDocument/2006/math" xmlns:v="urn:schemas-microsoft-com:vml" xmlns:wp14="http://schemas.microsoft.com/office/word/2010/wordprocessingDrawing" xmlns:wp="http://schemas.openxmlformats.org/drawingml/2006/wordprocessingDrawing" xmlns:w10="urn:schemas-microsoft-com:office:word" xmlns:w="http://schemas.openxmlformats.org/wordprocessingml/2006/main" xmlns:w14="http://schemas.microsoft.com/office/word/2010/wordml" xmlns:wpg="http://schemas.microsoft.com/office/word/2010/wordprocessingGroup" xmlns:wpi="http://schemas.microsoft.com/office/word/2010/wordprocessingInk" xmlns:wne="http://schemas.microsoft.com/office/word/2006/wordml" xmlns:wps="http://schemas.microsoft.com/office/word/2010/wordprocessingShape" mc:Ignorable="w14 wp14">
   <w:endnote w:type="separator" w:id="-1">
     <w:p>
       <w:pPr>
@@ -10740,37 +11085,37 @@
 </file>
 
 <file path=word/footer1.xml><?xml version="1.0" encoding="utf-8"?>
-<w:ftr xmlns:wpc="http://schemas.microsoft.com/office/word/2010/wordprocessingCanvas" xmlns:cx="http://schemas.microsoft.com/office/drawing/2014/chartex" xmlns:mc="http://schemas.openxmlformats.org/markup-compatibility/2006" xmlns:o="urn:schemas-microsoft-com:office:office" xmlns:r="http://schemas.openxmlformats.org/officeDocument/2006/relationships" xmlns:m="http://schemas.openxmlformats.org/officeDocument/2006/math" xmlns:v="urn:schemas-microsoft-com:vml" xmlns:wp14="http://schemas.microsoft.com/office/word/2010/wordprocessingDrawing" xmlns:wp="http://schemas.openxmlformats.org/drawingml/2006/wordprocessingDrawing" xmlns:w10="urn:schemas-microsoft-com:office:word" xmlns:w="http://schemas.openxmlformats.org/wordprocessingml/2006/main" xmlns:w14="http://schemas.microsoft.com/office/word/2010/wordml" xmlns:w15="http://schemas.microsoft.com/office/word/2012/wordml" xmlns:w16se="http://schemas.microsoft.com/office/word/2015/wordml/symex" xmlns:wpg="http://schemas.microsoft.com/office/word/2010/wordprocessingGroup" xmlns:wpi="http://schemas.microsoft.com/office/word/2010/wordprocessingInk" xmlns:wne="http://schemas.microsoft.com/office/word/2006/wordml" xmlns:wps="http://schemas.microsoft.com/office/word/2010/wordprocessingShape" mc:Ignorable="w14 w15 w16se wp14">
+<w:ftr xmlns:wpc="http://schemas.microsoft.com/office/word/2010/wordprocessingCanvas" xmlns:mc="http://schemas.openxmlformats.org/markup-compatibility/2006" xmlns:o="urn:schemas-microsoft-com:office:office" xmlns:r="http://schemas.openxmlformats.org/officeDocument/2006/relationships" xmlns:m="http://schemas.openxmlformats.org/officeDocument/2006/math" xmlns:v="urn:schemas-microsoft-com:vml" xmlns:wp14="http://schemas.microsoft.com/office/word/2010/wordprocessingDrawing" xmlns:wp="http://schemas.openxmlformats.org/drawingml/2006/wordprocessingDrawing" xmlns:w10="urn:schemas-microsoft-com:office:word" xmlns:w="http://schemas.openxmlformats.org/wordprocessingml/2006/main" xmlns:w14="http://schemas.microsoft.com/office/word/2010/wordml" xmlns:wpg="http://schemas.microsoft.com/office/word/2010/wordprocessingGroup" xmlns:wpi="http://schemas.microsoft.com/office/word/2010/wordprocessingInk" xmlns:wne="http://schemas.microsoft.com/office/word/2006/wordml" xmlns:wps="http://schemas.microsoft.com/office/word/2010/wordprocessingShape" mc:Ignorable="w14 wp14">
   <w:p>
     <w:pPr>
-      <w:pStyle w:val="Footer"/>
+      <w:pStyle w:val="a7"/>
       <w:framePr w:wrap="around" w:vAnchor="text" w:hAnchor="margin" w:xAlign="right" w:y="1"/>
       <w:rPr>
-        <w:rStyle w:val="PageNumber"/>
+        <w:rStyle w:val="a8"/>
       </w:rPr>
     </w:pPr>
     <w:r>
       <w:rPr>
-        <w:rStyle w:val="PageNumber"/>
+        <w:rStyle w:val="a8"/>
       </w:rPr>
       <w:fldChar w:fldCharType="begin"/>
     </w:r>
     <w:r>
       <w:rPr>
-        <w:rStyle w:val="PageNumber"/>
+        <w:rStyle w:val="a8"/>
       </w:rPr>
       <w:instrText xml:space="preserve">PAGE  </w:instrText>
     </w:r>
     <w:r>
       <w:rPr>
-        <w:rStyle w:val="PageNumber"/>
+        <w:rStyle w:val="a8"/>
       </w:rPr>
       <w:fldChar w:fldCharType="end"/>
     </w:r>
   </w:p>
   <w:p>
     <w:pPr>
-      <w:pStyle w:val="Footer"/>
+      <w:pStyle w:val="a7"/>
       <w:ind w:right="360"/>
     </w:pPr>
   </w:p>
@@ -10778,7 +11123,7 @@
 </file>
 
 <file path=word/footer2.xml><?xml version="1.0" encoding="utf-8"?>
-<w:ftr xmlns:wpc="http://schemas.microsoft.com/office/word/2010/wordprocessingCanvas" xmlns:cx="http://schemas.microsoft.com/office/drawing/2014/chartex" xmlns:mc="http://schemas.openxmlformats.org/markup-compatibility/2006" xmlns:o="urn:schemas-microsoft-com:office:office" xmlns:r="http://schemas.openxmlformats.org/officeDocument/2006/relationships" xmlns:m="http://schemas.openxmlformats.org/officeDocument/2006/math" xmlns:v="urn:schemas-microsoft-com:vml" xmlns:wp14="http://schemas.microsoft.com/office/word/2010/wordprocessingDrawing" xmlns:wp="http://schemas.openxmlformats.org/drawingml/2006/wordprocessingDrawing" xmlns:w10="urn:schemas-microsoft-com:office:word" xmlns:w="http://schemas.openxmlformats.org/wordprocessingml/2006/main" xmlns:w14="http://schemas.microsoft.com/office/word/2010/wordml" xmlns:w15="http://schemas.microsoft.com/office/word/2012/wordml" xmlns:w16se="http://schemas.microsoft.com/office/word/2015/wordml/symex" xmlns:wpg="http://schemas.microsoft.com/office/word/2010/wordprocessingGroup" xmlns:wpi="http://schemas.microsoft.com/office/word/2010/wordprocessingInk" xmlns:wne="http://schemas.microsoft.com/office/word/2006/wordml" xmlns:wps="http://schemas.microsoft.com/office/word/2010/wordprocessingShape" mc:Ignorable="w14 w15 w16se wp14">
+<w:ftr xmlns:wpc="http://schemas.microsoft.com/office/word/2010/wordprocessingCanvas" xmlns:mc="http://schemas.openxmlformats.org/markup-compatibility/2006" xmlns:o="urn:schemas-microsoft-com:office:office" xmlns:r="http://schemas.openxmlformats.org/officeDocument/2006/relationships" xmlns:m="http://schemas.openxmlformats.org/officeDocument/2006/math" xmlns:v="urn:schemas-microsoft-com:vml" xmlns:wp14="http://schemas.microsoft.com/office/word/2010/wordprocessingDrawing" xmlns:wp="http://schemas.openxmlformats.org/drawingml/2006/wordprocessingDrawing" xmlns:w10="urn:schemas-microsoft-com:office:word" xmlns:w="http://schemas.openxmlformats.org/wordprocessingml/2006/main" xmlns:w14="http://schemas.microsoft.com/office/word/2010/wordml" xmlns:wpg="http://schemas.microsoft.com/office/word/2010/wordprocessingGroup" xmlns:wpi="http://schemas.microsoft.com/office/word/2010/wordprocessingInk" xmlns:wne="http://schemas.microsoft.com/office/word/2006/wordml" xmlns:wps="http://schemas.microsoft.com/office/word/2010/wordprocessingShape" mc:Ignorable="w14 wp14">
   <w:tbl>
     <w:tblPr>
       <w:tblW w:w="0" w:type="auto"/>
@@ -10813,9 +11158,11 @@
           <w:pPr>
             <w:ind w:right="360"/>
           </w:pPr>
+          <w:proofErr w:type="spellStart"/>
           <w:r>
             <w:t>Поверително</w:t>
           </w:r>
+          <w:proofErr w:type="spellEnd"/>
         </w:p>
       </w:tc>
       <w:tc>
@@ -10835,8 +11182,21 @@
           <w:r>
             <w:sym w:font="Symbol" w:char="F0D3"/>
           </w:r>
+          <w:proofErr w:type="spellStart"/>
           <w:r>
-            <w:t xml:space="preserve">Екип едно, </w:t>
+            <w:t>Екип</w:t>
+          </w:r>
+          <w:proofErr w:type="spellEnd"/>
+          <w:r>
+            <w:t xml:space="preserve"> </w:t>
+          </w:r>
+          <w:proofErr w:type="spellStart"/>
+          <w:r>
+            <w:t>едно</w:t>
+          </w:r>
+          <w:proofErr w:type="spellEnd"/>
+          <w:r>
+            <w:t xml:space="preserve">, </w:t>
           </w:r>
           <w:r>
             <w:fldChar w:fldCharType="begin"/>
@@ -10883,69 +11243,83 @@
           </w:r>
           <w:r>
             <w:rPr>
-              <w:rStyle w:val="PageNumber"/>
+              <w:rStyle w:val="a8"/>
             </w:rPr>
             <w:fldChar w:fldCharType="begin"/>
           </w:r>
           <w:r>
             <w:rPr>
-              <w:rStyle w:val="PageNumber"/>
+              <w:rStyle w:val="a8"/>
             </w:rPr>
             <w:instrText xml:space="preserve"> PAGE </w:instrText>
           </w:r>
           <w:r>
             <w:rPr>
-              <w:rStyle w:val="PageNumber"/>
+              <w:rStyle w:val="a8"/>
             </w:rPr>
             <w:fldChar w:fldCharType="separate"/>
           </w:r>
           <w:r>
             <w:rPr>
-              <w:rStyle w:val="PageNumber"/>
-              <w:noProof/>
-            </w:rPr>
-            <w:t>5</w:t>
-          </w:r>
-          <w:r>
-            <w:rPr>
-              <w:rStyle w:val="PageNumber"/>
-            </w:rPr>
-            <w:fldChar w:fldCharType="end"/>
-          </w:r>
-          <w:r>
-            <w:rPr>
-              <w:rStyle w:val="PageNumber"/>
-            </w:rPr>
-            <w:t xml:space="preserve"> от </w:t>
-          </w:r>
-          <w:r>
-            <w:rPr>
-              <w:rStyle w:val="PageNumber"/>
-            </w:rPr>
-            <w:fldChar w:fldCharType="begin"/>
-          </w:r>
-          <w:r>
-            <w:rPr>
-              <w:rStyle w:val="PageNumber"/>
-            </w:rPr>
-            <w:instrText xml:space="preserve"> NUMPAGES  \* MERGEFORMAT </w:instrText>
-          </w:r>
-          <w:r>
-            <w:rPr>
-              <w:rStyle w:val="PageNumber"/>
-            </w:rPr>
-            <w:fldChar w:fldCharType="separate"/>
-          </w:r>
-          <w:r>
-            <w:rPr>
-              <w:rStyle w:val="PageNumber"/>
+              <w:rStyle w:val="a8"/>
               <w:noProof/>
             </w:rPr>
             <w:t>12</w:t>
           </w:r>
           <w:r>
             <w:rPr>
-              <w:rStyle w:val="PageNumber"/>
+              <w:rStyle w:val="a8"/>
+            </w:rPr>
+            <w:fldChar w:fldCharType="end"/>
+          </w:r>
+          <w:r>
+            <w:rPr>
+              <w:rStyle w:val="a8"/>
+            </w:rPr>
+            <w:t xml:space="preserve"> </w:t>
+          </w:r>
+          <w:proofErr w:type="spellStart"/>
+          <w:r>
+            <w:rPr>
+              <w:rStyle w:val="a8"/>
+            </w:rPr>
+            <w:t>от</w:t>
+          </w:r>
+          <w:proofErr w:type="spellEnd"/>
+          <w:r>
+            <w:rPr>
+              <w:rStyle w:val="a8"/>
+            </w:rPr>
+            <w:t xml:space="preserve"> </w:t>
+          </w:r>
+          <w:r>
+            <w:rPr>
+              <w:rStyle w:val="a8"/>
+            </w:rPr>
+            <w:fldChar w:fldCharType="begin"/>
+          </w:r>
+          <w:r>
+            <w:rPr>
+              <w:rStyle w:val="a8"/>
+            </w:rPr>
+            <w:instrText xml:space="preserve"> NUMPAGES  \* MERGEFORMAT </w:instrText>
+          </w:r>
+          <w:r>
+            <w:rPr>
+              <w:rStyle w:val="a8"/>
+            </w:rPr>
+            <w:fldChar w:fldCharType="separate"/>
+          </w:r>
+          <w:r>
+            <w:rPr>
+              <w:rStyle w:val="a8"/>
+              <w:noProof/>
+            </w:rPr>
+            <w:t>12</w:t>
+          </w:r>
+          <w:r>
+            <w:rPr>
+              <w:rStyle w:val="a8"/>
             </w:rPr>
             <w:fldChar w:fldCharType="end"/>
           </w:r>
@@ -10955,24 +11329,24 @@
   </w:tbl>
   <w:p>
     <w:pPr>
-      <w:pStyle w:val="Footer"/>
+      <w:pStyle w:val="a7"/>
     </w:pPr>
   </w:p>
 </w:ftr>
 </file>
 
 <file path=word/footer3.xml><?xml version="1.0" encoding="utf-8"?>
-<w:ftr xmlns:wpc="http://schemas.microsoft.com/office/word/2010/wordprocessingCanvas" xmlns:cx="http://schemas.microsoft.com/office/drawing/2014/chartex" xmlns:mc="http://schemas.openxmlformats.org/markup-compatibility/2006" xmlns:o="urn:schemas-microsoft-com:office:office" xmlns:r="http://schemas.openxmlformats.org/officeDocument/2006/relationships" xmlns:m="http://schemas.openxmlformats.org/officeDocument/2006/math" xmlns:v="urn:schemas-microsoft-com:vml" xmlns:wp14="http://schemas.microsoft.com/office/word/2010/wordprocessingDrawing" xmlns:wp="http://schemas.openxmlformats.org/drawingml/2006/wordprocessingDrawing" xmlns:w10="urn:schemas-microsoft-com:office:word" xmlns:w="http://schemas.openxmlformats.org/wordprocessingml/2006/main" xmlns:w14="http://schemas.microsoft.com/office/word/2010/wordml" xmlns:w15="http://schemas.microsoft.com/office/word/2012/wordml" xmlns:w16se="http://schemas.microsoft.com/office/word/2015/wordml/symex" xmlns:wpg="http://schemas.microsoft.com/office/word/2010/wordprocessingGroup" xmlns:wpi="http://schemas.microsoft.com/office/word/2010/wordprocessingInk" xmlns:wne="http://schemas.microsoft.com/office/word/2006/wordml" xmlns:wps="http://schemas.microsoft.com/office/word/2010/wordprocessingShape" mc:Ignorable="w14 w15 w16se wp14">
+<w:ftr xmlns:wpc="http://schemas.microsoft.com/office/word/2010/wordprocessingCanvas" xmlns:mc="http://schemas.openxmlformats.org/markup-compatibility/2006" xmlns:o="urn:schemas-microsoft-com:office:office" xmlns:r="http://schemas.openxmlformats.org/officeDocument/2006/relationships" xmlns:m="http://schemas.openxmlformats.org/officeDocument/2006/math" xmlns:v="urn:schemas-microsoft-com:vml" xmlns:wp14="http://schemas.microsoft.com/office/word/2010/wordprocessingDrawing" xmlns:wp="http://schemas.openxmlformats.org/drawingml/2006/wordprocessingDrawing" xmlns:w10="urn:schemas-microsoft-com:office:word" xmlns:w="http://schemas.openxmlformats.org/wordprocessingml/2006/main" xmlns:w14="http://schemas.microsoft.com/office/word/2010/wordml" xmlns:wpg="http://schemas.microsoft.com/office/word/2010/wordprocessingGroup" xmlns:wpi="http://schemas.microsoft.com/office/word/2010/wordprocessingInk" xmlns:wne="http://schemas.microsoft.com/office/word/2006/wordml" xmlns:wps="http://schemas.microsoft.com/office/word/2010/wordprocessingShape" mc:Ignorable="w14 wp14">
   <w:p>
     <w:pPr>
-      <w:pStyle w:val="Footer"/>
+      <w:pStyle w:val="a7"/>
     </w:pPr>
   </w:p>
 </w:ftr>
 </file>
 
 <file path=word/footnotes.xml><?xml version="1.0" encoding="utf-8"?>
-<w:footnotes xmlns:wpc="http://schemas.microsoft.com/office/word/2010/wordprocessingCanvas" xmlns:cx="http://schemas.microsoft.com/office/drawing/2014/chartex" xmlns:mc="http://schemas.openxmlformats.org/markup-compatibility/2006" xmlns:o="urn:schemas-microsoft-com:office:office" xmlns:r="http://schemas.openxmlformats.org/officeDocument/2006/relationships" xmlns:m="http://schemas.openxmlformats.org/officeDocument/2006/math" xmlns:v="urn:schemas-microsoft-com:vml" xmlns:wp14="http://schemas.microsoft.com/office/word/2010/wordprocessingDrawing" xmlns:wp="http://schemas.openxmlformats.org/drawingml/2006/wordprocessingDrawing" xmlns:w10="urn:schemas-microsoft-com:office:word" xmlns:w="http://schemas.openxmlformats.org/wordprocessingml/2006/main" xmlns:w14="http://schemas.microsoft.com/office/word/2010/wordml" xmlns:w15="http://schemas.microsoft.com/office/word/2012/wordml" xmlns:w16se="http://schemas.microsoft.com/office/word/2015/wordml/symex" xmlns:wpg="http://schemas.microsoft.com/office/word/2010/wordprocessingGroup" xmlns:wpi="http://schemas.microsoft.com/office/word/2010/wordprocessingInk" xmlns:wne="http://schemas.microsoft.com/office/word/2006/wordml" xmlns:wps="http://schemas.microsoft.com/office/word/2010/wordprocessingShape" mc:Ignorable="w14 w15 w16se wp14">
+<w:footnotes xmlns:wpc="http://schemas.microsoft.com/office/word/2010/wordprocessingCanvas" xmlns:mc="http://schemas.openxmlformats.org/markup-compatibility/2006" xmlns:o="urn:schemas-microsoft-com:office:office" xmlns:r="http://schemas.openxmlformats.org/officeDocument/2006/relationships" xmlns:m="http://schemas.openxmlformats.org/officeDocument/2006/math" xmlns:v="urn:schemas-microsoft-com:vml" xmlns:wp14="http://schemas.microsoft.com/office/word/2010/wordprocessingDrawing" xmlns:wp="http://schemas.openxmlformats.org/drawingml/2006/wordprocessingDrawing" xmlns:w10="urn:schemas-microsoft-com:office:word" xmlns:w="http://schemas.openxmlformats.org/wordprocessingml/2006/main" xmlns:w14="http://schemas.microsoft.com/office/word/2010/wordml" xmlns:wpg="http://schemas.microsoft.com/office/word/2010/wordprocessingGroup" xmlns:wpi="http://schemas.microsoft.com/office/word/2010/wordprocessingInk" xmlns:wne="http://schemas.microsoft.com/office/word/2006/wordml" xmlns:wps="http://schemas.microsoft.com/office/word/2010/wordprocessingShape" mc:Ignorable="w14 wp14">
   <w:footnote w:type="separator" w:id="-1">
     <w:p>
       <w:pPr>
@@ -10997,7 +11371,7 @@
 </file>
 
 <file path=word/header1.xml><?xml version="1.0" encoding="utf-8"?>
-<w:hdr xmlns:wpc="http://schemas.microsoft.com/office/word/2010/wordprocessingCanvas" xmlns:cx="http://schemas.microsoft.com/office/drawing/2014/chartex" xmlns:mc="http://schemas.openxmlformats.org/markup-compatibility/2006" xmlns:o="urn:schemas-microsoft-com:office:office" xmlns:r="http://schemas.openxmlformats.org/officeDocument/2006/relationships" xmlns:m="http://schemas.openxmlformats.org/officeDocument/2006/math" xmlns:v="urn:schemas-microsoft-com:vml" xmlns:wp14="http://schemas.microsoft.com/office/word/2010/wordprocessingDrawing" xmlns:wp="http://schemas.openxmlformats.org/drawingml/2006/wordprocessingDrawing" xmlns:w10="urn:schemas-microsoft-com:office:word" xmlns:w="http://schemas.openxmlformats.org/wordprocessingml/2006/main" xmlns:w14="http://schemas.microsoft.com/office/word/2010/wordml" xmlns:w15="http://schemas.microsoft.com/office/word/2012/wordml" xmlns:w16se="http://schemas.microsoft.com/office/word/2015/wordml/symex" xmlns:wpg="http://schemas.microsoft.com/office/word/2010/wordprocessingGroup" xmlns:wpi="http://schemas.microsoft.com/office/word/2010/wordprocessingInk" xmlns:wne="http://schemas.microsoft.com/office/word/2006/wordml" xmlns:wps="http://schemas.microsoft.com/office/word/2010/wordprocessingShape" mc:Ignorable="w14 w15 w16se wp14">
+<w:hdr xmlns:wpc="http://schemas.microsoft.com/office/word/2010/wordprocessingCanvas" xmlns:mc="http://schemas.openxmlformats.org/markup-compatibility/2006" xmlns:o="urn:schemas-microsoft-com:office:office" xmlns:r="http://schemas.openxmlformats.org/officeDocument/2006/relationships" xmlns:m="http://schemas.openxmlformats.org/officeDocument/2006/math" xmlns:v="urn:schemas-microsoft-com:vml" xmlns:wp14="http://schemas.microsoft.com/office/word/2010/wordprocessingDrawing" xmlns:wp="http://schemas.openxmlformats.org/drawingml/2006/wordprocessingDrawing" xmlns:w10="urn:schemas-microsoft-com:office:word" xmlns:w="http://schemas.openxmlformats.org/wordprocessingml/2006/main" xmlns:w14="http://schemas.microsoft.com/office/word/2010/wordml" xmlns:wpg="http://schemas.microsoft.com/office/word/2010/wordprocessingGroup" xmlns:wpi="http://schemas.microsoft.com/office/word/2010/wordprocessingInk" xmlns:wne="http://schemas.microsoft.com/office/word/2006/wordml" xmlns:wps="http://schemas.microsoft.com/office/word/2010/wordprocessingShape" mc:Ignorable="w14 wp14">
   <w:p>
     <w:pPr>
       <w:rPr>
@@ -11051,14 +11425,14 @@
   </w:p>
   <w:p>
     <w:pPr>
-      <w:pStyle w:val="Header"/>
+      <w:pStyle w:val="a6"/>
     </w:pPr>
   </w:p>
 </w:hdr>
 </file>
 
 <file path=word/header2.xml><?xml version="1.0" encoding="utf-8"?>
-<w:hdr xmlns:wpc="http://schemas.microsoft.com/office/word/2010/wordprocessingCanvas" xmlns:cx="http://schemas.microsoft.com/office/drawing/2014/chartex" xmlns:mc="http://schemas.openxmlformats.org/markup-compatibility/2006" xmlns:o="urn:schemas-microsoft-com:office:office" xmlns:r="http://schemas.openxmlformats.org/officeDocument/2006/relationships" xmlns:m="http://schemas.openxmlformats.org/officeDocument/2006/math" xmlns:v="urn:schemas-microsoft-com:vml" xmlns:wp14="http://schemas.microsoft.com/office/word/2010/wordprocessingDrawing" xmlns:wp="http://schemas.openxmlformats.org/drawingml/2006/wordprocessingDrawing" xmlns:w10="urn:schemas-microsoft-com:office:word" xmlns:w="http://schemas.openxmlformats.org/wordprocessingml/2006/main" xmlns:w14="http://schemas.microsoft.com/office/word/2010/wordml" xmlns:w15="http://schemas.microsoft.com/office/word/2012/wordml" xmlns:w16se="http://schemas.microsoft.com/office/word/2015/wordml/symex" xmlns:wpg="http://schemas.microsoft.com/office/word/2010/wordprocessingGroup" xmlns:wpi="http://schemas.microsoft.com/office/word/2010/wordprocessingInk" xmlns:wne="http://schemas.microsoft.com/office/word/2006/wordml" xmlns:wps="http://schemas.microsoft.com/office/word/2010/wordprocessingShape" mc:Ignorable="w14 w15 w16se wp14">
+<w:hdr xmlns:wpc="http://schemas.microsoft.com/office/word/2010/wordprocessingCanvas" xmlns:mc="http://schemas.openxmlformats.org/markup-compatibility/2006" xmlns:o="urn:schemas-microsoft-com:office:office" xmlns:r="http://schemas.openxmlformats.org/officeDocument/2006/relationships" xmlns:m="http://schemas.openxmlformats.org/officeDocument/2006/math" xmlns:v="urn:schemas-microsoft-com:vml" xmlns:wp14="http://schemas.microsoft.com/office/word/2010/wordprocessingDrawing" xmlns:wp="http://schemas.openxmlformats.org/drawingml/2006/wordprocessingDrawing" xmlns:w10="urn:schemas-microsoft-com:office:word" xmlns:w="http://schemas.openxmlformats.org/wordprocessingml/2006/main" xmlns:w14="http://schemas.microsoft.com/office/word/2010/wordml" xmlns:wpg="http://schemas.microsoft.com/office/word/2010/wordprocessingGroup" xmlns:wpi="http://schemas.microsoft.com/office/word/2010/wordprocessingInk" xmlns:wne="http://schemas.microsoft.com/office/word/2006/wordml" xmlns:wps="http://schemas.microsoft.com/office/word/2010/wordprocessingShape" mc:Ignorable="w14 wp14">
   <w:tbl>
     <w:tblPr>
       <w:tblW w:w="0" w:type="auto"/>
@@ -11153,8 +11527,13 @@
           <w:tcW w:w="3179" w:type="dxa"/>
         </w:tcPr>
         <w:p>
+          <w:proofErr w:type="spellStart"/>
           <w:r>
-            <w:t>Дата:  30.11.2015г.</w:t>
+            <w:t>Дата</w:t>
+          </w:r>
+          <w:proofErr w:type="spellEnd"/>
+          <w:r>
+            <w:t>:  30.11.2015г.</w:t>
           </w:r>
         </w:p>
       </w:tc>
@@ -11162,32 +11541,32 @@
   </w:tbl>
   <w:p>
     <w:pPr>
-      <w:pStyle w:val="Header"/>
+      <w:pStyle w:val="a6"/>
     </w:pPr>
   </w:p>
 </w:hdr>
 </file>
 
 <file path=word/header3.xml><?xml version="1.0" encoding="utf-8"?>
-<w:hdr xmlns:wpc="http://schemas.microsoft.com/office/word/2010/wordprocessingCanvas" xmlns:cx="http://schemas.microsoft.com/office/drawing/2014/chartex" xmlns:mc="http://schemas.openxmlformats.org/markup-compatibility/2006" xmlns:o="urn:schemas-microsoft-com:office:office" xmlns:r="http://schemas.openxmlformats.org/officeDocument/2006/relationships" xmlns:m="http://schemas.openxmlformats.org/officeDocument/2006/math" xmlns:v="urn:schemas-microsoft-com:vml" xmlns:wp14="http://schemas.microsoft.com/office/word/2010/wordprocessingDrawing" xmlns:wp="http://schemas.openxmlformats.org/drawingml/2006/wordprocessingDrawing" xmlns:w10="urn:schemas-microsoft-com:office:word" xmlns:w="http://schemas.openxmlformats.org/wordprocessingml/2006/main" xmlns:w14="http://schemas.microsoft.com/office/word/2010/wordml" xmlns:w15="http://schemas.microsoft.com/office/word/2012/wordml" xmlns:w16se="http://schemas.microsoft.com/office/word/2015/wordml/symex" xmlns:wpg="http://schemas.microsoft.com/office/word/2010/wordprocessingGroup" xmlns:wpi="http://schemas.microsoft.com/office/word/2010/wordprocessingInk" xmlns:wne="http://schemas.microsoft.com/office/word/2006/wordml" xmlns:wps="http://schemas.microsoft.com/office/word/2010/wordprocessingShape" mc:Ignorable="w14 w15 w16se wp14">
+<w:hdr xmlns:wpc="http://schemas.microsoft.com/office/word/2010/wordprocessingCanvas" xmlns:mc="http://schemas.openxmlformats.org/markup-compatibility/2006" xmlns:o="urn:schemas-microsoft-com:office:office" xmlns:r="http://schemas.openxmlformats.org/officeDocument/2006/relationships" xmlns:m="http://schemas.openxmlformats.org/officeDocument/2006/math" xmlns:v="urn:schemas-microsoft-com:vml" xmlns:wp14="http://schemas.microsoft.com/office/word/2010/wordprocessingDrawing" xmlns:wp="http://schemas.openxmlformats.org/drawingml/2006/wordprocessingDrawing" xmlns:w10="urn:schemas-microsoft-com:office:word" xmlns:w="http://schemas.openxmlformats.org/wordprocessingml/2006/main" xmlns:w14="http://schemas.microsoft.com/office/word/2010/wordml" xmlns:wpg="http://schemas.microsoft.com/office/word/2010/wordprocessingGroup" xmlns:wpi="http://schemas.microsoft.com/office/word/2010/wordprocessingInk" xmlns:wne="http://schemas.microsoft.com/office/word/2006/wordml" xmlns:wps="http://schemas.microsoft.com/office/word/2010/wordprocessingShape" mc:Ignorable="w14 wp14">
   <w:p>
     <w:pPr>
-      <w:pStyle w:val="Header"/>
+      <w:pStyle w:val="a6"/>
     </w:pPr>
   </w:p>
 </w:hdr>
 </file>
 
 <file path=word/numbering.xml><?xml version="1.0" encoding="utf-8"?>
-<w:numbering xmlns:wpc="http://schemas.microsoft.com/office/word/2010/wordprocessingCanvas" xmlns:cx="http://schemas.microsoft.com/office/drawing/2014/chartex" xmlns:mc="http://schemas.openxmlformats.org/markup-compatibility/2006" xmlns:o="urn:schemas-microsoft-com:office:office" xmlns:r="http://schemas.openxmlformats.org/officeDocument/2006/relationships" xmlns:m="http://schemas.openxmlformats.org/officeDocument/2006/math" xmlns:v="urn:schemas-microsoft-com:vml" xmlns:wp14="http://schemas.microsoft.com/office/word/2010/wordprocessingDrawing" xmlns:wp="http://schemas.openxmlformats.org/drawingml/2006/wordprocessingDrawing" xmlns:w10="urn:schemas-microsoft-com:office:word" xmlns:w="http://schemas.openxmlformats.org/wordprocessingml/2006/main" xmlns:w14="http://schemas.microsoft.com/office/word/2010/wordml" xmlns:w15="http://schemas.microsoft.com/office/word/2012/wordml" xmlns:w16se="http://schemas.microsoft.com/office/word/2015/wordml/symex" xmlns:wpg="http://schemas.microsoft.com/office/word/2010/wordprocessingGroup" xmlns:wpi="http://schemas.microsoft.com/office/word/2010/wordprocessingInk" xmlns:wne="http://schemas.microsoft.com/office/word/2006/wordml" xmlns:wps="http://schemas.microsoft.com/office/word/2010/wordprocessingShape" mc:Ignorable="w14 w15 w16se wp14">
-  <w:abstractNum w:abstractNumId="0" w15:restartNumberingAfterBreak="0">
+<w:numbering xmlns:wpc="http://schemas.microsoft.com/office/word/2010/wordprocessingCanvas" xmlns:mc="http://schemas.openxmlformats.org/markup-compatibility/2006" xmlns:o="urn:schemas-microsoft-com:office:office" xmlns:r="http://schemas.openxmlformats.org/officeDocument/2006/relationships" xmlns:m="http://schemas.openxmlformats.org/officeDocument/2006/math" xmlns:v="urn:schemas-microsoft-com:vml" xmlns:wp14="http://schemas.microsoft.com/office/word/2010/wordprocessingDrawing" xmlns:wp="http://schemas.openxmlformats.org/drawingml/2006/wordprocessingDrawing" xmlns:w10="urn:schemas-microsoft-com:office:word" xmlns:w="http://schemas.openxmlformats.org/wordprocessingml/2006/main" xmlns:w14="http://schemas.microsoft.com/office/word/2010/wordml" xmlns:wpg="http://schemas.microsoft.com/office/word/2010/wordprocessingGroup" xmlns:wpi="http://schemas.microsoft.com/office/word/2010/wordprocessingInk" xmlns:wne="http://schemas.microsoft.com/office/word/2006/wordml" xmlns:wps="http://schemas.microsoft.com/office/word/2010/wordprocessingShape" mc:Ignorable="w14 wp14">
+  <w:abstractNum w:abstractNumId="0">
     <w:nsid w:val="FFFFFFFB"/>
     <w:multiLevelType w:val="multilevel"/>
     <w:tmpl w:val="2394503E"/>
     <w:lvl w:ilvl="0">
       <w:start w:val="1"/>
       <w:numFmt w:val="decimal"/>
-      <w:pStyle w:val="Heading1"/>
+      <w:pStyle w:val="1"/>
       <w:lvlText w:val="%1."/>
       <w:legacy w:legacy="1" w:legacySpace="144" w:legacyIndent="0"/>
       <w:lvlJc w:val="left"/>
@@ -11195,7 +11574,7 @@
     <w:lvl w:ilvl="1">
       <w:start w:val="1"/>
       <w:numFmt w:val="decimal"/>
-      <w:pStyle w:val="Heading2"/>
+      <w:pStyle w:val="2"/>
       <w:lvlText w:val="%1.%2"/>
       <w:legacy w:legacy="1" w:legacySpace="144" w:legacyIndent="0"/>
       <w:lvlJc w:val="left"/>
@@ -11203,7 +11582,7 @@
     <w:lvl w:ilvl="2">
       <w:start w:val="1"/>
       <w:numFmt w:val="decimal"/>
-      <w:pStyle w:val="Heading3"/>
+      <w:pStyle w:val="3"/>
       <w:lvlText w:val="%1.%2.%3"/>
       <w:legacy w:legacy="1" w:legacySpace="144" w:legacyIndent="0"/>
       <w:lvlJc w:val="left"/>
@@ -11211,7 +11590,7 @@
     <w:lvl w:ilvl="3">
       <w:start w:val="1"/>
       <w:numFmt w:val="decimal"/>
-      <w:pStyle w:val="Heading4"/>
+      <w:pStyle w:val="4"/>
       <w:lvlText w:val="%1.%2.%3.%4"/>
       <w:legacy w:legacy="1" w:legacySpace="144" w:legacyIndent="0"/>
       <w:lvlJc w:val="left"/>
@@ -11219,7 +11598,7 @@
     <w:lvl w:ilvl="4">
       <w:start w:val="1"/>
       <w:numFmt w:val="decimal"/>
-      <w:pStyle w:val="Heading5"/>
+      <w:pStyle w:val="5"/>
       <w:lvlText w:val="%1.%2.%3.%4.%5"/>
       <w:legacy w:legacy="1" w:legacySpace="144" w:legacyIndent="0"/>
       <w:lvlJc w:val="left"/>
@@ -11227,7 +11606,7 @@
     <w:lvl w:ilvl="5">
       <w:start w:val="1"/>
       <w:numFmt w:val="decimal"/>
-      <w:pStyle w:val="Heading6"/>
+      <w:pStyle w:val="6"/>
       <w:lvlText w:val="%1.%2.%3.%4.%5.%6"/>
       <w:legacy w:legacy="1" w:legacySpace="144" w:legacyIndent="0"/>
       <w:lvlJc w:val="left"/>
@@ -11235,7 +11614,7 @@
     <w:lvl w:ilvl="6">
       <w:start w:val="1"/>
       <w:numFmt w:val="decimal"/>
-      <w:pStyle w:val="Heading7"/>
+      <w:pStyle w:val="7"/>
       <w:lvlText w:val="%1.%2.%3.%4.%5.%6.%7"/>
       <w:legacy w:legacy="1" w:legacySpace="144" w:legacyIndent="0"/>
       <w:lvlJc w:val="left"/>
@@ -11243,7 +11622,7 @@
     <w:lvl w:ilvl="7">
       <w:start w:val="1"/>
       <w:numFmt w:val="decimal"/>
-      <w:pStyle w:val="Heading8"/>
+      <w:pStyle w:val="8"/>
       <w:lvlText w:val="%1.%2.%3.%4.%5.%6.%7.%8"/>
       <w:legacy w:legacy="1" w:legacySpace="144" w:legacyIndent="0"/>
       <w:lvlJc w:val="left"/>
@@ -11251,13 +11630,13 @@
     <w:lvl w:ilvl="8">
       <w:start w:val="1"/>
       <w:numFmt w:val="decimal"/>
-      <w:pStyle w:val="Heading9"/>
+      <w:pStyle w:val="9"/>
       <w:lvlText w:val="%1.%2.%3.%4.%5.%6.%7.%8.%9"/>
       <w:legacy w:legacy="1" w:legacySpace="144" w:legacyIndent="0"/>
       <w:lvlJc w:val="left"/>
     </w:lvl>
   </w:abstractNum>
-  <w:abstractNum w:abstractNumId="1" w15:restartNumberingAfterBreak="0">
+  <w:abstractNum w:abstractNumId="1">
     <w:nsid w:val="FFFFFFFE"/>
     <w:multiLevelType w:val="singleLevel"/>
     <w:tmpl w:val="FFFFFFFF"/>
@@ -11267,7 +11646,7 @@
       <w:lvlJc w:val="left"/>
     </w:lvl>
   </w:abstractNum>
-  <w:abstractNum w:abstractNumId="2" w15:restartNumberingAfterBreak="0">
+  <w:abstractNum w:abstractNumId="2">
     <w:nsid w:val="00224753"/>
     <w:multiLevelType w:val="singleLevel"/>
     <w:tmpl w:val="04090001"/>
@@ -11287,7 +11666,7 @@
       </w:rPr>
     </w:lvl>
   </w:abstractNum>
-  <w:abstractNum w:abstractNumId="3" w15:restartNumberingAfterBreak="0">
+  <w:abstractNum w:abstractNumId="3">
     <w:nsid w:val="0A117094"/>
     <w:multiLevelType w:val="singleLevel"/>
     <w:tmpl w:val="04090001"/>
@@ -11307,7 +11686,7 @@
       </w:rPr>
     </w:lvl>
   </w:abstractNum>
-  <w:abstractNum w:abstractNumId="4" w15:restartNumberingAfterBreak="0">
+  <w:abstractNum w:abstractNumId="4">
     <w:nsid w:val="17CB6DC4"/>
     <w:multiLevelType w:val="singleLevel"/>
     <w:tmpl w:val="04090001"/>
@@ -11327,7 +11706,7 @@
       </w:rPr>
     </w:lvl>
   </w:abstractNum>
-  <w:abstractNum w:abstractNumId="5" w15:restartNumberingAfterBreak="0">
+  <w:abstractNum w:abstractNumId="5">
     <w:nsid w:val="22443AC4"/>
     <w:multiLevelType w:val="singleLevel"/>
     <w:tmpl w:val="04090001"/>
@@ -11347,7 +11726,7 @@
       </w:rPr>
     </w:lvl>
   </w:abstractNum>
-  <w:abstractNum w:abstractNumId="6" w15:restartNumberingAfterBreak="0">
+  <w:abstractNum w:abstractNumId="6">
     <w:nsid w:val="2D4B634E"/>
     <w:multiLevelType w:val="singleLevel"/>
     <w:tmpl w:val="04090001"/>
@@ -11367,7 +11746,7 @@
       </w:rPr>
     </w:lvl>
   </w:abstractNum>
-  <w:abstractNum w:abstractNumId="7" w15:restartNumberingAfterBreak="0">
+  <w:abstractNum w:abstractNumId="7">
     <w:nsid w:val="31DD2C45"/>
     <w:multiLevelType w:val="singleLevel"/>
     <w:tmpl w:val="04090001"/>
@@ -11387,7 +11766,7 @@
       </w:rPr>
     </w:lvl>
   </w:abstractNum>
-  <w:abstractNum w:abstractNumId="8" w15:restartNumberingAfterBreak="0">
+  <w:abstractNum w:abstractNumId="8">
     <w:nsid w:val="32982B51"/>
     <w:multiLevelType w:val="singleLevel"/>
     <w:tmpl w:val="04090001"/>
@@ -11407,7 +11786,7 @@
       </w:rPr>
     </w:lvl>
   </w:abstractNum>
-  <w:abstractNum w:abstractNumId="9" w15:restartNumberingAfterBreak="0">
+  <w:abstractNum w:abstractNumId="9">
     <w:nsid w:val="3375481C"/>
     <w:multiLevelType w:val="singleLevel"/>
     <w:tmpl w:val="E6747DA6"/>
@@ -11427,7 +11806,7 @@
       </w:rPr>
     </w:lvl>
   </w:abstractNum>
-  <w:abstractNum w:abstractNumId="10" w15:restartNumberingAfterBreak="0">
+  <w:abstractNum w:abstractNumId="10">
     <w:nsid w:val="369D5471"/>
     <w:multiLevelType w:val="singleLevel"/>
     <w:tmpl w:val="04090001"/>
@@ -11447,7 +11826,7 @@
       </w:rPr>
     </w:lvl>
   </w:abstractNum>
-  <w:abstractNum w:abstractNumId="11" w15:restartNumberingAfterBreak="0">
+  <w:abstractNum w:abstractNumId="11">
     <w:nsid w:val="42B97F7B"/>
     <w:multiLevelType w:val="singleLevel"/>
     <w:tmpl w:val="04090001"/>
@@ -11467,7 +11846,7 @@
       </w:rPr>
     </w:lvl>
   </w:abstractNum>
-  <w:abstractNum w:abstractNumId="12" w15:restartNumberingAfterBreak="0">
+  <w:abstractNum w:abstractNumId="12">
     <w:nsid w:val="49E170D0"/>
     <w:multiLevelType w:val="singleLevel"/>
     <w:tmpl w:val="04090001"/>
@@ -11487,7 +11866,7 @@
       </w:rPr>
     </w:lvl>
   </w:abstractNum>
-  <w:abstractNum w:abstractNumId="13" w15:restartNumberingAfterBreak="0">
+  <w:abstractNum w:abstractNumId="13">
     <w:nsid w:val="4F64732B"/>
     <w:multiLevelType w:val="singleLevel"/>
     <w:tmpl w:val="04090001"/>
@@ -11507,7 +11886,7 @@
       </w:rPr>
     </w:lvl>
   </w:abstractNum>
-  <w:abstractNum w:abstractNumId="14" w15:restartNumberingAfterBreak="0">
+  <w:abstractNum w:abstractNumId="14">
     <w:nsid w:val="52DF734E"/>
     <w:multiLevelType w:val="singleLevel"/>
     <w:tmpl w:val="04090001"/>
@@ -11527,7 +11906,7 @@
       </w:rPr>
     </w:lvl>
   </w:abstractNum>
-  <w:abstractNum w:abstractNumId="15" w15:restartNumberingAfterBreak="0">
+  <w:abstractNum w:abstractNumId="15">
     <w:nsid w:val="6D2F7D46"/>
     <w:multiLevelType w:val="singleLevel"/>
     <w:tmpl w:val="04090001"/>
@@ -11547,7 +11926,7 @@
       </w:rPr>
     </w:lvl>
   </w:abstractNum>
-  <w:abstractNum w:abstractNumId="16" w15:restartNumberingAfterBreak="0">
+  <w:abstractNum w:abstractNumId="16">
     <w:nsid w:val="71F21F2A"/>
     <w:multiLevelType w:val="singleLevel"/>
     <w:tmpl w:val="04090001"/>
@@ -11567,7 +11946,7 @@
       </w:rPr>
     </w:lvl>
   </w:abstractNum>
-  <w:abstractNum w:abstractNumId="17" w15:restartNumberingAfterBreak="0">
+  <w:abstractNum w:abstractNumId="17">
     <w:nsid w:val="743601FB"/>
     <w:multiLevelType w:val="singleLevel"/>
     <w:tmpl w:val="04090001"/>
@@ -11587,7 +11966,7 @@
       </w:rPr>
     </w:lvl>
   </w:abstractNum>
-  <w:abstractNum w:abstractNumId="18" w15:restartNumberingAfterBreak="0">
+  <w:abstractNum w:abstractNumId="18">
     <w:nsid w:val="756150CA"/>
     <w:multiLevelType w:val="singleLevel"/>
     <w:tmpl w:val="04090001"/>
@@ -11607,7 +11986,7 @@
       </w:rPr>
     </w:lvl>
   </w:abstractNum>
-  <w:abstractNum w:abstractNumId="19" w15:restartNumberingAfterBreak="0">
+  <w:abstractNum w:abstractNumId="19">
     <w:nsid w:val="79505314"/>
     <w:multiLevelType w:val="hybridMultilevel"/>
     <w:tmpl w:val="3DC40A8E"/>
@@ -11696,7 +12075,7 @@
       </w:pPr>
     </w:lvl>
   </w:abstractNum>
-  <w:abstractNum w:abstractNumId="20" w15:restartNumberingAfterBreak="0">
+  <w:abstractNum w:abstractNumId="20">
     <w:nsid w:val="7BE434D7"/>
     <w:multiLevelType w:val="singleLevel"/>
     <w:tmpl w:val="04090001"/>
@@ -11845,7 +12224,7 @@
 </file>
 
 <file path=word/styles.xml><?xml version="1.0" encoding="utf-8"?>
-<w:styles xmlns:mc="http://schemas.openxmlformats.org/markup-compatibility/2006" xmlns:r="http://schemas.openxmlformats.org/officeDocument/2006/relationships" xmlns:w="http://schemas.openxmlformats.org/wordprocessingml/2006/main" xmlns:w14="http://schemas.microsoft.com/office/word/2010/wordml" xmlns:w15="http://schemas.microsoft.com/office/word/2012/wordml" xmlns:w16se="http://schemas.microsoft.com/office/word/2015/wordml/symex" mc:Ignorable="w14 w15 w16se">
+<w:styles xmlns:mc="http://schemas.openxmlformats.org/markup-compatibility/2006" xmlns:r="http://schemas.openxmlformats.org/officeDocument/2006/relationships" xmlns:w="http://schemas.openxmlformats.org/wordprocessingml/2006/main" xmlns:w14="http://schemas.microsoft.com/office/word/2010/wordml" mc:Ignorable="w14">
   <w:docDefaults>
     <w:rPrDefault>
       <w:rPr>
@@ -11855,380 +12234,146 @@
     </w:rPrDefault>
     <w:pPrDefault/>
   </w:docDefaults>
-  <w:latentStyles w:defLockedState="0" w:defUIPriority="99" w:defSemiHidden="0" w:defUnhideWhenUsed="0" w:defQFormat="0" w:count="371">
-    <w:lsdException w:name="Normal" w:uiPriority="0" w:qFormat="1"/>
-    <w:lsdException w:name="heading 1" w:uiPriority="0" w:qFormat="1"/>
-    <w:lsdException w:name="heading 2" w:uiPriority="0" w:qFormat="1"/>
-    <w:lsdException w:name="heading 3" w:uiPriority="0" w:qFormat="1"/>
-    <w:lsdException w:name="heading 4" w:uiPriority="0" w:qFormat="1"/>
-    <w:lsdException w:name="heading 5" w:uiPriority="0" w:qFormat="1"/>
-    <w:lsdException w:name="heading 6" w:uiPriority="0" w:qFormat="1"/>
-    <w:lsdException w:name="heading 7" w:uiPriority="0" w:qFormat="1"/>
-    <w:lsdException w:name="heading 8" w:uiPriority="0" w:qFormat="1"/>
-    <w:lsdException w:name="heading 9" w:uiPriority="0" w:qFormat="1"/>
-    <w:lsdException w:name="index 1" w:semiHidden="1" w:unhideWhenUsed="1"/>
-    <w:lsdException w:name="index 2" w:semiHidden="1" w:unhideWhenUsed="1"/>
-    <w:lsdException w:name="index 3" w:semiHidden="1" w:unhideWhenUsed="1"/>
-    <w:lsdException w:name="index 4" w:semiHidden="1" w:unhideWhenUsed="1"/>
-    <w:lsdException w:name="index 5" w:semiHidden="1" w:unhideWhenUsed="1"/>
-    <w:lsdException w:name="index 6" w:semiHidden="1" w:unhideWhenUsed="1"/>
-    <w:lsdException w:name="index 7" w:semiHidden="1" w:unhideWhenUsed="1"/>
-    <w:lsdException w:name="index 8" w:semiHidden="1" w:unhideWhenUsed="1"/>
-    <w:lsdException w:name="index 9" w:semiHidden="1" w:unhideWhenUsed="1"/>
-    <w:lsdException w:name="toc 1" w:semiHidden="1" w:uiPriority="39" w:unhideWhenUsed="1"/>
-    <w:lsdException w:name="toc 2" w:semiHidden="1" w:uiPriority="39" w:unhideWhenUsed="1"/>
-    <w:lsdException w:name="toc 3" w:semiHidden="1" w:uiPriority="39" w:unhideWhenUsed="1"/>
-    <w:lsdException w:name="toc 4" w:semiHidden="1" w:uiPriority="39" w:unhideWhenUsed="1"/>
-    <w:lsdException w:name="toc 5" w:semiHidden="1" w:uiPriority="39" w:unhideWhenUsed="1"/>
-    <w:lsdException w:name="toc 6" w:semiHidden="1" w:uiPriority="39" w:unhideWhenUsed="1"/>
-    <w:lsdException w:name="toc 7" w:semiHidden="1" w:uiPriority="39" w:unhideWhenUsed="1"/>
-    <w:lsdException w:name="toc 8" w:semiHidden="1" w:uiPriority="39" w:unhideWhenUsed="1"/>
-    <w:lsdException w:name="toc 9" w:semiHidden="1" w:uiPriority="39" w:unhideWhenUsed="1"/>
-    <w:lsdException w:name="Normal Indent" w:semiHidden="1" w:unhideWhenUsed="1"/>
-    <w:lsdException w:name="footnote text" w:semiHidden="1" w:unhideWhenUsed="1"/>
-    <w:lsdException w:name="annotation text" w:semiHidden="1" w:unhideWhenUsed="1"/>
-    <w:lsdException w:name="header" w:semiHidden="1" w:unhideWhenUsed="1"/>
-    <w:lsdException w:name="footer" w:semiHidden="1" w:unhideWhenUsed="1"/>
-    <w:lsdException w:name="index heading" w:semiHidden="1" w:unhideWhenUsed="1"/>
-    <w:lsdException w:name="caption" w:semiHidden="1" w:uiPriority="35" w:unhideWhenUsed="1" w:qFormat="1"/>
-    <w:lsdException w:name="table of figures" w:semiHidden="1" w:unhideWhenUsed="1"/>
-    <w:lsdException w:name="envelope address" w:semiHidden="1" w:unhideWhenUsed="1"/>
-    <w:lsdException w:name="envelope return" w:semiHidden="1" w:unhideWhenUsed="1"/>
-    <w:lsdException w:name="footnote reference" w:semiHidden="1" w:unhideWhenUsed="1"/>
-    <w:lsdException w:name="annotation reference" w:semiHidden="1" w:unhideWhenUsed="1"/>
-    <w:lsdException w:name="line number" w:semiHidden="1" w:unhideWhenUsed="1"/>
-    <w:lsdException w:name="page number" w:semiHidden="1" w:unhideWhenUsed="1"/>
-    <w:lsdException w:name="endnote reference" w:semiHidden="1" w:unhideWhenUsed="1"/>
-    <w:lsdException w:name="endnote text" w:semiHidden="1" w:unhideWhenUsed="1"/>
-    <w:lsdException w:name="table of authorities" w:semiHidden="1" w:unhideWhenUsed="1"/>
-    <w:lsdException w:name="macro" w:semiHidden="1" w:unhideWhenUsed="1"/>
-    <w:lsdException w:name="toa heading" w:semiHidden="1" w:unhideWhenUsed="1"/>
-    <w:lsdException w:name="List" w:semiHidden="1" w:unhideWhenUsed="1"/>
-    <w:lsdException w:name="List Bullet" w:semiHidden="1" w:unhideWhenUsed="1"/>
-    <w:lsdException w:name="List Number" w:semiHidden="1" w:unhideWhenUsed="1"/>
-    <w:lsdException w:name="List 2" w:semiHidden="1" w:unhideWhenUsed="1"/>
-    <w:lsdException w:name="List 3" w:semiHidden="1" w:unhideWhenUsed="1"/>
-    <w:lsdException w:name="List 4" w:semiHidden="1" w:unhideWhenUsed="1"/>
-    <w:lsdException w:name="List 5" w:semiHidden="1" w:unhideWhenUsed="1"/>
-    <w:lsdException w:name="List Bullet 2" w:semiHidden="1" w:unhideWhenUsed="1"/>
-    <w:lsdException w:name="List Bullet 3" w:semiHidden="1" w:unhideWhenUsed="1"/>
-    <w:lsdException w:name="List Bullet 4" w:semiHidden="1" w:unhideWhenUsed="1"/>
-    <w:lsdException w:name="List Bullet 5" w:semiHidden="1" w:unhideWhenUsed="1"/>
-    <w:lsdException w:name="List Number 2" w:semiHidden="1" w:unhideWhenUsed="1"/>
-    <w:lsdException w:name="List Number 3" w:semiHidden="1" w:unhideWhenUsed="1"/>
-    <w:lsdException w:name="List Number 4" w:semiHidden="1" w:unhideWhenUsed="1"/>
-    <w:lsdException w:name="List Number 5" w:semiHidden="1" w:unhideWhenUsed="1"/>
-    <w:lsdException w:name="Title" w:uiPriority="10" w:qFormat="1"/>
-    <w:lsdException w:name="Closing" w:semiHidden="1" w:unhideWhenUsed="1"/>
-    <w:lsdException w:name="Signature" w:semiHidden="1" w:unhideWhenUsed="1"/>
-    <w:lsdException w:name="Default Paragraph Font" w:semiHidden="1" w:uiPriority="1" w:unhideWhenUsed="1"/>
-    <w:lsdException w:name="Body Text" w:semiHidden="1" w:unhideWhenUsed="1"/>
-    <w:lsdException w:name="Body Text Indent" w:semiHidden="1" w:unhideWhenUsed="1"/>
-    <w:lsdException w:name="List Continue" w:semiHidden="1" w:unhideWhenUsed="1"/>
-    <w:lsdException w:name="List Continue 2" w:semiHidden="1" w:unhideWhenUsed="1"/>
-    <w:lsdException w:name="List Continue 3" w:semiHidden="1" w:unhideWhenUsed="1"/>
-    <w:lsdException w:name="List Continue 4" w:semiHidden="1" w:unhideWhenUsed="1"/>
-    <w:lsdException w:name="List Continue 5" w:semiHidden="1" w:unhideWhenUsed="1"/>
-    <w:lsdException w:name="Message Header" w:semiHidden="1" w:unhideWhenUsed="1"/>
-    <w:lsdException w:name="Subtitle" w:uiPriority="11" w:qFormat="1"/>
-    <w:lsdException w:name="Salutation" w:semiHidden="1" w:unhideWhenUsed="1"/>
-    <w:lsdException w:name="Date" w:semiHidden="1" w:unhideWhenUsed="1"/>
-    <w:lsdException w:name="Body Text First Indent" w:semiHidden="1" w:unhideWhenUsed="1"/>
-    <w:lsdException w:name="Body Text First Indent 2" w:semiHidden="1" w:unhideWhenUsed="1"/>
-    <w:lsdException w:name="Note Heading" w:semiHidden="1" w:unhideWhenUsed="1"/>
-    <w:lsdException w:name="Body Text 2" w:semiHidden="1" w:unhideWhenUsed="1"/>
-    <w:lsdException w:name="Body Text 3" w:semiHidden="1" w:unhideWhenUsed="1"/>
-    <w:lsdException w:name="Body Text Indent 2" w:semiHidden="1" w:unhideWhenUsed="1"/>
-    <w:lsdException w:name="Body Text Indent 3" w:semiHidden="1" w:unhideWhenUsed="1"/>
-    <w:lsdException w:name="Block Text" w:semiHidden="1" w:unhideWhenUsed="1"/>
-    <w:lsdException w:name="Hyperlink" w:semiHidden="1" w:unhideWhenUsed="1"/>
-    <w:lsdException w:name="FollowedHyperlink" w:semiHidden="1" w:unhideWhenUsed="1"/>
-    <w:lsdException w:name="Strong" w:uiPriority="22" w:qFormat="1"/>
-    <w:lsdException w:name="Emphasis" w:uiPriority="20" w:qFormat="1"/>
-    <w:lsdException w:name="Document Map" w:semiHidden="1" w:unhideWhenUsed="1"/>
-    <w:lsdException w:name="Plain Text" w:semiHidden="1" w:unhideWhenUsed="1"/>
-    <w:lsdException w:name="E-mail Signature" w:semiHidden="1" w:unhideWhenUsed="1"/>
-    <w:lsdException w:name="HTML Top of Form" w:semiHidden="1" w:unhideWhenUsed="1"/>
-    <w:lsdException w:name="HTML Bottom of Form" w:semiHidden="1" w:unhideWhenUsed="1"/>
-    <w:lsdException w:name="Normal (Web)" w:semiHidden="1" w:unhideWhenUsed="1"/>
-    <w:lsdException w:name="HTML Acronym" w:semiHidden="1" w:unhideWhenUsed="1"/>
-    <w:lsdException w:name="HTML Address" w:semiHidden="1" w:unhideWhenUsed="1"/>
-    <w:lsdException w:name="HTML Cite" w:semiHidden="1" w:unhideWhenUsed="1"/>
-    <w:lsdException w:name="HTML Code" w:semiHidden="1" w:unhideWhenUsed="1"/>
-    <w:lsdException w:name="HTML Definition" w:semiHidden="1" w:unhideWhenUsed="1"/>
-    <w:lsdException w:name="HTML Keyboard" w:semiHidden="1" w:unhideWhenUsed="1"/>
-    <w:lsdException w:name="HTML Preformatted" w:semiHidden="1" w:unhideWhenUsed="1"/>
-    <w:lsdException w:name="HTML Sample" w:semiHidden="1" w:unhideWhenUsed="1"/>
-    <w:lsdException w:name="HTML Typewriter" w:semiHidden="1" w:unhideWhenUsed="1"/>
-    <w:lsdException w:name="HTML Variable" w:semiHidden="1" w:unhideWhenUsed="1"/>
-    <w:lsdException w:name="Normal Table" w:semiHidden="1" w:unhideWhenUsed="1"/>
-    <w:lsdException w:name="annotation subject" w:semiHidden="1" w:unhideWhenUsed="1"/>
-    <w:lsdException w:name="No List" w:semiHidden="1" w:unhideWhenUsed="1"/>
-    <w:lsdException w:name="Outline List 1" w:semiHidden="1" w:unhideWhenUsed="1"/>
-    <w:lsdException w:name="Outline List 2" w:semiHidden="1" w:unhideWhenUsed="1"/>
-    <w:lsdException w:name="Outline List 3" w:semiHidden="1" w:unhideWhenUsed="1"/>
-    <w:lsdException w:name="Table Simple 1" w:semiHidden="1" w:unhideWhenUsed="1"/>
-    <w:lsdException w:name="Table Simple 2" w:semiHidden="1" w:unhideWhenUsed="1"/>
-    <w:lsdException w:name="Table Simple 3" w:semiHidden="1" w:unhideWhenUsed="1"/>
-    <w:lsdException w:name="Table Classic 1" w:semiHidden="1" w:unhideWhenUsed="1"/>
-    <w:lsdException w:name="Table Classic 2" w:semiHidden="1" w:unhideWhenUsed="1"/>
-    <w:lsdException w:name="Table Classic 3" w:semiHidden="1" w:unhideWhenUsed="1"/>
-    <w:lsdException w:name="Table Classic 4" w:semiHidden="1" w:unhideWhenUsed="1"/>
-    <w:lsdException w:name="Table Colorful 1" w:semiHidden="1" w:unhideWhenUsed="1"/>
-    <w:lsdException w:name="Table Colorful 2" w:semiHidden="1" w:unhideWhenUsed="1"/>
-    <w:lsdException w:name="Table Colorful 3" w:semiHidden="1" w:unhideWhenUsed="1"/>
-    <w:lsdException w:name="Table Columns 1" w:semiHidden="1" w:unhideWhenUsed="1"/>
-    <w:lsdException w:name="Table Columns 2" w:semiHidden="1" w:unhideWhenUsed="1"/>
-    <w:lsdException w:name="Table Columns 3" w:semiHidden="1" w:unhideWhenUsed="1"/>
-    <w:lsdException w:name="Table Columns 4" w:semiHidden="1" w:unhideWhenUsed="1"/>
-    <w:lsdException w:name="Table Columns 5" w:semiHidden="1" w:unhideWhenUsed="1"/>
-    <w:lsdException w:name="Table Grid 1" w:semiHidden="1" w:unhideWhenUsed="1"/>
-    <w:lsdException w:name="Table Grid 2" w:semiHidden="1" w:unhideWhenUsed="1"/>
-    <w:lsdException w:name="Table Grid 3" w:semiHidden="1" w:unhideWhenUsed="1"/>
-    <w:lsdException w:name="Table Grid 4" w:semiHidden="1" w:unhideWhenUsed="1"/>
-    <w:lsdException w:name="Table Grid 5" w:semiHidden="1" w:unhideWhenUsed="1"/>
-    <w:lsdException w:name="Table Grid 6" w:semiHidden="1" w:unhideWhenUsed="1"/>
-    <w:lsdException w:name="Table Grid 7" w:semiHidden="1" w:unhideWhenUsed="1"/>
-    <w:lsdException w:name="Table Grid 8" w:semiHidden="1" w:unhideWhenUsed="1"/>
-    <w:lsdException w:name="Table List 1" w:semiHidden="1" w:unhideWhenUsed="1"/>
-    <w:lsdException w:name="Table List 2" w:semiHidden="1" w:unhideWhenUsed="1"/>
-    <w:lsdException w:name="Table List 3" w:semiHidden="1" w:unhideWhenUsed="1"/>
-    <w:lsdException w:name="Table List 4" w:semiHidden="1" w:unhideWhenUsed="1"/>
-    <w:lsdException w:name="Table List 5" w:semiHidden="1" w:unhideWhenUsed="1"/>
-    <w:lsdException w:name="Table List 6" w:semiHidden="1" w:unhideWhenUsed="1"/>
-    <w:lsdException w:name="Table List 7" w:semiHidden="1" w:unhideWhenUsed="1"/>
-    <w:lsdException w:name="Table List 8" w:semiHidden="1" w:unhideWhenUsed="1"/>
-    <w:lsdException w:name="Table 3D effects 1" w:semiHidden="1" w:unhideWhenUsed="1"/>
-    <w:lsdException w:name="Table 3D effects 2" w:semiHidden="1" w:unhideWhenUsed="1"/>
-    <w:lsdException w:name="Table 3D effects 3" w:semiHidden="1" w:unhideWhenUsed="1"/>
-    <w:lsdException w:name="Table Contemporary" w:semiHidden="1" w:unhideWhenUsed="1"/>
-    <w:lsdException w:name="Table Elegant" w:semiHidden="1" w:unhideWhenUsed="1"/>
-    <w:lsdException w:name="Table Professional" w:semiHidden="1" w:unhideWhenUsed="1"/>
-    <w:lsdException w:name="Table Subtle 1" w:semiHidden="1" w:unhideWhenUsed="1"/>
-    <w:lsdException w:name="Table Subtle 2" w:semiHidden="1" w:unhideWhenUsed="1"/>
-    <w:lsdException w:name="Table Web 1" w:semiHidden="1" w:unhideWhenUsed="1"/>
-    <w:lsdException w:name="Table Web 2" w:semiHidden="1" w:unhideWhenUsed="1"/>
-    <w:lsdException w:name="Table Web 3" w:semiHidden="1" w:unhideWhenUsed="1"/>
-    <w:lsdException w:name="Balloon Text" w:semiHidden="1" w:unhideWhenUsed="1"/>
-    <w:lsdException w:name="Table Grid" w:uiPriority="59"/>
-    <w:lsdException w:name="Table Theme" w:semiHidden="1" w:unhideWhenUsed="1"/>
-    <w:lsdException w:name="Placeholder Text" w:semiHidden="1"/>
-    <w:lsdException w:name="No Spacing" w:uiPriority="1" w:qFormat="1"/>
-    <w:lsdException w:name="Light Shading" w:uiPriority="60"/>
-    <w:lsdException w:name="Light List" w:uiPriority="61"/>
-    <w:lsdException w:name="Light Grid" w:uiPriority="62"/>
-    <w:lsdException w:name="Medium Shading 1" w:uiPriority="63"/>
-    <w:lsdException w:name="Medium Shading 2" w:uiPriority="64"/>
-    <w:lsdException w:name="Medium List 1" w:uiPriority="65"/>
-    <w:lsdException w:name="Medium List 2" w:uiPriority="66"/>
-    <w:lsdException w:name="Medium Grid 1" w:uiPriority="67"/>
-    <w:lsdException w:name="Medium Grid 2" w:uiPriority="68"/>
-    <w:lsdException w:name="Medium Grid 3" w:uiPriority="69"/>
-    <w:lsdException w:name="Dark List" w:uiPriority="70"/>
-    <w:lsdException w:name="Colorful Shading" w:uiPriority="71"/>
-    <w:lsdException w:name="Colorful List" w:uiPriority="72"/>
-    <w:lsdException w:name="Colorful Grid" w:uiPriority="73"/>
-    <w:lsdException w:name="Light Shading Accent 1" w:uiPriority="60"/>
-    <w:lsdException w:name="Light List Accent 1" w:uiPriority="61"/>
-    <w:lsdException w:name="Light Grid Accent 1" w:uiPriority="62"/>
-    <w:lsdException w:name="Medium Shading 1 Accent 1" w:uiPriority="63"/>
-    <w:lsdException w:name="Medium Shading 2 Accent 1" w:uiPriority="64"/>
-    <w:lsdException w:name="Medium List 1 Accent 1" w:uiPriority="65"/>
-    <w:lsdException w:name="Revision" w:semiHidden="1"/>
-    <w:lsdException w:name="List Paragraph" w:uiPriority="34" w:qFormat="1"/>
-    <w:lsdException w:name="Quote" w:uiPriority="29" w:qFormat="1"/>
-    <w:lsdException w:name="Intense Quote" w:uiPriority="30" w:qFormat="1"/>
-    <w:lsdException w:name="Medium List 2 Accent 1" w:uiPriority="66"/>
-    <w:lsdException w:name="Medium Grid 1 Accent 1" w:uiPriority="67"/>
-    <w:lsdException w:name="Medium Grid 2 Accent 1" w:uiPriority="68"/>
-    <w:lsdException w:name="Medium Grid 3 Accent 1" w:uiPriority="69"/>
-    <w:lsdException w:name="Dark List Accent 1" w:uiPriority="70"/>
-    <w:lsdException w:name="Colorful Shading Accent 1" w:uiPriority="71"/>
-    <w:lsdException w:name="Colorful List Accent 1" w:uiPriority="72"/>
-    <w:lsdException w:name="Colorful Grid Accent 1" w:uiPriority="73"/>
-    <w:lsdException w:name="Light Shading Accent 2" w:uiPriority="60"/>
-    <w:lsdException w:name="Light List Accent 2" w:uiPriority="61"/>
-    <w:lsdException w:name="Light Grid Accent 2" w:uiPriority="62"/>
-    <w:lsdException w:name="Medium Shading 1 Accent 2" w:uiPriority="63"/>
-    <w:lsdException w:name="Medium Shading 2 Accent 2" w:uiPriority="64"/>
-    <w:lsdException w:name="Medium List 1 Accent 2" w:uiPriority="65"/>
-    <w:lsdException w:name="Medium List 2 Accent 2" w:uiPriority="66"/>
-    <w:lsdException w:name="Medium Grid 1 Accent 2" w:uiPriority="67"/>
-    <w:lsdException w:name="Medium Grid 2 Accent 2" w:uiPriority="68"/>
-    <w:lsdException w:name="Medium Grid 3 Accent 2" w:uiPriority="69"/>
-    <w:lsdException w:name="Dark List Accent 2" w:uiPriority="70"/>
-    <w:lsdException w:name="Colorful Shading Accent 2" w:uiPriority="71"/>
-    <w:lsdException w:name="Colorful List Accent 2" w:uiPriority="72"/>
-    <w:lsdException w:name="Colorful Grid Accent 2" w:uiPriority="73"/>
-    <w:lsdException w:name="Light Shading Accent 3" w:uiPriority="60"/>
-    <w:lsdException w:name="Light List Accent 3" w:uiPriority="61"/>
-    <w:lsdException w:name="Light Grid Accent 3" w:uiPriority="62"/>
-    <w:lsdException w:name="Medium Shading 1 Accent 3" w:uiPriority="63"/>
-    <w:lsdException w:name="Medium Shading 2 Accent 3" w:uiPriority="64"/>
-    <w:lsdException w:name="Medium List 1 Accent 3" w:uiPriority="65"/>
-    <w:lsdException w:name="Medium List 2 Accent 3" w:uiPriority="66"/>
-    <w:lsdException w:name="Medium Grid 1 Accent 3" w:uiPriority="67"/>
-    <w:lsdException w:name="Medium Grid 2 Accent 3" w:uiPriority="68"/>
-    <w:lsdException w:name="Medium Grid 3 Accent 3" w:uiPriority="69"/>
-    <w:lsdException w:name="Dark List Accent 3" w:uiPriority="70"/>
-    <w:lsdException w:name="Colorful Shading Accent 3" w:uiPriority="71"/>
-    <w:lsdException w:name="Colorful List Accent 3" w:uiPriority="72"/>
-    <w:lsdException w:name="Colorful Grid Accent 3" w:uiPriority="73"/>
-    <w:lsdException w:name="Light Shading Accent 4" w:uiPriority="60"/>
-    <w:lsdException w:name="Light List Accent 4" w:uiPriority="61"/>
-    <w:lsdException w:name="Light Grid Accent 4" w:uiPriority="62"/>
-    <w:lsdException w:name="Medium Shading 1 Accent 4" w:uiPriority="63"/>
-    <w:lsdException w:name="Medium Shading 2 Accent 4" w:uiPriority="64"/>
-    <w:lsdException w:name="Medium List 1 Accent 4" w:uiPriority="65"/>
-    <w:lsdException w:name="Medium List 2 Accent 4" w:uiPriority="66"/>
-    <w:lsdException w:name="Medium Grid 1 Accent 4" w:uiPriority="67"/>
-    <w:lsdException w:name="Medium Grid 2 Accent 4" w:uiPriority="68"/>
-    <w:lsdException w:name="Medium Grid 3 Accent 4" w:uiPriority="69"/>
-    <w:lsdException w:name="Dark List Accent 4" w:uiPriority="70"/>
-    <w:lsdException w:name="Colorful Shading Accent 4" w:uiPriority="71"/>
-    <w:lsdException w:name="Colorful List Accent 4" w:uiPriority="72"/>
-    <w:lsdException w:name="Colorful Grid Accent 4" w:uiPriority="73"/>
-    <w:lsdException w:name="Light Shading Accent 5" w:uiPriority="60"/>
-    <w:lsdException w:name="Light List Accent 5" w:uiPriority="61"/>
-    <w:lsdException w:name="Light Grid Accent 5" w:uiPriority="62"/>
-    <w:lsdException w:name="Medium Shading 1 Accent 5" w:uiPriority="63"/>
-    <w:lsdException w:name="Medium Shading 2 Accent 5" w:uiPriority="64"/>
-    <w:lsdException w:name="Medium List 1 Accent 5" w:uiPriority="65"/>
-    <w:lsdException w:name="Medium List 2 Accent 5" w:uiPriority="66"/>
-    <w:lsdException w:name="Medium Grid 1 Accent 5" w:uiPriority="67"/>
-    <w:lsdException w:name="Medium Grid 2 Accent 5" w:uiPriority="68"/>
-    <w:lsdException w:name="Medium Grid 3 Accent 5" w:uiPriority="69"/>
-    <w:lsdException w:name="Dark List Accent 5" w:uiPriority="70"/>
-    <w:lsdException w:name="Colorful Shading Accent 5" w:uiPriority="71"/>
-    <w:lsdException w:name="Colorful List Accent 5" w:uiPriority="72"/>
-    <w:lsdException w:name="Colorful Grid Accent 5" w:uiPriority="73"/>
-    <w:lsdException w:name="Light Shading Accent 6" w:uiPriority="60"/>
-    <w:lsdException w:name="Light List Accent 6" w:uiPriority="61"/>
-    <w:lsdException w:name="Light Grid Accent 6" w:uiPriority="62"/>
-    <w:lsdException w:name="Medium Shading 1 Accent 6" w:uiPriority="63"/>
-    <w:lsdException w:name="Medium Shading 2 Accent 6" w:uiPriority="64"/>
-    <w:lsdException w:name="Medium List 1 Accent 6" w:uiPriority="65"/>
-    <w:lsdException w:name="Medium List 2 Accent 6" w:uiPriority="66"/>
-    <w:lsdException w:name="Medium Grid 1 Accent 6" w:uiPriority="67"/>
-    <w:lsdException w:name="Medium Grid 2 Accent 6" w:uiPriority="68"/>
-    <w:lsdException w:name="Medium Grid 3 Accent 6" w:uiPriority="69"/>
-    <w:lsdException w:name="Dark List Accent 6" w:uiPriority="70"/>
-    <w:lsdException w:name="Colorful Shading Accent 6" w:uiPriority="71"/>
-    <w:lsdException w:name="Colorful List Accent 6" w:uiPriority="72"/>
-    <w:lsdException w:name="Colorful Grid Accent 6" w:uiPriority="73"/>
-    <w:lsdException w:name="Subtle Emphasis" w:uiPriority="19" w:qFormat="1"/>
-    <w:lsdException w:name="Intense Emphasis" w:uiPriority="21" w:qFormat="1"/>
-    <w:lsdException w:name="Subtle Reference" w:uiPriority="31" w:qFormat="1"/>
-    <w:lsdException w:name="Intense Reference" w:uiPriority="32" w:qFormat="1"/>
-    <w:lsdException w:name="Book Title" w:uiPriority="33" w:qFormat="1"/>
-    <w:lsdException w:name="Bibliography" w:semiHidden="1" w:uiPriority="37" w:unhideWhenUsed="1"/>
-    <w:lsdException w:name="TOC Heading" w:semiHidden="1" w:uiPriority="39" w:unhideWhenUsed="1" w:qFormat="1"/>
-    <w:lsdException w:name="Plain Table 1" w:uiPriority="41"/>
-    <w:lsdException w:name="Plain Table 2" w:uiPriority="42"/>
-    <w:lsdException w:name="Plain Table 3" w:uiPriority="43"/>
-    <w:lsdException w:name="Plain Table 4" w:uiPriority="44"/>
-    <w:lsdException w:name="Plain Table 5" w:uiPriority="45"/>
-    <w:lsdException w:name="Grid Table Light" w:uiPriority="40"/>
-    <w:lsdException w:name="Grid Table 1 Light" w:uiPriority="46"/>
-    <w:lsdException w:name="Grid Table 2" w:uiPriority="47"/>
-    <w:lsdException w:name="Grid Table 3" w:uiPriority="48"/>
-    <w:lsdException w:name="Grid Table 4" w:uiPriority="49"/>
-    <w:lsdException w:name="Grid Table 5 Dark" w:uiPriority="50"/>
-    <w:lsdException w:name="Grid Table 6 Colorful" w:uiPriority="51"/>
-    <w:lsdException w:name="Grid Table 7 Colorful" w:uiPriority="52"/>
-    <w:lsdException w:name="Grid Table 1 Light Accent 1" w:uiPriority="46"/>
-    <w:lsdException w:name="Grid Table 2 Accent 1" w:uiPriority="47"/>
-    <w:lsdException w:name="Grid Table 3 Accent 1" w:uiPriority="48"/>
-    <w:lsdException w:name="Grid Table 4 Accent 1" w:uiPriority="49"/>
-    <w:lsdException w:name="Grid Table 5 Dark Accent 1" w:uiPriority="50"/>
-    <w:lsdException w:name="Grid Table 6 Colorful Accent 1" w:uiPriority="51"/>
-    <w:lsdException w:name="Grid Table 7 Colorful Accent 1" w:uiPriority="52"/>
-    <w:lsdException w:name="Grid Table 1 Light Accent 2" w:uiPriority="46"/>
-    <w:lsdException w:name="Grid Table 2 Accent 2" w:uiPriority="47"/>
-    <w:lsdException w:name="Grid Table 3 Accent 2" w:uiPriority="48"/>
-    <w:lsdException w:name="Grid Table 4 Accent 2" w:uiPriority="49"/>
-    <w:lsdException w:name="Grid Table 5 Dark Accent 2" w:uiPriority="50"/>
-    <w:lsdException w:name="Grid Table 6 Colorful Accent 2" w:uiPriority="51"/>
-    <w:lsdException w:name="Grid Table 7 Colorful Accent 2" w:uiPriority="52"/>
-    <w:lsdException w:name="Grid Table 1 Light Accent 3" w:uiPriority="46"/>
-    <w:lsdException w:name="Grid Table 2 Accent 3" w:uiPriority="47"/>
-    <w:lsdException w:name="Grid Table 3 Accent 3" w:uiPriority="48"/>
-    <w:lsdException w:name="Grid Table 4 Accent 3" w:uiPriority="49"/>
-    <w:lsdException w:name="Grid Table 5 Dark Accent 3" w:uiPriority="50"/>
-    <w:lsdException w:name="Grid Table 6 Colorful Accent 3" w:uiPriority="51"/>
-    <w:lsdException w:name="Grid Table 7 Colorful Accent 3" w:uiPriority="52"/>
-    <w:lsdException w:name="Grid Table 1 Light Accent 4" w:uiPriority="46"/>
-    <w:lsdException w:name="Grid Table 2 Accent 4" w:uiPriority="47"/>
-    <w:lsdException w:name="Grid Table 3 Accent 4" w:uiPriority="48"/>
-    <w:lsdException w:name="Grid Table 4 Accent 4" w:uiPriority="49"/>
-    <w:lsdException w:name="Grid Table 5 Dark Accent 4" w:uiPriority="50"/>
-    <w:lsdException w:name="Grid Table 6 Colorful Accent 4" w:uiPriority="51"/>
-    <w:lsdException w:name="Grid Table 7 Colorful Accent 4" w:uiPriority="52"/>
-    <w:lsdException w:name="Grid Table 1 Light Accent 5" w:uiPriority="46"/>
-    <w:lsdException w:name="Grid Table 2 Accent 5" w:uiPriority="47"/>
-    <w:lsdException w:name="Grid Table 3 Accent 5" w:uiPriority="48"/>
-    <w:lsdException w:name="Grid Table 4 Accent 5" w:uiPriority="49"/>
-    <w:lsdException w:name="Grid Table 5 Dark Accent 5" w:uiPriority="50"/>
-    <w:lsdException w:name="Grid Table 6 Colorful Accent 5" w:uiPriority="51"/>
-    <w:lsdException w:name="Grid Table 7 Colorful Accent 5" w:uiPriority="52"/>
-    <w:lsdException w:name="Grid Table 1 Light Accent 6" w:uiPriority="46"/>
-    <w:lsdException w:name="Grid Table 2 Accent 6" w:uiPriority="47"/>
-    <w:lsdException w:name="Grid Table 3 Accent 6" w:uiPriority="48"/>
-    <w:lsdException w:name="Grid Table 4 Accent 6" w:uiPriority="49"/>
-    <w:lsdException w:name="Grid Table 5 Dark Accent 6" w:uiPriority="50"/>
-    <w:lsdException w:name="Grid Table 6 Colorful Accent 6" w:uiPriority="51"/>
-    <w:lsdException w:name="Grid Table 7 Colorful Accent 6" w:uiPriority="52"/>
-    <w:lsdException w:name="List Table 1 Light" w:uiPriority="46"/>
-    <w:lsdException w:name="List Table 2" w:uiPriority="47"/>
-    <w:lsdException w:name="List Table 3" w:uiPriority="48"/>
-    <w:lsdException w:name="List Table 4" w:uiPriority="49"/>
-    <w:lsdException w:name="List Table 5 Dark" w:uiPriority="50"/>
-    <w:lsdException w:name="List Table 6 Colorful" w:uiPriority="51"/>
-    <w:lsdException w:name="List Table 7 Colorful" w:uiPriority="52"/>
-    <w:lsdException w:name="List Table 1 Light Accent 1" w:uiPriority="46"/>
-    <w:lsdException w:name="List Table 2 Accent 1" w:uiPriority="47"/>
-    <w:lsdException w:name="List Table 3 Accent 1" w:uiPriority="48"/>
-    <w:lsdException w:name="List Table 4 Accent 1" w:uiPriority="49"/>
-    <w:lsdException w:name="List Table 5 Dark Accent 1" w:uiPriority="50"/>
-    <w:lsdException w:name="List Table 6 Colorful Accent 1" w:uiPriority="51"/>
-    <w:lsdException w:name="List Table 7 Colorful Accent 1" w:uiPriority="52"/>
-    <w:lsdException w:name="List Table 1 Light Accent 2" w:uiPriority="46"/>
-    <w:lsdException w:name="List Table 2 Accent 2" w:uiPriority="47"/>
-    <w:lsdException w:name="List Table 3 Accent 2" w:uiPriority="48"/>
-    <w:lsdException w:name="List Table 4 Accent 2" w:uiPriority="49"/>
-    <w:lsdException w:name="List Table 5 Dark Accent 2" w:uiPriority="50"/>
-    <w:lsdException w:name="List Table 6 Colorful Accent 2" w:uiPriority="51"/>
-    <w:lsdException w:name="List Table 7 Colorful Accent 2" w:uiPriority="52"/>
-    <w:lsdException w:name="List Table 1 Light Accent 3" w:uiPriority="46"/>
-    <w:lsdException w:name="List Table 2 Accent 3" w:uiPriority="47"/>
-    <w:lsdException w:name="List Table 3 Accent 3" w:uiPriority="48"/>
-    <w:lsdException w:name="List Table 4 Accent 3" w:uiPriority="49"/>
-    <w:lsdException w:name="List Table 5 Dark Accent 3" w:uiPriority="50"/>
-    <w:lsdException w:name="List Table 6 Colorful Accent 3" w:uiPriority="51"/>
-    <w:lsdException w:name="List Table 7 Colorful Accent 3" w:uiPriority="52"/>
-    <w:lsdException w:name="List Table 1 Light Accent 4" w:uiPriority="46"/>
-    <w:lsdException w:name="List Table 2 Accent 4" w:uiPriority="47"/>
-    <w:lsdException w:name="List Table 3 Accent 4" w:uiPriority="48"/>
-    <w:lsdException w:name="List Table 4 Accent 4" w:uiPriority="49"/>
-    <w:lsdException w:name="List Table 5 Dark Accent 4" w:uiPriority="50"/>
-    <w:lsdException w:name="List Table 6 Colorful Accent 4" w:uiPriority="51"/>
-    <w:lsdException w:name="List Table 7 Colorful Accent 4" w:uiPriority="52"/>
-    <w:lsdException w:name="List Table 1 Light Accent 5" w:uiPriority="46"/>
-    <w:lsdException w:name="List Table 2 Accent 5" w:uiPriority="47"/>
-    <w:lsdException w:name="List Table 3 Accent 5" w:uiPriority="48"/>
-    <w:lsdException w:name="List Table 4 Accent 5" w:uiPriority="49"/>
-    <w:lsdException w:name="List Table 5 Dark Accent 5" w:uiPriority="50"/>
-    <w:lsdException w:name="List Table 6 Colorful Accent 5" w:uiPriority="51"/>
-    <w:lsdException w:name="List Table 7 Colorful Accent 5" w:uiPriority="52"/>
-    <w:lsdException w:name="List Table 1 Light Accent 6" w:uiPriority="46"/>
-    <w:lsdException w:name="List Table 2 Accent 6" w:uiPriority="47"/>
-    <w:lsdException w:name="List Table 3 Accent 6" w:uiPriority="48"/>
-    <w:lsdException w:name="List Table 4 Accent 6" w:uiPriority="49"/>
-    <w:lsdException w:name="List Table 5 Dark Accent 6" w:uiPriority="50"/>
-    <w:lsdException w:name="List Table 6 Colorful Accent 6" w:uiPriority="51"/>
-    <w:lsdException w:name="List Table 7 Colorful Accent 6" w:uiPriority="52"/>
+  <w:latentStyles w:defLockedState="0" w:defUIPriority="99" w:defSemiHidden="1" w:defUnhideWhenUsed="1" w:defQFormat="0" w:count="267">
+    <w:lsdException w:name="Normal" w:semiHidden="0" w:uiPriority="0" w:unhideWhenUsed="0" w:qFormat="1"/>
+    <w:lsdException w:name="heading 1" w:semiHidden="0" w:uiPriority="0" w:unhideWhenUsed="0" w:qFormat="1"/>
+    <w:lsdException w:name="heading 2" w:semiHidden="0" w:uiPriority="0" w:unhideWhenUsed="0" w:qFormat="1"/>
+    <w:lsdException w:name="heading 3" w:semiHidden="0" w:uiPriority="0" w:unhideWhenUsed="0" w:qFormat="1"/>
+    <w:lsdException w:name="heading 4" w:semiHidden="0" w:uiPriority="0" w:unhideWhenUsed="0" w:qFormat="1"/>
+    <w:lsdException w:name="heading 5" w:semiHidden="0" w:uiPriority="0" w:unhideWhenUsed="0" w:qFormat="1"/>
+    <w:lsdException w:name="heading 6" w:semiHidden="0" w:uiPriority="0" w:unhideWhenUsed="0" w:qFormat="1"/>
+    <w:lsdException w:name="heading 7" w:semiHidden="0" w:uiPriority="0" w:unhideWhenUsed="0" w:qFormat="1"/>
+    <w:lsdException w:name="heading 8" w:semiHidden="0" w:uiPriority="0" w:unhideWhenUsed="0" w:qFormat="1"/>
+    <w:lsdException w:name="heading 9" w:semiHidden="0" w:uiPriority="0" w:unhideWhenUsed="0" w:qFormat="1"/>
+    <w:lsdException w:name="toc 1" w:uiPriority="39"/>
+    <w:lsdException w:name="toc 2" w:uiPriority="39"/>
+    <w:lsdException w:name="toc 3" w:uiPriority="39"/>
+    <w:lsdException w:name="toc 4" w:uiPriority="39"/>
+    <w:lsdException w:name="toc 5" w:uiPriority="39"/>
+    <w:lsdException w:name="toc 6" w:uiPriority="39"/>
+    <w:lsdException w:name="toc 7" w:uiPriority="39"/>
+    <w:lsdException w:name="toc 8" w:uiPriority="39"/>
+    <w:lsdException w:name="toc 9" w:uiPriority="39"/>
+    <w:lsdException w:name="caption" w:uiPriority="35" w:qFormat="1"/>
+    <w:lsdException w:name="Title" w:semiHidden="0" w:uiPriority="10" w:unhideWhenUsed="0" w:qFormat="1"/>
+    <w:lsdException w:name="Default Paragraph Font" w:uiPriority="1"/>
+    <w:lsdException w:name="Subtitle" w:semiHidden="0" w:uiPriority="11" w:unhideWhenUsed="0" w:qFormat="1"/>
+    <w:lsdException w:name="Strong" w:semiHidden="0" w:uiPriority="22" w:unhideWhenUsed="0" w:qFormat="1"/>
+    <w:lsdException w:name="Emphasis" w:semiHidden="0" w:uiPriority="20" w:unhideWhenUsed="0" w:qFormat="1"/>
+    <w:lsdException w:name="Table Grid" w:semiHidden="0" w:uiPriority="59" w:unhideWhenUsed="0"/>
+    <w:lsdException w:name="Placeholder Text" w:unhideWhenUsed="0"/>
+    <w:lsdException w:name="No Spacing" w:semiHidden="0" w:uiPriority="1" w:unhideWhenUsed="0" w:qFormat="1"/>
+    <w:lsdException w:name="Light Shading" w:semiHidden="0" w:uiPriority="60" w:unhideWhenUsed="0"/>
+    <w:lsdException w:name="Light List" w:semiHidden="0" w:uiPriority="61" w:unhideWhenUsed="0"/>
+    <w:lsdException w:name="Light Grid" w:semiHidden="0" w:uiPriority="62" w:unhideWhenUsed="0"/>
+    <w:lsdException w:name="Medium Shading 1" w:semiHidden="0" w:uiPriority="63" w:unhideWhenUsed="0"/>
+    <w:lsdException w:name="Medium Shading 2" w:semiHidden="0" w:uiPriority="64" w:unhideWhenUsed="0"/>
+    <w:lsdException w:name="Medium List 1" w:semiHidden="0" w:uiPriority="65" w:unhideWhenUsed="0"/>
+    <w:lsdException w:name="Medium List 2" w:semiHidden="0" w:uiPriority="66" w:unhideWhenUsed="0"/>
+    <w:lsdException w:name="Medium Grid 1" w:semiHidden="0" w:uiPriority="67" w:unhideWhenUsed="0"/>
+    <w:lsdException w:name="Medium Grid 2" w:semiHidden="0" w:uiPriority="68" w:unhideWhenUsed="0"/>
+    <w:lsdException w:name="Medium Grid 3" w:semiHidden="0" w:uiPriority="69" w:unhideWhenUsed="0"/>
+    <w:lsdException w:name="Dark List" w:semiHidden="0" w:uiPriority="70" w:unhideWhenUsed="0"/>
+    <w:lsdException w:name="Colorful Shading" w:semiHidden="0" w:uiPriority="71" w:unhideWhenUsed="0"/>
+    <w:lsdException w:name="Colorful List" w:semiHidden="0" w:uiPriority="72" w:unhideWhenUsed="0"/>
+    <w:lsdException w:name="Colorful Grid" w:semiHidden="0" w:uiPriority="73" w:unhideWhenUsed="0"/>
+    <w:lsdException w:name="Light Shading Accent 1" w:semiHidden="0" w:uiPriority="60" w:unhideWhenUsed="0"/>
+    <w:lsdException w:name="Light List Accent 1" w:semiHidden="0" w:uiPriority="61" w:unhideWhenUsed="0"/>
+    <w:lsdException w:name="Light Grid Accent 1" w:semiHidden="0" w:uiPriority="62" w:unhideWhenUsed="0"/>
+    <w:lsdException w:name="Medium Shading 1 Accent 1" w:semiHidden="0" w:uiPriority="63" w:unhideWhenUsed="0"/>
+    <w:lsdException w:name="Medium Shading 2 Accent 1" w:semiHidden="0" w:uiPriority="64" w:unhideWhenUsed="0"/>
+    <w:lsdException w:name="Medium List 1 Accent 1" w:semiHidden="0" w:uiPriority="65" w:unhideWhenUsed="0"/>
+    <w:lsdException w:name="Revision" w:unhideWhenUsed="0"/>
+    <w:lsdException w:name="List Paragraph" w:semiHidden="0" w:uiPriority="34" w:unhideWhenUsed="0" w:qFormat="1"/>
+    <w:lsdException w:name="Quote" w:semiHidden="0" w:uiPriority="29" w:unhideWhenUsed="0" w:qFormat="1"/>
+    <w:lsdException w:name="Intense Quote" w:semiHidden="0" w:uiPriority="30" w:unhideWhenUsed="0" w:qFormat="1"/>
+    <w:lsdException w:name="Medium List 2 Accent 1" w:semiHidden="0" w:uiPriority="66" w:unhideWhenUsed="0"/>
+    <w:lsdException w:name="Medium Grid 1 Accent 1" w:semiHidden="0" w:uiPriority="67" w:unhideWhenUsed="0"/>
+    <w:lsdException w:name="Medium Grid 2 Accent 1" w:semiHidden="0" w:uiPriority="68" w:unhideWhenUsed="0"/>
+    <w:lsdException w:name="Medium Grid 3 Accent 1" w:semiHidden="0" w:uiPriority="69" w:unhideWhenUsed="0"/>
+    <w:lsdException w:name="Dark List Accent 1" w:semiHidden="0" w:uiPriority="70" w:unhideWhenUsed="0"/>
+    <w:lsdException w:name="Colorful Shading Accent 1" w:semiHidden="0" w:uiPriority="71" w:unhideWhenUsed="0"/>
+    <w:lsdException w:name="Colorful List Accent 1" w:semiHidden="0" w:uiPriority="72" w:unhideWhenUsed="0"/>
+    <w:lsdException w:name="Colorful Grid Accent 1" w:semiHidden="0" w:uiPriority="73" w:unhideWhenUsed="0"/>
+    <w:lsdException w:name="Light Shading Accent 2" w:semiHidden="0" w:uiPriority="60" w:unhideWhenUsed="0"/>
+    <w:lsdException w:name="Light List Accent 2" w:semiHidden="0" w:uiPriority="61" w:unhideWhenUsed="0"/>
+    <w:lsdException w:name="Light Grid Accent 2" w:semiHidden="0" w:uiPriority="62" w:unhideWhenUsed="0"/>
+    <w:lsdException w:name="Medium Shading 1 Accent 2" w:semiHidden="0" w:uiPriority="63" w:unhideWhenUsed="0"/>
+    <w:lsdException w:name="Medium Shading 2 Accent 2" w:semiHidden="0" w:uiPriority="64" w:unhideWhenUsed="0"/>
+    <w:lsdException w:name="Medium List 1 Accent 2" w:semiHidden="0" w:uiPriority="65" w:unhideWhenUsed="0"/>
+    <w:lsdException w:name="Medium List 2 Accent 2" w:semiHidden="0" w:uiPriority="66" w:unhideWhenUsed="0"/>
+    <w:lsdException w:name="Medium Grid 1 Accent 2" w:semiHidden="0" w:uiPriority="67" w:unhideWhenUsed="0"/>
+    <w:lsdException w:name="Medium Grid 2 Accent 2" w:semiHidden="0" w:uiPriority="68" w:unhideWhenUsed="0"/>
+    <w:lsdException w:name="Medium Grid 3 Accent 2" w:semiHidden="0" w:uiPriority="69" w:unhideWhenUsed="0"/>
+    <w:lsdException w:name="Dark List Accent 2" w:semiHidden="0" w:uiPriority="70" w:unhideWhenUsed="0"/>
+    <w:lsdException w:name="Colorful Shading Accent 2" w:semiHidden="0" w:uiPriority="71" w:unhideWhenUsed="0"/>
+    <w:lsdException w:name="Colorful List Accent 2" w:semiHidden="0" w:uiPriority="72" w:unhideWhenUsed="0"/>
+    <w:lsdException w:name="Colorful Grid Accent 2" w:semiHidden="0" w:uiPriority="73" w:unhideWhenUsed="0"/>
+    <w:lsdException w:name="Light Shading Accent 3" w:semiHidden="0" w:uiPriority="60" w:unhideWhenUsed="0"/>
+    <w:lsdException w:name="Light List Accent 3" w:semiHidden="0" w:uiPriority="61" w:unhideWhenUsed="0"/>
+    <w:lsdException w:name="Light Grid Accent 3" w:semiHidden="0" w:uiPriority="62" w:unhideWhenUsed="0"/>
+    <w:lsdException w:name="Medium Shading 1 Accent 3" w:semiHidden="0" w:uiPriority="63" w:unhideWhenUsed="0"/>
+    <w:lsdException w:name="Medium Shading 2 Accent 3" w:semiHidden="0" w:uiPriority="64" w:unhideWhenUsed="0"/>
+    <w:lsdException w:name="Medium List 1 Accent 3" w:semiHidden="0" w:uiPriority="65" w:unhideWhenUsed="0"/>
+    <w:lsdException w:name="Medium List 2 Accent 3" w:semiHidden="0" w:uiPriority="66" w:unhideWhenUsed="0"/>
+    <w:lsdException w:name="Medium Grid 1 Accent 3" w:semiHidden="0" w:uiPriority="67" w:unhideWhenUsed="0"/>
+    <w:lsdException w:name="Medium Grid 2 Accent 3" w:semiHidden="0" w:uiPriority="68" w:unhideWhenUsed="0"/>
+    <w:lsdException w:name="Medium Grid 3 Accent 3" w:semiHidden="0" w:uiPriority="69" w:unhideWhenUsed="0"/>
+    <w:lsdException w:name="Dark List Accent 3" w:semiHidden="0" w:uiPriority="70" w:unhideWhenUsed="0"/>
+    <w:lsdException w:name="Colorful Shading Accent 3" w:semiHidden="0" w:uiPriority="71" w:unhideWhenUsed="0"/>
+    <w:lsdException w:name="Colorful List Accent 3" w:semiHidden="0" w:uiPriority="72" w:unhideWhenUsed="0"/>
+    <w:lsdException w:name="Colorful Grid Accent 3" w:semiHidden="0" w:uiPriority="73" w:unhideWhenUsed="0"/>
+    <w:lsdException w:name="Light Shading Accent 4" w:semiHidden="0" w:uiPriority="60" w:unhideWhenUsed="0"/>
+    <w:lsdException w:name="Light List Accent 4" w:semiHidden="0" w:uiPriority="61" w:unhideWhenUsed="0"/>
+    <w:lsdException w:name="Light Grid Accent 4" w:semiHidden="0" w:uiPriority="62" w:unhideWhenUsed="0"/>
+    <w:lsdException w:name="Medium Shading 1 Accent 4" w:semiHidden="0" w:uiPriority="63" w:unhideWhenUsed="0"/>
+    <w:lsdException w:name="Medium Shading 2 Accent 4" w:semiHidden="0" w:uiPriority="64" w:unhideWhenUsed="0"/>
+    <w:lsdException w:name="Medium List 1 Accent 4" w:semiHidden="0" w:uiPriority="65" w:unhideWhenUsed="0"/>
+    <w:lsdException w:name="Medium List 2 Accent 4" w:semiHidden="0" w:uiPriority="66" w:unhideWhenUsed="0"/>
+    <w:lsdException w:name="Medium Grid 1 Accent 4" w:semiHidden="0" w:uiPriority="67" w:unhideWhenUsed="0"/>
+    <w:lsdException w:name="Medium Grid 2 Accent 4" w:semiHidden="0" w:uiPriority="68" w:unhideWhenUsed="0"/>
+    <w:lsdException w:name="Medium Grid 3 Accent 4" w:semiHidden="0" w:uiPriority="69" w:unhideWhenUsed="0"/>
+    <w:lsdException w:name="Dark List Accent 4" w:semiHidden="0" w:uiPriority="70" w:unhideWhenUsed="0"/>
+    <w:lsdException w:name="Colorful Shading Accent 4" w:semiHidden="0" w:uiPriority="71" w:unhideWhenUsed="0"/>
+    <w:lsdException w:name="Colorful List Accent 4" w:semiHidden="0" w:uiPriority="72" w:unhideWhenUsed="0"/>
+    <w:lsdException w:name="Colorful Grid Accent 4" w:semiHidden="0" w:uiPriority="73" w:unhideWhenUsed="0"/>
+    <w:lsdException w:name="Light Shading Accent 5" w:semiHidden="0" w:uiPriority="60" w:unhideWhenUsed="0"/>
+    <w:lsdException w:name="Light List Accent 5" w:semiHidden="0" w:uiPriority="61" w:unhideWhenUsed="0"/>
+    <w:lsdException w:name="Light Grid Accent 5" w:semiHidden="0" w:uiPriority="62" w:unhideWhenUsed="0"/>
+    <w:lsdException w:name="Medium Shading 1 Accent 5" w:semiHidden="0" w:uiPriority="63" w:unhideWhenUsed="0"/>
+    <w:lsdException w:name="Medium Shading 2 Accent 5" w:semiHidden="0" w:uiPriority="64" w:unhideWhenUsed="0"/>
+    <w:lsdException w:name="Medium List 1 Accent 5" w:semiHidden="0" w:uiPriority="65" w:unhideWhenUsed="0"/>
+    <w:lsdException w:name="Medium List 2 Accent 5" w:semiHidden="0" w:uiPriority="66" w:unhideWhenUsed="0"/>
+    <w:lsdException w:name="Medium Grid 1 Accent 5" w:semiHidden="0" w:uiPriority="67" w:unhideWhenUsed="0"/>
+    <w:lsdException w:name="Medium Grid 2 Accent 5" w:semiHidden="0" w:uiPriority="68" w:unhideWhenUsed="0"/>
+    <w:lsdException w:name="Medium Grid 3 Accent 5" w:semiHidden="0" w:uiPriority="69" w:unhideWhenUsed="0"/>
+    <w:lsdException w:name="Dark List Accent 5" w:semiHidden="0" w:uiPriority="70" w:unhideWhenUsed="0"/>
+    <w:lsdException w:name="Colorful Shading Accent 5" w:semiHidden="0" w:uiPriority="71" w:unhideWhenUsed="0"/>
+    <w:lsdException w:name="Colorful List Accent 5" w:semiHidden="0" w:uiPriority="72" w:unhideWhenUsed="0"/>
+    <w:lsdException w:name="Colorful Grid Accent 5" w:semiHidden="0" w:uiPriority="73" w:unhideWhenUsed="0"/>
+    <w:lsdException w:name="Light Shading Accent 6" w:semiHidden="0" w:uiPriority="60" w:unhideWhenUsed="0"/>
+    <w:lsdException w:name="Light List Accent 6" w:semiHidden="0" w:uiPriority="61" w:unhideWhenUsed="0"/>
+    <w:lsdException w:name="Light Grid Accent 6" w:semiHidden="0" w:uiPriority="62" w:unhideWhenUsed="0"/>
+    <w:lsdException w:name="Medium Shading 1 Accent 6" w:semiHidden="0" w:uiPriority="63" w:unhideWhenUsed="0"/>
+    <w:lsdException w:name="Medium Shading 2 Accent 6" w:semiHidden="0" w:uiPriority="64" w:unhideWhenUsed="0"/>
+    <w:lsdException w:name="Medium List 1 Accent 6" w:semiHidden="0" w:uiPriority="65" w:unhideWhenUsed="0"/>
+    <w:lsdException w:name="Medium List 2 Accent 6" w:semiHidden="0" w:uiPriority="66" w:unhideWhenUsed="0"/>
+    <w:lsdException w:name="Medium Grid 1 Accent 6" w:semiHidden="0" w:uiPriority="67" w:unhideWhenUsed="0"/>
+    <w:lsdException w:name="Medium Grid 2 Accent 6" w:semiHidden="0" w:uiPriority="68" w:unhideWhenUsed="0"/>
+    <w:lsdException w:name="Medium Grid 3 Accent 6" w:semiHidden="0" w:uiPriority="69" w:unhideWhenUsed="0"/>
+    <w:lsdException w:name="Dark List Accent 6" w:semiHidden="0" w:uiPriority="70" w:unhideWhenUsed="0"/>
+    <w:lsdException w:name="Colorful Shading Accent 6" w:semiHidden="0" w:uiPriority="71" w:unhideWhenUsed="0"/>
+    <w:lsdException w:name="Colorful List Accent 6" w:semiHidden="0" w:uiPriority="72" w:unhideWhenUsed="0"/>
+    <w:lsdException w:name="Colorful Grid Accent 6" w:semiHidden="0" w:uiPriority="73" w:unhideWhenUsed="0"/>
+    <w:lsdException w:name="Subtle Emphasis" w:semiHidden="0" w:uiPriority="19" w:unhideWhenUsed="0" w:qFormat="1"/>
+    <w:lsdException w:name="Intense Emphasis" w:semiHidden="0" w:uiPriority="21" w:unhideWhenUsed="0" w:qFormat="1"/>
+    <w:lsdException w:name="Subtle Reference" w:semiHidden="0" w:uiPriority="31" w:unhideWhenUsed="0" w:qFormat="1"/>
+    <w:lsdException w:name="Intense Reference" w:semiHidden="0" w:uiPriority="32" w:unhideWhenUsed="0" w:qFormat="1"/>
+    <w:lsdException w:name="Book Title" w:semiHidden="0" w:uiPriority="33" w:unhideWhenUsed="0" w:qFormat="1"/>
+    <w:lsdException w:name="Bibliography" w:uiPriority="37"/>
+    <w:lsdException w:name="TOC Heading" w:uiPriority="39" w:qFormat="1"/>
   </w:latentStyles>
-  <w:style w:type="paragraph" w:default="1" w:styleId="Normal">
+  <w:style w:type="paragraph" w:default="1" w:styleId="a">
     <w:name w:val="Normal"/>
     <w:qFormat/>
     <w:pPr>
@@ -12239,10 +12384,10 @@
       <w:lang w:val="en-US" w:eastAsia="en-US"/>
     </w:rPr>
   </w:style>
-  <w:style w:type="paragraph" w:styleId="Heading1">
+  <w:style w:type="paragraph" w:styleId="1">
     <w:name w:val="heading 1"/>
-    <w:basedOn w:val="Normal"/>
-    <w:next w:val="Normal"/>
+    <w:basedOn w:val="a"/>
+    <w:next w:val="a"/>
     <w:qFormat/>
     <w:pPr>
       <w:keepNext/>
@@ -12258,10 +12403,10 @@
       <w:sz w:val="24"/>
     </w:rPr>
   </w:style>
-  <w:style w:type="paragraph" w:styleId="Heading2">
+  <w:style w:type="paragraph" w:styleId="2">
     <w:name w:val="heading 2"/>
-    <w:basedOn w:val="Heading1"/>
-    <w:next w:val="Normal"/>
+    <w:basedOn w:val="1"/>
+    <w:next w:val="a"/>
     <w:qFormat/>
     <w:pPr>
       <w:numPr>
@@ -12273,10 +12418,10 @@
       <w:sz w:val="20"/>
     </w:rPr>
   </w:style>
-  <w:style w:type="paragraph" w:styleId="Heading3">
+  <w:style w:type="paragraph" w:styleId="3">
     <w:name w:val="heading 3"/>
-    <w:basedOn w:val="Heading1"/>
-    <w:next w:val="Normal"/>
+    <w:basedOn w:val="1"/>
+    <w:next w:val="a"/>
     <w:qFormat/>
     <w:pPr>
       <w:numPr>
@@ -12290,10 +12435,10 @@
       <w:sz w:val="20"/>
     </w:rPr>
   </w:style>
-  <w:style w:type="paragraph" w:styleId="Heading4">
+  <w:style w:type="paragraph" w:styleId="4">
     <w:name w:val="heading 4"/>
-    <w:basedOn w:val="Heading1"/>
-    <w:next w:val="Normal"/>
+    <w:basedOn w:val="1"/>
+    <w:next w:val="a"/>
     <w:qFormat/>
     <w:pPr>
       <w:numPr>
@@ -12306,10 +12451,10 @@
       <w:sz w:val="20"/>
     </w:rPr>
   </w:style>
-  <w:style w:type="paragraph" w:styleId="Heading5">
+  <w:style w:type="paragraph" w:styleId="5">
     <w:name w:val="heading 5"/>
-    <w:basedOn w:val="Normal"/>
-    <w:next w:val="Normal"/>
+    <w:basedOn w:val="a"/>
+    <w:next w:val="a"/>
     <w:qFormat/>
     <w:pPr>
       <w:numPr>
@@ -12323,10 +12468,10 @@
       <w:sz w:val="22"/>
     </w:rPr>
   </w:style>
-  <w:style w:type="paragraph" w:styleId="Heading6">
+  <w:style w:type="paragraph" w:styleId="6">
     <w:name w:val="heading 6"/>
-    <w:basedOn w:val="Normal"/>
-    <w:next w:val="Normal"/>
+    <w:basedOn w:val="a"/>
+    <w:next w:val="a"/>
     <w:qFormat/>
     <w:pPr>
       <w:numPr>
@@ -12341,10 +12486,10 @@
       <w:sz w:val="22"/>
     </w:rPr>
   </w:style>
-  <w:style w:type="paragraph" w:styleId="Heading7">
+  <w:style w:type="paragraph" w:styleId="7">
     <w:name w:val="heading 7"/>
-    <w:basedOn w:val="Normal"/>
-    <w:next w:val="Normal"/>
+    <w:basedOn w:val="a"/>
+    <w:next w:val="a"/>
     <w:qFormat/>
     <w:pPr>
       <w:numPr>
@@ -12355,10 +12500,10 @@
       <w:outlineLvl w:val="6"/>
     </w:pPr>
   </w:style>
-  <w:style w:type="paragraph" w:styleId="Heading8">
+  <w:style w:type="paragraph" w:styleId="8">
     <w:name w:val="heading 8"/>
-    <w:basedOn w:val="Normal"/>
-    <w:next w:val="Normal"/>
+    <w:basedOn w:val="a"/>
+    <w:next w:val="a"/>
     <w:qFormat/>
     <w:pPr>
       <w:numPr>
@@ -12372,10 +12517,10 @@
       <w:i/>
     </w:rPr>
   </w:style>
-  <w:style w:type="paragraph" w:styleId="Heading9">
+  <w:style w:type="paragraph" w:styleId="9">
     <w:name w:val="heading 9"/>
-    <w:basedOn w:val="Normal"/>
-    <w:next w:val="Normal"/>
+    <w:basedOn w:val="a"/>
+    <w:next w:val="a"/>
     <w:qFormat/>
     <w:pPr>
       <w:numPr>
@@ -12391,13 +12536,13 @@
       <w:sz w:val="18"/>
     </w:rPr>
   </w:style>
-  <w:style w:type="character" w:default="1" w:styleId="DefaultParagraphFont">
+  <w:style w:type="character" w:default="1" w:styleId="a0">
     <w:name w:val="Default Paragraph Font"/>
     <w:uiPriority w:val="1"/>
     <w:semiHidden/>
     <w:unhideWhenUsed/>
   </w:style>
-  <w:style w:type="table" w:default="1" w:styleId="TableNormal">
+  <w:style w:type="table" w:default="1" w:styleId="a1">
     <w:name w:val="Normal Table"/>
     <w:uiPriority w:val="99"/>
     <w:semiHidden/>
@@ -12412,7 +12557,7 @@
       </w:tblCellMar>
     </w:tblPr>
   </w:style>
-  <w:style w:type="numbering" w:default="1" w:styleId="NoList">
+  <w:style w:type="numbering" w:default="1" w:styleId="a2">
     <w:name w:val="No List"/>
     <w:uiPriority w:val="99"/>
     <w:semiHidden/>
@@ -12420,7 +12565,7 @@
   </w:style>
   <w:style w:type="paragraph" w:customStyle="1" w:styleId="Paragraph2">
     <w:name w:val="Paragraph2"/>
-    <w:basedOn w:val="Normal"/>
+    <w:basedOn w:val="a"/>
     <w:pPr>
       <w:spacing w:before="80"/>
       <w:ind w:left="720"/>
@@ -12431,10 +12576,10 @@
       <w:lang w:val="en-AU"/>
     </w:rPr>
   </w:style>
-  <w:style w:type="paragraph" w:styleId="Title">
+  <w:style w:type="paragraph" w:styleId="a3">
     <w:name w:val="Title"/>
-    <w:basedOn w:val="Normal"/>
-    <w:next w:val="Normal"/>
+    <w:basedOn w:val="a"/>
+    <w:next w:val="a"/>
     <w:qFormat/>
     <w:pPr>
       <w:spacing w:line="240" w:lineRule="auto"/>
@@ -12446,9 +12591,9 @@
       <w:sz w:val="36"/>
     </w:rPr>
   </w:style>
-  <w:style w:type="paragraph" w:styleId="Subtitle">
+  <w:style w:type="paragraph" w:styleId="a4">
     <w:name w:val="Subtitle"/>
-    <w:basedOn w:val="Normal"/>
+    <w:basedOn w:val="a"/>
     <w:qFormat/>
     <w:pPr>
       <w:spacing w:after="60"/>
@@ -12461,17 +12606,17 @@
       <w:lang w:val="en-AU"/>
     </w:rPr>
   </w:style>
-  <w:style w:type="paragraph" w:styleId="NormalIndent">
+  <w:style w:type="paragraph" w:styleId="a5">
     <w:name w:val="Normal Indent"/>
-    <w:basedOn w:val="Normal"/>
+    <w:basedOn w:val="a"/>
     <w:pPr>
       <w:ind w:left="900" w:hanging="900"/>
     </w:pPr>
   </w:style>
-  <w:style w:type="paragraph" w:styleId="TOC1">
+  <w:style w:type="paragraph" w:styleId="10">
     <w:name w:val="toc 1"/>
-    <w:basedOn w:val="Normal"/>
-    <w:next w:val="Normal"/>
+    <w:basedOn w:val="a"/>
+    <w:next w:val="a"/>
     <w:uiPriority w:val="39"/>
     <w:pPr>
       <w:tabs>
@@ -12481,10 +12626,10 @@
       <w:ind w:right="720"/>
     </w:pPr>
   </w:style>
-  <w:style w:type="paragraph" w:styleId="TOC2">
+  <w:style w:type="paragraph" w:styleId="20">
     <w:name w:val="toc 2"/>
-    <w:basedOn w:val="Normal"/>
-    <w:next w:val="Normal"/>
+    <w:basedOn w:val="a"/>
+    <w:next w:val="a"/>
     <w:uiPriority w:val="39"/>
     <w:pPr>
       <w:tabs>
@@ -12493,10 +12638,10 @@
       <w:ind w:left="432" w:right="720"/>
     </w:pPr>
   </w:style>
-  <w:style w:type="paragraph" w:styleId="TOC3">
+  <w:style w:type="paragraph" w:styleId="30">
     <w:name w:val="toc 3"/>
-    <w:basedOn w:val="Normal"/>
-    <w:next w:val="Normal"/>
+    <w:basedOn w:val="a"/>
+    <w:next w:val="a"/>
     <w:uiPriority w:val="39"/>
     <w:pPr>
       <w:tabs>
@@ -12509,9 +12654,9 @@
       <w:noProof/>
     </w:rPr>
   </w:style>
-  <w:style w:type="paragraph" w:styleId="Header">
+  <w:style w:type="paragraph" w:styleId="a6">
     <w:name w:val="header"/>
-    <w:basedOn w:val="Normal"/>
+    <w:basedOn w:val="a"/>
     <w:pPr>
       <w:tabs>
         <w:tab w:val="center" w:pos="4320"/>
@@ -12519,9 +12664,9 @@
       </w:tabs>
     </w:pPr>
   </w:style>
-  <w:style w:type="paragraph" w:styleId="Footer">
+  <w:style w:type="paragraph" w:styleId="a7">
     <w:name w:val="footer"/>
-    <w:basedOn w:val="Normal"/>
+    <w:basedOn w:val="a"/>
     <w:pPr>
       <w:tabs>
         <w:tab w:val="center" w:pos="4320"/>
@@ -12529,20 +12674,20 @@
       </w:tabs>
     </w:pPr>
   </w:style>
-  <w:style w:type="character" w:styleId="PageNumber">
+  <w:style w:type="character" w:styleId="a8">
     <w:name w:val="page number"/>
-    <w:basedOn w:val="DefaultParagraphFont"/>
+    <w:basedOn w:val="a0"/>
   </w:style>
   <w:style w:type="paragraph" w:customStyle="1" w:styleId="Bullet1">
     <w:name w:val="Bullet1"/>
-    <w:basedOn w:val="Normal"/>
+    <w:basedOn w:val="a"/>
     <w:pPr>
       <w:ind w:left="720" w:hanging="432"/>
     </w:pPr>
   </w:style>
   <w:style w:type="paragraph" w:customStyle="1" w:styleId="Bullet2">
     <w:name w:val="Bullet2"/>
-    <w:basedOn w:val="Normal"/>
+    <w:basedOn w:val="a"/>
     <w:pPr>
       <w:ind w:left="1440" w:hanging="360"/>
     </w:pPr>
@@ -12552,24 +12697,24 @@
   </w:style>
   <w:style w:type="paragraph" w:customStyle="1" w:styleId="Tabletext">
     <w:name w:val="Tabletext"/>
-    <w:basedOn w:val="Normal"/>
+    <w:basedOn w:val="a"/>
     <w:pPr>
       <w:keepLines/>
       <w:spacing w:after="120"/>
     </w:pPr>
   </w:style>
-  <w:style w:type="paragraph" w:styleId="BodyText">
+  <w:style w:type="paragraph" w:styleId="a9">
     <w:name w:val="Body Text"/>
-    <w:basedOn w:val="Normal"/>
+    <w:basedOn w:val="a"/>
     <w:pPr>
       <w:keepLines/>
       <w:spacing w:after="120"/>
       <w:ind w:left="720"/>
     </w:pPr>
   </w:style>
-  <w:style w:type="paragraph" w:styleId="DocumentMap">
+  <w:style w:type="paragraph" w:styleId="aa">
     <w:name w:val="Document Map"/>
-    <w:basedOn w:val="Normal"/>
+    <w:basedOn w:val="a"/>
     <w:semiHidden/>
     <w:pPr>
       <w:shd w:val="clear" w:color="auto" w:fill="000080"/>
@@ -12578,18 +12723,18 @@
       <w:rFonts w:ascii="Tahoma" w:hAnsi="Tahoma"/>
     </w:rPr>
   </w:style>
-  <w:style w:type="character" w:styleId="FootnoteReference">
+  <w:style w:type="character" w:styleId="ab">
     <w:name w:val="footnote reference"/>
-    <w:basedOn w:val="DefaultParagraphFont"/>
+    <w:basedOn w:val="a0"/>
     <w:semiHidden/>
     <w:rPr>
       <w:sz w:val="20"/>
       <w:vertAlign w:val="superscript"/>
     </w:rPr>
   </w:style>
-  <w:style w:type="paragraph" w:styleId="FootnoteText">
+  <w:style w:type="paragraph" w:styleId="ac">
     <w:name w:val="footnote text"/>
-    <w:basedOn w:val="Normal"/>
+    <w:basedOn w:val="a"/>
     <w:semiHidden/>
     <w:pPr>
       <w:keepNext/>
@@ -12607,7 +12752,7 @@
   </w:style>
   <w:style w:type="paragraph" w:customStyle="1" w:styleId="MainTitle">
     <w:name w:val="Main Title"/>
-    <w:basedOn w:val="Normal"/>
+    <w:basedOn w:val="a"/>
     <w:pPr>
       <w:spacing w:before="480" w:after="60" w:line="240" w:lineRule="auto"/>
       <w:jc w:val="center"/>
@@ -12621,7 +12766,7 @@
   </w:style>
   <w:style w:type="paragraph" w:customStyle="1" w:styleId="Paragraph1">
     <w:name w:val="Paragraph1"/>
-    <w:basedOn w:val="Normal"/>
+    <w:basedOn w:val="a"/>
     <w:pPr>
       <w:spacing w:before="80" w:line="240" w:lineRule="auto"/>
       <w:jc w:val="both"/>
@@ -12629,7 +12774,7 @@
   </w:style>
   <w:style w:type="paragraph" w:customStyle="1" w:styleId="Paragraph3">
     <w:name w:val="Paragraph3"/>
-    <w:basedOn w:val="Normal"/>
+    <w:basedOn w:val="a"/>
     <w:pPr>
       <w:spacing w:before="80" w:line="240" w:lineRule="auto"/>
       <w:ind w:left="1530"/>
@@ -12638,84 +12783,84 @@
   </w:style>
   <w:style w:type="paragraph" w:customStyle="1" w:styleId="Paragraph4">
     <w:name w:val="Paragraph4"/>
-    <w:basedOn w:val="Normal"/>
+    <w:basedOn w:val="a"/>
     <w:pPr>
       <w:spacing w:before="80" w:line="240" w:lineRule="auto"/>
       <w:ind w:left="2250"/>
       <w:jc w:val="both"/>
     </w:pPr>
   </w:style>
-  <w:style w:type="paragraph" w:styleId="TOC4">
+  <w:style w:type="paragraph" w:styleId="40">
     <w:name w:val="toc 4"/>
-    <w:basedOn w:val="Normal"/>
-    <w:next w:val="Normal"/>
+    <w:basedOn w:val="a"/>
+    <w:next w:val="a"/>
     <w:autoRedefine/>
     <w:uiPriority w:val="39"/>
     <w:pPr>
       <w:ind w:left="600"/>
     </w:pPr>
   </w:style>
-  <w:style w:type="paragraph" w:styleId="TOC5">
+  <w:style w:type="paragraph" w:styleId="50">
     <w:name w:val="toc 5"/>
-    <w:basedOn w:val="Normal"/>
-    <w:next w:val="Normal"/>
+    <w:basedOn w:val="a"/>
+    <w:next w:val="a"/>
     <w:autoRedefine/>
     <w:uiPriority w:val="39"/>
     <w:pPr>
       <w:ind w:left="800"/>
     </w:pPr>
   </w:style>
-  <w:style w:type="paragraph" w:styleId="TOC6">
+  <w:style w:type="paragraph" w:styleId="60">
     <w:name w:val="toc 6"/>
-    <w:basedOn w:val="Normal"/>
-    <w:next w:val="Normal"/>
+    <w:basedOn w:val="a"/>
+    <w:next w:val="a"/>
     <w:autoRedefine/>
     <w:uiPriority w:val="39"/>
     <w:pPr>
       <w:ind w:left="1000"/>
     </w:pPr>
   </w:style>
-  <w:style w:type="paragraph" w:styleId="TOC7">
+  <w:style w:type="paragraph" w:styleId="70">
     <w:name w:val="toc 7"/>
-    <w:basedOn w:val="Normal"/>
-    <w:next w:val="Normal"/>
+    <w:basedOn w:val="a"/>
+    <w:next w:val="a"/>
     <w:autoRedefine/>
     <w:uiPriority w:val="39"/>
     <w:pPr>
       <w:ind w:left="1200"/>
     </w:pPr>
   </w:style>
-  <w:style w:type="paragraph" w:styleId="TOC8">
+  <w:style w:type="paragraph" w:styleId="80">
     <w:name w:val="toc 8"/>
-    <w:basedOn w:val="Normal"/>
-    <w:next w:val="Normal"/>
+    <w:basedOn w:val="a"/>
+    <w:next w:val="a"/>
     <w:autoRedefine/>
     <w:uiPriority w:val="39"/>
     <w:pPr>
       <w:ind w:left="1400"/>
     </w:pPr>
   </w:style>
-  <w:style w:type="paragraph" w:styleId="TOC9">
+  <w:style w:type="paragraph" w:styleId="90">
     <w:name w:val="toc 9"/>
-    <w:basedOn w:val="Normal"/>
-    <w:next w:val="Normal"/>
+    <w:basedOn w:val="a"/>
+    <w:next w:val="a"/>
     <w:autoRedefine/>
     <w:uiPriority w:val="39"/>
     <w:pPr>
       <w:ind w:left="1600"/>
     </w:pPr>
   </w:style>
-  <w:style w:type="paragraph" w:styleId="BodyText2">
+  <w:style w:type="paragraph" w:styleId="21">
     <w:name w:val="Body Text 2"/>
-    <w:basedOn w:val="Normal"/>
+    <w:basedOn w:val="a"/>
     <w:rPr>
       <w:i/>
       <w:color w:val="0000FF"/>
     </w:rPr>
   </w:style>
-  <w:style w:type="paragraph" w:styleId="BodyTextIndent">
+  <w:style w:type="paragraph" w:styleId="ad">
     <w:name w:val="Body Text Indent"/>
-    <w:basedOn w:val="Normal"/>
+    <w:basedOn w:val="a"/>
     <w:pPr>
       <w:ind w:left="720"/>
     </w:pPr>
@@ -12727,7 +12872,7 @@
   </w:style>
   <w:style w:type="paragraph" w:customStyle="1" w:styleId="Body">
     <w:name w:val="Body"/>
-    <w:basedOn w:val="Normal"/>
+    <w:basedOn w:val="a"/>
     <w:pPr>
       <w:widowControl/>
       <w:spacing w:before="120" w:line="240" w:lineRule="auto"/>
@@ -12739,7 +12884,7 @@
   </w:style>
   <w:style w:type="paragraph" w:customStyle="1" w:styleId="Bullet">
     <w:name w:val="Bullet"/>
-    <w:basedOn w:val="Normal"/>
+    <w:basedOn w:val="a"/>
     <w:pPr>
       <w:widowControl/>
       <w:tabs>
@@ -12756,8 +12901,8 @@
   </w:style>
   <w:style w:type="paragraph" w:customStyle="1" w:styleId="InfoBlue">
     <w:name w:val="InfoBlue"/>
-    <w:basedOn w:val="Normal"/>
-    <w:next w:val="BodyText"/>
+    <w:basedOn w:val="a"/>
+    <w:next w:val="a9"/>
     <w:autoRedefine/>
     <w:rsid w:val="00C97A98"/>
     <w:pPr>
@@ -12769,25 +12914,25 @@
       <w:lang w:val="bg-BG"/>
     </w:rPr>
   </w:style>
-  <w:style w:type="character" w:styleId="Hyperlink">
+  <w:style w:type="character" w:styleId="ae">
     <w:name w:val="Hyperlink"/>
-    <w:basedOn w:val="DefaultParagraphFont"/>
+    <w:basedOn w:val="a0"/>
     <w:rPr>
       <w:color w:val="0000FF"/>
       <w:u w:val="single"/>
     </w:rPr>
   </w:style>
-  <w:style w:type="character" w:styleId="FollowedHyperlink">
+  <w:style w:type="character" w:styleId="af">
     <w:name w:val="FollowedHyperlink"/>
-    <w:basedOn w:val="DefaultParagraphFont"/>
+    <w:basedOn w:val="a0"/>
     <w:rPr>
       <w:color w:val="800080"/>
       <w:u w:val="single"/>
     </w:rPr>
   </w:style>
-  <w:style w:type="paragraph" w:styleId="NormalWeb">
+  <w:style w:type="paragraph" w:styleId="af0">
     <w:name w:val="Normal (Web)"/>
-    <w:basedOn w:val="Normal"/>
+    <w:basedOn w:val="a"/>
     <w:pPr>
       <w:widowControl/>
       <w:spacing w:before="100" w:beforeAutospacing="1" w:after="100" w:afterAutospacing="1" w:line="240" w:lineRule="auto"/>
@@ -12797,19 +12942,19 @@
       <w:szCs w:val="24"/>
     </w:rPr>
   </w:style>
-  <w:style w:type="character" w:styleId="Strong">
+  <w:style w:type="character" w:styleId="af1">
     <w:name w:val="Strong"/>
-    <w:basedOn w:val="DefaultParagraphFont"/>
+    <w:basedOn w:val="a0"/>
     <w:qFormat/>
     <w:rPr>
       <w:b/>
       <w:bCs/>
     </w:rPr>
   </w:style>
-  <w:style w:type="paragraph" w:styleId="BalloonText">
+  <w:style w:type="paragraph" w:styleId="af2">
     <w:name w:val="Balloon Text"/>
-    <w:basedOn w:val="Normal"/>
-    <w:link w:val="BalloonTextChar"/>
+    <w:basedOn w:val="a"/>
+    <w:link w:val="af3"/>
     <w:uiPriority w:val="99"/>
     <w:semiHidden/>
     <w:unhideWhenUsed/>
@@ -12825,7 +12970,7 @@
   </w:style>
   <w:style w:type="paragraph" w:customStyle="1" w:styleId="Subheading">
     <w:name w:val="Subheading"/>
-    <w:basedOn w:val="BodyText"/>
+    <w:basedOn w:val="a9"/>
     <w:pPr>
       <w:spacing w:before="240"/>
     </w:pPr>
@@ -12835,10 +12980,10 @@
       <w:bCs/>
     </w:rPr>
   </w:style>
-  <w:style w:type="character" w:customStyle="1" w:styleId="BalloonTextChar">
-    <w:name w:val="Balloon Text Char"/>
-    <w:basedOn w:val="DefaultParagraphFont"/>
-    <w:link w:val="BalloonText"/>
+  <w:style w:type="character" w:customStyle="1" w:styleId="af3">
+    <w:name w:val="Изнесен текст Знак"/>
+    <w:basedOn w:val="a0"/>
+    <w:link w:val="af2"/>
     <w:uiPriority w:val="99"/>
     <w:semiHidden/>
     <w:rsid w:val="002D6117"/>
@@ -12849,9 +12994,794 @@
       <w:lang w:val="en-US" w:eastAsia="en-US"/>
     </w:rPr>
   </w:style>
-  <w:style w:type="paragraph" w:styleId="ListParagraph">
+  <w:style w:type="paragraph" w:styleId="af4">
     <w:name w:val="List Paragraph"/>
-    <w:basedOn w:val="Normal"/>
+    <w:basedOn w:val="a"/>
+    <w:uiPriority w:val="34"/>
+    <w:qFormat/>
+    <w:rsid w:val="00046063"/>
+    <w:pPr>
+      <w:ind w:left="720"/>
+      <w:contextualSpacing/>
+    </w:pPr>
+  </w:style>
+</w:styles>
+</file>
+
+<file path=word/stylesWithEffects.xml><?xml version="1.0" encoding="utf-8"?>
+<w:styles xmlns:wpc="http://schemas.microsoft.com/office/word/2010/wordprocessingCanvas" xmlns:mc="http://schemas.openxmlformats.org/markup-compatibility/2006" xmlns:o="urn:schemas-microsoft-com:office:office" xmlns:r="http://schemas.openxmlformats.org/officeDocument/2006/relationships" xmlns:m="http://schemas.openxmlformats.org/officeDocument/2006/math" xmlns:v="urn:schemas-microsoft-com:vml" xmlns:wp14="http://schemas.microsoft.com/office/word/2010/wordprocessingDrawing" xmlns:wp="http://schemas.openxmlformats.org/drawingml/2006/wordprocessingDrawing" xmlns:w10="urn:schemas-microsoft-com:office:word" xmlns:w="http://schemas.openxmlformats.org/wordprocessingml/2006/main" xmlns:w14="http://schemas.microsoft.com/office/word/2010/wordml" xmlns:wpg="http://schemas.microsoft.com/office/word/2010/wordprocessingGroup" xmlns:wpi="http://schemas.microsoft.com/office/word/2010/wordprocessingInk" xmlns:wne="http://schemas.microsoft.com/office/word/2006/wordml" xmlns:wps="http://schemas.microsoft.com/office/word/2010/wordprocessingShape" mc:Ignorable="w14 wp14">
+  <w:docDefaults>
+    <w:rPrDefault>
+      <w:rPr>
+        <w:rFonts w:ascii="Times New Roman" w:eastAsia="Times New Roman" w:hAnsi="Times New Roman" w:cs="Times New Roman"/>
+        <w:lang w:val="bg-BG" w:eastAsia="bg-BG" w:bidi="ar-SA"/>
+      </w:rPr>
+    </w:rPrDefault>
+    <w:pPrDefault/>
+  </w:docDefaults>
+  <w:latentStyles w:defLockedState="0" w:defUIPriority="99" w:defSemiHidden="1" w:defUnhideWhenUsed="1" w:defQFormat="0" w:count="267">
+    <w:lsdException w:name="Normal" w:semiHidden="0" w:uiPriority="0" w:unhideWhenUsed="0" w:qFormat="1"/>
+    <w:lsdException w:name="heading 1" w:semiHidden="0" w:uiPriority="0" w:unhideWhenUsed="0" w:qFormat="1"/>
+    <w:lsdException w:name="heading 2" w:semiHidden="0" w:uiPriority="0" w:unhideWhenUsed="0" w:qFormat="1"/>
+    <w:lsdException w:name="heading 3" w:semiHidden="0" w:uiPriority="0" w:unhideWhenUsed="0" w:qFormat="1"/>
+    <w:lsdException w:name="heading 4" w:semiHidden="0" w:uiPriority="0" w:unhideWhenUsed="0" w:qFormat="1"/>
+    <w:lsdException w:name="heading 5" w:semiHidden="0" w:uiPriority="0" w:unhideWhenUsed="0" w:qFormat="1"/>
+    <w:lsdException w:name="heading 6" w:semiHidden="0" w:uiPriority="0" w:unhideWhenUsed="0" w:qFormat="1"/>
+    <w:lsdException w:name="heading 7" w:semiHidden="0" w:uiPriority="0" w:unhideWhenUsed="0" w:qFormat="1"/>
+    <w:lsdException w:name="heading 8" w:semiHidden="0" w:uiPriority="0" w:unhideWhenUsed="0" w:qFormat="1"/>
+    <w:lsdException w:name="heading 9" w:semiHidden="0" w:uiPriority="0" w:unhideWhenUsed="0" w:qFormat="1"/>
+    <w:lsdException w:name="toc 1" w:uiPriority="39"/>
+    <w:lsdException w:name="toc 2" w:uiPriority="39"/>
+    <w:lsdException w:name="toc 3" w:uiPriority="39"/>
+    <w:lsdException w:name="toc 4" w:uiPriority="39"/>
+    <w:lsdException w:name="toc 5" w:uiPriority="39"/>
+    <w:lsdException w:name="toc 6" w:uiPriority="39"/>
+    <w:lsdException w:name="toc 7" w:uiPriority="39"/>
+    <w:lsdException w:name="toc 8" w:uiPriority="39"/>
+    <w:lsdException w:name="toc 9" w:uiPriority="39"/>
+    <w:lsdException w:name="caption" w:uiPriority="35" w:qFormat="1"/>
+    <w:lsdException w:name="Title" w:semiHidden="0" w:uiPriority="10" w:unhideWhenUsed="0" w:qFormat="1"/>
+    <w:lsdException w:name="Default Paragraph Font" w:uiPriority="1"/>
+    <w:lsdException w:name="Subtitle" w:semiHidden="0" w:uiPriority="11" w:unhideWhenUsed="0" w:qFormat="1"/>
+    <w:lsdException w:name="Strong" w:semiHidden="0" w:uiPriority="22" w:unhideWhenUsed="0" w:qFormat="1"/>
+    <w:lsdException w:name="Emphasis" w:semiHidden="0" w:uiPriority="20" w:unhideWhenUsed="0" w:qFormat="1"/>
+    <w:lsdException w:name="Table Grid" w:semiHidden="0" w:uiPriority="59" w:unhideWhenUsed="0"/>
+    <w:lsdException w:name="Placeholder Text" w:unhideWhenUsed="0"/>
+    <w:lsdException w:name="No Spacing" w:semiHidden="0" w:uiPriority="1" w:unhideWhenUsed="0" w:qFormat="1"/>
+    <w:lsdException w:name="Light Shading" w:semiHidden="0" w:uiPriority="60" w:unhideWhenUsed="0"/>
+    <w:lsdException w:name="Light List" w:semiHidden="0" w:uiPriority="61" w:unhideWhenUsed="0"/>
+    <w:lsdException w:name="Light Grid" w:semiHidden="0" w:uiPriority="62" w:unhideWhenUsed="0"/>
+    <w:lsdException w:name="Medium Shading 1" w:semiHidden="0" w:uiPriority="63" w:unhideWhenUsed="0"/>
+    <w:lsdException w:name="Medium Shading 2" w:semiHidden="0" w:uiPriority="64" w:unhideWhenUsed="0"/>
+    <w:lsdException w:name="Medium List 1" w:semiHidden="0" w:uiPriority="65" w:unhideWhenUsed="0"/>
+    <w:lsdException w:name="Medium List 2" w:semiHidden="0" w:uiPriority="66" w:unhideWhenUsed="0"/>
+    <w:lsdException w:name="Medium Grid 1" w:semiHidden="0" w:uiPriority="67" w:unhideWhenUsed="0"/>
+    <w:lsdException w:name="Medium Grid 2" w:semiHidden="0" w:uiPriority="68" w:unhideWhenUsed="0"/>
+    <w:lsdException w:name="Medium Grid 3" w:semiHidden="0" w:uiPriority="69" w:unhideWhenUsed="0"/>
+    <w:lsdException w:name="Dark List" w:semiHidden="0" w:uiPriority="70" w:unhideWhenUsed="0"/>
+    <w:lsdException w:name="Colorful Shading" w:semiHidden="0" w:uiPriority="71" w:unhideWhenUsed="0"/>
+    <w:lsdException w:name="Colorful List" w:semiHidden="0" w:uiPriority="72" w:unhideWhenUsed="0"/>
+    <w:lsdException w:name="Colorful Grid" w:semiHidden="0" w:uiPriority="73" w:unhideWhenUsed="0"/>
+    <w:lsdException w:name="Light Shading Accent 1" w:semiHidden="0" w:uiPriority="60" w:unhideWhenUsed="0"/>
+    <w:lsdException w:name="Light List Accent 1" w:semiHidden="0" w:uiPriority="61" w:unhideWhenUsed="0"/>
+    <w:lsdException w:name="Light Grid Accent 1" w:semiHidden="0" w:uiPriority="62" w:unhideWhenUsed="0"/>
+    <w:lsdException w:name="Medium Shading 1 Accent 1" w:semiHidden="0" w:uiPriority="63" w:unhideWhenUsed="0"/>
+    <w:lsdException w:name="Medium Shading 2 Accent 1" w:semiHidden="0" w:uiPriority="64" w:unhideWhenUsed="0"/>
+    <w:lsdException w:name="Medium List 1 Accent 1" w:semiHidden="0" w:uiPriority="65" w:unhideWhenUsed="0"/>
+    <w:lsdException w:name="Revision" w:unhideWhenUsed="0"/>
+    <w:lsdException w:name="List Paragraph" w:semiHidden="0" w:uiPriority="34" w:unhideWhenUsed="0" w:qFormat="1"/>
+    <w:lsdException w:name="Quote" w:semiHidden="0" w:uiPriority="29" w:unhideWhenUsed="0" w:qFormat="1"/>
+    <w:lsdException w:name="Intense Quote" w:semiHidden="0" w:uiPriority="30" w:unhideWhenUsed="0" w:qFormat="1"/>
+    <w:lsdException w:name="Medium List 2 Accent 1" w:semiHidden="0" w:uiPriority="66" w:unhideWhenUsed="0"/>
+    <w:lsdException w:name="Medium Grid 1 Accent 1" w:semiHidden="0" w:uiPriority="67" w:unhideWhenUsed="0"/>
+    <w:lsdException w:name="Medium Grid 2 Accent 1" w:semiHidden="0" w:uiPriority="68" w:unhideWhenUsed="0"/>
+    <w:lsdException w:name="Medium Grid 3 Accent 1" w:semiHidden="0" w:uiPriority="69" w:unhideWhenUsed="0"/>
+    <w:lsdException w:name="Dark List Accent 1" w:semiHidden="0" w:uiPriority="70" w:unhideWhenUsed="0"/>
+    <w:lsdException w:name="Colorful Shading Accent 1" w:semiHidden="0" w:uiPriority="71" w:unhideWhenUsed="0"/>
+    <w:lsdException w:name="Colorful List Accent 1" w:semiHidden="0" w:uiPriority="72" w:unhideWhenUsed="0"/>
+    <w:lsdException w:name="Colorful Grid Accent 1" w:semiHidden="0" w:uiPriority="73" w:unhideWhenUsed="0"/>
+    <w:lsdException w:name="Light Shading Accent 2" w:semiHidden="0" w:uiPriority="60" w:unhideWhenUsed="0"/>
+    <w:lsdException w:name="Light List Accent 2" w:semiHidden="0" w:uiPriority="61" w:unhideWhenUsed="0"/>
+    <w:lsdException w:name="Light Grid Accent 2" w:semiHidden="0" w:uiPriority="62" w:unhideWhenUsed="0"/>
+    <w:lsdException w:name="Medium Shading 1 Accent 2" w:semiHidden="0" w:uiPriority="63" w:unhideWhenUsed="0"/>
+    <w:lsdException w:name="Medium Shading 2 Accent 2" w:semiHidden="0" w:uiPriority="64" w:unhideWhenUsed="0"/>
+    <w:lsdException w:name="Medium List 1 Accent 2" w:semiHidden="0" w:uiPriority="65" w:unhideWhenUsed="0"/>
+    <w:lsdException w:name="Medium List 2 Accent 2" w:semiHidden="0" w:uiPriority="66" w:unhideWhenUsed="0"/>
+    <w:lsdException w:name="Medium Grid 1 Accent 2" w:semiHidden="0" w:uiPriority="67" w:unhideWhenUsed="0"/>
+    <w:lsdException w:name="Medium Grid 2 Accent 2" w:semiHidden="0" w:uiPriority="68" w:unhideWhenUsed="0"/>
+    <w:lsdException w:name="Medium Grid 3 Accent 2" w:semiHidden="0" w:uiPriority="69" w:unhideWhenUsed="0"/>
+    <w:lsdException w:name="Dark List Accent 2" w:semiHidden="0" w:uiPriority="70" w:unhideWhenUsed="0"/>
+    <w:lsdException w:name="Colorful Shading Accent 2" w:semiHidden="0" w:uiPriority="71" w:unhideWhenUsed="0"/>
+    <w:lsdException w:name="Colorful List Accent 2" w:semiHidden="0" w:uiPriority="72" w:unhideWhenUsed="0"/>
+    <w:lsdException w:name="Colorful Grid Accent 2" w:semiHidden="0" w:uiPriority="73" w:unhideWhenUsed="0"/>
+    <w:lsdException w:name="Light Shading Accent 3" w:semiHidden="0" w:uiPriority="60" w:unhideWhenUsed="0"/>
+    <w:lsdException w:name="Light List Accent 3" w:semiHidden="0" w:uiPriority="61" w:unhideWhenUsed="0"/>
+    <w:lsdException w:name="Light Grid Accent 3" w:semiHidden="0" w:uiPriority="62" w:unhideWhenUsed="0"/>
+    <w:lsdException w:name="Medium Shading 1 Accent 3" w:semiHidden="0" w:uiPriority="63" w:unhideWhenUsed="0"/>
+    <w:lsdException w:name="Medium Shading 2 Accent 3" w:semiHidden="0" w:uiPriority="64" w:unhideWhenUsed="0"/>
+    <w:lsdException w:name="Medium List 1 Accent 3" w:semiHidden="0" w:uiPriority="65" w:unhideWhenUsed="0"/>
+    <w:lsdException w:name="Medium List 2 Accent 3" w:semiHidden="0" w:uiPriority="66" w:unhideWhenUsed="0"/>
+    <w:lsdException w:name="Medium Grid 1 Accent 3" w:semiHidden="0" w:uiPriority="67" w:unhideWhenUsed="0"/>
+    <w:lsdException w:name="Medium Grid 2 Accent 3" w:semiHidden="0" w:uiPriority="68" w:unhideWhenUsed="0"/>
+    <w:lsdException w:name="Medium Grid 3 Accent 3" w:semiHidden="0" w:uiPriority="69" w:unhideWhenUsed="0"/>
+    <w:lsdException w:name="Dark List Accent 3" w:semiHidden="0" w:uiPriority="70" w:unhideWhenUsed="0"/>
+    <w:lsdException w:name="Colorful Shading Accent 3" w:semiHidden="0" w:uiPriority="71" w:unhideWhenUsed="0"/>
+    <w:lsdException w:name="Colorful List Accent 3" w:semiHidden="0" w:uiPriority="72" w:unhideWhenUsed="0"/>
+    <w:lsdException w:name="Colorful Grid Accent 3" w:semiHidden="0" w:uiPriority="73" w:unhideWhenUsed="0"/>
+    <w:lsdException w:name="Light Shading Accent 4" w:semiHidden="0" w:uiPriority="60" w:unhideWhenUsed="0"/>
+    <w:lsdException w:name="Light List Accent 4" w:semiHidden="0" w:uiPriority="61" w:unhideWhenUsed="0"/>
+    <w:lsdException w:name="Light Grid Accent 4" w:semiHidden="0" w:uiPriority="62" w:unhideWhenUsed="0"/>
+    <w:lsdException w:name="Medium Shading 1 Accent 4" w:semiHidden="0" w:uiPriority="63" w:unhideWhenUsed="0"/>
+    <w:lsdException w:name="Medium Shading 2 Accent 4" w:semiHidden="0" w:uiPriority="64" w:unhideWhenUsed="0"/>
+    <w:lsdException w:name="Medium List 1 Accent 4" w:semiHidden="0" w:uiPriority="65" w:unhideWhenUsed="0"/>
+    <w:lsdException w:name="Medium List 2 Accent 4" w:semiHidden="0" w:uiPriority="66" w:unhideWhenUsed="0"/>
+    <w:lsdException w:name="Medium Grid 1 Accent 4" w:semiHidden="0" w:uiPriority="67" w:unhideWhenUsed="0"/>
+    <w:lsdException w:name="Medium Grid 2 Accent 4" w:semiHidden="0" w:uiPriority="68" w:unhideWhenUsed="0"/>
+    <w:lsdException w:name="Medium Grid 3 Accent 4" w:semiHidden="0" w:uiPriority="69" w:unhideWhenUsed="0"/>
+    <w:lsdException w:name="Dark List Accent 4" w:semiHidden="0" w:uiPriority="70" w:unhideWhenUsed="0"/>
+    <w:lsdException w:name="Colorful Shading Accent 4" w:semiHidden="0" w:uiPriority="71" w:unhideWhenUsed="0"/>
+    <w:lsdException w:name="Colorful List Accent 4" w:semiHidden="0" w:uiPriority="72" w:unhideWhenUsed="0"/>
+    <w:lsdException w:name="Colorful Grid Accent 4" w:semiHidden="0" w:uiPriority="73" w:unhideWhenUsed="0"/>
+    <w:lsdException w:name="Light Shading Accent 5" w:semiHidden="0" w:uiPriority="60" w:unhideWhenUsed="0"/>
+    <w:lsdException w:name="Light List Accent 5" w:semiHidden="0" w:uiPriority="61" w:unhideWhenUsed="0"/>
+    <w:lsdException w:name="Light Grid Accent 5" w:semiHidden="0" w:uiPriority="62" w:unhideWhenUsed="0"/>
+    <w:lsdException w:name="Medium Shading 1 Accent 5" w:semiHidden="0" w:uiPriority="63" w:unhideWhenUsed="0"/>
+    <w:lsdException w:name="Medium Shading 2 Accent 5" w:semiHidden="0" w:uiPriority="64" w:unhideWhenUsed="0"/>
+    <w:lsdException w:name="Medium List 1 Accent 5" w:semiHidden="0" w:uiPriority="65" w:unhideWhenUsed="0"/>
+    <w:lsdException w:name="Medium List 2 Accent 5" w:semiHidden="0" w:uiPriority="66" w:unhideWhenUsed="0"/>
+    <w:lsdException w:name="Medium Grid 1 Accent 5" w:semiHidden="0" w:uiPriority="67" w:unhideWhenUsed="0"/>
+    <w:lsdException w:name="Medium Grid 2 Accent 5" w:semiHidden="0" w:uiPriority="68" w:unhideWhenUsed="0"/>
+    <w:lsdException w:name="Medium Grid 3 Accent 5" w:semiHidden="0" w:uiPriority="69" w:unhideWhenUsed="0"/>
+    <w:lsdException w:name="Dark List Accent 5" w:semiHidden="0" w:uiPriority="70" w:unhideWhenUsed="0"/>
+    <w:lsdException w:name="Colorful Shading Accent 5" w:semiHidden="0" w:uiPriority="71" w:unhideWhenUsed="0"/>
+    <w:lsdException w:name="Colorful List Accent 5" w:semiHidden="0" w:uiPriority="72" w:unhideWhenUsed="0"/>
+    <w:lsdException w:name="Colorful Grid Accent 5" w:semiHidden="0" w:uiPriority="73" w:unhideWhenUsed="0"/>
+    <w:lsdException w:name="Light Shading Accent 6" w:semiHidden="0" w:uiPriority="60" w:unhideWhenUsed="0"/>
+    <w:lsdException w:name="Light List Accent 6" w:semiHidden="0" w:uiPriority="61" w:unhideWhenUsed="0"/>
+    <w:lsdException w:name="Light Grid Accent 6" w:semiHidden="0" w:uiPriority="62" w:unhideWhenUsed="0"/>
+    <w:lsdException w:name="Medium Shading 1 Accent 6" w:semiHidden="0" w:uiPriority="63" w:unhideWhenUsed="0"/>
+    <w:lsdException w:name="Medium Shading 2 Accent 6" w:semiHidden="0" w:uiPriority="64" w:unhideWhenUsed="0"/>
+    <w:lsdException w:name="Medium List 1 Accent 6" w:semiHidden="0" w:uiPriority="65" w:unhideWhenUsed="0"/>
+    <w:lsdException w:name="Medium List 2 Accent 6" w:semiHidden="0" w:uiPriority="66" w:unhideWhenUsed="0"/>
+    <w:lsdException w:name="Medium Grid 1 Accent 6" w:semiHidden="0" w:uiPriority="67" w:unhideWhenUsed="0"/>
+    <w:lsdException w:name="Medium Grid 2 Accent 6" w:semiHidden="0" w:uiPriority="68" w:unhideWhenUsed="0"/>
+    <w:lsdException w:name="Medium Grid 3 Accent 6" w:semiHidden="0" w:uiPriority="69" w:unhideWhenUsed="0"/>
+    <w:lsdException w:name="Dark List Accent 6" w:semiHidden="0" w:uiPriority="70" w:unhideWhenUsed="0"/>
+    <w:lsdException w:name="Colorful Shading Accent 6" w:semiHidden="0" w:uiPriority="71" w:unhideWhenUsed="0"/>
+    <w:lsdException w:name="Colorful List Accent 6" w:semiHidden="0" w:uiPriority="72" w:unhideWhenUsed="0"/>
+    <w:lsdException w:name="Colorful Grid Accent 6" w:semiHidden="0" w:uiPriority="73" w:unhideWhenUsed="0"/>
+    <w:lsdException w:name="Subtle Emphasis" w:semiHidden="0" w:uiPriority="19" w:unhideWhenUsed="0" w:qFormat="1"/>
+    <w:lsdException w:name="Intense Emphasis" w:semiHidden="0" w:uiPriority="21" w:unhideWhenUsed="0" w:qFormat="1"/>
+    <w:lsdException w:name="Subtle Reference" w:semiHidden="0" w:uiPriority="31" w:unhideWhenUsed="0" w:qFormat="1"/>
+    <w:lsdException w:name="Intense Reference" w:semiHidden="0" w:uiPriority="32" w:unhideWhenUsed="0" w:qFormat="1"/>
+    <w:lsdException w:name="Book Title" w:semiHidden="0" w:uiPriority="33" w:unhideWhenUsed="0" w:qFormat="1"/>
+    <w:lsdException w:name="Bibliography" w:uiPriority="37"/>
+    <w:lsdException w:name="TOC Heading" w:uiPriority="39" w:qFormat="1"/>
+  </w:latentStyles>
+  <w:style w:type="paragraph" w:default="1" w:styleId="a">
+    <w:name w:val="Normal"/>
+    <w:qFormat/>
+    <w:pPr>
+      <w:widowControl w:val="0"/>
+      <w:spacing w:line="240" w:lineRule="atLeast"/>
+    </w:pPr>
+    <w:rPr>
+      <w:lang w:val="en-US" w:eastAsia="en-US"/>
+    </w:rPr>
+  </w:style>
+  <w:style w:type="paragraph" w:styleId="1">
+    <w:name w:val="heading 1"/>
+    <w:basedOn w:val="a"/>
+    <w:next w:val="a"/>
+    <w:qFormat/>
+    <w:pPr>
+      <w:keepNext/>
+      <w:numPr>
+        <w:numId w:val="1"/>
+      </w:numPr>
+      <w:spacing w:before="120" w:after="60"/>
+      <w:outlineLvl w:val="0"/>
+    </w:pPr>
+    <w:rPr>
+      <w:rFonts w:ascii="Arial" w:hAnsi="Arial"/>
+      <w:b/>
+      <w:sz w:val="24"/>
+    </w:rPr>
+  </w:style>
+  <w:style w:type="paragraph" w:styleId="2">
+    <w:name w:val="heading 2"/>
+    <w:basedOn w:val="1"/>
+    <w:next w:val="a"/>
+    <w:qFormat/>
+    <w:pPr>
+      <w:numPr>
+        <w:ilvl w:val="1"/>
+      </w:numPr>
+      <w:outlineLvl w:val="1"/>
+    </w:pPr>
+    <w:rPr>
+      <w:sz w:val="20"/>
+    </w:rPr>
+  </w:style>
+  <w:style w:type="paragraph" w:styleId="3">
+    <w:name w:val="heading 3"/>
+    <w:basedOn w:val="1"/>
+    <w:next w:val="a"/>
+    <w:qFormat/>
+    <w:pPr>
+      <w:numPr>
+        <w:ilvl w:val="2"/>
+      </w:numPr>
+      <w:outlineLvl w:val="2"/>
+    </w:pPr>
+    <w:rPr>
+      <w:b w:val="0"/>
+      <w:i/>
+      <w:sz w:val="20"/>
+    </w:rPr>
+  </w:style>
+  <w:style w:type="paragraph" w:styleId="4">
+    <w:name w:val="heading 4"/>
+    <w:basedOn w:val="1"/>
+    <w:next w:val="a"/>
+    <w:qFormat/>
+    <w:pPr>
+      <w:numPr>
+        <w:ilvl w:val="3"/>
+      </w:numPr>
+      <w:outlineLvl w:val="3"/>
+    </w:pPr>
+    <w:rPr>
+      <w:b w:val="0"/>
+      <w:sz w:val="20"/>
+    </w:rPr>
+  </w:style>
+  <w:style w:type="paragraph" w:styleId="5">
+    <w:name w:val="heading 5"/>
+    <w:basedOn w:val="a"/>
+    <w:next w:val="a"/>
+    <w:qFormat/>
+    <w:pPr>
+      <w:numPr>
+        <w:ilvl w:val="4"/>
+        <w:numId w:val="1"/>
+      </w:numPr>
+      <w:spacing w:before="240" w:after="60"/>
+      <w:outlineLvl w:val="4"/>
+    </w:pPr>
+    <w:rPr>
+      <w:sz w:val="22"/>
+    </w:rPr>
+  </w:style>
+  <w:style w:type="paragraph" w:styleId="6">
+    <w:name w:val="heading 6"/>
+    <w:basedOn w:val="a"/>
+    <w:next w:val="a"/>
+    <w:qFormat/>
+    <w:pPr>
+      <w:numPr>
+        <w:ilvl w:val="5"/>
+        <w:numId w:val="1"/>
+      </w:numPr>
+      <w:spacing w:before="240" w:after="60"/>
+      <w:outlineLvl w:val="5"/>
+    </w:pPr>
+    <w:rPr>
+      <w:i/>
+      <w:sz w:val="22"/>
+    </w:rPr>
+  </w:style>
+  <w:style w:type="paragraph" w:styleId="7">
+    <w:name w:val="heading 7"/>
+    <w:basedOn w:val="a"/>
+    <w:next w:val="a"/>
+    <w:qFormat/>
+    <w:pPr>
+      <w:numPr>
+        <w:ilvl w:val="6"/>
+        <w:numId w:val="1"/>
+      </w:numPr>
+      <w:spacing w:before="240" w:after="60"/>
+      <w:outlineLvl w:val="6"/>
+    </w:pPr>
+  </w:style>
+  <w:style w:type="paragraph" w:styleId="8">
+    <w:name w:val="heading 8"/>
+    <w:basedOn w:val="a"/>
+    <w:next w:val="a"/>
+    <w:qFormat/>
+    <w:pPr>
+      <w:numPr>
+        <w:ilvl w:val="7"/>
+        <w:numId w:val="1"/>
+      </w:numPr>
+      <w:spacing w:before="240" w:after="60"/>
+      <w:outlineLvl w:val="7"/>
+    </w:pPr>
+    <w:rPr>
+      <w:i/>
+    </w:rPr>
+  </w:style>
+  <w:style w:type="paragraph" w:styleId="9">
+    <w:name w:val="heading 9"/>
+    <w:basedOn w:val="a"/>
+    <w:next w:val="a"/>
+    <w:qFormat/>
+    <w:pPr>
+      <w:numPr>
+        <w:ilvl w:val="8"/>
+        <w:numId w:val="1"/>
+      </w:numPr>
+      <w:spacing w:before="240" w:after="60"/>
+      <w:outlineLvl w:val="8"/>
+    </w:pPr>
+    <w:rPr>
+      <w:b/>
+      <w:i/>
+      <w:sz w:val="18"/>
+    </w:rPr>
+  </w:style>
+  <w:style w:type="character" w:default="1" w:styleId="a0">
+    <w:name w:val="Default Paragraph Font"/>
+    <w:uiPriority w:val="1"/>
+    <w:semiHidden/>
+    <w:unhideWhenUsed/>
+  </w:style>
+  <w:style w:type="table" w:default="1" w:styleId="a1">
+    <w:name w:val="Normal Table"/>
+    <w:uiPriority w:val="99"/>
+    <w:semiHidden/>
+    <w:unhideWhenUsed/>
+    <w:tblPr>
+      <w:tblInd w:w="0" w:type="dxa"/>
+      <w:tblCellMar>
+        <w:top w:w="0" w:type="dxa"/>
+        <w:left w:w="108" w:type="dxa"/>
+        <w:bottom w:w="0" w:type="dxa"/>
+        <w:right w:w="108" w:type="dxa"/>
+      </w:tblCellMar>
+    </w:tblPr>
+  </w:style>
+  <w:style w:type="numbering" w:default="1" w:styleId="a2">
+    <w:name w:val="No List"/>
+    <w:uiPriority w:val="99"/>
+    <w:semiHidden/>
+    <w:unhideWhenUsed/>
+  </w:style>
+  <w:style w:type="paragraph" w:customStyle="1" w:styleId="Paragraph2">
+    <w:name w:val="Paragraph2"/>
+    <w:basedOn w:val="a"/>
+    <w:pPr>
+      <w:spacing w:before="80"/>
+      <w:ind w:left="720"/>
+      <w:jc w:val="both"/>
+    </w:pPr>
+    <w:rPr>
+      <w:color w:val="000000"/>
+      <w:lang w:val="en-AU"/>
+    </w:rPr>
+  </w:style>
+  <w:style w:type="paragraph" w:styleId="a3">
+    <w:name w:val="Title"/>
+    <w:basedOn w:val="a"/>
+    <w:next w:val="a"/>
+    <w:qFormat/>
+    <w:pPr>
+      <w:spacing w:line="240" w:lineRule="auto"/>
+      <w:jc w:val="center"/>
+    </w:pPr>
+    <w:rPr>
+      <w:rFonts w:ascii="Arial" w:hAnsi="Arial"/>
+      <w:b/>
+      <w:sz w:val="36"/>
+    </w:rPr>
+  </w:style>
+  <w:style w:type="paragraph" w:styleId="a4">
+    <w:name w:val="Subtitle"/>
+    <w:basedOn w:val="a"/>
+    <w:qFormat/>
+    <w:pPr>
+      <w:spacing w:after="60"/>
+      <w:jc w:val="center"/>
+    </w:pPr>
+    <w:rPr>
+      <w:rFonts w:ascii="Arial" w:hAnsi="Arial"/>
+      <w:i/>
+      <w:sz w:val="36"/>
+      <w:lang w:val="en-AU"/>
+    </w:rPr>
+  </w:style>
+  <w:style w:type="paragraph" w:styleId="a5">
+    <w:name w:val="Normal Indent"/>
+    <w:basedOn w:val="a"/>
+    <w:pPr>
+      <w:ind w:left="900" w:hanging="900"/>
+    </w:pPr>
+  </w:style>
+  <w:style w:type="paragraph" w:styleId="10">
+    <w:name w:val="toc 1"/>
+    <w:basedOn w:val="a"/>
+    <w:next w:val="a"/>
+    <w:uiPriority w:val="39"/>
+    <w:pPr>
+      <w:tabs>
+        <w:tab w:val="right" w:pos="9360"/>
+      </w:tabs>
+      <w:spacing w:before="240" w:after="60"/>
+      <w:ind w:right="720"/>
+    </w:pPr>
+  </w:style>
+  <w:style w:type="paragraph" w:styleId="20">
+    <w:name w:val="toc 2"/>
+    <w:basedOn w:val="a"/>
+    <w:next w:val="a"/>
+    <w:uiPriority w:val="39"/>
+    <w:pPr>
+      <w:tabs>
+        <w:tab w:val="right" w:pos="9360"/>
+      </w:tabs>
+      <w:ind w:left="432" w:right="720"/>
+    </w:pPr>
+  </w:style>
+  <w:style w:type="paragraph" w:styleId="30">
+    <w:name w:val="toc 3"/>
+    <w:basedOn w:val="a"/>
+    <w:next w:val="a"/>
+    <w:uiPriority w:val="39"/>
+    <w:pPr>
+      <w:tabs>
+        <w:tab w:val="left" w:pos="1710"/>
+        <w:tab w:val="right" w:pos="9360"/>
+      </w:tabs>
+      <w:ind w:left="990"/>
+    </w:pPr>
+    <w:rPr>
+      <w:noProof/>
+    </w:rPr>
+  </w:style>
+  <w:style w:type="paragraph" w:styleId="a6">
+    <w:name w:val="header"/>
+    <w:basedOn w:val="a"/>
+    <w:pPr>
+      <w:tabs>
+        <w:tab w:val="center" w:pos="4320"/>
+        <w:tab w:val="right" w:pos="8640"/>
+      </w:tabs>
+    </w:pPr>
+  </w:style>
+  <w:style w:type="paragraph" w:styleId="a7">
+    <w:name w:val="footer"/>
+    <w:basedOn w:val="a"/>
+    <w:pPr>
+      <w:tabs>
+        <w:tab w:val="center" w:pos="4320"/>
+        <w:tab w:val="right" w:pos="8640"/>
+      </w:tabs>
+    </w:pPr>
+  </w:style>
+  <w:style w:type="character" w:styleId="a8">
+    <w:name w:val="page number"/>
+    <w:basedOn w:val="a0"/>
+  </w:style>
+  <w:style w:type="paragraph" w:customStyle="1" w:styleId="Bullet1">
+    <w:name w:val="Bullet1"/>
+    <w:basedOn w:val="a"/>
+    <w:pPr>
+      <w:ind w:left="720" w:hanging="432"/>
+    </w:pPr>
+  </w:style>
+  <w:style w:type="paragraph" w:customStyle="1" w:styleId="Bullet2">
+    <w:name w:val="Bullet2"/>
+    <w:basedOn w:val="a"/>
+    <w:pPr>
+      <w:ind w:left="1440" w:hanging="360"/>
+    </w:pPr>
+    <w:rPr>
+      <w:color w:val="000080"/>
+    </w:rPr>
+  </w:style>
+  <w:style w:type="paragraph" w:customStyle="1" w:styleId="Tabletext">
+    <w:name w:val="Tabletext"/>
+    <w:basedOn w:val="a"/>
+    <w:pPr>
+      <w:keepLines/>
+      <w:spacing w:after="120"/>
+    </w:pPr>
+  </w:style>
+  <w:style w:type="paragraph" w:styleId="a9">
+    <w:name w:val="Body Text"/>
+    <w:basedOn w:val="a"/>
+    <w:pPr>
+      <w:keepLines/>
+      <w:spacing w:after="120"/>
+      <w:ind w:left="720"/>
+    </w:pPr>
+  </w:style>
+  <w:style w:type="paragraph" w:styleId="aa">
+    <w:name w:val="Document Map"/>
+    <w:basedOn w:val="a"/>
+    <w:semiHidden/>
+    <w:pPr>
+      <w:shd w:val="clear" w:color="auto" w:fill="000080"/>
+    </w:pPr>
+    <w:rPr>
+      <w:rFonts w:ascii="Tahoma" w:hAnsi="Tahoma"/>
+    </w:rPr>
+  </w:style>
+  <w:style w:type="character" w:styleId="ab">
+    <w:name w:val="footnote reference"/>
+    <w:basedOn w:val="a0"/>
+    <w:semiHidden/>
+    <w:rPr>
+      <w:sz w:val="20"/>
+      <w:vertAlign w:val="superscript"/>
+    </w:rPr>
+  </w:style>
+  <w:style w:type="paragraph" w:styleId="ac">
+    <w:name w:val="footnote text"/>
+    <w:basedOn w:val="a"/>
+    <w:semiHidden/>
+    <w:pPr>
+      <w:keepNext/>
+      <w:keepLines/>
+      <w:pBdr>
+        <w:bottom w:val="single" w:sz="6" w:space="0" w:color="000000"/>
+      </w:pBdr>
+      <w:spacing w:before="40" w:after="40"/>
+      <w:ind w:left="360" w:hanging="360"/>
+    </w:pPr>
+    <w:rPr>
+      <w:rFonts w:ascii="Helvetica" w:hAnsi="Helvetica"/>
+      <w:sz w:val="16"/>
+    </w:rPr>
+  </w:style>
+  <w:style w:type="paragraph" w:customStyle="1" w:styleId="MainTitle">
+    <w:name w:val="Main Title"/>
+    <w:basedOn w:val="a"/>
+    <w:pPr>
+      <w:spacing w:before="480" w:after="60" w:line="240" w:lineRule="auto"/>
+      <w:jc w:val="center"/>
+    </w:pPr>
+    <w:rPr>
+      <w:rFonts w:ascii="Arial" w:hAnsi="Arial"/>
+      <w:b/>
+      <w:kern w:val="28"/>
+      <w:sz w:val="32"/>
+    </w:rPr>
+  </w:style>
+  <w:style w:type="paragraph" w:customStyle="1" w:styleId="Paragraph1">
+    <w:name w:val="Paragraph1"/>
+    <w:basedOn w:val="a"/>
+    <w:pPr>
+      <w:spacing w:before="80" w:line="240" w:lineRule="auto"/>
+      <w:jc w:val="both"/>
+    </w:pPr>
+  </w:style>
+  <w:style w:type="paragraph" w:customStyle="1" w:styleId="Paragraph3">
+    <w:name w:val="Paragraph3"/>
+    <w:basedOn w:val="a"/>
+    <w:pPr>
+      <w:spacing w:before="80" w:line="240" w:lineRule="auto"/>
+      <w:ind w:left="1530"/>
+      <w:jc w:val="both"/>
+    </w:pPr>
+  </w:style>
+  <w:style w:type="paragraph" w:customStyle="1" w:styleId="Paragraph4">
+    <w:name w:val="Paragraph4"/>
+    <w:basedOn w:val="a"/>
+    <w:pPr>
+      <w:spacing w:before="80" w:line="240" w:lineRule="auto"/>
+      <w:ind w:left="2250"/>
+      <w:jc w:val="both"/>
+    </w:pPr>
+  </w:style>
+  <w:style w:type="paragraph" w:styleId="40">
+    <w:name w:val="toc 4"/>
+    <w:basedOn w:val="a"/>
+    <w:next w:val="a"/>
+    <w:autoRedefine/>
+    <w:uiPriority w:val="39"/>
+    <w:pPr>
+      <w:ind w:left="600"/>
+    </w:pPr>
+  </w:style>
+  <w:style w:type="paragraph" w:styleId="50">
+    <w:name w:val="toc 5"/>
+    <w:basedOn w:val="a"/>
+    <w:next w:val="a"/>
+    <w:autoRedefine/>
+    <w:uiPriority w:val="39"/>
+    <w:pPr>
+      <w:ind w:left="800"/>
+    </w:pPr>
+  </w:style>
+  <w:style w:type="paragraph" w:styleId="60">
+    <w:name w:val="toc 6"/>
+    <w:basedOn w:val="a"/>
+    <w:next w:val="a"/>
+    <w:autoRedefine/>
+    <w:uiPriority w:val="39"/>
+    <w:pPr>
+      <w:ind w:left="1000"/>
+    </w:pPr>
+  </w:style>
+  <w:style w:type="paragraph" w:styleId="70">
+    <w:name w:val="toc 7"/>
+    <w:basedOn w:val="a"/>
+    <w:next w:val="a"/>
+    <w:autoRedefine/>
+    <w:uiPriority w:val="39"/>
+    <w:pPr>
+      <w:ind w:left="1200"/>
+    </w:pPr>
+  </w:style>
+  <w:style w:type="paragraph" w:styleId="80">
+    <w:name w:val="toc 8"/>
+    <w:basedOn w:val="a"/>
+    <w:next w:val="a"/>
+    <w:autoRedefine/>
+    <w:uiPriority w:val="39"/>
+    <w:pPr>
+      <w:ind w:left="1400"/>
+    </w:pPr>
+  </w:style>
+  <w:style w:type="paragraph" w:styleId="90">
+    <w:name w:val="toc 9"/>
+    <w:basedOn w:val="a"/>
+    <w:next w:val="a"/>
+    <w:autoRedefine/>
+    <w:uiPriority w:val="39"/>
+    <w:pPr>
+      <w:ind w:left="1600"/>
+    </w:pPr>
+  </w:style>
+  <w:style w:type="paragraph" w:styleId="21">
+    <w:name w:val="Body Text 2"/>
+    <w:basedOn w:val="a"/>
+    <w:rPr>
+      <w:i/>
+      <w:color w:val="0000FF"/>
+    </w:rPr>
+  </w:style>
+  <w:style w:type="paragraph" w:styleId="ad">
+    <w:name w:val="Body Text Indent"/>
+    <w:basedOn w:val="a"/>
+    <w:pPr>
+      <w:ind w:left="720"/>
+    </w:pPr>
+    <w:rPr>
+      <w:i/>
+      <w:color w:val="0000FF"/>
+      <w:u w:val="single"/>
+    </w:rPr>
+  </w:style>
+  <w:style w:type="paragraph" w:customStyle="1" w:styleId="Body">
+    <w:name w:val="Body"/>
+    <w:basedOn w:val="a"/>
+    <w:pPr>
+      <w:widowControl/>
+      <w:spacing w:before="120" w:line="240" w:lineRule="auto"/>
+      <w:jc w:val="both"/>
+    </w:pPr>
+    <w:rPr>
+      <w:rFonts w:ascii="Book Antiqua" w:hAnsi="Book Antiqua"/>
+    </w:rPr>
+  </w:style>
+  <w:style w:type="paragraph" w:customStyle="1" w:styleId="Bullet">
+    <w:name w:val="Bullet"/>
+    <w:basedOn w:val="a"/>
+    <w:pPr>
+      <w:widowControl/>
+      <w:tabs>
+        <w:tab w:val="num" w:pos="360"/>
+        <w:tab w:val="left" w:pos="720"/>
+      </w:tabs>
+      <w:spacing w:before="120" w:line="240" w:lineRule="auto"/>
+      <w:ind w:left="720" w:right="360"/>
+      <w:jc w:val="both"/>
+    </w:pPr>
+    <w:rPr>
+      <w:rFonts w:ascii="Book Antiqua" w:hAnsi="Book Antiqua"/>
+    </w:rPr>
+  </w:style>
+  <w:style w:type="paragraph" w:customStyle="1" w:styleId="InfoBlue">
+    <w:name w:val="InfoBlue"/>
+    <w:basedOn w:val="a"/>
+    <w:next w:val="a9"/>
+    <w:autoRedefine/>
+    <w:rsid w:val="00C97A98"/>
+    <w:pPr>
+      <w:spacing w:after="120"/>
+      <w:ind w:left="720"/>
+      <w:jc w:val="both"/>
+    </w:pPr>
+    <w:rPr>
+      <w:lang w:val="bg-BG"/>
+    </w:rPr>
+  </w:style>
+  <w:style w:type="character" w:styleId="ae">
+    <w:name w:val="Hyperlink"/>
+    <w:basedOn w:val="a0"/>
+    <w:rPr>
+      <w:color w:val="0000FF"/>
+      <w:u w:val="single"/>
+    </w:rPr>
+  </w:style>
+  <w:style w:type="character" w:styleId="af">
+    <w:name w:val="FollowedHyperlink"/>
+    <w:basedOn w:val="a0"/>
+    <w:rPr>
+      <w:color w:val="800080"/>
+      <w:u w:val="single"/>
+    </w:rPr>
+  </w:style>
+  <w:style w:type="paragraph" w:styleId="af0">
+    <w:name w:val="Normal (Web)"/>
+    <w:basedOn w:val="a"/>
+    <w:pPr>
+      <w:widowControl/>
+      <w:spacing w:before="100" w:beforeAutospacing="1" w:after="100" w:afterAutospacing="1" w:line="240" w:lineRule="auto"/>
+    </w:pPr>
+    <w:rPr>
+      <w:sz w:val="24"/>
+      <w:szCs w:val="24"/>
+    </w:rPr>
+  </w:style>
+  <w:style w:type="character" w:styleId="af1">
+    <w:name w:val="Strong"/>
+    <w:basedOn w:val="a0"/>
+    <w:qFormat/>
+    <w:rPr>
+      <w:b/>
+      <w:bCs/>
+    </w:rPr>
+  </w:style>
+  <w:style w:type="paragraph" w:styleId="af2">
+    <w:name w:val="Balloon Text"/>
+    <w:basedOn w:val="a"/>
+    <w:link w:val="af3"/>
+    <w:uiPriority w:val="99"/>
+    <w:semiHidden/>
+    <w:unhideWhenUsed/>
+    <w:rsid w:val="002D6117"/>
+    <w:pPr>
+      <w:spacing w:line="240" w:lineRule="auto"/>
+    </w:pPr>
+    <w:rPr>
+      <w:rFonts w:ascii="Tahoma" w:hAnsi="Tahoma" w:cs="Tahoma"/>
+      <w:sz w:val="16"/>
+      <w:szCs w:val="16"/>
+    </w:rPr>
+  </w:style>
+  <w:style w:type="paragraph" w:customStyle="1" w:styleId="Subheading">
+    <w:name w:val="Subheading"/>
+    <w:basedOn w:val="a9"/>
+    <w:pPr>
+      <w:spacing w:before="240"/>
+    </w:pPr>
+    <w:rPr>
+      <w:rFonts w:ascii="Arial" w:hAnsi="Arial"/>
+      <w:b/>
+      <w:bCs/>
+    </w:rPr>
+  </w:style>
+  <w:style w:type="character" w:customStyle="1" w:styleId="af3">
+    <w:name w:val="Изнесен текст Знак"/>
+    <w:basedOn w:val="a0"/>
+    <w:link w:val="af2"/>
+    <w:uiPriority w:val="99"/>
+    <w:semiHidden/>
+    <w:rsid w:val="002D6117"/>
+    <w:rPr>
+      <w:rFonts w:ascii="Tahoma" w:hAnsi="Tahoma" w:cs="Tahoma"/>
+      <w:sz w:val="16"/>
+      <w:szCs w:val="16"/>
+      <w:lang w:val="en-US" w:eastAsia="en-US"/>
+    </w:rPr>
+  </w:style>
+  <w:style w:type="paragraph" w:styleId="af4">
+    <w:name w:val="List Paragraph"/>
+    <w:basedOn w:val="a"/>
     <w:uiPriority w:val="34"/>
     <w:qFormat/>
     <w:rsid w:val="00046063"/>

--- a/I1/Completed/ABM-5-I1-Software Requirements Specifications.docx
+++ b/I1/Completed/ABM-5-I1-Software Requirements Specifications.docx
@@ -1,6 +1,6 @@
 
 <file path=word/document.xml><?xml version="1.0" encoding="utf-8"?>
-<w:document xmlns:wpc="http://schemas.microsoft.com/office/word/2010/wordprocessingCanvas" xmlns:cx="http://schemas.microsoft.com/office/drawing/2014/chartex" xmlns:mc="http://schemas.openxmlformats.org/markup-compatibility/2006" xmlns:o="urn:schemas-microsoft-com:office:office" xmlns:r="http://schemas.openxmlformats.org/officeDocument/2006/relationships" xmlns:m="http://schemas.openxmlformats.org/officeDocument/2006/math" xmlns:v="urn:schemas-microsoft-com:vml" xmlns:wp14="http://schemas.microsoft.com/office/word/2010/wordprocessingDrawing" xmlns:wp="http://schemas.openxmlformats.org/drawingml/2006/wordprocessingDrawing" xmlns:w10="urn:schemas-microsoft-com:office:word" xmlns:w="http://schemas.openxmlformats.org/wordprocessingml/2006/main" xmlns:w14="http://schemas.microsoft.com/office/word/2010/wordml" xmlns:w15="http://schemas.microsoft.com/office/word/2012/wordml" xmlns:w16se="http://schemas.microsoft.com/office/word/2015/wordml/symex" xmlns:wpg="http://schemas.microsoft.com/office/word/2010/wordprocessingGroup" xmlns:wpi="http://schemas.microsoft.com/office/word/2010/wordprocessingInk" xmlns:wne="http://schemas.microsoft.com/office/word/2006/wordml" xmlns:wps="http://schemas.microsoft.com/office/word/2010/wordprocessingShape" mc:Ignorable="w14 w15 w16se wp14">
+<w:document xmlns:wpc="http://schemas.microsoft.com/office/word/2010/wordprocessingCanvas" xmlns:cx="http://schemas.microsoft.com/office/drawing/2014/chartex" xmlns:cx1="http://schemas.microsoft.com/office/drawing/2015/9/8/chartex" xmlns:mc="http://schemas.openxmlformats.org/markup-compatibility/2006" xmlns:o="urn:schemas-microsoft-com:office:office" xmlns:r="http://schemas.openxmlformats.org/officeDocument/2006/relationships" xmlns:m="http://schemas.openxmlformats.org/officeDocument/2006/math" xmlns:v="urn:schemas-microsoft-com:vml" xmlns:wp14="http://schemas.microsoft.com/office/word/2010/wordprocessingDrawing" xmlns:wp="http://schemas.openxmlformats.org/drawingml/2006/wordprocessingDrawing" xmlns:w10="urn:schemas-microsoft-com:office:word" xmlns:w="http://schemas.openxmlformats.org/wordprocessingml/2006/main" xmlns:w14="http://schemas.microsoft.com/office/word/2010/wordml" xmlns:w15="http://schemas.microsoft.com/office/word/2012/wordml" xmlns:w16se="http://schemas.microsoft.com/office/word/2015/wordml/symex" xmlns:wpg="http://schemas.microsoft.com/office/word/2010/wordprocessingGroup" xmlns:wpi="http://schemas.microsoft.com/office/word/2010/wordprocessingInk" xmlns:wne="http://schemas.microsoft.com/office/word/2006/wordml" xmlns:wps="http://schemas.microsoft.com/office/word/2010/wordprocessingShape" mc:Ignorable="w14 w15 w16se wp14">
   <w:body>
     <w:p>
       <w:pPr>
@@ -711,8 +711,6 @@
         </w:rPr>
         <w:t>Въведение</w:t>
       </w:r>
-      <w:bookmarkStart w:id="0" w:name="_GoBack"/>
-      <w:bookmarkEnd w:id="0"/>
       <w:r>
         <w:rPr>
           <w:noProof/>
@@ -6250,7 +6248,7 @@
           <w:rFonts w:cs="Arial"/>
         </w:rPr>
       </w:pPr>
-      <w:bookmarkStart w:id="1" w:name="_Toc436855388"/>
+      <w:bookmarkStart w:id="0" w:name="_Toc436855388"/>
       <w:r>
         <w:rPr>
           <w:rFonts w:cs="Arial"/>
@@ -6258,29 +6256,29 @@
         </w:rPr>
         <w:t>Въведение</w:t>
       </w:r>
+      <w:bookmarkEnd w:id="0"/>
+    </w:p>
+    <w:p>
+      <w:pPr>
+        <w:pStyle w:val="InfoBlue"/>
+      </w:pPr>
+    </w:p>
+    <w:p>
+      <w:pPr>
+        <w:pStyle w:val="Heading2"/>
+        <w:rPr>
+          <w:rFonts w:cs="Arial"/>
+        </w:rPr>
+      </w:pPr>
+      <w:bookmarkStart w:id="1" w:name="_Toc436855389"/>
+      <w:r>
+        <w:rPr>
+          <w:rFonts w:cs="Arial"/>
+          <w:lang w:val="bg-BG"/>
+        </w:rPr>
+        <w:t>Цел</w:t>
+      </w:r>
       <w:bookmarkEnd w:id="1"/>
-    </w:p>
-    <w:p>
-      <w:pPr>
-        <w:pStyle w:val="InfoBlue"/>
-      </w:pPr>
-    </w:p>
-    <w:p>
-      <w:pPr>
-        <w:pStyle w:val="Heading2"/>
-        <w:rPr>
-          <w:rFonts w:cs="Arial"/>
-        </w:rPr>
-      </w:pPr>
-      <w:bookmarkStart w:id="2" w:name="_Toc436855389"/>
-      <w:r>
-        <w:rPr>
-          <w:rFonts w:cs="Arial"/>
-          <w:lang w:val="bg-BG"/>
-        </w:rPr>
-        <w:t>Цел</w:t>
-      </w:r>
-      <w:bookmarkEnd w:id="2"/>
     </w:p>
     <w:p>
       <w:pPr>
@@ -6331,7 +6329,7 @@
           <w:rFonts w:cs="Arial"/>
         </w:rPr>
       </w:pPr>
-      <w:bookmarkStart w:id="3" w:name="_Toc436855390"/>
+      <w:bookmarkStart w:id="2" w:name="_Toc436855390"/>
       <w:r>
         <w:rPr>
           <w:rFonts w:cs="Arial"/>
@@ -6339,7 +6337,7 @@
         </w:rPr>
         <w:t>Обхват</w:t>
       </w:r>
-      <w:bookmarkEnd w:id="3"/>
+      <w:bookmarkEnd w:id="2"/>
     </w:p>
     <w:p>
       <w:pPr>
@@ -6381,7 +6379,7 @@
           <w:rFonts w:cs="Arial"/>
         </w:rPr>
       </w:pPr>
-      <w:bookmarkStart w:id="4" w:name="_Toc436855391"/>
+      <w:bookmarkStart w:id="3" w:name="_Toc436855391"/>
       <w:r>
         <w:rPr>
           <w:rFonts w:cs="Arial"/>
@@ -6389,7 +6387,7 @@
         </w:rPr>
         <w:t>Дефиниции, акроними и абревиатури</w:t>
       </w:r>
-      <w:bookmarkEnd w:id="4"/>
+      <w:bookmarkEnd w:id="3"/>
     </w:p>
     <w:p>
       <w:pPr>
@@ -6422,7 +6420,7 @@
           <w:rFonts w:cs="Arial"/>
         </w:rPr>
       </w:pPr>
-      <w:bookmarkStart w:id="5" w:name="_Toc436855392"/>
+      <w:bookmarkStart w:id="4" w:name="_Toc436855392"/>
       <w:r>
         <w:rPr>
           <w:rFonts w:cs="Arial"/>
@@ -6430,7 +6428,7 @@
         </w:rPr>
         <w:t>Преглед</w:t>
       </w:r>
-      <w:bookmarkEnd w:id="5"/>
+      <w:bookmarkEnd w:id="4"/>
     </w:p>
     <w:p>
       <w:pPr>
@@ -6451,7 +6449,7 @@
           <w:rFonts w:cs="Arial"/>
         </w:rPr>
       </w:pPr>
-      <w:bookmarkStart w:id="6" w:name="_Toc436855393"/>
+      <w:bookmarkStart w:id="5" w:name="_Toc436855393"/>
       <w:r>
         <w:rPr>
           <w:rFonts w:cs="Arial"/>
@@ -6459,24 +6457,24 @@
         </w:rPr>
         <w:t>Управление на изискванията</w:t>
       </w:r>
+      <w:bookmarkEnd w:id="5"/>
+    </w:p>
+    <w:p>
+      <w:pPr>
+        <w:pStyle w:val="Heading2"/>
+        <w:rPr>
+          <w:rFonts w:cs="Arial"/>
+        </w:rPr>
+      </w:pPr>
+      <w:bookmarkStart w:id="6" w:name="_Toc436855394"/>
+      <w:r>
+        <w:rPr>
+          <w:rFonts w:cs="Arial"/>
+          <w:lang w:val="bg-BG"/>
+        </w:rPr>
+        <w:t>Организация и отговорности</w:t>
+      </w:r>
       <w:bookmarkEnd w:id="6"/>
-    </w:p>
-    <w:p>
-      <w:pPr>
-        <w:pStyle w:val="Heading2"/>
-        <w:rPr>
-          <w:rFonts w:cs="Arial"/>
-        </w:rPr>
-      </w:pPr>
-      <w:bookmarkStart w:id="7" w:name="_Toc436855394"/>
-      <w:r>
-        <w:rPr>
-          <w:rFonts w:cs="Arial"/>
-          <w:lang w:val="bg-BG"/>
-        </w:rPr>
-        <w:t>Организация и отговорности</w:t>
-      </w:r>
-      <w:bookmarkEnd w:id="7"/>
     </w:p>
     <w:p>
       <w:pPr>
@@ -6524,7 +6522,7 @@
           <w:lang w:val="bg-BG"/>
         </w:rPr>
       </w:pPr>
-      <w:bookmarkStart w:id="8" w:name="_Toc436855395"/>
+      <w:bookmarkStart w:id="7" w:name="_Toc436855395"/>
       <w:r>
         <w:rPr>
           <w:rFonts w:cs="Arial"/>
@@ -6533,7 +6531,7 @@
         <w:lastRenderedPageBreak/>
         <w:t>Модули и функционални изисквания.</w:t>
       </w:r>
-      <w:bookmarkEnd w:id="8"/>
+      <w:bookmarkEnd w:id="7"/>
     </w:p>
     <w:p>
       <w:pPr>
@@ -6543,14 +6541,14 @@
           <w:lang w:val="bg-BG"/>
         </w:rPr>
       </w:pPr>
-      <w:bookmarkStart w:id="9" w:name="_Toc436855396"/>
+      <w:bookmarkStart w:id="8" w:name="_Toc436855396"/>
       <w:r>
         <w:rPr>
           <w:lang w:val="bg-BG"/>
         </w:rPr>
         <w:t>Модул за управление на влогове, депозити и кредити.</w:t>
       </w:r>
-      <w:bookmarkEnd w:id="9"/>
+      <w:bookmarkEnd w:id="8"/>
     </w:p>
     <w:p>
       <w:pPr>
@@ -6561,8 +6559,8 @@
           <w:lang w:val="bg-BG"/>
         </w:rPr>
       </w:pPr>
+      <w:bookmarkStart w:id="9" w:name="_Toc436855397"/>
       <w:bookmarkStart w:id="10" w:name="_Toc436840252"/>
-      <w:bookmarkStart w:id="11" w:name="_Toc436855397"/>
       <w:r>
         <w:rPr>
           <w:i w:val="0"/>
@@ -6570,7 +6568,7 @@
         </w:rPr>
         <w:t>Пускане на заявка за кредит</w:t>
       </w:r>
-      <w:bookmarkEnd w:id="11"/>
+      <w:bookmarkEnd w:id="9"/>
     </w:p>
     <w:p>
       <w:pPr>
@@ -6586,7 +6584,7 @@
           <w:lang w:val="bg-BG"/>
         </w:rPr>
       </w:pPr>
-      <w:bookmarkStart w:id="12" w:name="_Toc436855398"/>
+      <w:bookmarkStart w:id="11" w:name="_Toc436855398"/>
       <w:r>
         <w:rPr>
           <w:rFonts w:ascii="Times New Roman" w:hAnsi="Times New Roman"/>
@@ -6635,7 +6633,7 @@
         <w:t>.</w:t>
       </w:r>
       <w:bookmarkEnd w:id="10"/>
-      <w:bookmarkEnd w:id="12"/>
+      <w:bookmarkEnd w:id="11"/>
     </w:p>
     <w:p>
       <w:pPr>
@@ -6646,8 +6644,8 @@
           <w:lang w:val="bg-BG"/>
         </w:rPr>
       </w:pPr>
+      <w:bookmarkStart w:id="12" w:name="_Toc436855399"/>
       <w:bookmarkStart w:id="13" w:name="_Toc436840253"/>
-      <w:bookmarkStart w:id="14" w:name="_Toc436855399"/>
       <w:r>
         <w:rPr>
           <w:i w:val="0"/>
@@ -6655,7 +6653,7 @@
         </w:rPr>
         <w:t>Извеждане на съобщение за неодобрение</w:t>
       </w:r>
-      <w:bookmarkEnd w:id="14"/>
+      <w:bookmarkEnd w:id="12"/>
     </w:p>
     <w:p>
       <w:pPr>
@@ -6672,7 +6670,7 @@
           <w:lang w:val="bg-BG"/>
         </w:rPr>
       </w:pPr>
-      <w:bookmarkStart w:id="15" w:name="_Toc436855400"/>
+      <w:bookmarkStart w:id="14" w:name="_Toc436855400"/>
       <w:r>
         <w:rPr>
           <w:rFonts w:ascii="Times New Roman" w:hAnsi="Times New Roman"/>
@@ -6690,7 +6688,7 @@
         <w:t xml:space="preserve"> обективна оценка.</w:t>
       </w:r>
       <w:bookmarkEnd w:id="13"/>
-      <w:bookmarkEnd w:id="15"/>
+      <w:bookmarkEnd w:id="14"/>
     </w:p>
     <w:p>
       <w:pPr>
@@ -6701,8 +6699,8 @@
           <w:lang w:val="bg-BG"/>
         </w:rPr>
       </w:pPr>
+      <w:bookmarkStart w:id="15" w:name="_Toc436855401"/>
       <w:bookmarkStart w:id="16" w:name="_Toc436840254"/>
-      <w:bookmarkStart w:id="17" w:name="_Toc436855401"/>
       <w:r>
         <w:rPr>
           <w:i w:val="0"/>
@@ -6710,7 +6708,7 @@
         </w:rPr>
         <w:t>Създаване на нов кредит</w:t>
       </w:r>
-      <w:bookmarkEnd w:id="17"/>
+      <w:bookmarkEnd w:id="15"/>
     </w:p>
     <w:p>
       <w:pPr>
@@ -6726,7 +6724,7 @@
           <w:lang w:val="bg-BG"/>
         </w:rPr>
       </w:pPr>
-      <w:bookmarkStart w:id="18" w:name="_Toc436855402"/>
+      <w:bookmarkStart w:id="17" w:name="_Toc436855402"/>
       <w:r>
         <w:rPr>
           <w:rFonts w:ascii="Times New Roman" w:hAnsi="Times New Roman"/>
@@ -6743,7 +6741,7 @@
         <w:t>.</w:t>
       </w:r>
       <w:bookmarkEnd w:id="16"/>
-      <w:bookmarkEnd w:id="18"/>
+      <w:bookmarkEnd w:id="17"/>
     </w:p>
     <w:p>
       <w:pPr>
@@ -6754,8 +6752,8 @@
           <w:lang w:val="bg-BG"/>
         </w:rPr>
       </w:pPr>
+      <w:bookmarkStart w:id="18" w:name="_Toc436855403"/>
       <w:bookmarkStart w:id="19" w:name="_Toc436840255"/>
-      <w:bookmarkStart w:id="20" w:name="_Toc436855403"/>
       <w:r>
         <w:rPr>
           <w:i w:val="0"/>
@@ -6770,7 +6768,7 @@
         </w:rPr>
         <w:t xml:space="preserve"> информация за кредит</w:t>
       </w:r>
-      <w:bookmarkEnd w:id="20"/>
+      <w:bookmarkEnd w:id="18"/>
     </w:p>
     <w:p>
       <w:pPr>
@@ -6787,7 +6785,7 @@
           <w:lang w:val="bg-BG"/>
         </w:rPr>
       </w:pPr>
-      <w:bookmarkStart w:id="21" w:name="_Toc436855404"/>
+      <w:bookmarkStart w:id="20" w:name="_Toc436855404"/>
       <w:r>
         <w:rPr>
           <w:rFonts w:ascii="Times New Roman" w:hAnsi="Times New Roman"/>
@@ -6797,7 +6795,7 @@
         <w:t>Услугата е достъпна както за банковият потребител, така и за клиенти на банката. Те могат да пратят заявка към системата за извеждане на информация по кредита. Информацията която може да бъде изведена включва дата на създаване и погасяване на кредита, големина на кредита и оставащи вноски.</w:t>
       </w:r>
       <w:bookmarkEnd w:id="19"/>
-      <w:bookmarkEnd w:id="21"/>
+      <w:bookmarkEnd w:id="20"/>
     </w:p>
     <w:p>
       <w:pPr>
@@ -6808,8 +6806,8 @@
           <w:lang w:val="bg-BG"/>
         </w:rPr>
       </w:pPr>
+      <w:bookmarkStart w:id="21" w:name="_Toc436855405"/>
       <w:bookmarkStart w:id="22" w:name="_Toc436840256"/>
-      <w:bookmarkStart w:id="23" w:name="_Toc436855405"/>
       <w:r>
         <w:rPr>
           <w:i w:val="0"/>
@@ -6817,7 +6815,7 @@
         </w:rPr>
         <w:t>Погасяване на кредит</w:t>
       </w:r>
-      <w:bookmarkEnd w:id="23"/>
+      <w:bookmarkEnd w:id="21"/>
     </w:p>
     <w:p>
       <w:pPr>
@@ -6834,7 +6832,7 @@
           <w:lang w:val="bg-BG"/>
         </w:rPr>
       </w:pPr>
-      <w:bookmarkStart w:id="24" w:name="_Toc436855406"/>
+      <w:bookmarkStart w:id="23" w:name="_Toc436855406"/>
       <w:r>
         <w:rPr>
           <w:rFonts w:ascii="Times New Roman" w:hAnsi="Times New Roman"/>
@@ -6844,7 +6842,7 @@
         <w:t>След изплащане на кредита на клиента, той бива маркиран като  погасен и се премества в архив.</w:t>
       </w:r>
       <w:bookmarkEnd w:id="22"/>
-      <w:bookmarkEnd w:id="24"/>
+      <w:bookmarkEnd w:id="23"/>
     </w:p>
     <w:p>
       <w:pPr>
@@ -6855,8 +6853,8 @@
           <w:lang w:val="bg-BG"/>
         </w:rPr>
       </w:pPr>
+      <w:bookmarkStart w:id="24" w:name="_Toc436855407"/>
       <w:bookmarkStart w:id="25" w:name="_Toc436840257"/>
-      <w:bookmarkStart w:id="26" w:name="_Toc436855407"/>
       <w:r>
         <w:rPr>
           <w:i w:val="0"/>
@@ -6864,7 +6862,7 @@
         </w:rPr>
         <w:t>Създаване на депозит</w:t>
       </w:r>
-      <w:bookmarkEnd w:id="26"/>
+      <w:bookmarkEnd w:id="24"/>
     </w:p>
     <w:p>
       <w:pPr>
@@ -6880,7 +6878,7 @@
           <w:lang w:val="bg-BG"/>
         </w:rPr>
       </w:pPr>
-      <w:bookmarkStart w:id="27" w:name="_Toc436855408"/>
+      <w:bookmarkStart w:id="26" w:name="_Toc436855408"/>
       <w:r>
         <w:rPr>
           <w:rFonts w:ascii="Times New Roman" w:hAnsi="Times New Roman"/>
@@ -6897,7 +6895,7 @@
         <w:t>.</w:t>
       </w:r>
       <w:bookmarkEnd w:id="25"/>
-      <w:bookmarkEnd w:id="27"/>
+      <w:bookmarkEnd w:id="26"/>
     </w:p>
     <w:p>
       <w:pPr>
@@ -6908,8 +6906,8 @@
           <w:lang w:val="bg-BG"/>
         </w:rPr>
       </w:pPr>
+      <w:bookmarkStart w:id="27" w:name="_Toc436855409"/>
       <w:bookmarkStart w:id="28" w:name="_Toc436840258"/>
-      <w:bookmarkStart w:id="29" w:name="_Toc436855409"/>
       <w:r>
         <w:rPr>
           <w:i w:val="0"/>
@@ -6917,7 +6915,7 @@
         </w:rPr>
         <w:t>Създаване на влог</w:t>
       </w:r>
-      <w:bookmarkEnd w:id="29"/>
+      <w:bookmarkEnd w:id="27"/>
     </w:p>
     <w:p>
       <w:pPr>
@@ -6934,7 +6932,7 @@
           <w:lang w:val="bg-BG"/>
         </w:rPr>
       </w:pPr>
-      <w:bookmarkStart w:id="30" w:name="_Toc436855410"/>
+      <w:bookmarkStart w:id="29" w:name="_Toc436855410"/>
       <w:r>
         <w:rPr>
           <w:rFonts w:ascii="Times New Roman" w:hAnsi="Times New Roman"/>
@@ -6944,7 +6942,7 @@
         <w:t>Банковите администратори разполагат с възможността да създават нови глогове. Те включват номер на влога, описание, процент на лихва, срок на вноска към влога  и оценяване на рисковете от този влог.</w:t>
       </w:r>
       <w:bookmarkEnd w:id="28"/>
-      <w:bookmarkEnd w:id="30"/>
+      <w:bookmarkEnd w:id="29"/>
     </w:p>
     <w:p>
       <w:pPr>
@@ -6955,8 +6953,8 @@
           <w:lang w:val="bg-BG"/>
         </w:rPr>
       </w:pPr>
+      <w:bookmarkStart w:id="30" w:name="_Toc436855411"/>
       <w:bookmarkStart w:id="31" w:name="_Toc436840259"/>
-      <w:bookmarkStart w:id="32" w:name="_Toc436855411"/>
       <w:r>
         <w:rPr>
           <w:i w:val="0"/>
@@ -6971,7 +6969,7 @@
         </w:rPr>
         <w:t xml:space="preserve"> следене на кредитните влогове</w:t>
       </w:r>
-      <w:bookmarkEnd w:id="32"/>
+      <w:bookmarkEnd w:id="30"/>
     </w:p>
     <w:p>
       <w:pPr>
@@ -6988,7 +6986,7 @@
           <w:lang w:val="bg-BG"/>
         </w:rPr>
       </w:pPr>
-      <w:bookmarkStart w:id="33" w:name="_Toc436855412"/>
+      <w:bookmarkStart w:id="32" w:name="_Toc436855412"/>
       <w:r>
         <w:rPr>
           <w:rFonts w:ascii="Times New Roman" w:hAnsi="Times New Roman"/>
@@ -7006,7 +7004,7 @@
         <w:t>начална дата на създаване на влога, налична сума и лихва към този влог.</w:t>
       </w:r>
       <w:bookmarkEnd w:id="31"/>
-      <w:bookmarkEnd w:id="33"/>
+      <w:bookmarkEnd w:id="32"/>
     </w:p>
     <w:p>
       <w:pPr>
@@ -7017,8 +7015,8 @@
           <w:lang w:val="bg-BG"/>
         </w:rPr>
       </w:pPr>
+      <w:bookmarkStart w:id="33" w:name="_Toc436855413"/>
       <w:bookmarkStart w:id="34" w:name="_Toc436840260"/>
-      <w:bookmarkStart w:id="35" w:name="_Toc436855413"/>
       <w:r>
         <w:rPr>
           <w:i w:val="0"/>
@@ -7026,7 +7024,7 @@
         </w:rPr>
         <w:t>Присъединяване към влог</w:t>
       </w:r>
-      <w:bookmarkEnd w:id="35"/>
+      <w:bookmarkEnd w:id="33"/>
     </w:p>
     <w:p>
       <w:pPr>
@@ -7043,7 +7041,7 @@
           <w:lang w:val="bg-BG"/>
         </w:rPr>
       </w:pPr>
-      <w:bookmarkStart w:id="36" w:name="_Toc436855414"/>
+      <w:bookmarkStart w:id="35" w:name="_Toc436855414"/>
       <w:r>
         <w:rPr>
           <w:rFonts w:ascii="Times New Roman" w:hAnsi="Times New Roman"/>
@@ -7053,7 +7051,7 @@
         <w:t>Изисква се въвеждане на лична информация на клиента, банкова сметка и сума за внасяне. Данните се проверяват и се извежда съответното съобщение.</w:t>
       </w:r>
       <w:bookmarkEnd w:id="34"/>
-      <w:bookmarkEnd w:id="36"/>
+      <w:bookmarkEnd w:id="35"/>
     </w:p>
     <w:p>
       <w:pPr>
@@ -7064,8 +7062,8 @@
           <w:lang w:val="bg-BG"/>
         </w:rPr>
       </w:pPr>
+      <w:bookmarkStart w:id="36" w:name="_Toc436855415"/>
       <w:bookmarkStart w:id="37" w:name="_Toc436840261"/>
-      <w:bookmarkStart w:id="38" w:name="_Toc436855415"/>
       <w:r>
         <w:rPr>
           <w:i w:val="0"/>
@@ -7074,7 +7072,7 @@
         <w:lastRenderedPageBreak/>
         <w:t>Промяна на съществуващ влог</w:t>
       </w:r>
-      <w:bookmarkEnd w:id="38"/>
+      <w:bookmarkEnd w:id="36"/>
     </w:p>
     <w:p>
       <w:pPr>
@@ -7091,7 +7089,7 @@
           <w:lang w:val="bg-BG"/>
         </w:rPr>
       </w:pPr>
-      <w:bookmarkStart w:id="39" w:name="_Toc436855416"/>
+      <w:bookmarkStart w:id="38" w:name="_Toc436855416"/>
       <w:r>
         <w:rPr>
           <w:rFonts w:ascii="Times New Roman" w:hAnsi="Times New Roman"/>
@@ -7101,7 +7099,7 @@
         <w:t>Тук администраторите разполагат с възможността да променят даден влог. Промените може да включват описанието на влога, лихвата по него или срокът за внасяне/теглене от него.</w:t>
       </w:r>
       <w:bookmarkEnd w:id="37"/>
-      <w:bookmarkEnd w:id="39"/>
+      <w:bookmarkEnd w:id="38"/>
     </w:p>
     <w:p>
       <w:pPr>
@@ -7112,8 +7110,8 @@
           <w:lang w:val="bg-BG"/>
         </w:rPr>
       </w:pPr>
+      <w:bookmarkStart w:id="39" w:name="_Toc436855417"/>
       <w:bookmarkStart w:id="40" w:name="_Toc436840262"/>
-      <w:bookmarkStart w:id="41" w:name="_Toc436855417"/>
       <w:r>
         <w:rPr>
           <w:i w:val="0"/>
@@ -7121,7 +7119,7 @@
         </w:rPr>
         <w:t>Закриване на влог</w:t>
       </w:r>
-      <w:bookmarkEnd w:id="41"/>
+      <w:bookmarkEnd w:id="39"/>
     </w:p>
     <w:p>
       <w:pPr>
@@ -7138,7 +7136,7 @@
           <w:lang w:val="bg-BG"/>
         </w:rPr>
       </w:pPr>
-      <w:bookmarkStart w:id="42" w:name="_Toc436855418"/>
+      <w:bookmarkStart w:id="41" w:name="_Toc436855418"/>
       <w:r>
         <w:rPr>
           <w:rFonts w:ascii="Times New Roman" w:hAnsi="Times New Roman"/>
@@ -7148,7 +7146,7 @@
         <w:t>Влогът може да бъде закрит от банковия администратор или замразен за неопределено време. Клиентите биват уведомени незабавно.</w:t>
       </w:r>
       <w:bookmarkEnd w:id="40"/>
-      <w:bookmarkEnd w:id="42"/>
+      <w:bookmarkEnd w:id="41"/>
     </w:p>
     <w:p>
       <w:pPr>
@@ -7158,14 +7156,14 @@
           <w:lang w:val="bg-BG"/>
         </w:rPr>
       </w:pPr>
-      <w:bookmarkStart w:id="43" w:name="_Toc436855419"/>
+      <w:bookmarkStart w:id="42" w:name="_Toc436855419"/>
       <w:r>
         <w:rPr>
           <w:lang w:val="bg-BG"/>
         </w:rPr>
         <w:t>Модул банкомати.</w:t>
       </w:r>
-      <w:bookmarkEnd w:id="43"/>
+      <w:bookmarkEnd w:id="42"/>
     </w:p>
     <w:p>
       <w:pPr>
@@ -7176,8 +7174,8 @@
           <w:lang w:val="bg-BG"/>
         </w:rPr>
       </w:pPr>
+      <w:bookmarkStart w:id="43" w:name="_Toc436855420"/>
       <w:bookmarkStart w:id="44" w:name="_Toc436840264"/>
-      <w:bookmarkStart w:id="45" w:name="_Toc436855420"/>
       <w:r>
         <w:rPr>
           <w:i w:val="0"/>
@@ -7185,7 +7183,7 @@
         </w:rPr>
         <w:t>Приемане на заявка от банкомат</w:t>
       </w:r>
-      <w:bookmarkEnd w:id="45"/>
+      <w:bookmarkEnd w:id="43"/>
     </w:p>
     <w:p>
       <w:pPr>
@@ -7202,7 +7200,7 @@
           <w:lang w:val="bg-BG"/>
         </w:rPr>
       </w:pPr>
-      <w:bookmarkStart w:id="46" w:name="_Toc436855421"/>
+      <w:bookmarkStart w:id="45" w:name="_Toc436855421"/>
       <w:r>
         <w:rPr>
           <w:rFonts w:ascii="Times New Roman" w:hAnsi="Times New Roman"/>
@@ -7212,7 +7210,7 @@
         <w:t>При теглене на пари от банкомат се изпраща заявка до системата да отчете движението по сметката.</w:t>
       </w:r>
       <w:bookmarkEnd w:id="44"/>
-      <w:bookmarkEnd w:id="46"/>
+      <w:bookmarkEnd w:id="45"/>
     </w:p>
     <w:p>
       <w:pPr>
@@ -7223,8 +7221,8 @@
           <w:lang w:val="bg-BG"/>
         </w:rPr>
       </w:pPr>
+      <w:bookmarkStart w:id="46" w:name="_Toc436855422"/>
       <w:bookmarkStart w:id="47" w:name="_Toc436840265"/>
-      <w:bookmarkStart w:id="48" w:name="_Toc436855422"/>
       <w:r>
         <w:rPr>
           <w:i w:val="0"/>
@@ -7232,7 +7230,7 @@
         </w:rPr>
         <w:t>Извеждане на информация за състоянието на банкомата и прехванати съобщения за грешка</w:t>
       </w:r>
-      <w:bookmarkEnd w:id="48"/>
+      <w:bookmarkEnd w:id="46"/>
     </w:p>
     <w:p>
       <w:pPr>
@@ -7249,7 +7247,7 @@
           <w:lang w:val="bg-BG"/>
         </w:rPr>
       </w:pPr>
-      <w:bookmarkStart w:id="49" w:name="_Toc436855423"/>
+      <w:bookmarkStart w:id="48" w:name="_Toc436855423"/>
       <w:r>
         <w:rPr>
           <w:rFonts w:ascii="Times New Roman" w:hAnsi="Times New Roman"/>
@@ -7267,7 +7265,7 @@
         <w:t>и приемане на заявки за блокиране на карта при повторно въведен грешен ПИН.</w:t>
       </w:r>
       <w:bookmarkEnd w:id="47"/>
-      <w:bookmarkEnd w:id="49"/>
+      <w:bookmarkEnd w:id="48"/>
     </w:p>
     <w:p>
       <w:pPr>
@@ -7278,8 +7276,8 @@
           <w:lang w:val="bg-BG"/>
         </w:rPr>
       </w:pPr>
+      <w:bookmarkStart w:id="49" w:name="_Toc436855424"/>
       <w:bookmarkStart w:id="50" w:name="_Toc436840266"/>
-      <w:bookmarkStart w:id="51" w:name="_Toc436855424"/>
       <w:r>
         <w:rPr>
           <w:i w:val="0"/>
@@ -7287,7 +7285,7 @@
         </w:rPr>
         <w:t>Създаване на заявка за презареждане на автомат</w:t>
       </w:r>
-      <w:bookmarkEnd w:id="51"/>
+      <w:bookmarkEnd w:id="49"/>
     </w:p>
     <w:p>
       <w:pPr>
@@ -7303,7 +7301,7 @@
           <w:lang w:val="bg-BG"/>
         </w:rPr>
       </w:pPr>
-      <w:bookmarkStart w:id="52" w:name="_Toc436855425"/>
+      <w:bookmarkStart w:id="51" w:name="_Toc436855425"/>
       <w:r>
         <w:rPr>
           <w:rFonts w:ascii="Times New Roman" w:hAnsi="Times New Roman"/>
@@ -7320,7 +7318,7 @@
         <w:t>.</w:t>
       </w:r>
       <w:bookmarkEnd w:id="50"/>
-      <w:bookmarkEnd w:id="52"/>
+      <w:bookmarkEnd w:id="51"/>
     </w:p>
     <w:p>
       <w:pPr>
@@ -7331,8 +7329,8 @@
           <w:lang w:val="bg-BG"/>
         </w:rPr>
       </w:pPr>
+      <w:bookmarkStart w:id="52" w:name="_Toc436855426"/>
       <w:bookmarkStart w:id="53" w:name="_Toc436840267"/>
-      <w:bookmarkStart w:id="54" w:name="_Toc436855426"/>
       <w:r>
         <w:rPr>
           <w:i w:val="0"/>
@@ -7340,7 +7338,7 @@
         </w:rPr>
         <w:t>Преглед на карта с автомати</w:t>
       </w:r>
-      <w:bookmarkEnd w:id="54"/>
+      <w:bookmarkEnd w:id="52"/>
     </w:p>
     <w:p>
       <w:pPr>
@@ -7357,7 +7355,7 @@
           <w:lang w:val="bg-BG"/>
         </w:rPr>
       </w:pPr>
-      <w:bookmarkStart w:id="55" w:name="_Toc436855427"/>
+      <w:bookmarkStart w:id="54" w:name="_Toc436855427"/>
       <w:r>
         <w:rPr>
           <w:rFonts w:ascii="Times New Roman" w:hAnsi="Times New Roman"/>
@@ -7367,7 +7365,7 @@
         <w:t>Извличане на информация за автоматите от банковите служители, те могат да бъдат сортирани по даден параметър, адрес или град.</w:t>
       </w:r>
       <w:bookmarkEnd w:id="53"/>
-      <w:bookmarkEnd w:id="55"/>
+      <w:bookmarkEnd w:id="54"/>
     </w:p>
     <w:p>
       <w:pPr>
@@ -7378,8 +7376,8 @@
           <w:lang w:val="bg-BG"/>
         </w:rPr>
       </w:pPr>
+      <w:bookmarkStart w:id="55" w:name="_Toc436855428"/>
       <w:bookmarkStart w:id="56" w:name="_Toc436840268"/>
-      <w:bookmarkStart w:id="57" w:name="_Toc436855428"/>
       <w:r>
         <w:rPr>
           <w:i w:val="0"/>
@@ -7387,7 +7385,7 @@
         </w:rPr>
         <w:t>Добавяне на нов автомат към този списък</w:t>
       </w:r>
-      <w:bookmarkEnd w:id="57"/>
+      <w:bookmarkEnd w:id="55"/>
     </w:p>
     <w:p>
       <w:pPr>
@@ -7404,7 +7402,7 @@
           <w:lang w:val="bg-BG"/>
         </w:rPr>
       </w:pPr>
-      <w:bookmarkStart w:id="58" w:name="_Toc436855429"/>
+      <w:bookmarkStart w:id="57" w:name="_Toc436855429"/>
       <w:r>
         <w:rPr>
           <w:rFonts w:ascii="Times New Roman" w:hAnsi="Times New Roman"/>
@@ -7414,7 +7412,7 @@
         <w:t>Добавя се ново поле в БД.</w:t>
       </w:r>
       <w:bookmarkEnd w:id="56"/>
-      <w:bookmarkEnd w:id="58"/>
+      <w:bookmarkEnd w:id="57"/>
     </w:p>
     <w:p>
       <w:pPr>
@@ -7425,8 +7423,8 @@
           <w:lang w:val="bg-BG"/>
         </w:rPr>
       </w:pPr>
+      <w:bookmarkStart w:id="58" w:name="_Toc436855430"/>
       <w:bookmarkStart w:id="59" w:name="_Toc436840269"/>
-      <w:bookmarkStart w:id="60" w:name="_Toc436855430"/>
       <w:r>
         <w:rPr>
           <w:i w:val="0"/>
@@ -7441,7 +7439,7 @@
         </w:rPr>
         <w:t>хване на автомат от този списък</w:t>
       </w:r>
-      <w:bookmarkEnd w:id="60"/>
+      <w:bookmarkEnd w:id="58"/>
     </w:p>
     <w:p>
       <w:pPr>
@@ -7458,7 +7456,7 @@
           <w:lang w:val="bg-BG"/>
         </w:rPr>
       </w:pPr>
-      <w:bookmarkStart w:id="61" w:name="_Toc436855431"/>
+      <w:bookmarkStart w:id="60" w:name="_Toc436855431"/>
       <w:r>
         <w:rPr>
           <w:rFonts w:ascii="Times New Roman" w:hAnsi="Times New Roman"/>
@@ -7468,7 +7466,7 @@
         <w:t>Изтрива се поле от БД.</w:t>
       </w:r>
       <w:bookmarkEnd w:id="59"/>
-      <w:bookmarkEnd w:id="61"/>
+      <w:bookmarkEnd w:id="60"/>
     </w:p>
     <w:p>
       <w:pPr>
@@ -7479,8 +7477,8 @@
           <w:lang w:val="bg-BG"/>
         </w:rPr>
       </w:pPr>
+      <w:bookmarkStart w:id="61" w:name="_Toc436855432"/>
       <w:bookmarkStart w:id="62" w:name="_Toc436840270"/>
-      <w:bookmarkStart w:id="63" w:name="_Toc436855432"/>
       <w:r>
         <w:rPr>
           <w:i w:val="0"/>
@@ -7495,7 +7493,7 @@
         </w:rPr>
         <w:t>формация за автомати от списък</w:t>
       </w:r>
-      <w:bookmarkEnd w:id="63"/>
+      <w:bookmarkEnd w:id="61"/>
     </w:p>
     <w:p>
       <w:pPr>
@@ -7512,7 +7510,7 @@
           <w:lang w:val="bg-BG"/>
         </w:rPr>
       </w:pPr>
-      <w:bookmarkStart w:id="64" w:name="_Toc436855433"/>
+      <w:bookmarkStart w:id="63" w:name="_Toc436855433"/>
       <w:r>
         <w:rPr>
           <w:rFonts w:ascii="Times New Roman" w:hAnsi="Times New Roman"/>
@@ -7522,7 +7520,7 @@
         <w:t>Променя се информацията в БД за даден автомат.</w:t>
       </w:r>
       <w:bookmarkEnd w:id="62"/>
-      <w:bookmarkEnd w:id="64"/>
+      <w:bookmarkEnd w:id="63"/>
     </w:p>
     <w:p>
       <w:pPr>
@@ -7533,8 +7531,8 @@
           <w:lang w:val="bg-BG"/>
         </w:rPr>
       </w:pPr>
+      <w:bookmarkStart w:id="64" w:name="_Toc436855434"/>
       <w:bookmarkStart w:id="65" w:name="_Toc436840271"/>
-      <w:bookmarkStart w:id="66" w:name="_Toc436855434"/>
       <w:r>
         <w:rPr>
           <w:i w:val="0"/>
@@ -7549,7 +7547,7 @@
         </w:rPr>
         <w:t>ане на информация във автомата</w:t>
       </w:r>
-      <w:bookmarkEnd w:id="66"/>
+      <w:bookmarkEnd w:id="64"/>
     </w:p>
     <w:p>
       <w:pPr>
@@ -7566,7 +7564,7 @@
           <w:lang w:val="bg-BG"/>
         </w:rPr>
       </w:pPr>
-      <w:bookmarkStart w:id="67" w:name="_Toc436855435"/>
+      <w:bookmarkStart w:id="66" w:name="_Toc436855435"/>
       <w:r>
         <w:rPr>
           <w:rFonts w:ascii="Times New Roman" w:hAnsi="Times New Roman"/>
@@ -7584,7 +7582,7 @@
         <w:t>и новини за банката.</w:t>
       </w:r>
       <w:bookmarkEnd w:id="65"/>
-      <w:bookmarkEnd w:id="67"/>
+      <w:bookmarkEnd w:id="66"/>
     </w:p>
     <w:p>
       <w:pPr>
@@ -7594,14 +7592,14 @@
           <w:lang w:val="bg-BG"/>
         </w:rPr>
       </w:pPr>
-      <w:bookmarkStart w:id="68" w:name="_Toc436855436"/>
+      <w:bookmarkStart w:id="67" w:name="_Toc436855436"/>
       <w:r>
         <w:rPr>
           <w:lang w:val="bg-BG"/>
         </w:rPr>
         <w:t>Модул управление на карти.</w:t>
       </w:r>
-      <w:bookmarkEnd w:id="68"/>
+      <w:bookmarkEnd w:id="67"/>
     </w:p>
     <w:p>
       <w:pPr>
@@ -7612,8 +7610,8 @@
           <w:lang w:val="bg-BG"/>
         </w:rPr>
       </w:pPr>
+      <w:bookmarkStart w:id="68" w:name="_Toc436855437"/>
       <w:bookmarkStart w:id="69" w:name="_Toc436840273"/>
-      <w:bookmarkStart w:id="70" w:name="_Toc436855437"/>
       <w:r>
         <w:rPr>
           <w:i w:val="0"/>
@@ -7621,7 +7619,7 @@
         </w:rPr>
         <w:t>Създаване на кредитна карта</w:t>
       </w:r>
-      <w:bookmarkEnd w:id="70"/>
+      <w:bookmarkEnd w:id="68"/>
     </w:p>
     <w:p>
       <w:pPr>
@@ -7638,7 +7636,7 @@
           <w:lang w:val="bg-BG"/>
         </w:rPr>
       </w:pPr>
-      <w:bookmarkStart w:id="71" w:name="_Toc436855438"/>
+      <w:bookmarkStart w:id="70" w:name="_Toc436855438"/>
       <w:r>
         <w:rPr>
           <w:rFonts w:ascii="Times New Roman" w:hAnsi="Times New Roman"/>
@@ -7648,7 +7646,7 @@
         <w:t>За създаване на кредитна карта потребителя трябва да попълни лична информация за клиента, номер на сметка и вноска по месечна такса. Информацията бива валидирана. Потребителя също така може да избере тип на картата, което предоставя различни функционалности при ползване.</w:t>
       </w:r>
       <w:bookmarkEnd w:id="69"/>
-      <w:bookmarkEnd w:id="71"/>
+      <w:bookmarkEnd w:id="70"/>
     </w:p>
     <w:p>
       <w:pPr>
@@ -7659,8 +7657,8 @@
           <w:lang w:val="bg-BG"/>
         </w:rPr>
       </w:pPr>
+      <w:bookmarkStart w:id="71" w:name="_Toc436855439"/>
       <w:bookmarkStart w:id="72" w:name="_Toc436840274"/>
-      <w:bookmarkStart w:id="73" w:name="_Toc436855439"/>
       <w:r>
         <w:rPr>
           <w:i w:val="0"/>
@@ -7675,7 +7673,7 @@
         </w:rPr>
         <w:t>нулиране на карта</w:t>
       </w:r>
-      <w:bookmarkEnd w:id="73"/>
+      <w:bookmarkEnd w:id="71"/>
     </w:p>
     <w:p>
       <w:pPr>
@@ -7692,7 +7690,7 @@
           <w:lang w:val="bg-BG"/>
         </w:rPr>
       </w:pPr>
-      <w:bookmarkStart w:id="74" w:name="_Toc436855440"/>
+      <w:bookmarkStart w:id="73" w:name="_Toc436855440"/>
       <w:r>
         <w:rPr>
           <w:rFonts w:ascii="Times New Roman" w:hAnsi="Times New Roman"/>
@@ -7702,7 +7700,7 @@
         <w:t>Потребителя може да анулира карта като я премахне от системата. Анулирането може да се извърши поради две причини, по желание на клиента или поради съобщение от системата за сигурност.</w:t>
       </w:r>
       <w:bookmarkEnd w:id="72"/>
-      <w:bookmarkEnd w:id="74"/>
+      <w:bookmarkEnd w:id="73"/>
     </w:p>
     <w:p>
       <w:pPr>
@@ -7713,8 +7711,8 @@
           <w:lang w:val="bg-BG"/>
         </w:rPr>
       </w:pPr>
+      <w:bookmarkStart w:id="74" w:name="_Toc436855441"/>
       <w:bookmarkStart w:id="75" w:name="_Toc436840275"/>
-      <w:bookmarkStart w:id="76" w:name="_Toc436855441"/>
       <w:r>
         <w:rPr>
           <w:i w:val="0"/>
@@ -7722,7 +7720,7 @@
         </w:rPr>
         <w:t>Извеждане на баланс</w:t>
       </w:r>
-      <w:bookmarkEnd w:id="76"/>
+      <w:bookmarkEnd w:id="74"/>
     </w:p>
     <w:p>
       <w:pPr>
@@ -7739,7 +7737,7 @@
           <w:lang w:val="bg-BG"/>
         </w:rPr>
       </w:pPr>
-      <w:bookmarkStart w:id="77" w:name="_Toc436855442"/>
+      <w:bookmarkStart w:id="76" w:name="_Toc436855442"/>
       <w:r>
         <w:rPr>
           <w:rFonts w:ascii="Times New Roman" w:hAnsi="Times New Roman"/>
@@ -7750,7 +7748,7 @@
         <w:t>Потребителя разполага с възможността да изведе налична сума за дадена сметка.</w:t>
       </w:r>
       <w:bookmarkEnd w:id="75"/>
-      <w:bookmarkEnd w:id="77"/>
+      <w:bookmarkEnd w:id="76"/>
     </w:p>
     <w:p>
       <w:pPr>
@@ -7761,8 +7759,8 @@
           <w:lang w:val="bg-BG"/>
         </w:rPr>
       </w:pPr>
+      <w:bookmarkStart w:id="77" w:name="_Toc436855443"/>
       <w:bookmarkStart w:id="78" w:name="_Toc436840276"/>
-      <w:bookmarkStart w:id="79" w:name="_Toc436855443"/>
       <w:r>
         <w:rPr>
           <w:i w:val="0"/>
@@ -7777,7 +7775,7 @@
         </w:rPr>
         <w:t>транзакции</w:t>
       </w:r>
-      <w:bookmarkEnd w:id="79"/>
+      <w:bookmarkEnd w:id="77"/>
     </w:p>
     <w:p>
       <w:pPr>
@@ -7794,7 +7792,7 @@
           <w:lang w:val="bg-BG"/>
         </w:rPr>
       </w:pPr>
-      <w:bookmarkStart w:id="80" w:name="_Toc436855444"/>
+      <w:bookmarkStart w:id="79" w:name="_Toc436855444"/>
       <w:r>
         <w:rPr>
           <w:rFonts w:ascii="Times New Roman" w:hAnsi="Times New Roman"/>
@@ -7804,7 +7802,7 @@
         <w:t>Потребителя може да прегледа всички извършени транзакции и да ги сортира по даден параметър.</w:t>
       </w:r>
       <w:bookmarkEnd w:id="78"/>
-      <w:bookmarkEnd w:id="80"/>
+      <w:bookmarkEnd w:id="79"/>
       <w:r>
         <w:rPr>
           <w:rFonts w:ascii="Times New Roman" w:hAnsi="Times New Roman"/>
@@ -7823,8 +7821,8 @@
           <w:lang w:val="bg-BG"/>
         </w:rPr>
       </w:pPr>
+      <w:bookmarkStart w:id="80" w:name="_Toc436855445"/>
       <w:bookmarkStart w:id="81" w:name="_Toc436840277"/>
-      <w:bookmarkStart w:id="82" w:name="_Toc436855445"/>
       <w:r>
         <w:rPr>
           <w:i w:val="0"/>
@@ -7832,7 +7830,7 @@
         </w:rPr>
         <w:t>Промяна на ПИН</w:t>
       </w:r>
-      <w:bookmarkEnd w:id="82"/>
+      <w:bookmarkEnd w:id="80"/>
     </w:p>
     <w:p>
       <w:pPr>
@@ -7849,7 +7847,7 @@
           <w:lang w:val="en-GB"/>
         </w:rPr>
       </w:pPr>
-      <w:bookmarkStart w:id="83" w:name="_Toc436855446"/>
+      <w:bookmarkStart w:id="82" w:name="_Toc436855446"/>
       <w:r>
         <w:rPr>
           <w:rFonts w:ascii="Times New Roman" w:hAnsi="Times New Roman"/>
@@ -7867,7 +7865,7 @@
         </w:rPr>
         <w:t>.</w:t>
       </w:r>
-      <w:bookmarkEnd w:id="83"/>
+      <w:bookmarkEnd w:id="82"/>
     </w:p>
     <w:p>
       <w:pPr>
@@ -7878,8 +7876,8 @@
           <w:lang w:val="bg-BG"/>
         </w:rPr>
       </w:pPr>
+      <w:bookmarkStart w:id="83" w:name="_Toc436855447"/>
       <w:bookmarkStart w:id="84" w:name="_Toc436840278"/>
-      <w:bookmarkStart w:id="85" w:name="_Toc436855447"/>
       <w:r>
         <w:rPr>
           <w:i w:val="0"/>
@@ -7887,7 +7885,7 @@
         </w:rPr>
         <w:t>Замразяване и възобновяване на карта</w:t>
       </w:r>
-      <w:bookmarkEnd w:id="85"/>
+      <w:bookmarkEnd w:id="83"/>
     </w:p>
     <w:p>
       <w:pPr>
@@ -7904,7 +7902,7 @@
           <w:lang w:val="bg-BG"/>
         </w:rPr>
       </w:pPr>
-      <w:bookmarkStart w:id="86" w:name="_Toc436855448"/>
+      <w:bookmarkStart w:id="85" w:name="_Toc436855448"/>
       <w:r>
         <w:rPr>
           <w:rFonts w:ascii="Times New Roman" w:hAnsi="Times New Roman"/>
@@ -7914,7 +7912,7 @@
         <w:t>Потребителя може да блокира дадена карта за неопределен период от време.</w:t>
       </w:r>
       <w:bookmarkEnd w:id="84"/>
-      <w:bookmarkEnd w:id="86"/>
+      <w:bookmarkEnd w:id="85"/>
       <w:r>
         <w:rPr>
           <w:rFonts w:ascii="Times New Roman" w:hAnsi="Times New Roman"/>
@@ -7933,8 +7931,8 @@
           <w:lang w:val="bg-BG"/>
         </w:rPr>
       </w:pPr>
+      <w:bookmarkStart w:id="86" w:name="_Toc436855449"/>
       <w:bookmarkStart w:id="87" w:name="_Toc436840279"/>
-      <w:bookmarkStart w:id="88" w:name="_Toc436855449"/>
       <w:r>
         <w:rPr>
           <w:i w:val="0"/>
@@ -7942,7 +7940,7 @@
         </w:rPr>
         <w:t>Логически контрол над карта</w:t>
       </w:r>
-      <w:bookmarkEnd w:id="88"/>
+      <w:bookmarkEnd w:id="86"/>
     </w:p>
     <w:p>
       <w:pPr>
@@ -7959,7 +7957,7 @@
           <w:lang w:val="bg-BG"/>
         </w:rPr>
       </w:pPr>
-      <w:bookmarkStart w:id="89" w:name="_Toc436855450"/>
+      <w:bookmarkStart w:id="88" w:name="_Toc436855450"/>
       <w:r>
         <w:rPr>
           <w:rFonts w:ascii="Times New Roman" w:hAnsi="Times New Roman"/>
@@ -7969,7 +7967,7 @@
         <w:t>По желание на клиента картата може да бъде модифицирана. Тези модификации включват лимит на сума за теглене или поставяне праг, под който достъпът за теглене бива прекратен.</w:t>
       </w:r>
       <w:bookmarkEnd w:id="87"/>
-      <w:bookmarkEnd w:id="89"/>
+      <w:bookmarkEnd w:id="88"/>
       <w:r>
         <w:rPr>
           <w:rFonts w:ascii="Times New Roman" w:hAnsi="Times New Roman"/>
@@ -7988,8 +7986,8 @@
           <w:lang w:val="bg-BG"/>
         </w:rPr>
       </w:pPr>
+      <w:bookmarkStart w:id="89" w:name="_Toc436855451"/>
       <w:bookmarkStart w:id="90" w:name="_Toc436840280"/>
-      <w:bookmarkStart w:id="91" w:name="_Toc436855451"/>
       <w:r>
         <w:rPr>
           <w:i w:val="0"/>
@@ -8004,7 +8002,7 @@
         </w:rPr>
         <w:t>ане на пълномощно на друго лице</w:t>
       </w:r>
-      <w:bookmarkEnd w:id="91"/>
+      <w:bookmarkEnd w:id="89"/>
     </w:p>
     <w:p>
       <w:pPr>
@@ -8021,7 +8019,7 @@
           <w:lang w:val="bg-BG"/>
         </w:rPr>
       </w:pPr>
-      <w:bookmarkStart w:id="92" w:name="_Toc436855452"/>
+      <w:bookmarkStart w:id="91" w:name="_Toc436855452"/>
       <w:r>
         <w:rPr>
           <w:rFonts w:ascii="Times New Roman" w:hAnsi="Times New Roman"/>
@@ -8031,31 +8029,31 @@
         <w:t>Потребителите разполагат с възможността да създадат две или повече карти на дадена сметка.</w:t>
       </w:r>
       <w:bookmarkEnd w:id="90"/>
+      <w:bookmarkEnd w:id="91"/>
+      <w:r>
+        <w:rPr>
+          <w:rFonts w:ascii="Times New Roman" w:hAnsi="Times New Roman"/>
+          <w:i w:val="0"/>
+          <w:lang w:val="bg-BG"/>
+        </w:rPr>
+        <w:t xml:space="preserve"> </w:t>
+      </w:r>
+    </w:p>
+    <w:p>
+      <w:pPr>
+        <w:pStyle w:val="Heading2"/>
+        <w:rPr>
+          <w:lang w:val="bg-BG"/>
+        </w:rPr>
+      </w:pPr>
+      <w:bookmarkStart w:id="92" w:name="_Toc436855453"/>
+      <w:r>
+        <w:rPr>
+          <w:lang w:val="bg-BG"/>
+        </w:rPr>
+        <w:t>Модул електронно банкиране.</w:t>
+      </w:r>
       <w:bookmarkEnd w:id="92"/>
-      <w:r>
-        <w:rPr>
-          <w:rFonts w:ascii="Times New Roman" w:hAnsi="Times New Roman"/>
-          <w:i w:val="0"/>
-          <w:lang w:val="bg-BG"/>
-        </w:rPr>
-        <w:t xml:space="preserve"> </w:t>
-      </w:r>
-    </w:p>
-    <w:p>
-      <w:pPr>
-        <w:pStyle w:val="Heading2"/>
-        <w:rPr>
-          <w:lang w:val="bg-BG"/>
-        </w:rPr>
-      </w:pPr>
-      <w:bookmarkStart w:id="93" w:name="_Toc436855453"/>
-      <w:r>
-        <w:rPr>
-          <w:lang w:val="bg-BG"/>
-        </w:rPr>
-        <w:t>Модул електронно банкиране.</w:t>
-      </w:r>
-      <w:bookmarkEnd w:id="93"/>
     </w:p>
     <w:p>
       <w:pPr>
@@ -8066,8 +8064,8 @@
           <w:lang w:val="bg-BG"/>
         </w:rPr>
       </w:pPr>
+      <w:bookmarkStart w:id="93" w:name="_Toc436855454"/>
       <w:bookmarkStart w:id="94" w:name="_Toc436840282"/>
-      <w:bookmarkStart w:id="95" w:name="_Toc436855454"/>
       <w:r>
         <w:rPr>
           <w:i w:val="0"/>
@@ -8082,7 +8080,7 @@
         </w:rPr>
         <w:t>а профил</w:t>
       </w:r>
-      <w:bookmarkEnd w:id="95"/>
+      <w:bookmarkEnd w:id="93"/>
     </w:p>
     <w:p>
       <w:pPr>
@@ -8099,7 +8097,7 @@
           <w:lang w:val="bg-BG"/>
         </w:rPr>
       </w:pPr>
-      <w:bookmarkStart w:id="96" w:name="_Toc436855455"/>
+      <w:bookmarkStart w:id="95" w:name="_Toc436855455"/>
       <w:r>
         <w:rPr>
           <w:rFonts w:ascii="Times New Roman" w:hAnsi="Times New Roman"/>
@@ -8109,7 +8107,7 @@
         <w:t>Извършва се от клиент включва попълване на лични данни, валидиране на данните и извеждане на съответното съобщение.</w:t>
       </w:r>
       <w:bookmarkEnd w:id="94"/>
-      <w:bookmarkEnd w:id="96"/>
+      <w:bookmarkEnd w:id="95"/>
       <w:r>
         <w:rPr>
           <w:rFonts w:ascii="Times New Roman" w:hAnsi="Times New Roman"/>
@@ -8128,8 +8126,8 @@
           <w:lang w:val="bg-BG"/>
         </w:rPr>
       </w:pPr>
-      <w:bookmarkStart w:id="97" w:name="_Toc436840283"/>
-      <w:bookmarkStart w:id="98" w:name="_Toc436855456"/>
+      <w:bookmarkStart w:id="96" w:name="_Toc436840283"/>
+      <w:bookmarkStart w:id="97" w:name="_Toc436855456"/>
       <w:r>
         <w:rPr>
           <w:i w:val="0"/>
@@ -8137,8 +8135,8 @@
         </w:rPr>
         <w:t>Модифициране на профил. Позволява извършване на модификации по профил.</w:t>
       </w:r>
+      <w:bookmarkEnd w:id="96"/>
       <w:bookmarkEnd w:id="97"/>
-      <w:bookmarkEnd w:id="98"/>
       <w:r>
         <w:rPr>
           <w:i w:val="0"/>
@@ -8156,8 +8154,8 @@
           <w:lang w:val="bg-BG"/>
         </w:rPr>
       </w:pPr>
-      <w:bookmarkStart w:id="99" w:name="_Toc436840284"/>
-      <w:bookmarkStart w:id="100" w:name="_Toc436855457"/>
+      <w:bookmarkStart w:id="98" w:name="_Toc436840284"/>
+      <w:bookmarkStart w:id="99" w:name="_Toc436855457"/>
       <w:r>
         <w:rPr>
           <w:i w:val="0"/>
@@ -8165,8 +8163,8 @@
         </w:rPr>
         <w:t>Премахване на профил. Профилът се изтрива от системата.</w:t>
       </w:r>
+      <w:bookmarkEnd w:id="98"/>
       <w:bookmarkEnd w:id="99"/>
-      <w:bookmarkEnd w:id="100"/>
       <w:r>
         <w:rPr>
           <w:i w:val="0"/>
@@ -8184,8 +8182,8 @@
           <w:lang w:val="bg-BG"/>
         </w:rPr>
       </w:pPr>
+      <w:bookmarkStart w:id="100" w:name="_Toc436855458"/>
       <w:bookmarkStart w:id="101" w:name="_Toc436840285"/>
-      <w:bookmarkStart w:id="102" w:name="_Toc436855458"/>
       <w:r>
         <w:rPr>
           <w:i w:val="0"/>
@@ -8193,7 +8191,7 @@
         </w:rPr>
         <w:t>Преглед на баланс по сметка</w:t>
       </w:r>
-      <w:bookmarkEnd w:id="102"/>
+      <w:bookmarkEnd w:id="100"/>
     </w:p>
     <w:p>
       <w:pPr>
@@ -8210,7 +8208,7 @@
           <w:lang w:val="bg-BG"/>
         </w:rPr>
       </w:pPr>
-      <w:bookmarkStart w:id="103" w:name="_Toc436855459"/>
+      <w:bookmarkStart w:id="102" w:name="_Toc436855459"/>
       <w:r>
         <w:rPr>
           <w:rFonts w:ascii="Times New Roman" w:hAnsi="Times New Roman"/>
@@ -8228,7 +8226,7 @@
         <w:t xml:space="preserve"> може да прегледа наличните средства по своята сметка/сметки.</w:t>
       </w:r>
       <w:bookmarkEnd w:id="101"/>
-      <w:bookmarkEnd w:id="103"/>
+      <w:bookmarkEnd w:id="102"/>
       <w:r>
         <w:rPr>
           <w:rFonts w:ascii="Times New Roman" w:hAnsi="Times New Roman"/>
@@ -8247,8 +8245,8 @@
           <w:lang w:val="bg-BG"/>
         </w:rPr>
       </w:pPr>
+      <w:bookmarkStart w:id="103" w:name="_Toc436855460"/>
       <w:bookmarkStart w:id="104" w:name="_Toc436840286"/>
-      <w:bookmarkStart w:id="105" w:name="_Toc436855460"/>
       <w:r>
         <w:rPr>
           <w:i w:val="0"/>
@@ -8263,7 +8261,7 @@
         </w:rPr>
         <w:t>звършване на банкови преводи</w:t>
       </w:r>
-      <w:bookmarkEnd w:id="105"/>
+      <w:bookmarkEnd w:id="103"/>
     </w:p>
     <w:p>
       <w:pPr>
@@ -8280,7 +8278,7 @@
           <w:lang w:val="bg-BG"/>
         </w:rPr>
       </w:pPr>
-      <w:bookmarkStart w:id="106" w:name="_Toc436855461"/>
+      <w:bookmarkStart w:id="105" w:name="_Toc436855461"/>
       <w:r>
         <w:rPr>
           <w:rFonts w:ascii="Times New Roman" w:hAnsi="Times New Roman"/>
@@ -8298,7 +8296,7 @@
         <w:t xml:space="preserve"> може да прати заявка за прехвърляне на средства от една сметка към друга.</w:t>
       </w:r>
       <w:bookmarkEnd w:id="104"/>
-      <w:bookmarkEnd w:id="106"/>
+      <w:bookmarkEnd w:id="105"/>
       <w:r>
         <w:rPr>
           <w:rFonts w:ascii="Times New Roman" w:hAnsi="Times New Roman"/>
@@ -8317,8 +8315,8 @@
           <w:lang w:val="bg-BG"/>
         </w:rPr>
       </w:pPr>
+      <w:bookmarkStart w:id="106" w:name="_Toc436855462"/>
       <w:bookmarkStart w:id="107" w:name="_Toc436840287"/>
-      <w:bookmarkStart w:id="108" w:name="_Toc436855462"/>
       <w:r>
         <w:rPr>
           <w:i w:val="0"/>
@@ -8326,7 +8324,7 @@
         </w:rPr>
         <w:t>Извършване на обмен на валута</w:t>
       </w:r>
-      <w:bookmarkEnd w:id="108"/>
+      <w:bookmarkEnd w:id="106"/>
     </w:p>
     <w:p>
       <w:pPr>
@@ -8343,7 +8341,7 @@
           <w:lang w:val="bg-BG"/>
         </w:rPr>
       </w:pPr>
-      <w:bookmarkStart w:id="109" w:name="_Toc436855463"/>
+      <w:bookmarkStart w:id="108" w:name="_Toc436855463"/>
       <w:r>
         <w:rPr>
           <w:rFonts w:ascii="Times New Roman" w:hAnsi="Times New Roman"/>
@@ -8361,7 +8359,7 @@
         <w:t>може да извърши обмен на валута.</w:t>
       </w:r>
       <w:bookmarkEnd w:id="107"/>
-      <w:bookmarkEnd w:id="109"/>
+      <w:bookmarkEnd w:id="108"/>
       <w:r>
         <w:rPr>
           <w:rFonts w:ascii="Times New Roman" w:hAnsi="Times New Roman"/>
@@ -8380,8 +8378,8 @@
           <w:lang w:val="bg-BG"/>
         </w:rPr>
       </w:pPr>
+      <w:bookmarkStart w:id="109" w:name="_Toc436855464"/>
       <w:bookmarkStart w:id="110" w:name="_Toc436840288"/>
-      <w:bookmarkStart w:id="111" w:name="_Toc436855464"/>
       <w:r>
         <w:rPr>
           <w:i w:val="0"/>
@@ -8389,7 +8387,7 @@
         </w:rPr>
         <w:t>Онлайн търговия</w:t>
       </w:r>
-      <w:bookmarkEnd w:id="111"/>
+      <w:bookmarkEnd w:id="109"/>
     </w:p>
     <w:p>
       <w:pPr>
@@ -8406,7 +8404,7 @@
           <w:lang w:val="bg-BG"/>
         </w:rPr>
       </w:pPr>
-      <w:bookmarkStart w:id="112" w:name="_Toc436855465"/>
+      <w:bookmarkStart w:id="111" w:name="_Toc436855465"/>
       <w:r>
         <w:rPr>
           <w:rFonts w:ascii="Times New Roman" w:hAnsi="Times New Roman"/>
@@ -8416,7 +8414,7 @@
         <w:t>Купуване и продаване на артикули чрез номер на сметка.</w:t>
       </w:r>
       <w:bookmarkEnd w:id="110"/>
-      <w:bookmarkEnd w:id="112"/>
+      <w:bookmarkEnd w:id="111"/>
       <w:r>
         <w:rPr>
           <w:rFonts w:ascii="Times New Roman" w:hAnsi="Times New Roman"/>
@@ -8435,8 +8433,8 @@
           <w:lang w:val="bg-BG"/>
         </w:rPr>
       </w:pPr>
+      <w:bookmarkStart w:id="112" w:name="_Toc436855466"/>
       <w:bookmarkStart w:id="113" w:name="_Toc436840289"/>
-      <w:bookmarkStart w:id="114" w:name="_Toc436855466"/>
       <w:r>
         <w:rPr>
           <w:i w:val="0"/>
@@ -8451,7 +8449,7 @@
         </w:rPr>
         <w:t>направени транзакции по сметка</w:t>
       </w:r>
-      <w:bookmarkEnd w:id="114"/>
+      <w:bookmarkEnd w:id="112"/>
     </w:p>
     <w:p>
       <w:pPr>
@@ -8468,7 +8466,7 @@
           <w:lang w:val="bg-BG"/>
         </w:rPr>
       </w:pPr>
-      <w:bookmarkStart w:id="115" w:name="_Toc436855467"/>
+      <w:bookmarkStart w:id="114" w:name="_Toc436855467"/>
       <w:r>
         <w:rPr>
           <w:rFonts w:ascii="Times New Roman" w:hAnsi="Times New Roman"/>
@@ -8486,26 +8484,26 @@
         <w:t xml:space="preserve"> може да изведе и сортира списък с направени транзакции по своята сметка/сметки.</w:t>
       </w:r>
       <w:bookmarkEnd w:id="113"/>
+      <w:bookmarkEnd w:id="114"/>
+    </w:p>
+    <w:p>
+      <w:pPr>
+        <w:pStyle w:val="Heading2"/>
+        <w:rPr>
+          <w:lang w:val="bg-BG"/>
+        </w:rPr>
+      </w:pPr>
+      <w:bookmarkStart w:id="115" w:name="_Toc436855468"/>
+      <w:r>
+        <w:t>SMS</w:t>
+      </w:r>
+      <w:r>
+        <w:rPr>
+          <w:lang w:val="bg-BG"/>
+        </w:rPr>
+        <w:t xml:space="preserve"> банкиране.</w:t>
+      </w:r>
       <w:bookmarkEnd w:id="115"/>
-    </w:p>
-    <w:p>
-      <w:pPr>
-        <w:pStyle w:val="Heading2"/>
-        <w:rPr>
-          <w:lang w:val="bg-BG"/>
-        </w:rPr>
-      </w:pPr>
-      <w:bookmarkStart w:id="116" w:name="_Toc436855468"/>
-      <w:r>
-        <w:t>SMS</w:t>
-      </w:r>
-      <w:r>
-        <w:rPr>
-          <w:lang w:val="bg-BG"/>
-        </w:rPr>
-        <w:t xml:space="preserve"> банкиране.</w:t>
-      </w:r>
-      <w:bookmarkEnd w:id="116"/>
     </w:p>
     <w:p>
       <w:pPr>
@@ -8516,8 +8514,8 @@
           <w:lang w:val="bg-BG"/>
         </w:rPr>
       </w:pPr>
-      <w:bookmarkStart w:id="117" w:name="_Toc436840291"/>
-      <w:bookmarkStart w:id="118" w:name="_Toc436855469"/>
+      <w:bookmarkStart w:id="116" w:name="_Toc436840291"/>
+      <w:bookmarkStart w:id="117" w:name="_Toc436855469"/>
       <w:r>
         <w:rPr>
           <w:i w:val="0"/>
@@ -8525,8 +8523,8 @@
         </w:rPr>
         <w:t>Уведомяване за баланс по сметката по желан от клиента период от време.</w:t>
       </w:r>
+      <w:bookmarkEnd w:id="116"/>
       <w:bookmarkEnd w:id="117"/>
-      <w:bookmarkEnd w:id="118"/>
       <w:r>
         <w:rPr>
           <w:i w:val="0"/>
@@ -8544,8 +8542,8 @@
           <w:lang w:val="bg-BG"/>
         </w:rPr>
       </w:pPr>
+      <w:bookmarkStart w:id="118" w:name="_Toc436855470"/>
       <w:bookmarkStart w:id="119" w:name="_Toc436840292"/>
-      <w:bookmarkStart w:id="120" w:name="_Toc436855470"/>
       <w:r>
         <w:rPr>
           <w:i w:val="0"/>
@@ -8566,7 +8564,7 @@
         </w:rPr>
         <w:t>Неплатена комунална услуга</w:t>
       </w:r>
-      <w:bookmarkEnd w:id="120"/>
+      <w:bookmarkEnd w:id="118"/>
     </w:p>
     <w:p>
       <w:pPr>
@@ -8583,7 +8581,7 @@
           <w:lang w:val="bg-BG"/>
         </w:rPr>
       </w:pPr>
-      <w:bookmarkStart w:id="121" w:name="_Toc436855471"/>
+      <w:bookmarkStart w:id="120" w:name="_Toc436855471"/>
       <w:r>
         <w:rPr>
           <w:rFonts w:ascii="Times New Roman" w:hAnsi="Times New Roman"/>
@@ -8593,7 +8591,7 @@
         <w:t>Клиентът своевременно ще бъдете уведомен за това дали сме платили, или че не можем да платим заявената от него комунална услуга (при недостиг на средства).</w:t>
       </w:r>
       <w:bookmarkEnd w:id="119"/>
-      <w:bookmarkEnd w:id="121"/>
+      <w:bookmarkEnd w:id="120"/>
       <w:r>
         <w:rPr>
           <w:rFonts w:ascii="Times New Roman" w:hAnsi="Times New Roman"/>
@@ -8612,8 +8610,8 @@
           <w:lang w:val="bg-BG"/>
         </w:rPr>
       </w:pPr>
-      <w:bookmarkStart w:id="122" w:name="_Toc436840293"/>
-      <w:bookmarkStart w:id="123" w:name="_Toc436855472"/>
+      <w:bookmarkStart w:id="121" w:name="_Toc436840293"/>
+      <w:bookmarkStart w:id="122" w:name="_Toc436855472"/>
       <w:r>
         <w:rPr>
           <w:i w:val="0"/>
@@ -8621,8 +8619,8 @@
         </w:rPr>
         <w:t>Уведомяване за извършена покупка по кредитна карта.</w:t>
       </w:r>
+      <w:bookmarkEnd w:id="121"/>
       <w:bookmarkEnd w:id="122"/>
-      <w:bookmarkEnd w:id="123"/>
       <w:r>
         <w:rPr>
           <w:i w:val="0"/>
@@ -8640,8 +8638,8 @@
           <w:lang w:val="bg-BG"/>
         </w:rPr>
       </w:pPr>
-      <w:bookmarkStart w:id="124" w:name="_Toc436840294"/>
-      <w:bookmarkStart w:id="125" w:name="_Toc436855473"/>
+      <w:bookmarkStart w:id="123" w:name="_Toc436840294"/>
+      <w:bookmarkStart w:id="124" w:name="_Toc436855473"/>
       <w:r>
         <w:rPr>
           <w:i w:val="0"/>
@@ -8650,8 +8648,8 @@
         <w:lastRenderedPageBreak/>
         <w:t>Уведомяване за постъпления по сметка.</w:t>
       </w:r>
+      <w:bookmarkEnd w:id="123"/>
       <w:bookmarkEnd w:id="124"/>
-      <w:bookmarkEnd w:id="125"/>
       <w:r>
         <w:rPr>
           <w:i w:val="0"/>
@@ -8671,8 +8669,8 @@
           <w:lang w:val="bg-BG"/>
         </w:rPr>
       </w:pPr>
+      <w:bookmarkStart w:id="125" w:name="_Toc436855474"/>
       <w:bookmarkStart w:id="126" w:name="_Toc436840295"/>
-      <w:bookmarkStart w:id="127" w:name="_Toc436855474"/>
       <w:r>
         <w:rPr>
           <w:i w:val="0"/>
@@ -8688,7 +8686,7 @@
         </w:rPr>
         <w:t xml:space="preserve"> револвиране</w:t>
       </w:r>
-      <w:bookmarkEnd w:id="127"/>
+      <w:bookmarkEnd w:id="125"/>
     </w:p>
     <w:p>
       <w:pPr>
@@ -8705,7 +8703,7 @@
           <w:lang w:val="bg-BG"/>
         </w:rPr>
       </w:pPr>
-      <w:bookmarkStart w:id="128" w:name="_Toc436855475"/>
+      <w:bookmarkStart w:id="127" w:name="_Toc436855475"/>
       <w:r>
         <w:rPr>
           <w:rFonts w:ascii="Times New Roman" w:hAnsi="Times New Roman"/>
@@ -8723,7 +8721,7 @@
         <w:t>ри формиране на минималната сума за револвиране по клиентската кредитна карта, клиента ще бъдете уведомен за размера и крайния срок за погасяване.</w:t>
       </w:r>
       <w:bookmarkEnd w:id="126"/>
-      <w:bookmarkEnd w:id="128"/>
+      <w:bookmarkEnd w:id="127"/>
     </w:p>
     <w:p>
       <w:pPr>
@@ -8733,14 +8731,14 @@
           <w:lang w:val="bg-BG"/>
         </w:rPr>
       </w:pPr>
-      <w:bookmarkStart w:id="129" w:name="_Toc436855476"/>
+      <w:bookmarkStart w:id="128" w:name="_Toc436855476"/>
       <w:r>
         <w:rPr>
           <w:lang w:val="bg-BG"/>
         </w:rPr>
         <w:t>Модул за управление на инвестиции.</w:t>
       </w:r>
-      <w:bookmarkEnd w:id="129"/>
+      <w:bookmarkEnd w:id="128"/>
     </w:p>
     <w:p>
       <w:pPr>
@@ -8751,8 +8749,8 @@
           <w:lang w:val="bg-BG"/>
         </w:rPr>
       </w:pPr>
+      <w:bookmarkStart w:id="129" w:name="_Toc436855477"/>
       <w:bookmarkStart w:id="130" w:name="_Toc436840297"/>
-      <w:bookmarkStart w:id="131" w:name="_Toc436855477"/>
       <w:r>
         <w:rPr>
           <w:i w:val="0"/>
@@ -8773,7 +8771,7 @@
         </w:rPr>
         <w:t xml:space="preserve"> за инвестиция</w:t>
       </w:r>
-      <w:bookmarkEnd w:id="131"/>
+      <w:bookmarkEnd w:id="129"/>
     </w:p>
     <w:p>
       <w:pPr>
@@ -8790,7 +8788,7 @@
           <w:lang w:val="bg-BG"/>
         </w:rPr>
       </w:pPr>
-      <w:bookmarkStart w:id="132" w:name="_Toc436855478"/>
+      <w:bookmarkStart w:id="131" w:name="_Toc436855478"/>
       <w:r>
         <w:rPr>
           <w:rFonts w:ascii="Times New Roman" w:hAnsi="Times New Roman"/>
@@ -8800,7 +8798,7 @@
         <w:t>Това включва попълване на формуляр за инвестиция със следните полета: лични данни на клиента, целева банкова сметка и клиентска банкова сметка.</w:t>
       </w:r>
       <w:bookmarkEnd w:id="130"/>
-      <w:bookmarkEnd w:id="132"/>
+      <w:bookmarkEnd w:id="131"/>
       <w:r>
         <w:rPr>
           <w:rFonts w:ascii="Times New Roman" w:hAnsi="Times New Roman"/>
@@ -8819,8 +8817,8 @@
           <w:lang w:val="bg-BG"/>
         </w:rPr>
       </w:pPr>
+      <w:bookmarkStart w:id="132" w:name="_Toc436855479"/>
       <w:bookmarkStart w:id="133" w:name="_Toc436840298"/>
-      <w:bookmarkStart w:id="134" w:name="_Toc436855479"/>
       <w:r>
         <w:rPr>
           <w:i w:val="0"/>
@@ -8835,7 +8833,7 @@
         </w:rPr>
         <w:t>ция за съществуващи инвестиции</w:t>
       </w:r>
-      <w:bookmarkEnd w:id="134"/>
+      <w:bookmarkEnd w:id="132"/>
     </w:p>
     <w:p>
       <w:pPr>
@@ -8852,7 +8850,7 @@
           <w:lang w:val="bg-BG"/>
         </w:rPr>
       </w:pPr>
-      <w:bookmarkStart w:id="135" w:name="_Toc436855480"/>
+      <w:bookmarkStart w:id="134" w:name="_Toc436855480"/>
       <w:r>
         <w:rPr>
           <w:rFonts w:ascii="Times New Roman" w:hAnsi="Times New Roman"/>
@@ -8926,7 +8924,7 @@
         <w:t xml:space="preserve"> и рискови фактори.</w:t>
       </w:r>
       <w:bookmarkEnd w:id="133"/>
-      <w:bookmarkEnd w:id="135"/>
+      <w:bookmarkEnd w:id="134"/>
       <w:r>
         <w:rPr>
           <w:rFonts w:ascii="Times New Roman" w:hAnsi="Times New Roman"/>
@@ -8945,8 +8943,8 @@
           <w:lang w:val="bg-BG"/>
         </w:rPr>
       </w:pPr>
-      <w:bookmarkStart w:id="136" w:name="_Toc436840299"/>
-      <w:bookmarkStart w:id="137" w:name="_Toc436855481"/>
+      <w:bookmarkStart w:id="135" w:name="_Toc436840299"/>
+      <w:bookmarkStart w:id="136" w:name="_Toc436855481"/>
       <w:r>
         <w:rPr>
           <w:i w:val="0"/>
@@ -8961,8 +8959,8 @@
         </w:rPr>
         <w:t>всички полета от изброените по – горе в документа.</w:t>
       </w:r>
+      <w:bookmarkEnd w:id="135"/>
       <w:bookmarkEnd w:id="136"/>
-      <w:bookmarkEnd w:id="137"/>
     </w:p>
     <w:p>
       <w:pPr>
@@ -8973,8 +8971,8 @@
           <w:lang w:val="bg-BG"/>
         </w:rPr>
       </w:pPr>
+      <w:bookmarkStart w:id="137" w:name="_Toc436855482"/>
       <w:bookmarkStart w:id="138" w:name="_Toc436840300"/>
-      <w:bookmarkStart w:id="139" w:name="_Toc436855482"/>
       <w:r>
         <w:rPr>
           <w:i w:val="0"/>
@@ -8982,7 +8980,7 @@
         </w:rPr>
         <w:t>Приключване на инвестиция</w:t>
       </w:r>
-      <w:bookmarkEnd w:id="139"/>
+      <w:bookmarkEnd w:id="137"/>
     </w:p>
     <w:p>
       <w:pPr>
@@ -8999,7 +8997,7 @@
           <w:lang w:val="bg-BG"/>
         </w:rPr>
       </w:pPr>
-      <w:bookmarkStart w:id="140" w:name="_Toc436855483"/>
+      <w:bookmarkStart w:id="139" w:name="_Toc436855483"/>
       <w:r>
         <w:rPr>
           <w:rFonts w:ascii="Times New Roman" w:hAnsi="Times New Roman"/>
@@ -9009,7 +9007,7 @@
         <w:t>Клиентът избира да приключи своята инвестиция, изтегляйки натрупаната сума. Извежда се съобщение до потребителя.</w:t>
       </w:r>
       <w:bookmarkEnd w:id="138"/>
-      <w:bookmarkEnd w:id="140"/>
+      <w:bookmarkEnd w:id="139"/>
       <w:r>
         <w:rPr>
           <w:rFonts w:ascii="Times New Roman" w:hAnsi="Times New Roman"/>
@@ -9028,8 +9026,8 @@
           <w:lang w:val="bg-BG"/>
         </w:rPr>
       </w:pPr>
+      <w:bookmarkStart w:id="140" w:name="_Toc436855484"/>
       <w:bookmarkStart w:id="141" w:name="_Toc436840301"/>
-      <w:bookmarkStart w:id="142" w:name="_Toc436855484"/>
       <w:r>
         <w:rPr>
           <w:i w:val="0"/>
@@ -9037,7 +9035,7 @@
         </w:rPr>
         <w:t>Анулиране на инвестиция</w:t>
       </w:r>
-      <w:bookmarkEnd w:id="142"/>
+      <w:bookmarkEnd w:id="140"/>
     </w:p>
     <w:p>
       <w:pPr>
@@ -9054,7 +9052,7 @@
           <w:lang w:val="bg-BG"/>
         </w:rPr>
       </w:pPr>
-      <w:bookmarkStart w:id="143" w:name="_Toc436855485"/>
+      <w:bookmarkStart w:id="142" w:name="_Toc436855485"/>
       <w:r>
         <w:rPr>
           <w:rFonts w:ascii="Times New Roman" w:hAnsi="Times New Roman"/>
@@ -9064,7 +9062,7 @@
         <w:t>Банковата администрация разполага с възможността да премахне дадена инвестиция от списъка с предлагани.</w:t>
       </w:r>
       <w:bookmarkEnd w:id="141"/>
-      <w:bookmarkEnd w:id="143"/>
+      <w:bookmarkEnd w:id="142"/>
       <w:r>
         <w:rPr>
           <w:rFonts w:ascii="Times New Roman" w:hAnsi="Times New Roman"/>
@@ -9083,8 +9081,8 @@
           <w:lang w:val="bg-BG"/>
         </w:rPr>
       </w:pPr>
+      <w:bookmarkStart w:id="143" w:name="_Toc436855486"/>
       <w:bookmarkStart w:id="144" w:name="_Toc436840302"/>
-      <w:bookmarkStart w:id="145" w:name="_Toc436855486"/>
       <w:r>
         <w:rPr>
           <w:i w:val="0"/>
@@ -9099,7 +9097,7 @@
         </w:rPr>
         <w:t>веждане на списък с инвестиции</w:t>
       </w:r>
-      <w:bookmarkEnd w:id="145"/>
+      <w:bookmarkEnd w:id="143"/>
     </w:p>
     <w:p>
       <w:pPr>
@@ -9116,7 +9114,7 @@
           <w:lang w:val="bg-BG"/>
         </w:rPr>
       </w:pPr>
-      <w:bookmarkStart w:id="146" w:name="_Toc436855487"/>
+      <w:bookmarkStart w:id="145" w:name="_Toc436855487"/>
       <w:r>
         <w:rPr>
           <w:rFonts w:ascii="Times New Roman" w:hAnsi="Times New Roman"/>
@@ -9134,7 +9132,7 @@
         <w:t>неса, рискови фактори или фирма.</w:t>
       </w:r>
       <w:bookmarkEnd w:id="144"/>
-      <w:bookmarkEnd w:id="146"/>
+      <w:bookmarkEnd w:id="145"/>
       <w:r>
         <w:rPr>
           <w:rFonts w:ascii="Times New Roman" w:hAnsi="Times New Roman"/>
@@ -9152,8 +9150,8 @@
           <w:i w:val="0"/>
         </w:rPr>
       </w:pPr>
+      <w:bookmarkStart w:id="146" w:name="_Toc436855488"/>
       <w:bookmarkStart w:id="147" w:name="_Toc436840303"/>
-      <w:bookmarkStart w:id="148" w:name="_Toc436855488"/>
       <w:r>
         <w:rPr>
           <w:i w:val="0"/>
@@ -9161,7 +9159,7 @@
         </w:rPr>
         <w:t>Оценяване на рискове</w:t>
       </w:r>
-      <w:bookmarkEnd w:id="148"/>
+      <w:bookmarkEnd w:id="146"/>
     </w:p>
     <w:p>
       <w:pPr>
@@ -9178,7 +9176,7 @@
           <w:lang w:val="bg-BG"/>
         </w:rPr>
       </w:pPr>
-      <w:bookmarkStart w:id="149" w:name="_Toc436855489"/>
+      <w:bookmarkStart w:id="148" w:name="_Toc436855489"/>
       <w:r>
         <w:rPr>
           <w:rFonts w:ascii="Times New Roman" w:hAnsi="Times New Roman"/>
@@ -9188,31 +9186,31 @@
         <w:t>Тази функционалност включва автоматизирано оценяване на рискове по всички инвестиции. Изпълнението и е задължително при създаването на нова инвестиция.</w:t>
       </w:r>
       <w:bookmarkEnd w:id="147"/>
+      <w:bookmarkEnd w:id="148"/>
+      <w:r>
+        <w:rPr>
+          <w:rFonts w:ascii="Times New Roman" w:hAnsi="Times New Roman"/>
+          <w:i w:val="0"/>
+          <w:lang w:val="bg-BG"/>
+        </w:rPr>
+        <w:t xml:space="preserve"> </w:t>
+      </w:r>
+    </w:p>
+    <w:p>
+      <w:pPr>
+        <w:pStyle w:val="Heading2"/>
+        <w:rPr>
+          <w:lang w:val="bg-BG"/>
+        </w:rPr>
+      </w:pPr>
+      <w:bookmarkStart w:id="149" w:name="_Toc436855490"/>
+      <w:r>
+        <w:rPr>
+          <w:lang w:val="bg-BG"/>
+        </w:rPr>
+        <w:t>Модул за работа с клиента.</w:t>
+      </w:r>
       <w:bookmarkEnd w:id="149"/>
-      <w:r>
-        <w:rPr>
-          <w:rFonts w:ascii="Times New Roman" w:hAnsi="Times New Roman"/>
-          <w:i w:val="0"/>
-          <w:lang w:val="bg-BG"/>
-        </w:rPr>
-        <w:t xml:space="preserve"> </w:t>
-      </w:r>
-    </w:p>
-    <w:p>
-      <w:pPr>
-        <w:pStyle w:val="Heading2"/>
-        <w:rPr>
-          <w:lang w:val="bg-BG"/>
-        </w:rPr>
-      </w:pPr>
-      <w:bookmarkStart w:id="150" w:name="_Toc436855490"/>
-      <w:r>
-        <w:rPr>
-          <w:lang w:val="bg-BG"/>
-        </w:rPr>
-        <w:t>Модул за работа с клиента.</w:t>
-      </w:r>
-      <w:bookmarkEnd w:id="150"/>
     </w:p>
     <w:p>
       <w:pPr>
@@ -9223,7 +9221,7 @@
           <w:lang w:val="bg-BG"/>
         </w:rPr>
       </w:pPr>
-      <w:bookmarkStart w:id="151" w:name="_Toc436855491"/>
+      <w:bookmarkStart w:id="150" w:name="_Toc436855491"/>
       <w:r>
         <w:rPr>
           <w:i w:val="0"/>
@@ -9231,7 +9229,7 @@
         </w:rPr>
         <w:t>Създаване на сметка</w:t>
       </w:r>
-      <w:bookmarkEnd w:id="151"/>
+      <w:bookmarkEnd w:id="150"/>
     </w:p>
     <w:p>
       <w:pPr>
@@ -9248,7 +9246,7 @@
           <w:lang w:val="bg-BG"/>
         </w:rPr>
       </w:pPr>
-      <w:bookmarkStart w:id="152" w:name="_Toc436855492"/>
+      <w:bookmarkStart w:id="151" w:name="_Toc436855492"/>
       <w:r>
         <w:rPr>
           <w:rFonts w:ascii="Times New Roman" w:hAnsi="Times New Roman"/>
@@ -9265,7 +9263,7 @@
         </w:rPr>
         <w:t>Модифициране на съществуваща сметка, и изтриване на съществуваща сметка.</w:t>
       </w:r>
-      <w:bookmarkEnd w:id="152"/>
+      <w:bookmarkEnd w:id="151"/>
       <w:r>
         <w:rPr>
           <w:rFonts w:ascii="Times New Roman" w:hAnsi="Times New Roman"/>
@@ -9284,7 +9282,7 @@
           <w:lang w:val="bg-BG"/>
         </w:rPr>
       </w:pPr>
-      <w:bookmarkStart w:id="153" w:name="_Toc436855493"/>
+      <w:bookmarkStart w:id="152" w:name="_Toc436855493"/>
       <w:r>
         <w:rPr>
           <w:i w:val="0"/>
@@ -9292,7 +9290,7 @@
         </w:rPr>
         <w:t>Информиране на клиента</w:t>
       </w:r>
-      <w:bookmarkEnd w:id="153"/>
+      <w:bookmarkEnd w:id="152"/>
     </w:p>
     <w:p>
       <w:pPr>
@@ -9309,7 +9307,7 @@
           <w:lang w:val="bg-BG"/>
         </w:rPr>
       </w:pPr>
-      <w:bookmarkStart w:id="154" w:name="_Toc436855494"/>
+      <w:bookmarkStart w:id="153" w:name="_Toc436855494"/>
       <w:r>
         <w:rPr>
           <w:rFonts w:ascii="Times New Roman" w:hAnsi="Times New Roman"/>
@@ -9318,7 +9316,7 @@
         </w:rPr>
         <w:t>Тази функционалност позволява на баката да изпраща най – новите си услуги, оферти и новини до всичките си клиенти.</w:t>
       </w:r>
-      <w:bookmarkEnd w:id="154"/>
+      <w:bookmarkEnd w:id="153"/>
       <w:r>
         <w:rPr>
           <w:rFonts w:ascii="Times New Roman" w:hAnsi="Times New Roman"/>
@@ -9337,7 +9335,7 @@
           <w:lang w:val="bg-BG"/>
         </w:rPr>
       </w:pPr>
-      <w:bookmarkStart w:id="155" w:name="_Toc436855495"/>
+      <w:bookmarkStart w:id="154" w:name="_Toc436855495"/>
       <w:r>
         <w:rPr>
           <w:i w:val="0"/>
@@ -9345,7 +9343,7 @@
         </w:rPr>
         <w:t>Провеждане на анкети с клиенти</w:t>
       </w:r>
-      <w:bookmarkEnd w:id="155"/>
+      <w:bookmarkEnd w:id="154"/>
     </w:p>
     <w:p>
       <w:pPr>
@@ -9362,7 +9360,7 @@
           <w:lang w:val="bg-BG"/>
         </w:rPr>
       </w:pPr>
-      <w:bookmarkStart w:id="156" w:name="_Toc436855496"/>
+      <w:bookmarkStart w:id="155" w:name="_Toc436855496"/>
       <w:r>
         <w:rPr>
           <w:rFonts w:ascii="Times New Roman" w:hAnsi="Times New Roman"/>
@@ -9371,7 +9369,7 @@
         </w:rPr>
         <w:t>Онлайн услуга предлагаща възможността за анкетиране на клиенти по важни за банката въпроси.</w:t>
       </w:r>
-      <w:bookmarkEnd w:id="156"/>
+      <w:bookmarkEnd w:id="155"/>
       <w:r>
         <w:rPr>
           <w:rFonts w:ascii="Times New Roman" w:hAnsi="Times New Roman"/>
@@ -9390,7 +9388,7 @@
           <w:lang w:val="bg-BG"/>
         </w:rPr>
       </w:pPr>
-      <w:bookmarkStart w:id="157" w:name="_Toc436855497"/>
+      <w:bookmarkStart w:id="156" w:name="_Toc436855497"/>
       <w:r>
         <w:rPr>
           <w:i w:val="0"/>
@@ -9398,7 +9396,7 @@
         </w:rPr>
         <w:t>Движение на суми по сметка</w:t>
       </w:r>
-      <w:bookmarkEnd w:id="157"/>
+      <w:bookmarkEnd w:id="156"/>
     </w:p>
     <w:p>
       <w:pPr>
@@ -9415,7 +9413,7 @@
           <w:lang w:val="bg-BG"/>
         </w:rPr>
       </w:pPr>
-      <w:bookmarkStart w:id="158" w:name="_Toc436855498"/>
+      <w:bookmarkStart w:id="157" w:name="_Toc436855498"/>
       <w:r>
         <w:rPr>
           <w:rFonts w:ascii="Times New Roman" w:hAnsi="Times New Roman"/>
@@ -9432,7 +9430,7 @@
         </w:rPr>
         <w:t xml:space="preserve"> желана сума.</w:t>
       </w:r>
-      <w:bookmarkEnd w:id="158"/>
+      <w:bookmarkEnd w:id="157"/>
     </w:p>
     <w:p>
       <w:pPr>
@@ -9442,7 +9440,7 @@
           <w:lang w:val="bg-BG"/>
         </w:rPr>
       </w:pPr>
-      <w:bookmarkStart w:id="159" w:name="_Toc436855499"/>
+      <w:bookmarkStart w:id="158" w:name="_Toc436855499"/>
       <w:r>
         <w:rPr>
           <w:i w:val="0"/>
@@ -9458,7 +9456,7 @@
         </w:rPr>
         <w:t xml:space="preserve"> на суми със задлъжнели клиенти</w:t>
       </w:r>
-      <w:bookmarkEnd w:id="159"/>
+      <w:bookmarkEnd w:id="158"/>
     </w:p>
     <w:p>
       <w:pPr>
@@ -9475,7 +9473,7 @@
           <w:lang w:val="bg-BG"/>
         </w:rPr>
       </w:pPr>
-      <w:bookmarkStart w:id="160" w:name="_Toc436855500"/>
+      <w:bookmarkStart w:id="159" w:name="_Toc436855500"/>
       <w:r>
         <w:rPr>
           <w:rFonts w:ascii="Times New Roman" w:hAnsi="Times New Roman"/>
@@ -9492,7 +9490,7 @@
         </w:rPr>
         <w:t>по следните критерии: размер на сумата, срок на вноската, дата на създаване на кредита.</w:t>
       </w:r>
-      <w:bookmarkEnd w:id="160"/>
+      <w:bookmarkEnd w:id="159"/>
       <w:r>
         <w:rPr>
           <w:rFonts w:ascii="Times New Roman" w:hAnsi="Times New Roman"/>
@@ -9511,7 +9509,7 @@
           <w:lang w:val="bg-BG"/>
         </w:rPr>
       </w:pPr>
-      <w:bookmarkStart w:id="161" w:name="_Toc436855501"/>
+      <w:bookmarkStart w:id="160" w:name="_Toc436855501"/>
       <w:r>
         <w:rPr>
           <w:i w:val="0"/>
@@ -9526,7 +9524,7 @@
         </w:rPr>
         <w:t>ли клиенти с просрочено плащане</w:t>
       </w:r>
-      <w:bookmarkEnd w:id="161"/>
+      <w:bookmarkEnd w:id="160"/>
     </w:p>
     <w:p>
       <w:pPr>
@@ -9543,7 +9541,7 @@
           <w:lang w:val="bg-BG"/>
         </w:rPr>
       </w:pPr>
-      <w:bookmarkStart w:id="162" w:name="_Toc436855502"/>
+      <w:bookmarkStart w:id="161" w:name="_Toc436855502"/>
       <w:r>
         <w:rPr>
           <w:rFonts w:ascii="Times New Roman" w:hAnsi="Times New Roman"/>
@@ -9552,31 +9550,31 @@
         </w:rPr>
         <w:t>Банковите служители разполагат с възможността да изпращат предупреждения до своите клиенти. Тези съобщения съдържат текстово описание предоставено от банката, дата на просрочения дълг и име на клиента.</w:t>
       </w:r>
+      <w:bookmarkEnd w:id="161"/>
+      <w:r>
+        <w:rPr>
+          <w:rFonts w:ascii="Times New Roman" w:hAnsi="Times New Roman"/>
+          <w:i w:val="0"/>
+          <w:lang w:val="bg-BG"/>
+        </w:rPr>
+        <w:t xml:space="preserve"> </w:t>
+      </w:r>
+    </w:p>
+    <w:p>
+      <w:pPr>
+        <w:pStyle w:val="Heading2"/>
+        <w:rPr>
+          <w:lang w:val="bg-BG"/>
+        </w:rPr>
+      </w:pPr>
+      <w:bookmarkStart w:id="162" w:name="_Toc436855503"/>
+      <w:r>
+        <w:rPr>
+          <w:lang w:val="bg-BG"/>
+        </w:rPr>
+        <w:t>Интеграция с външни системи.</w:t>
+      </w:r>
       <w:bookmarkEnd w:id="162"/>
-      <w:r>
-        <w:rPr>
-          <w:rFonts w:ascii="Times New Roman" w:hAnsi="Times New Roman"/>
-          <w:i w:val="0"/>
-          <w:lang w:val="bg-BG"/>
-        </w:rPr>
-        <w:t xml:space="preserve"> </w:t>
-      </w:r>
-    </w:p>
-    <w:p>
-      <w:pPr>
-        <w:pStyle w:val="Heading2"/>
-        <w:rPr>
-          <w:lang w:val="bg-BG"/>
-        </w:rPr>
-      </w:pPr>
-      <w:bookmarkStart w:id="163" w:name="_Toc436855503"/>
-      <w:r>
-        <w:rPr>
-          <w:lang w:val="bg-BG"/>
-        </w:rPr>
-        <w:t>Интеграция с външни системи.</w:t>
-      </w:r>
-      <w:bookmarkEnd w:id="163"/>
     </w:p>
     <w:p>
       <w:pPr>
@@ -9587,7 +9585,7 @@
           <w:lang w:val="bg-BG"/>
         </w:rPr>
       </w:pPr>
-      <w:bookmarkStart w:id="164" w:name="_Toc436855504"/>
+      <w:bookmarkStart w:id="163" w:name="_Toc436855504"/>
       <w:r>
         <w:rPr>
           <w:i w:val="0"/>
@@ -9608,7 +9606,7 @@
         </w:rPr>
         <w:t xml:space="preserve"> системи</w:t>
       </w:r>
-      <w:bookmarkEnd w:id="164"/>
+      <w:bookmarkEnd w:id="163"/>
     </w:p>
     <w:p>
       <w:pPr>
@@ -9625,7 +9623,7 @@
           <w:lang w:val="bg-BG"/>
         </w:rPr>
       </w:pPr>
-      <w:bookmarkStart w:id="165" w:name="_Toc436855505"/>
+      <w:bookmarkStart w:id="164" w:name="_Toc436855505"/>
       <w:r>
         <w:rPr>
           <w:rFonts w:ascii="Times New Roman" w:hAnsi="Times New Roman"/>
@@ -9634,7 +9632,7 @@
         </w:rPr>
         <w:t>Това включва заявки към банката за проверка баланс по карта, също така и заявка за изтегляне на пари от дадена сметка.</w:t>
       </w:r>
-      <w:bookmarkEnd w:id="165"/>
+      <w:bookmarkEnd w:id="164"/>
       <w:r>
         <w:rPr>
           <w:rFonts w:ascii="Times New Roman" w:hAnsi="Times New Roman"/>
@@ -9653,7 +9651,7 @@
           <w:lang w:val="bg-BG"/>
         </w:rPr>
       </w:pPr>
-      <w:bookmarkStart w:id="166" w:name="_Toc436855506"/>
+      <w:bookmarkStart w:id="165" w:name="_Toc436855506"/>
       <w:r>
         <w:rPr>
           <w:i w:val="0"/>
@@ -9668,7 +9666,7 @@
         </w:rPr>
         <w:t xml:space="preserve"> други банкови системи</w:t>
       </w:r>
-      <w:bookmarkEnd w:id="166"/>
+      <w:bookmarkEnd w:id="165"/>
     </w:p>
     <w:p>
       <w:pPr>
@@ -9685,7 +9683,7 @@
           <w:lang w:val="bg-BG"/>
         </w:rPr>
       </w:pPr>
-      <w:bookmarkStart w:id="167" w:name="_Toc436855507"/>
+      <w:bookmarkStart w:id="166" w:name="_Toc436855507"/>
       <w:r>
         <w:rPr>
           <w:rFonts w:ascii="Times New Roman" w:hAnsi="Times New Roman"/>
@@ -9694,7 +9692,7 @@
         </w:rPr>
         <w:t>Проверка на баланс на сметка и извършване на транзакция, това включва заявки с чужди БД.</w:t>
       </w:r>
-      <w:bookmarkEnd w:id="167"/>
+      <w:bookmarkEnd w:id="166"/>
       <w:r>
         <w:rPr>
           <w:rFonts w:ascii="Times New Roman" w:hAnsi="Times New Roman"/>
@@ -9713,7 +9711,7 @@
           <w:lang w:val="bg-BG"/>
         </w:rPr>
       </w:pPr>
-      <w:bookmarkStart w:id="168" w:name="_Toc436855508"/>
+      <w:bookmarkStart w:id="167" w:name="_Toc436855508"/>
       <w:r>
         <w:rPr>
           <w:i w:val="0"/>
@@ -9734,7 +9732,7 @@
         </w:rPr>
         <w:t>API</w:t>
       </w:r>
-      <w:bookmarkEnd w:id="168"/>
+      <w:bookmarkEnd w:id="167"/>
     </w:p>
     <w:p>
       <w:pPr>
@@ -9751,7 +9749,7 @@
           <w:lang w:val="bg-BG"/>
         </w:rPr>
       </w:pPr>
-      <w:bookmarkStart w:id="169" w:name="_Toc436855509"/>
+      <w:bookmarkStart w:id="168" w:name="_Toc436855509"/>
       <w:r>
         <w:rPr>
           <w:rFonts w:ascii="Times New Roman" w:hAnsi="Times New Roman"/>
@@ -9760,23 +9758,23 @@
         </w:rPr>
         <w:t>Системата ще може да проверява валидността на клиентските данни от държавните БД. Също така и обратното при застрашена национална сигурност държавата ще получава достъп до банковата система.</w:t>
       </w:r>
+      <w:bookmarkEnd w:id="168"/>
+    </w:p>
+    <w:p>
+      <w:pPr>
+        <w:pStyle w:val="Heading2"/>
+        <w:rPr>
+          <w:lang w:val="bg-BG"/>
+        </w:rPr>
+      </w:pPr>
+      <w:bookmarkStart w:id="169" w:name="_Toc436855510"/>
+      <w:r>
+        <w:rPr>
+          <w:lang w:val="bg-BG"/>
+        </w:rPr>
+        <w:t>Сигурност.</w:t>
+      </w:r>
       <w:bookmarkEnd w:id="169"/>
-    </w:p>
-    <w:p>
-      <w:pPr>
-        <w:pStyle w:val="Heading2"/>
-        <w:rPr>
-          <w:lang w:val="bg-BG"/>
-        </w:rPr>
-      </w:pPr>
-      <w:bookmarkStart w:id="170" w:name="_Toc436855510"/>
-      <w:r>
-        <w:rPr>
-          <w:lang w:val="bg-BG"/>
-        </w:rPr>
-        <w:t>Сигурност.</w:t>
-      </w:r>
-      <w:bookmarkEnd w:id="170"/>
     </w:p>
     <w:p>
       <w:pPr>
@@ -9786,7 +9784,7 @@
           <w:lang w:val="bg-BG"/>
         </w:rPr>
       </w:pPr>
-      <w:bookmarkStart w:id="171" w:name="_Toc436855511"/>
+      <w:bookmarkStart w:id="170" w:name="_Toc436855511"/>
       <w:r>
         <w:rPr>
           <w:i w:val="0"/>
@@ -9801,7 +9799,7 @@
         </w:rPr>
         <w:t>оддръжка на потребителски права</w:t>
       </w:r>
-      <w:bookmarkEnd w:id="171"/>
+      <w:bookmarkEnd w:id="170"/>
     </w:p>
     <w:p>
       <w:pPr>
@@ -9818,7 +9816,7 @@
           <w:lang w:val="bg-BG"/>
         </w:rPr>
       </w:pPr>
-      <w:bookmarkStart w:id="172" w:name="_Toc436855512"/>
+      <w:bookmarkStart w:id="171" w:name="_Toc436855512"/>
       <w:r>
         <w:rPr>
           <w:rFonts w:ascii="Times New Roman" w:hAnsi="Times New Roman"/>
@@ -9827,7 +9825,7 @@
         </w:rPr>
         <w:t>Това включва добре дефинирани потребителски права с цел защита на системата от хакерски атаки и кражба.</w:t>
       </w:r>
-      <w:bookmarkEnd w:id="172"/>
+      <w:bookmarkEnd w:id="171"/>
       <w:r>
         <w:rPr>
           <w:rFonts w:ascii="Times New Roman" w:hAnsi="Times New Roman"/>
@@ -9846,7 +9844,7 @@
           <w:lang w:val="bg-BG"/>
         </w:rPr>
       </w:pPr>
-      <w:bookmarkStart w:id="173" w:name="_Toc436855513"/>
+      <w:bookmarkStart w:id="172" w:name="_Toc436855513"/>
       <w:r>
         <w:rPr>
           <w:i w:val="0"/>
@@ -9854,7 +9852,7 @@
         </w:rPr>
         <w:t>Алармиране при пробив в системата</w:t>
       </w:r>
-      <w:bookmarkEnd w:id="173"/>
+      <w:bookmarkEnd w:id="172"/>
     </w:p>
     <w:p>
       <w:pPr>
@@ -9871,7 +9869,7 @@
           <w:lang w:val="bg-BG"/>
         </w:rPr>
       </w:pPr>
-      <w:bookmarkStart w:id="174" w:name="_Toc436855514"/>
+      <w:bookmarkStart w:id="173" w:name="_Toc436855514"/>
       <w:r>
         <w:rPr>
           <w:rFonts w:ascii="Times New Roman" w:hAnsi="Times New Roman"/>
@@ -9880,7 +9878,7 @@
         </w:rPr>
         <w:t>Сигнализиране за опит за обир на системата към съответните власти и охранителни фирми. Сигнализиране за открити нередности в данните и сигнал за засечена непозната активност по мрежата.</w:t>
       </w:r>
-      <w:bookmarkEnd w:id="174"/>
+      <w:bookmarkEnd w:id="173"/>
       <w:r>
         <w:rPr>
           <w:rFonts w:ascii="Times New Roman" w:hAnsi="Times New Roman"/>
@@ -9898,7 +9896,7 @@
           <w:lang w:val="bg-BG"/>
         </w:rPr>
       </w:pPr>
-      <w:bookmarkStart w:id="175" w:name="_Toc436855515"/>
+      <w:bookmarkStart w:id="174" w:name="_Toc436855515"/>
       <w:r>
         <w:rPr>
           <w:i w:val="0"/>
@@ -9906,7 +9904,7 @@
         </w:rPr>
         <w:t>Отчет за провалени транзакции</w:t>
       </w:r>
-      <w:bookmarkEnd w:id="175"/>
+      <w:bookmarkEnd w:id="174"/>
     </w:p>
     <w:p>
       <w:pPr>
@@ -9923,7 +9921,7 @@
           <w:lang w:val="bg-BG"/>
         </w:rPr>
       </w:pPr>
-      <w:bookmarkStart w:id="176" w:name="_Toc436855516"/>
+      <w:bookmarkStart w:id="175" w:name="_Toc436855516"/>
       <w:r>
         <w:rPr>
           <w:rFonts w:ascii="Times New Roman" w:hAnsi="Times New Roman"/>
@@ -9932,7 +9930,7 @@
         </w:rPr>
         <w:t>Отчита провалени транзакции и ги съхранява, при открити нередности блокира достъпът на банката с източника.</w:t>
       </w:r>
-      <w:bookmarkEnd w:id="176"/>
+      <w:bookmarkEnd w:id="175"/>
       <w:r>
         <w:rPr>
           <w:rFonts w:ascii="Times New Roman" w:hAnsi="Times New Roman"/>
@@ -9951,7 +9949,7 @@
           <w:lang w:val="bg-BG"/>
         </w:rPr>
       </w:pPr>
-      <w:bookmarkStart w:id="177" w:name="_Toc436855517"/>
+      <w:bookmarkStart w:id="176" w:name="_Toc436855517"/>
       <w:r>
         <w:rPr>
           <w:i w:val="0"/>
@@ -9959,7 +9957,7 @@
         </w:rPr>
         <w:t>Логическо следене по сметка</w:t>
       </w:r>
-      <w:bookmarkEnd w:id="177"/>
+      <w:bookmarkEnd w:id="176"/>
     </w:p>
     <w:p>
       <w:pPr>
@@ -9976,7 +9974,7 @@
           <w:lang w:val="bg-BG"/>
         </w:rPr>
       </w:pPr>
-      <w:bookmarkStart w:id="178" w:name="_Toc436855518"/>
+      <w:bookmarkStart w:id="177" w:name="_Toc436855518"/>
       <w:r>
         <w:rPr>
           <w:rFonts w:ascii="Times New Roman" w:hAnsi="Times New Roman"/>
@@ -9985,7 +9983,7 @@
         </w:rPr>
         <w:t>Проверява за съмнителни движения по сметката, от и към нея. Също така и количеството на сумата за превод. При открити нарушения се алармират банковите служители или властите.</w:t>
       </w:r>
-      <w:bookmarkEnd w:id="178"/>
+      <w:bookmarkEnd w:id="177"/>
       <w:r>
         <w:rPr>
           <w:rFonts w:ascii="Times New Roman" w:hAnsi="Times New Roman"/>
@@ -10004,7 +10002,7 @@
           <w:lang w:val="bg-BG"/>
         </w:rPr>
       </w:pPr>
-      <w:bookmarkStart w:id="179" w:name="_Toc436855519"/>
+      <w:bookmarkStart w:id="178" w:name="_Toc436855519"/>
       <w:r>
         <w:rPr>
           <w:i w:val="0"/>
@@ -10012,7 +10010,7 @@
         </w:rPr>
         <w:t>Управление на архиви.</w:t>
       </w:r>
-      <w:bookmarkEnd w:id="179"/>
+      <w:bookmarkEnd w:id="178"/>
     </w:p>
     <w:p>
       <w:pPr>
@@ -10039,7 +10037,7 @@
           <w:lang w:val="bg-BG"/>
         </w:rPr>
       </w:pPr>
-      <w:bookmarkStart w:id="180" w:name="_Toc436855520"/>
+      <w:bookmarkStart w:id="179" w:name="_Toc436855520"/>
       <w:r>
         <w:rPr>
           <w:lang w:val="bg-BG"/>
@@ -10047,23 +10045,252 @@
         <w:lastRenderedPageBreak/>
         <w:t>Нефункционални изисквания</w:t>
       </w:r>
+      <w:bookmarkEnd w:id="179"/>
+    </w:p>
+    <w:p>
+      <w:pPr>
+        <w:pStyle w:val="Heading2"/>
+        <w:rPr>
+          <w:lang w:val="bg-BG"/>
+        </w:rPr>
+      </w:pPr>
+      <w:bookmarkStart w:id="180" w:name="_Toc436855521"/>
+      <w:r>
+        <w:rPr>
+          <w:lang w:val="bg-BG"/>
+        </w:rPr>
+        <w:t>Надеждност</w:t>
+      </w:r>
       <w:bookmarkEnd w:id="180"/>
     </w:p>
     <w:p>
       <w:pPr>
+        <w:pStyle w:val="Heading3"/>
+        <w:rPr>
+          <w:lang w:val="bg-BG"/>
+        </w:rPr>
+      </w:pPr>
+      <w:bookmarkStart w:id="181" w:name="_Toc436855522"/>
+      <w:r>
+        <w:rPr>
+          <w:lang w:val="bg-BG"/>
+        </w:rPr>
+        <w:t>Работа на системата</w:t>
+      </w:r>
+      <w:bookmarkEnd w:id="181"/>
+      <w:r>
+        <w:rPr>
+          <w:lang w:val="bg-BG"/>
+        </w:rPr>
+        <w:t xml:space="preserve"> </w:t>
+      </w:r>
+    </w:p>
+    <w:p>
+      <w:pPr>
+        <w:ind w:left="720" w:firstLine="720"/>
+        <w:rPr>
+          <w:lang w:val="bg-BG"/>
+        </w:rPr>
+      </w:pPr>
+      <w:r>
+        <w:rPr>
+          <w:lang w:val="bg-BG"/>
+        </w:rPr>
+        <w:t>Системата трябва да е достъпна по всяко време. Веднъж пусната в експлоатация, системата трябва да работи 24/7/365. Достъпът до нея трябва да е отворен както към служителите, така и към клиентите онлайн.</w:t>
+      </w:r>
+    </w:p>
+    <w:p>
+      <w:pPr>
+        <w:pStyle w:val="Heading3"/>
+        <w:rPr>
+          <w:lang w:val="bg-BG"/>
+        </w:rPr>
+      </w:pPr>
+      <w:bookmarkStart w:id="182" w:name="_Toc436855523"/>
+      <w:r>
+        <w:rPr>
+          <w:lang w:val="bg-BG"/>
+        </w:rPr>
+        <w:t>Сигурност на достъпа</w:t>
+      </w:r>
+      <w:bookmarkEnd w:id="182"/>
+    </w:p>
+    <w:p>
+      <w:pPr>
+        <w:ind w:left="720" w:firstLine="720"/>
+        <w:rPr>
+          <w:lang w:val="bg-BG"/>
+        </w:rPr>
+      </w:pPr>
+      <w:r>
+        <w:rPr>
+          <w:lang w:val="bg-BG"/>
+        </w:rPr>
+        <w:t xml:space="preserve">Системата трябва да предлага всички модерни и доказани методи за осигуряване на сигурността на потребителите си. Достъпът на служителите до системата трябва да е защитен и да е възможен само от одобрени (и също защитени) работни станции. Достъпът до интернет модулите на системата трябва да поддържа всички защитни мерки срещу кражба на данни, самоличност, отвличане на сесия и тн. Системата гарантира на клиентите си пълна сигурност в работата с активите им. </w:t>
+      </w:r>
+    </w:p>
+    <w:p>
+      <w:pPr>
+        <w:pStyle w:val="Heading3"/>
+        <w:rPr>
+          <w:lang w:val="bg-BG"/>
+        </w:rPr>
+      </w:pPr>
+      <w:bookmarkStart w:id="183" w:name="_Toc436855524"/>
+      <w:r>
+        <w:rPr>
+          <w:lang w:val="bg-BG"/>
+        </w:rPr>
+        <w:t>Време за възстановяване на системата</w:t>
+      </w:r>
+      <w:bookmarkEnd w:id="183"/>
+    </w:p>
+    <w:p>
+      <w:pPr>
+        <w:ind w:left="720" w:firstLine="720"/>
+        <w:rPr>
+          <w:lang w:val="bg-BG"/>
+        </w:rPr>
+      </w:pPr>
+      <w:r>
+        <w:rPr>
+          <w:lang w:val="bg-BG"/>
+        </w:rPr>
+        <w:t xml:space="preserve">В случай на установяване на повреда, системата поддържа възстановяване до най-много един час. Ако повредата се окаже голяма и трудна за отстраняване, след изтеклото време автоматично се зарежда последното стабилно състояние на системата. Отстраняването на повредата се извършва ръчно. </w:t>
+      </w:r>
+    </w:p>
+    <w:p>
+      <w:pPr>
+        <w:pStyle w:val="Heading3"/>
+        <w:rPr>
+          <w:lang w:val="bg-BG"/>
+        </w:rPr>
+      </w:pPr>
+      <w:bookmarkStart w:id="184" w:name="_Toc436855525"/>
+      <w:r>
+        <w:rPr>
+          <w:lang w:val="bg-BG"/>
+        </w:rPr>
+        <w:t>Интернет достъп</w:t>
+      </w:r>
+      <w:bookmarkEnd w:id="184"/>
+    </w:p>
+    <w:p>
+      <w:pPr>
+        <w:ind w:left="720" w:firstLine="720"/>
+        <w:rPr>
+          <w:lang w:val="bg-BG"/>
+        </w:rPr>
+      </w:pPr>
+      <w:r>
+        <w:rPr>
+          <w:lang w:val="bg-BG"/>
+        </w:rPr>
+        <w:t>За намаляване на шанса системата да остане без достъп до интернет, поради аварии и други причини, системата е подсигурена от 3 интернет доставчика.</w:t>
+      </w:r>
+    </w:p>
+    <w:p>
+      <w:pPr>
+        <w:pStyle w:val="Heading3"/>
+        <w:rPr>
+          <w:lang w:val="bg-BG"/>
+        </w:rPr>
+      </w:pPr>
+      <w:bookmarkStart w:id="185" w:name="_Toc436855526"/>
+      <w:r>
+        <w:rPr>
+          <w:lang w:val="bg-BG"/>
+        </w:rPr>
+        <w:t>Сигурност на данните</w:t>
+      </w:r>
+      <w:bookmarkEnd w:id="185"/>
+    </w:p>
+    <w:p>
+      <w:pPr>
+        <w:ind w:left="720" w:firstLine="720"/>
+        <w:rPr>
+          <w:lang w:val="bg-BG"/>
+        </w:rPr>
+      </w:pPr>
+      <w:r>
+        <w:rPr>
+          <w:lang w:val="bg-BG"/>
+        </w:rPr>
+        <w:t>Информацията в системата се архивира автоматично всеки ден в 00:00 (</w:t>
+      </w:r>
+      <w:r>
+        <w:t xml:space="preserve">GMT). </w:t>
+      </w:r>
+      <w:r>
+        <w:rPr>
+          <w:lang w:val="bg-BG"/>
+        </w:rPr>
+        <w:t xml:space="preserve">Архивът (сървърът на който се записват архивираните данни) е отделна физическа машина, която се намира на различен адрес от главния сървър. </w:t>
+      </w:r>
+    </w:p>
+    <w:p>
+      <w:pPr>
+        <w:pStyle w:val="Heading3"/>
+        <w:rPr>
+          <w:lang w:val="bg-BG"/>
+        </w:rPr>
+      </w:pPr>
+      <w:bookmarkStart w:id="186" w:name="_Toc436855527"/>
+      <w:r>
+        <w:rPr>
+          <w:lang w:val="bg-BG"/>
+        </w:rPr>
+        <w:t>Системата при загуба на електричество</w:t>
+      </w:r>
+      <w:bookmarkEnd w:id="186"/>
+    </w:p>
+    <w:p>
+      <w:pPr>
+        <w:ind w:left="720" w:firstLine="720"/>
+        <w:rPr>
+          <w:lang w:val="bg-BG"/>
+        </w:rPr>
+      </w:pPr>
+      <w:r>
+        <w:rPr>
+          <w:lang w:val="bg-BG"/>
+        </w:rPr>
+        <w:t xml:space="preserve">Всяка от машините част от системата притежава </w:t>
+      </w:r>
+      <w:r>
+        <w:t xml:space="preserve">UPS, </w:t>
+      </w:r>
+      <w:r>
+        <w:rPr>
+          <w:lang w:val="bg-BG"/>
+        </w:rPr>
+        <w:t xml:space="preserve">който да поеме захранването на машината след спиране на електричеството. </w:t>
+      </w:r>
+      <w:r>
+        <w:t>UPS-</w:t>
+      </w:r>
+      <w:r>
+        <w:rPr>
+          <w:lang w:val="bg-BG"/>
+        </w:rPr>
+        <w:t>ите ще позволят още 4-5 часа работа след спиране на електричеството.</w:t>
+      </w:r>
+    </w:p>
+    <w:p>
+      <w:pPr>
         <w:pStyle w:val="Heading2"/>
         <w:rPr>
           <w:lang w:val="bg-BG"/>
         </w:rPr>
       </w:pPr>
-      <w:bookmarkStart w:id="181" w:name="_Toc436855521"/>
-      <w:r>
-        <w:rPr>
-          <w:lang w:val="bg-BG"/>
-        </w:rPr>
-        <w:t>Надеждност</w:t>
-      </w:r>
-      <w:bookmarkEnd w:id="181"/>
+      <w:bookmarkStart w:id="187" w:name="_Toc436855528"/>
+      <w:r>
+        <w:rPr>
+          <w:lang w:val="bg-BG"/>
+        </w:rPr>
+        <w:t>Използваемост</w:t>
+      </w:r>
+      <w:bookmarkEnd w:id="187"/>
     </w:p>
     <w:p>
       <w:pPr>
@@ -10072,243 +10299,14 @@
           <w:lang w:val="bg-BG"/>
         </w:rPr>
       </w:pPr>
-      <w:bookmarkStart w:id="182" w:name="_Toc436855522"/>
-      <w:r>
-        <w:rPr>
-          <w:lang w:val="bg-BG"/>
-        </w:rPr>
-        <w:t>Работа на системата</w:t>
-      </w:r>
-      <w:bookmarkEnd w:id="182"/>
-      <w:r>
-        <w:rPr>
-          <w:lang w:val="bg-BG"/>
-        </w:rPr>
-        <w:t xml:space="preserve"> </w:t>
-      </w:r>
-    </w:p>
-    <w:p>
-      <w:pPr>
-        <w:ind w:left="720" w:firstLine="720"/>
-        <w:rPr>
-          <w:lang w:val="bg-BG"/>
-        </w:rPr>
-      </w:pPr>
-      <w:r>
-        <w:rPr>
-          <w:lang w:val="bg-BG"/>
-        </w:rPr>
-        <w:t>Системата трябва да е достъпна по всяко време. Веднъж пусната в експлоатация, системата трябва да работи 24/7/365. Достъпът до нея трябва да е отворен както към служителите, така и към клиентите онлайн.</w:t>
-      </w:r>
-    </w:p>
-    <w:p>
-      <w:pPr>
-        <w:pStyle w:val="Heading3"/>
-        <w:rPr>
-          <w:lang w:val="bg-BG"/>
-        </w:rPr>
-      </w:pPr>
-      <w:bookmarkStart w:id="183" w:name="_Toc436855523"/>
-      <w:r>
-        <w:rPr>
-          <w:lang w:val="bg-BG"/>
-        </w:rPr>
-        <w:t>Сигурност на достъпа</w:t>
-      </w:r>
-      <w:bookmarkEnd w:id="183"/>
-    </w:p>
-    <w:p>
-      <w:pPr>
-        <w:ind w:left="720" w:firstLine="720"/>
-        <w:rPr>
-          <w:lang w:val="bg-BG"/>
-        </w:rPr>
-      </w:pPr>
-      <w:r>
-        <w:rPr>
-          <w:lang w:val="bg-BG"/>
-        </w:rPr>
-        <w:t xml:space="preserve">Системата трябва да предлага всички модерни и доказани методи за осигуряване на сигурността на потребителите си. Достъпът на служителите до системата трябва да е защитен и да е възможен само от одобрени (и също защитени) работни станции. Достъпът до интернет модулите на системата трябва да поддържа всички защитни мерки срещу кражба на данни, самоличност, отвличане на сесия и тн. Системата гарантира на клиентите си пълна сигурност в работата с активите им. </w:t>
-      </w:r>
-    </w:p>
-    <w:p>
-      <w:pPr>
-        <w:pStyle w:val="Heading3"/>
-        <w:rPr>
-          <w:lang w:val="bg-BG"/>
-        </w:rPr>
-      </w:pPr>
-      <w:bookmarkStart w:id="184" w:name="_Toc436855524"/>
-      <w:r>
-        <w:rPr>
-          <w:lang w:val="bg-BG"/>
-        </w:rPr>
-        <w:t>Време за възстановяване на системата</w:t>
-      </w:r>
-      <w:bookmarkEnd w:id="184"/>
-    </w:p>
-    <w:p>
-      <w:pPr>
-        <w:ind w:left="720" w:firstLine="720"/>
-        <w:rPr>
-          <w:lang w:val="bg-BG"/>
-        </w:rPr>
-      </w:pPr>
-      <w:r>
-        <w:rPr>
-          <w:lang w:val="bg-BG"/>
-        </w:rPr>
-        <w:t xml:space="preserve">В случай на установяване на повреда, системата поддържа възстановяване до най-много един час. Ако повредата се окаже голяма и трудна за отстраняване, след изтеклото време автоматично се зарежда последното стабилно състояние на системата. Отстраняването на повредата се извършва ръчно. </w:t>
-      </w:r>
-    </w:p>
-    <w:p>
-      <w:pPr>
-        <w:pStyle w:val="Heading3"/>
-        <w:rPr>
-          <w:lang w:val="bg-BG"/>
-        </w:rPr>
-      </w:pPr>
-      <w:bookmarkStart w:id="185" w:name="_Toc436855525"/>
-      <w:r>
-        <w:rPr>
-          <w:lang w:val="bg-BG"/>
-        </w:rPr>
-        <w:t>Интернет достъп</w:t>
-      </w:r>
-      <w:bookmarkEnd w:id="185"/>
-    </w:p>
-    <w:p>
-      <w:pPr>
-        <w:ind w:left="720" w:firstLine="720"/>
-        <w:rPr>
-          <w:lang w:val="bg-BG"/>
-        </w:rPr>
-      </w:pPr>
-      <w:r>
-        <w:rPr>
-          <w:lang w:val="bg-BG"/>
-        </w:rPr>
-        <w:t>За намаляване на шанса системата да остане без достъп до интернет, поради аварии и други причини, системата е подсигурена от 3 интернет доставчика.</w:t>
-      </w:r>
-    </w:p>
-    <w:p>
-      <w:pPr>
-        <w:pStyle w:val="Heading3"/>
-        <w:rPr>
-          <w:lang w:val="bg-BG"/>
-        </w:rPr>
-      </w:pPr>
-      <w:bookmarkStart w:id="186" w:name="_Toc436855526"/>
-      <w:r>
-        <w:rPr>
-          <w:lang w:val="bg-BG"/>
-        </w:rPr>
-        <w:t>Сигурност на данните</w:t>
-      </w:r>
-      <w:bookmarkEnd w:id="186"/>
-    </w:p>
-    <w:p>
-      <w:pPr>
-        <w:ind w:left="720" w:firstLine="720"/>
-        <w:rPr>
-          <w:lang w:val="bg-BG"/>
-        </w:rPr>
-      </w:pPr>
-      <w:r>
-        <w:rPr>
-          <w:lang w:val="bg-BG"/>
-        </w:rPr>
-        <w:t>Информацията в системата се архивира автоматично всеки ден в 00:00 (</w:t>
-      </w:r>
-      <w:r>
-        <w:t xml:space="preserve">GMT). </w:t>
-      </w:r>
-      <w:r>
-        <w:rPr>
-          <w:lang w:val="bg-BG"/>
-        </w:rPr>
-        <w:t xml:space="preserve">Архивът (сървърът на който се записват архивираните данни) е отделна физическа машина, която се намира на различен адрес от главния сървър. </w:t>
-      </w:r>
-    </w:p>
-    <w:p>
-      <w:pPr>
-        <w:pStyle w:val="Heading3"/>
-        <w:rPr>
-          <w:lang w:val="bg-BG"/>
-        </w:rPr>
-      </w:pPr>
-      <w:bookmarkStart w:id="187" w:name="_Toc436855527"/>
-      <w:r>
-        <w:rPr>
-          <w:lang w:val="bg-BG"/>
-        </w:rPr>
-        <w:t>Системата при загуба на електричество</w:t>
-      </w:r>
-      <w:bookmarkEnd w:id="187"/>
-    </w:p>
-    <w:p>
-      <w:pPr>
-        <w:ind w:left="720" w:firstLine="720"/>
-        <w:rPr>
-          <w:lang w:val="bg-BG"/>
-        </w:rPr>
-      </w:pPr>
-      <w:r>
-        <w:rPr>
-          <w:lang w:val="bg-BG"/>
-        </w:rPr>
-        <w:t xml:space="preserve">Всяка от машините част от системата притежава </w:t>
-      </w:r>
-      <w:r>
-        <w:t xml:space="preserve">UPS, </w:t>
-      </w:r>
-      <w:r>
-        <w:rPr>
-          <w:lang w:val="bg-BG"/>
-        </w:rPr>
-        <w:t xml:space="preserve">който да поеме захранването на машината след спиране на електричеството. </w:t>
-      </w:r>
-      <w:r>
-        <w:t>UPS-</w:t>
-      </w:r>
-      <w:r>
-        <w:rPr>
-          <w:lang w:val="bg-BG"/>
-        </w:rPr>
-        <w:t>ите ще позволят още 4-5 часа работа след спиране на електричеството.</w:t>
-      </w:r>
-    </w:p>
-    <w:p>
-      <w:pPr>
-        <w:pStyle w:val="Heading2"/>
-        <w:rPr>
-          <w:lang w:val="bg-BG"/>
-        </w:rPr>
-      </w:pPr>
-      <w:bookmarkStart w:id="188" w:name="_Toc436855528"/>
-      <w:r>
-        <w:rPr>
-          <w:lang w:val="bg-BG"/>
-        </w:rPr>
-        <w:t>Използваемост</w:t>
+      <w:bookmarkStart w:id="188" w:name="_Toc436855529"/>
+      <w:r>
+        <w:rPr>
+          <w:lang w:val="bg-BG"/>
+        </w:rPr>
+        <w:t>Браузери</w:t>
       </w:r>
       <w:bookmarkEnd w:id="188"/>
-    </w:p>
-    <w:p>
-      <w:pPr>
-        <w:pStyle w:val="Heading3"/>
-        <w:rPr>
-          <w:lang w:val="bg-BG"/>
-        </w:rPr>
-      </w:pPr>
-      <w:bookmarkStart w:id="189" w:name="_Toc436855529"/>
-      <w:r>
-        <w:rPr>
-          <w:lang w:val="bg-BG"/>
-        </w:rPr>
-        <w:t>Браузери</w:t>
-      </w:r>
-      <w:bookmarkEnd w:id="189"/>
     </w:p>
     <w:p>
       <w:pPr>
@@ -10451,17 +10449,63 @@
           <w:lang w:val="bg-BG"/>
         </w:rPr>
       </w:pPr>
-      <w:bookmarkStart w:id="190" w:name="_Toc436855530"/>
+      <w:bookmarkStart w:id="189" w:name="_Toc436855530"/>
       <w:r>
         <w:rPr>
           <w:lang w:val="bg-BG"/>
         </w:rPr>
         <w:t>Обучение на служителите</w:t>
       </w:r>
+      <w:bookmarkEnd w:id="189"/>
+    </w:p>
+    <w:p>
+      <w:pPr>
+        <w:ind w:left="720" w:firstLine="720"/>
+        <w:rPr>
+          <w:lang w:val="bg-BG"/>
+        </w:rPr>
+      </w:pPr>
+      <w:r>
+        <w:rPr>
+          <w:lang w:val="bg-BG"/>
+        </w:rPr>
+        <w:t>Обучението за работа със системата би отнело между 2 – 4 дена. Обучението се извършва от специалисти.</w:t>
+      </w:r>
+    </w:p>
+    <w:p>
+      <w:pPr>
+        <w:pStyle w:val="Heading2"/>
+        <w:rPr>
+          <w:lang w:val="bg-BG"/>
+        </w:rPr>
+      </w:pPr>
+      <w:bookmarkStart w:id="190" w:name="_Toc436855531"/>
+      <w:r>
+        <w:rPr>
+          <w:lang w:val="bg-BG"/>
+        </w:rPr>
+        <w:t>Изпълнение и поддръжка</w:t>
+      </w:r>
       <w:bookmarkEnd w:id="190"/>
     </w:p>
     <w:p>
       <w:pPr>
+        <w:pStyle w:val="Heading3"/>
+        <w:rPr>
+          <w:lang w:val="bg-BG"/>
+        </w:rPr>
+      </w:pPr>
+      <w:bookmarkStart w:id="191" w:name="_Toc436855532"/>
+      <w:r>
+        <w:rPr>
+          <w:lang w:val="bg-BG"/>
+        </w:rPr>
+        <w:t>Предвидено натоварване</w:t>
+      </w:r>
+      <w:bookmarkEnd w:id="191"/>
+    </w:p>
+    <w:p>
+      <w:pPr>
         <w:ind w:left="720" w:firstLine="720"/>
         <w:rPr>
           <w:lang w:val="bg-BG"/>
@@ -10471,24 +10515,8 @@
         <w:rPr>
           <w:lang w:val="bg-BG"/>
         </w:rPr>
-        <w:t>Обучението за работа със системата би отнело между 2 – 4 дена. Обучението се извършва от специалисти.</w:t>
-      </w:r>
-    </w:p>
-    <w:p>
-      <w:pPr>
-        <w:pStyle w:val="Heading2"/>
-        <w:rPr>
-          <w:lang w:val="bg-BG"/>
-        </w:rPr>
-      </w:pPr>
-      <w:bookmarkStart w:id="191" w:name="_Toc436855531"/>
-      <w:r>
-        <w:rPr>
-          <w:lang w:val="bg-BG"/>
-        </w:rPr>
-        <w:t>Изпълнение и поддръжка</w:t>
-      </w:r>
-      <w:bookmarkEnd w:id="191"/>
+        <w:t xml:space="preserve">Системата трябва да поддържа едновременна работа на около 500 000 потребители. (клиенти и служители общо). </w:t>
+      </w:r>
     </w:p>
     <w:p>
       <w:pPr>
@@ -10497,37 +10525,7 @@
           <w:lang w:val="bg-BG"/>
         </w:rPr>
       </w:pPr>
-      <w:bookmarkStart w:id="192" w:name="_Toc436855532"/>
-      <w:r>
-        <w:rPr>
-          <w:lang w:val="bg-BG"/>
-        </w:rPr>
-        <w:t>Предвидено натоварване</w:t>
-      </w:r>
-      <w:bookmarkEnd w:id="192"/>
-    </w:p>
-    <w:p>
-      <w:pPr>
-        <w:ind w:left="720" w:firstLine="720"/>
-        <w:rPr>
-          <w:lang w:val="bg-BG"/>
-        </w:rPr>
-      </w:pPr>
-      <w:r>
-        <w:rPr>
-          <w:lang w:val="bg-BG"/>
-        </w:rPr>
-        <w:t xml:space="preserve">Системата трябва да поддържа едновременна работа на около 500 000 потребители. (клиенти и служители общо). </w:t>
-      </w:r>
-    </w:p>
-    <w:p>
-      <w:pPr>
-        <w:pStyle w:val="Heading3"/>
-        <w:rPr>
-          <w:lang w:val="bg-BG"/>
-        </w:rPr>
-      </w:pPr>
-      <w:bookmarkStart w:id="193" w:name="_Toc436855533"/>
+      <w:bookmarkStart w:id="192" w:name="_Toc436855533"/>
       <w:r>
         <w:rPr>
           <w:lang w:val="bg-BG"/>
@@ -10535,13 +10533,43 @@
         <w:lastRenderedPageBreak/>
         <w:t>Конвенции</w:t>
       </w:r>
+      <w:bookmarkEnd w:id="192"/>
+      <w:r>
+        <w:rPr>
+          <w:lang w:val="bg-BG"/>
+        </w:rPr>
+        <w:t xml:space="preserve"> </w:t>
+      </w:r>
+    </w:p>
+    <w:p>
+      <w:pPr>
+        <w:ind w:left="720" w:firstLine="720"/>
+        <w:rPr>
+          <w:lang w:val="bg-BG"/>
+        </w:rPr>
+      </w:pPr>
+      <w:r>
+        <w:rPr>
+          <w:lang w:val="bg-BG"/>
+        </w:rPr>
+        <w:t>За писане на програмния код ще се използва Java Code Conventions</w:t>
+      </w:r>
+    </w:p>
+    <w:p>
+      <w:pPr>
+        <w:pStyle w:val="Heading3"/>
+        <w:rPr>
+          <w:lang w:val="bg-BG"/>
+        </w:rPr>
+      </w:pPr>
+      <w:bookmarkStart w:id="193" w:name="_Toc436855534"/>
+      <w:r>
+        <w:rPr>
+          <w:lang w:val="bg-BG"/>
+        </w:rPr>
+        <w:t>Модели</w:t>
+      </w:r>
       <w:bookmarkEnd w:id="193"/>
-      <w:r>
-        <w:rPr>
-          <w:lang w:val="bg-BG"/>
-        </w:rPr>
-        <w:t xml:space="preserve"> </w:t>
-      </w:r>
     </w:p>
     <w:p>
       <w:pPr>
@@ -10554,7 +10582,19 @@
         <w:rPr>
           <w:lang w:val="bg-BG"/>
         </w:rPr>
-        <w:t>За писане на програмния код ще се използва Java Code Conventions</w:t>
+        <w:t xml:space="preserve">За графично представяне на моделите ще се изисква </w:t>
+      </w:r>
+      <w:r>
+        <w:rPr>
+          <w:lang w:val="en-GB"/>
+        </w:rPr>
+        <w:t xml:space="preserve">UML </w:t>
+      </w:r>
+      <w:r>
+        <w:rPr>
+          <w:lang w:val="bg-BG"/>
+        </w:rPr>
+        <w:t>стандарта</w:t>
       </w:r>
     </w:p>
     <w:p>
@@ -10564,12 +10604,12 @@
           <w:lang w:val="bg-BG"/>
         </w:rPr>
       </w:pPr>
-      <w:bookmarkStart w:id="194" w:name="_Toc436855534"/>
-      <w:r>
-        <w:rPr>
-          <w:lang w:val="bg-BG"/>
-        </w:rPr>
-        <w:t>Модели</w:t>
+      <w:bookmarkStart w:id="194" w:name="_Toc436855535"/>
+      <w:r>
+        <w:rPr>
+          <w:lang w:val="bg-BG"/>
+        </w:rPr>
+        <w:t>Бизнес процеси</w:t>
       </w:r>
       <w:bookmarkEnd w:id="194"/>
     </w:p>
@@ -10584,34 +10624,34 @@
         <w:rPr>
           <w:lang w:val="bg-BG"/>
         </w:rPr>
-        <w:t xml:space="preserve">За графично представяне на моделите ще се изисква </w:t>
+        <w:t xml:space="preserve">За представянето на бизнес процесите е се изисква </w:t>
       </w:r>
       <w:r>
         <w:rPr>
           <w:lang w:val="en-GB"/>
         </w:rPr>
-        <w:t xml:space="preserve">UML </w:t>
-      </w:r>
-      <w:r>
-        <w:rPr>
-          <w:lang w:val="bg-BG"/>
-        </w:rPr>
-        <w:t>стандарта</w:t>
-      </w:r>
-    </w:p>
-    <w:p>
-      <w:pPr>
-        <w:pStyle w:val="Heading3"/>
-        <w:rPr>
-          <w:lang w:val="bg-BG"/>
-        </w:rPr>
-      </w:pPr>
-      <w:bookmarkStart w:id="195" w:name="_Toc436855535"/>
-      <w:r>
-        <w:rPr>
-          <w:lang w:val="bg-BG"/>
-        </w:rPr>
-        <w:t>Бизнес процеси</w:t>
+        <w:t xml:space="preserve">BPMN </w:t>
+      </w:r>
+      <w:r>
+        <w:rPr>
+          <w:lang w:val="bg-BG"/>
+        </w:rPr>
+        <w:t>2 стандарта</w:t>
+      </w:r>
+    </w:p>
+    <w:p>
+      <w:pPr>
+        <w:pStyle w:val="Heading2"/>
+        <w:rPr>
+          <w:lang w:val="bg-BG"/>
+        </w:rPr>
+      </w:pPr>
+      <w:bookmarkStart w:id="195" w:name="_Toc436855536"/>
+      <w:r>
+        <w:rPr>
+          <w:lang w:val="bg-BG"/>
+        </w:rPr>
+        <w:t>Необходими софтуерни лицензи</w:t>
       </w:r>
       <w:bookmarkEnd w:id="195"/>
     </w:p>
@@ -10626,19 +10666,7 @@
         <w:rPr>
           <w:lang w:val="bg-BG"/>
         </w:rPr>
-        <w:t xml:space="preserve">За представянето на бизнес процесите е се изисква </w:t>
-      </w:r>
-      <w:r>
-        <w:rPr>
-          <w:lang w:val="en-GB"/>
-        </w:rPr>
-        <w:t xml:space="preserve">BPMN </w:t>
-      </w:r>
-      <w:r>
-        <w:rPr>
-          <w:lang w:val="bg-BG"/>
-        </w:rPr>
-        <w:t>2 стандарта</w:t>
+        <w:t>Всички софтуерни инструменти свързани с разработката и експлоатацията на системата са безплатни и не изискват закупуването на лицензи.</w:t>
       </w:r>
     </w:p>
     <w:p>
@@ -10648,12 +10676,12 @@
           <w:lang w:val="bg-BG"/>
         </w:rPr>
       </w:pPr>
-      <w:bookmarkStart w:id="196" w:name="_Toc436855536"/>
-      <w:r>
-        <w:rPr>
-          <w:lang w:val="bg-BG"/>
-        </w:rPr>
-        <w:t>Необходими софтуерни лицензи</w:t>
+      <w:bookmarkStart w:id="196" w:name="_Toc436855537"/>
+      <w:r>
+        <w:rPr>
+          <w:lang w:val="bg-BG"/>
+        </w:rPr>
+        <w:t>Гаранционен период на системата</w:t>
       </w:r>
       <w:bookmarkEnd w:id="196"/>
     </w:p>
@@ -10668,37 +10696,21 @@
         <w:rPr>
           <w:lang w:val="bg-BG"/>
         </w:rPr>
-        <w:t>Всички софтуерни инструменти свързани с разработката и експлоатацията на системата са безплатни и не изискват закупуването на лицензи.</w:t>
-      </w:r>
-    </w:p>
-    <w:p>
-      <w:pPr>
-        <w:pStyle w:val="Heading2"/>
-        <w:rPr>
-          <w:lang w:val="bg-BG"/>
-        </w:rPr>
-      </w:pPr>
-      <w:bookmarkStart w:id="197" w:name="_Toc436855537"/>
-      <w:r>
-        <w:rPr>
-          <w:lang w:val="bg-BG"/>
-        </w:rPr>
-        <w:t>Гаранционен период на системата</w:t>
-      </w:r>
+        <w:t xml:space="preserve">Системата ще е в гаранционен срок от </w:t>
+      </w:r>
+      <w:r>
+        <w:rPr>
+          <w:lang w:val="bg-BG"/>
+        </w:rPr>
+        <w:t>1 година</w:t>
+      </w:r>
+      <w:bookmarkStart w:id="197" w:name="_GoBack"/>
       <w:bookmarkEnd w:id="197"/>
-    </w:p>
-    <w:p>
-      <w:pPr>
-        <w:ind w:left="720" w:firstLine="720"/>
-        <w:rPr>
-          <w:lang w:val="bg-BG"/>
-        </w:rPr>
-      </w:pPr>
-      <w:r>
-        <w:rPr>
-          <w:lang w:val="bg-BG"/>
-        </w:rPr>
-        <w:t xml:space="preserve">Системата ще е в гаранционен срок от 8 години. Това споразомение ще има възможност за удължаване на гаранционния период при допълнително уговаряне. </w:t>
+      <w:r>
+        <w:rPr>
+          <w:lang w:val="bg-BG"/>
+        </w:rPr>
+        <w:t xml:space="preserve">. Това споразомение ще има възможност за удължаване на гаранционния период при допълнително уговаряне. </w:t>
       </w:r>
     </w:p>
     <w:sectPr>
@@ -10715,7 +10727,7 @@
 </file>
 
 <file path=word/endnotes.xml><?xml version="1.0" encoding="utf-8"?>
-<w:endnotes xmlns:wpc="http://schemas.microsoft.com/office/word/2010/wordprocessingCanvas" xmlns:cx="http://schemas.microsoft.com/office/drawing/2014/chartex" xmlns:mc="http://schemas.openxmlformats.org/markup-compatibility/2006" xmlns:o="urn:schemas-microsoft-com:office:office" xmlns:r="http://schemas.openxmlformats.org/officeDocument/2006/relationships" xmlns:m="http://schemas.openxmlformats.org/officeDocument/2006/math" xmlns:v="urn:schemas-microsoft-com:vml" xmlns:wp14="http://schemas.microsoft.com/office/word/2010/wordprocessingDrawing" xmlns:wp="http://schemas.openxmlformats.org/drawingml/2006/wordprocessingDrawing" xmlns:w10="urn:schemas-microsoft-com:office:word" xmlns:w="http://schemas.openxmlformats.org/wordprocessingml/2006/main" xmlns:w14="http://schemas.microsoft.com/office/word/2010/wordml" xmlns:w15="http://schemas.microsoft.com/office/word/2012/wordml" xmlns:w16se="http://schemas.microsoft.com/office/word/2015/wordml/symex" xmlns:wpg="http://schemas.microsoft.com/office/word/2010/wordprocessingGroup" xmlns:wpi="http://schemas.microsoft.com/office/word/2010/wordprocessingInk" xmlns:wne="http://schemas.microsoft.com/office/word/2006/wordml" xmlns:wps="http://schemas.microsoft.com/office/word/2010/wordprocessingShape" mc:Ignorable="w14 w15 w16se wp14">
+<w:endnotes xmlns:wpc="http://schemas.microsoft.com/office/word/2010/wordprocessingCanvas" xmlns:cx="http://schemas.microsoft.com/office/drawing/2014/chartex" xmlns:cx1="http://schemas.microsoft.com/office/drawing/2015/9/8/chartex" xmlns:mc="http://schemas.openxmlformats.org/markup-compatibility/2006" xmlns:o="urn:schemas-microsoft-com:office:office" xmlns:r="http://schemas.openxmlformats.org/officeDocument/2006/relationships" xmlns:m="http://schemas.openxmlformats.org/officeDocument/2006/math" xmlns:v="urn:schemas-microsoft-com:vml" xmlns:wp14="http://schemas.microsoft.com/office/word/2010/wordprocessingDrawing" xmlns:wp="http://schemas.openxmlformats.org/drawingml/2006/wordprocessingDrawing" xmlns:w10="urn:schemas-microsoft-com:office:word" xmlns:w="http://schemas.openxmlformats.org/wordprocessingml/2006/main" xmlns:w14="http://schemas.microsoft.com/office/word/2010/wordml" xmlns:w15="http://schemas.microsoft.com/office/word/2012/wordml" xmlns:w16se="http://schemas.microsoft.com/office/word/2015/wordml/symex" xmlns:wpg="http://schemas.microsoft.com/office/word/2010/wordprocessingGroup" xmlns:wpi="http://schemas.microsoft.com/office/word/2010/wordprocessingInk" xmlns:wne="http://schemas.microsoft.com/office/word/2006/wordml" xmlns:wps="http://schemas.microsoft.com/office/word/2010/wordprocessingShape" mc:Ignorable="w14 w15 w16se wp14">
   <w:endnote w:type="separator" w:id="-1">
     <w:p>
       <w:pPr>
@@ -10740,7 +10752,7 @@
 </file>
 
 <file path=word/footer1.xml><?xml version="1.0" encoding="utf-8"?>
-<w:ftr xmlns:wpc="http://schemas.microsoft.com/office/word/2010/wordprocessingCanvas" xmlns:cx="http://schemas.microsoft.com/office/drawing/2014/chartex" xmlns:mc="http://schemas.openxmlformats.org/markup-compatibility/2006" xmlns:o="urn:schemas-microsoft-com:office:office" xmlns:r="http://schemas.openxmlformats.org/officeDocument/2006/relationships" xmlns:m="http://schemas.openxmlformats.org/officeDocument/2006/math" xmlns:v="urn:schemas-microsoft-com:vml" xmlns:wp14="http://schemas.microsoft.com/office/word/2010/wordprocessingDrawing" xmlns:wp="http://schemas.openxmlformats.org/drawingml/2006/wordprocessingDrawing" xmlns:w10="urn:schemas-microsoft-com:office:word" xmlns:w="http://schemas.openxmlformats.org/wordprocessingml/2006/main" xmlns:w14="http://schemas.microsoft.com/office/word/2010/wordml" xmlns:w15="http://schemas.microsoft.com/office/word/2012/wordml" xmlns:w16se="http://schemas.microsoft.com/office/word/2015/wordml/symex" xmlns:wpg="http://schemas.microsoft.com/office/word/2010/wordprocessingGroup" xmlns:wpi="http://schemas.microsoft.com/office/word/2010/wordprocessingInk" xmlns:wne="http://schemas.microsoft.com/office/word/2006/wordml" xmlns:wps="http://schemas.microsoft.com/office/word/2010/wordprocessingShape" mc:Ignorable="w14 w15 w16se wp14">
+<w:ftr xmlns:wpc="http://schemas.microsoft.com/office/word/2010/wordprocessingCanvas" xmlns:cx="http://schemas.microsoft.com/office/drawing/2014/chartex" xmlns:cx1="http://schemas.microsoft.com/office/drawing/2015/9/8/chartex" xmlns:mc="http://schemas.openxmlformats.org/markup-compatibility/2006" xmlns:o="urn:schemas-microsoft-com:office:office" xmlns:r="http://schemas.openxmlformats.org/officeDocument/2006/relationships" xmlns:m="http://schemas.openxmlformats.org/officeDocument/2006/math" xmlns:v="urn:schemas-microsoft-com:vml" xmlns:wp14="http://schemas.microsoft.com/office/word/2010/wordprocessingDrawing" xmlns:wp="http://schemas.openxmlformats.org/drawingml/2006/wordprocessingDrawing" xmlns:w10="urn:schemas-microsoft-com:office:word" xmlns:w="http://schemas.openxmlformats.org/wordprocessingml/2006/main" xmlns:w14="http://schemas.microsoft.com/office/word/2010/wordml" xmlns:w15="http://schemas.microsoft.com/office/word/2012/wordml" xmlns:w16se="http://schemas.microsoft.com/office/word/2015/wordml/symex" xmlns:wpg="http://schemas.microsoft.com/office/word/2010/wordprocessingGroup" xmlns:wpi="http://schemas.microsoft.com/office/word/2010/wordprocessingInk" xmlns:wne="http://schemas.microsoft.com/office/word/2006/wordml" xmlns:wps="http://schemas.microsoft.com/office/word/2010/wordprocessingShape" mc:Ignorable="w14 w15 w16se wp14">
   <w:p>
     <w:pPr>
       <w:pStyle w:val="Footer"/>
@@ -10778,7 +10790,7 @@
 </file>
 
 <file path=word/footer2.xml><?xml version="1.0" encoding="utf-8"?>
-<w:ftr xmlns:wpc="http://schemas.microsoft.com/office/word/2010/wordprocessingCanvas" xmlns:cx="http://schemas.microsoft.com/office/drawing/2014/chartex" xmlns:mc="http://schemas.openxmlformats.org/markup-compatibility/2006" xmlns:o="urn:schemas-microsoft-com:office:office" xmlns:r="http://schemas.openxmlformats.org/officeDocument/2006/relationships" xmlns:m="http://schemas.openxmlformats.org/officeDocument/2006/math" xmlns:v="urn:schemas-microsoft-com:vml" xmlns:wp14="http://schemas.microsoft.com/office/word/2010/wordprocessingDrawing" xmlns:wp="http://schemas.openxmlformats.org/drawingml/2006/wordprocessingDrawing" xmlns:w10="urn:schemas-microsoft-com:office:word" xmlns:w="http://schemas.openxmlformats.org/wordprocessingml/2006/main" xmlns:w14="http://schemas.microsoft.com/office/word/2010/wordml" xmlns:w15="http://schemas.microsoft.com/office/word/2012/wordml" xmlns:w16se="http://schemas.microsoft.com/office/word/2015/wordml/symex" xmlns:wpg="http://schemas.microsoft.com/office/word/2010/wordprocessingGroup" xmlns:wpi="http://schemas.microsoft.com/office/word/2010/wordprocessingInk" xmlns:wne="http://schemas.microsoft.com/office/word/2006/wordml" xmlns:wps="http://schemas.microsoft.com/office/word/2010/wordprocessingShape" mc:Ignorable="w14 w15 w16se wp14">
+<w:ftr xmlns:wpc="http://schemas.microsoft.com/office/word/2010/wordprocessingCanvas" xmlns:cx="http://schemas.microsoft.com/office/drawing/2014/chartex" xmlns:cx1="http://schemas.microsoft.com/office/drawing/2015/9/8/chartex" xmlns:mc="http://schemas.openxmlformats.org/markup-compatibility/2006" xmlns:o="urn:schemas-microsoft-com:office:office" xmlns:r="http://schemas.openxmlformats.org/officeDocument/2006/relationships" xmlns:m="http://schemas.openxmlformats.org/officeDocument/2006/math" xmlns:v="urn:schemas-microsoft-com:vml" xmlns:wp14="http://schemas.microsoft.com/office/word/2010/wordprocessingDrawing" xmlns:wp="http://schemas.openxmlformats.org/drawingml/2006/wordprocessingDrawing" xmlns:w10="urn:schemas-microsoft-com:office:word" xmlns:w="http://schemas.openxmlformats.org/wordprocessingml/2006/main" xmlns:w14="http://schemas.microsoft.com/office/word/2010/wordml" xmlns:w15="http://schemas.microsoft.com/office/word/2012/wordml" xmlns:w16se="http://schemas.microsoft.com/office/word/2015/wordml/symex" xmlns:wpg="http://schemas.microsoft.com/office/word/2010/wordprocessingGroup" xmlns:wpi="http://schemas.microsoft.com/office/word/2010/wordprocessingInk" xmlns:wne="http://schemas.microsoft.com/office/word/2006/wordml" xmlns:wps="http://schemas.microsoft.com/office/word/2010/wordprocessingShape" mc:Ignorable="w14 w15 w16se wp14">
   <w:tbl>
     <w:tblPr>
       <w:tblW w:w="0" w:type="auto"/>
@@ -10904,7 +10916,7 @@
               <w:rStyle w:val="PageNumber"/>
               <w:noProof/>
             </w:rPr>
-            <w:t>5</w:t>
+            <w:t>12</w:t>
           </w:r>
           <w:r>
             <w:rPr>
@@ -10962,7 +10974,7 @@
 </file>
 
 <file path=word/footer3.xml><?xml version="1.0" encoding="utf-8"?>
-<w:ftr xmlns:wpc="http://schemas.microsoft.com/office/word/2010/wordprocessingCanvas" xmlns:cx="http://schemas.microsoft.com/office/drawing/2014/chartex" xmlns:mc="http://schemas.openxmlformats.org/markup-compatibility/2006" xmlns:o="urn:schemas-microsoft-com:office:office" xmlns:r="http://schemas.openxmlformats.org/officeDocument/2006/relationships" xmlns:m="http://schemas.openxmlformats.org/officeDocument/2006/math" xmlns:v="urn:schemas-microsoft-com:vml" xmlns:wp14="http://schemas.microsoft.com/office/word/2010/wordprocessingDrawing" xmlns:wp="http://schemas.openxmlformats.org/drawingml/2006/wordprocessingDrawing" xmlns:w10="urn:schemas-microsoft-com:office:word" xmlns:w="http://schemas.openxmlformats.org/wordprocessingml/2006/main" xmlns:w14="http://schemas.microsoft.com/office/word/2010/wordml" xmlns:w15="http://schemas.microsoft.com/office/word/2012/wordml" xmlns:w16se="http://schemas.microsoft.com/office/word/2015/wordml/symex" xmlns:wpg="http://schemas.microsoft.com/office/word/2010/wordprocessingGroup" xmlns:wpi="http://schemas.microsoft.com/office/word/2010/wordprocessingInk" xmlns:wne="http://schemas.microsoft.com/office/word/2006/wordml" xmlns:wps="http://schemas.microsoft.com/office/word/2010/wordprocessingShape" mc:Ignorable="w14 w15 w16se wp14">
+<w:ftr xmlns:wpc="http://schemas.microsoft.com/office/word/2010/wordprocessingCanvas" xmlns:cx="http://schemas.microsoft.com/office/drawing/2014/chartex" xmlns:cx1="http://schemas.microsoft.com/office/drawing/2015/9/8/chartex" xmlns:mc="http://schemas.openxmlformats.org/markup-compatibility/2006" xmlns:o="urn:schemas-microsoft-com:office:office" xmlns:r="http://schemas.openxmlformats.org/officeDocument/2006/relationships" xmlns:m="http://schemas.openxmlformats.org/officeDocument/2006/math" xmlns:v="urn:schemas-microsoft-com:vml" xmlns:wp14="http://schemas.microsoft.com/office/word/2010/wordprocessingDrawing" xmlns:wp="http://schemas.openxmlformats.org/drawingml/2006/wordprocessingDrawing" xmlns:w10="urn:schemas-microsoft-com:office:word" xmlns:w="http://schemas.openxmlformats.org/wordprocessingml/2006/main" xmlns:w14="http://schemas.microsoft.com/office/word/2010/wordml" xmlns:w15="http://schemas.microsoft.com/office/word/2012/wordml" xmlns:w16se="http://schemas.microsoft.com/office/word/2015/wordml/symex" xmlns:wpg="http://schemas.microsoft.com/office/word/2010/wordprocessingGroup" xmlns:wpi="http://schemas.microsoft.com/office/word/2010/wordprocessingInk" xmlns:wne="http://schemas.microsoft.com/office/word/2006/wordml" xmlns:wps="http://schemas.microsoft.com/office/word/2010/wordprocessingShape" mc:Ignorable="w14 w15 w16se wp14">
   <w:p>
     <w:pPr>
       <w:pStyle w:val="Footer"/>
@@ -10972,7 +10984,7 @@
 </file>
 
 <file path=word/footnotes.xml><?xml version="1.0" encoding="utf-8"?>
-<w:footnotes xmlns:wpc="http://schemas.microsoft.com/office/word/2010/wordprocessingCanvas" xmlns:cx="http://schemas.microsoft.com/office/drawing/2014/chartex" xmlns:mc="http://schemas.openxmlformats.org/markup-compatibility/2006" xmlns:o="urn:schemas-microsoft-com:office:office" xmlns:r="http://schemas.openxmlformats.org/officeDocument/2006/relationships" xmlns:m="http://schemas.openxmlformats.org/officeDocument/2006/math" xmlns:v="urn:schemas-microsoft-com:vml" xmlns:wp14="http://schemas.microsoft.com/office/word/2010/wordprocessingDrawing" xmlns:wp="http://schemas.openxmlformats.org/drawingml/2006/wordprocessingDrawing" xmlns:w10="urn:schemas-microsoft-com:office:word" xmlns:w="http://schemas.openxmlformats.org/wordprocessingml/2006/main" xmlns:w14="http://schemas.microsoft.com/office/word/2010/wordml" xmlns:w15="http://schemas.microsoft.com/office/word/2012/wordml" xmlns:w16se="http://schemas.microsoft.com/office/word/2015/wordml/symex" xmlns:wpg="http://schemas.microsoft.com/office/word/2010/wordprocessingGroup" xmlns:wpi="http://schemas.microsoft.com/office/word/2010/wordprocessingInk" xmlns:wne="http://schemas.microsoft.com/office/word/2006/wordml" xmlns:wps="http://schemas.microsoft.com/office/word/2010/wordprocessingShape" mc:Ignorable="w14 w15 w16se wp14">
+<w:footnotes xmlns:wpc="http://schemas.microsoft.com/office/word/2010/wordprocessingCanvas" xmlns:cx="http://schemas.microsoft.com/office/drawing/2014/chartex" xmlns:cx1="http://schemas.microsoft.com/office/drawing/2015/9/8/chartex" xmlns:mc="http://schemas.openxmlformats.org/markup-compatibility/2006" xmlns:o="urn:schemas-microsoft-com:office:office" xmlns:r="http://schemas.openxmlformats.org/officeDocument/2006/relationships" xmlns:m="http://schemas.openxmlformats.org/officeDocument/2006/math" xmlns:v="urn:schemas-microsoft-com:vml" xmlns:wp14="http://schemas.microsoft.com/office/word/2010/wordprocessingDrawing" xmlns:wp="http://schemas.openxmlformats.org/drawingml/2006/wordprocessingDrawing" xmlns:w10="urn:schemas-microsoft-com:office:word" xmlns:w="http://schemas.openxmlformats.org/wordprocessingml/2006/main" xmlns:w14="http://schemas.microsoft.com/office/word/2010/wordml" xmlns:w15="http://schemas.microsoft.com/office/word/2012/wordml" xmlns:w16se="http://schemas.microsoft.com/office/word/2015/wordml/symex" xmlns:wpg="http://schemas.microsoft.com/office/word/2010/wordprocessingGroup" xmlns:wpi="http://schemas.microsoft.com/office/word/2010/wordprocessingInk" xmlns:wne="http://schemas.microsoft.com/office/word/2006/wordml" xmlns:wps="http://schemas.microsoft.com/office/word/2010/wordprocessingShape" mc:Ignorable="w14 w15 w16se wp14">
   <w:footnote w:type="separator" w:id="-1">
     <w:p>
       <w:pPr>
@@ -10997,7 +11009,7 @@
 </file>
 
 <file path=word/header1.xml><?xml version="1.0" encoding="utf-8"?>
-<w:hdr xmlns:wpc="http://schemas.microsoft.com/office/word/2010/wordprocessingCanvas" xmlns:cx="http://schemas.microsoft.com/office/drawing/2014/chartex" xmlns:mc="http://schemas.openxmlformats.org/markup-compatibility/2006" xmlns:o="urn:schemas-microsoft-com:office:office" xmlns:r="http://schemas.openxmlformats.org/officeDocument/2006/relationships" xmlns:m="http://schemas.openxmlformats.org/officeDocument/2006/math" xmlns:v="urn:schemas-microsoft-com:vml" xmlns:wp14="http://schemas.microsoft.com/office/word/2010/wordprocessingDrawing" xmlns:wp="http://schemas.openxmlformats.org/drawingml/2006/wordprocessingDrawing" xmlns:w10="urn:schemas-microsoft-com:office:word" xmlns:w="http://schemas.openxmlformats.org/wordprocessingml/2006/main" xmlns:w14="http://schemas.microsoft.com/office/word/2010/wordml" xmlns:w15="http://schemas.microsoft.com/office/word/2012/wordml" xmlns:w16se="http://schemas.microsoft.com/office/word/2015/wordml/symex" xmlns:wpg="http://schemas.microsoft.com/office/word/2010/wordprocessingGroup" xmlns:wpi="http://schemas.microsoft.com/office/word/2010/wordprocessingInk" xmlns:wne="http://schemas.microsoft.com/office/word/2006/wordml" xmlns:wps="http://schemas.microsoft.com/office/word/2010/wordprocessingShape" mc:Ignorable="w14 w15 w16se wp14">
+<w:hdr xmlns:wpc="http://schemas.microsoft.com/office/word/2010/wordprocessingCanvas" xmlns:cx="http://schemas.microsoft.com/office/drawing/2014/chartex" xmlns:cx1="http://schemas.microsoft.com/office/drawing/2015/9/8/chartex" xmlns:mc="http://schemas.openxmlformats.org/markup-compatibility/2006" xmlns:o="urn:schemas-microsoft-com:office:office" xmlns:r="http://schemas.openxmlformats.org/officeDocument/2006/relationships" xmlns:m="http://schemas.openxmlformats.org/officeDocument/2006/math" xmlns:v="urn:schemas-microsoft-com:vml" xmlns:wp14="http://schemas.microsoft.com/office/word/2010/wordprocessingDrawing" xmlns:wp="http://schemas.openxmlformats.org/drawingml/2006/wordprocessingDrawing" xmlns:w10="urn:schemas-microsoft-com:office:word" xmlns:w="http://schemas.openxmlformats.org/wordprocessingml/2006/main" xmlns:w14="http://schemas.microsoft.com/office/word/2010/wordml" xmlns:w15="http://schemas.microsoft.com/office/word/2012/wordml" xmlns:w16se="http://schemas.microsoft.com/office/word/2015/wordml/symex" xmlns:wpg="http://schemas.microsoft.com/office/word/2010/wordprocessingGroup" xmlns:wpi="http://schemas.microsoft.com/office/word/2010/wordprocessingInk" xmlns:wne="http://schemas.microsoft.com/office/word/2006/wordml" xmlns:wps="http://schemas.microsoft.com/office/word/2010/wordprocessingShape" mc:Ignorable="w14 w15 w16se wp14">
   <w:p>
     <w:pPr>
       <w:rPr>
@@ -11058,7 +11070,7 @@
 </file>
 
 <file path=word/header2.xml><?xml version="1.0" encoding="utf-8"?>
-<w:hdr xmlns:wpc="http://schemas.microsoft.com/office/word/2010/wordprocessingCanvas" xmlns:cx="http://schemas.microsoft.com/office/drawing/2014/chartex" xmlns:mc="http://schemas.openxmlformats.org/markup-compatibility/2006" xmlns:o="urn:schemas-microsoft-com:office:office" xmlns:r="http://schemas.openxmlformats.org/officeDocument/2006/relationships" xmlns:m="http://schemas.openxmlformats.org/officeDocument/2006/math" xmlns:v="urn:schemas-microsoft-com:vml" xmlns:wp14="http://schemas.microsoft.com/office/word/2010/wordprocessingDrawing" xmlns:wp="http://schemas.openxmlformats.org/drawingml/2006/wordprocessingDrawing" xmlns:w10="urn:schemas-microsoft-com:office:word" xmlns:w="http://schemas.openxmlformats.org/wordprocessingml/2006/main" xmlns:w14="http://schemas.microsoft.com/office/word/2010/wordml" xmlns:w15="http://schemas.microsoft.com/office/word/2012/wordml" xmlns:w16se="http://schemas.microsoft.com/office/word/2015/wordml/symex" xmlns:wpg="http://schemas.microsoft.com/office/word/2010/wordprocessingGroup" xmlns:wpi="http://schemas.microsoft.com/office/word/2010/wordprocessingInk" xmlns:wne="http://schemas.microsoft.com/office/word/2006/wordml" xmlns:wps="http://schemas.microsoft.com/office/word/2010/wordprocessingShape" mc:Ignorable="w14 w15 w16se wp14">
+<w:hdr xmlns:wpc="http://schemas.microsoft.com/office/word/2010/wordprocessingCanvas" xmlns:cx="http://schemas.microsoft.com/office/drawing/2014/chartex" xmlns:cx1="http://schemas.microsoft.com/office/drawing/2015/9/8/chartex" xmlns:mc="http://schemas.openxmlformats.org/markup-compatibility/2006" xmlns:o="urn:schemas-microsoft-com:office:office" xmlns:r="http://schemas.openxmlformats.org/officeDocument/2006/relationships" xmlns:m="http://schemas.openxmlformats.org/officeDocument/2006/math" xmlns:v="urn:schemas-microsoft-com:vml" xmlns:wp14="http://schemas.microsoft.com/office/word/2010/wordprocessingDrawing" xmlns:wp="http://schemas.openxmlformats.org/drawingml/2006/wordprocessingDrawing" xmlns:w10="urn:schemas-microsoft-com:office:word" xmlns:w="http://schemas.openxmlformats.org/wordprocessingml/2006/main" xmlns:w14="http://schemas.microsoft.com/office/word/2010/wordml" xmlns:w15="http://schemas.microsoft.com/office/word/2012/wordml" xmlns:w16se="http://schemas.microsoft.com/office/word/2015/wordml/symex" xmlns:wpg="http://schemas.microsoft.com/office/word/2010/wordprocessingGroup" xmlns:wpi="http://schemas.microsoft.com/office/word/2010/wordprocessingInk" xmlns:wne="http://schemas.microsoft.com/office/word/2006/wordml" xmlns:wps="http://schemas.microsoft.com/office/word/2010/wordprocessingShape" mc:Ignorable="w14 w15 w16se wp14">
   <w:tbl>
     <w:tblPr>
       <w:tblW w:w="0" w:type="auto"/>
@@ -11169,7 +11181,7 @@
 </file>
 
 <file path=word/header3.xml><?xml version="1.0" encoding="utf-8"?>
-<w:hdr xmlns:wpc="http://schemas.microsoft.com/office/word/2010/wordprocessingCanvas" xmlns:cx="http://schemas.microsoft.com/office/drawing/2014/chartex" xmlns:mc="http://schemas.openxmlformats.org/markup-compatibility/2006" xmlns:o="urn:schemas-microsoft-com:office:office" xmlns:r="http://schemas.openxmlformats.org/officeDocument/2006/relationships" xmlns:m="http://schemas.openxmlformats.org/officeDocument/2006/math" xmlns:v="urn:schemas-microsoft-com:vml" xmlns:wp14="http://schemas.microsoft.com/office/word/2010/wordprocessingDrawing" xmlns:wp="http://schemas.openxmlformats.org/drawingml/2006/wordprocessingDrawing" xmlns:w10="urn:schemas-microsoft-com:office:word" xmlns:w="http://schemas.openxmlformats.org/wordprocessingml/2006/main" xmlns:w14="http://schemas.microsoft.com/office/word/2010/wordml" xmlns:w15="http://schemas.microsoft.com/office/word/2012/wordml" xmlns:w16se="http://schemas.microsoft.com/office/word/2015/wordml/symex" xmlns:wpg="http://schemas.microsoft.com/office/word/2010/wordprocessingGroup" xmlns:wpi="http://schemas.microsoft.com/office/word/2010/wordprocessingInk" xmlns:wne="http://schemas.microsoft.com/office/word/2006/wordml" xmlns:wps="http://schemas.microsoft.com/office/word/2010/wordprocessingShape" mc:Ignorable="w14 w15 w16se wp14">
+<w:hdr xmlns:wpc="http://schemas.microsoft.com/office/word/2010/wordprocessingCanvas" xmlns:cx="http://schemas.microsoft.com/office/drawing/2014/chartex" xmlns:cx1="http://schemas.microsoft.com/office/drawing/2015/9/8/chartex" xmlns:mc="http://schemas.openxmlformats.org/markup-compatibility/2006" xmlns:o="urn:schemas-microsoft-com:office:office" xmlns:r="http://schemas.openxmlformats.org/officeDocument/2006/relationships" xmlns:m="http://schemas.openxmlformats.org/officeDocument/2006/math" xmlns:v="urn:schemas-microsoft-com:vml" xmlns:wp14="http://schemas.microsoft.com/office/word/2010/wordprocessingDrawing" xmlns:wp="http://schemas.openxmlformats.org/drawingml/2006/wordprocessingDrawing" xmlns:w10="urn:schemas-microsoft-com:office:word" xmlns:w="http://schemas.openxmlformats.org/wordprocessingml/2006/main" xmlns:w14="http://schemas.microsoft.com/office/word/2010/wordml" xmlns:w15="http://schemas.microsoft.com/office/word/2012/wordml" xmlns:w16se="http://schemas.microsoft.com/office/word/2015/wordml/symex" xmlns:wpg="http://schemas.microsoft.com/office/word/2010/wordprocessingGroup" xmlns:wpi="http://schemas.microsoft.com/office/word/2010/wordprocessingInk" xmlns:wne="http://schemas.microsoft.com/office/word/2006/wordml" xmlns:wps="http://schemas.microsoft.com/office/word/2010/wordprocessingShape" mc:Ignorable="w14 w15 w16se wp14">
   <w:p>
     <w:pPr>
       <w:pStyle w:val="Header"/>
@@ -11179,7 +11191,7 @@
 </file>
 
 <file path=word/numbering.xml><?xml version="1.0" encoding="utf-8"?>
-<w:numbering xmlns:wpc="http://schemas.microsoft.com/office/word/2010/wordprocessingCanvas" xmlns:cx="http://schemas.microsoft.com/office/drawing/2014/chartex" xmlns:mc="http://schemas.openxmlformats.org/markup-compatibility/2006" xmlns:o="urn:schemas-microsoft-com:office:office" xmlns:r="http://schemas.openxmlformats.org/officeDocument/2006/relationships" xmlns:m="http://schemas.openxmlformats.org/officeDocument/2006/math" xmlns:v="urn:schemas-microsoft-com:vml" xmlns:wp14="http://schemas.microsoft.com/office/word/2010/wordprocessingDrawing" xmlns:wp="http://schemas.openxmlformats.org/drawingml/2006/wordprocessingDrawing" xmlns:w10="urn:schemas-microsoft-com:office:word" xmlns:w="http://schemas.openxmlformats.org/wordprocessingml/2006/main" xmlns:w14="http://schemas.microsoft.com/office/word/2010/wordml" xmlns:w15="http://schemas.microsoft.com/office/word/2012/wordml" xmlns:w16se="http://schemas.microsoft.com/office/word/2015/wordml/symex" xmlns:wpg="http://schemas.microsoft.com/office/word/2010/wordprocessingGroup" xmlns:wpi="http://schemas.microsoft.com/office/word/2010/wordprocessingInk" xmlns:wne="http://schemas.microsoft.com/office/word/2006/wordml" xmlns:wps="http://schemas.microsoft.com/office/word/2010/wordprocessingShape" mc:Ignorable="w14 w15 w16se wp14">
+<w:numbering xmlns:wpc="http://schemas.microsoft.com/office/word/2010/wordprocessingCanvas" xmlns:cx="http://schemas.microsoft.com/office/drawing/2014/chartex" xmlns:cx1="http://schemas.microsoft.com/office/drawing/2015/9/8/chartex" xmlns:mc="http://schemas.openxmlformats.org/markup-compatibility/2006" xmlns:o="urn:schemas-microsoft-com:office:office" xmlns:r="http://schemas.openxmlformats.org/officeDocument/2006/relationships" xmlns:m="http://schemas.openxmlformats.org/officeDocument/2006/math" xmlns:v="urn:schemas-microsoft-com:vml" xmlns:wp14="http://schemas.microsoft.com/office/word/2010/wordprocessingDrawing" xmlns:wp="http://schemas.openxmlformats.org/drawingml/2006/wordprocessingDrawing" xmlns:w10="urn:schemas-microsoft-com:office:word" xmlns:w="http://schemas.openxmlformats.org/wordprocessingml/2006/main" xmlns:w14="http://schemas.microsoft.com/office/word/2010/wordml" xmlns:w15="http://schemas.microsoft.com/office/word/2012/wordml" xmlns:w16se="http://schemas.microsoft.com/office/word/2015/wordml/symex" xmlns:wpg="http://schemas.microsoft.com/office/word/2010/wordprocessingGroup" xmlns:wpi="http://schemas.microsoft.com/office/word/2010/wordprocessingInk" xmlns:wne="http://schemas.microsoft.com/office/word/2006/wordml" xmlns:wps="http://schemas.microsoft.com/office/word/2010/wordprocessingShape" mc:Ignorable="w14 w15 w16se wp14">
   <w:abstractNum w:abstractNumId="0" w15:restartNumberingAfterBreak="0">
     <w:nsid w:val="FFFFFFFB"/>
     <w:multiLevelType w:val="multilevel"/>

--- a/I1/Completed/ABM-5-I1-Software Requirements Specifications.docx
+++ b/I1/Completed/ABM-5-I1-Software Requirements Specifications.docx
@@ -348,28 +348,12 @@
                 <w:rFonts w:ascii="Arial" w:hAnsi="Arial" w:cs="Arial"/>
               </w:rPr>
             </w:pPr>
-            <w:proofErr w:type="spellStart"/>
             <w:r>
               <w:rPr>
                 <w:rFonts w:ascii="Arial" w:hAnsi="Arial" w:cs="Arial"/>
               </w:rPr>
-              <w:t>Калоян</w:t>
+              <w:t>Калоян Гецов</w:t>
             </w:r>
-            <w:proofErr w:type="spellEnd"/>
-            <w:r>
-              <w:rPr>
-                <w:rFonts w:ascii="Arial" w:hAnsi="Arial" w:cs="Arial"/>
-              </w:rPr>
-              <w:t xml:space="preserve"> </w:t>
-            </w:r>
-            <w:proofErr w:type="spellStart"/>
-            <w:r>
-              <w:rPr>
-                <w:rFonts w:ascii="Arial" w:hAnsi="Arial" w:cs="Arial"/>
-              </w:rPr>
-              <w:t>Гецов</w:t>
-            </w:r>
-            <w:proofErr w:type="spellEnd"/>
           </w:p>
         </w:tc>
       </w:tr>
@@ -530,17 +514,8 @@
                 <w:rFonts w:ascii="Arial" w:hAnsi="Arial" w:cs="Arial"/>
                 <w:lang w:val="bg-BG"/>
               </w:rPr>
-              <w:t xml:space="preserve">Допълване на функционалните </w:t>
+              <w:t>Допълване на функционалните изисквния</w:t>
             </w:r>
-            <w:proofErr w:type="spellStart"/>
-            <w:r>
-              <w:rPr>
-                <w:rFonts w:ascii="Arial" w:hAnsi="Arial" w:cs="Arial"/>
-                <w:lang w:val="bg-BG"/>
-              </w:rPr>
-              <w:t>изисквния</w:t>
-            </w:r>
-            <w:proofErr w:type="spellEnd"/>
           </w:p>
         </w:tc>
         <w:tc>
@@ -6378,7 +6353,6 @@
         <w:pStyle w:val="InfoBlue"/>
         <w:ind w:firstLine="720"/>
       </w:pPr>
-      <w:proofErr w:type="gramStart"/>
       <w:r>
         <w:rPr>
           <w:lang w:val="en-GB"/>
@@ -6389,11 +6363,7 @@
         <w:t xml:space="preserve">, банковата информационна система представлява </w:t>
       </w:r>
       <w:r>
-        <w:t>съвкупност от софтуерни продукти управлявани от единно ядро.</w:t>
-      </w:r>
-      <w:proofErr w:type="gramEnd"/>
-      <w:r>
-        <w:t xml:space="preserve"> Нейната цел е осигуряването на сигурна и надеждна среда за работа с банковите активи, в и извън страната. Потребителите на системата ще разполагат с бърз достъп до нужната на клиентите информация, както и ще могат да правят </w:t>
+        <w:t xml:space="preserve">съвкупност от софтуерни продукти управлявани от единно ядро. Нейната цел е осигуряването на сигурна и надеждна среда за работа с банковите активи, в и извън страната. Потребителите на системата ще разполагат с бърз достъп до нужната на клиентите информация, както и ще могат да правят </w:t>
       </w:r>
       <w:r>
         <w:t xml:space="preserve">и изпълняват </w:t>
@@ -6424,23 +6394,7 @@
           <w:rFonts w:cs="Arial"/>
           <w:lang w:val="bg-BG"/>
         </w:rPr>
-        <w:t xml:space="preserve">Дефиниции, </w:t>
-      </w:r>
-      <w:proofErr w:type="spellStart"/>
-      <w:r>
-        <w:rPr>
-          <w:rFonts w:cs="Arial"/>
-          <w:lang w:val="bg-BG"/>
-        </w:rPr>
-        <w:t>акроними</w:t>
-      </w:r>
-      <w:proofErr w:type="spellEnd"/>
-      <w:r>
-        <w:rPr>
-          <w:rFonts w:cs="Arial"/>
-          <w:lang w:val="bg-BG"/>
-        </w:rPr>
-        <w:t xml:space="preserve"> и абревиатури</w:t>
+        <w:t>Дефиниции, акроними и абревиатури</w:t>
       </w:r>
       <w:bookmarkEnd w:id="3"/>
     </w:p>
@@ -6450,15 +6404,7 @@
         <w:ind w:firstLine="720"/>
       </w:pPr>
       <w:r>
-        <w:t xml:space="preserve">Дефиниции, </w:t>
-      </w:r>
-      <w:proofErr w:type="spellStart"/>
-      <w:r>
-        <w:t>акроними</w:t>
-      </w:r>
-      <w:proofErr w:type="spellEnd"/>
-      <w:r>
-        <w:t xml:space="preserve"> и абревиатури могат да бъдат намерени в следния документ</w:t>
+        <w:t>Дефиниции, акроними и абревиатури могат да бъдат намерени в следния документ</w:t>
       </w:r>
       <w:r>
         <w:rPr>
@@ -6473,13 +6419,8 @@
         <w:t>ABM-4-I1-Glossary</w:t>
       </w:r>
       <w:r>
-        <w:t>.</w:t>
-      </w:r>
-      <w:proofErr w:type="spellStart"/>
-      <w:r>
-        <w:t>doc</w:t>
-      </w:r>
-      <w:proofErr w:type="spellEnd"/>
+        <w:t>.doc</w:t>
+      </w:r>
     </w:p>
     <w:p>
       <w:pPr>
@@ -6504,15 +6445,7 @@
         <w:ind w:firstLine="720"/>
       </w:pPr>
       <w:r>
-        <w:t xml:space="preserve">Следващите части от </w:t>
-      </w:r>
-      <w:proofErr w:type="spellStart"/>
-      <w:r>
-        <w:t>долумента</w:t>
-      </w:r>
-      <w:proofErr w:type="spellEnd"/>
-      <w:r>
-        <w:t xml:space="preserve"> представляват функционалните и нефункционалните изисквания към системата.</w:t>
+        <w:t>Следващите части от долумента представляват функционалните и нефункционалните изисквания към системата.</w:t>
       </w:r>
       <w:r>
         <w:t xml:space="preserve"> Функционалните изисквания са описани в точки </w:t>
@@ -7052,7 +6985,7 @@
           <w:i w:val="0"/>
           <w:lang w:val="bg-BG"/>
         </w:rPr>
-        <w:t xml:space="preserve"> следене на кредитните влогове</w:t>
+        <w:t xml:space="preserve"> следене на влогове</w:t>
       </w:r>
       <w:bookmarkEnd w:id="31"/>
     </w:p>
@@ -7339,7 +7272,23 @@
           <w:i w:val="0"/>
           <w:lang w:val="bg-BG"/>
         </w:rPr>
-        <w:t xml:space="preserve">Тази функционалност включва проверяване на паричните резерви на банкомата </w:t>
+        <w:t>Тази функционалност включва проверяване на паричните</w:t>
+      </w:r>
+      <w:r>
+        <w:rPr>
+          <w:rFonts w:ascii="Times New Roman" w:hAnsi="Times New Roman"/>
+          <w:i w:val="0"/>
+          <w:lang w:val="bg-BG"/>
+        </w:rPr>
+        <w:t>, мастилените и хартиените резерви</w:t>
+      </w:r>
+      <w:r>
+        <w:rPr>
+          <w:rFonts w:ascii="Times New Roman" w:hAnsi="Times New Roman"/>
+          <w:i w:val="0"/>
+          <w:lang w:val="bg-BG"/>
+        </w:rPr>
+        <w:t xml:space="preserve"> на банкомата </w:t>
       </w:r>
       <w:r>
         <w:rPr>
@@ -7393,7 +7342,23 @@
           <w:i w:val="0"/>
           <w:lang w:val="bg-BG"/>
         </w:rPr>
-        <w:t>Заявката се приема от съответните длъжностни лица, тя е индикатор за презареждане на паричните резерви на автомата</w:t>
+        <w:t>Заявката се приема от съответните длъжностни лица, тя е индикатор за презареждане на паричните</w:t>
+      </w:r>
+      <w:r>
+        <w:rPr>
+          <w:rFonts w:ascii="Times New Roman" w:hAnsi="Times New Roman"/>
+          <w:i w:val="0"/>
+          <w:lang w:val="bg-BG"/>
+        </w:rPr>
+        <w:t>, мастилените и хартиените</w:t>
+      </w:r>
+      <w:r>
+        <w:rPr>
+          <w:rFonts w:ascii="Times New Roman" w:hAnsi="Times New Roman"/>
+          <w:i w:val="0"/>
+          <w:lang w:val="bg-BG"/>
+        </w:rPr>
+        <w:t xml:space="preserve"> резерви на автомата</w:t>
       </w:r>
       <w:r>
         <w:rPr>
@@ -7421,7 +7386,21 @@
           <w:i w:val="0"/>
           <w:lang w:val="bg-BG"/>
         </w:rPr>
-        <w:t>Преглед на карта с автомати</w:t>
+        <w:t xml:space="preserve">Преглед на </w:t>
+      </w:r>
+      <w:r>
+        <w:rPr>
+          <w:i w:val="0"/>
+          <w:lang w:val="bg-BG"/>
+        </w:rPr>
+        <w:t>списък</w:t>
+      </w:r>
+      <w:r>
+        <w:rPr>
+          <w:i w:val="0"/>
+          <w:lang w:val="bg-BG"/>
+        </w:rPr>
+        <w:t xml:space="preserve"> с автомати</w:t>
       </w:r>
       <w:bookmarkEnd w:id="53"/>
     </w:p>
@@ -7447,7 +7426,23 @@
           <w:i w:val="0"/>
           <w:lang w:val="bg-BG"/>
         </w:rPr>
-        <w:t>Извличане на информация за автоматите от банковите служители, те могат да бъдат сортирани по даден параметър, адрес или град.</w:t>
+        <w:t xml:space="preserve">Интерфейс позволяващ </w:t>
+      </w:r>
+      <w:r>
+        <w:rPr>
+          <w:rFonts w:ascii="Times New Roman" w:hAnsi="Times New Roman"/>
+          <w:i w:val="0"/>
+          <w:lang w:val="bg-BG"/>
+        </w:rPr>
+        <w:t>и</w:t>
+      </w:r>
+      <w:r>
+        <w:rPr>
+          <w:rFonts w:ascii="Times New Roman" w:hAnsi="Times New Roman"/>
+          <w:i w:val="0"/>
+          <w:lang w:val="bg-BG"/>
+        </w:rPr>
+        <w:t>звличане на информация за автоматите от банковите служители, те могат да бъдат сортирани по даден параметър, адрес или град.</w:t>
       </w:r>
       <w:bookmarkEnd w:id="54"/>
       <w:bookmarkEnd w:id="55"/>
@@ -7468,9 +7463,16 @@
           <w:i w:val="0"/>
           <w:lang w:val="bg-BG"/>
         </w:rPr>
-        <w:t>Добавяне на нов автомат към този списък</w:t>
+        <w:t>Добавяне на нов автомат към списъ</w:t>
       </w:r>
       <w:bookmarkEnd w:id="56"/>
+      <w:r>
+        <w:rPr>
+          <w:i w:val="0"/>
+          <w:lang w:val="bg-BG"/>
+        </w:rPr>
+        <w:t>ка с автомати.</w:t>
+      </w:r>
     </w:p>
     <w:p>
       <w:pPr>
@@ -7494,7 +7496,31 @@
           <w:i w:val="0"/>
           <w:lang w:val="bg-BG"/>
         </w:rPr>
-        <w:t>Добавя се ново поле в БД.</w:t>
+        <w:t>Интерфейс позволяващ д</w:t>
+      </w:r>
+      <w:r>
+        <w:rPr>
+          <w:rFonts w:ascii="Times New Roman" w:hAnsi="Times New Roman"/>
+          <w:i w:val="0"/>
+          <w:lang w:val="bg-BG"/>
+        </w:rPr>
+        <w:t>обавя</w:t>
+      </w:r>
+      <w:r>
+        <w:rPr>
+          <w:rFonts w:ascii="Times New Roman" w:hAnsi="Times New Roman"/>
+          <w:i w:val="0"/>
+          <w:lang w:val="bg-BG"/>
+        </w:rPr>
+        <w:t xml:space="preserve">не на </w:t>
+      </w:r>
+      <w:r>
+        <w:rPr>
+          <w:rFonts w:ascii="Times New Roman" w:hAnsi="Times New Roman"/>
+          <w:i w:val="0"/>
+          <w:lang w:val="bg-BG"/>
+        </w:rPr>
+        <w:t>ново поле в БД.</w:t>
       </w:r>
       <w:bookmarkEnd w:id="57"/>
       <w:bookmarkEnd w:id="58"/>
@@ -7522,9 +7548,23 @@
           <w:i w:val="0"/>
           <w:lang w:val="bg-BG"/>
         </w:rPr>
-        <w:t>хване на автомат от този списък</w:t>
+        <w:t xml:space="preserve">хване на автомат от </w:t>
+      </w:r>
+      <w:r>
+        <w:rPr>
+          <w:i w:val="0"/>
+          <w:lang w:val="bg-BG"/>
+        </w:rPr>
+        <w:t>списък</w:t>
       </w:r>
       <w:bookmarkEnd w:id="59"/>
+      <w:r>
+        <w:rPr>
+          <w:i w:val="0"/>
+          <w:lang w:val="bg-BG"/>
+        </w:rPr>
+        <w:t>а с автомати.</w:t>
+      </w:r>
     </w:p>
     <w:p>
       <w:pPr>
@@ -7548,7 +7588,55 @@
           <w:i w:val="0"/>
           <w:lang w:val="bg-BG"/>
         </w:rPr>
-        <w:t>Изтрива се поле от БД.</w:t>
+        <w:t xml:space="preserve">Интерфейс позволяващ </w:t>
+      </w:r>
+      <w:r>
+        <w:rPr>
+          <w:rFonts w:ascii="Times New Roman" w:hAnsi="Times New Roman"/>
+          <w:i w:val="0"/>
+          <w:lang w:val="bg-BG"/>
+        </w:rPr>
+        <w:t>и</w:t>
+      </w:r>
+      <w:r>
+        <w:rPr>
+          <w:rFonts w:ascii="Times New Roman" w:hAnsi="Times New Roman"/>
+          <w:i w:val="0"/>
+          <w:lang w:val="bg-BG"/>
+        </w:rPr>
+        <w:t>зтрива</w:t>
+      </w:r>
+      <w:r>
+        <w:rPr>
+          <w:rFonts w:ascii="Times New Roman" w:hAnsi="Times New Roman"/>
+          <w:i w:val="0"/>
+          <w:lang w:val="bg-BG"/>
+        </w:rPr>
+        <w:t>не</w:t>
+      </w:r>
+      <w:r>
+        <w:rPr>
+          <w:rFonts w:ascii="Times New Roman" w:hAnsi="Times New Roman"/>
+          <w:i w:val="0"/>
+          <w:lang w:val="bg-BG"/>
+        </w:rPr>
+        <w:t xml:space="preserve"> </w:t>
+      </w:r>
+      <w:r>
+        <w:rPr>
+          <w:rFonts w:ascii="Times New Roman" w:hAnsi="Times New Roman"/>
+          <w:i w:val="0"/>
+          <w:lang w:val="bg-BG"/>
+        </w:rPr>
+        <w:t>на</w:t>
+      </w:r>
+      <w:r>
+        <w:rPr>
+          <w:rFonts w:ascii="Times New Roman" w:hAnsi="Times New Roman"/>
+          <w:i w:val="0"/>
+          <w:lang w:val="bg-BG"/>
+        </w:rPr>
+        <w:t xml:space="preserve"> поле от БД.</w:t>
       </w:r>
       <w:bookmarkEnd w:id="60"/>
       <w:bookmarkEnd w:id="61"/>
@@ -7602,7 +7690,71 @@
           <w:i w:val="0"/>
           <w:lang w:val="bg-BG"/>
         </w:rPr>
-        <w:t>Променя се информацията в БД за даден автомат.</w:t>
+        <w:t xml:space="preserve">Интерфейс позволяващ </w:t>
+      </w:r>
+      <w:r>
+        <w:rPr>
+          <w:rFonts w:ascii="Times New Roman" w:hAnsi="Times New Roman"/>
+          <w:i w:val="0"/>
+          <w:lang w:val="bg-BG"/>
+        </w:rPr>
+        <w:t>п</w:t>
+      </w:r>
+      <w:r>
+        <w:rPr>
+          <w:rFonts w:ascii="Times New Roman" w:hAnsi="Times New Roman"/>
+          <w:i w:val="0"/>
+          <w:lang w:val="bg-BG"/>
+        </w:rPr>
+        <w:t>ром</w:t>
+      </w:r>
+      <w:r>
+        <w:rPr>
+          <w:rFonts w:ascii="Times New Roman" w:hAnsi="Times New Roman"/>
+          <w:i w:val="0"/>
+          <w:lang w:val="bg-BG"/>
+        </w:rPr>
+        <w:t>я</w:t>
+      </w:r>
+      <w:r>
+        <w:rPr>
+          <w:rFonts w:ascii="Times New Roman" w:hAnsi="Times New Roman"/>
+          <w:i w:val="0"/>
+          <w:lang w:val="bg-BG"/>
+        </w:rPr>
+        <w:t>н</w:t>
+      </w:r>
+      <w:r>
+        <w:rPr>
+          <w:rFonts w:ascii="Times New Roman" w:hAnsi="Times New Roman"/>
+          <w:i w:val="0"/>
+          <w:lang w:val="bg-BG"/>
+        </w:rPr>
+        <w:t>а</w:t>
+      </w:r>
+      <w:r>
+        <w:rPr>
+          <w:rFonts w:ascii="Times New Roman" w:hAnsi="Times New Roman"/>
+          <w:i w:val="0"/>
+          <w:lang w:val="bg-BG"/>
+        </w:rPr>
+        <w:t xml:space="preserve"> </w:t>
+      </w:r>
+      <w:r>
+        <w:rPr>
+          <w:rFonts w:ascii="Times New Roman" w:hAnsi="Times New Roman"/>
+          <w:i w:val="0"/>
+          <w:lang w:val="bg-BG"/>
+        </w:rPr>
+        <w:t>на</w:t>
+      </w:r>
+      <w:r>
+        <w:rPr>
+          <w:rFonts w:ascii="Times New Roman" w:hAnsi="Times New Roman"/>
+          <w:i w:val="0"/>
+          <w:lang w:val="bg-BG"/>
+        </w:rPr>
+        <w:t xml:space="preserve"> информацията в БД за даден автомат.</w:t>
       </w:r>
       <w:bookmarkEnd w:id="63"/>
       <w:bookmarkEnd w:id="64"/>
@@ -7702,7 +7854,7 @@
           <w:i w:val="0"/>
           <w:lang w:val="bg-BG"/>
         </w:rPr>
-        <w:t>Създаване на кредитна карта</w:t>
+        <w:t>Създаване на карта</w:t>
       </w:r>
       <w:bookmarkEnd w:id="69"/>
     </w:p>
@@ -7728,25 +7880,61 @@
           <w:i w:val="0"/>
           <w:lang w:val="bg-BG"/>
         </w:rPr>
-        <w:t xml:space="preserve">За създаване на кредитна карта потребителя трябва да попълни лична информация за клиента, номер на сметка и вноска по месечна такса. Информацията бива </w:t>
-      </w:r>
-      <w:proofErr w:type="spellStart"/>
-      <w:r>
-        <w:rPr>
-          <w:rFonts w:ascii="Times New Roman" w:hAnsi="Times New Roman"/>
-          <w:i w:val="0"/>
-          <w:lang w:val="bg-BG"/>
-        </w:rPr>
-        <w:t>валидирана</w:t>
-      </w:r>
-      <w:proofErr w:type="spellEnd"/>
-      <w:r>
-        <w:rPr>
-          <w:rFonts w:ascii="Times New Roman" w:hAnsi="Times New Roman"/>
-          <w:i w:val="0"/>
-          <w:lang w:val="bg-BG"/>
-        </w:rPr>
-        <w:t>. Потребителя също така може да избере тип на картата, което предоставя различни функционалности при ползване.</w:t>
+        <w:t>За създаване на кредитна карта потребителя трябва да попълни лична информация за клиента</w:t>
+      </w:r>
+      <w:r>
+        <w:rPr>
+          <w:rFonts w:ascii="Times New Roman" w:hAnsi="Times New Roman"/>
+          <w:i w:val="0"/>
+          <w:lang w:val="bg-BG"/>
+        </w:rPr>
+        <w:t xml:space="preserve">, </w:t>
+      </w:r>
+      <w:r>
+        <w:rPr>
+          <w:rFonts w:ascii="Times New Roman" w:hAnsi="Times New Roman"/>
+          <w:i w:val="0"/>
+          <w:lang w:val="bg-BG"/>
+        </w:rPr>
+        <w:t>номер на сметка</w:t>
+      </w:r>
+      <w:r>
+        <w:rPr>
+          <w:rFonts w:ascii="Times New Roman" w:hAnsi="Times New Roman"/>
+          <w:i w:val="0"/>
+          <w:lang w:val="bg-BG"/>
+        </w:rPr>
+        <w:t xml:space="preserve"> и тип на картата</w:t>
+      </w:r>
+      <w:r>
+        <w:rPr>
+          <w:rFonts w:ascii="Times New Roman" w:hAnsi="Times New Roman"/>
+          <w:i w:val="0"/>
+        </w:rPr>
+        <w:t>(</w:t>
+      </w:r>
+      <w:r>
+        <w:rPr>
+          <w:rFonts w:ascii="Times New Roman" w:hAnsi="Times New Roman"/>
+          <w:i w:val="0"/>
+          <w:lang w:val="bg-BG"/>
+        </w:rPr>
+        <w:t>Кредитна или дебитна</w:t>
+      </w:r>
+      <w:r>
+        <w:rPr>
+          <w:rFonts w:ascii="Times New Roman" w:hAnsi="Times New Roman"/>
+          <w:i w:val="0"/>
+        </w:rPr>
+        <w:t>)</w:t>
+      </w:r>
+      <w:r>
+        <w:rPr>
+          <w:rFonts w:ascii="Times New Roman" w:hAnsi="Times New Roman"/>
+          <w:i w:val="0"/>
+          <w:lang w:val="bg-BG"/>
+        </w:rPr>
+        <w:t>. Информацията бива валидирана. Потребителя също така може да избере тип на картата, което предоставя различни функционалности при ползване.</w:t>
       </w:r>
       <w:bookmarkEnd w:id="70"/>
       <w:bookmarkEnd w:id="71"/>
@@ -7800,7 +7988,47 @@
           <w:i w:val="0"/>
           <w:lang w:val="bg-BG"/>
         </w:rPr>
-        <w:t>Потребителя може да анулира карта като я премахне от системата. Анулирането може да се извърши поради две причини, по желание на клиента или поради съобщение от системата за сигурност.</w:t>
+        <w:t>Потребителя може да анулира карта като я премахне от системата. Анулирането може да се извърши поради две причини, по желание на клиента или поради съобщение от системата за сигурност</w:t>
+      </w:r>
+      <w:r>
+        <w:rPr>
+          <w:rFonts w:ascii="Times New Roman" w:hAnsi="Times New Roman"/>
+          <w:i w:val="0"/>
+        </w:rPr>
+        <w:t>(</w:t>
+      </w:r>
+      <w:r>
+        <w:rPr>
+          <w:rFonts w:ascii="Times New Roman" w:hAnsi="Times New Roman"/>
+          <w:i w:val="0"/>
+          <w:lang w:val="bg-BG"/>
+        </w:rPr>
+        <w:t>Изтичане на срока за годност на картата, опит за извършване на транзакции с блокирани сметки или съобщение за блокиране от друга държавна институция</w:t>
+      </w:r>
+      <w:r>
+        <w:rPr>
+          <w:rFonts w:ascii="Times New Roman" w:hAnsi="Times New Roman"/>
+          <w:i w:val="0"/>
+          <w:lang w:val="bg-BG"/>
+        </w:rPr>
+        <w:t xml:space="preserve"> МВР, Интерпол и др.</w:t>
+      </w:r>
+      <w:bookmarkStart w:id="75" w:name="_GoBack"/>
+      <w:bookmarkEnd w:id="75"/>
+      <w:r>
+        <w:rPr>
+          <w:rFonts w:ascii="Times New Roman" w:hAnsi="Times New Roman"/>
+          <w:i w:val="0"/>
+        </w:rPr>
+        <w:t>)</w:t>
+      </w:r>
+      <w:r>
+        <w:rPr>
+          <w:rFonts w:ascii="Times New Roman" w:hAnsi="Times New Roman"/>
+          <w:i w:val="0"/>
+          <w:lang w:val="bg-BG"/>
+        </w:rPr>
+        <w:t>.</w:t>
       </w:r>
       <w:bookmarkEnd w:id="73"/>
       <w:bookmarkEnd w:id="74"/>
@@ -7814,16 +8042,17 @@
           <w:lang w:val="bg-BG"/>
         </w:rPr>
       </w:pPr>
-      <w:bookmarkStart w:id="75" w:name="_Toc436855441"/>
-      <w:bookmarkStart w:id="76" w:name="_Toc436840275"/>
-      <w:r>
-        <w:rPr>
-          <w:i w:val="0"/>
-          <w:lang w:val="bg-BG"/>
-        </w:rPr>
+      <w:bookmarkStart w:id="76" w:name="_Toc436855441"/>
+      <w:bookmarkStart w:id="77" w:name="_Toc436840275"/>
+      <w:r>
+        <w:rPr>
+          <w:i w:val="0"/>
+          <w:lang w:val="bg-BG"/>
+        </w:rPr>
+        <w:lastRenderedPageBreak/>
         <w:t>Извеждане на баланс</w:t>
       </w:r>
-      <w:bookmarkEnd w:id="75"/>
+      <w:bookmarkEnd w:id="76"/>
     </w:p>
     <w:p>
       <w:pPr>
@@ -7840,18 +8069,17 @@
           <w:lang w:val="bg-BG"/>
         </w:rPr>
       </w:pPr>
-      <w:bookmarkStart w:id="77" w:name="_Toc436855442"/>
-      <w:r>
-        <w:rPr>
-          <w:rFonts w:ascii="Times New Roman" w:hAnsi="Times New Roman"/>
-          <w:i w:val="0"/>
-          <w:lang w:val="bg-BG"/>
-        </w:rPr>
-        <w:lastRenderedPageBreak/>
+      <w:bookmarkStart w:id="78" w:name="_Toc436855442"/>
+      <w:r>
+        <w:rPr>
+          <w:rFonts w:ascii="Times New Roman" w:hAnsi="Times New Roman"/>
+          <w:i w:val="0"/>
+          <w:lang w:val="bg-BG"/>
+        </w:rPr>
         <w:t>Потребителя разполага с възможността да изведе налична сума за дадена сметка.</w:t>
       </w:r>
-      <w:bookmarkEnd w:id="76"/>
       <w:bookmarkEnd w:id="77"/>
+      <w:bookmarkEnd w:id="78"/>
     </w:p>
     <w:p>
       <w:pPr>
@@ -7862,8 +8090,8 @@
           <w:lang w:val="bg-BG"/>
         </w:rPr>
       </w:pPr>
-      <w:bookmarkStart w:id="78" w:name="_Toc436855443"/>
-      <w:bookmarkStart w:id="79" w:name="_Toc436840276"/>
+      <w:bookmarkStart w:id="79" w:name="_Toc436855443"/>
+      <w:bookmarkStart w:id="80" w:name="_Toc436840276"/>
       <w:r>
         <w:rPr>
           <w:i w:val="0"/>
@@ -7878,7 +8106,7 @@
         </w:rPr>
         <w:t>транзакции</w:t>
       </w:r>
-      <w:bookmarkEnd w:id="78"/>
+      <w:bookmarkEnd w:id="79"/>
     </w:p>
     <w:p>
       <w:pPr>
@@ -7895,7 +8123,7 @@
           <w:lang w:val="bg-BG"/>
         </w:rPr>
       </w:pPr>
-      <w:bookmarkStart w:id="80" w:name="_Toc436855444"/>
+      <w:bookmarkStart w:id="81" w:name="_Toc436855444"/>
       <w:r>
         <w:rPr>
           <w:rFonts w:ascii="Times New Roman" w:hAnsi="Times New Roman"/>
@@ -7904,8 +8132,8 @@
         </w:rPr>
         <w:t>Потребителя може да прегледа всички извършени транзакции и да ги сортира по даден параметър.</w:t>
       </w:r>
-      <w:bookmarkEnd w:id="79"/>
       <w:bookmarkEnd w:id="80"/>
+      <w:bookmarkEnd w:id="81"/>
       <w:r>
         <w:rPr>
           <w:rFonts w:ascii="Times New Roman" w:hAnsi="Times New Roman"/>
@@ -7924,8 +8152,8 @@
           <w:lang w:val="bg-BG"/>
         </w:rPr>
       </w:pPr>
-      <w:bookmarkStart w:id="81" w:name="_Toc436855445"/>
-      <w:bookmarkStart w:id="82" w:name="_Toc436840277"/>
+      <w:bookmarkStart w:id="82" w:name="_Toc436855445"/>
+      <w:bookmarkStart w:id="83" w:name="_Toc436840277"/>
       <w:r>
         <w:rPr>
           <w:i w:val="0"/>
@@ -7933,7 +8161,7 @@
         </w:rPr>
         <w:t>Промяна на ПИН</w:t>
       </w:r>
-      <w:bookmarkEnd w:id="81"/>
+      <w:bookmarkEnd w:id="82"/>
     </w:p>
     <w:p>
       <w:pPr>
@@ -7950,34 +8178,16 @@
           <w:lang w:val="en-GB"/>
         </w:rPr>
       </w:pPr>
-      <w:bookmarkStart w:id="83" w:name="_Toc436855446"/>
-      <w:r>
-        <w:rPr>
-          <w:rFonts w:ascii="Times New Roman" w:hAnsi="Times New Roman"/>
-          <w:i w:val="0"/>
-          <w:lang w:val="bg-BG"/>
-        </w:rPr>
-        <w:t xml:space="preserve">Изпраща се заявка за промяна на ПИН. Информацията се </w:t>
-      </w:r>
-      <w:proofErr w:type="spellStart"/>
-      <w:r>
-        <w:rPr>
-          <w:rFonts w:ascii="Times New Roman" w:hAnsi="Times New Roman"/>
-          <w:i w:val="0"/>
-          <w:lang w:val="bg-BG"/>
-        </w:rPr>
-        <w:t>валидира</w:t>
-      </w:r>
-      <w:proofErr w:type="spellEnd"/>
-      <w:r>
-        <w:rPr>
-          <w:rFonts w:ascii="Times New Roman" w:hAnsi="Times New Roman"/>
-          <w:i w:val="0"/>
-          <w:lang w:val="bg-BG"/>
-        </w:rPr>
-        <w:t xml:space="preserve"> и се извежда съответното съобщение</w:t>
-      </w:r>
-      <w:bookmarkEnd w:id="82"/>
+      <w:bookmarkStart w:id="84" w:name="_Toc436855446"/>
+      <w:r>
+        <w:rPr>
+          <w:rFonts w:ascii="Times New Roman" w:hAnsi="Times New Roman"/>
+          <w:i w:val="0"/>
+          <w:lang w:val="bg-BG"/>
+        </w:rPr>
+        <w:t>Изпраща се заявка за промяна на ПИН. Информацията се валидира и се извежда съответното съобщение</w:t>
+      </w:r>
+      <w:bookmarkEnd w:id="83"/>
       <w:r>
         <w:rPr>
           <w:rFonts w:ascii="Times New Roman" w:hAnsi="Times New Roman"/>
@@ -7986,7 +8196,7 @@
         </w:rPr>
         <w:t>.</w:t>
       </w:r>
-      <w:bookmarkEnd w:id="83"/>
+      <w:bookmarkEnd w:id="84"/>
     </w:p>
     <w:p>
       <w:pPr>
@@ -7997,8 +8207,8 @@
           <w:lang w:val="bg-BG"/>
         </w:rPr>
       </w:pPr>
-      <w:bookmarkStart w:id="84" w:name="_Toc436855447"/>
-      <w:bookmarkStart w:id="85" w:name="_Toc436840278"/>
+      <w:bookmarkStart w:id="85" w:name="_Toc436855447"/>
+      <w:bookmarkStart w:id="86" w:name="_Toc436840278"/>
       <w:r>
         <w:rPr>
           <w:i w:val="0"/>
@@ -8006,7 +8216,7 @@
         </w:rPr>
         <w:t>Замразяване и възобновяване на карта</w:t>
       </w:r>
-      <w:bookmarkEnd w:id="84"/>
+      <w:bookmarkEnd w:id="85"/>
     </w:p>
     <w:p>
       <w:pPr>
@@ -8023,7 +8233,7 @@
           <w:lang w:val="bg-BG"/>
         </w:rPr>
       </w:pPr>
-      <w:bookmarkStart w:id="86" w:name="_Toc436855448"/>
+      <w:bookmarkStart w:id="87" w:name="_Toc436855448"/>
       <w:r>
         <w:rPr>
           <w:rFonts w:ascii="Times New Roman" w:hAnsi="Times New Roman"/>
@@ -8032,8 +8242,8 @@
         </w:rPr>
         <w:t>Потребителя може да блокира дадена карта за неопределен период от време.</w:t>
       </w:r>
-      <w:bookmarkEnd w:id="85"/>
       <w:bookmarkEnd w:id="86"/>
+      <w:bookmarkEnd w:id="87"/>
       <w:r>
         <w:rPr>
           <w:rFonts w:ascii="Times New Roman" w:hAnsi="Times New Roman"/>
@@ -8052,8 +8262,8 @@
           <w:lang w:val="bg-BG"/>
         </w:rPr>
       </w:pPr>
-      <w:bookmarkStart w:id="87" w:name="_Toc436855449"/>
-      <w:bookmarkStart w:id="88" w:name="_Toc436840279"/>
+      <w:bookmarkStart w:id="88" w:name="_Toc436855449"/>
+      <w:bookmarkStart w:id="89" w:name="_Toc436840279"/>
       <w:r>
         <w:rPr>
           <w:i w:val="0"/>
@@ -8061,7 +8271,7 @@
         </w:rPr>
         <w:t>Логически контрол над карта</w:t>
       </w:r>
-      <w:bookmarkEnd w:id="87"/>
+      <w:bookmarkEnd w:id="88"/>
     </w:p>
     <w:p>
       <w:pPr>
@@ -8078,7 +8288,7 @@
           <w:lang w:val="bg-BG"/>
         </w:rPr>
       </w:pPr>
-      <w:bookmarkStart w:id="89" w:name="_Toc436855450"/>
+      <w:bookmarkStart w:id="90" w:name="_Toc436855450"/>
       <w:r>
         <w:rPr>
           <w:rFonts w:ascii="Times New Roman" w:hAnsi="Times New Roman"/>
@@ -8087,8 +8297,8 @@
         </w:rPr>
         <w:t>По желание на клиента картата може да бъде модифицирана. Тези модификации включват лимит на сума за теглене или поставяне праг, под който достъпът за теглене бива прекратен.</w:t>
       </w:r>
-      <w:bookmarkEnd w:id="88"/>
       <w:bookmarkEnd w:id="89"/>
+      <w:bookmarkEnd w:id="90"/>
       <w:r>
         <w:rPr>
           <w:rFonts w:ascii="Times New Roman" w:hAnsi="Times New Roman"/>
@@ -8107,8 +8317,8 @@
           <w:lang w:val="bg-BG"/>
         </w:rPr>
       </w:pPr>
-      <w:bookmarkStart w:id="90" w:name="_Toc436855451"/>
-      <w:bookmarkStart w:id="91" w:name="_Toc436840280"/>
+      <w:bookmarkStart w:id="91" w:name="_Toc436855451"/>
+      <w:bookmarkStart w:id="92" w:name="_Toc436840280"/>
       <w:r>
         <w:rPr>
           <w:i w:val="0"/>
@@ -8123,7 +8333,7 @@
         </w:rPr>
         <w:t>ане на пълномощно на друго лице</w:t>
       </w:r>
-      <w:bookmarkEnd w:id="90"/>
+      <w:bookmarkEnd w:id="91"/>
     </w:p>
     <w:p>
       <w:pPr>
@@ -8140,7 +8350,7 @@
           <w:lang w:val="bg-BG"/>
         </w:rPr>
       </w:pPr>
-      <w:bookmarkStart w:id="92" w:name="_Toc436855452"/>
+      <w:bookmarkStart w:id="93" w:name="_Toc436855452"/>
       <w:r>
         <w:rPr>
           <w:rFonts w:ascii="Times New Roman" w:hAnsi="Times New Roman"/>
@@ -8149,8 +8359,8 @@
         </w:rPr>
         <w:t>Потребителите разполагат с възможността да създадат две или повече карти на дадена сметка.</w:t>
       </w:r>
-      <w:bookmarkEnd w:id="91"/>
       <w:bookmarkEnd w:id="92"/>
+      <w:bookmarkEnd w:id="93"/>
       <w:r>
         <w:rPr>
           <w:rFonts w:ascii="Times New Roman" w:hAnsi="Times New Roman"/>
@@ -8167,14 +8377,14 @@
           <w:lang w:val="bg-BG"/>
         </w:rPr>
       </w:pPr>
-      <w:bookmarkStart w:id="93" w:name="_Toc436855453"/>
+      <w:bookmarkStart w:id="94" w:name="_Toc436855453"/>
       <w:r>
         <w:rPr>
           <w:lang w:val="bg-BG"/>
         </w:rPr>
         <w:t>Модул електронно банкиране.</w:t>
       </w:r>
-      <w:bookmarkEnd w:id="93"/>
+      <w:bookmarkEnd w:id="94"/>
     </w:p>
     <w:p>
       <w:pPr>
@@ -8185,8 +8395,8 @@
           <w:lang w:val="bg-BG"/>
         </w:rPr>
       </w:pPr>
-      <w:bookmarkStart w:id="94" w:name="_Toc436855454"/>
-      <w:bookmarkStart w:id="95" w:name="_Toc436840282"/>
+      <w:bookmarkStart w:id="95" w:name="_Toc436855454"/>
+      <w:bookmarkStart w:id="96" w:name="_Toc436840282"/>
       <w:r>
         <w:rPr>
           <w:i w:val="0"/>
@@ -8201,7 +8411,7 @@
         </w:rPr>
         <w:t>а профил</w:t>
       </w:r>
-      <w:bookmarkEnd w:id="94"/>
+      <w:bookmarkEnd w:id="95"/>
     </w:p>
     <w:p>
       <w:pPr>
@@ -8218,35 +8428,17 @@
           <w:lang w:val="bg-BG"/>
         </w:rPr>
       </w:pPr>
-      <w:bookmarkStart w:id="96" w:name="_Toc436855455"/>
-      <w:r>
-        <w:rPr>
-          <w:rFonts w:ascii="Times New Roman" w:hAnsi="Times New Roman"/>
-          <w:i w:val="0"/>
-          <w:lang w:val="bg-BG"/>
-        </w:rPr>
-        <w:t xml:space="preserve">Извършва се от клиент включва попълване на лични данни, </w:t>
-      </w:r>
-      <w:proofErr w:type="spellStart"/>
-      <w:r>
-        <w:rPr>
-          <w:rFonts w:ascii="Times New Roman" w:hAnsi="Times New Roman"/>
-          <w:i w:val="0"/>
-          <w:lang w:val="bg-BG"/>
-        </w:rPr>
-        <w:t>валидиране</w:t>
-      </w:r>
-      <w:proofErr w:type="spellEnd"/>
-      <w:r>
-        <w:rPr>
-          <w:rFonts w:ascii="Times New Roman" w:hAnsi="Times New Roman"/>
-          <w:i w:val="0"/>
-          <w:lang w:val="bg-BG"/>
-        </w:rPr>
-        <w:t xml:space="preserve"> на данните и извеждане на съответното съобщение.</w:t>
-      </w:r>
-      <w:bookmarkEnd w:id="95"/>
+      <w:bookmarkStart w:id="97" w:name="_Toc436855455"/>
+      <w:r>
+        <w:rPr>
+          <w:rFonts w:ascii="Times New Roman" w:hAnsi="Times New Roman"/>
+          <w:i w:val="0"/>
+          <w:lang w:val="bg-BG"/>
+        </w:rPr>
+        <w:t>Извършва се от клиент включва попълване на лични данни, валидиране на данните и извеждане на съответното съобщение.</w:t>
+      </w:r>
       <w:bookmarkEnd w:id="96"/>
+      <w:bookmarkEnd w:id="97"/>
       <w:r>
         <w:rPr>
           <w:rFonts w:ascii="Times New Roman" w:hAnsi="Times New Roman"/>
@@ -8265,8 +8457,8 @@
           <w:lang w:val="bg-BG"/>
         </w:rPr>
       </w:pPr>
-      <w:bookmarkStart w:id="97" w:name="_Toc436840283"/>
-      <w:bookmarkStart w:id="98" w:name="_Toc436855456"/>
+      <w:bookmarkStart w:id="98" w:name="_Toc436840283"/>
+      <w:bookmarkStart w:id="99" w:name="_Toc436855456"/>
       <w:r>
         <w:rPr>
           <w:i w:val="0"/>
@@ -8274,8 +8466,8 @@
         </w:rPr>
         <w:t>Модифициране на профил. Позволява извършване на модификации по профил.</w:t>
       </w:r>
-      <w:bookmarkEnd w:id="97"/>
       <w:bookmarkEnd w:id="98"/>
+      <w:bookmarkEnd w:id="99"/>
       <w:r>
         <w:rPr>
           <w:i w:val="0"/>
@@ -8293,8 +8485,8 @@
           <w:lang w:val="bg-BG"/>
         </w:rPr>
       </w:pPr>
-      <w:bookmarkStart w:id="99" w:name="_Toc436840284"/>
-      <w:bookmarkStart w:id="100" w:name="_Toc436855457"/>
+      <w:bookmarkStart w:id="100" w:name="_Toc436840284"/>
+      <w:bookmarkStart w:id="101" w:name="_Toc436855457"/>
       <w:r>
         <w:rPr>
           <w:i w:val="0"/>
@@ -8302,8 +8494,8 @@
         </w:rPr>
         <w:t>Премахване на профил. Профилът се изтрива от системата.</w:t>
       </w:r>
-      <w:bookmarkEnd w:id="99"/>
       <w:bookmarkEnd w:id="100"/>
+      <w:bookmarkEnd w:id="101"/>
       <w:r>
         <w:rPr>
           <w:i w:val="0"/>
@@ -8321,8 +8513,8 @@
           <w:lang w:val="bg-BG"/>
         </w:rPr>
       </w:pPr>
-      <w:bookmarkStart w:id="101" w:name="_Toc436855458"/>
-      <w:bookmarkStart w:id="102" w:name="_Toc436840285"/>
+      <w:bookmarkStart w:id="102" w:name="_Toc436855458"/>
+      <w:bookmarkStart w:id="103" w:name="_Toc436840285"/>
       <w:r>
         <w:rPr>
           <w:i w:val="0"/>
@@ -8330,7 +8522,7 @@
         </w:rPr>
         <w:t>Преглед на баланс по сметка</w:t>
       </w:r>
-      <w:bookmarkEnd w:id="101"/>
+      <w:bookmarkEnd w:id="102"/>
     </w:p>
     <w:p>
       <w:pPr>
@@ -8347,7 +8539,7 @@
           <w:lang w:val="bg-BG"/>
         </w:rPr>
       </w:pPr>
-      <w:bookmarkStart w:id="103" w:name="_Toc436855459"/>
+      <w:bookmarkStart w:id="104" w:name="_Toc436855459"/>
       <w:r>
         <w:rPr>
           <w:rFonts w:ascii="Times New Roman" w:hAnsi="Times New Roman"/>
@@ -8364,8 +8556,8 @@
         </w:rPr>
         <w:t xml:space="preserve"> може да прегледа наличните средства по своята сметка/сметки.</w:t>
       </w:r>
-      <w:bookmarkEnd w:id="102"/>
       <w:bookmarkEnd w:id="103"/>
+      <w:bookmarkEnd w:id="104"/>
       <w:r>
         <w:rPr>
           <w:rFonts w:ascii="Times New Roman" w:hAnsi="Times New Roman"/>
@@ -8384,8 +8576,8 @@
           <w:lang w:val="bg-BG"/>
         </w:rPr>
       </w:pPr>
-      <w:bookmarkStart w:id="104" w:name="_Toc436855460"/>
-      <w:bookmarkStart w:id="105" w:name="_Toc436840286"/>
+      <w:bookmarkStart w:id="105" w:name="_Toc436855460"/>
+      <w:bookmarkStart w:id="106" w:name="_Toc436840286"/>
       <w:r>
         <w:rPr>
           <w:i w:val="0"/>
@@ -8400,7 +8592,7 @@
         </w:rPr>
         <w:t>звършване на банкови преводи</w:t>
       </w:r>
-      <w:bookmarkEnd w:id="104"/>
+      <w:bookmarkEnd w:id="105"/>
     </w:p>
     <w:p>
       <w:pPr>
@@ -8417,7 +8609,7 @@
           <w:lang w:val="bg-BG"/>
         </w:rPr>
       </w:pPr>
-      <w:bookmarkStart w:id="106" w:name="_Toc436855461"/>
+      <w:bookmarkStart w:id="107" w:name="_Toc436855461"/>
       <w:r>
         <w:rPr>
           <w:rFonts w:ascii="Times New Roman" w:hAnsi="Times New Roman"/>
@@ -8434,8 +8626,8 @@
         </w:rPr>
         <w:t xml:space="preserve"> може да прати заявка за прехвърляне на средства от една сметка към друга.</w:t>
       </w:r>
-      <w:bookmarkEnd w:id="105"/>
       <w:bookmarkEnd w:id="106"/>
+      <w:bookmarkEnd w:id="107"/>
       <w:r>
         <w:rPr>
           <w:rFonts w:ascii="Times New Roman" w:hAnsi="Times New Roman"/>
@@ -8454,8 +8646,8 @@
           <w:lang w:val="bg-BG"/>
         </w:rPr>
       </w:pPr>
-      <w:bookmarkStart w:id="107" w:name="_Toc436855462"/>
-      <w:bookmarkStart w:id="108" w:name="_Toc436840287"/>
+      <w:bookmarkStart w:id="108" w:name="_Toc436855462"/>
+      <w:bookmarkStart w:id="109" w:name="_Toc436840287"/>
       <w:r>
         <w:rPr>
           <w:i w:val="0"/>
@@ -8463,7 +8655,7 @@
         </w:rPr>
         <w:t>Извършване на обмен на валута</w:t>
       </w:r>
-      <w:bookmarkEnd w:id="107"/>
+      <w:bookmarkEnd w:id="108"/>
     </w:p>
     <w:p>
       <w:pPr>
@@ -8480,7 +8672,7 @@
           <w:lang w:val="bg-BG"/>
         </w:rPr>
       </w:pPr>
-      <w:bookmarkStart w:id="109" w:name="_Toc436855463"/>
+      <w:bookmarkStart w:id="110" w:name="_Toc436855463"/>
       <w:r>
         <w:rPr>
           <w:rFonts w:ascii="Times New Roman" w:hAnsi="Times New Roman"/>
@@ -8497,8 +8689,8 @@
         </w:rPr>
         <w:t>може да извърши обмен на валута.</w:t>
       </w:r>
-      <w:bookmarkEnd w:id="108"/>
       <w:bookmarkEnd w:id="109"/>
+      <w:bookmarkEnd w:id="110"/>
       <w:r>
         <w:rPr>
           <w:rFonts w:ascii="Times New Roman" w:hAnsi="Times New Roman"/>
@@ -8517,8 +8709,8 @@
           <w:lang w:val="bg-BG"/>
         </w:rPr>
       </w:pPr>
-      <w:bookmarkStart w:id="110" w:name="_Toc436855464"/>
-      <w:bookmarkStart w:id="111" w:name="_Toc436840288"/>
+      <w:bookmarkStart w:id="111" w:name="_Toc436855464"/>
+      <w:bookmarkStart w:id="112" w:name="_Toc436840288"/>
       <w:r>
         <w:rPr>
           <w:i w:val="0"/>
@@ -8526,7 +8718,7 @@
         </w:rPr>
         <w:t>Онлайн търговия</w:t>
       </w:r>
-      <w:bookmarkEnd w:id="110"/>
+      <w:bookmarkEnd w:id="111"/>
     </w:p>
     <w:p>
       <w:pPr>
@@ -8543,7 +8735,7 @@
           <w:lang w:val="bg-BG"/>
         </w:rPr>
       </w:pPr>
-      <w:bookmarkStart w:id="112" w:name="_Toc436855465"/>
+      <w:bookmarkStart w:id="113" w:name="_Toc436855465"/>
       <w:r>
         <w:rPr>
           <w:rFonts w:ascii="Times New Roman" w:hAnsi="Times New Roman"/>
@@ -8552,8 +8744,8 @@
         </w:rPr>
         <w:t>Купуване и продаване на артикули чрез номер на сметка.</w:t>
       </w:r>
-      <w:bookmarkEnd w:id="111"/>
       <w:bookmarkEnd w:id="112"/>
+      <w:bookmarkEnd w:id="113"/>
       <w:r>
         <w:rPr>
           <w:rFonts w:ascii="Times New Roman" w:hAnsi="Times New Roman"/>
@@ -8572,8 +8764,8 @@
           <w:lang w:val="bg-BG"/>
         </w:rPr>
       </w:pPr>
-      <w:bookmarkStart w:id="113" w:name="_Toc436855466"/>
-      <w:bookmarkStart w:id="114" w:name="_Toc436840289"/>
+      <w:bookmarkStart w:id="114" w:name="_Toc436855466"/>
+      <w:bookmarkStart w:id="115" w:name="_Toc436840289"/>
       <w:r>
         <w:rPr>
           <w:i w:val="0"/>
@@ -8588,7 +8780,7 @@
         </w:rPr>
         <w:t>направени транзакции по сметка</w:t>
       </w:r>
-      <w:bookmarkEnd w:id="113"/>
+      <w:bookmarkEnd w:id="114"/>
     </w:p>
     <w:p>
       <w:pPr>
@@ -8605,7 +8797,7 @@
           <w:lang w:val="bg-BG"/>
         </w:rPr>
       </w:pPr>
-      <w:bookmarkStart w:id="115" w:name="_Toc436855467"/>
+      <w:bookmarkStart w:id="116" w:name="_Toc436855467"/>
       <w:r>
         <w:rPr>
           <w:rFonts w:ascii="Times New Roman" w:hAnsi="Times New Roman"/>
@@ -8622,8 +8814,8 @@
         </w:rPr>
         <w:t xml:space="preserve"> може да изведе и сортира списък с направени транзакции по своята сметка/сметки.</w:t>
       </w:r>
-      <w:bookmarkEnd w:id="114"/>
       <w:bookmarkEnd w:id="115"/>
+      <w:bookmarkEnd w:id="116"/>
     </w:p>
     <w:p>
       <w:pPr>
@@ -8632,8 +8824,7 @@
           <w:lang w:val="bg-BG"/>
         </w:rPr>
       </w:pPr>
-      <w:bookmarkStart w:id="116" w:name="_Toc436855468"/>
-      <w:proofErr w:type="gramStart"/>
+      <w:bookmarkStart w:id="117" w:name="_Toc436855468"/>
       <w:r>
         <w:t>SMS</w:t>
       </w:r>
@@ -8643,8 +8834,7 @@
         </w:rPr>
         <w:t xml:space="preserve"> банкиране.</w:t>
       </w:r>
-      <w:bookmarkEnd w:id="116"/>
-      <w:proofErr w:type="gramEnd"/>
+      <w:bookmarkEnd w:id="117"/>
     </w:p>
     <w:p>
       <w:pPr>
@@ -8655,8 +8845,8 @@
           <w:lang w:val="bg-BG"/>
         </w:rPr>
       </w:pPr>
-      <w:bookmarkStart w:id="117" w:name="_Toc436840291"/>
-      <w:bookmarkStart w:id="118" w:name="_Toc436855469"/>
+      <w:bookmarkStart w:id="118" w:name="_Toc436840291"/>
+      <w:bookmarkStart w:id="119" w:name="_Toc436855469"/>
       <w:r>
         <w:rPr>
           <w:i w:val="0"/>
@@ -8664,8 +8854,8 @@
         </w:rPr>
         <w:t>Уведомяване за баланс по сметката по желан от клиента период от време.</w:t>
       </w:r>
-      <w:bookmarkEnd w:id="117"/>
       <w:bookmarkEnd w:id="118"/>
+      <w:bookmarkEnd w:id="119"/>
       <w:r>
         <w:rPr>
           <w:i w:val="0"/>
@@ -8683,8 +8873,8 @@
           <w:lang w:val="bg-BG"/>
         </w:rPr>
       </w:pPr>
-      <w:bookmarkStart w:id="119" w:name="_Toc436855470"/>
-      <w:bookmarkStart w:id="120" w:name="_Toc436840292"/>
+      <w:bookmarkStart w:id="120" w:name="_Toc436855470"/>
+      <w:bookmarkStart w:id="121" w:name="_Toc436840292"/>
       <w:r>
         <w:rPr>
           <w:i w:val="0"/>
@@ -8705,7 +8895,7 @@
         </w:rPr>
         <w:t>Неплатена комунална услуга</w:t>
       </w:r>
-      <w:bookmarkEnd w:id="119"/>
+      <w:bookmarkEnd w:id="120"/>
     </w:p>
     <w:p>
       <w:pPr>
@@ -8722,7 +8912,7 @@
           <w:lang w:val="bg-BG"/>
         </w:rPr>
       </w:pPr>
-      <w:bookmarkStart w:id="121" w:name="_Toc436855471"/>
+      <w:bookmarkStart w:id="122" w:name="_Toc436855471"/>
       <w:r>
         <w:rPr>
           <w:rFonts w:ascii="Times New Roman" w:hAnsi="Times New Roman"/>
@@ -8731,8 +8921,8 @@
         </w:rPr>
         <w:t>Клиентът своевременно ще бъдете уведомен за това дали сме платили, или че не можем да платим заявената от него комунална услуга (при недостиг на средства).</w:t>
       </w:r>
-      <w:bookmarkEnd w:id="120"/>
       <w:bookmarkEnd w:id="121"/>
+      <w:bookmarkEnd w:id="122"/>
       <w:r>
         <w:rPr>
           <w:rFonts w:ascii="Times New Roman" w:hAnsi="Times New Roman"/>
@@ -8751,17 +8941,18 @@
           <w:lang w:val="bg-BG"/>
         </w:rPr>
       </w:pPr>
-      <w:bookmarkStart w:id="122" w:name="_Toc436840293"/>
-      <w:bookmarkStart w:id="123" w:name="_Toc436855472"/>
-      <w:r>
-        <w:rPr>
-          <w:i w:val="0"/>
-          <w:lang w:val="bg-BG"/>
-        </w:rPr>
+      <w:bookmarkStart w:id="123" w:name="_Toc436840293"/>
+      <w:bookmarkStart w:id="124" w:name="_Toc436855472"/>
+      <w:r>
+        <w:rPr>
+          <w:i w:val="0"/>
+          <w:lang w:val="bg-BG"/>
+        </w:rPr>
+        <w:lastRenderedPageBreak/>
         <w:t>Уведомяване за извършена покупка по кредитна карта.</w:t>
       </w:r>
-      <w:bookmarkEnd w:id="122"/>
       <w:bookmarkEnd w:id="123"/>
+      <w:bookmarkEnd w:id="124"/>
       <w:r>
         <w:rPr>
           <w:i w:val="0"/>
@@ -8779,18 +8970,17 @@
           <w:lang w:val="bg-BG"/>
         </w:rPr>
       </w:pPr>
-      <w:bookmarkStart w:id="124" w:name="_Toc436840294"/>
-      <w:bookmarkStart w:id="125" w:name="_Toc436855473"/>
-      <w:r>
-        <w:rPr>
-          <w:i w:val="0"/>
-          <w:lang w:val="bg-BG"/>
-        </w:rPr>
-        <w:lastRenderedPageBreak/>
+      <w:bookmarkStart w:id="125" w:name="_Toc436840294"/>
+      <w:bookmarkStart w:id="126" w:name="_Toc436855473"/>
+      <w:r>
+        <w:rPr>
+          <w:i w:val="0"/>
+          <w:lang w:val="bg-BG"/>
+        </w:rPr>
         <w:t>Уведомяване за постъпления по сметка.</w:t>
       </w:r>
-      <w:bookmarkEnd w:id="124"/>
       <w:bookmarkEnd w:id="125"/>
+      <w:bookmarkEnd w:id="126"/>
       <w:r>
         <w:rPr>
           <w:i w:val="0"/>
@@ -8810,8 +9000,8 @@
           <w:lang w:val="bg-BG"/>
         </w:rPr>
       </w:pPr>
-      <w:bookmarkStart w:id="126" w:name="_Toc436855474"/>
-      <w:bookmarkStart w:id="127" w:name="_Toc436840295"/>
+      <w:bookmarkStart w:id="127" w:name="_Toc436855474"/>
+      <w:bookmarkStart w:id="128" w:name="_Toc436840295"/>
       <w:r>
         <w:rPr>
           <w:i w:val="0"/>
@@ -8827,8 +9017,7 @@
         </w:rPr>
         <w:t xml:space="preserve"> </w:t>
       </w:r>
-      <w:bookmarkStart w:id="128" w:name="OLE_LINK12"/>
-      <w:proofErr w:type="spellStart"/>
+      <w:bookmarkStart w:id="129" w:name="OLE_LINK12"/>
       <w:r>
         <w:rPr>
           <w:rFonts w:cs="Arial"/>
@@ -8837,9 +9026,8 @@
         </w:rPr>
         <w:t>револвиране</w:t>
       </w:r>
-      <w:bookmarkEnd w:id="126"/>
-      <w:bookmarkEnd w:id="128"/>
-      <w:proofErr w:type="spellEnd"/>
+      <w:bookmarkEnd w:id="127"/>
+      <w:bookmarkEnd w:id="129"/>
     </w:p>
     <w:p>
       <w:pPr>
@@ -8856,7 +9044,7 @@
           <w:lang w:val="bg-BG"/>
         </w:rPr>
       </w:pPr>
-      <w:bookmarkStart w:id="129" w:name="_Toc436855475"/>
+      <w:bookmarkStart w:id="130" w:name="_Toc436855475"/>
       <w:r>
         <w:rPr>
           <w:rFonts w:ascii="Times New Roman" w:hAnsi="Times New Roman"/>
@@ -8871,28 +9059,10 @@
           <w:i w:val="0"/>
           <w:lang w:val="bg-BG"/>
         </w:rPr>
-        <w:t xml:space="preserve">ри формиране на минималната сума за </w:t>
-      </w:r>
-      <w:proofErr w:type="spellStart"/>
-      <w:r>
-        <w:rPr>
-          <w:rFonts w:ascii="Times New Roman" w:hAnsi="Times New Roman"/>
-          <w:i w:val="0"/>
-          <w:lang w:val="bg-BG"/>
-        </w:rPr>
-        <w:t>револвиране</w:t>
-      </w:r>
-      <w:proofErr w:type="spellEnd"/>
-      <w:r>
-        <w:rPr>
-          <w:rFonts w:ascii="Times New Roman" w:hAnsi="Times New Roman"/>
-          <w:i w:val="0"/>
-          <w:lang w:val="bg-BG"/>
-        </w:rPr>
-        <w:t xml:space="preserve"> по клиентската кредитна карта, клиента ще бъдете уведомен за размера и крайния срок за погасяване.</w:t>
-      </w:r>
-      <w:bookmarkEnd w:id="127"/>
-      <w:bookmarkEnd w:id="129"/>
+        <w:t>ри формиране на минималната сума за револвиране по клиентската кредитна карта, клиента ще бъдете уведомен за размера и крайния срок за погасяване.</w:t>
+      </w:r>
+      <w:bookmarkEnd w:id="128"/>
+      <w:bookmarkEnd w:id="130"/>
     </w:p>
     <w:p>
       <w:pPr>
@@ -8902,14 +9072,14 @@
           <w:lang w:val="bg-BG"/>
         </w:rPr>
       </w:pPr>
-      <w:bookmarkStart w:id="130" w:name="_Toc436855476"/>
+      <w:bookmarkStart w:id="131" w:name="_Toc436855476"/>
       <w:r>
         <w:rPr>
           <w:lang w:val="bg-BG"/>
         </w:rPr>
         <w:t>Модул за управление на инвестиции.</w:t>
       </w:r>
-      <w:bookmarkEnd w:id="130"/>
+      <w:bookmarkEnd w:id="131"/>
     </w:p>
     <w:p>
       <w:pPr>
@@ -8920,8 +9090,8 @@
           <w:lang w:val="bg-BG"/>
         </w:rPr>
       </w:pPr>
-      <w:bookmarkStart w:id="131" w:name="_Toc436855477"/>
-      <w:bookmarkStart w:id="132" w:name="_Toc436840297"/>
+      <w:bookmarkStart w:id="132" w:name="_Toc436855477"/>
+      <w:bookmarkStart w:id="133" w:name="_Toc436840297"/>
       <w:r>
         <w:rPr>
           <w:i w:val="0"/>
@@ -8929,14 +9099,12 @@
         </w:rPr>
         <w:t>К</w:t>
       </w:r>
-      <w:proofErr w:type="spellStart"/>
       <w:r>
         <w:rPr>
           <w:i w:val="0"/>
         </w:rPr>
         <w:t>андидатстване</w:t>
       </w:r>
-      <w:proofErr w:type="spellEnd"/>
       <w:r>
         <w:rPr>
           <w:i w:val="0"/>
@@ -8944,7 +9112,7 @@
         </w:rPr>
         <w:t xml:space="preserve"> за инвестиция</w:t>
       </w:r>
-      <w:bookmarkEnd w:id="131"/>
+      <w:bookmarkEnd w:id="132"/>
     </w:p>
     <w:p>
       <w:pPr>
@@ -8961,7 +9129,7 @@
           <w:lang w:val="bg-BG"/>
         </w:rPr>
       </w:pPr>
-      <w:bookmarkStart w:id="133" w:name="_Toc436855478"/>
+      <w:bookmarkStart w:id="134" w:name="_Toc436855478"/>
       <w:r>
         <w:rPr>
           <w:rFonts w:ascii="Times New Roman" w:hAnsi="Times New Roman"/>
@@ -8970,8 +9138,8 @@
         </w:rPr>
         <w:t>Това включва попълване на формуляр за инвестиция със следните полета: лични данни на клиента, целева банкова сметка и клиентска банкова сметка.</w:t>
       </w:r>
-      <w:bookmarkEnd w:id="132"/>
       <w:bookmarkEnd w:id="133"/>
+      <w:bookmarkEnd w:id="134"/>
       <w:r>
         <w:rPr>
           <w:rFonts w:ascii="Times New Roman" w:hAnsi="Times New Roman"/>
@@ -8990,8 +9158,8 @@
           <w:lang w:val="bg-BG"/>
         </w:rPr>
       </w:pPr>
-      <w:bookmarkStart w:id="134" w:name="_Toc436855479"/>
-      <w:bookmarkStart w:id="135" w:name="_Toc436840298"/>
+      <w:bookmarkStart w:id="135" w:name="_Toc436855479"/>
+      <w:bookmarkStart w:id="136" w:name="_Toc436840298"/>
       <w:r>
         <w:rPr>
           <w:i w:val="0"/>
@@ -9006,7 +9174,7 @@
         </w:rPr>
         <w:t>ция за съществуващи инвестиции</w:t>
       </w:r>
-      <w:bookmarkEnd w:id="134"/>
+      <w:bookmarkEnd w:id="135"/>
     </w:p>
     <w:p>
       <w:pPr>
@@ -9023,7 +9191,7 @@
           <w:lang w:val="bg-BG"/>
         </w:rPr>
       </w:pPr>
-      <w:bookmarkStart w:id="136" w:name="_Toc436855480"/>
+      <w:bookmarkStart w:id="137" w:name="_Toc436855480"/>
       <w:r>
         <w:rPr>
           <w:rFonts w:ascii="Times New Roman" w:hAnsi="Times New Roman"/>
@@ -9096,8 +9264,8 @@
         </w:rPr>
         <w:t xml:space="preserve"> и рискови фактори.</w:t>
       </w:r>
-      <w:bookmarkEnd w:id="135"/>
       <w:bookmarkEnd w:id="136"/>
+      <w:bookmarkEnd w:id="137"/>
       <w:r>
         <w:rPr>
           <w:rFonts w:ascii="Times New Roman" w:hAnsi="Times New Roman"/>
@@ -9116,8 +9284,8 @@
           <w:lang w:val="bg-BG"/>
         </w:rPr>
       </w:pPr>
-      <w:bookmarkStart w:id="137" w:name="_Toc436840299"/>
-      <w:bookmarkStart w:id="138" w:name="_Toc436855481"/>
+      <w:bookmarkStart w:id="138" w:name="_Toc436840299"/>
+      <w:bookmarkStart w:id="139" w:name="_Toc436855481"/>
       <w:r>
         <w:rPr>
           <w:i w:val="0"/>
@@ -9132,8 +9300,8 @@
         </w:rPr>
         <w:t>всички полета от изброените по – горе в документа.</w:t>
       </w:r>
-      <w:bookmarkEnd w:id="137"/>
       <w:bookmarkEnd w:id="138"/>
+      <w:bookmarkEnd w:id="139"/>
     </w:p>
     <w:p>
       <w:pPr>
@@ -9144,8 +9312,8 @@
           <w:lang w:val="bg-BG"/>
         </w:rPr>
       </w:pPr>
-      <w:bookmarkStart w:id="139" w:name="_Toc436855482"/>
-      <w:bookmarkStart w:id="140" w:name="_Toc436840300"/>
+      <w:bookmarkStart w:id="140" w:name="_Toc436855482"/>
+      <w:bookmarkStart w:id="141" w:name="_Toc436840300"/>
       <w:r>
         <w:rPr>
           <w:i w:val="0"/>
@@ -9153,7 +9321,7 @@
         </w:rPr>
         <w:t>Приключване на инвестиция</w:t>
       </w:r>
-      <w:bookmarkEnd w:id="139"/>
+      <w:bookmarkEnd w:id="140"/>
     </w:p>
     <w:p>
       <w:pPr>
@@ -9170,7 +9338,7 @@
           <w:lang w:val="bg-BG"/>
         </w:rPr>
       </w:pPr>
-      <w:bookmarkStart w:id="141" w:name="_Toc436855483"/>
+      <w:bookmarkStart w:id="142" w:name="_Toc436855483"/>
       <w:r>
         <w:rPr>
           <w:rFonts w:ascii="Times New Roman" w:hAnsi="Times New Roman"/>
@@ -9179,8 +9347,8 @@
         </w:rPr>
         <w:t>Клиентът избира да приключи своята инвестиция, изтегляйки натрупаната сума. Извежда се съобщение до потребителя.</w:t>
       </w:r>
-      <w:bookmarkEnd w:id="140"/>
       <w:bookmarkEnd w:id="141"/>
+      <w:bookmarkEnd w:id="142"/>
       <w:r>
         <w:rPr>
           <w:rFonts w:ascii="Times New Roman" w:hAnsi="Times New Roman"/>
@@ -9199,8 +9367,8 @@
           <w:lang w:val="bg-BG"/>
         </w:rPr>
       </w:pPr>
-      <w:bookmarkStart w:id="142" w:name="_Toc436855484"/>
-      <w:bookmarkStart w:id="143" w:name="_Toc436840301"/>
+      <w:bookmarkStart w:id="143" w:name="_Toc436855484"/>
+      <w:bookmarkStart w:id="144" w:name="_Toc436840301"/>
       <w:r>
         <w:rPr>
           <w:i w:val="0"/>
@@ -9208,7 +9376,7 @@
         </w:rPr>
         <w:t>Анулиране на инвестиция</w:t>
       </w:r>
-      <w:bookmarkEnd w:id="142"/>
+      <w:bookmarkEnd w:id="143"/>
     </w:p>
     <w:p>
       <w:pPr>
@@ -9225,7 +9393,7 @@
           <w:lang w:val="bg-BG"/>
         </w:rPr>
       </w:pPr>
-      <w:bookmarkStart w:id="144" w:name="_Toc436855485"/>
+      <w:bookmarkStart w:id="145" w:name="_Toc436855485"/>
       <w:r>
         <w:rPr>
           <w:rFonts w:ascii="Times New Roman" w:hAnsi="Times New Roman"/>
@@ -9234,8 +9402,8 @@
         </w:rPr>
         <w:t>Банковата администрация разполага с възможността да премахне дадена инвестиция от списъка с предлагани.</w:t>
       </w:r>
-      <w:bookmarkEnd w:id="143"/>
       <w:bookmarkEnd w:id="144"/>
+      <w:bookmarkEnd w:id="145"/>
       <w:r>
         <w:rPr>
           <w:rFonts w:ascii="Times New Roman" w:hAnsi="Times New Roman"/>
@@ -9254,8 +9422,8 @@
           <w:lang w:val="bg-BG"/>
         </w:rPr>
       </w:pPr>
-      <w:bookmarkStart w:id="145" w:name="_Toc436855486"/>
-      <w:bookmarkStart w:id="146" w:name="_Toc436840302"/>
+      <w:bookmarkStart w:id="146" w:name="_Toc436855486"/>
+      <w:bookmarkStart w:id="147" w:name="_Toc436840302"/>
       <w:r>
         <w:rPr>
           <w:i w:val="0"/>
@@ -9270,7 +9438,7 @@
         </w:rPr>
         <w:t>веждане на списък с инвестиции</w:t>
       </w:r>
-      <w:bookmarkEnd w:id="145"/>
+      <w:bookmarkEnd w:id="146"/>
     </w:p>
     <w:p>
       <w:pPr>
@@ -9287,7 +9455,7 @@
           <w:lang w:val="bg-BG"/>
         </w:rPr>
       </w:pPr>
-      <w:bookmarkStart w:id="147" w:name="_Toc436855487"/>
+      <w:bookmarkStart w:id="148" w:name="_Toc436855487"/>
       <w:r>
         <w:rPr>
           <w:rFonts w:ascii="Times New Roman" w:hAnsi="Times New Roman"/>
@@ -9304,8 +9472,8 @@
         </w:rPr>
         <w:t>неса, рискови фактори или фирма.</w:t>
       </w:r>
-      <w:bookmarkEnd w:id="146"/>
       <w:bookmarkEnd w:id="147"/>
+      <w:bookmarkEnd w:id="148"/>
       <w:r>
         <w:rPr>
           <w:rFonts w:ascii="Times New Roman" w:hAnsi="Times New Roman"/>
@@ -9323,8 +9491,8 @@
           <w:i w:val="0"/>
         </w:rPr>
       </w:pPr>
-      <w:bookmarkStart w:id="148" w:name="_Toc436855488"/>
-      <w:bookmarkStart w:id="149" w:name="_Toc436840303"/>
+      <w:bookmarkStart w:id="149" w:name="_Toc436855488"/>
+      <w:bookmarkStart w:id="150" w:name="_Toc436840303"/>
       <w:r>
         <w:rPr>
           <w:i w:val="0"/>
@@ -9332,7 +9500,7 @@
         </w:rPr>
         <w:t>Оценяване на рискове</w:t>
       </w:r>
-      <w:bookmarkEnd w:id="148"/>
+      <w:bookmarkEnd w:id="149"/>
     </w:p>
     <w:p>
       <w:pPr>
@@ -9349,7 +9517,7 @@
           <w:lang w:val="bg-BG"/>
         </w:rPr>
       </w:pPr>
-      <w:bookmarkStart w:id="150" w:name="_Toc436855489"/>
+      <w:bookmarkStart w:id="151" w:name="_Toc436855489"/>
       <w:r>
         <w:rPr>
           <w:rFonts w:ascii="Times New Roman" w:hAnsi="Times New Roman"/>
@@ -9358,8 +9526,8 @@
         </w:rPr>
         <w:t>Тази функционалност включва автоматизирано оценяване на рискове по всички инвестиции. Изпълнението и е задължително при създаването на нова инвестиция.</w:t>
       </w:r>
-      <w:bookmarkEnd w:id="149"/>
       <w:bookmarkEnd w:id="150"/>
+      <w:bookmarkEnd w:id="151"/>
       <w:r>
         <w:rPr>
           <w:rFonts w:ascii="Times New Roman" w:hAnsi="Times New Roman"/>
@@ -9376,14 +9544,14 @@
           <w:lang w:val="bg-BG"/>
         </w:rPr>
       </w:pPr>
-      <w:bookmarkStart w:id="151" w:name="_Toc436855490"/>
+      <w:bookmarkStart w:id="152" w:name="_Toc436855490"/>
       <w:r>
         <w:rPr>
           <w:lang w:val="bg-BG"/>
         </w:rPr>
         <w:t>Модул за работа с клиента.</w:t>
       </w:r>
-      <w:bookmarkEnd w:id="151"/>
+      <w:bookmarkEnd w:id="152"/>
     </w:p>
     <w:p>
       <w:pPr>
@@ -9394,7 +9562,7 @@
           <w:lang w:val="bg-BG"/>
         </w:rPr>
       </w:pPr>
-      <w:bookmarkStart w:id="152" w:name="_Toc436855491"/>
+      <w:bookmarkStart w:id="153" w:name="_Toc436855491"/>
       <w:r>
         <w:rPr>
           <w:i w:val="0"/>
@@ -9402,7 +9570,7 @@
         </w:rPr>
         <w:t>Създаване на сметка</w:t>
       </w:r>
-      <w:bookmarkEnd w:id="152"/>
+      <w:bookmarkEnd w:id="153"/>
     </w:p>
     <w:p>
       <w:pPr>
@@ -9419,7 +9587,7 @@
           <w:lang w:val="bg-BG"/>
         </w:rPr>
       </w:pPr>
-      <w:bookmarkStart w:id="153" w:name="_Toc436855492"/>
+      <w:bookmarkStart w:id="154" w:name="_Toc436855492"/>
       <w:r>
         <w:rPr>
           <w:rFonts w:ascii="Times New Roman" w:hAnsi="Times New Roman"/>
@@ -9436,7 +9604,7 @@
         </w:rPr>
         <w:t>Модифициране на съществуваща сметка, и изтриване на съществуваща сметка.</w:t>
       </w:r>
-      <w:bookmarkEnd w:id="153"/>
+      <w:bookmarkEnd w:id="154"/>
       <w:r>
         <w:rPr>
           <w:rFonts w:ascii="Times New Roman" w:hAnsi="Times New Roman"/>
@@ -9455,7 +9623,7 @@
           <w:lang w:val="bg-BG"/>
         </w:rPr>
       </w:pPr>
-      <w:bookmarkStart w:id="154" w:name="_Toc436855493"/>
+      <w:bookmarkStart w:id="155" w:name="_Toc436855493"/>
       <w:r>
         <w:rPr>
           <w:i w:val="0"/>
@@ -9463,7 +9631,7 @@
         </w:rPr>
         <w:t>Информиране на клиента</w:t>
       </w:r>
-      <w:bookmarkEnd w:id="154"/>
+      <w:bookmarkEnd w:id="155"/>
     </w:p>
     <w:p>
       <w:pPr>
@@ -9480,7 +9648,7 @@
           <w:lang w:val="bg-BG"/>
         </w:rPr>
       </w:pPr>
-      <w:bookmarkStart w:id="155" w:name="_Toc436855494"/>
+      <w:bookmarkStart w:id="156" w:name="_Toc436855494"/>
       <w:r>
         <w:rPr>
           <w:rFonts w:ascii="Times New Roman" w:hAnsi="Times New Roman"/>
@@ -9489,7 +9657,7 @@
         </w:rPr>
         <w:t>Тази функционалност позволява на баката да изпраща най – новите си услуги, оферти и новини до всичките си клиенти.</w:t>
       </w:r>
-      <w:bookmarkEnd w:id="155"/>
+      <w:bookmarkEnd w:id="156"/>
       <w:r>
         <w:rPr>
           <w:rFonts w:ascii="Times New Roman" w:hAnsi="Times New Roman"/>
@@ -9508,7 +9676,7 @@
           <w:lang w:val="bg-BG"/>
         </w:rPr>
       </w:pPr>
-      <w:bookmarkStart w:id="156" w:name="_Toc436855495"/>
+      <w:bookmarkStart w:id="157" w:name="_Toc436855495"/>
       <w:r>
         <w:rPr>
           <w:i w:val="0"/>
@@ -9516,7 +9684,7 @@
         </w:rPr>
         <w:t>Провеждане на анкети с клиенти</w:t>
       </w:r>
-      <w:bookmarkEnd w:id="156"/>
+      <w:bookmarkEnd w:id="157"/>
     </w:p>
     <w:p>
       <w:pPr>
@@ -9533,7 +9701,7 @@
           <w:lang w:val="bg-BG"/>
         </w:rPr>
       </w:pPr>
-      <w:bookmarkStart w:id="157" w:name="_Toc436855496"/>
+      <w:bookmarkStart w:id="158" w:name="_Toc436855496"/>
       <w:r>
         <w:rPr>
           <w:rFonts w:ascii="Times New Roman" w:hAnsi="Times New Roman"/>
@@ -9542,7 +9710,7 @@
         </w:rPr>
         <w:t>Онлайн услуга предлагаща възможността за анкетиране на клиенти по важни за банката въпроси.</w:t>
       </w:r>
-      <w:bookmarkEnd w:id="157"/>
+      <w:bookmarkEnd w:id="158"/>
       <w:r>
         <w:rPr>
           <w:rFonts w:ascii="Times New Roman" w:hAnsi="Times New Roman"/>
@@ -9561,7 +9729,7 @@
           <w:lang w:val="bg-BG"/>
         </w:rPr>
       </w:pPr>
-      <w:bookmarkStart w:id="158" w:name="_Toc436855497"/>
+      <w:bookmarkStart w:id="159" w:name="_Toc436855497"/>
       <w:r>
         <w:rPr>
           <w:i w:val="0"/>
@@ -9569,7 +9737,7 @@
         </w:rPr>
         <w:t>Движение на суми по сметка</w:t>
       </w:r>
-      <w:bookmarkEnd w:id="158"/>
+      <w:bookmarkEnd w:id="159"/>
     </w:p>
     <w:p>
       <w:pPr>
@@ -9586,13 +9754,14 @@
           <w:lang w:val="bg-BG"/>
         </w:rPr>
       </w:pPr>
-      <w:bookmarkStart w:id="159" w:name="_Toc436855498"/>
-      <w:r>
-        <w:rPr>
-          <w:rFonts w:ascii="Times New Roman" w:hAnsi="Times New Roman"/>
-          <w:i w:val="0"/>
-          <w:lang w:val="bg-BG"/>
-        </w:rPr>
+      <w:bookmarkStart w:id="160" w:name="_Toc436855498"/>
+      <w:r>
+        <w:rPr>
+          <w:rFonts w:ascii="Times New Roman" w:hAnsi="Times New Roman"/>
+          <w:i w:val="0"/>
+          <w:lang w:val="bg-BG"/>
+        </w:rPr>
+        <w:lastRenderedPageBreak/>
         <w:t>При пожелание от клиента потребителите на системата могат да прехвърлят желани суми по сметка, изисква се попълнени полета за входяща, изходяща сметка и</w:t>
       </w:r>
       <w:r>
@@ -9603,7 +9772,7 @@
         </w:rPr>
         <w:t xml:space="preserve"> желана сума.</w:t>
       </w:r>
-      <w:bookmarkEnd w:id="159"/>
+      <w:bookmarkEnd w:id="160"/>
     </w:p>
     <w:p>
       <w:pPr>
@@ -9613,13 +9782,12 @@
           <w:lang w:val="bg-BG"/>
         </w:rPr>
       </w:pPr>
-      <w:bookmarkStart w:id="160" w:name="_Toc436855499"/>
-      <w:r>
-        <w:rPr>
-          <w:i w:val="0"/>
-          <w:lang w:val="bg-BG"/>
-        </w:rPr>
-        <w:lastRenderedPageBreak/>
+      <w:bookmarkStart w:id="161" w:name="_Toc436855499"/>
+      <w:r>
+        <w:rPr>
+          <w:i w:val="0"/>
+          <w:lang w:val="bg-BG"/>
+        </w:rPr>
         <w:t>Извеждане</w:t>
       </w:r>
       <w:r>
@@ -9629,7 +9797,7 @@
         </w:rPr>
         <w:t xml:space="preserve"> на суми със задлъжнели клиенти</w:t>
       </w:r>
-      <w:bookmarkEnd w:id="160"/>
+      <w:bookmarkEnd w:id="161"/>
     </w:p>
     <w:p>
       <w:pPr>
@@ -9646,7 +9814,7 @@
           <w:lang w:val="bg-BG"/>
         </w:rPr>
       </w:pPr>
-      <w:bookmarkStart w:id="161" w:name="_Toc436855500"/>
+      <w:bookmarkStart w:id="162" w:name="_Toc436855500"/>
       <w:r>
         <w:rPr>
           <w:rFonts w:ascii="Times New Roman" w:hAnsi="Times New Roman"/>
@@ -9663,7 +9831,7 @@
         </w:rPr>
         <w:t>по следните критерии: размер на сумата, срок на вноската, дата на създаване на кредита.</w:t>
       </w:r>
-      <w:bookmarkEnd w:id="161"/>
+      <w:bookmarkEnd w:id="162"/>
       <w:r>
         <w:rPr>
           <w:rFonts w:ascii="Times New Roman" w:hAnsi="Times New Roman"/>
@@ -9682,7 +9850,7 @@
           <w:lang w:val="bg-BG"/>
         </w:rPr>
       </w:pPr>
-      <w:bookmarkStart w:id="162" w:name="_Toc436855501"/>
+      <w:bookmarkStart w:id="163" w:name="_Toc436855501"/>
       <w:r>
         <w:rPr>
           <w:i w:val="0"/>
@@ -9697,7 +9865,7 @@
         </w:rPr>
         <w:t>ли клиенти с просрочено плащане</w:t>
       </w:r>
-      <w:bookmarkEnd w:id="162"/>
+      <w:bookmarkEnd w:id="163"/>
     </w:p>
     <w:p>
       <w:pPr>
@@ -9714,7 +9882,7 @@
           <w:lang w:val="bg-BG"/>
         </w:rPr>
       </w:pPr>
-      <w:bookmarkStart w:id="163" w:name="_Toc436855502"/>
+      <w:bookmarkStart w:id="164" w:name="_Toc436855502"/>
       <w:r>
         <w:rPr>
           <w:rFonts w:ascii="Times New Roman" w:hAnsi="Times New Roman"/>
@@ -9723,7 +9891,7 @@
         </w:rPr>
         <w:t>Банковите служители разполагат с възможността да изпращат предупреждения до своите клиенти. Тези съобщения съдържат текстово описание предоставено от банката, дата на просрочения дълг и име на клиента.</w:t>
       </w:r>
-      <w:bookmarkEnd w:id="163"/>
+      <w:bookmarkEnd w:id="164"/>
       <w:r>
         <w:rPr>
           <w:rFonts w:ascii="Times New Roman" w:hAnsi="Times New Roman"/>
@@ -9740,14 +9908,14 @@
           <w:lang w:val="bg-BG"/>
         </w:rPr>
       </w:pPr>
-      <w:bookmarkStart w:id="164" w:name="_Toc436855503"/>
+      <w:bookmarkStart w:id="165" w:name="_Toc436855503"/>
       <w:r>
         <w:rPr>
           <w:lang w:val="bg-BG"/>
         </w:rPr>
         <w:t>Интеграция с външни системи.</w:t>
       </w:r>
-      <w:bookmarkEnd w:id="164"/>
+      <w:bookmarkEnd w:id="165"/>
     </w:p>
     <w:p>
       <w:pPr>
@@ -9758,7 +9926,7 @@
           <w:lang w:val="bg-BG"/>
         </w:rPr>
       </w:pPr>
-      <w:bookmarkStart w:id="165" w:name="_Toc436855504"/>
+      <w:bookmarkStart w:id="166" w:name="_Toc436855504"/>
       <w:r>
         <w:rPr>
           <w:i w:val="0"/>
@@ -9766,14 +9934,12 @@
         </w:rPr>
         <w:t xml:space="preserve">Приемане и изпращане на заявки към </w:t>
       </w:r>
-      <w:proofErr w:type="spellStart"/>
       <w:r>
         <w:rPr>
           <w:i w:val="0"/>
         </w:rPr>
         <w:t>банкоматни</w:t>
       </w:r>
-      <w:proofErr w:type="spellEnd"/>
       <w:r>
         <w:rPr>
           <w:i w:val="0"/>
@@ -9781,7 +9947,7 @@
         </w:rPr>
         <w:t xml:space="preserve"> системи</w:t>
       </w:r>
-      <w:bookmarkEnd w:id="165"/>
+      <w:bookmarkEnd w:id="166"/>
     </w:p>
     <w:p>
       <w:pPr>
@@ -9798,7 +9964,7 @@
           <w:lang w:val="bg-BG"/>
         </w:rPr>
       </w:pPr>
-      <w:bookmarkStart w:id="166" w:name="_Toc436855505"/>
+      <w:bookmarkStart w:id="167" w:name="_Toc436855505"/>
       <w:r>
         <w:rPr>
           <w:rFonts w:ascii="Times New Roman" w:hAnsi="Times New Roman"/>
@@ -9807,7 +9973,7 @@
         </w:rPr>
         <w:t>Това включва заявки към банката за проверка баланс по карта, също така и заявка за изтегляне на пари от дадена сметка.</w:t>
       </w:r>
-      <w:bookmarkEnd w:id="166"/>
+      <w:bookmarkEnd w:id="167"/>
       <w:r>
         <w:rPr>
           <w:rFonts w:ascii="Times New Roman" w:hAnsi="Times New Roman"/>
@@ -9826,7 +9992,7 @@
           <w:lang w:val="bg-BG"/>
         </w:rPr>
       </w:pPr>
-      <w:bookmarkStart w:id="167" w:name="_Toc436855506"/>
+      <w:bookmarkStart w:id="168" w:name="_Toc436855506"/>
       <w:r>
         <w:rPr>
           <w:i w:val="0"/>
@@ -9841,7 +10007,7 @@
         </w:rPr>
         <w:t xml:space="preserve"> други банкови системи</w:t>
       </w:r>
-      <w:bookmarkEnd w:id="167"/>
+      <w:bookmarkEnd w:id="168"/>
     </w:p>
     <w:p>
       <w:pPr>
@@ -9858,7 +10024,7 @@
           <w:lang w:val="bg-BG"/>
         </w:rPr>
       </w:pPr>
-      <w:bookmarkStart w:id="168" w:name="_Toc436855507"/>
+      <w:bookmarkStart w:id="169" w:name="_Toc436855507"/>
       <w:r>
         <w:rPr>
           <w:rFonts w:ascii="Times New Roman" w:hAnsi="Times New Roman"/>
@@ -9867,7 +10033,7 @@
         </w:rPr>
         <w:t>Проверка на баланс на сметка и извършване на транзакция, това включва заявки с чужди БД.</w:t>
       </w:r>
-      <w:bookmarkEnd w:id="168"/>
+      <w:bookmarkEnd w:id="169"/>
       <w:r>
         <w:rPr>
           <w:rFonts w:ascii="Times New Roman" w:hAnsi="Times New Roman"/>
@@ -9886,7 +10052,7 @@
           <w:lang w:val="bg-BG"/>
         </w:rPr>
       </w:pPr>
-      <w:bookmarkStart w:id="169" w:name="_Toc436855508"/>
+      <w:bookmarkStart w:id="170" w:name="_Toc436855508"/>
       <w:r>
         <w:rPr>
           <w:i w:val="0"/>
@@ -9901,14 +10067,14 @@
         </w:rPr>
         <w:t xml:space="preserve"> държавни </w:t>
       </w:r>
-      <w:bookmarkStart w:id="170" w:name="OLE_LINK1"/>
+      <w:bookmarkStart w:id="171" w:name="OLE_LINK1"/>
       <w:r>
         <w:rPr>
           <w:i w:val="0"/>
         </w:rPr>
         <w:t>API</w:t>
       </w:r>
-      <w:bookmarkEnd w:id="169"/>
+      <w:bookmarkEnd w:id="170"/>
     </w:p>
     <w:p>
       <w:pPr>
@@ -9925,8 +10091,8 @@
           <w:lang w:val="bg-BG"/>
         </w:rPr>
       </w:pPr>
-      <w:bookmarkStart w:id="171" w:name="_Toc436855509"/>
-      <w:bookmarkEnd w:id="170"/>
+      <w:bookmarkStart w:id="172" w:name="_Toc436855509"/>
+      <w:bookmarkEnd w:id="171"/>
       <w:r>
         <w:rPr>
           <w:rFonts w:ascii="Times New Roman" w:hAnsi="Times New Roman"/>
@@ -9935,7 +10101,7 @@
         </w:rPr>
         <w:t xml:space="preserve">Системата ще може да проверява валидността на клиентските данни от държавните </w:t>
       </w:r>
-      <w:bookmarkStart w:id="172" w:name="OLE_LINK2"/>
+      <w:bookmarkStart w:id="173" w:name="OLE_LINK2"/>
       <w:r>
         <w:rPr>
           <w:rFonts w:ascii="Times New Roman" w:hAnsi="Times New Roman"/>
@@ -9944,16 +10110,16 @@
         </w:rPr>
         <w:t>БД</w:t>
       </w:r>
+      <w:bookmarkEnd w:id="173"/>
+      <w:r>
+        <w:rPr>
+          <w:rFonts w:ascii="Times New Roman" w:hAnsi="Times New Roman"/>
+          <w:i w:val="0"/>
+          <w:lang w:val="bg-BG"/>
+        </w:rPr>
+        <w:t>. Също така и обратното при застрашена национална сигурност държавата ще получава достъп до банковата система.</w:t>
+      </w:r>
       <w:bookmarkEnd w:id="172"/>
-      <w:r>
-        <w:rPr>
-          <w:rFonts w:ascii="Times New Roman" w:hAnsi="Times New Roman"/>
-          <w:i w:val="0"/>
-          <w:lang w:val="bg-BG"/>
-        </w:rPr>
-        <w:t>. Също така и обратното при застрашена национална сигурност държавата ще получава достъп до банковата система.</w:t>
-      </w:r>
-      <w:bookmarkEnd w:id="171"/>
     </w:p>
     <w:p>
       <w:pPr>
@@ -9962,14 +10128,14 @@
           <w:lang w:val="bg-BG"/>
         </w:rPr>
       </w:pPr>
-      <w:bookmarkStart w:id="173" w:name="_Toc436855510"/>
+      <w:bookmarkStart w:id="174" w:name="_Toc436855510"/>
       <w:r>
         <w:rPr>
           <w:lang w:val="bg-BG"/>
         </w:rPr>
         <w:t>Сигурност.</w:t>
       </w:r>
-      <w:bookmarkEnd w:id="173"/>
+      <w:bookmarkEnd w:id="174"/>
     </w:p>
     <w:p>
       <w:pPr>
@@ -9979,7 +10145,7 @@
           <w:lang w:val="bg-BG"/>
         </w:rPr>
       </w:pPr>
-      <w:bookmarkStart w:id="174" w:name="_Toc436855511"/>
+      <w:bookmarkStart w:id="175" w:name="_Toc436855511"/>
       <w:r>
         <w:rPr>
           <w:i w:val="0"/>
@@ -9994,7 +10160,7 @@
         </w:rPr>
         <w:t>оддръжка на потребителски права</w:t>
       </w:r>
-      <w:bookmarkEnd w:id="174"/>
+      <w:bookmarkEnd w:id="175"/>
     </w:p>
     <w:p>
       <w:pPr>
@@ -10011,7 +10177,7 @@
           <w:lang w:val="bg-BG"/>
         </w:rPr>
       </w:pPr>
-      <w:bookmarkStart w:id="175" w:name="_Toc436855512"/>
+      <w:bookmarkStart w:id="176" w:name="_Toc436855512"/>
       <w:r>
         <w:rPr>
           <w:rFonts w:ascii="Times New Roman" w:hAnsi="Times New Roman"/>
@@ -10020,7 +10186,7 @@
         </w:rPr>
         <w:t>Това включва добре дефинирани потребителски права с цел защита на системата от хакерски атаки и кражба.</w:t>
       </w:r>
-      <w:bookmarkEnd w:id="175"/>
+      <w:bookmarkEnd w:id="176"/>
       <w:r>
         <w:rPr>
           <w:rFonts w:ascii="Times New Roman" w:hAnsi="Times New Roman"/>
@@ -10039,7 +10205,7 @@
           <w:lang w:val="bg-BG"/>
         </w:rPr>
       </w:pPr>
-      <w:bookmarkStart w:id="176" w:name="_Toc436855513"/>
+      <w:bookmarkStart w:id="177" w:name="_Toc436855513"/>
       <w:r>
         <w:rPr>
           <w:i w:val="0"/>
@@ -10047,7 +10213,7 @@
         </w:rPr>
         <w:t>Алармиране при пробив в системата</w:t>
       </w:r>
-      <w:bookmarkEnd w:id="176"/>
+      <w:bookmarkEnd w:id="177"/>
     </w:p>
     <w:p>
       <w:pPr>
@@ -10064,7 +10230,7 @@
           <w:lang w:val="bg-BG"/>
         </w:rPr>
       </w:pPr>
-      <w:bookmarkStart w:id="177" w:name="_Toc436855514"/>
+      <w:bookmarkStart w:id="178" w:name="_Toc436855514"/>
       <w:r>
         <w:rPr>
           <w:rFonts w:ascii="Times New Roman" w:hAnsi="Times New Roman"/>
@@ -10073,7 +10239,7 @@
         </w:rPr>
         <w:t>Сигнализиране за опит за обир на системата към съответните власти и охранителни фирми. Сигнализиране за открити нередности в данните и сигнал за засечена непозната активност по мрежата.</w:t>
       </w:r>
-      <w:bookmarkEnd w:id="177"/>
+      <w:bookmarkEnd w:id="178"/>
       <w:r>
         <w:rPr>
           <w:rFonts w:ascii="Times New Roman" w:hAnsi="Times New Roman"/>
@@ -10091,7 +10257,7 @@
           <w:lang w:val="bg-BG"/>
         </w:rPr>
       </w:pPr>
-      <w:bookmarkStart w:id="178" w:name="_Toc436855515"/>
+      <w:bookmarkStart w:id="179" w:name="_Toc436855515"/>
       <w:r>
         <w:rPr>
           <w:i w:val="0"/>
@@ -10099,7 +10265,7 @@
         </w:rPr>
         <w:t>Отчет за провалени транзакции</w:t>
       </w:r>
-      <w:bookmarkEnd w:id="178"/>
+      <w:bookmarkEnd w:id="179"/>
     </w:p>
     <w:p>
       <w:pPr>
@@ -10116,7 +10282,7 @@
           <w:lang w:val="bg-BG"/>
         </w:rPr>
       </w:pPr>
-      <w:bookmarkStart w:id="179" w:name="_Toc436855516"/>
+      <w:bookmarkStart w:id="180" w:name="_Toc436855516"/>
       <w:r>
         <w:rPr>
           <w:rFonts w:ascii="Times New Roman" w:hAnsi="Times New Roman"/>
@@ -10125,7 +10291,7 @@
         </w:rPr>
         <w:t>Отчита провалени транзакции и ги съхранява, при открити нередности блокира достъпът на банката с източника.</w:t>
       </w:r>
-      <w:bookmarkEnd w:id="179"/>
+      <w:bookmarkEnd w:id="180"/>
       <w:r>
         <w:rPr>
           <w:rFonts w:ascii="Times New Roman" w:hAnsi="Times New Roman"/>
@@ -10144,7 +10310,7 @@
           <w:lang w:val="bg-BG"/>
         </w:rPr>
       </w:pPr>
-      <w:bookmarkStart w:id="180" w:name="_Toc436855517"/>
+      <w:bookmarkStart w:id="181" w:name="_Toc436855517"/>
       <w:r>
         <w:rPr>
           <w:i w:val="0"/>
@@ -10152,7 +10318,7 @@
         </w:rPr>
         <w:t>Логическо следене по сметка</w:t>
       </w:r>
-      <w:bookmarkEnd w:id="180"/>
+      <w:bookmarkEnd w:id="181"/>
     </w:p>
     <w:p>
       <w:pPr>
@@ -10169,7 +10335,7 @@
           <w:lang w:val="bg-BG"/>
         </w:rPr>
       </w:pPr>
-      <w:bookmarkStart w:id="181" w:name="_Toc436855518"/>
+      <w:bookmarkStart w:id="182" w:name="_Toc436855518"/>
       <w:r>
         <w:rPr>
           <w:rFonts w:ascii="Times New Roman" w:hAnsi="Times New Roman"/>
@@ -10178,7 +10344,7 @@
         </w:rPr>
         <w:t>Проверява за съмнителни движения по сметката, от и към нея. Също така и количеството на сумата за превод. При открити нарушения се алармират банковите служители или властите.</w:t>
       </w:r>
-      <w:bookmarkEnd w:id="181"/>
+      <w:bookmarkEnd w:id="182"/>
       <w:r>
         <w:rPr>
           <w:rFonts w:ascii="Times New Roman" w:hAnsi="Times New Roman"/>
@@ -10197,7 +10363,7 @@
           <w:lang w:val="bg-BG"/>
         </w:rPr>
       </w:pPr>
-      <w:bookmarkStart w:id="182" w:name="_Toc436855519"/>
+      <w:bookmarkStart w:id="183" w:name="_Toc436855519"/>
       <w:r>
         <w:rPr>
           <w:i w:val="0"/>
@@ -10205,7 +10371,7 @@
         </w:rPr>
         <w:t>Управление на архиви.</w:t>
       </w:r>
-      <w:bookmarkEnd w:id="182"/>
+      <w:bookmarkEnd w:id="183"/>
     </w:p>
     <w:p>
       <w:pPr>
@@ -10232,7 +10398,7 @@
           <w:lang w:val="bg-BG"/>
         </w:rPr>
       </w:pPr>
-      <w:bookmarkStart w:id="183" w:name="_Toc436855520"/>
+      <w:bookmarkStart w:id="184" w:name="_Toc436855520"/>
       <w:r>
         <w:rPr>
           <w:lang w:val="bg-BG"/>
@@ -10240,7 +10406,7 @@
         <w:lastRenderedPageBreak/>
         <w:t>Нефункционални изисквания</w:t>
       </w:r>
-      <w:bookmarkEnd w:id="183"/>
+      <w:bookmarkEnd w:id="184"/>
     </w:p>
     <w:p>
       <w:pPr>
@@ -10249,14 +10415,14 @@
           <w:lang w:val="bg-BG"/>
         </w:rPr>
       </w:pPr>
-      <w:bookmarkStart w:id="184" w:name="_Toc436855521"/>
+      <w:bookmarkStart w:id="185" w:name="_Toc436855521"/>
       <w:r>
         <w:rPr>
           <w:lang w:val="bg-BG"/>
         </w:rPr>
         <w:t>Надеждност</w:t>
       </w:r>
-      <w:bookmarkEnd w:id="184"/>
+      <w:bookmarkEnd w:id="185"/>
     </w:p>
     <w:p>
       <w:pPr>
@@ -10265,14 +10431,14 @@
           <w:lang w:val="bg-BG"/>
         </w:rPr>
       </w:pPr>
-      <w:bookmarkStart w:id="185" w:name="_Toc436855522"/>
+      <w:bookmarkStart w:id="186" w:name="_Toc436855522"/>
       <w:r>
         <w:rPr>
           <w:lang w:val="bg-BG"/>
         </w:rPr>
         <w:t>Работа на системата</w:t>
       </w:r>
-      <w:bookmarkEnd w:id="185"/>
+      <w:bookmarkEnd w:id="186"/>
       <w:r>
         <w:rPr>
           <w:lang w:val="bg-BG"/>
@@ -10301,14 +10467,14 @@
           <w:lang w:val="bg-BG"/>
         </w:rPr>
       </w:pPr>
-      <w:bookmarkStart w:id="186" w:name="_Toc436855523"/>
+      <w:bookmarkStart w:id="187" w:name="_Toc436855523"/>
       <w:r>
         <w:rPr>
           <w:lang w:val="bg-BG"/>
         </w:rPr>
         <w:t>Сигурност на достъпа</w:t>
       </w:r>
-      <w:bookmarkEnd w:id="186"/>
+      <w:bookmarkEnd w:id="187"/>
     </w:p>
     <w:p>
       <w:pPr>
@@ -10321,21 +10487,7 @@
         <w:rPr>
           <w:lang w:val="bg-BG"/>
         </w:rPr>
-        <w:t xml:space="preserve">Системата трябва да предлага всички модерни и доказани методи за осигуряване на сигурността на потребителите си. Достъпът на служителите до системата трябва да е защитен и да е възможен само от одобрени (и също защитени) работни станции. Достъпът до интернет модулите на системата трябва да поддържа всички защитни мерки срещу кражба на данни, самоличност, отвличане на сесия и </w:t>
-      </w:r>
-      <w:proofErr w:type="spellStart"/>
-      <w:r>
-        <w:rPr>
-          <w:lang w:val="bg-BG"/>
-        </w:rPr>
-        <w:t>тн</w:t>
-      </w:r>
-      <w:proofErr w:type="spellEnd"/>
-      <w:r>
-        <w:rPr>
-          <w:lang w:val="bg-BG"/>
-        </w:rPr>
-        <w:t xml:space="preserve">. Системата гарантира на клиентите си пълна сигурност в работата с активите им. </w:t>
+        <w:t xml:space="preserve">Системата трябва да предлага всички модерни и доказани методи за осигуряване на сигурността на потребителите си. Достъпът на служителите до системата трябва да е защитен и да е възможен само от одобрени (и също защитени) работни станции. Достъпът до интернет модулите на системата трябва да поддържа всички защитни мерки срещу кражба на данни, самоличност, отвличане на сесия и тн. Системата гарантира на клиентите си пълна сигурност в работата с активите им. </w:t>
       </w:r>
     </w:p>
     <w:p>
@@ -10345,14 +10497,14 @@
           <w:lang w:val="bg-BG"/>
         </w:rPr>
       </w:pPr>
-      <w:bookmarkStart w:id="187" w:name="_Toc436855524"/>
+      <w:bookmarkStart w:id="188" w:name="_Toc436855524"/>
       <w:r>
         <w:rPr>
           <w:lang w:val="bg-BG"/>
         </w:rPr>
         <w:t>Време за възстановяване на системата</w:t>
       </w:r>
-      <w:bookmarkEnd w:id="187"/>
+      <w:bookmarkEnd w:id="188"/>
     </w:p>
     <w:p>
       <w:pPr>
@@ -10375,14 +10527,14 @@
           <w:lang w:val="bg-BG"/>
         </w:rPr>
       </w:pPr>
-      <w:bookmarkStart w:id="188" w:name="_Toc436855525"/>
+      <w:bookmarkStart w:id="189" w:name="_Toc436855525"/>
       <w:r>
         <w:rPr>
           <w:lang w:val="bg-BG"/>
         </w:rPr>
         <w:t>Интернет достъп</w:t>
       </w:r>
-      <w:bookmarkEnd w:id="188"/>
+      <w:bookmarkEnd w:id="189"/>
     </w:p>
     <w:p>
       <w:pPr>
@@ -10405,14 +10557,14 @@
           <w:lang w:val="bg-BG"/>
         </w:rPr>
       </w:pPr>
-      <w:bookmarkStart w:id="189" w:name="_Toc436855526"/>
+      <w:bookmarkStart w:id="190" w:name="_Toc436855526"/>
       <w:r>
         <w:rPr>
           <w:lang w:val="bg-BG"/>
         </w:rPr>
         <w:t>Сигурност на данните</w:t>
       </w:r>
-      <w:bookmarkEnd w:id="189"/>
+      <w:bookmarkEnd w:id="190"/>
     </w:p>
     <w:p>
       <w:pPr>
@@ -10425,27 +10577,13 @@
         <w:rPr>
           <w:lang w:val="bg-BG"/>
         </w:rPr>
-        <w:t>Информацията в системата се архивира автоматично всеки ден в 00:</w:t>
-      </w:r>
-      <w:proofErr w:type="spellStart"/>
-      <w:r>
-        <w:rPr>
-          <w:lang w:val="bg-BG"/>
-        </w:rPr>
-        <w:t>00</w:t>
-      </w:r>
-      <w:proofErr w:type="spellEnd"/>
-      <w:r>
-        <w:rPr>
-          <w:lang w:val="bg-BG"/>
-        </w:rPr>
-        <w:t xml:space="preserve"> (</w:t>
-      </w:r>
-      <w:bookmarkStart w:id="190" w:name="OLE_LINK3"/>
+        <w:t>Информацията в системата се архивира автоматично всеки ден в 00:00 (</w:t>
+      </w:r>
+      <w:bookmarkStart w:id="191" w:name="OLE_LINK3"/>
       <w:r>
         <w:t>GMT</w:t>
       </w:r>
-      <w:bookmarkEnd w:id="190"/>
+      <w:bookmarkEnd w:id="191"/>
       <w:r>
         <w:t xml:space="preserve">). </w:t>
       </w:r>
@@ -10463,14 +10601,14 @@
           <w:lang w:val="bg-BG"/>
         </w:rPr>
       </w:pPr>
-      <w:bookmarkStart w:id="191" w:name="_Toc436855527"/>
+      <w:bookmarkStart w:id="192" w:name="_Toc436855527"/>
       <w:r>
         <w:rPr>
           <w:lang w:val="bg-BG"/>
         </w:rPr>
         <w:t>Системата при загуба на електричество</w:t>
       </w:r>
-      <w:bookmarkEnd w:id="191"/>
+      <w:bookmarkEnd w:id="192"/>
     </w:p>
     <w:p>
       <w:pPr>
@@ -10485,11 +10623,11 @@
         </w:rPr>
         <w:t xml:space="preserve">Всяка от машините част от системата притежава </w:t>
       </w:r>
-      <w:bookmarkStart w:id="192" w:name="OLE_LINK4"/>
+      <w:bookmarkStart w:id="193" w:name="OLE_LINK4"/>
       <w:r>
         <w:t>UPS</w:t>
       </w:r>
-      <w:bookmarkEnd w:id="192"/>
+      <w:bookmarkEnd w:id="193"/>
       <w:r>
         <w:t xml:space="preserve">, </w:t>
       </w:r>
@@ -10499,25 +10637,15 @@
         </w:rPr>
         <w:t xml:space="preserve">който да поеме захранването на машината след спиране на електричеството. </w:t>
       </w:r>
-      <w:proofErr w:type="gramStart"/>
       <w:r>
         <w:t>UPS-</w:t>
       </w:r>
-      <w:proofErr w:type="spellStart"/>
-      <w:r>
-        <w:rPr>
-          <w:lang w:val="bg-BG"/>
-        </w:rPr>
-        <w:t>ите</w:t>
-      </w:r>
-      <w:proofErr w:type="spellEnd"/>
-      <w:r>
-        <w:rPr>
-          <w:lang w:val="bg-BG"/>
-        </w:rPr>
-        <w:t xml:space="preserve"> ще позволят още 4-5 часа работа след спиране на електричеството.</w:t>
-      </w:r>
-      <w:proofErr w:type="gramEnd"/>
+      <w:r>
+        <w:rPr>
+          <w:lang w:val="bg-BG"/>
+        </w:rPr>
+        <w:t>ите ще позволят още 4-5 часа работа след спиране на електричеството.</w:t>
+      </w:r>
     </w:p>
     <w:p>
       <w:pPr>
@@ -10526,14 +10654,14 @@
           <w:lang w:val="bg-BG"/>
         </w:rPr>
       </w:pPr>
-      <w:bookmarkStart w:id="193" w:name="_Toc436855528"/>
+      <w:bookmarkStart w:id="194" w:name="_Toc436855528"/>
       <w:r>
         <w:rPr>
           <w:lang w:val="bg-BG"/>
         </w:rPr>
         <w:t>Използваемост</w:t>
       </w:r>
-      <w:bookmarkEnd w:id="193"/>
+      <w:bookmarkEnd w:id="194"/>
     </w:p>
     <w:p>
       <w:pPr>
@@ -10542,14 +10670,14 @@
           <w:lang w:val="bg-BG"/>
         </w:rPr>
       </w:pPr>
-      <w:bookmarkStart w:id="194" w:name="_Toc436855529"/>
+      <w:bookmarkStart w:id="195" w:name="_Toc436855529"/>
       <w:r>
         <w:rPr>
           <w:lang w:val="bg-BG"/>
         </w:rPr>
         <w:t>Браузери</w:t>
       </w:r>
-      <w:bookmarkEnd w:id="194"/>
+      <w:bookmarkEnd w:id="195"/>
     </w:p>
     <w:p>
       <w:pPr>
@@ -10576,7 +10704,7 @@
           <w:lang w:val="bg-BG"/>
         </w:rPr>
       </w:pPr>
-      <w:bookmarkStart w:id="195" w:name="OLE_LINK5"/>
+      <w:bookmarkStart w:id="196" w:name="OLE_LINK5"/>
       <w:r>
         <w:rPr>
           <w:lang w:val="en-GB"/>
@@ -10601,19 +10729,11 @@
           <w:lang w:val="bg-BG"/>
         </w:rPr>
       </w:pPr>
-      <w:proofErr w:type="spellStart"/>
       <w:r>
         <w:rPr>
           <w:lang w:val="en-GB"/>
         </w:rPr>
-        <w:t>Mozzila</w:t>
-      </w:r>
-      <w:proofErr w:type="spellEnd"/>
-      <w:r>
-        <w:rPr>
-          <w:lang w:val="en-GB"/>
-        </w:rPr>
-        <w:t xml:space="preserve"> Firefox </w:t>
+        <w:t xml:space="preserve">Mozzila Firefox </w:t>
       </w:r>
       <w:r>
         <w:rPr>
@@ -10685,21 +10805,7 @@
         <w:rPr>
           <w:lang w:val="en-GB"/>
         </w:rPr>
-        <w:t xml:space="preserve">Microsoft Edge </w:t>
-      </w:r>
-      <w:proofErr w:type="spellStart"/>
-      <w:r>
-        <w:rPr>
-          <w:lang w:val="en-GB"/>
-        </w:rPr>
-        <w:t>версия</w:t>
-      </w:r>
-      <w:proofErr w:type="spellEnd"/>
-      <w:r>
-        <w:rPr>
-          <w:lang w:val="en-GB"/>
-        </w:rPr>
-        <w:t xml:space="preserve"> </w:t>
+        <w:t xml:space="preserve">Microsoft Edge версия </w:t>
       </w:r>
       <w:r>
         <w:rPr>
@@ -10707,7 +10813,7 @@
         </w:rPr>
         <w:t>25 и нагоре</w:t>
       </w:r>
-      <w:bookmarkEnd w:id="195"/>
+      <w:bookmarkEnd w:id="196"/>
       <w:r>
         <w:rPr>
           <w:lang w:val="bg-BG"/>
@@ -10722,14 +10828,14 @@
           <w:lang w:val="bg-BG"/>
         </w:rPr>
       </w:pPr>
-      <w:bookmarkStart w:id="196" w:name="_Toc436855530"/>
+      <w:bookmarkStart w:id="197" w:name="_Toc436855530"/>
       <w:r>
         <w:rPr>
           <w:lang w:val="bg-BG"/>
         </w:rPr>
         <w:t>Обучение на служителите</w:t>
       </w:r>
-      <w:bookmarkEnd w:id="196"/>
+      <w:bookmarkEnd w:id="197"/>
     </w:p>
     <w:p>
       <w:pPr>
@@ -10752,14 +10858,14 @@
           <w:lang w:val="bg-BG"/>
         </w:rPr>
       </w:pPr>
-      <w:bookmarkStart w:id="197" w:name="_Toc436855531"/>
+      <w:bookmarkStart w:id="198" w:name="_Toc436855531"/>
       <w:r>
         <w:rPr>
           <w:lang w:val="bg-BG"/>
         </w:rPr>
         <w:t>Изпълнение и поддръжка</w:t>
       </w:r>
-      <w:bookmarkEnd w:id="197"/>
+      <w:bookmarkEnd w:id="198"/>
     </w:p>
     <w:p>
       <w:pPr>
@@ -10768,14 +10874,14 @@
           <w:lang w:val="bg-BG"/>
         </w:rPr>
       </w:pPr>
-      <w:bookmarkStart w:id="198" w:name="_Toc436855532"/>
+      <w:bookmarkStart w:id="199" w:name="_Toc436855532"/>
       <w:r>
         <w:rPr>
           <w:lang w:val="bg-BG"/>
         </w:rPr>
         <w:t>Предвидено натоварване</w:t>
       </w:r>
-      <w:bookmarkEnd w:id="198"/>
+      <w:bookmarkEnd w:id="199"/>
     </w:p>
     <w:p>
       <w:pPr>
@@ -10798,7 +10904,7 @@
           <w:lang w:val="bg-BG"/>
         </w:rPr>
       </w:pPr>
-      <w:bookmarkStart w:id="199" w:name="_Toc436855533"/>
+      <w:bookmarkStart w:id="200" w:name="_Toc436855533"/>
       <w:r>
         <w:rPr>
           <w:lang w:val="bg-BG"/>
@@ -10806,7 +10912,7 @@
         <w:lastRenderedPageBreak/>
         <w:t>Конвенции</w:t>
       </w:r>
-      <w:bookmarkEnd w:id="199"/>
+      <w:bookmarkEnd w:id="200"/>
       <w:r>
         <w:rPr>
           <w:lang w:val="bg-BG"/>
@@ -10827,44 +10933,14 @@
         </w:rPr>
         <w:t xml:space="preserve">За писане на програмния код ще се използва </w:t>
       </w:r>
-      <w:bookmarkStart w:id="200" w:name="OLE_LINK6"/>
-      <w:bookmarkStart w:id="201" w:name="OLE_LINK7"/>
-      <w:proofErr w:type="spellStart"/>
-      <w:r>
-        <w:rPr>
-          <w:lang w:val="bg-BG"/>
-        </w:rPr>
-        <w:t>Java</w:t>
-      </w:r>
-      <w:proofErr w:type="spellEnd"/>
-      <w:r>
-        <w:rPr>
-          <w:lang w:val="bg-BG"/>
-        </w:rPr>
-        <w:t xml:space="preserve"> </w:t>
-      </w:r>
-      <w:proofErr w:type="spellStart"/>
-      <w:r>
-        <w:rPr>
-          <w:lang w:val="bg-BG"/>
-        </w:rPr>
-        <w:t>Code</w:t>
-      </w:r>
-      <w:proofErr w:type="spellEnd"/>
-      <w:r>
-        <w:rPr>
-          <w:lang w:val="bg-BG"/>
-        </w:rPr>
-        <w:t xml:space="preserve"> </w:t>
-      </w:r>
-      <w:proofErr w:type="spellStart"/>
-      <w:r>
-        <w:rPr>
-          <w:lang w:val="bg-BG"/>
-        </w:rPr>
-        <w:t>Conventions</w:t>
-      </w:r>
-      <w:proofErr w:type="spellEnd"/>
+      <w:bookmarkStart w:id="201" w:name="OLE_LINK6"/>
+      <w:bookmarkStart w:id="202" w:name="OLE_LINK7"/>
+      <w:r>
+        <w:rPr>
+          <w:lang w:val="bg-BG"/>
+        </w:rPr>
+        <w:t>Java Code Conventions</w:t>
+      </w:r>
     </w:p>
     <w:p>
       <w:pPr>
@@ -10873,16 +10949,16 @@
           <w:lang w:val="bg-BG"/>
         </w:rPr>
       </w:pPr>
-      <w:bookmarkStart w:id="202" w:name="_Toc436855534"/>
-      <w:bookmarkEnd w:id="200"/>
+      <w:bookmarkStart w:id="203" w:name="_Toc436855534"/>
       <w:bookmarkEnd w:id="201"/>
+      <w:bookmarkEnd w:id="202"/>
       <w:r>
         <w:rPr>
           <w:lang w:val="bg-BG"/>
         </w:rPr>
         <w:t>Модели</w:t>
       </w:r>
-      <w:bookmarkEnd w:id="202"/>
+      <w:bookmarkEnd w:id="203"/>
     </w:p>
     <w:p>
       <w:pPr>
@@ -10895,15 +10971,7 @@
         <w:rPr>
           <w:lang w:val="bg-BG"/>
         </w:rPr>
-        <w:t>За графично пр</w:t>
-      </w:r>
-      <w:bookmarkStart w:id="203" w:name="_GoBack"/>
-      <w:bookmarkEnd w:id="203"/>
-      <w:r>
-        <w:rPr>
-          <w:lang w:val="bg-BG"/>
-        </w:rPr>
-        <w:t xml:space="preserve">едставяне на моделите ще се изисква </w:t>
+        <w:t xml:space="preserve">За графично представяне на моделите ще се изисква </w:t>
       </w:r>
       <w:bookmarkStart w:id="204" w:name="OLE_LINK8"/>
       <w:r>
@@ -11029,21 +11097,7 @@
         <w:rPr>
           <w:lang w:val="bg-BG"/>
         </w:rPr>
-        <w:t xml:space="preserve">Системата ще е в гаранционен срок от 8 години. Това </w:t>
-      </w:r>
-      <w:proofErr w:type="spellStart"/>
-      <w:r>
-        <w:rPr>
-          <w:lang w:val="bg-BG"/>
-        </w:rPr>
-        <w:t>споразомение</w:t>
-      </w:r>
-      <w:proofErr w:type="spellEnd"/>
-      <w:r>
-        <w:rPr>
-          <w:lang w:val="bg-BG"/>
-        </w:rPr>
-        <w:t xml:space="preserve"> ще има възможност за удължаване на гаранционния период при допълнително уговаряне. </w:t>
+        <w:t xml:space="preserve">Системата ще е в гаранционен срок от 8 години. Това споразомение ще има възможност за удължаване на гаранционния период при допълнително уговаряне. </w:t>
       </w:r>
     </w:p>
     <w:sectPr>
@@ -11158,11 +11212,9 @@
           <w:pPr>
             <w:ind w:right="360"/>
           </w:pPr>
-          <w:proofErr w:type="spellStart"/>
           <w:r>
             <w:t>Поверително</w:t>
           </w:r>
-          <w:proofErr w:type="spellEnd"/>
         </w:p>
       </w:tc>
       <w:tc>
@@ -11182,21 +11234,8 @@
           <w:r>
             <w:sym w:font="Symbol" w:char="F0D3"/>
           </w:r>
-          <w:proofErr w:type="spellStart"/>
           <w:r>
-            <w:t>Екип</w:t>
-          </w:r>
-          <w:proofErr w:type="spellEnd"/>
-          <w:r>
-            <w:t xml:space="preserve"> </w:t>
-          </w:r>
-          <w:proofErr w:type="spellStart"/>
-          <w:r>
-            <w:t>едно</w:t>
-          </w:r>
-          <w:proofErr w:type="spellEnd"/>
-          <w:r>
-            <w:t xml:space="preserve">, </w:t>
+            <w:t xml:space="preserve">Екип едно, </w:t>
           </w:r>
           <w:r>
             <w:fldChar w:fldCharType="begin"/>
@@ -11264,7 +11303,7 @@
               <w:rStyle w:val="a8"/>
               <w:noProof/>
             </w:rPr>
-            <w:t>12</w:t>
+            <w:t>7</w:t>
           </w:r>
           <w:r>
             <w:rPr>
@@ -11276,21 +11315,7 @@
             <w:rPr>
               <w:rStyle w:val="a8"/>
             </w:rPr>
-            <w:t xml:space="preserve"> </w:t>
-          </w:r>
-          <w:proofErr w:type="spellStart"/>
-          <w:r>
-            <w:rPr>
-              <w:rStyle w:val="a8"/>
-            </w:rPr>
-            <w:t>от</w:t>
-          </w:r>
-          <w:proofErr w:type="spellEnd"/>
-          <w:r>
-            <w:rPr>
-              <w:rStyle w:val="a8"/>
-            </w:rPr>
-            <w:t xml:space="preserve"> </w:t>
+            <w:t xml:space="preserve"> от </w:t>
           </w:r>
           <w:r>
             <w:rPr>
@@ -11527,13 +11552,8 @@
           <w:tcW w:w="3179" w:type="dxa"/>
         </w:tcPr>
         <w:p>
-          <w:proofErr w:type="spellStart"/>
           <w:r>
-            <w:t>Дата</w:t>
-          </w:r>
-          <w:proofErr w:type="spellEnd"/>
-          <w:r>
-            <w:t>:  30.11.2015г.</w:t>
+            <w:t>Дата:  30.11.2015г.</w:t>
           </w:r>
         </w:p>
       </w:tc>

--- a/I1/Completed/ABM-5-I1-Software Requirements Specifications.docx
+++ b/I1/Completed/ABM-5-I1-Software Requirements Specifications.docx
@@ -348,12 +348,28 @@
                 <w:rFonts w:ascii="Arial" w:hAnsi="Arial" w:cs="Arial"/>
               </w:rPr>
             </w:pPr>
+            <w:proofErr w:type="spellStart"/>
             <w:r>
               <w:rPr>
                 <w:rFonts w:ascii="Arial" w:hAnsi="Arial" w:cs="Arial"/>
               </w:rPr>
-              <w:t>Калоян Гецов</w:t>
+              <w:t>Калоян</w:t>
             </w:r>
+            <w:proofErr w:type="spellEnd"/>
+            <w:r>
+              <w:rPr>
+                <w:rFonts w:ascii="Arial" w:hAnsi="Arial" w:cs="Arial"/>
+              </w:rPr>
+              <w:t xml:space="preserve"> </w:t>
+            </w:r>
+            <w:proofErr w:type="spellStart"/>
+            <w:r>
+              <w:rPr>
+                <w:rFonts w:ascii="Arial" w:hAnsi="Arial" w:cs="Arial"/>
+              </w:rPr>
+              <w:t>Гецов</w:t>
+            </w:r>
+            <w:proofErr w:type="spellEnd"/>
           </w:p>
         </w:tc>
       </w:tr>
@@ -514,8 +530,17 @@
                 <w:rFonts w:ascii="Arial" w:hAnsi="Arial" w:cs="Arial"/>
                 <w:lang w:val="bg-BG"/>
               </w:rPr>
-              <w:t>Допълване на функционалните изисквния</w:t>
+              <w:t xml:space="preserve">Допълване на функционалните </w:t>
             </w:r>
+            <w:proofErr w:type="spellStart"/>
+            <w:r>
+              <w:rPr>
+                <w:rFonts w:ascii="Arial" w:hAnsi="Arial" w:cs="Arial"/>
+                <w:lang w:val="bg-BG"/>
+              </w:rPr>
+              <w:t>изисквния</w:t>
+            </w:r>
+            <w:proofErr w:type="spellEnd"/>
           </w:p>
         </w:tc>
         <w:tc>
@@ -3419,7 +3444,6 @@
           <w:noProof/>
           <w:lang w:val="bg-BG"/>
         </w:rPr>
-        <w:lastRenderedPageBreak/>
         <w:t>3.5</w:t>
       </w:r>
       <w:r>
@@ -6353,6 +6377,7 @@
         <w:pStyle w:val="InfoBlue"/>
         <w:ind w:firstLine="720"/>
       </w:pPr>
+      <w:proofErr w:type="gramStart"/>
       <w:r>
         <w:rPr>
           <w:lang w:val="en-GB"/>
@@ -6363,7 +6388,11 @@
         <w:t xml:space="preserve">, банковата информационна система представлява </w:t>
       </w:r>
       <w:r>
-        <w:t xml:space="preserve">съвкупност от софтуерни продукти управлявани от единно ядро. Нейната цел е осигуряването на сигурна и надеждна среда за работа с банковите активи, в и извън страната. Потребителите на системата ще разполагат с бърз достъп до нужната на клиентите информация, както и ще могат да правят </w:t>
+        <w:t>съвкупност от софтуерни продукти управлявани от единно ядро.</w:t>
+      </w:r>
+      <w:proofErr w:type="gramEnd"/>
+      <w:r>
+        <w:t xml:space="preserve"> Нейната цел е осигуряването на сигурна и надеждна среда за работа с банковите активи, в и извън страната. Потребителите на системата ще разполагат с бърз достъп до нужната на клиентите информация, както и ще могат да правят </w:t>
       </w:r>
       <w:r>
         <w:t xml:space="preserve">и изпълняват </w:t>
@@ -6394,7 +6423,23 @@
           <w:rFonts w:cs="Arial"/>
           <w:lang w:val="bg-BG"/>
         </w:rPr>
-        <w:t>Дефиниции, акроними и абревиатури</w:t>
+        <w:t xml:space="preserve">Дефиниции, </w:t>
+      </w:r>
+      <w:proofErr w:type="spellStart"/>
+      <w:r>
+        <w:rPr>
+          <w:rFonts w:cs="Arial"/>
+          <w:lang w:val="bg-BG"/>
+        </w:rPr>
+        <w:t>акроними</w:t>
+      </w:r>
+      <w:proofErr w:type="spellEnd"/>
+      <w:r>
+        <w:rPr>
+          <w:rFonts w:cs="Arial"/>
+          <w:lang w:val="bg-BG"/>
+        </w:rPr>
+        <w:t xml:space="preserve"> и абревиатури</w:t>
       </w:r>
       <w:bookmarkEnd w:id="3"/>
     </w:p>
@@ -6404,7 +6449,15 @@
         <w:ind w:firstLine="720"/>
       </w:pPr>
       <w:r>
-        <w:t>Дефиниции, акроними и абревиатури могат да бъдат намерени в следния документ</w:t>
+        <w:t xml:space="preserve">Дефиниции, </w:t>
+      </w:r>
+      <w:proofErr w:type="spellStart"/>
+      <w:r>
+        <w:t>акроними</w:t>
+      </w:r>
+      <w:proofErr w:type="spellEnd"/>
+      <w:r>
+        <w:t xml:space="preserve"> и абревиатури могат да бъдат намерени в следния документ</w:t>
       </w:r>
       <w:r>
         <w:rPr>
@@ -6419,8 +6472,13 @@
         <w:t>ABM-4-I1-Glossary</w:t>
       </w:r>
       <w:r>
-        <w:t>.doc</w:t>
-      </w:r>
+        <w:t>.</w:t>
+      </w:r>
+      <w:proofErr w:type="spellStart"/>
+      <w:r>
+        <w:t>doc</w:t>
+      </w:r>
+      <w:proofErr w:type="spellEnd"/>
     </w:p>
     <w:p>
       <w:pPr>
@@ -6445,7 +6503,15 @@
         <w:ind w:firstLine="720"/>
       </w:pPr>
       <w:r>
-        <w:t>Следващите части от долумента представляват функционалните и нефункционалните изисквания към системата.</w:t>
+        <w:t xml:space="preserve">Следващите части от </w:t>
+      </w:r>
+      <w:proofErr w:type="spellStart"/>
+      <w:r>
+        <w:t>долумента</w:t>
+      </w:r>
+      <w:proofErr w:type="spellEnd"/>
+      <w:r>
+        <w:t xml:space="preserve"> представляват функционалните и нефункционалните изисквания към системата.</w:t>
       </w:r>
       <w:r>
         <w:t xml:space="preserve"> Функционалните изисквания са описани в точки </w:t>
@@ -6686,7 +6752,17 @@
           <w:i w:val="0"/>
           <w:lang w:val="bg-BG"/>
         </w:rPr>
-        <w:t>След попълване на данните и успешно преминаване на ЛК системата оценява рисковете на молбата за кредит. При положително оценена молба клиентът получава съобщение за одобрение, това съобщение може да бъде видяно от всеки банков служител без достъп до клиентският профил. При отрицателно оценяване на рисковете, клиентът ще получи съобщение за отхвърлена молба. Оценяването на рисковете може да отнеме до пет работни дни. Проверяването се извършва на първо ниво от компютър който премахва рисковите молби, а на второ ниво от банков чиновник който може да даде по –</w:t>
+        <w:t>След попълване на данните и успешно преминаване на ЛК системата оценява рисковете на молбата за кредит. При положително оценена молба клиентът получава съобщение за одобрение, това съобщение може да бъде видяно от всеки банков служител без достъп до клиентският профил. При отрицателно оценяване на рисковете, клиентът ще получи съобщение за отхвърлена молба. Оценяването на рисковете може да отнеме до пет работни дни. Проверяването се извършва на първо ниво от компютър кой</w:t>
+      </w:r>
+      <w:bookmarkStart w:id="15" w:name="_GoBack"/>
+      <w:bookmarkEnd w:id="15"/>
+      <w:r>
+        <w:rPr>
+          <w:rFonts w:ascii="Times New Roman" w:hAnsi="Times New Roman"/>
+          <w:i w:val="0"/>
+          <w:lang w:val="bg-BG"/>
+        </w:rPr>
+        <w:t>то премахва рисковите молби, а на второ ниво от банков чиновник който може да даде по –</w:t>
       </w:r>
       <w:r>
         <w:rPr>
@@ -6708,8 +6784,8 @@
           <w:lang w:val="bg-BG"/>
         </w:rPr>
       </w:pPr>
-      <w:bookmarkStart w:id="15" w:name="_Toc436855401"/>
-      <w:bookmarkStart w:id="16" w:name="_Toc436840254"/>
+      <w:bookmarkStart w:id="16" w:name="_Toc436855401"/>
+      <w:bookmarkStart w:id="17" w:name="_Toc436840254"/>
       <w:r>
         <w:rPr>
           <w:i w:val="0"/>
@@ -6717,7 +6793,7 @@
         </w:rPr>
         <w:t>Създаване на нов кредит</w:t>
       </w:r>
-      <w:bookmarkEnd w:id="15"/>
+      <w:bookmarkEnd w:id="16"/>
     </w:p>
     <w:p>
       <w:pPr>
@@ -6733,7 +6809,7 @@
           <w:lang w:val="bg-BG"/>
         </w:rPr>
       </w:pPr>
-      <w:bookmarkStart w:id="17" w:name="_Toc436855402"/>
+      <w:bookmarkStart w:id="18" w:name="_Toc436855402"/>
       <w:r>
         <w:rPr>
           <w:rFonts w:ascii="Times New Roman" w:hAnsi="Times New Roman"/>
@@ -6749,8 +6825,8 @@
         </w:rPr>
         <w:t>.</w:t>
       </w:r>
-      <w:bookmarkEnd w:id="16"/>
       <w:bookmarkEnd w:id="17"/>
+      <w:bookmarkEnd w:id="18"/>
     </w:p>
     <w:p>
       <w:pPr>
@@ -6761,8 +6837,8 @@
           <w:lang w:val="bg-BG"/>
         </w:rPr>
       </w:pPr>
-      <w:bookmarkStart w:id="18" w:name="_Toc436855403"/>
-      <w:bookmarkStart w:id="19" w:name="_Toc436840255"/>
+      <w:bookmarkStart w:id="19" w:name="_Toc436855403"/>
+      <w:bookmarkStart w:id="20" w:name="_Toc436840255"/>
       <w:r>
         <w:rPr>
           <w:i w:val="0"/>
@@ -6777,7 +6853,7 @@
         </w:rPr>
         <w:t xml:space="preserve"> информация за кредит</w:t>
       </w:r>
-      <w:bookmarkEnd w:id="18"/>
+      <w:bookmarkEnd w:id="19"/>
     </w:p>
     <w:p>
       <w:pPr>
@@ -6794,7 +6870,7 @@
           <w:lang w:val="bg-BG"/>
         </w:rPr>
       </w:pPr>
-      <w:bookmarkStart w:id="20" w:name="_Toc436855404"/>
+      <w:bookmarkStart w:id="21" w:name="_Toc436855404"/>
       <w:r>
         <w:rPr>
           <w:rFonts w:ascii="Times New Roman" w:hAnsi="Times New Roman"/>
@@ -6803,8 +6879,8 @@
         </w:rPr>
         <w:t>Услугата е достъпна както за банковият потребител, така и за клиенти на банката. Те могат да пратят заявка към системата за извеждане на информация по кредита. Информацията която може да бъде изведена включва дата на създаване и погасяване на кредита, големина на кредита и оставащи вноски.</w:t>
       </w:r>
-      <w:bookmarkEnd w:id="19"/>
       <w:bookmarkEnd w:id="20"/>
+      <w:bookmarkEnd w:id="21"/>
     </w:p>
     <w:p>
       <w:pPr>
@@ -6815,8 +6891,8 @@
           <w:lang w:val="bg-BG"/>
         </w:rPr>
       </w:pPr>
-      <w:bookmarkStart w:id="21" w:name="_Toc436855405"/>
-      <w:bookmarkStart w:id="22" w:name="_Toc436840256"/>
+      <w:bookmarkStart w:id="22" w:name="_Toc436855405"/>
+      <w:bookmarkStart w:id="23" w:name="_Toc436840256"/>
       <w:r>
         <w:rPr>
           <w:i w:val="0"/>
@@ -6824,7 +6900,7 @@
         </w:rPr>
         <w:t xml:space="preserve">Погасяване на </w:t>
       </w:r>
-      <w:bookmarkStart w:id="23" w:name="OLE_LINK11"/>
+      <w:bookmarkStart w:id="24" w:name="OLE_LINK11"/>
       <w:r>
         <w:rPr>
           <w:i w:val="0"/>
@@ -6832,8 +6908,8 @@
         </w:rPr>
         <w:t>кредит</w:t>
       </w:r>
-      <w:bookmarkEnd w:id="21"/>
-      <w:bookmarkEnd w:id="23"/>
+      <w:bookmarkEnd w:id="22"/>
+      <w:bookmarkEnd w:id="24"/>
     </w:p>
     <w:p>
       <w:pPr>
@@ -6850,7 +6926,7 @@
           <w:lang w:val="bg-BG"/>
         </w:rPr>
       </w:pPr>
-      <w:bookmarkStart w:id="24" w:name="_Toc436855406"/>
+      <w:bookmarkStart w:id="25" w:name="_Toc436855406"/>
       <w:r>
         <w:rPr>
           <w:rFonts w:ascii="Times New Roman" w:hAnsi="Times New Roman"/>
@@ -6859,8 +6935,8 @@
         </w:rPr>
         <w:t>След изплащане на кредита на клиента, той бива маркиран като  погасен и се премества в архив.</w:t>
       </w:r>
-      <w:bookmarkEnd w:id="22"/>
-      <w:bookmarkEnd w:id="24"/>
+      <w:bookmarkEnd w:id="23"/>
+      <w:bookmarkEnd w:id="25"/>
     </w:p>
     <w:p>
       <w:pPr>
@@ -6871,8 +6947,8 @@
           <w:lang w:val="bg-BG"/>
         </w:rPr>
       </w:pPr>
-      <w:bookmarkStart w:id="25" w:name="_Toc436855407"/>
-      <w:bookmarkStart w:id="26" w:name="_Toc436840257"/>
+      <w:bookmarkStart w:id="26" w:name="_Toc436855407"/>
+      <w:bookmarkStart w:id="27" w:name="_Toc436840257"/>
       <w:r>
         <w:rPr>
           <w:i w:val="0"/>
@@ -6880,7 +6956,7 @@
         </w:rPr>
         <w:t>Създаване на депозит</w:t>
       </w:r>
-      <w:bookmarkEnd w:id="25"/>
+      <w:bookmarkEnd w:id="26"/>
     </w:p>
     <w:p>
       <w:pPr>
@@ -6896,7 +6972,7 @@
           <w:lang w:val="bg-BG"/>
         </w:rPr>
       </w:pPr>
-      <w:bookmarkStart w:id="27" w:name="_Toc436855408"/>
+      <w:bookmarkStart w:id="28" w:name="_Toc436855408"/>
       <w:r>
         <w:rPr>
           <w:rFonts w:ascii="Times New Roman" w:hAnsi="Times New Roman"/>
@@ -6912,8 +6988,8 @@
         </w:rPr>
         <w:t>.</w:t>
       </w:r>
-      <w:bookmarkEnd w:id="26"/>
       <w:bookmarkEnd w:id="27"/>
+      <w:bookmarkEnd w:id="28"/>
     </w:p>
     <w:p>
       <w:pPr>
@@ -6924,8 +7000,8 @@
           <w:lang w:val="bg-BG"/>
         </w:rPr>
       </w:pPr>
-      <w:bookmarkStart w:id="28" w:name="_Toc436855409"/>
-      <w:bookmarkStart w:id="29" w:name="_Toc436840258"/>
+      <w:bookmarkStart w:id="29" w:name="_Toc436855409"/>
+      <w:bookmarkStart w:id="30" w:name="_Toc436840258"/>
       <w:r>
         <w:rPr>
           <w:i w:val="0"/>
@@ -6933,7 +7009,7 @@
         </w:rPr>
         <w:t>Създаване на влог</w:t>
       </w:r>
-      <w:bookmarkEnd w:id="28"/>
+      <w:bookmarkEnd w:id="29"/>
     </w:p>
     <w:p>
       <w:pPr>
@@ -6950,7 +7026,7 @@
           <w:lang w:val="bg-BG"/>
         </w:rPr>
       </w:pPr>
-      <w:bookmarkStart w:id="30" w:name="_Toc436855410"/>
+      <w:bookmarkStart w:id="31" w:name="_Toc436855410"/>
       <w:r>
         <w:rPr>
           <w:rFonts w:ascii="Times New Roman" w:hAnsi="Times New Roman"/>
@@ -6959,8 +7035,8 @@
         </w:rPr>
         <w:t>Банковите администратори разполагат с възможността да създават нови глогове. Те включват номер на влога, описание, процент на лихва, срок на вноска към влога  и оценяване на рисковете от този влог.</w:t>
       </w:r>
-      <w:bookmarkEnd w:id="29"/>
       <w:bookmarkEnd w:id="30"/>
+      <w:bookmarkEnd w:id="31"/>
     </w:p>
     <w:p>
       <w:pPr>
@@ -6971,8 +7047,8 @@
           <w:lang w:val="bg-BG"/>
         </w:rPr>
       </w:pPr>
-      <w:bookmarkStart w:id="31" w:name="_Toc436855411"/>
-      <w:bookmarkStart w:id="32" w:name="_Toc436840259"/>
+      <w:bookmarkStart w:id="32" w:name="_Toc436855411"/>
+      <w:bookmarkStart w:id="33" w:name="_Toc436840259"/>
       <w:r>
         <w:rPr>
           <w:i w:val="0"/>
@@ -6987,7 +7063,7 @@
         </w:rPr>
         <w:t xml:space="preserve"> следене на влогове</w:t>
       </w:r>
-      <w:bookmarkEnd w:id="31"/>
+      <w:bookmarkEnd w:id="32"/>
     </w:p>
     <w:p>
       <w:pPr>
@@ -7004,7 +7080,7 @@
           <w:lang w:val="bg-BG"/>
         </w:rPr>
       </w:pPr>
-      <w:bookmarkStart w:id="33" w:name="_Toc436855412"/>
+      <w:bookmarkStart w:id="34" w:name="_Toc436855412"/>
       <w:r>
         <w:rPr>
           <w:rFonts w:ascii="Times New Roman" w:hAnsi="Times New Roman"/>
@@ -7021,8 +7097,8 @@
         </w:rPr>
         <w:t>начална дата на създаване на влога, налична сума и лихва към този влог.</w:t>
       </w:r>
-      <w:bookmarkEnd w:id="32"/>
       <w:bookmarkEnd w:id="33"/>
+      <w:bookmarkEnd w:id="34"/>
     </w:p>
     <w:p>
       <w:pPr>
@@ -7033,8 +7109,8 @@
           <w:lang w:val="bg-BG"/>
         </w:rPr>
       </w:pPr>
-      <w:bookmarkStart w:id="34" w:name="_Toc436855413"/>
-      <w:bookmarkStart w:id="35" w:name="_Toc436840260"/>
+      <w:bookmarkStart w:id="35" w:name="_Toc436855413"/>
+      <w:bookmarkStart w:id="36" w:name="_Toc436840260"/>
       <w:r>
         <w:rPr>
           <w:i w:val="0"/>
@@ -7042,7 +7118,7 @@
         </w:rPr>
         <w:t>Присъединяване към влог</w:t>
       </w:r>
-      <w:bookmarkEnd w:id="34"/>
+      <w:bookmarkEnd w:id="35"/>
     </w:p>
     <w:p>
       <w:pPr>
@@ -7059,7 +7135,7 @@
           <w:lang w:val="bg-BG"/>
         </w:rPr>
       </w:pPr>
-      <w:bookmarkStart w:id="36" w:name="_Toc436855414"/>
+      <w:bookmarkStart w:id="37" w:name="_Toc436855414"/>
       <w:r>
         <w:rPr>
           <w:rFonts w:ascii="Times New Roman" w:hAnsi="Times New Roman"/>
@@ -7068,8 +7144,8 @@
         </w:rPr>
         <w:t>Изисква се въвеждане на лична информация на клиента, банкова сметка и сума за внасяне. Данните се проверяват и се извежда съответното съобщение.</w:t>
       </w:r>
-      <w:bookmarkEnd w:id="35"/>
       <w:bookmarkEnd w:id="36"/>
+      <w:bookmarkEnd w:id="37"/>
     </w:p>
     <w:p>
       <w:pPr>
@@ -7080,8 +7156,8 @@
           <w:lang w:val="bg-BG"/>
         </w:rPr>
       </w:pPr>
-      <w:bookmarkStart w:id="37" w:name="_Toc436855415"/>
-      <w:bookmarkStart w:id="38" w:name="_Toc436840261"/>
+      <w:bookmarkStart w:id="38" w:name="_Toc436855415"/>
+      <w:bookmarkStart w:id="39" w:name="_Toc436840261"/>
       <w:r>
         <w:rPr>
           <w:i w:val="0"/>
@@ -7090,7 +7166,7 @@
         <w:lastRenderedPageBreak/>
         <w:t>Промяна на съществуващ влог</w:t>
       </w:r>
-      <w:bookmarkEnd w:id="37"/>
+      <w:bookmarkEnd w:id="38"/>
     </w:p>
     <w:p>
       <w:pPr>
@@ -7107,7 +7183,7 @@
           <w:lang w:val="bg-BG"/>
         </w:rPr>
       </w:pPr>
-      <w:bookmarkStart w:id="39" w:name="_Toc436855416"/>
+      <w:bookmarkStart w:id="40" w:name="_Toc436855416"/>
       <w:r>
         <w:rPr>
           <w:rFonts w:ascii="Times New Roman" w:hAnsi="Times New Roman"/>
@@ -7116,8 +7192,8 @@
         </w:rPr>
         <w:t>Тук администраторите разполагат с възможността да променят даден влог. Промените може да включват описанието на влога, лихвата по него или срокът за внасяне/теглене от него.</w:t>
       </w:r>
-      <w:bookmarkEnd w:id="38"/>
       <w:bookmarkEnd w:id="39"/>
+      <w:bookmarkEnd w:id="40"/>
     </w:p>
     <w:p>
       <w:pPr>
@@ -7128,8 +7204,8 @@
           <w:lang w:val="bg-BG"/>
         </w:rPr>
       </w:pPr>
-      <w:bookmarkStart w:id="40" w:name="_Toc436855417"/>
-      <w:bookmarkStart w:id="41" w:name="_Toc436840262"/>
+      <w:bookmarkStart w:id="41" w:name="_Toc436855417"/>
+      <w:bookmarkStart w:id="42" w:name="_Toc436840262"/>
       <w:r>
         <w:rPr>
           <w:i w:val="0"/>
@@ -7137,7 +7213,7 @@
         </w:rPr>
         <w:t>Закриване на влог</w:t>
       </w:r>
-      <w:bookmarkEnd w:id="40"/>
+      <w:bookmarkEnd w:id="41"/>
     </w:p>
     <w:p>
       <w:pPr>
@@ -7154,7 +7230,7 @@
           <w:lang w:val="bg-BG"/>
         </w:rPr>
       </w:pPr>
-      <w:bookmarkStart w:id="42" w:name="_Toc436855418"/>
+      <w:bookmarkStart w:id="43" w:name="_Toc436855418"/>
       <w:r>
         <w:rPr>
           <w:rFonts w:ascii="Times New Roman" w:hAnsi="Times New Roman"/>
@@ -7163,8 +7239,8 @@
         </w:rPr>
         <w:t>Влогът може да бъде закрит от банковия администратор или замразен за неопределено време. Клиентите биват уведомени незабавно.</w:t>
       </w:r>
-      <w:bookmarkEnd w:id="41"/>
       <w:bookmarkEnd w:id="42"/>
+      <w:bookmarkEnd w:id="43"/>
     </w:p>
     <w:p>
       <w:pPr>
@@ -7174,14 +7250,14 @@
           <w:lang w:val="bg-BG"/>
         </w:rPr>
       </w:pPr>
-      <w:bookmarkStart w:id="43" w:name="_Toc436855419"/>
+      <w:bookmarkStart w:id="44" w:name="_Toc436855419"/>
       <w:r>
         <w:rPr>
           <w:lang w:val="bg-BG"/>
         </w:rPr>
         <w:t>Модул банкомати.</w:t>
       </w:r>
-      <w:bookmarkEnd w:id="43"/>
+      <w:bookmarkEnd w:id="44"/>
     </w:p>
     <w:p>
       <w:pPr>
@@ -7192,8 +7268,8 @@
           <w:lang w:val="bg-BG"/>
         </w:rPr>
       </w:pPr>
-      <w:bookmarkStart w:id="44" w:name="_Toc436855420"/>
-      <w:bookmarkStart w:id="45" w:name="_Toc436840264"/>
+      <w:bookmarkStart w:id="45" w:name="_Toc436855420"/>
+      <w:bookmarkStart w:id="46" w:name="_Toc436840264"/>
       <w:r>
         <w:rPr>
           <w:i w:val="0"/>
@@ -7201,7 +7277,7 @@
         </w:rPr>
         <w:t>Приемане на заявка от банкомат</w:t>
       </w:r>
-      <w:bookmarkEnd w:id="44"/>
+      <w:bookmarkEnd w:id="45"/>
     </w:p>
     <w:p>
       <w:pPr>
@@ -7218,7 +7294,7 @@
           <w:lang w:val="bg-BG"/>
         </w:rPr>
       </w:pPr>
-      <w:bookmarkStart w:id="46" w:name="_Toc436855421"/>
+      <w:bookmarkStart w:id="47" w:name="_Toc436855421"/>
       <w:r>
         <w:rPr>
           <w:rFonts w:ascii="Times New Roman" w:hAnsi="Times New Roman"/>
@@ -7227,8 +7303,8 @@
         </w:rPr>
         <w:t>При теглене на пари от банкомат се изпраща заявка до системата да отчете движението по сметката.</w:t>
       </w:r>
-      <w:bookmarkEnd w:id="45"/>
       <w:bookmarkEnd w:id="46"/>
+      <w:bookmarkEnd w:id="47"/>
     </w:p>
     <w:p>
       <w:pPr>
@@ -7239,8 +7315,8 @@
           <w:lang w:val="bg-BG"/>
         </w:rPr>
       </w:pPr>
-      <w:bookmarkStart w:id="47" w:name="_Toc436855422"/>
-      <w:bookmarkStart w:id="48" w:name="_Toc436840265"/>
+      <w:bookmarkStart w:id="48" w:name="_Toc436855422"/>
+      <w:bookmarkStart w:id="49" w:name="_Toc436840265"/>
       <w:r>
         <w:rPr>
           <w:i w:val="0"/>
@@ -7248,7 +7324,7 @@
         </w:rPr>
         <w:t>Извеждане на информация за състоянието на банкомата и прехванати съобщения за грешка</w:t>
       </w:r>
-      <w:bookmarkEnd w:id="47"/>
+      <w:bookmarkEnd w:id="48"/>
     </w:p>
     <w:p>
       <w:pPr>
@@ -7265,7 +7341,7 @@
           <w:lang w:val="bg-BG"/>
         </w:rPr>
       </w:pPr>
-      <w:bookmarkStart w:id="49" w:name="_Toc436855423"/>
+      <w:bookmarkStart w:id="50" w:name="_Toc436855423"/>
       <w:r>
         <w:rPr>
           <w:rFonts w:ascii="Times New Roman" w:hAnsi="Times New Roman"/>
@@ -7298,8 +7374,8 @@
         </w:rPr>
         <w:t>и приемане на заявки за блокиране на карта при повторно въведен грешен ПИН.</w:t>
       </w:r>
-      <w:bookmarkEnd w:id="48"/>
       <w:bookmarkEnd w:id="49"/>
+      <w:bookmarkEnd w:id="50"/>
     </w:p>
     <w:p>
       <w:pPr>
@@ -7310,8 +7386,8 @@
           <w:lang w:val="bg-BG"/>
         </w:rPr>
       </w:pPr>
-      <w:bookmarkStart w:id="50" w:name="_Toc436855424"/>
-      <w:bookmarkStart w:id="51" w:name="_Toc436840266"/>
+      <w:bookmarkStart w:id="51" w:name="_Toc436855424"/>
+      <w:bookmarkStart w:id="52" w:name="_Toc436840266"/>
       <w:r>
         <w:rPr>
           <w:i w:val="0"/>
@@ -7319,7 +7395,7 @@
         </w:rPr>
         <w:t>Създаване на заявка за презареждане на автомат</w:t>
       </w:r>
-      <w:bookmarkEnd w:id="50"/>
+      <w:bookmarkEnd w:id="51"/>
     </w:p>
     <w:p>
       <w:pPr>
@@ -7335,7 +7411,7 @@
           <w:lang w:val="bg-BG"/>
         </w:rPr>
       </w:pPr>
-      <w:bookmarkStart w:id="52" w:name="_Toc436855425"/>
+      <w:bookmarkStart w:id="53" w:name="_Toc436855425"/>
       <w:r>
         <w:rPr>
           <w:rFonts w:ascii="Times New Roman" w:hAnsi="Times New Roman"/>
@@ -7367,8 +7443,8 @@
         </w:rPr>
         <w:t>.</w:t>
       </w:r>
-      <w:bookmarkEnd w:id="51"/>
       <w:bookmarkEnd w:id="52"/>
+      <w:bookmarkEnd w:id="53"/>
     </w:p>
     <w:p>
       <w:pPr>
@@ -7379,8 +7455,8 @@
           <w:lang w:val="bg-BG"/>
         </w:rPr>
       </w:pPr>
-      <w:bookmarkStart w:id="53" w:name="_Toc436855426"/>
-      <w:bookmarkStart w:id="54" w:name="_Toc436840267"/>
+      <w:bookmarkStart w:id="54" w:name="_Toc436855426"/>
+      <w:bookmarkStart w:id="55" w:name="_Toc436840267"/>
       <w:r>
         <w:rPr>
           <w:i w:val="0"/>
@@ -7402,7 +7478,7 @@
         </w:rPr>
         <w:t xml:space="preserve"> с автомати</w:t>
       </w:r>
-      <w:bookmarkEnd w:id="53"/>
+      <w:bookmarkEnd w:id="54"/>
     </w:p>
     <w:p>
       <w:pPr>
@@ -7419,22 +7495,14 @@
           <w:lang w:val="bg-BG"/>
         </w:rPr>
       </w:pPr>
-      <w:bookmarkStart w:id="55" w:name="_Toc436855427"/>
-      <w:r>
-        <w:rPr>
-          <w:rFonts w:ascii="Times New Roman" w:hAnsi="Times New Roman"/>
-          <w:i w:val="0"/>
-          <w:lang w:val="bg-BG"/>
-        </w:rPr>
-        <w:t xml:space="preserve">Интерфейс позволяващ </w:t>
-      </w:r>
-      <w:r>
-        <w:rPr>
-          <w:rFonts w:ascii="Times New Roman" w:hAnsi="Times New Roman"/>
-          <w:i w:val="0"/>
-          <w:lang w:val="bg-BG"/>
-        </w:rPr>
-        <w:t>и</w:t>
+      <w:bookmarkStart w:id="56" w:name="_Toc436855427"/>
+      <w:r>
+        <w:rPr>
+          <w:rFonts w:ascii="Times New Roman" w:hAnsi="Times New Roman"/>
+          <w:i w:val="0"/>
+          <w:lang w:val="bg-BG"/>
+        </w:rPr>
+        <w:t>Интерфейс позволяващ и</w:t>
       </w:r>
       <w:r>
         <w:rPr>
@@ -7444,8 +7512,8 @@
         </w:rPr>
         <w:t>звличане на информация за автоматите от банковите служители, те могат да бъдат сортирани по даден параметър, адрес или град.</w:t>
       </w:r>
-      <w:bookmarkEnd w:id="54"/>
       <w:bookmarkEnd w:id="55"/>
+      <w:bookmarkEnd w:id="56"/>
     </w:p>
     <w:p>
       <w:pPr>
@@ -7456,8 +7524,8 @@
           <w:lang w:val="bg-BG"/>
         </w:rPr>
       </w:pPr>
-      <w:bookmarkStart w:id="56" w:name="_Toc436855428"/>
-      <w:bookmarkStart w:id="57" w:name="_Toc436840268"/>
+      <w:bookmarkStart w:id="57" w:name="_Toc436855428"/>
+      <w:bookmarkStart w:id="58" w:name="_Toc436840268"/>
       <w:r>
         <w:rPr>
           <w:i w:val="0"/>
@@ -7465,7 +7533,7 @@
         </w:rPr>
         <w:t>Добавяне на нов автомат към списъ</w:t>
       </w:r>
-      <w:bookmarkEnd w:id="56"/>
+      <w:bookmarkEnd w:id="57"/>
       <w:r>
         <w:rPr>
           <w:i w:val="0"/>
@@ -7489,7 +7557,7 @@
           <w:lang w:val="bg-BG"/>
         </w:rPr>
       </w:pPr>
-      <w:bookmarkStart w:id="58" w:name="_Toc436855429"/>
+      <w:bookmarkStart w:id="59" w:name="_Toc436855429"/>
       <w:r>
         <w:rPr>
           <w:rFonts w:ascii="Times New Roman" w:hAnsi="Times New Roman"/>
@@ -7522,8 +7590,8 @@
         </w:rPr>
         <w:t>ново поле в БД.</w:t>
       </w:r>
-      <w:bookmarkEnd w:id="57"/>
       <w:bookmarkEnd w:id="58"/>
+      <w:bookmarkEnd w:id="59"/>
     </w:p>
     <w:p>
       <w:pPr>
@@ -7534,8 +7602,8 @@
           <w:lang w:val="bg-BG"/>
         </w:rPr>
       </w:pPr>
-      <w:bookmarkStart w:id="59" w:name="_Toc436855430"/>
-      <w:bookmarkStart w:id="60" w:name="_Toc436840269"/>
+      <w:bookmarkStart w:id="60" w:name="_Toc436855430"/>
+      <w:bookmarkStart w:id="61" w:name="_Toc436840269"/>
       <w:r>
         <w:rPr>
           <w:i w:val="0"/>
@@ -7557,7 +7625,7 @@
         </w:rPr>
         <w:t>списък</w:t>
       </w:r>
-      <w:bookmarkEnd w:id="59"/>
+      <w:bookmarkEnd w:id="60"/>
       <w:r>
         <w:rPr>
           <w:i w:val="0"/>
@@ -7581,22 +7649,14 @@
           <w:lang w:val="bg-BG"/>
         </w:rPr>
       </w:pPr>
-      <w:bookmarkStart w:id="61" w:name="_Toc436855431"/>
-      <w:r>
-        <w:rPr>
-          <w:rFonts w:ascii="Times New Roman" w:hAnsi="Times New Roman"/>
-          <w:i w:val="0"/>
-          <w:lang w:val="bg-BG"/>
-        </w:rPr>
-        <w:t xml:space="preserve">Интерфейс позволяващ </w:t>
-      </w:r>
-      <w:r>
-        <w:rPr>
-          <w:rFonts w:ascii="Times New Roman" w:hAnsi="Times New Roman"/>
-          <w:i w:val="0"/>
-          <w:lang w:val="bg-BG"/>
-        </w:rPr>
-        <w:t>и</w:t>
+      <w:bookmarkStart w:id="62" w:name="_Toc436855431"/>
+      <w:r>
+        <w:rPr>
+          <w:rFonts w:ascii="Times New Roman" w:hAnsi="Times New Roman"/>
+          <w:i w:val="0"/>
+          <w:lang w:val="bg-BG"/>
+        </w:rPr>
+        <w:t>Интерфейс позволяващ и</w:t>
       </w:r>
       <w:r>
         <w:rPr>
@@ -7638,8 +7698,8 @@
         </w:rPr>
         <w:t xml:space="preserve"> поле от БД.</w:t>
       </w:r>
-      <w:bookmarkEnd w:id="60"/>
       <w:bookmarkEnd w:id="61"/>
+      <w:bookmarkEnd w:id="62"/>
     </w:p>
     <w:p>
       <w:pPr>
@@ -7650,8 +7710,8 @@
           <w:lang w:val="bg-BG"/>
         </w:rPr>
       </w:pPr>
-      <w:bookmarkStart w:id="62" w:name="_Toc436855432"/>
-      <w:bookmarkStart w:id="63" w:name="_Toc436840270"/>
+      <w:bookmarkStart w:id="63" w:name="_Toc436855432"/>
+      <w:bookmarkStart w:id="64" w:name="_Toc436840270"/>
       <w:r>
         <w:rPr>
           <w:i w:val="0"/>
@@ -7666,7 +7726,7 @@
         </w:rPr>
         <w:t>формация за автомати от списък</w:t>
       </w:r>
-      <w:bookmarkEnd w:id="62"/>
+      <w:bookmarkEnd w:id="63"/>
     </w:p>
     <w:p>
       <w:pPr>
@@ -7683,22 +7743,14 @@
           <w:lang w:val="bg-BG"/>
         </w:rPr>
       </w:pPr>
-      <w:bookmarkStart w:id="64" w:name="_Toc436855433"/>
-      <w:r>
-        <w:rPr>
-          <w:rFonts w:ascii="Times New Roman" w:hAnsi="Times New Roman"/>
-          <w:i w:val="0"/>
-          <w:lang w:val="bg-BG"/>
-        </w:rPr>
-        <w:t xml:space="preserve">Интерфейс позволяващ </w:t>
-      </w:r>
-      <w:r>
-        <w:rPr>
-          <w:rFonts w:ascii="Times New Roman" w:hAnsi="Times New Roman"/>
-          <w:i w:val="0"/>
-          <w:lang w:val="bg-BG"/>
-        </w:rPr>
-        <w:t>п</w:t>
+      <w:bookmarkStart w:id="65" w:name="_Toc436855433"/>
+      <w:r>
+        <w:rPr>
+          <w:rFonts w:ascii="Times New Roman" w:hAnsi="Times New Roman"/>
+          <w:i w:val="0"/>
+          <w:lang w:val="bg-BG"/>
+        </w:rPr>
+        <w:t>Интерфейс позволяващ п</w:t>
       </w:r>
       <w:r>
         <w:rPr>
@@ -7756,8 +7808,8 @@
         </w:rPr>
         <w:t xml:space="preserve"> информацията в БД за даден автомат.</w:t>
       </w:r>
-      <w:bookmarkEnd w:id="63"/>
       <w:bookmarkEnd w:id="64"/>
+      <w:bookmarkEnd w:id="65"/>
     </w:p>
     <w:p>
       <w:pPr>
@@ -7768,8 +7820,8 @@
           <w:lang w:val="bg-BG"/>
         </w:rPr>
       </w:pPr>
-      <w:bookmarkStart w:id="65" w:name="_Toc436855434"/>
-      <w:bookmarkStart w:id="66" w:name="_Toc436840271"/>
+      <w:bookmarkStart w:id="66" w:name="_Toc436855434"/>
+      <w:bookmarkStart w:id="67" w:name="_Toc436840271"/>
       <w:r>
         <w:rPr>
           <w:i w:val="0"/>
@@ -7784,7 +7836,7 @@
         </w:rPr>
         <w:t>ане на информация във автомата</w:t>
       </w:r>
-      <w:bookmarkEnd w:id="65"/>
+      <w:bookmarkEnd w:id="66"/>
     </w:p>
     <w:p>
       <w:pPr>
@@ -7801,7 +7853,7 @@
           <w:lang w:val="bg-BG"/>
         </w:rPr>
       </w:pPr>
-      <w:bookmarkStart w:id="67" w:name="_Toc436855435"/>
+      <w:bookmarkStart w:id="68" w:name="_Toc436855435"/>
       <w:r>
         <w:rPr>
           <w:rFonts w:ascii="Times New Roman" w:hAnsi="Times New Roman"/>
@@ -7818,8 +7870,8 @@
         </w:rPr>
         <w:t>и новини за банката.</w:t>
       </w:r>
-      <w:bookmarkEnd w:id="66"/>
       <w:bookmarkEnd w:id="67"/>
+      <w:bookmarkEnd w:id="68"/>
     </w:p>
     <w:p>
       <w:pPr>
@@ -7829,14 +7881,14 @@
           <w:lang w:val="bg-BG"/>
         </w:rPr>
       </w:pPr>
-      <w:bookmarkStart w:id="68" w:name="_Toc436855436"/>
+      <w:bookmarkStart w:id="69" w:name="_Toc436855436"/>
       <w:r>
         <w:rPr>
           <w:lang w:val="bg-BG"/>
         </w:rPr>
         <w:t>Модул управление на карти.</w:t>
       </w:r>
-      <w:bookmarkEnd w:id="68"/>
+      <w:bookmarkEnd w:id="69"/>
     </w:p>
     <w:p>
       <w:pPr>
@@ -7847,8 +7899,8 @@
           <w:lang w:val="bg-BG"/>
         </w:rPr>
       </w:pPr>
-      <w:bookmarkStart w:id="69" w:name="_Toc436855437"/>
-      <w:bookmarkStart w:id="70" w:name="_Toc436840273"/>
+      <w:bookmarkStart w:id="70" w:name="_Toc436855437"/>
+      <w:bookmarkStart w:id="71" w:name="_Toc436840273"/>
       <w:r>
         <w:rPr>
           <w:i w:val="0"/>
@@ -7856,7 +7908,7 @@
         </w:rPr>
         <w:t>Създаване на карта</w:t>
       </w:r>
-      <w:bookmarkEnd w:id="69"/>
+      <w:bookmarkEnd w:id="70"/>
     </w:p>
     <w:p>
       <w:pPr>
@@ -7873,7 +7925,7 @@
           <w:lang w:val="bg-BG"/>
         </w:rPr>
       </w:pPr>
-      <w:bookmarkStart w:id="71" w:name="_Toc436855438"/>
+      <w:bookmarkStart w:id="72" w:name="_Toc436855438"/>
       <w:r>
         <w:rPr>
           <w:rFonts w:ascii="Times New Roman" w:hAnsi="Times New Roman"/>
@@ -7934,10 +7986,28 @@
           <w:i w:val="0"/>
           <w:lang w:val="bg-BG"/>
         </w:rPr>
-        <w:t>. Информацията бива валидирана. Потребителя също така може да избере тип на картата, което предоставя различни функционалности при ползване.</w:t>
-      </w:r>
-      <w:bookmarkEnd w:id="70"/>
+        <w:t xml:space="preserve">. Информацията бива </w:t>
+      </w:r>
+      <w:proofErr w:type="spellStart"/>
+      <w:r>
+        <w:rPr>
+          <w:rFonts w:ascii="Times New Roman" w:hAnsi="Times New Roman"/>
+          <w:i w:val="0"/>
+          <w:lang w:val="bg-BG"/>
+        </w:rPr>
+        <w:t>валидирана</w:t>
+      </w:r>
+      <w:proofErr w:type="spellEnd"/>
+      <w:r>
+        <w:rPr>
+          <w:rFonts w:ascii="Times New Roman" w:hAnsi="Times New Roman"/>
+          <w:i w:val="0"/>
+          <w:lang w:val="bg-BG"/>
+        </w:rPr>
+        <w:t>. Потребителя също така може да избере тип на картата, което предоставя различни функционалности при ползване.</w:t>
+      </w:r>
       <w:bookmarkEnd w:id="71"/>
+      <w:bookmarkEnd w:id="72"/>
     </w:p>
     <w:p>
       <w:pPr>
@@ -7948,8 +8018,8 @@
           <w:lang w:val="bg-BG"/>
         </w:rPr>
       </w:pPr>
-      <w:bookmarkStart w:id="72" w:name="_Toc436855439"/>
-      <w:bookmarkStart w:id="73" w:name="_Toc436840274"/>
+      <w:bookmarkStart w:id="73" w:name="_Toc436855439"/>
+      <w:bookmarkStart w:id="74" w:name="_Toc436840274"/>
       <w:r>
         <w:rPr>
           <w:i w:val="0"/>
@@ -7964,7 +8034,7 @@
         </w:rPr>
         <w:t>нулиране на карта</w:t>
       </w:r>
-      <w:bookmarkEnd w:id="72"/>
+      <w:bookmarkEnd w:id="73"/>
     </w:p>
     <w:p>
       <w:pPr>
@@ -7981,7 +8051,7 @@
           <w:lang w:val="bg-BG"/>
         </w:rPr>
       </w:pPr>
-      <w:bookmarkStart w:id="74" w:name="_Toc436855440"/>
+      <w:bookmarkStart w:id="75" w:name="_Toc436855440"/>
       <w:r>
         <w:rPr>
           <w:rFonts w:ascii="Times New Roman" w:hAnsi="Times New Roman"/>
@@ -8013,25 +8083,23 @@
         </w:rPr>
         <w:t xml:space="preserve"> МВР, Интерпол и др.</w:t>
       </w:r>
-      <w:bookmarkStart w:id="75" w:name="_GoBack"/>
+      <w:r>
+        <w:rPr>
+          <w:rFonts w:ascii="Times New Roman" w:hAnsi="Times New Roman"/>
+          <w:i w:val="0"/>
+        </w:rPr>
+        <w:t>)</w:t>
+      </w:r>
+      <w:r>
+        <w:rPr>
+          <w:rFonts w:ascii="Times New Roman" w:hAnsi="Times New Roman"/>
+          <w:i w:val="0"/>
+          <w:lang w:val="bg-BG"/>
+        </w:rPr>
+        <w:t>.</w:t>
+      </w:r>
+      <w:bookmarkEnd w:id="74"/>
       <w:bookmarkEnd w:id="75"/>
-      <w:r>
-        <w:rPr>
-          <w:rFonts w:ascii="Times New Roman" w:hAnsi="Times New Roman"/>
-          <w:i w:val="0"/>
-        </w:rPr>
-        <w:t>)</w:t>
-      </w:r>
-      <w:r>
-        <w:rPr>
-          <w:rFonts w:ascii="Times New Roman" w:hAnsi="Times New Roman"/>
-          <w:i w:val="0"/>
-          <w:lang w:val="bg-BG"/>
-        </w:rPr>
-        <w:t>.</w:t>
-      </w:r>
-      <w:bookmarkEnd w:id="73"/>
-      <w:bookmarkEnd w:id="74"/>
     </w:p>
     <w:p>
       <w:pPr>
@@ -8090,21 +8158,14 @@
           <w:lang w:val="bg-BG"/>
         </w:rPr>
       </w:pPr>
-      <w:bookmarkStart w:id="79" w:name="_Toc436855443"/>
-      <w:bookmarkStart w:id="80" w:name="_Toc436840276"/>
-      <w:r>
-        <w:rPr>
-          <w:i w:val="0"/>
-          <w:lang w:val="bg-BG"/>
-        </w:rPr>
-        <w:t xml:space="preserve">Следене на </w:t>
-      </w:r>
-      <w:r>
-        <w:rPr>
-          <w:i w:val="0"/>
-          <w:lang w:val="bg-BG"/>
-        </w:rPr>
-        <w:t>транзакции</w:t>
+      <w:bookmarkStart w:id="79" w:name="_Toc436855445"/>
+      <w:bookmarkStart w:id="80" w:name="_Toc436840277"/>
+      <w:r>
+        <w:rPr>
+          <w:i w:val="0"/>
+          <w:lang w:val="bg-BG"/>
+        </w:rPr>
+        <w:t>Промяна на ПИН</w:t>
       </w:r>
       <w:bookmarkEnd w:id="79"/>
     </w:p>
@@ -8120,28 +8181,46 @@
         <w:rPr>
           <w:rFonts w:ascii="Times New Roman" w:hAnsi="Times New Roman"/>
           <w:i w:val="0"/>
-          <w:lang w:val="bg-BG"/>
-        </w:rPr>
-      </w:pPr>
-      <w:bookmarkStart w:id="81" w:name="_Toc436855444"/>
-      <w:r>
-        <w:rPr>
-          <w:rFonts w:ascii="Times New Roman" w:hAnsi="Times New Roman"/>
-          <w:i w:val="0"/>
-          <w:lang w:val="bg-BG"/>
-        </w:rPr>
-        <w:t>Потребителя може да прегледа всички извършени транзакции и да ги сортира по даден параметър.</w:t>
+          <w:lang w:val="en-GB"/>
+        </w:rPr>
+      </w:pPr>
+      <w:bookmarkStart w:id="81" w:name="_Toc436855446"/>
+      <w:r>
+        <w:rPr>
+          <w:rFonts w:ascii="Times New Roman" w:hAnsi="Times New Roman"/>
+          <w:i w:val="0"/>
+          <w:lang w:val="bg-BG"/>
+        </w:rPr>
+        <w:t xml:space="preserve">Изпраща се заявка за промяна на ПИН. Информацията се </w:t>
+      </w:r>
+      <w:proofErr w:type="spellStart"/>
+      <w:r>
+        <w:rPr>
+          <w:rFonts w:ascii="Times New Roman" w:hAnsi="Times New Roman"/>
+          <w:i w:val="0"/>
+          <w:lang w:val="bg-BG"/>
+        </w:rPr>
+        <w:t>валидира</w:t>
+      </w:r>
+      <w:proofErr w:type="spellEnd"/>
+      <w:r>
+        <w:rPr>
+          <w:rFonts w:ascii="Times New Roman" w:hAnsi="Times New Roman"/>
+          <w:i w:val="0"/>
+          <w:lang w:val="bg-BG"/>
+        </w:rPr>
+        <w:t xml:space="preserve"> и се извежда съответното съобщение</w:t>
       </w:r>
       <w:bookmarkEnd w:id="80"/>
+      <w:r>
+        <w:rPr>
+          <w:rFonts w:ascii="Times New Roman" w:hAnsi="Times New Roman"/>
+          <w:i w:val="0"/>
+          <w:lang w:val="en-GB"/>
+        </w:rPr>
+        <w:t>.</w:t>
+      </w:r>
       <w:bookmarkEnd w:id="81"/>
-      <w:r>
-        <w:rPr>
-          <w:rFonts w:ascii="Times New Roman" w:hAnsi="Times New Roman"/>
-          <w:i w:val="0"/>
-          <w:lang w:val="bg-BG"/>
-        </w:rPr>
-        <w:t xml:space="preserve"> </w:t>
-      </w:r>
     </w:p>
     <w:p>
       <w:pPr>
@@ -8152,14 +8231,14 @@
           <w:lang w:val="bg-BG"/>
         </w:rPr>
       </w:pPr>
-      <w:bookmarkStart w:id="82" w:name="_Toc436855445"/>
-      <w:bookmarkStart w:id="83" w:name="_Toc436840277"/>
-      <w:r>
-        <w:rPr>
-          <w:i w:val="0"/>
-          <w:lang w:val="bg-BG"/>
-        </w:rPr>
-        <w:t>Промяна на ПИН</w:t>
+      <w:bookmarkStart w:id="82" w:name="_Toc436855447"/>
+      <w:bookmarkStart w:id="83" w:name="_Toc436840278"/>
+      <w:r>
+        <w:rPr>
+          <w:i w:val="0"/>
+          <w:lang w:val="bg-BG"/>
+        </w:rPr>
+        <w:t>Замразяване и възобновяване на карта</w:t>
       </w:r>
       <w:bookmarkEnd w:id="82"/>
     </w:p>
@@ -8175,28 +8254,28 @@
         <w:rPr>
           <w:rFonts w:ascii="Times New Roman" w:hAnsi="Times New Roman"/>
           <w:i w:val="0"/>
-          <w:lang w:val="en-GB"/>
-        </w:rPr>
-      </w:pPr>
-      <w:bookmarkStart w:id="84" w:name="_Toc436855446"/>
-      <w:r>
-        <w:rPr>
-          <w:rFonts w:ascii="Times New Roman" w:hAnsi="Times New Roman"/>
-          <w:i w:val="0"/>
-          <w:lang w:val="bg-BG"/>
-        </w:rPr>
-        <w:t>Изпраща се заявка за промяна на ПИН. Информацията се валидира и се извежда съответното съобщение</w:t>
+          <w:lang w:val="bg-BG"/>
+        </w:rPr>
+      </w:pPr>
+      <w:bookmarkStart w:id="84" w:name="_Toc436855448"/>
+      <w:r>
+        <w:rPr>
+          <w:rFonts w:ascii="Times New Roman" w:hAnsi="Times New Roman"/>
+          <w:i w:val="0"/>
+          <w:lang w:val="bg-BG"/>
+        </w:rPr>
+        <w:t>Потребителя може да блокира дадена карта за неопределен период от време.</w:t>
       </w:r>
       <w:bookmarkEnd w:id="83"/>
-      <w:r>
-        <w:rPr>
-          <w:rFonts w:ascii="Times New Roman" w:hAnsi="Times New Roman"/>
-          <w:i w:val="0"/>
-          <w:lang w:val="en-GB"/>
-        </w:rPr>
-        <w:t>.</w:t>
-      </w:r>
       <w:bookmarkEnd w:id="84"/>
+      <w:r>
+        <w:rPr>
+          <w:rFonts w:ascii="Times New Roman" w:hAnsi="Times New Roman"/>
+          <w:i w:val="0"/>
+          <w:lang w:val="bg-BG"/>
+        </w:rPr>
+        <w:t xml:space="preserve"> </w:t>
+      </w:r>
     </w:p>
     <w:p>
       <w:pPr>
@@ -8207,14 +8286,14 @@
           <w:lang w:val="bg-BG"/>
         </w:rPr>
       </w:pPr>
-      <w:bookmarkStart w:id="85" w:name="_Toc436855447"/>
-      <w:bookmarkStart w:id="86" w:name="_Toc436840278"/>
-      <w:r>
-        <w:rPr>
-          <w:i w:val="0"/>
-          <w:lang w:val="bg-BG"/>
-        </w:rPr>
-        <w:t>Замразяване и възобновяване на карта</w:t>
+      <w:bookmarkStart w:id="85" w:name="_Toc436855449"/>
+      <w:bookmarkStart w:id="86" w:name="_Toc436840279"/>
+      <w:r>
+        <w:rPr>
+          <w:i w:val="0"/>
+          <w:lang w:val="bg-BG"/>
+        </w:rPr>
+        <w:t>Логически контрол над карта</w:t>
       </w:r>
       <w:bookmarkEnd w:id="85"/>
     </w:p>
@@ -8233,14 +8312,14 @@
           <w:lang w:val="bg-BG"/>
         </w:rPr>
       </w:pPr>
-      <w:bookmarkStart w:id="87" w:name="_Toc436855448"/>
-      <w:r>
-        <w:rPr>
-          <w:rFonts w:ascii="Times New Roman" w:hAnsi="Times New Roman"/>
-          <w:i w:val="0"/>
-          <w:lang w:val="bg-BG"/>
-        </w:rPr>
-        <w:t>Потребителя може да блокира дадена карта за неопределен период от време.</w:t>
+      <w:bookmarkStart w:id="87" w:name="_Toc436855450"/>
+      <w:r>
+        <w:rPr>
+          <w:rFonts w:ascii="Times New Roman" w:hAnsi="Times New Roman"/>
+          <w:i w:val="0"/>
+          <w:lang w:val="bg-BG"/>
+        </w:rPr>
+        <w:t>По желание на клиента картата може да бъде модифицирана. Тези модификации включват лимит на сума за теглене или поставяне праг, под който достъпът за теглене бива прекратен.</w:t>
       </w:r>
       <w:bookmarkEnd w:id="86"/>
       <w:bookmarkEnd w:id="87"/>
@@ -8255,6 +8334,22 @@
     </w:p>
     <w:p>
       <w:pPr>
+        <w:pStyle w:val="2"/>
+        <w:rPr>
+          <w:lang w:val="bg-BG"/>
+        </w:rPr>
+      </w:pPr>
+      <w:bookmarkStart w:id="88" w:name="_Toc436855453"/>
+      <w:r>
+        <w:rPr>
+          <w:lang w:val="bg-BG"/>
+        </w:rPr>
+        <w:t>Модул електронно банкиране.</w:t>
+      </w:r>
+      <w:bookmarkEnd w:id="88"/>
+    </w:p>
+    <w:p>
+      <w:pPr>
         <w:pStyle w:val="3"/>
         <w:jc w:val="both"/>
         <w:rPr>
@@ -8262,16 +8357,23 @@
           <w:lang w:val="bg-BG"/>
         </w:rPr>
       </w:pPr>
-      <w:bookmarkStart w:id="88" w:name="_Toc436855449"/>
-      <w:bookmarkStart w:id="89" w:name="_Toc436840279"/>
-      <w:r>
-        <w:rPr>
-          <w:i w:val="0"/>
-          <w:lang w:val="bg-BG"/>
-        </w:rPr>
-        <w:t>Логически контрол над карта</w:t>
-      </w:r>
-      <w:bookmarkEnd w:id="88"/>
+      <w:bookmarkStart w:id="89" w:name="_Toc436855454"/>
+      <w:bookmarkStart w:id="90" w:name="_Toc436840282"/>
+      <w:r>
+        <w:rPr>
+          <w:i w:val="0"/>
+          <w:lang w:val="bg-BG"/>
+        </w:rPr>
+        <w:t>Създаване н</w:t>
+      </w:r>
+      <w:r>
+        <w:rPr>
+          <w:i w:val="0"/>
+          <w:lang w:val="bg-BG"/>
+        </w:rPr>
+        <w:t>а профил</w:t>
+      </w:r>
+      <w:bookmarkEnd w:id="89"/>
     </w:p>
     <w:p>
       <w:pPr>
@@ -8288,17 +8390,35 @@
           <w:lang w:val="bg-BG"/>
         </w:rPr>
       </w:pPr>
-      <w:bookmarkStart w:id="90" w:name="_Toc436855450"/>
-      <w:r>
-        <w:rPr>
-          <w:rFonts w:ascii="Times New Roman" w:hAnsi="Times New Roman"/>
-          <w:i w:val="0"/>
-          <w:lang w:val="bg-BG"/>
-        </w:rPr>
-        <w:t>По желание на клиента картата може да бъде модифицирана. Тези модификации включват лимит на сума за теглене или поставяне праг, под който достъпът за теглене бива прекратен.</w:t>
-      </w:r>
-      <w:bookmarkEnd w:id="89"/>
+      <w:bookmarkStart w:id="91" w:name="_Toc436855455"/>
+      <w:r>
+        <w:rPr>
+          <w:rFonts w:ascii="Times New Roman" w:hAnsi="Times New Roman"/>
+          <w:i w:val="0"/>
+          <w:lang w:val="bg-BG"/>
+        </w:rPr>
+        <w:t xml:space="preserve">Извършва се от клиент включва попълване на лични данни, </w:t>
+      </w:r>
+      <w:proofErr w:type="spellStart"/>
+      <w:r>
+        <w:rPr>
+          <w:rFonts w:ascii="Times New Roman" w:hAnsi="Times New Roman"/>
+          <w:i w:val="0"/>
+          <w:lang w:val="bg-BG"/>
+        </w:rPr>
+        <w:t>валидиране</w:t>
+      </w:r>
+      <w:proofErr w:type="spellEnd"/>
+      <w:r>
+        <w:rPr>
+          <w:rFonts w:ascii="Times New Roman" w:hAnsi="Times New Roman"/>
+          <w:i w:val="0"/>
+          <w:lang w:val="bg-BG"/>
+        </w:rPr>
+        <w:t xml:space="preserve"> на данните и извеждане на съответното съобщение.</w:t>
+      </w:r>
       <w:bookmarkEnd w:id="90"/>
+      <w:bookmarkEnd w:id="91"/>
       <w:r>
         <w:rPr>
           <w:rFonts w:ascii="Times New Roman" w:hAnsi="Times New Roman"/>
@@ -8317,24 +8437,18 @@
           <w:lang w:val="bg-BG"/>
         </w:rPr>
       </w:pPr>
-      <w:bookmarkStart w:id="91" w:name="_Toc436855451"/>
-      <w:bookmarkStart w:id="92" w:name="_Toc436840280"/>
-      <w:r>
-        <w:rPr>
-          <w:i w:val="0"/>
-          <w:lang w:val="bg-BG"/>
-        </w:rPr>
-        <w:t>Създав</w:t>
-      </w:r>
-      <w:r>
-        <w:rPr>
-          <w:i w:val="0"/>
-          <w:lang w:val="bg-BG"/>
-        </w:rPr>
-        <w:t>ане на пълномощно на друго лице</w:t>
-      </w:r>
-      <w:bookmarkEnd w:id="91"/>
-    </w:p>
+      <w:bookmarkStart w:id="92" w:name="_Toc436840283"/>
+      <w:bookmarkStart w:id="93" w:name="_Toc436855456"/>
+      <w:r>
+        <w:rPr>
+          <w:i w:val="0"/>
+          <w:lang w:val="bg-BG"/>
+        </w:rPr>
+        <w:t>Модифициране на профил. Позволява извършване на модификации по профил</w:t>
+      </w:r>
+    </w:p>
+    <w:bookmarkEnd w:id="92"/>
+    <w:bookmarkEnd w:id="93"/>
     <w:p>
       <w:pPr>
         <w:pStyle w:val="3"/>
@@ -8350,41 +8464,14 @@
           <w:lang w:val="bg-BG"/>
         </w:rPr>
       </w:pPr>
-      <w:bookmarkStart w:id="93" w:name="_Toc436855452"/>
-      <w:r>
-        <w:rPr>
-          <w:rFonts w:ascii="Times New Roman" w:hAnsi="Times New Roman"/>
-          <w:i w:val="0"/>
-          <w:lang w:val="bg-BG"/>
-        </w:rPr>
-        <w:t>Потребителите разполагат с възможността да създадат две или повече карти на дадена сметка.</w:t>
-      </w:r>
-      <w:bookmarkEnd w:id="92"/>
-      <w:bookmarkEnd w:id="93"/>
-      <w:r>
-        <w:rPr>
-          <w:rFonts w:ascii="Times New Roman" w:hAnsi="Times New Roman"/>
-          <w:i w:val="0"/>
-          <w:lang w:val="bg-BG"/>
-        </w:rPr>
-        <w:t xml:space="preserve"> </w:t>
-      </w:r>
-    </w:p>
-    <w:p>
-      <w:pPr>
-        <w:pStyle w:val="2"/>
-        <w:rPr>
-          <w:lang w:val="bg-BG"/>
-        </w:rPr>
-      </w:pPr>
-      <w:bookmarkStart w:id="94" w:name="_Toc436855453"/>
-      <w:r>
-        <w:rPr>
-          <w:lang w:val="bg-BG"/>
-        </w:rPr>
-        <w:t>Модул електронно банкиране.</w:t>
-      </w:r>
-      <w:bookmarkEnd w:id="94"/>
+      <w:r>
+        <w:rPr>
+          <w:rFonts w:ascii="Times New Roman" w:hAnsi="Times New Roman"/>
+          <w:i w:val="0"/>
+          <w:lang w:val="bg-BG"/>
+        </w:rPr>
+        <w:t>Интерфейс, който позволява на данните на клиента.</w:t>
+      </w:r>
     </w:p>
     <w:p>
       <w:pPr>
@@ -8395,22 +8482,16 @@
           <w:lang w:val="bg-BG"/>
         </w:rPr>
       </w:pPr>
-      <w:bookmarkStart w:id="95" w:name="_Toc436855454"/>
-      <w:bookmarkStart w:id="96" w:name="_Toc436840282"/>
-      <w:r>
-        <w:rPr>
-          <w:i w:val="0"/>
-          <w:lang w:val="bg-BG"/>
-        </w:rPr>
-        <w:t>Създаване н</w:t>
-      </w:r>
-      <w:r>
-        <w:rPr>
-          <w:i w:val="0"/>
-          <w:lang w:val="bg-BG"/>
-        </w:rPr>
-        <w:t>а профил</w:t>
-      </w:r>
+      <w:bookmarkStart w:id="94" w:name="_Toc436840284"/>
+      <w:bookmarkStart w:id="95" w:name="_Toc436855457"/>
+      <w:r>
+        <w:rPr>
+          <w:i w:val="0"/>
+          <w:lang w:val="bg-BG"/>
+        </w:rPr>
+        <w:t>Премахване на профил. Профилът се изтрива от системата</w:t>
+      </w:r>
+      <w:bookmarkEnd w:id="94"/>
       <w:bookmarkEnd w:id="95"/>
     </w:p>
     <w:p>
@@ -8428,17 +8509,14 @@
           <w:lang w:val="bg-BG"/>
         </w:rPr>
       </w:pPr>
-      <w:bookmarkStart w:id="97" w:name="_Toc436855455"/>
-      <w:r>
-        <w:rPr>
-          <w:rFonts w:ascii="Times New Roman" w:hAnsi="Times New Roman"/>
-          <w:i w:val="0"/>
-          <w:lang w:val="bg-BG"/>
-        </w:rPr>
-        <w:t>Извършва се от клиент включва попълване на лични данни, валидиране на данните и извеждане на съответното съобщение.</w:t>
-      </w:r>
-      <w:bookmarkEnd w:id="96"/>
-      <w:bookmarkEnd w:id="97"/>
+      <w:r>
+        <w:rPr>
+          <w:rFonts w:ascii="Times New Roman" w:hAnsi="Times New Roman"/>
+          <w:i w:val="0"/>
+          <w:lang w:val="bg-BG"/>
+        </w:rPr>
+        <w:t>Клиентът ще разполага с възможността да закрие своя профил.</w:t>
+      </w:r>
       <w:r>
         <w:rPr>
           <w:rFonts w:ascii="Times New Roman" w:hAnsi="Times New Roman"/>
@@ -8457,64 +8535,8 @@
           <w:lang w:val="bg-BG"/>
         </w:rPr>
       </w:pPr>
-      <w:bookmarkStart w:id="98" w:name="_Toc436840283"/>
-      <w:bookmarkStart w:id="99" w:name="_Toc436855456"/>
-      <w:r>
-        <w:rPr>
-          <w:i w:val="0"/>
-          <w:lang w:val="bg-BG"/>
-        </w:rPr>
-        <w:t>Модифициране на профил. Позволява извършване на модификации по профил.</w:t>
-      </w:r>
-      <w:bookmarkEnd w:id="98"/>
-      <w:bookmarkEnd w:id="99"/>
-      <w:r>
-        <w:rPr>
-          <w:i w:val="0"/>
-          <w:lang w:val="bg-BG"/>
-        </w:rPr>
-        <w:t xml:space="preserve"> </w:t>
-      </w:r>
-    </w:p>
-    <w:p>
-      <w:pPr>
-        <w:pStyle w:val="3"/>
-        <w:jc w:val="both"/>
-        <w:rPr>
-          <w:i w:val="0"/>
-          <w:lang w:val="bg-BG"/>
-        </w:rPr>
-      </w:pPr>
-      <w:bookmarkStart w:id="100" w:name="_Toc436840284"/>
-      <w:bookmarkStart w:id="101" w:name="_Toc436855457"/>
-      <w:r>
-        <w:rPr>
-          <w:i w:val="0"/>
-          <w:lang w:val="bg-BG"/>
-        </w:rPr>
-        <w:t>Премахване на профил. Профилът се изтрива от системата.</w:t>
-      </w:r>
-      <w:bookmarkEnd w:id="100"/>
-      <w:bookmarkEnd w:id="101"/>
-      <w:r>
-        <w:rPr>
-          <w:i w:val="0"/>
-          <w:lang w:val="bg-BG"/>
-        </w:rPr>
-        <w:t xml:space="preserve"> </w:t>
-      </w:r>
-    </w:p>
-    <w:p>
-      <w:pPr>
-        <w:pStyle w:val="3"/>
-        <w:jc w:val="both"/>
-        <w:rPr>
-          <w:i w:val="0"/>
-          <w:lang w:val="bg-BG"/>
-        </w:rPr>
-      </w:pPr>
-      <w:bookmarkStart w:id="102" w:name="_Toc436855458"/>
-      <w:bookmarkStart w:id="103" w:name="_Toc436840285"/>
+      <w:bookmarkStart w:id="96" w:name="_Toc436855458"/>
+      <w:bookmarkStart w:id="97" w:name="_Toc436840285"/>
       <w:r>
         <w:rPr>
           <w:i w:val="0"/>
@@ -8522,7 +8544,7 @@
         </w:rPr>
         <w:t>Преглед на баланс по сметка</w:t>
       </w:r>
-      <w:bookmarkEnd w:id="102"/>
+      <w:bookmarkEnd w:id="96"/>
     </w:p>
     <w:p>
       <w:pPr>
@@ -8539,7 +8561,7 @@
           <w:lang w:val="bg-BG"/>
         </w:rPr>
       </w:pPr>
-      <w:bookmarkStart w:id="104" w:name="_Toc436855459"/>
+      <w:bookmarkStart w:id="98" w:name="_Toc436855459"/>
       <w:r>
         <w:rPr>
           <w:rFonts w:ascii="Times New Roman" w:hAnsi="Times New Roman"/>
@@ -8556,8 +8578,8 @@
         </w:rPr>
         <w:t xml:space="preserve"> може да прегледа наличните средства по своята сметка/сметки.</w:t>
       </w:r>
-      <w:bookmarkEnd w:id="103"/>
-      <w:bookmarkEnd w:id="104"/>
+      <w:bookmarkEnd w:id="97"/>
+      <w:bookmarkEnd w:id="98"/>
       <w:r>
         <w:rPr>
           <w:rFonts w:ascii="Times New Roman" w:hAnsi="Times New Roman"/>
@@ -8576,8 +8598,8 @@
           <w:lang w:val="bg-BG"/>
         </w:rPr>
       </w:pPr>
-      <w:bookmarkStart w:id="105" w:name="_Toc436855460"/>
-      <w:bookmarkStart w:id="106" w:name="_Toc436840286"/>
+      <w:bookmarkStart w:id="99" w:name="_Toc436855460"/>
+      <w:bookmarkStart w:id="100" w:name="_Toc436840286"/>
       <w:r>
         <w:rPr>
           <w:i w:val="0"/>
@@ -8592,7 +8614,7 @@
         </w:rPr>
         <w:t>звършване на банкови преводи</w:t>
       </w:r>
-      <w:bookmarkEnd w:id="105"/>
+      <w:bookmarkEnd w:id="99"/>
     </w:p>
     <w:p>
       <w:pPr>
@@ -8609,7 +8631,7 @@
           <w:lang w:val="bg-BG"/>
         </w:rPr>
       </w:pPr>
-      <w:bookmarkStart w:id="107" w:name="_Toc436855461"/>
+      <w:bookmarkStart w:id="101" w:name="_Toc436855461"/>
       <w:r>
         <w:rPr>
           <w:rFonts w:ascii="Times New Roman" w:hAnsi="Times New Roman"/>
@@ -8626,8 +8648,8 @@
         </w:rPr>
         <w:t xml:space="preserve"> може да прати заявка за прехвърляне на средства от една сметка към друга.</w:t>
       </w:r>
-      <w:bookmarkEnd w:id="106"/>
-      <w:bookmarkEnd w:id="107"/>
+      <w:bookmarkEnd w:id="100"/>
+      <w:bookmarkEnd w:id="101"/>
       <w:r>
         <w:rPr>
           <w:rFonts w:ascii="Times New Roman" w:hAnsi="Times New Roman"/>
@@ -8646,8 +8668,8 @@
           <w:lang w:val="bg-BG"/>
         </w:rPr>
       </w:pPr>
-      <w:bookmarkStart w:id="108" w:name="_Toc436855462"/>
-      <w:bookmarkStart w:id="109" w:name="_Toc436840287"/>
+      <w:bookmarkStart w:id="102" w:name="_Toc436855462"/>
+      <w:bookmarkStart w:id="103" w:name="_Toc436840287"/>
       <w:r>
         <w:rPr>
           <w:i w:val="0"/>
@@ -8655,7 +8677,7 @@
         </w:rPr>
         <w:t>Извършване на обмен на валута</w:t>
       </w:r>
-      <w:bookmarkEnd w:id="108"/>
+      <w:bookmarkEnd w:id="102"/>
     </w:p>
     <w:p>
       <w:pPr>
@@ -8672,7 +8694,7 @@
           <w:lang w:val="bg-BG"/>
         </w:rPr>
       </w:pPr>
-      <w:bookmarkStart w:id="110" w:name="_Toc436855463"/>
+      <w:bookmarkStart w:id="104" w:name="_Toc436855463"/>
       <w:r>
         <w:rPr>
           <w:rFonts w:ascii="Times New Roman" w:hAnsi="Times New Roman"/>
@@ -8689,8 +8711,8 @@
         </w:rPr>
         <w:t>може да извърши обмен на валута.</w:t>
       </w:r>
-      <w:bookmarkEnd w:id="109"/>
-      <w:bookmarkEnd w:id="110"/>
+      <w:bookmarkEnd w:id="103"/>
+      <w:bookmarkEnd w:id="104"/>
       <w:r>
         <w:rPr>
           <w:rFonts w:ascii="Times New Roman" w:hAnsi="Times New Roman"/>
@@ -8709,8 +8731,8 @@
           <w:lang w:val="bg-BG"/>
         </w:rPr>
       </w:pPr>
-      <w:bookmarkStart w:id="111" w:name="_Toc436855464"/>
-      <w:bookmarkStart w:id="112" w:name="_Toc436840288"/>
+      <w:bookmarkStart w:id="105" w:name="_Toc436855464"/>
+      <w:bookmarkStart w:id="106" w:name="_Toc436840288"/>
       <w:r>
         <w:rPr>
           <w:i w:val="0"/>
@@ -8718,7 +8740,7 @@
         </w:rPr>
         <w:t>Онлайн търговия</w:t>
       </w:r>
-      <w:bookmarkEnd w:id="111"/>
+      <w:bookmarkEnd w:id="105"/>
     </w:p>
     <w:p>
       <w:pPr>
@@ -8735,7 +8757,7 @@
           <w:lang w:val="bg-BG"/>
         </w:rPr>
       </w:pPr>
-      <w:bookmarkStart w:id="113" w:name="_Toc436855465"/>
+      <w:bookmarkStart w:id="107" w:name="_Toc436855465"/>
       <w:r>
         <w:rPr>
           <w:rFonts w:ascii="Times New Roman" w:hAnsi="Times New Roman"/>
@@ -8744,8 +8766,8 @@
         </w:rPr>
         <w:t>Купуване и продаване на артикули чрез номер на сметка.</w:t>
       </w:r>
-      <w:bookmarkEnd w:id="112"/>
-      <w:bookmarkEnd w:id="113"/>
+      <w:bookmarkEnd w:id="106"/>
+      <w:bookmarkEnd w:id="107"/>
       <w:r>
         <w:rPr>
           <w:rFonts w:ascii="Times New Roman" w:hAnsi="Times New Roman"/>
@@ -8764,8 +8786,8 @@
           <w:lang w:val="bg-BG"/>
         </w:rPr>
       </w:pPr>
-      <w:bookmarkStart w:id="114" w:name="_Toc436855466"/>
-      <w:bookmarkStart w:id="115" w:name="_Toc436840289"/>
+      <w:bookmarkStart w:id="108" w:name="_Toc436855466"/>
+      <w:bookmarkStart w:id="109" w:name="_Toc436840289"/>
       <w:r>
         <w:rPr>
           <w:i w:val="0"/>
@@ -8780,7 +8802,7 @@
         </w:rPr>
         <w:t>направени транзакции по сметка</w:t>
       </w:r>
-      <w:bookmarkEnd w:id="114"/>
+      <w:bookmarkEnd w:id="108"/>
     </w:p>
     <w:p>
       <w:pPr>
@@ -8797,7 +8819,7 @@
           <w:lang w:val="bg-BG"/>
         </w:rPr>
       </w:pPr>
-      <w:bookmarkStart w:id="116" w:name="_Toc436855467"/>
+      <w:bookmarkStart w:id="110" w:name="_Toc436855467"/>
       <w:r>
         <w:rPr>
           <w:rFonts w:ascii="Times New Roman" w:hAnsi="Times New Roman"/>
@@ -8814,8 +8836,8 @@
         </w:rPr>
         <w:t xml:space="preserve"> може да изведе и сортира списък с направени транзакции по своята сметка/сметки.</w:t>
       </w:r>
-      <w:bookmarkEnd w:id="115"/>
-      <w:bookmarkEnd w:id="116"/>
+      <w:bookmarkEnd w:id="109"/>
+      <w:bookmarkEnd w:id="110"/>
     </w:p>
     <w:p>
       <w:pPr>
@@ -8824,7 +8846,7 @@
           <w:lang w:val="bg-BG"/>
         </w:rPr>
       </w:pPr>
-      <w:bookmarkStart w:id="117" w:name="_Toc436855468"/>
+      <w:bookmarkStart w:id="111" w:name="_Toc436855468"/>
       <w:r>
         <w:t>SMS</w:t>
       </w:r>
@@ -8834,7 +8856,7 @@
         </w:rPr>
         <w:t xml:space="preserve"> банкиране.</w:t>
       </w:r>
-      <w:bookmarkEnd w:id="117"/>
+      <w:bookmarkEnd w:id="111"/>
     </w:p>
     <w:p>
       <w:pPr>
@@ -8845,8 +8867,8 @@
           <w:lang w:val="bg-BG"/>
         </w:rPr>
       </w:pPr>
-      <w:bookmarkStart w:id="118" w:name="_Toc436840291"/>
-      <w:bookmarkStart w:id="119" w:name="_Toc436855469"/>
+      <w:bookmarkStart w:id="112" w:name="_Toc436840291"/>
+      <w:bookmarkStart w:id="113" w:name="_Toc436855469"/>
       <w:r>
         <w:rPr>
           <w:i w:val="0"/>
@@ -8854,8 +8876,8 @@
         </w:rPr>
         <w:t>Уведомяване за баланс по сметката по желан от клиента период от време.</w:t>
       </w:r>
-      <w:bookmarkEnd w:id="118"/>
-      <w:bookmarkEnd w:id="119"/>
+      <w:bookmarkEnd w:id="112"/>
+      <w:bookmarkEnd w:id="113"/>
       <w:r>
         <w:rPr>
           <w:i w:val="0"/>
@@ -8873,8 +8895,8 @@
           <w:lang w:val="bg-BG"/>
         </w:rPr>
       </w:pPr>
-      <w:bookmarkStart w:id="120" w:name="_Toc436855470"/>
-      <w:bookmarkStart w:id="121" w:name="_Toc436840292"/>
+      <w:bookmarkStart w:id="114" w:name="_Toc436855470"/>
+      <w:bookmarkStart w:id="115" w:name="_Toc436840292"/>
       <w:r>
         <w:rPr>
           <w:i w:val="0"/>
@@ -8895,7 +8917,7 @@
         </w:rPr>
         <w:t>Неплатена комунална услуга</w:t>
       </w:r>
-      <w:bookmarkEnd w:id="120"/>
+      <w:bookmarkEnd w:id="114"/>
     </w:p>
     <w:p>
       <w:pPr>
@@ -8912,7 +8934,7 @@
           <w:lang w:val="bg-BG"/>
         </w:rPr>
       </w:pPr>
-      <w:bookmarkStart w:id="122" w:name="_Toc436855471"/>
+      <w:bookmarkStart w:id="116" w:name="_Toc436855471"/>
       <w:r>
         <w:rPr>
           <w:rFonts w:ascii="Times New Roman" w:hAnsi="Times New Roman"/>
@@ -8921,8 +8943,8 @@
         </w:rPr>
         <w:t>Клиентът своевременно ще бъдете уведомен за това дали сме платили, или че не можем да платим заявената от него комунална услуга (при недостиг на средства).</w:t>
       </w:r>
-      <w:bookmarkEnd w:id="121"/>
-      <w:bookmarkEnd w:id="122"/>
+      <w:bookmarkEnd w:id="115"/>
+      <w:bookmarkEnd w:id="116"/>
       <w:r>
         <w:rPr>
           <w:rFonts w:ascii="Times New Roman" w:hAnsi="Times New Roman"/>
@@ -8941,18 +8963,17 @@
           <w:lang w:val="bg-BG"/>
         </w:rPr>
       </w:pPr>
-      <w:bookmarkStart w:id="123" w:name="_Toc436840293"/>
-      <w:bookmarkStart w:id="124" w:name="_Toc436855472"/>
-      <w:r>
-        <w:rPr>
-          <w:i w:val="0"/>
-          <w:lang w:val="bg-BG"/>
-        </w:rPr>
-        <w:lastRenderedPageBreak/>
+      <w:bookmarkStart w:id="117" w:name="_Toc436840293"/>
+      <w:bookmarkStart w:id="118" w:name="_Toc436855472"/>
+      <w:r>
+        <w:rPr>
+          <w:i w:val="0"/>
+          <w:lang w:val="bg-BG"/>
+        </w:rPr>
         <w:t>Уведомяване за извършена покупка по кредитна карта.</w:t>
       </w:r>
-      <w:bookmarkEnd w:id="123"/>
-      <w:bookmarkEnd w:id="124"/>
+      <w:bookmarkEnd w:id="117"/>
+      <w:bookmarkEnd w:id="118"/>
       <w:r>
         <w:rPr>
           <w:i w:val="0"/>
@@ -8970,8 +8991,8 @@
           <w:lang w:val="bg-BG"/>
         </w:rPr>
       </w:pPr>
-      <w:bookmarkStart w:id="125" w:name="_Toc436840294"/>
-      <w:bookmarkStart w:id="126" w:name="_Toc436855473"/>
+      <w:bookmarkStart w:id="119" w:name="_Toc436840294"/>
+      <w:bookmarkStart w:id="120" w:name="_Toc436855473"/>
       <w:r>
         <w:rPr>
           <w:i w:val="0"/>
@@ -8979,8 +9000,8 @@
         </w:rPr>
         <w:t>Уведомяване за постъпления по сметка.</w:t>
       </w:r>
-      <w:bookmarkEnd w:id="125"/>
-      <w:bookmarkEnd w:id="126"/>
+      <w:bookmarkEnd w:id="119"/>
+      <w:bookmarkEnd w:id="120"/>
       <w:r>
         <w:rPr>
           <w:i w:val="0"/>
@@ -9000,8 +9021,8 @@
           <w:lang w:val="bg-BG"/>
         </w:rPr>
       </w:pPr>
-      <w:bookmarkStart w:id="127" w:name="_Toc436855474"/>
-      <w:bookmarkStart w:id="128" w:name="_Toc436840295"/>
+      <w:bookmarkStart w:id="121" w:name="_Toc436855474"/>
+      <w:bookmarkStart w:id="122" w:name="_Toc436840295"/>
       <w:r>
         <w:rPr>
           <w:i w:val="0"/>
@@ -9017,7 +9038,8 @@
         </w:rPr>
         <w:t xml:space="preserve"> </w:t>
       </w:r>
-      <w:bookmarkStart w:id="129" w:name="OLE_LINK12"/>
+      <w:bookmarkStart w:id="123" w:name="OLE_LINK12"/>
+      <w:proofErr w:type="spellStart"/>
       <w:r>
         <w:rPr>
           <w:rFonts w:cs="Arial"/>
@@ -9026,8 +9048,9 @@
         </w:rPr>
         <w:t>револвиране</w:t>
       </w:r>
-      <w:bookmarkEnd w:id="127"/>
-      <w:bookmarkEnd w:id="129"/>
+      <w:bookmarkEnd w:id="121"/>
+      <w:bookmarkEnd w:id="123"/>
+      <w:proofErr w:type="spellEnd"/>
     </w:p>
     <w:p>
       <w:pPr>
@@ -9044,13 +9067,14 @@
           <w:lang w:val="bg-BG"/>
         </w:rPr>
       </w:pPr>
-      <w:bookmarkStart w:id="130" w:name="_Toc436855475"/>
-      <w:r>
-        <w:rPr>
-          <w:rFonts w:ascii="Times New Roman" w:hAnsi="Times New Roman"/>
-          <w:i w:val="0"/>
-          <w:lang w:val="bg-BG"/>
-        </w:rPr>
+      <w:bookmarkStart w:id="124" w:name="_Toc436855475"/>
+      <w:r>
+        <w:rPr>
+          <w:rFonts w:ascii="Times New Roman" w:hAnsi="Times New Roman"/>
+          <w:i w:val="0"/>
+          <w:lang w:val="bg-BG"/>
+        </w:rPr>
+        <w:lastRenderedPageBreak/>
         <w:t>П</w:t>
       </w:r>
       <w:r>
@@ -9059,10 +9083,28 @@
           <w:i w:val="0"/>
           <w:lang w:val="bg-BG"/>
         </w:rPr>
-        <w:t>ри формиране на минималната сума за револвиране по клиентската кредитна карта, клиента ще бъдете уведомен за размера и крайния срок за погасяване.</w:t>
-      </w:r>
-      <w:bookmarkEnd w:id="128"/>
-      <w:bookmarkEnd w:id="130"/>
+        <w:t xml:space="preserve">ри формиране на минималната сума за </w:t>
+      </w:r>
+      <w:proofErr w:type="spellStart"/>
+      <w:r>
+        <w:rPr>
+          <w:rFonts w:ascii="Times New Roman" w:hAnsi="Times New Roman"/>
+          <w:i w:val="0"/>
+          <w:lang w:val="bg-BG"/>
+        </w:rPr>
+        <w:t>револвиране</w:t>
+      </w:r>
+      <w:proofErr w:type="spellEnd"/>
+      <w:r>
+        <w:rPr>
+          <w:rFonts w:ascii="Times New Roman" w:hAnsi="Times New Roman"/>
+          <w:i w:val="0"/>
+          <w:lang w:val="bg-BG"/>
+        </w:rPr>
+        <w:t xml:space="preserve"> по клиентската кредитна карта, клиента ще бъдете уведомен за размера и крайния срок за погасяване.</w:t>
+      </w:r>
+      <w:bookmarkEnd w:id="122"/>
+      <w:bookmarkEnd w:id="124"/>
     </w:p>
     <w:p>
       <w:pPr>
@@ -9072,14 +9114,14 @@
           <w:lang w:val="bg-BG"/>
         </w:rPr>
       </w:pPr>
-      <w:bookmarkStart w:id="131" w:name="_Toc436855476"/>
+      <w:bookmarkStart w:id="125" w:name="_Toc436855476"/>
       <w:r>
         <w:rPr>
           <w:lang w:val="bg-BG"/>
         </w:rPr>
         <w:t>Модул за управление на инвестиции.</w:t>
       </w:r>
-      <w:bookmarkEnd w:id="131"/>
+      <w:bookmarkEnd w:id="125"/>
     </w:p>
     <w:p>
       <w:pPr>
@@ -9090,8 +9132,8 @@
           <w:lang w:val="bg-BG"/>
         </w:rPr>
       </w:pPr>
-      <w:bookmarkStart w:id="132" w:name="_Toc436855477"/>
-      <w:bookmarkStart w:id="133" w:name="_Toc436840297"/>
+      <w:bookmarkStart w:id="126" w:name="_Toc436855477"/>
+      <w:bookmarkStart w:id="127" w:name="_Toc436840297"/>
       <w:r>
         <w:rPr>
           <w:i w:val="0"/>
@@ -9099,12 +9141,14 @@
         </w:rPr>
         <w:t>К</w:t>
       </w:r>
+      <w:proofErr w:type="spellStart"/>
       <w:r>
         <w:rPr>
           <w:i w:val="0"/>
         </w:rPr>
         <w:t>андидатстване</w:t>
       </w:r>
+      <w:proofErr w:type="spellEnd"/>
       <w:r>
         <w:rPr>
           <w:i w:val="0"/>
@@ -9112,7 +9156,7 @@
         </w:rPr>
         <w:t xml:space="preserve"> за инвестиция</w:t>
       </w:r>
-      <w:bookmarkEnd w:id="132"/>
+      <w:bookmarkEnd w:id="126"/>
     </w:p>
     <w:p>
       <w:pPr>
@@ -9129,7 +9173,7 @@
           <w:lang w:val="bg-BG"/>
         </w:rPr>
       </w:pPr>
-      <w:bookmarkStart w:id="134" w:name="_Toc436855478"/>
+      <w:bookmarkStart w:id="128" w:name="_Toc436855478"/>
       <w:r>
         <w:rPr>
           <w:rFonts w:ascii="Times New Roman" w:hAnsi="Times New Roman"/>
@@ -9138,8 +9182,8 @@
         </w:rPr>
         <w:t>Това включва попълване на формуляр за инвестиция със следните полета: лични данни на клиента, целева банкова сметка и клиентска банкова сметка.</w:t>
       </w:r>
-      <w:bookmarkEnd w:id="133"/>
-      <w:bookmarkEnd w:id="134"/>
+      <w:bookmarkEnd w:id="127"/>
+      <w:bookmarkEnd w:id="128"/>
       <w:r>
         <w:rPr>
           <w:rFonts w:ascii="Times New Roman" w:hAnsi="Times New Roman"/>
@@ -9158,8 +9202,8 @@
           <w:lang w:val="bg-BG"/>
         </w:rPr>
       </w:pPr>
-      <w:bookmarkStart w:id="135" w:name="_Toc436855479"/>
-      <w:bookmarkStart w:id="136" w:name="_Toc436840298"/>
+      <w:bookmarkStart w:id="129" w:name="_Toc436855479"/>
+      <w:bookmarkStart w:id="130" w:name="_Toc436840298"/>
       <w:r>
         <w:rPr>
           <w:i w:val="0"/>
@@ -9174,7 +9218,7 @@
         </w:rPr>
         <w:t>ция за съществуващи инвестиции</w:t>
       </w:r>
-      <w:bookmarkEnd w:id="135"/>
+      <w:bookmarkEnd w:id="129"/>
     </w:p>
     <w:p>
       <w:pPr>
@@ -9191,7 +9235,7 @@
           <w:lang w:val="bg-BG"/>
         </w:rPr>
       </w:pPr>
-      <w:bookmarkStart w:id="137" w:name="_Toc436855480"/>
+      <w:bookmarkStart w:id="131" w:name="_Toc436855480"/>
       <w:r>
         <w:rPr>
           <w:rFonts w:ascii="Times New Roman" w:hAnsi="Times New Roman"/>
@@ -9264,8 +9308,8 @@
         </w:rPr>
         <w:t xml:space="preserve"> и рискови фактори.</w:t>
       </w:r>
-      <w:bookmarkEnd w:id="136"/>
-      <w:bookmarkEnd w:id="137"/>
+      <w:bookmarkEnd w:id="130"/>
+      <w:bookmarkEnd w:id="131"/>
       <w:r>
         <w:rPr>
           <w:rFonts w:ascii="Times New Roman" w:hAnsi="Times New Roman"/>
@@ -9284,8 +9328,8 @@
           <w:lang w:val="bg-BG"/>
         </w:rPr>
       </w:pPr>
-      <w:bookmarkStart w:id="138" w:name="_Toc436840299"/>
-      <w:bookmarkStart w:id="139" w:name="_Toc436855481"/>
+      <w:bookmarkStart w:id="132" w:name="_Toc436840299"/>
+      <w:bookmarkStart w:id="133" w:name="_Toc436855481"/>
       <w:r>
         <w:rPr>
           <w:i w:val="0"/>
@@ -9300,8 +9344,8 @@
         </w:rPr>
         <w:t>всички полета от изброените по – горе в документа.</w:t>
       </w:r>
-      <w:bookmarkEnd w:id="138"/>
-      <w:bookmarkEnd w:id="139"/>
+      <w:bookmarkEnd w:id="132"/>
+      <w:bookmarkEnd w:id="133"/>
     </w:p>
     <w:p>
       <w:pPr>
@@ -9312,8 +9356,8 @@
           <w:lang w:val="bg-BG"/>
         </w:rPr>
       </w:pPr>
-      <w:bookmarkStart w:id="140" w:name="_Toc436855482"/>
-      <w:bookmarkStart w:id="141" w:name="_Toc436840300"/>
+      <w:bookmarkStart w:id="134" w:name="_Toc436855482"/>
+      <w:bookmarkStart w:id="135" w:name="_Toc436840300"/>
       <w:r>
         <w:rPr>
           <w:i w:val="0"/>
@@ -9321,7 +9365,7 @@
         </w:rPr>
         <w:t>Приключване на инвестиция</w:t>
       </w:r>
-      <w:bookmarkEnd w:id="140"/>
+      <w:bookmarkEnd w:id="134"/>
     </w:p>
     <w:p>
       <w:pPr>
@@ -9338,7 +9382,7 @@
           <w:lang w:val="bg-BG"/>
         </w:rPr>
       </w:pPr>
-      <w:bookmarkStart w:id="142" w:name="_Toc436855483"/>
+      <w:bookmarkStart w:id="136" w:name="_Toc436855483"/>
       <w:r>
         <w:rPr>
           <w:rFonts w:ascii="Times New Roman" w:hAnsi="Times New Roman"/>
@@ -9347,8 +9391,8 @@
         </w:rPr>
         <w:t>Клиентът избира да приключи своята инвестиция, изтегляйки натрупаната сума. Извежда се съобщение до потребителя.</w:t>
       </w:r>
-      <w:bookmarkEnd w:id="141"/>
-      <w:bookmarkEnd w:id="142"/>
+      <w:bookmarkEnd w:id="135"/>
+      <w:bookmarkEnd w:id="136"/>
       <w:r>
         <w:rPr>
           <w:rFonts w:ascii="Times New Roman" w:hAnsi="Times New Roman"/>
@@ -9367,8 +9411,8 @@
           <w:lang w:val="bg-BG"/>
         </w:rPr>
       </w:pPr>
-      <w:bookmarkStart w:id="143" w:name="_Toc436855484"/>
-      <w:bookmarkStart w:id="144" w:name="_Toc436840301"/>
+      <w:bookmarkStart w:id="137" w:name="_Toc436855484"/>
+      <w:bookmarkStart w:id="138" w:name="_Toc436840301"/>
       <w:r>
         <w:rPr>
           <w:i w:val="0"/>
@@ -9376,7 +9420,7 @@
         </w:rPr>
         <w:t>Анулиране на инвестиция</w:t>
       </w:r>
-      <w:bookmarkEnd w:id="143"/>
+      <w:bookmarkEnd w:id="137"/>
     </w:p>
     <w:p>
       <w:pPr>
@@ -9393,7 +9437,7 @@
           <w:lang w:val="bg-BG"/>
         </w:rPr>
       </w:pPr>
-      <w:bookmarkStart w:id="145" w:name="_Toc436855485"/>
+      <w:bookmarkStart w:id="139" w:name="_Toc436855485"/>
       <w:r>
         <w:rPr>
           <w:rFonts w:ascii="Times New Roman" w:hAnsi="Times New Roman"/>
@@ -9402,8 +9446,8 @@
         </w:rPr>
         <w:t>Банковата администрация разполага с възможността да премахне дадена инвестиция от списъка с предлагани.</w:t>
       </w:r>
-      <w:bookmarkEnd w:id="144"/>
-      <w:bookmarkEnd w:id="145"/>
+      <w:bookmarkEnd w:id="138"/>
+      <w:bookmarkEnd w:id="139"/>
       <w:r>
         <w:rPr>
           <w:rFonts w:ascii="Times New Roman" w:hAnsi="Times New Roman"/>
@@ -9422,8 +9466,8 @@
           <w:lang w:val="bg-BG"/>
         </w:rPr>
       </w:pPr>
-      <w:bookmarkStart w:id="146" w:name="_Toc436855486"/>
-      <w:bookmarkStart w:id="147" w:name="_Toc436840302"/>
+      <w:bookmarkStart w:id="140" w:name="_Toc436855486"/>
+      <w:bookmarkStart w:id="141" w:name="_Toc436840302"/>
       <w:r>
         <w:rPr>
           <w:i w:val="0"/>
@@ -9438,7 +9482,7 @@
         </w:rPr>
         <w:t>веждане на списък с инвестиции</w:t>
       </w:r>
-      <w:bookmarkEnd w:id="146"/>
+      <w:bookmarkEnd w:id="140"/>
     </w:p>
     <w:p>
       <w:pPr>
@@ -9455,7 +9499,7 @@
           <w:lang w:val="bg-BG"/>
         </w:rPr>
       </w:pPr>
-      <w:bookmarkStart w:id="148" w:name="_Toc436855487"/>
+      <w:bookmarkStart w:id="142" w:name="_Toc436855487"/>
       <w:r>
         <w:rPr>
           <w:rFonts w:ascii="Times New Roman" w:hAnsi="Times New Roman"/>
@@ -9472,8 +9516,8 @@
         </w:rPr>
         <w:t>неса, рискови фактори или фирма.</w:t>
       </w:r>
-      <w:bookmarkEnd w:id="147"/>
-      <w:bookmarkEnd w:id="148"/>
+      <w:bookmarkEnd w:id="141"/>
+      <w:bookmarkEnd w:id="142"/>
       <w:r>
         <w:rPr>
           <w:rFonts w:ascii="Times New Roman" w:hAnsi="Times New Roman"/>
@@ -9491,8 +9535,8 @@
           <w:i w:val="0"/>
         </w:rPr>
       </w:pPr>
-      <w:bookmarkStart w:id="149" w:name="_Toc436855488"/>
-      <w:bookmarkStart w:id="150" w:name="_Toc436840303"/>
+      <w:bookmarkStart w:id="143" w:name="_Toc436855488"/>
+      <w:bookmarkStart w:id="144" w:name="_Toc436840303"/>
       <w:r>
         <w:rPr>
           <w:i w:val="0"/>
@@ -9500,7 +9544,7 @@
         </w:rPr>
         <w:t>Оценяване на рискове</w:t>
       </w:r>
-      <w:bookmarkEnd w:id="149"/>
+      <w:bookmarkEnd w:id="143"/>
     </w:p>
     <w:p>
       <w:pPr>
@@ -9517,7 +9561,7 @@
           <w:lang w:val="bg-BG"/>
         </w:rPr>
       </w:pPr>
-      <w:bookmarkStart w:id="151" w:name="_Toc436855489"/>
+      <w:bookmarkStart w:id="145" w:name="_Toc436855489"/>
       <w:r>
         <w:rPr>
           <w:rFonts w:ascii="Times New Roman" w:hAnsi="Times New Roman"/>
@@ -9526,8 +9570,8 @@
         </w:rPr>
         <w:t>Тази функционалност включва автоматизирано оценяване на рискове по всички инвестиции. Изпълнението и е задължително при създаването на нова инвестиция.</w:t>
       </w:r>
-      <w:bookmarkEnd w:id="150"/>
-      <w:bookmarkEnd w:id="151"/>
+      <w:bookmarkEnd w:id="144"/>
+      <w:bookmarkEnd w:id="145"/>
       <w:r>
         <w:rPr>
           <w:rFonts w:ascii="Times New Roman" w:hAnsi="Times New Roman"/>
@@ -9544,14 +9588,14 @@
           <w:lang w:val="bg-BG"/>
         </w:rPr>
       </w:pPr>
-      <w:bookmarkStart w:id="152" w:name="_Toc436855490"/>
+      <w:bookmarkStart w:id="146" w:name="_Toc436855490"/>
       <w:r>
         <w:rPr>
           <w:lang w:val="bg-BG"/>
         </w:rPr>
         <w:t>Модул за работа с клиента.</w:t>
       </w:r>
-      <w:bookmarkEnd w:id="152"/>
+      <w:bookmarkEnd w:id="146"/>
     </w:p>
     <w:p>
       <w:pPr>
@@ -9562,7 +9606,7 @@
           <w:lang w:val="bg-BG"/>
         </w:rPr>
       </w:pPr>
-      <w:bookmarkStart w:id="153" w:name="_Toc436855491"/>
+      <w:bookmarkStart w:id="147" w:name="_Toc436855491"/>
       <w:r>
         <w:rPr>
           <w:i w:val="0"/>
@@ -9570,7 +9614,7 @@
         </w:rPr>
         <w:t>Създаване на сметка</w:t>
       </w:r>
-      <w:bookmarkEnd w:id="153"/>
+      <w:bookmarkEnd w:id="147"/>
     </w:p>
     <w:p>
       <w:pPr>
@@ -9587,7 +9631,7 @@
           <w:lang w:val="bg-BG"/>
         </w:rPr>
       </w:pPr>
-      <w:bookmarkStart w:id="154" w:name="_Toc436855492"/>
+      <w:bookmarkStart w:id="148" w:name="_Toc436855492"/>
       <w:r>
         <w:rPr>
           <w:rFonts w:ascii="Times New Roman" w:hAnsi="Times New Roman"/>
@@ -9604,7 +9648,7 @@
         </w:rPr>
         <w:t>Модифициране на съществуваща сметка, и изтриване на съществуваща сметка.</w:t>
       </w:r>
-      <w:bookmarkEnd w:id="154"/>
+      <w:bookmarkEnd w:id="148"/>
       <w:r>
         <w:rPr>
           <w:rFonts w:ascii="Times New Roman" w:hAnsi="Times New Roman"/>
@@ -9623,7 +9667,7 @@
           <w:lang w:val="bg-BG"/>
         </w:rPr>
       </w:pPr>
-      <w:bookmarkStart w:id="155" w:name="_Toc436855493"/>
+      <w:bookmarkStart w:id="149" w:name="_Toc436855493"/>
       <w:r>
         <w:rPr>
           <w:i w:val="0"/>
@@ -9631,7 +9675,7 @@
         </w:rPr>
         <w:t>Информиране на клиента</w:t>
       </w:r>
-      <w:bookmarkEnd w:id="155"/>
+      <w:bookmarkEnd w:id="149"/>
     </w:p>
     <w:p>
       <w:pPr>
@@ -9648,7 +9692,7 @@
           <w:lang w:val="bg-BG"/>
         </w:rPr>
       </w:pPr>
-      <w:bookmarkStart w:id="156" w:name="_Toc436855494"/>
+      <w:bookmarkStart w:id="150" w:name="_Toc436855494"/>
       <w:r>
         <w:rPr>
           <w:rFonts w:ascii="Times New Roman" w:hAnsi="Times New Roman"/>
@@ -9657,7 +9701,7 @@
         </w:rPr>
         <w:t>Тази функционалност позволява на баката да изпраща най – новите си услуги, оферти и новини до всичките си клиенти.</w:t>
       </w:r>
-      <w:bookmarkEnd w:id="156"/>
+      <w:bookmarkEnd w:id="150"/>
       <w:r>
         <w:rPr>
           <w:rFonts w:ascii="Times New Roman" w:hAnsi="Times New Roman"/>
@@ -9676,7 +9720,7 @@
           <w:lang w:val="bg-BG"/>
         </w:rPr>
       </w:pPr>
-      <w:bookmarkStart w:id="157" w:name="_Toc436855495"/>
+      <w:bookmarkStart w:id="151" w:name="_Toc436855495"/>
       <w:r>
         <w:rPr>
           <w:i w:val="0"/>
@@ -9684,7 +9728,7 @@
         </w:rPr>
         <w:t>Провеждане на анкети с клиенти</w:t>
       </w:r>
-      <w:bookmarkEnd w:id="157"/>
+      <w:bookmarkEnd w:id="151"/>
     </w:p>
     <w:p>
       <w:pPr>
@@ -9701,7 +9745,7 @@
           <w:lang w:val="bg-BG"/>
         </w:rPr>
       </w:pPr>
-      <w:bookmarkStart w:id="158" w:name="_Toc436855496"/>
+      <w:bookmarkStart w:id="152" w:name="_Toc436855496"/>
       <w:r>
         <w:rPr>
           <w:rFonts w:ascii="Times New Roman" w:hAnsi="Times New Roman"/>
@@ -9710,7 +9754,7 @@
         </w:rPr>
         <w:t>Онлайн услуга предлагаща възможността за анкетиране на клиенти по важни за банката въпроси.</w:t>
       </w:r>
-      <w:bookmarkEnd w:id="158"/>
+      <w:bookmarkEnd w:id="152"/>
       <w:r>
         <w:rPr>
           <w:rFonts w:ascii="Times New Roman" w:hAnsi="Times New Roman"/>
@@ -9729,7 +9773,7 @@
           <w:lang w:val="bg-BG"/>
         </w:rPr>
       </w:pPr>
-      <w:bookmarkStart w:id="159" w:name="_Toc436855497"/>
+      <w:bookmarkStart w:id="153" w:name="_Toc436855497"/>
       <w:r>
         <w:rPr>
           <w:i w:val="0"/>
@@ -9737,7 +9781,7 @@
         </w:rPr>
         <w:t>Движение на суми по сметка</w:t>
       </w:r>
-      <w:bookmarkEnd w:id="159"/>
+      <w:bookmarkEnd w:id="153"/>
     </w:p>
     <w:p>
       <w:pPr>
@@ -9754,14 +9798,13 @@
           <w:lang w:val="bg-BG"/>
         </w:rPr>
       </w:pPr>
-      <w:bookmarkStart w:id="160" w:name="_Toc436855498"/>
-      <w:r>
-        <w:rPr>
-          <w:rFonts w:ascii="Times New Roman" w:hAnsi="Times New Roman"/>
-          <w:i w:val="0"/>
-          <w:lang w:val="bg-BG"/>
-        </w:rPr>
-        <w:lastRenderedPageBreak/>
+      <w:bookmarkStart w:id="154" w:name="_Toc436855498"/>
+      <w:r>
+        <w:rPr>
+          <w:rFonts w:ascii="Times New Roman" w:hAnsi="Times New Roman"/>
+          <w:i w:val="0"/>
+          <w:lang w:val="bg-BG"/>
+        </w:rPr>
         <w:t>При пожелание от клиента потребителите на системата могат да прехвърлят желани суми по сметка, изисква се попълнени полета за входяща, изходяща сметка и</w:t>
       </w:r>
       <w:r>
@@ -9772,7 +9815,7 @@
         </w:rPr>
         <w:t xml:space="preserve"> желана сума.</w:t>
       </w:r>
-      <w:bookmarkEnd w:id="160"/>
+      <w:bookmarkEnd w:id="154"/>
     </w:p>
     <w:p>
       <w:pPr>
@@ -9782,7 +9825,7 @@
           <w:lang w:val="bg-BG"/>
         </w:rPr>
       </w:pPr>
-      <w:bookmarkStart w:id="161" w:name="_Toc436855499"/>
+      <w:bookmarkStart w:id="155" w:name="_Toc436855499"/>
       <w:r>
         <w:rPr>
           <w:i w:val="0"/>
@@ -9797,7 +9840,7 @@
         </w:rPr>
         <w:t xml:space="preserve"> на суми със задлъжнели клиенти</w:t>
       </w:r>
-      <w:bookmarkEnd w:id="161"/>
+      <w:bookmarkEnd w:id="155"/>
     </w:p>
     <w:p>
       <w:pPr>
@@ -9814,14 +9857,23 @@
           <w:lang w:val="bg-BG"/>
         </w:rPr>
       </w:pPr>
-      <w:bookmarkStart w:id="162" w:name="_Toc436855500"/>
-      <w:r>
-        <w:rPr>
-          <w:rFonts w:ascii="Times New Roman" w:hAnsi="Times New Roman"/>
-          <w:i w:val="0"/>
-          <w:lang w:val="bg-BG"/>
-        </w:rPr>
-        <w:t xml:space="preserve">Тази функционалност позволява на банковите служители да извеждат и сортират списък със задлъжнели клиенти. Сортирането може да се извърши </w:t>
+      <w:bookmarkStart w:id="156" w:name="_Toc436855500"/>
+      <w:r>
+        <w:rPr>
+          <w:rFonts w:ascii="Times New Roman" w:hAnsi="Times New Roman"/>
+          <w:i w:val="0"/>
+          <w:lang w:val="bg-BG"/>
+        </w:rPr>
+        <w:t xml:space="preserve">Тази функционалност позволява на банковите служители да извеждат и сортират списък </w:t>
+      </w:r>
+      <w:r>
+        <w:rPr>
+          <w:rFonts w:ascii="Times New Roman" w:hAnsi="Times New Roman"/>
+          <w:i w:val="0"/>
+          <w:lang w:val="bg-BG"/>
+        </w:rPr>
+        <w:lastRenderedPageBreak/>
+        <w:t xml:space="preserve">със задлъжнели клиенти. Сортирането може да се извърши </w:t>
       </w:r>
       <w:r>
         <w:rPr>
@@ -9831,7 +9883,7 @@
         </w:rPr>
         <w:t>по следните критерии: размер на сумата, срок на вноската, дата на създаване на кредита.</w:t>
       </w:r>
-      <w:bookmarkEnd w:id="162"/>
+      <w:bookmarkEnd w:id="156"/>
       <w:r>
         <w:rPr>
           <w:rFonts w:ascii="Times New Roman" w:hAnsi="Times New Roman"/>
@@ -9850,7 +9902,7 @@
           <w:lang w:val="bg-BG"/>
         </w:rPr>
       </w:pPr>
-      <w:bookmarkStart w:id="163" w:name="_Toc436855501"/>
+      <w:bookmarkStart w:id="157" w:name="_Toc436855501"/>
       <w:r>
         <w:rPr>
           <w:i w:val="0"/>
@@ -9865,7 +9917,7 @@
         </w:rPr>
         <w:t>ли клиенти с просрочено плащане</w:t>
       </w:r>
-      <w:bookmarkEnd w:id="163"/>
+      <w:bookmarkEnd w:id="157"/>
     </w:p>
     <w:p>
       <w:pPr>
@@ -9882,7 +9934,7 @@
           <w:lang w:val="bg-BG"/>
         </w:rPr>
       </w:pPr>
-      <w:bookmarkStart w:id="164" w:name="_Toc436855502"/>
+      <w:bookmarkStart w:id="158" w:name="_Toc436855502"/>
       <w:r>
         <w:rPr>
           <w:rFonts w:ascii="Times New Roman" w:hAnsi="Times New Roman"/>
@@ -9891,7 +9943,7 @@
         </w:rPr>
         <w:t>Банковите служители разполагат с възможността да изпращат предупреждения до своите клиенти. Тези съобщения съдържат текстово описание предоставено от банката, дата на просрочения дълг и име на клиента.</w:t>
       </w:r>
-      <w:bookmarkEnd w:id="164"/>
+      <w:bookmarkEnd w:id="158"/>
       <w:r>
         <w:rPr>
           <w:rFonts w:ascii="Times New Roman" w:hAnsi="Times New Roman"/>
@@ -9908,14 +9960,14 @@
           <w:lang w:val="bg-BG"/>
         </w:rPr>
       </w:pPr>
-      <w:bookmarkStart w:id="165" w:name="_Toc436855503"/>
+      <w:bookmarkStart w:id="159" w:name="_Toc436855503"/>
       <w:r>
         <w:rPr>
           <w:lang w:val="bg-BG"/>
         </w:rPr>
         <w:t>Интеграция с външни системи.</w:t>
       </w:r>
-      <w:bookmarkEnd w:id="165"/>
+      <w:bookmarkEnd w:id="159"/>
     </w:p>
     <w:p>
       <w:pPr>
@@ -9926,7 +9978,7 @@
           <w:lang w:val="bg-BG"/>
         </w:rPr>
       </w:pPr>
-      <w:bookmarkStart w:id="166" w:name="_Toc436855504"/>
+      <w:bookmarkStart w:id="160" w:name="_Toc436855504"/>
       <w:r>
         <w:rPr>
           <w:i w:val="0"/>
@@ -9934,12 +9986,14 @@
         </w:rPr>
         <w:t xml:space="preserve">Приемане и изпращане на заявки към </w:t>
       </w:r>
+      <w:proofErr w:type="spellStart"/>
       <w:r>
         <w:rPr>
           <w:i w:val="0"/>
         </w:rPr>
         <w:t>банкоматни</w:t>
       </w:r>
+      <w:proofErr w:type="spellEnd"/>
       <w:r>
         <w:rPr>
           <w:i w:val="0"/>
@@ -9947,7 +10001,7 @@
         </w:rPr>
         <w:t xml:space="preserve"> системи</w:t>
       </w:r>
-      <w:bookmarkEnd w:id="166"/>
+      <w:bookmarkEnd w:id="160"/>
     </w:p>
     <w:p>
       <w:pPr>
@@ -9964,7 +10018,7 @@
           <w:lang w:val="bg-BG"/>
         </w:rPr>
       </w:pPr>
-      <w:bookmarkStart w:id="167" w:name="_Toc436855505"/>
+      <w:bookmarkStart w:id="161" w:name="_Toc436855505"/>
       <w:r>
         <w:rPr>
           <w:rFonts w:ascii="Times New Roman" w:hAnsi="Times New Roman"/>
@@ -9973,7 +10027,7 @@
         </w:rPr>
         <w:t>Това включва заявки към банката за проверка баланс по карта, също така и заявка за изтегляне на пари от дадена сметка.</w:t>
       </w:r>
-      <w:bookmarkEnd w:id="167"/>
+      <w:bookmarkEnd w:id="161"/>
       <w:r>
         <w:rPr>
           <w:rFonts w:ascii="Times New Roman" w:hAnsi="Times New Roman"/>
@@ -9992,7 +10046,7 @@
           <w:lang w:val="bg-BG"/>
         </w:rPr>
       </w:pPr>
-      <w:bookmarkStart w:id="168" w:name="_Toc436855506"/>
+      <w:bookmarkStart w:id="162" w:name="_Toc436855506"/>
       <w:r>
         <w:rPr>
           <w:i w:val="0"/>
@@ -10007,7 +10061,7 @@
         </w:rPr>
         <w:t xml:space="preserve"> други банкови системи</w:t>
       </w:r>
-      <w:bookmarkEnd w:id="168"/>
+      <w:bookmarkEnd w:id="162"/>
     </w:p>
     <w:p>
       <w:pPr>
@@ -10024,7 +10078,7 @@
           <w:lang w:val="bg-BG"/>
         </w:rPr>
       </w:pPr>
-      <w:bookmarkStart w:id="169" w:name="_Toc436855507"/>
+      <w:bookmarkStart w:id="163" w:name="_Toc436855507"/>
       <w:r>
         <w:rPr>
           <w:rFonts w:ascii="Times New Roman" w:hAnsi="Times New Roman"/>
@@ -10033,7 +10087,7 @@
         </w:rPr>
         <w:t>Проверка на баланс на сметка и извършване на транзакция, това включва заявки с чужди БД.</w:t>
       </w:r>
-      <w:bookmarkEnd w:id="169"/>
+      <w:bookmarkEnd w:id="163"/>
       <w:r>
         <w:rPr>
           <w:rFonts w:ascii="Times New Roman" w:hAnsi="Times New Roman"/>
@@ -10052,7 +10106,7 @@
           <w:lang w:val="bg-BG"/>
         </w:rPr>
       </w:pPr>
-      <w:bookmarkStart w:id="170" w:name="_Toc436855508"/>
+      <w:bookmarkStart w:id="164" w:name="_Toc436855508"/>
       <w:r>
         <w:rPr>
           <w:i w:val="0"/>
@@ -10067,14 +10121,14 @@
         </w:rPr>
         <w:t xml:space="preserve"> държавни </w:t>
       </w:r>
-      <w:bookmarkStart w:id="171" w:name="OLE_LINK1"/>
+      <w:bookmarkStart w:id="165" w:name="OLE_LINK1"/>
       <w:r>
         <w:rPr>
           <w:i w:val="0"/>
         </w:rPr>
         <w:t>API</w:t>
       </w:r>
-      <w:bookmarkEnd w:id="170"/>
+      <w:bookmarkEnd w:id="164"/>
     </w:p>
     <w:p>
       <w:pPr>
@@ -10091,8 +10145,8 @@
           <w:lang w:val="bg-BG"/>
         </w:rPr>
       </w:pPr>
-      <w:bookmarkStart w:id="172" w:name="_Toc436855509"/>
-      <w:bookmarkEnd w:id="171"/>
+      <w:bookmarkStart w:id="166" w:name="_Toc436855509"/>
+      <w:bookmarkEnd w:id="165"/>
       <w:r>
         <w:rPr>
           <w:rFonts w:ascii="Times New Roman" w:hAnsi="Times New Roman"/>
@@ -10101,7 +10155,7 @@
         </w:rPr>
         <w:t xml:space="preserve">Системата ще може да проверява валидността на клиентските данни от държавните </w:t>
       </w:r>
-      <w:bookmarkStart w:id="173" w:name="OLE_LINK2"/>
+      <w:bookmarkStart w:id="167" w:name="OLE_LINK2"/>
       <w:r>
         <w:rPr>
           <w:rFonts w:ascii="Times New Roman" w:hAnsi="Times New Roman"/>
@@ -10110,7 +10164,7 @@
         </w:rPr>
         <w:t>БД</w:t>
       </w:r>
-      <w:bookmarkEnd w:id="173"/>
+      <w:bookmarkEnd w:id="167"/>
       <w:r>
         <w:rPr>
           <w:rFonts w:ascii="Times New Roman" w:hAnsi="Times New Roman"/>
@@ -10119,7 +10173,7 @@
         </w:rPr>
         <w:t>. Също така и обратното при застрашена национална сигурност държавата ще получава достъп до банковата система.</w:t>
       </w:r>
-      <w:bookmarkEnd w:id="172"/>
+      <w:bookmarkEnd w:id="166"/>
     </w:p>
     <w:p>
       <w:pPr>
@@ -10128,14 +10182,14 @@
           <w:lang w:val="bg-BG"/>
         </w:rPr>
       </w:pPr>
-      <w:bookmarkStart w:id="174" w:name="_Toc436855510"/>
+      <w:bookmarkStart w:id="168" w:name="_Toc436855510"/>
       <w:r>
         <w:rPr>
           <w:lang w:val="bg-BG"/>
         </w:rPr>
         <w:t>Сигурност.</w:t>
       </w:r>
-      <w:bookmarkEnd w:id="174"/>
+      <w:bookmarkEnd w:id="168"/>
     </w:p>
     <w:p>
       <w:pPr>
@@ -10145,7 +10199,7 @@
           <w:lang w:val="bg-BG"/>
         </w:rPr>
       </w:pPr>
-      <w:bookmarkStart w:id="175" w:name="_Toc436855511"/>
+      <w:bookmarkStart w:id="169" w:name="_Toc436855511"/>
       <w:r>
         <w:rPr>
           <w:i w:val="0"/>
@@ -10160,7 +10214,7 @@
         </w:rPr>
         <w:t>оддръжка на потребителски права</w:t>
       </w:r>
-      <w:bookmarkEnd w:id="175"/>
+      <w:bookmarkEnd w:id="169"/>
     </w:p>
     <w:p>
       <w:pPr>
@@ -10177,7 +10231,7 @@
           <w:lang w:val="bg-BG"/>
         </w:rPr>
       </w:pPr>
-      <w:bookmarkStart w:id="176" w:name="_Toc436855512"/>
+      <w:bookmarkStart w:id="170" w:name="_Toc436855512"/>
       <w:r>
         <w:rPr>
           <w:rFonts w:ascii="Times New Roman" w:hAnsi="Times New Roman"/>
@@ -10186,7 +10240,7 @@
         </w:rPr>
         <w:t>Това включва добре дефинирани потребителски права с цел защита на системата от хакерски атаки и кражба.</w:t>
       </w:r>
-      <w:bookmarkEnd w:id="176"/>
+      <w:bookmarkEnd w:id="170"/>
       <w:r>
         <w:rPr>
           <w:rFonts w:ascii="Times New Roman" w:hAnsi="Times New Roman"/>
@@ -10205,7 +10259,7 @@
           <w:lang w:val="bg-BG"/>
         </w:rPr>
       </w:pPr>
-      <w:bookmarkStart w:id="177" w:name="_Toc436855513"/>
+      <w:bookmarkStart w:id="171" w:name="_Toc436855513"/>
       <w:r>
         <w:rPr>
           <w:i w:val="0"/>
@@ -10213,7 +10267,7 @@
         </w:rPr>
         <w:t>Алармиране при пробив в системата</w:t>
       </w:r>
-      <w:bookmarkEnd w:id="177"/>
+      <w:bookmarkEnd w:id="171"/>
     </w:p>
     <w:p>
       <w:pPr>
@@ -10230,7 +10284,7 @@
           <w:lang w:val="bg-BG"/>
         </w:rPr>
       </w:pPr>
-      <w:bookmarkStart w:id="178" w:name="_Toc436855514"/>
+      <w:bookmarkStart w:id="172" w:name="_Toc436855514"/>
       <w:r>
         <w:rPr>
           <w:rFonts w:ascii="Times New Roman" w:hAnsi="Times New Roman"/>
@@ -10239,7 +10293,7 @@
         </w:rPr>
         <w:t>Сигнализиране за опит за обир на системата към съответните власти и охранителни фирми. Сигнализиране за открити нередности в данните и сигнал за засечена непозната активност по мрежата.</w:t>
       </w:r>
-      <w:bookmarkEnd w:id="178"/>
+      <w:bookmarkEnd w:id="172"/>
       <w:r>
         <w:rPr>
           <w:rFonts w:ascii="Times New Roman" w:hAnsi="Times New Roman"/>
@@ -10257,7 +10311,7 @@
           <w:lang w:val="bg-BG"/>
         </w:rPr>
       </w:pPr>
-      <w:bookmarkStart w:id="179" w:name="_Toc436855515"/>
+      <w:bookmarkStart w:id="173" w:name="_Toc436855515"/>
       <w:r>
         <w:rPr>
           <w:i w:val="0"/>
@@ -10265,7 +10319,7 @@
         </w:rPr>
         <w:t>Отчет за провалени транзакции</w:t>
       </w:r>
-      <w:bookmarkEnd w:id="179"/>
+      <w:bookmarkEnd w:id="173"/>
     </w:p>
     <w:p>
       <w:pPr>
@@ -10282,7 +10336,7 @@
           <w:lang w:val="bg-BG"/>
         </w:rPr>
       </w:pPr>
-      <w:bookmarkStart w:id="180" w:name="_Toc436855516"/>
+      <w:bookmarkStart w:id="174" w:name="_Toc436855516"/>
       <w:r>
         <w:rPr>
           <w:rFonts w:ascii="Times New Roman" w:hAnsi="Times New Roman"/>
@@ -10291,7 +10345,7 @@
         </w:rPr>
         <w:t>Отчита провалени транзакции и ги съхранява, при открити нередности блокира достъпът на банката с източника.</w:t>
       </w:r>
-      <w:bookmarkEnd w:id="180"/>
+      <w:bookmarkEnd w:id="174"/>
       <w:r>
         <w:rPr>
           <w:rFonts w:ascii="Times New Roman" w:hAnsi="Times New Roman"/>
@@ -10310,7 +10364,7 @@
           <w:lang w:val="bg-BG"/>
         </w:rPr>
       </w:pPr>
-      <w:bookmarkStart w:id="181" w:name="_Toc436855517"/>
+      <w:bookmarkStart w:id="175" w:name="_Toc436855517"/>
       <w:r>
         <w:rPr>
           <w:i w:val="0"/>
@@ -10318,7 +10372,7 @@
         </w:rPr>
         <w:t>Логическо следене по сметка</w:t>
       </w:r>
-      <w:bookmarkEnd w:id="181"/>
+      <w:bookmarkEnd w:id="175"/>
     </w:p>
     <w:p>
       <w:pPr>
@@ -10335,7 +10389,7 @@
           <w:lang w:val="bg-BG"/>
         </w:rPr>
       </w:pPr>
-      <w:bookmarkStart w:id="182" w:name="_Toc436855518"/>
+      <w:bookmarkStart w:id="176" w:name="_Toc436855518"/>
       <w:r>
         <w:rPr>
           <w:rFonts w:ascii="Times New Roman" w:hAnsi="Times New Roman"/>
@@ -10344,7 +10398,7 @@
         </w:rPr>
         <w:t>Проверява за съмнителни движения по сметката, от и към нея. Също така и количеството на сумата за превод. При открити нарушения се алармират банковите служители или властите.</w:t>
       </w:r>
-      <w:bookmarkEnd w:id="182"/>
+      <w:bookmarkEnd w:id="176"/>
       <w:r>
         <w:rPr>
           <w:rFonts w:ascii="Times New Roman" w:hAnsi="Times New Roman"/>
@@ -10363,7 +10417,7 @@
           <w:lang w:val="bg-BG"/>
         </w:rPr>
       </w:pPr>
-      <w:bookmarkStart w:id="183" w:name="_Toc436855519"/>
+      <w:bookmarkStart w:id="177" w:name="_Toc436855519"/>
       <w:r>
         <w:rPr>
           <w:i w:val="0"/>
@@ -10371,7 +10425,7 @@
         </w:rPr>
         <w:t>Управление на архиви.</w:t>
       </w:r>
-      <w:bookmarkEnd w:id="183"/>
+      <w:bookmarkEnd w:id="177"/>
     </w:p>
     <w:p>
       <w:pPr>
@@ -10398,7 +10452,7 @@
           <w:lang w:val="bg-BG"/>
         </w:rPr>
       </w:pPr>
-      <w:bookmarkStart w:id="184" w:name="_Toc436855520"/>
+      <w:bookmarkStart w:id="178" w:name="_Toc436855520"/>
       <w:r>
         <w:rPr>
           <w:lang w:val="bg-BG"/>
@@ -10406,23 +10460,298 @@
         <w:lastRenderedPageBreak/>
         <w:t>Нефункционални изисквания</w:t>
       </w:r>
+      <w:bookmarkEnd w:id="178"/>
+    </w:p>
+    <w:p>
+      <w:pPr>
+        <w:pStyle w:val="2"/>
+        <w:rPr>
+          <w:lang w:val="bg-BG"/>
+        </w:rPr>
+      </w:pPr>
+      <w:bookmarkStart w:id="179" w:name="_Toc436855521"/>
+      <w:r>
+        <w:rPr>
+          <w:lang w:val="bg-BG"/>
+        </w:rPr>
+        <w:t>Надеждност</w:t>
+      </w:r>
+      <w:bookmarkEnd w:id="179"/>
+    </w:p>
+    <w:p>
+      <w:pPr>
+        <w:pStyle w:val="3"/>
+        <w:rPr>
+          <w:lang w:val="bg-BG"/>
+        </w:rPr>
+      </w:pPr>
+      <w:bookmarkStart w:id="180" w:name="_Toc436855522"/>
+      <w:r>
+        <w:rPr>
+          <w:lang w:val="bg-BG"/>
+        </w:rPr>
+        <w:t>Работа на системата</w:t>
+      </w:r>
+      <w:bookmarkEnd w:id="180"/>
+      <w:r>
+        <w:rPr>
+          <w:lang w:val="bg-BG"/>
+        </w:rPr>
+        <w:t xml:space="preserve"> </w:t>
+      </w:r>
+    </w:p>
+    <w:p>
+      <w:pPr>
+        <w:ind w:left="720" w:firstLine="720"/>
+        <w:rPr>
+          <w:lang w:val="bg-BG"/>
+        </w:rPr>
+      </w:pPr>
+      <w:r>
+        <w:rPr>
+          <w:lang w:val="bg-BG"/>
+        </w:rPr>
+        <w:t>Системата трябва да е достъпна по всяко време. Веднъж пусната в експлоатация, системата трябва да работи 24/7/365. Достъпът до нея трябва да е отворен както към служителите, така и към клиентите онлайн.</w:t>
+      </w:r>
+    </w:p>
+    <w:p>
+      <w:pPr>
+        <w:pStyle w:val="3"/>
+        <w:rPr>
+          <w:lang w:val="bg-BG"/>
+        </w:rPr>
+      </w:pPr>
+      <w:bookmarkStart w:id="181" w:name="_Toc436855523"/>
+      <w:r>
+        <w:rPr>
+          <w:lang w:val="bg-BG"/>
+        </w:rPr>
+        <w:t>Сигурност на достъпа</w:t>
+      </w:r>
+      <w:bookmarkEnd w:id="181"/>
+    </w:p>
+    <w:p>
+      <w:pPr>
+        <w:ind w:left="720" w:firstLine="720"/>
+        <w:rPr>
+          <w:lang w:val="bg-BG"/>
+        </w:rPr>
+      </w:pPr>
+      <w:r>
+        <w:rPr>
+          <w:lang w:val="bg-BG"/>
+        </w:rPr>
+        <w:t xml:space="preserve">Системата трябва да предлага всички модерни и доказани методи за осигуряване на сигурността на потребителите си. Достъпът на служителите до системата трябва да е защитен и да е възможен само от одобрени (и също защитени) работни станции. Достъпът до интернет модулите на системата трябва да поддържа всички защитни мерки срещу кражба на данни, самоличност, отвличане на сесия и </w:t>
+      </w:r>
+      <w:proofErr w:type="spellStart"/>
+      <w:r>
+        <w:rPr>
+          <w:lang w:val="bg-BG"/>
+        </w:rPr>
+        <w:t>тн</w:t>
+      </w:r>
+      <w:proofErr w:type="spellEnd"/>
+      <w:r>
+        <w:rPr>
+          <w:lang w:val="bg-BG"/>
+        </w:rPr>
+        <w:t xml:space="preserve">. Системата гарантира на клиентите си пълна сигурност в работата с активите им. </w:t>
+      </w:r>
+    </w:p>
+    <w:p>
+      <w:pPr>
+        <w:pStyle w:val="3"/>
+        <w:rPr>
+          <w:lang w:val="bg-BG"/>
+        </w:rPr>
+      </w:pPr>
+      <w:bookmarkStart w:id="182" w:name="_Toc436855524"/>
+      <w:r>
+        <w:rPr>
+          <w:lang w:val="bg-BG"/>
+        </w:rPr>
+        <w:t>Време за възстановяване на системата</w:t>
+      </w:r>
+      <w:bookmarkEnd w:id="182"/>
+    </w:p>
+    <w:p>
+      <w:pPr>
+        <w:ind w:left="720" w:firstLine="720"/>
+        <w:rPr>
+          <w:lang w:val="bg-BG"/>
+        </w:rPr>
+      </w:pPr>
+      <w:r>
+        <w:rPr>
+          <w:lang w:val="bg-BG"/>
+        </w:rPr>
+        <w:t xml:space="preserve">В случай на установяване на повреда, системата поддържа възстановяване до най-много един час. Ако повредата се окаже голяма и трудна за отстраняване, след изтеклото време автоматично се зарежда последното стабилно състояние на системата. Отстраняването на повредата се извършва ръчно. </w:t>
+      </w:r>
+    </w:p>
+    <w:p>
+      <w:pPr>
+        <w:pStyle w:val="3"/>
+        <w:rPr>
+          <w:lang w:val="bg-BG"/>
+        </w:rPr>
+      </w:pPr>
+      <w:bookmarkStart w:id="183" w:name="_Toc436855525"/>
+      <w:r>
+        <w:rPr>
+          <w:lang w:val="bg-BG"/>
+        </w:rPr>
+        <w:t>Интернет достъп</w:t>
+      </w:r>
+      <w:bookmarkEnd w:id="183"/>
+    </w:p>
+    <w:p>
+      <w:pPr>
+        <w:ind w:left="720" w:firstLine="720"/>
+        <w:rPr>
+          <w:lang w:val="bg-BG"/>
+        </w:rPr>
+      </w:pPr>
+      <w:r>
+        <w:rPr>
+          <w:lang w:val="bg-BG"/>
+        </w:rPr>
+        <w:t>За намаляване на шанса системата да остане без достъп до интернет, поради аварии и други причини, системата е подсигурена от 3 интернет доставчика.</w:t>
+      </w:r>
+    </w:p>
+    <w:p>
+      <w:pPr>
+        <w:pStyle w:val="3"/>
+        <w:rPr>
+          <w:lang w:val="bg-BG"/>
+        </w:rPr>
+      </w:pPr>
+      <w:bookmarkStart w:id="184" w:name="_Toc436855526"/>
+      <w:r>
+        <w:rPr>
+          <w:lang w:val="bg-BG"/>
+        </w:rPr>
+        <w:t>Сигурност на данните</w:t>
+      </w:r>
       <w:bookmarkEnd w:id="184"/>
     </w:p>
     <w:p>
       <w:pPr>
+        <w:ind w:left="720" w:firstLine="720"/>
+        <w:rPr>
+          <w:lang w:val="bg-BG"/>
+        </w:rPr>
+      </w:pPr>
+      <w:r>
+        <w:rPr>
+          <w:lang w:val="bg-BG"/>
+        </w:rPr>
+        <w:t>Информацията в системата се архивира автоматично всеки ден в 00:</w:t>
+      </w:r>
+      <w:proofErr w:type="spellStart"/>
+      <w:r>
+        <w:rPr>
+          <w:lang w:val="bg-BG"/>
+        </w:rPr>
+        <w:t>00</w:t>
+      </w:r>
+      <w:proofErr w:type="spellEnd"/>
+      <w:r>
+        <w:rPr>
+          <w:lang w:val="bg-BG"/>
+        </w:rPr>
+        <w:t xml:space="preserve"> (</w:t>
+      </w:r>
+      <w:bookmarkStart w:id="185" w:name="OLE_LINK3"/>
+      <w:r>
+        <w:t>GMT</w:t>
+      </w:r>
+      <w:bookmarkEnd w:id="185"/>
+      <w:r>
+        <w:t xml:space="preserve">). </w:t>
+      </w:r>
+      <w:r>
+        <w:rPr>
+          <w:lang w:val="bg-BG"/>
+        </w:rPr>
+        <w:t xml:space="preserve">Архивът (сървърът на който се записват архивираните данни) е отделна физическа машина, която се намира на различен адрес от главния сървър. </w:t>
+      </w:r>
+    </w:p>
+    <w:p>
+      <w:pPr>
+        <w:pStyle w:val="3"/>
+        <w:rPr>
+          <w:lang w:val="bg-BG"/>
+        </w:rPr>
+      </w:pPr>
+      <w:bookmarkStart w:id="186" w:name="_Toc436855527"/>
+      <w:r>
+        <w:rPr>
+          <w:lang w:val="bg-BG"/>
+        </w:rPr>
+        <w:t>Системата при загуба на електричество</w:t>
+      </w:r>
+      <w:bookmarkEnd w:id="186"/>
+    </w:p>
+    <w:p>
+      <w:pPr>
+        <w:ind w:left="720" w:firstLine="720"/>
+        <w:rPr>
+          <w:lang w:val="bg-BG"/>
+        </w:rPr>
+      </w:pPr>
+      <w:r>
+        <w:rPr>
+          <w:lang w:val="bg-BG"/>
+        </w:rPr>
+        <w:t xml:space="preserve">Всяка от машините част от системата притежава </w:t>
+      </w:r>
+      <w:bookmarkStart w:id="187" w:name="OLE_LINK4"/>
+      <w:r>
+        <w:t>UPS</w:t>
+      </w:r>
+      <w:bookmarkEnd w:id="187"/>
+      <w:r>
+        <w:t xml:space="preserve">, </w:t>
+      </w:r>
+      <w:r>
+        <w:rPr>
+          <w:lang w:val="bg-BG"/>
+        </w:rPr>
+        <w:t xml:space="preserve">който да поеме захранването на машината след спиране на електричеството. </w:t>
+      </w:r>
+      <w:r>
+        <w:t>UPS-</w:t>
+      </w:r>
+      <w:proofErr w:type="spellStart"/>
+      <w:r>
+        <w:rPr>
+          <w:lang w:val="bg-BG"/>
+        </w:rPr>
+        <w:t>ите</w:t>
+      </w:r>
+      <w:proofErr w:type="spellEnd"/>
+      <w:r>
+        <w:rPr>
+          <w:lang w:val="bg-BG"/>
+        </w:rPr>
+        <w:t xml:space="preserve"> ще позволят още 4-5 часа работа след спиране на електричеството.</w:t>
+      </w:r>
+    </w:p>
+    <w:p>
+      <w:pPr>
         <w:pStyle w:val="2"/>
         <w:rPr>
           <w:lang w:val="bg-BG"/>
         </w:rPr>
       </w:pPr>
-      <w:bookmarkStart w:id="185" w:name="_Toc436855521"/>
-      <w:r>
-        <w:rPr>
-          <w:lang w:val="bg-BG"/>
-        </w:rPr>
-        <w:t>Надеждност</w:t>
-      </w:r>
-      <w:bookmarkEnd w:id="185"/>
+      <w:bookmarkStart w:id="188" w:name="_Toc436855528"/>
+      <w:r>
+        <w:rPr>
+          <w:lang w:val="bg-BG"/>
+        </w:rPr>
+        <w:t>Използваемост</w:t>
+      </w:r>
+      <w:bookmarkEnd w:id="188"/>
     </w:p>
     <w:p>
       <w:pPr>
@@ -10431,253 +10760,14 @@
           <w:lang w:val="bg-BG"/>
         </w:rPr>
       </w:pPr>
-      <w:bookmarkStart w:id="186" w:name="_Toc436855522"/>
-      <w:r>
-        <w:rPr>
-          <w:lang w:val="bg-BG"/>
-        </w:rPr>
-        <w:t>Работа на системата</w:t>
-      </w:r>
-      <w:bookmarkEnd w:id="186"/>
-      <w:r>
-        <w:rPr>
-          <w:lang w:val="bg-BG"/>
-        </w:rPr>
-        <w:t xml:space="preserve"> </w:t>
-      </w:r>
-    </w:p>
-    <w:p>
-      <w:pPr>
-        <w:ind w:left="720" w:firstLine="720"/>
-        <w:rPr>
-          <w:lang w:val="bg-BG"/>
-        </w:rPr>
-      </w:pPr>
-      <w:r>
-        <w:rPr>
-          <w:lang w:val="bg-BG"/>
-        </w:rPr>
-        <w:t>Системата трябва да е достъпна по всяко време. Веднъж пусната в експлоатация, системата трябва да работи 24/7/365. Достъпът до нея трябва да е отворен както към служителите, така и към клиентите онлайн.</w:t>
-      </w:r>
-    </w:p>
-    <w:p>
-      <w:pPr>
-        <w:pStyle w:val="3"/>
-        <w:rPr>
-          <w:lang w:val="bg-BG"/>
-        </w:rPr>
-      </w:pPr>
-      <w:bookmarkStart w:id="187" w:name="_Toc436855523"/>
-      <w:r>
-        <w:rPr>
-          <w:lang w:val="bg-BG"/>
-        </w:rPr>
-        <w:t>Сигурност на достъпа</w:t>
-      </w:r>
-      <w:bookmarkEnd w:id="187"/>
-    </w:p>
-    <w:p>
-      <w:pPr>
-        <w:ind w:left="720" w:firstLine="720"/>
-        <w:rPr>
-          <w:lang w:val="bg-BG"/>
-        </w:rPr>
-      </w:pPr>
-      <w:r>
-        <w:rPr>
-          <w:lang w:val="bg-BG"/>
-        </w:rPr>
-        <w:t xml:space="preserve">Системата трябва да предлага всички модерни и доказани методи за осигуряване на сигурността на потребителите си. Достъпът на служителите до системата трябва да е защитен и да е възможен само от одобрени (и също защитени) работни станции. Достъпът до интернет модулите на системата трябва да поддържа всички защитни мерки срещу кражба на данни, самоличност, отвличане на сесия и тн. Системата гарантира на клиентите си пълна сигурност в работата с активите им. </w:t>
-      </w:r>
-    </w:p>
-    <w:p>
-      <w:pPr>
-        <w:pStyle w:val="3"/>
-        <w:rPr>
-          <w:lang w:val="bg-BG"/>
-        </w:rPr>
-      </w:pPr>
-      <w:bookmarkStart w:id="188" w:name="_Toc436855524"/>
-      <w:r>
-        <w:rPr>
-          <w:lang w:val="bg-BG"/>
-        </w:rPr>
-        <w:t>Време за възстановяване на системата</w:t>
-      </w:r>
-      <w:bookmarkEnd w:id="188"/>
-    </w:p>
-    <w:p>
-      <w:pPr>
-        <w:ind w:left="720" w:firstLine="720"/>
-        <w:rPr>
-          <w:lang w:val="bg-BG"/>
-        </w:rPr>
-      </w:pPr>
-      <w:r>
-        <w:rPr>
-          <w:lang w:val="bg-BG"/>
-        </w:rPr>
-        <w:t xml:space="preserve">В случай на установяване на повреда, системата поддържа възстановяване до най-много един час. Ако повредата се окаже голяма и трудна за отстраняване, след изтеклото време автоматично се зарежда последното стабилно състояние на системата. Отстраняването на повредата се извършва ръчно. </w:t>
-      </w:r>
-    </w:p>
-    <w:p>
-      <w:pPr>
-        <w:pStyle w:val="3"/>
-        <w:rPr>
-          <w:lang w:val="bg-BG"/>
-        </w:rPr>
-      </w:pPr>
-      <w:bookmarkStart w:id="189" w:name="_Toc436855525"/>
-      <w:r>
-        <w:rPr>
-          <w:lang w:val="bg-BG"/>
-        </w:rPr>
-        <w:t>Интернет достъп</w:t>
+      <w:bookmarkStart w:id="189" w:name="_Toc436855529"/>
+      <w:r>
+        <w:rPr>
+          <w:lang w:val="bg-BG"/>
+        </w:rPr>
+        <w:t>Браузери</w:t>
       </w:r>
       <w:bookmarkEnd w:id="189"/>
-    </w:p>
-    <w:p>
-      <w:pPr>
-        <w:ind w:left="720" w:firstLine="720"/>
-        <w:rPr>
-          <w:lang w:val="bg-BG"/>
-        </w:rPr>
-      </w:pPr>
-      <w:r>
-        <w:rPr>
-          <w:lang w:val="bg-BG"/>
-        </w:rPr>
-        <w:t>За намаляване на шанса системата да остане без достъп до интернет, поради аварии и други причини, системата е подсигурена от 3 интернет доставчика.</w:t>
-      </w:r>
-    </w:p>
-    <w:p>
-      <w:pPr>
-        <w:pStyle w:val="3"/>
-        <w:rPr>
-          <w:lang w:val="bg-BG"/>
-        </w:rPr>
-      </w:pPr>
-      <w:bookmarkStart w:id="190" w:name="_Toc436855526"/>
-      <w:r>
-        <w:rPr>
-          <w:lang w:val="bg-BG"/>
-        </w:rPr>
-        <w:t>Сигурност на данните</w:t>
-      </w:r>
-      <w:bookmarkEnd w:id="190"/>
-    </w:p>
-    <w:p>
-      <w:pPr>
-        <w:ind w:left="720" w:firstLine="720"/>
-        <w:rPr>
-          <w:lang w:val="bg-BG"/>
-        </w:rPr>
-      </w:pPr>
-      <w:r>
-        <w:rPr>
-          <w:lang w:val="bg-BG"/>
-        </w:rPr>
-        <w:t>Информацията в системата се архивира автоматично всеки ден в 00:00 (</w:t>
-      </w:r>
-      <w:bookmarkStart w:id="191" w:name="OLE_LINK3"/>
-      <w:r>
-        <w:t>GMT</w:t>
-      </w:r>
-      <w:bookmarkEnd w:id="191"/>
-      <w:r>
-        <w:t xml:space="preserve">). </w:t>
-      </w:r>
-      <w:r>
-        <w:rPr>
-          <w:lang w:val="bg-BG"/>
-        </w:rPr>
-        <w:t xml:space="preserve">Архивът (сървърът на който се записват архивираните данни) е отделна физическа машина, която се намира на различен адрес от главния сървър. </w:t>
-      </w:r>
-    </w:p>
-    <w:p>
-      <w:pPr>
-        <w:pStyle w:val="3"/>
-        <w:rPr>
-          <w:lang w:val="bg-BG"/>
-        </w:rPr>
-      </w:pPr>
-      <w:bookmarkStart w:id="192" w:name="_Toc436855527"/>
-      <w:r>
-        <w:rPr>
-          <w:lang w:val="bg-BG"/>
-        </w:rPr>
-        <w:t>Системата при загуба на електричество</w:t>
-      </w:r>
-      <w:bookmarkEnd w:id="192"/>
-    </w:p>
-    <w:p>
-      <w:pPr>
-        <w:ind w:left="720" w:firstLine="720"/>
-        <w:rPr>
-          <w:lang w:val="bg-BG"/>
-        </w:rPr>
-      </w:pPr>
-      <w:r>
-        <w:rPr>
-          <w:lang w:val="bg-BG"/>
-        </w:rPr>
-        <w:t xml:space="preserve">Всяка от машините част от системата притежава </w:t>
-      </w:r>
-      <w:bookmarkStart w:id="193" w:name="OLE_LINK4"/>
-      <w:r>
-        <w:t>UPS</w:t>
-      </w:r>
-      <w:bookmarkEnd w:id="193"/>
-      <w:r>
-        <w:t xml:space="preserve">, </w:t>
-      </w:r>
-      <w:r>
-        <w:rPr>
-          <w:lang w:val="bg-BG"/>
-        </w:rPr>
-        <w:t xml:space="preserve">който да поеме захранването на машината след спиране на електричеството. </w:t>
-      </w:r>
-      <w:r>
-        <w:t>UPS-</w:t>
-      </w:r>
-      <w:r>
-        <w:rPr>
-          <w:lang w:val="bg-BG"/>
-        </w:rPr>
-        <w:t>ите ще позволят още 4-5 часа работа след спиране на електричеството.</w:t>
-      </w:r>
-    </w:p>
-    <w:p>
-      <w:pPr>
-        <w:pStyle w:val="2"/>
-        <w:rPr>
-          <w:lang w:val="bg-BG"/>
-        </w:rPr>
-      </w:pPr>
-      <w:bookmarkStart w:id="194" w:name="_Toc436855528"/>
-      <w:r>
-        <w:rPr>
-          <w:lang w:val="bg-BG"/>
-        </w:rPr>
-        <w:t>Използваемост</w:t>
-      </w:r>
-      <w:bookmarkEnd w:id="194"/>
-    </w:p>
-    <w:p>
-      <w:pPr>
-        <w:pStyle w:val="3"/>
-        <w:rPr>
-          <w:lang w:val="bg-BG"/>
-        </w:rPr>
-      </w:pPr>
-      <w:bookmarkStart w:id="195" w:name="_Toc436855529"/>
-      <w:r>
-        <w:rPr>
-          <w:lang w:val="bg-BG"/>
-        </w:rPr>
-        <w:t>Браузери</w:t>
-      </w:r>
-      <w:bookmarkEnd w:id="195"/>
     </w:p>
     <w:p>
       <w:pPr>
@@ -10704,7 +10794,7 @@
           <w:lang w:val="bg-BG"/>
         </w:rPr>
       </w:pPr>
-      <w:bookmarkStart w:id="196" w:name="OLE_LINK5"/>
+      <w:bookmarkStart w:id="190" w:name="OLE_LINK5"/>
       <w:r>
         <w:rPr>
           <w:lang w:val="en-GB"/>
@@ -10729,11 +10819,19 @@
           <w:lang w:val="bg-BG"/>
         </w:rPr>
       </w:pPr>
+      <w:proofErr w:type="spellStart"/>
       <w:r>
         <w:rPr>
           <w:lang w:val="en-GB"/>
         </w:rPr>
-        <w:t xml:space="preserve">Mozzila Firefox </w:t>
+        <w:t>Mozzila</w:t>
+      </w:r>
+      <w:proofErr w:type="spellEnd"/>
+      <w:r>
+        <w:rPr>
+          <w:lang w:val="en-GB"/>
+        </w:rPr>
+        <w:t xml:space="preserve"> Firefox </w:t>
       </w:r>
       <w:r>
         <w:rPr>
@@ -10805,7 +10903,21 @@
         <w:rPr>
           <w:lang w:val="en-GB"/>
         </w:rPr>
-        <w:t xml:space="preserve">Microsoft Edge версия </w:t>
+        <w:t xml:space="preserve">Microsoft Edge </w:t>
+      </w:r>
+      <w:proofErr w:type="spellStart"/>
+      <w:r>
+        <w:rPr>
+          <w:lang w:val="en-GB"/>
+        </w:rPr>
+        <w:t>версия</w:t>
+      </w:r>
+      <w:proofErr w:type="spellEnd"/>
+      <w:r>
+        <w:rPr>
+          <w:lang w:val="en-GB"/>
+        </w:rPr>
+        <w:t xml:space="preserve"> </w:t>
       </w:r>
       <w:r>
         <w:rPr>
@@ -10813,7 +10925,7 @@
         </w:rPr>
         <w:t>25 и нагоре</w:t>
       </w:r>
-      <w:bookmarkEnd w:id="196"/>
+      <w:bookmarkEnd w:id="190"/>
       <w:r>
         <w:rPr>
           <w:lang w:val="bg-BG"/>
@@ -10828,21 +10940,18 @@
           <w:lang w:val="bg-BG"/>
         </w:rPr>
       </w:pPr>
-      <w:bookmarkStart w:id="197" w:name="_Toc436855530"/>
+      <w:bookmarkStart w:id="191" w:name="_Toc436855530"/>
       <w:r>
         <w:rPr>
           <w:lang w:val="bg-BG"/>
         </w:rPr>
         <w:t>Обучение на служителите</w:t>
       </w:r>
-      <w:bookmarkEnd w:id="197"/>
+      <w:bookmarkEnd w:id="191"/>
     </w:p>
     <w:p>
       <w:pPr>
         <w:ind w:left="720" w:firstLine="720"/>
-        <w:rPr>
-          <w:lang w:val="bg-BG"/>
-        </w:rPr>
       </w:pPr>
       <w:r>
         <w:rPr>
@@ -10850,6 +10959,21 @@
         </w:rPr>
         <w:t>Обучението за работа със системата би отнело между 2 – 4 дена. Обучението се извършва от специалисти.</w:t>
       </w:r>
+      <w:r>
+        <w:t xml:space="preserve">  </w:t>
+      </w:r>
+      <w:r>
+        <w:rPr>
+          <w:lang w:val="bg-BG"/>
+        </w:rPr>
+        <w:t>Ще бъде дост</w:t>
+      </w:r>
+      <w:r>
+        <w:rPr>
+          <w:lang w:val="bg-BG"/>
+        </w:rPr>
+        <w:t>ъпен и онлайн курс за обучение.</w:t>
+      </w:r>
     </w:p>
     <w:p>
       <w:pPr>
@@ -10858,14 +10982,14 @@
           <w:lang w:val="bg-BG"/>
         </w:rPr>
       </w:pPr>
-      <w:bookmarkStart w:id="198" w:name="_Toc436855531"/>
+      <w:bookmarkStart w:id="192" w:name="_Toc436855531"/>
       <w:r>
         <w:rPr>
           <w:lang w:val="bg-BG"/>
         </w:rPr>
         <w:t>Изпълнение и поддръжка</w:t>
       </w:r>
-      <w:bookmarkEnd w:id="198"/>
+      <w:bookmarkEnd w:id="192"/>
     </w:p>
     <w:p>
       <w:pPr>
@@ -10874,14 +10998,14 @@
           <w:lang w:val="bg-BG"/>
         </w:rPr>
       </w:pPr>
-      <w:bookmarkStart w:id="199" w:name="_Toc436855532"/>
+      <w:bookmarkStart w:id="193" w:name="_Toc436855532"/>
       <w:r>
         <w:rPr>
           <w:lang w:val="bg-BG"/>
         </w:rPr>
         <w:t>Предвидено натоварване</w:t>
       </w:r>
-      <w:bookmarkEnd w:id="199"/>
+      <w:bookmarkEnd w:id="193"/>
     </w:p>
     <w:p>
       <w:pPr>
@@ -10894,7 +11018,34 @@
         <w:rPr>
           <w:lang w:val="bg-BG"/>
         </w:rPr>
-        <w:t xml:space="preserve">Системата трябва да поддържа едновременна работа на около 500 000 потребители. (клиенти и служители общо). </w:t>
+        <w:t>Системата трябва да поддържа едновременна работ</w:t>
+      </w:r>
+      <w:r>
+        <w:rPr>
+          <w:lang w:val="bg-BG"/>
+        </w:rPr>
+        <w:t>а на около 500 000</w:t>
+      </w:r>
+      <w:r>
+        <w:t xml:space="preserve"> </w:t>
+      </w:r>
+      <w:r>
+        <w:rPr>
+          <w:lang w:val="bg-BG"/>
+        </w:rPr>
+        <w:t>клиенти и служители об</w:t>
+      </w:r>
+      <w:r>
+        <w:rPr>
+          <w:lang w:val="bg-BG"/>
+        </w:rPr>
+        <w:t>що</w:t>
+      </w:r>
+      <w:r>
+        <w:rPr>
+          <w:lang w:val="bg-BG"/>
+        </w:rPr>
+        <w:t xml:space="preserve">. </w:t>
       </w:r>
     </w:p>
     <w:p>
@@ -10904,7 +11055,7 @@
           <w:lang w:val="bg-BG"/>
         </w:rPr>
       </w:pPr>
-      <w:bookmarkStart w:id="200" w:name="_Toc436855533"/>
+      <w:bookmarkStart w:id="194" w:name="_Toc436855533"/>
       <w:r>
         <w:rPr>
           <w:lang w:val="bg-BG"/>
@@ -10912,13 +11063,179 @@
         <w:lastRenderedPageBreak/>
         <w:t>Конвенции</w:t>
       </w:r>
+      <w:bookmarkEnd w:id="194"/>
+      <w:r>
+        <w:rPr>
+          <w:lang w:val="bg-BG"/>
+        </w:rPr>
+        <w:t xml:space="preserve"> </w:t>
+      </w:r>
+    </w:p>
+    <w:p>
+      <w:pPr>
+        <w:ind w:left="720" w:firstLine="720"/>
+      </w:pPr>
+      <w:r>
+        <w:rPr>
+          <w:lang w:val="bg-BG"/>
+        </w:rPr>
+        <w:t xml:space="preserve">За писане на програмния код ще се използва </w:t>
+      </w:r>
+      <w:bookmarkStart w:id="195" w:name="OLE_LINK6"/>
+      <w:bookmarkStart w:id="196" w:name="OLE_LINK7"/>
+      <w:proofErr w:type="spellStart"/>
+      <w:r>
+        <w:rPr>
+          <w:lang w:val="bg-BG"/>
+        </w:rPr>
+        <w:t>Java</w:t>
+      </w:r>
+      <w:proofErr w:type="spellEnd"/>
+      <w:r>
+        <w:rPr>
+          <w:lang w:val="bg-BG"/>
+        </w:rPr>
+        <w:t xml:space="preserve"> </w:t>
+      </w:r>
+      <w:proofErr w:type="spellStart"/>
+      <w:r>
+        <w:rPr>
+          <w:lang w:val="bg-BG"/>
+        </w:rPr>
+        <w:t>Code</w:t>
+      </w:r>
+      <w:proofErr w:type="spellEnd"/>
+      <w:r>
+        <w:rPr>
+          <w:lang w:val="bg-BG"/>
+        </w:rPr>
+        <w:t xml:space="preserve"> </w:t>
+      </w:r>
+      <w:proofErr w:type="spellStart"/>
+      <w:r>
+        <w:rPr>
+          <w:lang w:val="bg-BG"/>
+        </w:rPr>
+        <w:t>Conventions</w:t>
+      </w:r>
+      <w:proofErr w:type="spellEnd"/>
+      <w:r>
+        <w:t>.</w:t>
+      </w:r>
+    </w:p>
+    <w:p>
+      <w:pPr>
+        <w:pStyle w:val="3"/>
+        <w:rPr>
+          <w:lang w:val="bg-BG"/>
+        </w:rPr>
+      </w:pPr>
+      <w:bookmarkStart w:id="197" w:name="_Toc436855534"/>
+      <w:bookmarkEnd w:id="195"/>
+      <w:bookmarkEnd w:id="196"/>
+      <w:r>
+        <w:rPr>
+          <w:lang w:val="bg-BG"/>
+        </w:rPr>
+        <w:t>Модели</w:t>
+      </w:r>
+      <w:bookmarkEnd w:id="197"/>
+    </w:p>
+    <w:p>
+      <w:pPr>
+        <w:ind w:left="720" w:firstLine="720"/>
+      </w:pPr>
+      <w:r>
+        <w:rPr>
+          <w:lang w:val="bg-BG"/>
+        </w:rPr>
+        <w:t xml:space="preserve">За графично представяне на моделите ще се изисква </w:t>
+      </w:r>
+      <w:bookmarkStart w:id="198" w:name="OLE_LINK8"/>
+      <w:r>
+        <w:rPr>
+          <w:lang w:val="en-GB"/>
+        </w:rPr>
+        <w:t xml:space="preserve">UML </w:t>
+      </w:r>
+      <w:bookmarkEnd w:id="198"/>
+      <w:r>
+        <w:rPr>
+          <w:lang w:val="bg-BG"/>
+        </w:rPr>
+        <w:t>стандарта</w:t>
+      </w:r>
+      <w:r>
+        <w:t>.</w:t>
+      </w:r>
+    </w:p>
+    <w:p>
+      <w:pPr>
+        <w:pStyle w:val="3"/>
+        <w:rPr>
+          <w:lang w:val="bg-BG"/>
+        </w:rPr>
+      </w:pPr>
+      <w:bookmarkStart w:id="199" w:name="_Toc436855535"/>
+      <w:r>
+        <w:rPr>
+          <w:lang w:val="bg-BG"/>
+        </w:rPr>
+        <w:t>Бизнес процеси</w:t>
+      </w:r>
+      <w:bookmarkEnd w:id="199"/>
+    </w:p>
+    <w:p>
+      <w:pPr>
+        <w:ind w:left="720" w:firstLine="720"/>
+      </w:pPr>
+      <w:r>
+        <w:rPr>
+          <w:lang w:val="bg-BG"/>
+        </w:rPr>
+        <w:t xml:space="preserve">За представянето на бизнес процесите е се изисква </w:t>
+      </w:r>
+      <w:bookmarkStart w:id="200" w:name="OLE_LINK9"/>
+      <w:bookmarkStart w:id="201" w:name="OLE_LINK10"/>
+      <w:r>
+        <w:rPr>
+          <w:lang w:val="en-GB"/>
+        </w:rPr>
+        <w:t xml:space="preserve">BPMN </w:t>
+      </w:r>
+      <w:r>
+        <w:rPr>
+          <w:lang w:val="bg-BG"/>
+        </w:rPr>
+        <w:t>2</w:t>
+      </w:r>
       <w:bookmarkEnd w:id="200"/>
-      <w:r>
-        <w:rPr>
-          <w:lang w:val="bg-BG"/>
-        </w:rPr>
-        <w:t xml:space="preserve"> </w:t>
-      </w:r>
+      <w:bookmarkEnd w:id="201"/>
+      <w:r>
+        <w:rPr>
+          <w:lang w:val="bg-BG"/>
+        </w:rPr>
+        <w:t xml:space="preserve"> стандарта</w:t>
+      </w:r>
+      <w:r>
+        <w:t>.</w:t>
+      </w:r>
+    </w:p>
+    <w:p>
+      <w:pPr>
+        <w:pStyle w:val="2"/>
+        <w:rPr>
+          <w:lang w:val="bg-BG"/>
+        </w:rPr>
+      </w:pPr>
+      <w:bookmarkStart w:id="202" w:name="_Toc436855536"/>
+      <w:r>
+        <w:rPr>
+          <w:lang w:val="bg-BG"/>
+        </w:rPr>
+        <w:t>Необходими софтуерни лицензи</w:t>
+      </w:r>
+      <w:bookmarkEnd w:id="202"/>
     </w:p>
     <w:p>
       <w:pPr>
@@ -10931,32 +11248,22 @@
         <w:rPr>
           <w:lang w:val="bg-BG"/>
         </w:rPr>
-        <w:t xml:space="preserve">За писане на програмния код ще се използва </w:t>
-      </w:r>
-      <w:bookmarkStart w:id="201" w:name="OLE_LINK6"/>
-      <w:bookmarkStart w:id="202" w:name="OLE_LINK7"/>
-      <w:r>
-        <w:rPr>
-          <w:lang w:val="bg-BG"/>
-        </w:rPr>
-        <w:t>Java Code Conventions</w:t>
-      </w:r>
-    </w:p>
-    <w:p>
-      <w:pPr>
-        <w:pStyle w:val="3"/>
-        <w:rPr>
-          <w:lang w:val="bg-BG"/>
-        </w:rPr>
-      </w:pPr>
-      <w:bookmarkStart w:id="203" w:name="_Toc436855534"/>
-      <w:bookmarkEnd w:id="201"/>
-      <w:bookmarkEnd w:id="202"/>
-      <w:r>
-        <w:rPr>
-          <w:lang w:val="bg-BG"/>
-        </w:rPr>
-        <w:t>Модели</w:t>
+        <w:t>Всички софтуерни инструменти свързани с разработката и експлоатацията на системата са безплатни и не изискват закупуването на лицензи.</w:t>
+      </w:r>
+    </w:p>
+    <w:p>
+      <w:pPr>
+        <w:pStyle w:val="2"/>
+        <w:rPr>
+          <w:lang w:val="bg-BG"/>
+        </w:rPr>
+      </w:pPr>
+      <w:bookmarkStart w:id="203" w:name="_Toc436855537"/>
+      <w:r>
+        <w:rPr>
+          <w:lang w:val="bg-BG"/>
+        </w:rPr>
+        <w:t>Гаранционен период на системата</w:t>
       </w:r>
       <w:bookmarkEnd w:id="203"/>
     </w:p>
@@ -10971,133 +11278,21 @@
         <w:rPr>
           <w:lang w:val="bg-BG"/>
         </w:rPr>
-        <w:t xml:space="preserve">За графично представяне на моделите ще се изисква </w:t>
-      </w:r>
-      <w:bookmarkStart w:id="204" w:name="OLE_LINK8"/>
-      <w:r>
-        <w:rPr>
-          <w:lang w:val="en-GB"/>
-        </w:rPr>
-        <w:t xml:space="preserve">UML </w:t>
-      </w:r>
-      <w:bookmarkEnd w:id="204"/>
-      <w:r>
-        <w:rPr>
-          <w:lang w:val="bg-BG"/>
-        </w:rPr>
-        <w:t>стандарта</w:t>
-      </w:r>
-    </w:p>
-    <w:p>
-      <w:pPr>
-        <w:pStyle w:val="3"/>
-        <w:rPr>
-          <w:lang w:val="bg-BG"/>
-        </w:rPr>
-      </w:pPr>
-      <w:bookmarkStart w:id="205" w:name="_Toc436855535"/>
-      <w:r>
-        <w:rPr>
-          <w:lang w:val="bg-BG"/>
-        </w:rPr>
-        <w:t>Бизнес процеси</w:t>
-      </w:r>
-      <w:bookmarkEnd w:id="205"/>
-    </w:p>
-    <w:p>
-      <w:pPr>
-        <w:ind w:left="720" w:firstLine="720"/>
-        <w:rPr>
-          <w:lang w:val="bg-BG"/>
-        </w:rPr>
-      </w:pPr>
-      <w:r>
-        <w:rPr>
-          <w:lang w:val="bg-BG"/>
-        </w:rPr>
-        <w:t xml:space="preserve">За представянето на бизнес процесите е се изисква </w:t>
-      </w:r>
-      <w:bookmarkStart w:id="206" w:name="OLE_LINK9"/>
-      <w:bookmarkStart w:id="207" w:name="OLE_LINK10"/>
-      <w:r>
-        <w:rPr>
-          <w:lang w:val="en-GB"/>
-        </w:rPr>
-        <w:t xml:space="preserve">BPMN </w:t>
-      </w:r>
-      <w:r>
-        <w:rPr>
-          <w:lang w:val="bg-BG"/>
-        </w:rPr>
-        <w:t>2</w:t>
-      </w:r>
-      <w:bookmarkEnd w:id="206"/>
-      <w:bookmarkEnd w:id="207"/>
-      <w:r>
-        <w:rPr>
-          <w:lang w:val="bg-BG"/>
-        </w:rPr>
-        <w:t xml:space="preserve"> стандарта</w:t>
-      </w:r>
-    </w:p>
-    <w:p>
-      <w:pPr>
-        <w:pStyle w:val="2"/>
-        <w:rPr>
-          <w:lang w:val="bg-BG"/>
-        </w:rPr>
-      </w:pPr>
-      <w:bookmarkStart w:id="208" w:name="_Toc436855536"/>
-      <w:r>
-        <w:rPr>
-          <w:lang w:val="bg-BG"/>
-        </w:rPr>
-        <w:t>Необходими софтуерни лицензи</w:t>
-      </w:r>
-      <w:bookmarkEnd w:id="208"/>
-    </w:p>
-    <w:p>
-      <w:pPr>
-        <w:ind w:left="720" w:firstLine="720"/>
-        <w:rPr>
-          <w:lang w:val="bg-BG"/>
-        </w:rPr>
-      </w:pPr>
-      <w:r>
-        <w:rPr>
-          <w:lang w:val="bg-BG"/>
-        </w:rPr>
-        <w:t>Всички софтуерни инструменти свързани с разработката и експлоатацията на системата са безплатни и не изискват закупуването на лицензи.</w:t>
-      </w:r>
-    </w:p>
-    <w:p>
-      <w:pPr>
-        <w:pStyle w:val="2"/>
-        <w:rPr>
-          <w:lang w:val="bg-BG"/>
-        </w:rPr>
-      </w:pPr>
-      <w:bookmarkStart w:id="209" w:name="_Toc436855537"/>
-      <w:r>
-        <w:rPr>
-          <w:lang w:val="bg-BG"/>
-        </w:rPr>
-        <w:t>Гаранционен период на системата</w:t>
-      </w:r>
-      <w:bookmarkEnd w:id="209"/>
-    </w:p>
-    <w:p>
-      <w:pPr>
-        <w:ind w:left="720" w:firstLine="720"/>
-        <w:rPr>
-          <w:lang w:val="bg-BG"/>
-        </w:rPr>
-      </w:pPr>
-      <w:r>
-        <w:rPr>
-          <w:lang w:val="bg-BG"/>
-        </w:rPr>
-        <w:t xml:space="preserve">Системата ще е в гаранционен срок от 8 години. Това споразомение ще има възможност за удължаване на гаранционния период при допълнително уговаряне. </w:t>
+        <w:t xml:space="preserve">Системата ще е в гаранционен срок от 8 години. Това </w:t>
+      </w:r>
+      <w:proofErr w:type="spellStart"/>
+      <w:r>
+        <w:rPr>
+          <w:lang w:val="bg-BG"/>
+        </w:rPr>
+        <w:t>споразомение</w:t>
+      </w:r>
+      <w:proofErr w:type="spellEnd"/>
+      <w:r>
+        <w:rPr>
+          <w:lang w:val="bg-BG"/>
+        </w:rPr>
+        <w:t xml:space="preserve"> ще има възможност за удължаване на гаранционния период при допълнително уговаряне. </w:t>
       </w:r>
     </w:p>
     <w:sectPr>
@@ -11212,9 +11407,11 @@
           <w:pPr>
             <w:ind w:right="360"/>
           </w:pPr>
+          <w:proofErr w:type="spellStart"/>
           <w:r>
             <w:t>Поверително</w:t>
           </w:r>
+          <w:proofErr w:type="spellEnd"/>
         </w:p>
       </w:tc>
       <w:tc>
@@ -11234,8 +11431,21 @@
           <w:r>
             <w:sym w:font="Symbol" w:char="F0D3"/>
           </w:r>
+          <w:proofErr w:type="spellStart"/>
           <w:r>
-            <w:t xml:space="preserve">Екип едно, </w:t>
+            <w:t>Екип</w:t>
+          </w:r>
+          <w:proofErr w:type="spellEnd"/>
+          <w:r>
+            <w:t xml:space="preserve"> </w:t>
+          </w:r>
+          <w:proofErr w:type="spellStart"/>
+          <w:r>
+            <w:t>едно</w:t>
+          </w:r>
+          <w:proofErr w:type="spellEnd"/>
+          <w:r>
+            <w:t xml:space="preserve">, </w:t>
           </w:r>
           <w:r>
             <w:fldChar w:fldCharType="begin"/>
@@ -11303,7 +11513,7 @@
               <w:rStyle w:val="a8"/>
               <w:noProof/>
             </w:rPr>
-            <w:t>7</w:t>
+            <w:t>6</w:t>
           </w:r>
           <w:r>
             <w:rPr>
@@ -11315,7 +11525,21 @@
             <w:rPr>
               <w:rStyle w:val="a8"/>
             </w:rPr>
-            <w:t xml:space="preserve"> от </w:t>
+            <w:t xml:space="preserve"> </w:t>
+          </w:r>
+          <w:proofErr w:type="spellStart"/>
+          <w:r>
+            <w:rPr>
+              <w:rStyle w:val="a8"/>
+            </w:rPr>
+            <w:t>от</w:t>
+          </w:r>
+          <w:proofErr w:type="spellEnd"/>
+          <w:r>
+            <w:rPr>
+              <w:rStyle w:val="a8"/>
+            </w:rPr>
+            <w:t xml:space="preserve"> </w:t>
           </w:r>
           <w:r>
             <w:rPr>
@@ -11340,7 +11564,7 @@
               <w:rStyle w:val="a8"/>
               <w:noProof/>
             </w:rPr>
-            <w:t>12</w:t>
+            <w:t>11</w:t>
           </w:r>
           <w:r>
             <w:rPr>
@@ -11482,11 +11706,6 @@
           <w:tcW w:w="6379" w:type="dxa"/>
         </w:tcPr>
         <w:p>
-          <w:pPr>
-            <w:rPr>
-              <w:lang w:val="bg-BG"/>
-            </w:rPr>
-          </w:pPr>
           <w:r>
             <w:rPr>
               <w:lang w:val="bg-BG"/>
@@ -11552,8 +11771,13 @@
           <w:tcW w:w="3179" w:type="dxa"/>
         </w:tcPr>
         <w:p>
+          <w:proofErr w:type="spellStart"/>
           <w:r>
-            <w:t>Дата:  30.11.2015г.</w:t>
+            <w:t>Дата</w:t>
+          </w:r>
+          <w:proofErr w:type="spellEnd"/>
+          <w:r>
+            <w:t>:  30.11.2015г.</w:t>
           </w:r>
         </w:p>
       </w:tc>
